--- a/DOCS/Drafts/Test Spec/TestSpecificationREV.docx
+++ b/DOCS/Drafts/Test Spec/TestSpecificationREV.docx
@@ -447,6 +447,8 @@
           <w:lang w:val="en-GB" w:eastAsia="zh-CN" w:bidi="hi-IN"/>
         </w:rPr>
       </w:pPr>
+      <w:bookmarkStart w:id="0" w:name="_GoBack"/>
+      <w:bookmarkEnd w:id="0"/>
     </w:p>
     <w:p/>
     <w:sdt>
@@ -550,7 +552,7 @@
             <w:rPr>
               <w:noProof/>
             </w:rPr>
-            <w:instrText xml:space="preserve"> PAGEREF _Toc252444181 \h </w:instrText>
+            <w:instrText xml:space="preserve"> PAGEREF _Toc252524404 \h </w:instrText>
           </w:r>
           <w:r>
             <w:rPr>
@@ -567,7 +569,7 @@
             <w:rPr>
               <w:noProof/>
             </w:rPr>
-            <w:t>2</w:t>
+            <w:t>3</w:t>
           </w:r>
           <w:r>
             <w:rPr>
@@ -629,7 +631,7 @@
             <w:rPr>
               <w:noProof/>
             </w:rPr>
-            <w:instrText xml:space="preserve"> PAGEREF _Toc252444182 \h </w:instrText>
+            <w:instrText xml:space="preserve"> PAGEREF _Toc252524405 \h </w:instrText>
           </w:r>
           <w:r>
             <w:rPr>
@@ -708,7 +710,7 @@
             <w:rPr>
               <w:noProof/>
             </w:rPr>
-            <w:instrText xml:space="preserve"> PAGEREF _Toc252444183 \h </w:instrText>
+            <w:instrText xml:space="preserve"> PAGEREF _Toc252524406 \h </w:instrText>
           </w:r>
           <w:r>
             <w:rPr>
@@ -787,7 +789,7 @@
             <w:rPr>
               <w:noProof/>
             </w:rPr>
-            <w:instrText xml:space="preserve"> PAGEREF _Toc252444184 \h </w:instrText>
+            <w:instrText xml:space="preserve"> PAGEREF _Toc252524407 \h </w:instrText>
           </w:r>
           <w:r>
             <w:rPr>
@@ -866,7 +868,7 @@
             <w:rPr>
               <w:noProof/>
             </w:rPr>
-            <w:instrText xml:space="preserve"> PAGEREF _Toc252444185 \h </w:instrText>
+            <w:instrText xml:space="preserve"> PAGEREF _Toc252524408 \h </w:instrText>
           </w:r>
           <w:r>
             <w:rPr>
@@ -945,7 +947,7 @@
             <w:rPr>
               <w:noProof/>
             </w:rPr>
-            <w:instrText xml:space="preserve"> PAGEREF _Toc252444186 \h </w:instrText>
+            <w:instrText xml:space="preserve"> PAGEREF _Toc252524409 \h </w:instrText>
           </w:r>
           <w:r>
             <w:rPr>
@@ -1024,7 +1026,7 @@
             <w:rPr>
               <w:noProof/>
             </w:rPr>
-            <w:instrText xml:space="preserve"> PAGEREF _Toc252444187 \h </w:instrText>
+            <w:instrText xml:space="preserve"> PAGEREF _Toc252524410 \h </w:instrText>
           </w:r>
           <w:r>
             <w:rPr>
@@ -1103,7 +1105,7 @@
             <w:rPr>
               <w:noProof/>
             </w:rPr>
-            <w:instrText xml:space="preserve"> PAGEREF _Toc252444188 \h </w:instrText>
+            <w:instrText xml:space="preserve"> PAGEREF _Toc252524411 \h </w:instrText>
           </w:r>
           <w:r>
             <w:rPr>
@@ -1182,7 +1184,7 @@
             <w:rPr>
               <w:noProof/>
             </w:rPr>
-            <w:instrText xml:space="preserve"> PAGEREF _Toc252444189 \h </w:instrText>
+            <w:instrText xml:space="preserve"> PAGEREF _Toc252524412 \h </w:instrText>
           </w:r>
           <w:r>
             <w:rPr>
@@ -1199,7 +1201,7 @@
             <w:rPr>
               <w:noProof/>
             </w:rPr>
-            <w:t>7</w:t>
+            <w:t>6</w:t>
           </w:r>
           <w:r>
             <w:rPr>
@@ -1261,7 +1263,7 @@
             <w:rPr>
               <w:noProof/>
             </w:rPr>
-            <w:instrText xml:space="preserve"> PAGEREF _Toc252444190 \h </w:instrText>
+            <w:instrText xml:space="preserve"> PAGEREF _Toc252524413 \h </w:instrText>
           </w:r>
           <w:r>
             <w:rPr>
@@ -1278,7 +1280,7 @@
             <w:rPr>
               <w:noProof/>
             </w:rPr>
-            <w:t>7</w:t>
+            <w:t>6</w:t>
           </w:r>
           <w:r>
             <w:rPr>
@@ -1336,12 +1338,12 @@
           <w:numId w:val="1"/>
         </w:numPr>
       </w:pPr>
-      <w:bookmarkStart w:id="0" w:name="_Toc252444181"/>
+      <w:bookmarkStart w:id="1" w:name="_Toc252524404"/>
       <w:r>
         <w:lastRenderedPageBreak/>
         <w:t>Introduction</w:t>
       </w:r>
-      <w:bookmarkEnd w:id="0"/>
+      <w:bookmarkEnd w:id="1"/>
     </w:p>
     <w:p/>
     <w:p>
@@ -1352,11 +1354,11 @@
           <w:numId w:val="1"/>
         </w:numPr>
       </w:pPr>
-      <w:bookmarkStart w:id="1" w:name="_Toc252444182"/>
+      <w:bookmarkStart w:id="2" w:name="_Toc252524405"/>
       <w:r>
         <w:t>Purpose of this document</w:t>
       </w:r>
-      <w:bookmarkEnd w:id="1"/>
+      <w:bookmarkEnd w:id="2"/>
     </w:p>
     <w:p/>
     <w:p>
@@ -1382,11 +1384,11 @@
           <w:numId w:val="1"/>
         </w:numPr>
       </w:pPr>
-      <w:bookmarkStart w:id="2" w:name="_Toc252444183"/>
+      <w:bookmarkStart w:id="3" w:name="_Toc252524406"/>
       <w:r>
         <w:t>Scope</w:t>
       </w:r>
-      <w:bookmarkEnd w:id="2"/>
+      <w:bookmarkEnd w:id="3"/>
     </w:p>
     <w:p/>
     <w:p>
@@ -1466,11 +1468,11 @@
           <w:numId w:val="1"/>
         </w:numPr>
       </w:pPr>
-      <w:bookmarkStart w:id="3" w:name="_Toc252444184"/>
+      <w:bookmarkStart w:id="4" w:name="_Toc252524407"/>
       <w:r>
         <w:t>Objectives</w:t>
       </w:r>
-      <w:bookmarkEnd w:id="3"/>
+      <w:bookmarkEnd w:id="4"/>
     </w:p>
     <w:p/>
     <w:p>
@@ -1537,12 +1539,12 @@
           <w:numId w:val="1"/>
         </w:numPr>
       </w:pPr>
-      <w:bookmarkStart w:id="4" w:name="_Toc252444185"/>
+      <w:bookmarkStart w:id="5" w:name="_Toc252524408"/>
       <w:r>
         <w:lastRenderedPageBreak/>
         <w:t>Android side testing</w:t>
       </w:r>
-      <w:bookmarkEnd w:id="4"/>
+      <w:bookmarkEnd w:id="5"/>
     </w:p>
     <w:p/>
     <w:p>
@@ -1553,34 +1555,25 @@
           <w:numId w:val="1"/>
         </w:numPr>
       </w:pPr>
-      <w:bookmarkStart w:id="5" w:name="_Toc252444186"/>
-      <w:r>
-        <w:t>System testing table</w:t>
-      </w:r>
-      <w:bookmarkEnd w:id="5"/>
-    </w:p>
-    <w:p>
-      <w:pPr>
-        <w:ind w:firstLine="426"/>
-      </w:pPr>
+      <w:bookmarkStart w:id="6" w:name="_Toc252524409"/>
       <w:r>
         <w:rPr>
           <w:noProof/>
           <w:lang w:val="en-US" w:eastAsia="en-US" w:bidi="ar-SA"/>
         </w:rPr>
         <w:drawing>
-          <wp:anchor distT="0" distB="0" distL="114300" distR="114300" simplePos="0" relativeHeight="251658240" behindDoc="0" locked="0" layoutInCell="1" allowOverlap="1" wp14:anchorId="76307D8C" wp14:editId="7027DC76">
+          <wp:anchor distT="0" distB="0" distL="114300" distR="114300" simplePos="0" relativeHeight="251658240" behindDoc="0" locked="0" layoutInCell="1" allowOverlap="1" wp14:anchorId="4384832E" wp14:editId="437FB735">
             <wp:simplePos x="0" y="0"/>
             <wp:positionH relativeFrom="column">
-              <wp:posOffset>-1436370</wp:posOffset>
+              <wp:posOffset>-1200150</wp:posOffset>
             </wp:positionH>
             <wp:positionV relativeFrom="paragraph">
-              <wp:posOffset>1604010</wp:posOffset>
+              <wp:posOffset>1358265</wp:posOffset>
             </wp:positionV>
-            <wp:extent cx="8359775" cy="5257800"/>
-            <wp:effectExtent l="1588" t="0" r="0" b="0"/>
+            <wp:extent cx="8343900" cy="6172200"/>
+            <wp:effectExtent l="0" t="6350" r="6350" b="6350"/>
             <wp:wrapSquare wrapText="bothSides"/>
-            <wp:docPr id="1" name="Picture 1"/>
+            <wp:docPr id="2" name="Picture 2"/>
             <wp:cNvGraphicFramePr>
               <a:graphicFrameLocks xmlns:a="http://schemas.openxmlformats.org/drawingml/2006/main" noChangeAspect="1"/>
             </wp:cNvGraphicFramePr>
@@ -1588,7 +1581,7 @@
               <a:graphicData uri="http://schemas.openxmlformats.org/drawingml/2006/picture">
                 <pic:pic xmlns:pic="http://schemas.openxmlformats.org/drawingml/2006/picture">
                   <pic:nvPicPr>
-                    <pic:cNvPr id="1" name="FRTS.tiff"/>
+                    <pic:cNvPr id="1" name="screen.tiff"/>
                     <pic:cNvPicPr/>
                   </pic:nvPicPr>
                   <pic:blipFill>
@@ -1606,7 +1599,7 @@
                   <pic:spPr>
                     <a:xfrm rot="5400000">
                       <a:off x="0" y="0"/>
-                      <a:ext cx="8359775" cy="5257800"/>
+                      <a:ext cx="8343900" cy="6172200"/>
                     </a:xfrm>
                     <a:prstGeom prst="rect">
                       <a:avLst/>
@@ -1624,6 +1617,15 @@
           </wp:anchor>
         </w:drawing>
       </w:r>
+      <w:r>
+        <w:t>System testing table</w:t>
+      </w:r>
+      <w:bookmarkEnd w:id="6"/>
+    </w:p>
+    <w:p>
+      <w:pPr>
+        <w:ind w:firstLine="426"/>
+      </w:pPr>
     </w:p>
     <w:p>
       <w:pPr>
@@ -1633,12 +1635,11 @@
           <w:numId w:val="1"/>
         </w:numPr>
       </w:pPr>
-      <w:bookmarkStart w:id="6" w:name="_Toc252444187"/>
-      <w:r>
-        <w:lastRenderedPageBreak/>
+      <w:bookmarkStart w:id="7" w:name="_Toc252524410"/>
+      <w:r>
         <w:t>Server side testing</w:t>
       </w:r>
-      <w:bookmarkEnd w:id="6"/>
+      <w:bookmarkEnd w:id="7"/>
     </w:p>
     <w:p>
       <w:pPr>
@@ -1648,14 +1649,14 @@
           <w:numId w:val="1"/>
         </w:numPr>
       </w:pPr>
-      <w:bookmarkStart w:id="7" w:name="_Toc252444188"/>
+      <w:bookmarkStart w:id="8" w:name="_Toc252524411"/>
       <w:r>
         <w:t>System testing</w:t>
       </w:r>
       <w:r>
         <w:t xml:space="preserve"> table</w:t>
       </w:r>
-      <w:bookmarkEnd w:id="7"/>
+      <w:bookmarkEnd w:id="8"/>
       <w:r>
         <w:br/>
       </w:r>
@@ -1663,17 +1664,19 @@
     <w:tbl>
       <w:tblPr>
         <w:tblStyle w:val="TableGrid"/>
-        <w:tblW w:w="10031" w:type="dxa"/>
+        <w:tblW w:w="11658" w:type="dxa"/>
+        <w:tblInd w:w="-918" w:type="dxa"/>
         <w:tblLayout w:type="fixed"/>
         <w:tblLook w:val="04A0" w:firstRow="1" w:lastRow="0" w:firstColumn="1" w:lastColumn="0" w:noHBand="0" w:noVBand="1"/>
       </w:tblPr>
       <w:tblGrid>
-        <w:gridCol w:w="1101"/>
-        <w:gridCol w:w="1275"/>
-        <w:gridCol w:w="1573"/>
-        <w:gridCol w:w="1971"/>
-        <w:gridCol w:w="2268"/>
-        <w:gridCol w:w="1843"/>
+        <w:gridCol w:w="1026"/>
+        <w:gridCol w:w="993"/>
+        <w:gridCol w:w="2274"/>
+        <w:gridCol w:w="1553"/>
+        <w:gridCol w:w="1559"/>
+        <w:gridCol w:w="1701"/>
+        <w:gridCol w:w="2552"/>
       </w:tblGrid>
       <w:tr>
         <w:trPr>
@@ -1681,66 +1684,642 @@
         </w:trPr>
         <w:tc>
           <w:tcPr>
-            <w:tcW w:w="1101" w:type="dxa"/>
-          </w:tcPr>
-          <w:p>
-            <w:r>
+            <w:tcW w:w="1026" w:type="dxa"/>
+          </w:tcPr>
+          <w:p>
+            <w:pPr>
+              <w:rPr>
+                <w:sz w:val="18"/>
+              </w:rPr>
+            </w:pPr>
+            <w:r>
+              <w:rPr>
+                <w:sz w:val="18"/>
+              </w:rPr>
               <w:t>Test Ref</w:t>
             </w:r>
           </w:p>
         </w:tc>
         <w:tc>
           <w:tcPr>
-            <w:tcW w:w="1275" w:type="dxa"/>
-          </w:tcPr>
-          <w:p>
-            <w:proofErr w:type="spellStart"/>
-            <w:r>
-              <w:t>Req</w:t>
-            </w:r>
-            <w:proofErr w:type="spellEnd"/>
-            <w:r>
-              <w:t xml:space="preserve"> being tested</w:t>
-            </w:r>
-          </w:p>
-        </w:tc>
-        <w:tc>
-          <w:tcPr>
-            <w:tcW w:w="1573" w:type="dxa"/>
-          </w:tcPr>
-          <w:p>
-            <w:r>
+            <w:tcW w:w="993" w:type="dxa"/>
+          </w:tcPr>
+          <w:p>
+            <w:pPr>
+              <w:rPr>
+                <w:sz w:val="18"/>
+              </w:rPr>
+            </w:pPr>
+            <w:r>
+              <w:rPr>
+                <w:sz w:val="18"/>
+              </w:rPr>
+              <w:t xml:space="preserve">Req being </w:t>
+            </w:r>
+            <w:r>
+              <w:rPr>
+                <w:sz w:val="18"/>
+              </w:rPr>
+              <w:br/>
+            </w:r>
+            <w:r>
+              <w:rPr>
+                <w:sz w:val="18"/>
+              </w:rPr>
+              <w:t>tested</w:t>
+            </w:r>
+          </w:p>
+        </w:tc>
+        <w:tc>
+          <w:tcPr>
+            <w:tcW w:w="2274" w:type="dxa"/>
+          </w:tcPr>
+          <w:p>
+            <w:pPr>
+              <w:rPr>
+                <w:sz w:val="18"/>
+              </w:rPr>
+            </w:pPr>
+            <w:r>
+              <w:rPr>
+                <w:sz w:val="18"/>
+              </w:rPr>
               <w:t>Test content</w:t>
             </w:r>
           </w:p>
         </w:tc>
         <w:tc>
           <w:tcPr>
-            <w:tcW w:w="1971" w:type="dxa"/>
-          </w:tcPr>
-          <w:p>
-            <w:r>
-              <w:t>Input</w:t>
-            </w:r>
-          </w:p>
-        </w:tc>
-        <w:tc>
-          <w:tcPr>
-            <w:tcW w:w="2268" w:type="dxa"/>
-          </w:tcPr>
-          <w:p>
-            <w:r>
+            <w:tcW w:w="1553" w:type="dxa"/>
+          </w:tcPr>
+          <w:p>
+            <w:pPr>
+              <w:rPr>
+                <w:sz w:val="18"/>
+              </w:rPr>
+            </w:pPr>
+            <w:r>
+              <w:rPr>
+                <w:sz w:val="18"/>
+              </w:rPr>
+              <w:t>Unexpected Input</w:t>
+            </w:r>
+          </w:p>
+        </w:tc>
+        <w:tc>
+          <w:tcPr>
+            <w:tcW w:w="1559" w:type="dxa"/>
+          </w:tcPr>
+          <w:p>
+            <w:pPr>
+              <w:rPr>
+                <w:sz w:val="18"/>
+              </w:rPr>
+            </w:pPr>
+            <w:r>
+              <w:rPr>
+                <w:sz w:val="18"/>
+              </w:rPr>
+              <w:t>Expected Input</w:t>
+            </w:r>
+          </w:p>
+        </w:tc>
+        <w:tc>
+          <w:tcPr>
+            <w:tcW w:w="1701" w:type="dxa"/>
+          </w:tcPr>
+          <w:p>
+            <w:pPr>
+              <w:rPr>
+                <w:sz w:val="18"/>
+              </w:rPr>
+            </w:pPr>
+            <w:r>
+              <w:rPr>
+                <w:sz w:val="18"/>
+              </w:rPr>
               <w:t>Output</w:t>
             </w:r>
           </w:p>
         </w:tc>
         <w:tc>
           <w:tcPr>
-            <w:tcW w:w="1843" w:type="dxa"/>
-          </w:tcPr>
-          <w:p>
-            <w:r>
+            <w:tcW w:w="2552" w:type="dxa"/>
+          </w:tcPr>
+          <w:p>
+            <w:pPr>
+              <w:tabs>
+                <w:tab w:val="left" w:pos="1860"/>
+              </w:tabs>
+              <w:rPr>
+                <w:sz w:val="18"/>
+              </w:rPr>
+            </w:pPr>
+            <w:r>
+              <w:rPr>
+                <w:sz w:val="18"/>
+              </w:rPr>
               <w:t xml:space="preserve">Pass Criteria </w:t>
+            </w:r>
+            <w:r>
+              <w:rPr>
+                <w:sz w:val="18"/>
+              </w:rPr>
+              <w:tab/>
+            </w:r>
+          </w:p>
+        </w:tc>
+      </w:tr>
+      <w:tr>
+        <w:trPr>
+          <w:trHeight w:val="1122"/>
+        </w:trPr>
+        <w:tc>
+          <w:tcPr>
+            <w:tcW w:w="1026" w:type="dxa"/>
+          </w:tcPr>
+          <w:p>
+            <w:pPr>
+              <w:rPr>
+                <w:sz w:val="18"/>
+              </w:rPr>
+            </w:pPr>
+            <w:r>
+              <w:rPr>
+                <w:sz w:val="18"/>
+              </w:rPr>
+              <w:t>SE-05-TEST-003</w:t>
+            </w:r>
+          </w:p>
+        </w:tc>
+        <w:tc>
+          <w:tcPr>
+            <w:tcW w:w="993" w:type="dxa"/>
+          </w:tcPr>
+          <w:p>
+            <w:pPr>
+              <w:rPr>
+                <w:sz w:val="18"/>
+              </w:rPr>
+            </w:pPr>
+            <w:r>
+              <w:rPr>
+                <w:sz w:val="18"/>
+              </w:rPr>
+              <w:t>FR8</w:t>
+            </w:r>
+          </w:p>
+        </w:tc>
+        <w:tc>
+          <w:tcPr>
+            <w:tcW w:w="2274" w:type="dxa"/>
+          </w:tcPr>
+          <w:p>
+            <w:pPr>
+              <w:rPr>
+                <w:sz w:val="18"/>
+              </w:rPr>
+            </w:pPr>
+            <w:r>
+              <w:rPr>
+                <w:sz w:val="18"/>
+              </w:rPr>
+              <w:t>Test that the sample route has correct GPS loc</w:t>
+            </w:r>
+            <w:r>
+              <w:rPr>
+                <w:sz w:val="18"/>
+              </w:rPr>
+              <w:t>a</w:t>
+            </w:r>
+            <w:r>
+              <w:rPr>
+                <w:sz w:val="18"/>
+              </w:rPr>
+              <w:t xml:space="preserve">tions. </w:t>
+            </w:r>
+          </w:p>
+        </w:tc>
+        <w:tc>
+          <w:tcPr>
+            <w:tcW w:w="1553" w:type="dxa"/>
+          </w:tcPr>
+          <w:p>
+            <w:pPr>
+              <w:rPr>
+                <w:sz w:val="18"/>
+              </w:rPr>
+            </w:pPr>
+            <w:r>
+              <w:rPr>
+                <w:sz w:val="18"/>
+              </w:rPr>
+              <w:t xml:space="preserve">No internet </w:t>
+            </w:r>
+            <w:r>
+              <w:rPr>
+                <w:sz w:val="18"/>
+              </w:rPr>
+              <w:br/>
+              <w:t xml:space="preserve">connection or invalid </w:t>
+            </w:r>
+            <w:r>
+              <w:rPr>
+                <w:sz w:val="18"/>
+              </w:rPr>
+              <w:br/>
+            </w:r>
+            <w:r>
+              <w:rPr>
+                <w:sz w:val="18"/>
+              </w:rPr>
+              <w:t>co-</w:t>
+            </w:r>
+            <w:r>
+              <w:rPr>
+                <w:sz w:val="18"/>
+              </w:rPr>
+              <w:t>ordinates</w:t>
+            </w:r>
+          </w:p>
+        </w:tc>
+        <w:tc>
+          <w:tcPr>
+            <w:tcW w:w="1559" w:type="dxa"/>
+          </w:tcPr>
+          <w:p>
+            <w:pPr>
+              <w:rPr>
+                <w:sz w:val="18"/>
+              </w:rPr>
+            </w:pPr>
+            <w:r>
+              <w:rPr>
+                <w:sz w:val="18"/>
+              </w:rPr>
+              <w:t xml:space="preserve">Co-ordinates of </w:t>
+            </w:r>
+            <w:r>
+              <w:rPr>
+                <w:sz w:val="18"/>
+              </w:rPr>
+              <w:br/>
+            </w:r>
+            <w:r>
+              <w:rPr>
+                <w:sz w:val="18"/>
+              </w:rPr>
+              <w:t>sa</w:t>
+            </w:r>
+            <w:r>
+              <w:rPr>
+                <w:sz w:val="18"/>
+              </w:rPr>
+              <w:t>m</w:t>
+            </w:r>
+            <w:r>
+              <w:rPr>
+                <w:sz w:val="18"/>
+              </w:rPr>
+              <w:t>ple route.</w:t>
+            </w:r>
+          </w:p>
+        </w:tc>
+        <w:tc>
+          <w:tcPr>
+            <w:tcW w:w="1701" w:type="dxa"/>
+          </w:tcPr>
+          <w:p>
+            <w:pPr>
+              <w:rPr>
+                <w:sz w:val="18"/>
+              </w:rPr>
+            </w:pPr>
+            <w:r>
+              <w:rPr>
+                <w:sz w:val="18"/>
+              </w:rPr>
+              <w:t>Vector polygon plo</w:t>
+            </w:r>
+            <w:r>
+              <w:rPr>
+                <w:sz w:val="18"/>
+              </w:rPr>
+              <w:t>t</w:t>
+            </w:r>
+            <w:r>
+              <w:rPr>
+                <w:sz w:val="18"/>
+              </w:rPr>
+              <w:t xml:space="preserve">ted </w:t>
+            </w:r>
+            <w:r>
+              <w:rPr>
+                <w:sz w:val="18"/>
+              </w:rPr>
+              <w:br/>
+            </w:r>
+            <w:r>
+              <w:rPr>
+                <w:sz w:val="18"/>
+              </w:rPr>
+              <w:t>on the map.</w:t>
+            </w:r>
+          </w:p>
+        </w:tc>
+        <w:tc>
+          <w:tcPr>
+            <w:tcW w:w="2552" w:type="dxa"/>
+          </w:tcPr>
+          <w:p>
+            <w:pPr>
+              <w:rPr>
+                <w:sz w:val="18"/>
+              </w:rPr>
+            </w:pPr>
+            <w:r>
+              <w:rPr>
+                <w:sz w:val="18"/>
+              </w:rPr>
+              <w:t>The plotted line is the same as the co-ordinates of the sa</w:t>
+            </w:r>
+            <w:r>
+              <w:rPr>
+                <w:sz w:val="18"/>
+              </w:rPr>
+              <w:t>m</w:t>
+            </w:r>
+            <w:r>
+              <w:rPr>
+                <w:sz w:val="18"/>
+              </w:rPr>
+              <w:t xml:space="preserve">ple route. </w:t>
+            </w:r>
+          </w:p>
+          <w:p>
+            <w:pPr>
+              <w:rPr>
+                <w:sz w:val="18"/>
+                <w:lang w:val="en-US"/>
+              </w:rPr>
+            </w:pPr>
+          </w:p>
+          <w:p>
+            <w:pPr>
+              <w:rPr>
+                <w:sz w:val="18"/>
+                <w:lang w:val="en-US"/>
+              </w:rPr>
+            </w:pPr>
+          </w:p>
+          <w:p>
+            <w:pPr>
+              <w:ind w:right="267"/>
+              <w:jc w:val="center"/>
+              <w:rPr>
+                <w:sz w:val="18"/>
+                <w:lang w:val="en-US"/>
+              </w:rPr>
+            </w:pPr>
+          </w:p>
+        </w:tc>
+      </w:tr>
+      <w:tr>
+        <w:trPr>
+          <w:trHeight w:val="928"/>
+        </w:trPr>
+        <w:tc>
+          <w:tcPr>
+            <w:tcW w:w="1026" w:type="dxa"/>
+          </w:tcPr>
+          <w:p>
+            <w:pPr>
+              <w:rPr>
+                <w:sz w:val="18"/>
+              </w:rPr>
+            </w:pPr>
+            <w:r>
+              <w:rPr>
+                <w:sz w:val="18"/>
+              </w:rPr>
+              <w:t>SE-05-TEST-004</w:t>
+            </w:r>
+          </w:p>
+        </w:tc>
+        <w:tc>
+          <w:tcPr>
+            <w:tcW w:w="993" w:type="dxa"/>
+          </w:tcPr>
+          <w:p>
+            <w:pPr>
+              <w:rPr>
+                <w:sz w:val="18"/>
+              </w:rPr>
+            </w:pPr>
+            <w:r>
+              <w:rPr>
+                <w:sz w:val="18"/>
+              </w:rPr>
+              <w:t>FR8</w:t>
+            </w:r>
+          </w:p>
+        </w:tc>
+        <w:tc>
+          <w:tcPr>
+            <w:tcW w:w="2274" w:type="dxa"/>
+          </w:tcPr>
+          <w:p>
+            <w:pPr>
+              <w:rPr>
+                <w:sz w:val="18"/>
+              </w:rPr>
+            </w:pPr>
+            <w:r>
+              <w:rPr>
+                <w:sz w:val="18"/>
+              </w:rPr>
+              <w:t>Test that the points of inte</w:t>
+            </w:r>
+            <w:r>
+              <w:rPr>
+                <w:sz w:val="18"/>
+              </w:rPr>
+              <w:t>r</w:t>
+            </w:r>
+            <w:r>
+              <w:rPr>
+                <w:sz w:val="18"/>
+              </w:rPr>
+              <w:t>est</w:t>
+            </w:r>
+            <w:r>
+              <w:rPr>
+                <w:sz w:val="18"/>
+              </w:rPr>
+              <w:t xml:space="preserve"> are recorded along the sa</w:t>
+            </w:r>
+            <w:r>
+              <w:rPr>
+                <w:sz w:val="18"/>
+              </w:rPr>
+              <w:t>m</w:t>
+            </w:r>
+            <w:r>
+              <w:rPr>
+                <w:sz w:val="18"/>
+              </w:rPr>
+              <w:t>ple tour.</w:t>
+            </w:r>
+          </w:p>
+        </w:tc>
+        <w:tc>
+          <w:tcPr>
+            <w:tcW w:w="1553" w:type="dxa"/>
+          </w:tcPr>
+          <w:p>
+            <w:pPr>
+              <w:rPr>
+                <w:sz w:val="18"/>
+              </w:rPr>
+            </w:pPr>
+            <w:r>
+              <w:rPr>
+                <w:sz w:val="18"/>
+              </w:rPr>
+              <w:t>No internet</w:t>
+            </w:r>
+            <w:r>
+              <w:rPr>
+                <w:sz w:val="18"/>
+              </w:rPr>
+              <w:br/>
+              <w:t>co</w:t>
+            </w:r>
+            <w:r>
+              <w:rPr>
+                <w:sz w:val="18"/>
+              </w:rPr>
+              <w:t>n</w:t>
+            </w:r>
+            <w:r>
+              <w:rPr>
+                <w:sz w:val="18"/>
+              </w:rPr>
+              <w:t>nection</w:t>
+            </w:r>
+          </w:p>
+        </w:tc>
+        <w:tc>
+          <w:tcPr>
+            <w:tcW w:w="1559" w:type="dxa"/>
+          </w:tcPr>
+          <w:p>
+            <w:pPr>
+              <w:rPr>
+                <w:sz w:val="18"/>
+              </w:rPr>
+            </w:pPr>
+            <w:r>
+              <w:rPr>
+                <w:sz w:val="18"/>
+              </w:rPr>
+              <w:t xml:space="preserve">Set of points of </w:t>
+            </w:r>
+            <w:r>
+              <w:rPr>
+                <w:sz w:val="18"/>
+              </w:rPr>
+              <w:br/>
+            </w:r>
+            <w:r>
+              <w:rPr>
+                <w:sz w:val="18"/>
+              </w:rPr>
+              <w:t>inte</w:t>
+            </w:r>
+            <w:r>
+              <w:rPr>
+                <w:sz w:val="18"/>
+              </w:rPr>
+              <w:t>r</w:t>
+            </w:r>
+            <w:r>
+              <w:rPr>
+                <w:sz w:val="18"/>
+              </w:rPr>
+              <w:t xml:space="preserve">est. </w:t>
+            </w:r>
+          </w:p>
+        </w:tc>
+        <w:tc>
+          <w:tcPr>
+            <w:tcW w:w="1701" w:type="dxa"/>
+          </w:tcPr>
+          <w:p>
+            <w:pPr>
+              <w:rPr>
+                <w:sz w:val="18"/>
+              </w:rPr>
+            </w:pPr>
+            <w:r>
+              <w:rPr>
+                <w:sz w:val="18"/>
+              </w:rPr>
+              <w:t xml:space="preserve">The points of </w:t>
+            </w:r>
+            <w:r>
+              <w:rPr>
+                <w:sz w:val="18"/>
+              </w:rPr>
+              <w:br/>
+            </w:r>
+            <w:r>
+              <w:rPr>
+                <w:sz w:val="18"/>
+              </w:rPr>
+              <w:t>interest plo</w:t>
+            </w:r>
+            <w:r>
+              <w:rPr>
+                <w:sz w:val="18"/>
+              </w:rPr>
+              <w:t>t</w:t>
+            </w:r>
+            <w:r>
+              <w:rPr>
+                <w:sz w:val="18"/>
+              </w:rPr>
+              <w:t>ted on the map.</w:t>
+            </w:r>
+          </w:p>
+        </w:tc>
+        <w:tc>
+          <w:tcPr>
+            <w:tcW w:w="2552" w:type="dxa"/>
+          </w:tcPr>
+          <w:p>
+            <w:pPr>
+              <w:rPr>
+                <w:sz w:val="18"/>
+              </w:rPr>
+            </w:pPr>
+            <w:r>
+              <w:rPr>
+                <w:sz w:val="18"/>
+              </w:rPr>
+              <w:t>The co-ordinates of the points of interest are plotted to the correct loc</w:t>
+            </w:r>
+            <w:r>
+              <w:rPr>
+                <w:sz w:val="18"/>
+              </w:rPr>
+              <w:t>a</w:t>
+            </w:r>
+            <w:r>
+              <w:rPr>
+                <w:sz w:val="18"/>
+              </w:rPr>
+              <w:t>tions on the map.</w:t>
             </w:r>
           </w:p>
         </w:tc>
@@ -1751,94 +2330,414 @@
         </w:trPr>
         <w:tc>
           <w:tcPr>
-            <w:tcW w:w="1101" w:type="dxa"/>
-          </w:tcPr>
-          <w:p>
-            <w:r>
-              <w:t>SE-05-TEST-00</w:t>
-            </w:r>
-            <w:r>
-              <w:t>1</w:t>
-            </w:r>
-          </w:p>
-        </w:tc>
-        <w:tc>
-          <w:tcPr>
-            <w:tcW w:w="1275" w:type="dxa"/>
-          </w:tcPr>
-          <w:p>
-            <w:r>
-              <w:t>FR9</w:t>
-            </w:r>
-          </w:p>
-        </w:tc>
-        <w:tc>
-          <w:tcPr>
-            <w:tcW w:w="1573" w:type="dxa"/>
-          </w:tcPr>
-          <w:p>
-            <w:r>
-              <w:t>Check that a basic user cannot delete another u</w:t>
-            </w:r>
-            <w:r>
-              <w:t>s</w:t>
-            </w:r>
-            <w:r>
-              <w:t>er’s tours.</w:t>
-            </w:r>
-          </w:p>
-        </w:tc>
-        <w:tc>
-          <w:tcPr>
-            <w:tcW w:w="1971" w:type="dxa"/>
-          </w:tcPr>
-          <w:p>
-            <w:r>
-              <w:t>A reference to a tour in the dat</w:t>
-            </w:r>
-            <w:r>
-              <w:t>a</w:t>
-            </w:r>
-            <w:r>
-              <w:t>base, which is not associated with the user logged into the current session to be d</w:t>
-            </w:r>
-            <w:r>
+            <w:tcW w:w="1026" w:type="dxa"/>
+          </w:tcPr>
+          <w:p>
+            <w:pPr>
+              <w:rPr>
+                <w:sz w:val="18"/>
+              </w:rPr>
+            </w:pPr>
+            <w:r>
+              <w:rPr>
+                <w:sz w:val="18"/>
+              </w:rPr>
+              <w:t>SE-05-TEST-005</w:t>
+            </w:r>
+          </w:p>
+        </w:tc>
+        <w:tc>
+          <w:tcPr>
+            <w:tcW w:w="993" w:type="dxa"/>
+          </w:tcPr>
+          <w:p>
+            <w:pPr>
+              <w:rPr>
+                <w:sz w:val="18"/>
+              </w:rPr>
+            </w:pPr>
+            <w:r>
+              <w:rPr>
+                <w:sz w:val="18"/>
+              </w:rPr>
+              <w:t>FR8</w:t>
+            </w:r>
+          </w:p>
+        </w:tc>
+        <w:tc>
+          <w:tcPr>
+            <w:tcW w:w="2274" w:type="dxa"/>
+          </w:tcPr>
+          <w:p>
+            <w:pPr>
+              <w:rPr>
+                <w:sz w:val="18"/>
+              </w:rPr>
+            </w:pPr>
+            <w:r>
+              <w:rPr>
+                <w:sz w:val="18"/>
+              </w:rPr>
+              <w:t>Test</w:t>
+            </w:r>
+            <w:r>
+              <w:rPr>
+                <w:sz w:val="18"/>
+              </w:rPr>
+              <w:t xml:space="preserve"> that the pop-up shows up in the correct location and it holds the correct information</w:t>
+            </w:r>
+            <w:r>
+              <w:rPr>
+                <w:sz w:val="18"/>
+              </w:rPr>
+              <w:t>.</w:t>
+            </w:r>
+          </w:p>
+        </w:tc>
+        <w:tc>
+          <w:tcPr>
+            <w:tcW w:w="1553" w:type="dxa"/>
+          </w:tcPr>
+          <w:p>
+            <w:pPr>
+              <w:rPr>
+                <w:sz w:val="18"/>
+              </w:rPr>
+            </w:pPr>
+            <w:r>
+              <w:rPr>
+                <w:sz w:val="18"/>
+              </w:rPr>
+              <w:t>N/A</w:t>
+            </w:r>
+          </w:p>
+        </w:tc>
+        <w:tc>
+          <w:tcPr>
+            <w:tcW w:w="1559" w:type="dxa"/>
+          </w:tcPr>
+          <w:p>
+            <w:pPr>
+              <w:rPr>
+                <w:sz w:val="18"/>
+              </w:rPr>
+            </w:pPr>
+            <w:r>
+              <w:rPr>
+                <w:sz w:val="18"/>
+              </w:rPr>
+              <w:t xml:space="preserve">Click on a point of </w:t>
+            </w:r>
+            <w:r>
+              <w:rPr>
+                <w:sz w:val="18"/>
+              </w:rPr>
+              <w:br/>
+            </w:r>
+            <w:r>
+              <w:rPr>
+                <w:sz w:val="18"/>
+              </w:rPr>
+              <w:t>interest.</w:t>
+            </w:r>
+          </w:p>
+        </w:tc>
+        <w:tc>
+          <w:tcPr>
+            <w:tcW w:w="1701" w:type="dxa"/>
+          </w:tcPr>
+          <w:p>
+            <w:pPr>
+              <w:rPr>
+                <w:sz w:val="18"/>
+              </w:rPr>
+            </w:pPr>
+            <w:r>
+              <w:rPr>
+                <w:sz w:val="18"/>
+              </w:rPr>
+              <w:t>A CSS popup</w:t>
+            </w:r>
+            <w:r>
+              <w:rPr>
+                <w:sz w:val="18"/>
+              </w:rPr>
+              <w:t xml:space="preserve"> with correct information</w:t>
+            </w:r>
+            <w:r>
+              <w:rPr>
+                <w:sz w:val="18"/>
+              </w:rPr>
+              <w:t>.</w:t>
+            </w:r>
+          </w:p>
+        </w:tc>
+        <w:tc>
+          <w:tcPr>
+            <w:tcW w:w="2552" w:type="dxa"/>
+          </w:tcPr>
+          <w:p>
+            <w:pPr>
+              <w:rPr>
+                <w:sz w:val="18"/>
+              </w:rPr>
+            </w:pPr>
+            <w:r>
+              <w:rPr>
+                <w:sz w:val="18"/>
+              </w:rPr>
+              <w:t>A css popup a</w:t>
+            </w:r>
+            <w:r>
+              <w:rPr>
+                <w:sz w:val="18"/>
+              </w:rPr>
+              <w:t>p</w:t>
+            </w:r>
+            <w:r>
+              <w:rPr>
+                <w:sz w:val="18"/>
+              </w:rPr>
+              <w:t xml:space="preserve">pears by the POI on the map. The title and short description are the same as </w:t>
+            </w:r>
+            <w:r>
+              <w:rPr>
+                <w:sz w:val="18"/>
+              </w:rPr>
+              <w:t xml:space="preserve">the correct </w:t>
+            </w:r>
+            <w:r>
+              <w:rPr>
+                <w:sz w:val="18"/>
+              </w:rPr>
+              <w:t>route.</w:t>
+            </w:r>
+          </w:p>
+        </w:tc>
+      </w:tr>
+      <w:tr>
+        <w:trPr>
+          <w:trHeight w:val="1204"/>
+        </w:trPr>
+        <w:tc>
+          <w:tcPr>
+            <w:tcW w:w="1026" w:type="dxa"/>
+          </w:tcPr>
+          <w:p>
+            <w:pPr>
+              <w:rPr>
+                <w:sz w:val="18"/>
+              </w:rPr>
+            </w:pPr>
+            <w:r>
+              <w:rPr>
+                <w:sz w:val="18"/>
+              </w:rPr>
+              <w:t>SE-05-TEST-006</w:t>
+            </w:r>
+          </w:p>
+        </w:tc>
+        <w:tc>
+          <w:tcPr>
+            <w:tcW w:w="993" w:type="dxa"/>
+          </w:tcPr>
+          <w:p>
+            <w:pPr>
+              <w:rPr>
+                <w:sz w:val="18"/>
+              </w:rPr>
+            </w:pPr>
+            <w:r>
+              <w:rPr>
+                <w:sz w:val="18"/>
+              </w:rPr>
+              <w:t>FR8</w:t>
+            </w:r>
+          </w:p>
+        </w:tc>
+        <w:tc>
+          <w:tcPr>
+            <w:tcW w:w="2274" w:type="dxa"/>
+          </w:tcPr>
+          <w:p>
+            <w:pPr>
+              <w:rPr>
+                <w:sz w:val="18"/>
+              </w:rPr>
+            </w:pPr>
+            <w:r>
+              <w:rPr>
+                <w:sz w:val="18"/>
+              </w:rPr>
+              <w:t>Test image thum</w:t>
+            </w:r>
+            <w:r>
+              <w:rPr>
+                <w:sz w:val="18"/>
+              </w:rPr>
+              <w:t>b</w:t>
+            </w:r>
+            <w:r>
+              <w:rPr>
+                <w:sz w:val="18"/>
+              </w:rPr>
+              <w:t>nails in pop-ups</w:t>
+            </w:r>
+            <w:r>
+              <w:rPr>
+                <w:sz w:val="18"/>
+              </w:rPr>
+              <w:t xml:space="preserve"> and check that they are the correct images</w:t>
+            </w:r>
+            <w:r>
+              <w:rPr>
+                <w:sz w:val="18"/>
+              </w:rPr>
+              <w:t>.</w:t>
+            </w:r>
+          </w:p>
+        </w:tc>
+        <w:tc>
+          <w:tcPr>
+            <w:tcW w:w="1553" w:type="dxa"/>
+          </w:tcPr>
+          <w:p>
+            <w:pPr>
+              <w:rPr>
+                <w:sz w:val="18"/>
+              </w:rPr>
+            </w:pPr>
+            <w:r>
+              <w:rPr>
+                <w:sz w:val="18"/>
+              </w:rPr>
+              <w:t>N/A</w:t>
+            </w:r>
+          </w:p>
+        </w:tc>
+        <w:tc>
+          <w:tcPr>
+            <w:tcW w:w="1559" w:type="dxa"/>
+          </w:tcPr>
+          <w:p>
+            <w:pPr>
+              <w:rPr>
+                <w:sz w:val="18"/>
+              </w:rPr>
+            </w:pPr>
+            <w:r>
+              <w:rPr>
+                <w:sz w:val="18"/>
+              </w:rPr>
+              <w:t xml:space="preserve">Click on point of </w:t>
+            </w:r>
+            <w:r>
+              <w:rPr>
+                <w:sz w:val="18"/>
+              </w:rPr>
+              <w:br/>
+            </w:r>
+            <w:r>
+              <w:rPr>
+                <w:sz w:val="18"/>
+              </w:rPr>
+              <w:t xml:space="preserve">interest on the </w:t>
+            </w:r>
+            <w:r>
+              <w:rPr>
+                <w:sz w:val="18"/>
+              </w:rPr>
+              <w:br/>
+            </w:r>
+            <w:r>
+              <w:rPr>
+                <w:sz w:val="18"/>
+              </w:rPr>
+              <w:t>sa</w:t>
+            </w:r>
+            <w:r>
+              <w:rPr>
+                <w:sz w:val="18"/>
+              </w:rPr>
+              <w:t>m</w:t>
+            </w:r>
+            <w:r>
+              <w:rPr>
+                <w:sz w:val="18"/>
+              </w:rPr>
+              <w:t>ple tour.</w:t>
+            </w:r>
+          </w:p>
+        </w:tc>
+        <w:tc>
+          <w:tcPr>
+            <w:tcW w:w="1701" w:type="dxa"/>
+          </w:tcPr>
+          <w:p>
+            <w:pPr>
+              <w:rPr>
+                <w:sz w:val="18"/>
+              </w:rPr>
+            </w:pPr>
+            <w:r>
+              <w:rPr>
+                <w:sz w:val="18"/>
+              </w:rPr>
+              <w:t>Strip of thumbnails.</w:t>
+            </w:r>
+          </w:p>
+        </w:tc>
+        <w:tc>
+          <w:tcPr>
+            <w:tcW w:w="2552" w:type="dxa"/>
+          </w:tcPr>
+          <w:p>
+            <w:pPr>
+              <w:rPr>
+                <w:sz w:val="18"/>
+              </w:rPr>
+            </w:pPr>
+            <w:r>
+              <w:rPr>
+                <w:sz w:val="18"/>
+              </w:rPr>
+              <w:t>The thumbnails repr</w:t>
+            </w:r>
+            <w:r>
+              <w:rPr>
+                <w:sz w:val="18"/>
+              </w:rPr>
               <w:t>e</w:t>
             </w:r>
             <w:r>
-              <w:t>leted.</w:t>
-            </w:r>
-          </w:p>
-        </w:tc>
-        <w:tc>
-          <w:tcPr>
-            <w:tcW w:w="2268" w:type="dxa"/>
-          </w:tcPr>
-          <w:p>
-            <w:r>
-              <w:t>A system message displayed on the site denoting su</w:t>
-            </w:r>
-            <w:r>
-              <w:t>c</w:t>
-            </w:r>
-            <w:r>
-              <w:t>cess/failure.</w:t>
-            </w:r>
-          </w:p>
-        </w:tc>
-        <w:tc>
-          <w:tcPr>
-            <w:tcW w:w="1843" w:type="dxa"/>
-          </w:tcPr>
-          <w:p>
-            <w:r>
-              <w:t>The system di</w:t>
-            </w:r>
-            <w:r>
-              <w:t>s</w:t>
-            </w:r>
-            <w:r>
-              <w:t>plays a failure message.</w:t>
+              <w:rPr>
+                <w:sz w:val="18"/>
+              </w:rPr>
+              <w:t>sent all of the images associa</w:t>
+            </w:r>
+            <w:r>
+              <w:rPr>
+                <w:sz w:val="18"/>
+              </w:rPr>
+              <w:t>t</w:t>
+            </w:r>
+            <w:r>
+              <w:rPr>
+                <w:sz w:val="18"/>
+              </w:rPr>
+              <w:t>ed with the point of inte</w:t>
+            </w:r>
+            <w:r>
+              <w:rPr>
+                <w:sz w:val="18"/>
+              </w:rPr>
+              <w:t>r</w:t>
+            </w:r>
+            <w:r>
+              <w:rPr>
+                <w:sz w:val="18"/>
+              </w:rPr>
+              <w:t>est.</w:t>
             </w:r>
           </w:p>
         </w:tc>
@@ -1849,717 +2748,779 @@
         </w:trPr>
         <w:tc>
           <w:tcPr>
-            <w:tcW w:w="1101" w:type="dxa"/>
-          </w:tcPr>
-          <w:p>
-            <w:r>
-              <w:t>SE-05-TEST-00</w:t>
-            </w:r>
-            <w:r>
-              <w:t>2</w:t>
-            </w:r>
-          </w:p>
-        </w:tc>
-        <w:tc>
-          <w:tcPr>
-            <w:tcW w:w="1275" w:type="dxa"/>
-          </w:tcPr>
-          <w:p>
-            <w:r>
-              <w:t>FR9</w:t>
-            </w:r>
-          </w:p>
-        </w:tc>
-        <w:tc>
-          <w:tcPr>
-            <w:tcW w:w="1573" w:type="dxa"/>
-          </w:tcPr>
-          <w:p>
-            <w:r>
-              <w:t>Check that an Administrator can delete another u</w:t>
-            </w:r>
-            <w:r>
-              <w:t>s</w:t>
-            </w:r>
-            <w:r>
-              <w:t>er’s tours.</w:t>
-            </w:r>
-          </w:p>
-        </w:tc>
-        <w:tc>
-          <w:tcPr>
-            <w:tcW w:w="1971" w:type="dxa"/>
-          </w:tcPr>
-          <w:p>
-            <w:r>
-              <w:t>A reference to a tour in the dat</w:t>
-            </w:r>
-            <w:r>
-              <w:t>a</w:t>
-            </w:r>
-            <w:r>
-              <w:t>base, which is not associated with the administrator logged into the current session to be deleted.</w:t>
-            </w:r>
-          </w:p>
-        </w:tc>
-        <w:tc>
-          <w:tcPr>
-            <w:tcW w:w="2268" w:type="dxa"/>
-          </w:tcPr>
-          <w:p>
-            <w:r>
-              <w:t>A system message displayed on the site denoting su</w:t>
-            </w:r>
-            <w:r>
-              <w:t>c</w:t>
-            </w:r>
-            <w:r>
-              <w:t>cess/failure.</w:t>
-            </w:r>
-          </w:p>
-        </w:tc>
-        <w:tc>
-          <w:tcPr>
-            <w:tcW w:w="1843" w:type="dxa"/>
-          </w:tcPr>
-          <w:p>
-            <w:r>
-              <w:t>The system di</w:t>
-            </w:r>
-            <w:r>
-              <w:t>s</w:t>
-            </w:r>
-            <w:r>
-              <w:t>plays a success message.</w:t>
+            <w:tcW w:w="1026" w:type="dxa"/>
+          </w:tcPr>
+          <w:p>
+            <w:pPr>
+              <w:rPr>
+                <w:sz w:val="18"/>
+              </w:rPr>
+            </w:pPr>
+            <w:r>
+              <w:rPr>
+                <w:sz w:val="18"/>
+              </w:rPr>
+              <w:t>SE-05-TEST-007</w:t>
+            </w:r>
+          </w:p>
+        </w:tc>
+        <w:tc>
+          <w:tcPr>
+            <w:tcW w:w="993" w:type="dxa"/>
+          </w:tcPr>
+          <w:p>
+            <w:pPr>
+              <w:rPr>
+                <w:sz w:val="18"/>
+              </w:rPr>
+            </w:pPr>
+            <w:r>
+              <w:rPr>
+                <w:sz w:val="18"/>
+              </w:rPr>
+              <w:t>FR6</w:t>
+            </w:r>
+          </w:p>
+        </w:tc>
+        <w:tc>
+          <w:tcPr>
+            <w:tcW w:w="2274" w:type="dxa"/>
+          </w:tcPr>
+          <w:p>
+            <w:pPr>
+              <w:rPr>
+                <w:sz w:val="18"/>
+              </w:rPr>
+            </w:pPr>
+            <w:r>
+              <w:rPr>
+                <w:sz w:val="18"/>
+              </w:rPr>
+              <w:t>Check that the phone can send a HTTP post to the server.</w:t>
+            </w:r>
+          </w:p>
+        </w:tc>
+        <w:tc>
+          <w:tcPr>
+            <w:tcW w:w="1553" w:type="dxa"/>
+          </w:tcPr>
+          <w:p>
+            <w:pPr>
+              <w:rPr>
+                <w:sz w:val="18"/>
+              </w:rPr>
+            </w:pPr>
+            <w:r>
+              <w:rPr>
+                <w:sz w:val="18"/>
+              </w:rPr>
+              <w:t>N/A</w:t>
+            </w:r>
+          </w:p>
+        </w:tc>
+        <w:tc>
+          <w:tcPr>
+            <w:tcW w:w="1559" w:type="dxa"/>
+          </w:tcPr>
+          <w:p>
+            <w:pPr>
+              <w:rPr>
+                <w:sz w:val="18"/>
+              </w:rPr>
+            </w:pPr>
+            <w:r>
+              <w:rPr>
+                <w:sz w:val="18"/>
+              </w:rPr>
+              <w:t>A user sen</w:t>
+            </w:r>
+            <w:r>
+              <w:rPr>
+                <w:sz w:val="18"/>
+              </w:rPr>
+              <w:t>d</w:t>
+            </w:r>
+            <w:r>
+              <w:rPr>
+                <w:sz w:val="18"/>
+              </w:rPr>
+              <w:t>ing a request to the server, via the phone.</w:t>
+            </w:r>
+          </w:p>
+        </w:tc>
+        <w:tc>
+          <w:tcPr>
+            <w:tcW w:w="1701" w:type="dxa"/>
+          </w:tcPr>
+          <w:p>
+            <w:pPr>
+              <w:rPr>
+                <w:sz w:val="18"/>
+              </w:rPr>
+            </w:pPr>
+            <w:r>
+              <w:rPr>
+                <w:sz w:val="18"/>
+              </w:rPr>
+              <w:t>Site log file.</w:t>
+            </w:r>
+          </w:p>
+        </w:tc>
+        <w:tc>
+          <w:tcPr>
+            <w:tcW w:w="2552" w:type="dxa"/>
+          </w:tcPr>
+          <w:p>
+            <w:pPr>
+              <w:rPr>
+                <w:sz w:val="18"/>
+              </w:rPr>
+            </w:pPr>
+            <w:r>
+              <w:rPr>
+                <w:sz w:val="18"/>
+              </w:rPr>
+              <w:t>The log file is u</w:t>
+            </w:r>
+            <w:r>
+              <w:rPr>
+                <w:sz w:val="18"/>
+              </w:rPr>
+              <w:t>p</w:t>
+            </w:r>
+            <w:r>
+              <w:rPr>
+                <w:sz w:val="18"/>
+              </w:rPr>
+              <w:t>dated with the transaction assoc</w:t>
+            </w:r>
+            <w:r>
+              <w:rPr>
+                <w:sz w:val="18"/>
+              </w:rPr>
+              <w:t>i</w:t>
+            </w:r>
+            <w:r>
+              <w:rPr>
+                <w:sz w:val="18"/>
+              </w:rPr>
+              <w:t>ated with the user.</w:t>
             </w:r>
           </w:p>
         </w:tc>
       </w:tr>
       <w:tr>
         <w:trPr>
-          <w:trHeight w:val="1616"/>
+          <w:trHeight w:val="1190"/>
         </w:trPr>
         <w:tc>
           <w:tcPr>
-            <w:tcW w:w="1101" w:type="dxa"/>
-          </w:tcPr>
-          <w:p>
-            <w:r>
-              <w:t>SE-05-TEST-00</w:t>
-            </w:r>
-            <w:r>
-              <w:t>3</w:t>
-            </w:r>
-          </w:p>
-        </w:tc>
-        <w:tc>
-          <w:tcPr>
-            <w:tcW w:w="1275" w:type="dxa"/>
-          </w:tcPr>
-          <w:p>
-            <w:r>
-              <w:t>FR8</w:t>
-            </w:r>
-          </w:p>
-        </w:tc>
-        <w:tc>
-          <w:tcPr>
-            <w:tcW w:w="1573" w:type="dxa"/>
-          </w:tcPr>
-          <w:p>
-            <w:r>
-              <w:t>Test that the sample route has correct GPS loc</w:t>
-            </w:r>
-            <w:r>
-              <w:t>a</w:t>
-            </w:r>
-            <w:r>
-              <w:t xml:space="preserve">tions. </w:t>
-            </w:r>
-          </w:p>
-        </w:tc>
-        <w:tc>
-          <w:tcPr>
-            <w:tcW w:w="1971" w:type="dxa"/>
-          </w:tcPr>
-          <w:p>
-            <w:r>
-              <w:t>Co-ordinates of sample route.</w:t>
-            </w:r>
-          </w:p>
-        </w:tc>
-        <w:tc>
-          <w:tcPr>
-            <w:tcW w:w="2268" w:type="dxa"/>
-          </w:tcPr>
-          <w:p>
-            <w:r>
-              <w:t>Vector polygon plo</w:t>
-            </w:r>
-            <w:r>
+            <w:tcW w:w="1026" w:type="dxa"/>
+          </w:tcPr>
+          <w:p>
+            <w:pPr>
+              <w:rPr>
+                <w:sz w:val="18"/>
+              </w:rPr>
+            </w:pPr>
+            <w:r>
+              <w:rPr>
+                <w:sz w:val="18"/>
+              </w:rPr>
+              <w:t>SE-05-TEST-008</w:t>
+            </w:r>
+          </w:p>
+        </w:tc>
+        <w:tc>
+          <w:tcPr>
+            <w:tcW w:w="993" w:type="dxa"/>
+          </w:tcPr>
+          <w:p>
+            <w:pPr>
+              <w:rPr>
+                <w:sz w:val="18"/>
+              </w:rPr>
+            </w:pPr>
+            <w:r>
+              <w:rPr>
+                <w:sz w:val="18"/>
+              </w:rPr>
+              <w:t>FR6</w:t>
+            </w:r>
+          </w:p>
+        </w:tc>
+        <w:tc>
+          <w:tcPr>
+            <w:tcW w:w="2274" w:type="dxa"/>
+          </w:tcPr>
+          <w:p>
+            <w:pPr>
+              <w:rPr>
+                <w:sz w:val="18"/>
+              </w:rPr>
+            </w:pPr>
+            <w:r>
+              <w:rPr>
+                <w:sz w:val="18"/>
+              </w:rPr>
+              <w:t xml:space="preserve">Check that the data is </w:t>
+            </w:r>
+            <w:r>
+              <w:rPr>
+                <w:sz w:val="18"/>
+              </w:rPr>
+              <w:br/>
+            </w:r>
+            <w:r>
+              <w:rPr>
+                <w:sz w:val="18"/>
+              </w:rPr>
+              <w:t>fo</w:t>
+            </w:r>
+            <w:r>
+              <w:rPr>
+                <w:sz w:val="18"/>
+              </w:rPr>
+              <w:t>r</w:t>
+            </w:r>
+            <w:r>
+              <w:rPr>
+                <w:sz w:val="18"/>
+              </w:rPr>
+              <w:t>matted as a valid MIME me</w:t>
+            </w:r>
+            <w:r>
+              <w:rPr>
+                <w:sz w:val="18"/>
+              </w:rPr>
+              <w:t>s</w:t>
+            </w:r>
+            <w:r>
+              <w:rPr>
+                <w:sz w:val="18"/>
+              </w:rPr>
+              <w:t>sage.</w:t>
+            </w:r>
+          </w:p>
+        </w:tc>
+        <w:tc>
+          <w:tcPr>
+            <w:tcW w:w="1553" w:type="dxa"/>
+          </w:tcPr>
+          <w:p>
+            <w:pPr>
+              <w:rPr>
+                <w:sz w:val="18"/>
+              </w:rPr>
+            </w:pPr>
+            <w:r>
+              <w:rPr>
+                <w:sz w:val="18"/>
+              </w:rPr>
+              <w:t>N/A</w:t>
+            </w:r>
+          </w:p>
+        </w:tc>
+        <w:tc>
+          <w:tcPr>
+            <w:tcW w:w="1559" w:type="dxa"/>
+          </w:tcPr>
+          <w:p>
+            <w:pPr>
+              <w:rPr>
+                <w:sz w:val="18"/>
+              </w:rPr>
+            </w:pPr>
+            <w:r>
+              <w:rPr>
+                <w:sz w:val="18"/>
+              </w:rPr>
+              <w:t>A String field in the post request.</w:t>
+            </w:r>
+          </w:p>
+        </w:tc>
+        <w:tc>
+          <w:tcPr>
+            <w:tcW w:w="1701" w:type="dxa"/>
+          </w:tcPr>
+          <w:p>
+            <w:pPr>
+              <w:rPr>
+                <w:sz w:val="18"/>
+              </w:rPr>
+            </w:pPr>
+            <w:r>
+              <w:rPr>
+                <w:sz w:val="18"/>
+              </w:rPr>
+              <w:t>The attachments and the JSON data from the MIME messa</w:t>
+            </w:r>
+            <w:r>
+              <w:rPr>
+                <w:sz w:val="18"/>
+              </w:rPr>
+              <w:t>g</w:t>
+            </w:r>
+            <w:r>
+              <w:rPr>
+                <w:sz w:val="18"/>
+              </w:rPr>
+              <w:t>es.</w:t>
+            </w:r>
+          </w:p>
+        </w:tc>
+        <w:tc>
+          <w:tcPr>
+            <w:tcW w:w="2552" w:type="dxa"/>
+          </w:tcPr>
+          <w:p>
+            <w:pPr>
+              <w:rPr>
+                <w:sz w:val="18"/>
+              </w:rPr>
+            </w:pPr>
+            <w:r>
+              <w:rPr>
+                <w:sz w:val="18"/>
+              </w:rPr>
+              <w:t>The PHP program is able to decode the MIME me</w:t>
+            </w:r>
+            <w:r>
+              <w:rPr>
+                <w:sz w:val="18"/>
+              </w:rPr>
+              <w:t>s</w:t>
+            </w:r>
+            <w:r>
+              <w:rPr>
+                <w:sz w:val="18"/>
+              </w:rPr>
+              <w:t>sage and extract the data and the a</w:t>
+            </w:r>
+            <w:r>
+              <w:rPr>
+                <w:sz w:val="18"/>
+              </w:rPr>
               <w:t>t</w:t>
             </w:r>
             <w:r>
-              <w:t>ted on the map.</w:t>
-            </w:r>
-          </w:p>
-        </w:tc>
-        <w:tc>
-          <w:tcPr>
-            <w:tcW w:w="1843" w:type="dxa"/>
-          </w:tcPr>
-          <w:p>
-            <w:r>
-              <w:t xml:space="preserve">The plotted line is the same as the co-ordinates of the sample route. </w:t>
+              <w:rPr>
+                <w:sz w:val="18"/>
+              </w:rPr>
+              <w:t>tachments.</w:t>
             </w:r>
           </w:p>
         </w:tc>
       </w:tr>
       <w:tr>
         <w:trPr>
-          <w:trHeight w:val="1616"/>
+          <w:trHeight w:val="980"/>
         </w:trPr>
         <w:tc>
           <w:tcPr>
-            <w:tcW w:w="1101" w:type="dxa"/>
-          </w:tcPr>
-          <w:p>
-            <w:r>
-              <w:t>SE-05-TEST-0</w:t>
-            </w:r>
-            <w:r>
-              <w:t>04</w:t>
-            </w:r>
-          </w:p>
-        </w:tc>
-        <w:tc>
-          <w:tcPr>
-            <w:tcW w:w="1275" w:type="dxa"/>
-          </w:tcPr>
-          <w:p>
-            <w:r>
-              <w:t>FR8</w:t>
-            </w:r>
-          </w:p>
-        </w:tc>
-        <w:tc>
-          <w:tcPr>
-            <w:tcW w:w="1573" w:type="dxa"/>
-          </w:tcPr>
-          <w:p>
-            <w:r>
-              <w:t>Test that the points of i</w:t>
-            </w:r>
-            <w:r>
-              <w:t>n</w:t>
-            </w:r>
-            <w:r>
-              <w:t>terested are recorded along the sample tour.</w:t>
-            </w:r>
-          </w:p>
-        </w:tc>
-        <w:tc>
-          <w:tcPr>
-            <w:tcW w:w="1971" w:type="dxa"/>
-          </w:tcPr>
-          <w:p>
-            <w:r>
-              <w:t xml:space="preserve">Set of points of interest. </w:t>
-            </w:r>
-          </w:p>
-        </w:tc>
-        <w:tc>
-          <w:tcPr>
-            <w:tcW w:w="2268" w:type="dxa"/>
-          </w:tcPr>
-          <w:p>
-            <w:r>
-              <w:t>The points of inte</w:t>
-            </w:r>
-            <w:r>
+            <w:tcW w:w="1026" w:type="dxa"/>
+          </w:tcPr>
+          <w:p>
+            <w:pPr>
+              <w:rPr>
+                <w:sz w:val="18"/>
+              </w:rPr>
+            </w:pPr>
+            <w:r>
+              <w:rPr>
+                <w:sz w:val="18"/>
+              </w:rPr>
+              <w:t>SE-05-TEST-009</w:t>
+            </w:r>
+          </w:p>
+        </w:tc>
+        <w:tc>
+          <w:tcPr>
+            <w:tcW w:w="993" w:type="dxa"/>
+          </w:tcPr>
+          <w:p>
+            <w:pPr>
+              <w:rPr>
+                <w:sz w:val="18"/>
+              </w:rPr>
+            </w:pPr>
+            <w:r>
+              <w:rPr>
+                <w:sz w:val="18"/>
+              </w:rPr>
+              <w:t>FR6</w:t>
+            </w:r>
+          </w:p>
+        </w:tc>
+        <w:tc>
+          <w:tcPr>
+            <w:tcW w:w="2274" w:type="dxa"/>
+          </w:tcPr>
+          <w:p>
+            <w:pPr>
+              <w:rPr>
+                <w:sz w:val="18"/>
+              </w:rPr>
+            </w:pPr>
+            <w:r>
+              <w:rPr>
+                <w:sz w:val="18"/>
+              </w:rPr>
+              <w:t xml:space="preserve">Check that the data is </w:t>
+            </w:r>
+            <w:r>
+              <w:rPr>
+                <w:sz w:val="18"/>
+              </w:rPr>
+              <w:br/>
+            </w:r>
+            <w:r>
+              <w:rPr>
+                <w:sz w:val="18"/>
+              </w:rPr>
+              <w:t>fo</w:t>
+            </w:r>
+            <w:r>
+              <w:rPr>
+                <w:sz w:val="18"/>
+              </w:rPr>
               <w:t>r</w:t>
             </w:r>
             <w:r>
-              <w:t>est plotted on the map.</w:t>
-            </w:r>
-          </w:p>
-        </w:tc>
-        <w:tc>
-          <w:tcPr>
-            <w:tcW w:w="1843" w:type="dxa"/>
-          </w:tcPr>
-          <w:p>
-            <w:r>
-              <w:t>The co-ordinates of the points of inte</w:t>
-            </w:r>
-            <w:r>
+              <w:rPr>
+                <w:sz w:val="18"/>
+              </w:rPr>
+              <w:t>matted as valid JSON.</w:t>
+            </w:r>
+          </w:p>
+        </w:tc>
+        <w:tc>
+          <w:tcPr>
+            <w:tcW w:w="1553" w:type="dxa"/>
+          </w:tcPr>
+          <w:p>
+            <w:pPr>
+              <w:rPr>
+                <w:sz w:val="18"/>
+              </w:rPr>
+            </w:pPr>
+            <w:r>
+              <w:rPr>
+                <w:sz w:val="18"/>
+              </w:rPr>
+              <w:t>N/A</w:t>
+            </w:r>
+          </w:p>
+        </w:tc>
+        <w:tc>
+          <w:tcPr>
+            <w:tcW w:w="1559" w:type="dxa"/>
+          </w:tcPr>
+          <w:p>
+            <w:pPr>
+              <w:rPr>
+                <w:sz w:val="18"/>
+              </w:rPr>
+            </w:pPr>
+            <w:r>
+              <w:rPr>
+                <w:sz w:val="18"/>
+              </w:rPr>
+              <w:t>String of JSON d</w:t>
+            </w:r>
+            <w:r>
+              <w:rPr>
+                <w:sz w:val="18"/>
+              </w:rPr>
+              <w:t>a</w:t>
+            </w:r>
+            <w:r>
+              <w:rPr>
+                <w:sz w:val="18"/>
+              </w:rPr>
+              <w:t>ta.</w:t>
+            </w:r>
+          </w:p>
+        </w:tc>
+        <w:tc>
+          <w:tcPr>
+            <w:tcW w:w="1701" w:type="dxa"/>
+          </w:tcPr>
+          <w:p>
+            <w:pPr>
+              <w:rPr>
+                <w:sz w:val="18"/>
+              </w:rPr>
+            </w:pPr>
+            <w:r>
+              <w:rPr>
+                <w:sz w:val="18"/>
+              </w:rPr>
+              <w:t xml:space="preserve">Records of the tour </w:t>
+            </w:r>
+            <w:r>
+              <w:rPr>
+                <w:sz w:val="18"/>
+              </w:rPr>
+              <w:br/>
+            </w:r>
+            <w:r>
+              <w:rPr>
+                <w:sz w:val="18"/>
+              </w:rPr>
+              <w:t>and its relations in the dat</w:t>
+            </w:r>
+            <w:r>
+              <w:rPr>
+                <w:sz w:val="18"/>
+              </w:rPr>
+              <w:t>a</w:t>
+            </w:r>
+            <w:r>
+              <w:rPr>
+                <w:sz w:val="18"/>
+              </w:rPr>
+              <w:t>base.</w:t>
+            </w:r>
+          </w:p>
+        </w:tc>
+        <w:tc>
+          <w:tcPr>
+            <w:tcW w:w="2552" w:type="dxa"/>
+          </w:tcPr>
+          <w:p>
+            <w:pPr>
+              <w:rPr>
+                <w:sz w:val="18"/>
+              </w:rPr>
+            </w:pPr>
+            <w:r>
+              <w:rPr>
+                <w:sz w:val="18"/>
+              </w:rPr>
+              <w:t>The record and its rel</w:t>
+            </w:r>
+            <w:r>
+              <w:rPr>
+                <w:sz w:val="18"/>
+              </w:rPr>
+              <w:t>a</w:t>
+            </w:r>
+            <w:r>
+              <w:rPr>
+                <w:sz w:val="18"/>
+              </w:rPr>
+              <w:t xml:space="preserve">tions in the database contain the </w:t>
+            </w:r>
+            <w:r>
+              <w:rPr>
+                <w:sz w:val="18"/>
+              </w:rPr>
+              <w:br/>
+            </w:r>
+            <w:r>
+              <w:rPr>
+                <w:sz w:val="18"/>
+              </w:rPr>
+              <w:t>co</w:t>
+            </w:r>
+            <w:r>
+              <w:rPr>
+                <w:sz w:val="18"/>
+              </w:rPr>
               <w:t>r</w:t>
             </w:r>
             <w:r>
-              <w:t>est are plotted to the correct locations on the map.</w:t>
+              <w:rPr>
+                <w:sz w:val="18"/>
+              </w:rPr>
+              <w:t>rect data in the correct fields.</w:t>
             </w:r>
           </w:p>
         </w:tc>
       </w:tr>
       <w:tr>
         <w:trPr>
-          <w:trHeight w:val="1616"/>
+          <w:trHeight w:val="1084"/>
         </w:trPr>
         <w:tc>
           <w:tcPr>
-            <w:tcW w:w="1101" w:type="dxa"/>
-          </w:tcPr>
-          <w:p>
-            <w:r>
-              <w:t>SE-05-TEST-0</w:t>
-            </w:r>
-            <w:r>
-              <w:t>05</w:t>
-            </w:r>
-          </w:p>
-        </w:tc>
-        <w:tc>
-          <w:tcPr>
-            <w:tcW w:w="1275" w:type="dxa"/>
-          </w:tcPr>
-          <w:p>
-            <w:r>
-              <w:t>FR8</w:t>
-            </w:r>
-          </w:p>
-        </w:tc>
-        <w:tc>
-          <w:tcPr>
-            <w:tcW w:w="1573" w:type="dxa"/>
-          </w:tcPr>
-          <w:p>
-            <w:r>
-              <w:t>Test the pop-ups.</w:t>
-            </w:r>
-          </w:p>
-        </w:tc>
-        <w:tc>
-          <w:tcPr>
-            <w:tcW w:w="1971" w:type="dxa"/>
-          </w:tcPr>
-          <w:p>
-            <w:r>
-              <w:t>Click on a point of interest.</w:t>
-            </w:r>
-          </w:p>
-        </w:tc>
-        <w:tc>
-          <w:tcPr>
-            <w:tcW w:w="2268" w:type="dxa"/>
-          </w:tcPr>
-          <w:p>
-            <w:r>
-              <w:t>A CSS popup.</w:t>
-            </w:r>
-          </w:p>
-        </w:tc>
-        <w:tc>
-          <w:tcPr>
-            <w:tcW w:w="1843" w:type="dxa"/>
-          </w:tcPr>
-          <w:p>
-            <w:r>
-              <w:t xml:space="preserve">A </w:t>
-            </w:r>
-            <w:proofErr w:type="spellStart"/>
-            <w:r>
-              <w:t>css</w:t>
-            </w:r>
-            <w:proofErr w:type="spellEnd"/>
-            <w:r>
-              <w:t xml:space="preserve"> popup appears by the POI on the map. The title and short descri</w:t>
-            </w:r>
-            <w:r>
-              <w:t>p</w:t>
-            </w:r>
-            <w:r>
-              <w:t>tion are the same as sample route.</w:t>
-            </w:r>
-          </w:p>
-        </w:tc>
-      </w:tr>
-      <w:tr>
-        <w:trPr>
-          <w:trHeight w:val="1616"/>
-        </w:trPr>
-        <w:tc>
-          <w:tcPr>
-            <w:tcW w:w="1101" w:type="dxa"/>
-          </w:tcPr>
-          <w:p>
-            <w:r>
-              <w:t>SE-05-TEST-0</w:t>
-            </w:r>
-            <w:r>
-              <w:t>06</w:t>
-            </w:r>
-          </w:p>
-        </w:tc>
-        <w:tc>
-          <w:tcPr>
-            <w:tcW w:w="1275" w:type="dxa"/>
-          </w:tcPr>
-          <w:p>
-            <w:r>
-              <w:t>FR8</w:t>
-            </w:r>
-          </w:p>
-        </w:tc>
-        <w:tc>
-          <w:tcPr>
-            <w:tcW w:w="1573" w:type="dxa"/>
-          </w:tcPr>
-          <w:p>
-            <w:r>
-              <w:t>Test image thumbnails in pop-ups.</w:t>
-            </w:r>
-          </w:p>
-        </w:tc>
-        <w:tc>
-          <w:tcPr>
-            <w:tcW w:w="1971" w:type="dxa"/>
-          </w:tcPr>
-          <w:p>
-            <w:r>
-              <w:t>Click on point of interest on the sample tour.</w:t>
-            </w:r>
-          </w:p>
-        </w:tc>
-        <w:tc>
-          <w:tcPr>
-            <w:tcW w:w="2268" w:type="dxa"/>
-          </w:tcPr>
-          <w:p>
-            <w:r>
-              <w:t>Strip of thumbnails.</w:t>
-            </w:r>
-          </w:p>
-        </w:tc>
-        <w:tc>
-          <w:tcPr>
-            <w:tcW w:w="1843" w:type="dxa"/>
-          </w:tcPr>
-          <w:p>
-            <w:r>
-              <w:t>The thumbnails represent all of the images a</w:t>
-            </w:r>
-            <w:r>
+            <w:tcW w:w="1026" w:type="dxa"/>
+          </w:tcPr>
+          <w:p>
+            <w:pPr>
+              <w:rPr>
+                <w:sz w:val="18"/>
+              </w:rPr>
+            </w:pPr>
+            <w:r>
+              <w:rPr>
+                <w:sz w:val="18"/>
+              </w:rPr>
+              <w:t>SE-05-TEST-010</w:t>
+            </w:r>
+          </w:p>
+        </w:tc>
+        <w:tc>
+          <w:tcPr>
+            <w:tcW w:w="993" w:type="dxa"/>
+          </w:tcPr>
+          <w:p>
+            <w:pPr>
+              <w:rPr>
+                <w:sz w:val="18"/>
+              </w:rPr>
+            </w:pPr>
+            <w:r>
+              <w:rPr>
+                <w:sz w:val="18"/>
+              </w:rPr>
+              <w:t>FR6</w:t>
+            </w:r>
+          </w:p>
+        </w:tc>
+        <w:tc>
+          <w:tcPr>
+            <w:tcW w:w="2274" w:type="dxa"/>
+          </w:tcPr>
+          <w:p>
+            <w:pPr>
+              <w:rPr>
+                <w:sz w:val="18"/>
+              </w:rPr>
+            </w:pPr>
+            <w:r>
+              <w:rPr>
+                <w:sz w:val="18"/>
+              </w:rPr>
+              <w:t>Check that the image files have been saved.</w:t>
+            </w:r>
+          </w:p>
+        </w:tc>
+        <w:tc>
+          <w:tcPr>
+            <w:tcW w:w="1553" w:type="dxa"/>
+          </w:tcPr>
+          <w:p>
+            <w:pPr>
+              <w:rPr>
+                <w:sz w:val="18"/>
+              </w:rPr>
+            </w:pPr>
+            <w:r>
+              <w:rPr>
+                <w:sz w:val="18"/>
+              </w:rPr>
+              <w:t>N/A</w:t>
+            </w:r>
+          </w:p>
+        </w:tc>
+        <w:tc>
+          <w:tcPr>
+            <w:tcW w:w="1559" w:type="dxa"/>
+          </w:tcPr>
+          <w:p>
+            <w:pPr>
+              <w:rPr>
+                <w:sz w:val="18"/>
+              </w:rPr>
+            </w:pPr>
+            <w:r>
+              <w:rPr>
+                <w:sz w:val="18"/>
+              </w:rPr>
+              <w:t xml:space="preserve">The image files </w:t>
+            </w:r>
+            <w:r>
+              <w:rPr>
+                <w:sz w:val="18"/>
+              </w:rPr>
+              <w:br/>
+            </w:r>
+            <w:r>
+              <w:rPr>
+                <w:sz w:val="18"/>
+              </w:rPr>
+              <w:t>associated with the</w:t>
+            </w:r>
+            <w:r>
+              <w:rPr>
+                <w:sz w:val="18"/>
+              </w:rPr>
+              <w:t xml:space="preserve"> </w:t>
+            </w:r>
+            <w:r>
+              <w:rPr>
+                <w:sz w:val="18"/>
+              </w:rPr>
+              <w:t>sample route.</w:t>
+            </w:r>
+          </w:p>
+        </w:tc>
+        <w:tc>
+          <w:tcPr>
+            <w:tcW w:w="1701" w:type="dxa"/>
+          </w:tcPr>
+          <w:p>
+            <w:pPr>
+              <w:rPr>
+                <w:sz w:val="18"/>
+              </w:rPr>
+            </w:pPr>
+            <w:r>
+              <w:rPr>
+                <w:sz w:val="18"/>
+              </w:rPr>
+              <w:t>The file system on the ser</w:t>
+            </w:r>
+            <w:r>
+              <w:rPr>
+                <w:sz w:val="18"/>
+              </w:rPr>
+              <w:t>v</w:t>
+            </w:r>
+            <w:r>
+              <w:rPr>
+                <w:sz w:val="18"/>
+              </w:rPr>
+              <w:t>er.</w:t>
+            </w:r>
+          </w:p>
+        </w:tc>
+        <w:tc>
+          <w:tcPr>
+            <w:tcW w:w="2552" w:type="dxa"/>
+          </w:tcPr>
+          <w:p>
+            <w:pPr>
+              <w:rPr>
+                <w:sz w:val="18"/>
+              </w:rPr>
+            </w:pPr>
+            <w:r>
+              <w:rPr>
+                <w:sz w:val="18"/>
+              </w:rPr>
+              <w:t>The images have been saved to the correct directory within the file sy</w:t>
+            </w:r>
+            <w:r>
+              <w:rPr>
+                <w:sz w:val="18"/>
+              </w:rPr>
               <w:t>s</w:t>
             </w:r>
             <w:r>
-              <w:t>sociated with the point of interest.</w:t>
-            </w:r>
-          </w:p>
-        </w:tc>
-      </w:tr>
-      <w:tr>
-        <w:trPr>
-          <w:trHeight w:val="1616"/>
-        </w:trPr>
-        <w:tc>
-          <w:tcPr>
-            <w:tcW w:w="1101" w:type="dxa"/>
-          </w:tcPr>
-          <w:p>
-            <w:r>
-              <w:lastRenderedPageBreak/>
-              <w:t>SE-05-TEST-0</w:t>
-            </w:r>
-            <w:r>
-              <w:t>07</w:t>
-            </w:r>
-          </w:p>
-        </w:tc>
-        <w:tc>
-          <w:tcPr>
-            <w:tcW w:w="1275" w:type="dxa"/>
-          </w:tcPr>
-          <w:p>
-            <w:r>
-              <w:t>FR6</w:t>
-            </w:r>
-          </w:p>
-        </w:tc>
-        <w:tc>
-          <w:tcPr>
-            <w:tcW w:w="1573" w:type="dxa"/>
-          </w:tcPr>
-          <w:p>
-            <w:r>
-              <w:t>Check that the phone can send a HTTP post to the server.</w:t>
-            </w:r>
-          </w:p>
-        </w:tc>
-        <w:tc>
-          <w:tcPr>
-            <w:tcW w:w="1971" w:type="dxa"/>
-          </w:tcPr>
-          <w:p>
-            <w:r>
-              <w:t>A logged in user sending a request to the server, via the phone.</w:t>
-            </w:r>
-          </w:p>
-        </w:tc>
-        <w:tc>
-          <w:tcPr>
-            <w:tcW w:w="2268" w:type="dxa"/>
-          </w:tcPr>
-          <w:p>
-            <w:r>
-              <w:t>Site log file.</w:t>
-            </w:r>
-          </w:p>
-        </w:tc>
-        <w:tc>
-          <w:tcPr>
-            <w:tcW w:w="1843" w:type="dxa"/>
-          </w:tcPr>
-          <w:p>
-            <w:r>
-              <w:t>The log file is updated with the transaction associated with the user.</w:t>
-            </w:r>
-          </w:p>
-        </w:tc>
-      </w:tr>
-      <w:tr>
-        <w:trPr>
-          <w:trHeight w:val="1616"/>
-        </w:trPr>
-        <w:tc>
-          <w:tcPr>
-            <w:tcW w:w="1101" w:type="dxa"/>
-          </w:tcPr>
-          <w:p>
-            <w:r>
-              <w:t>SE-05-TEST-0</w:t>
-            </w:r>
-            <w:r>
-              <w:t>08</w:t>
-            </w:r>
-          </w:p>
-        </w:tc>
-        <w:tc>
-          <w:tcPr>
-            <w:tcW w:w="1275" w:type="dxa"/>
-          </w:tcPr>
-          <w:p>
-            <w:r>
-              <w:t>FR6</w:t>
-            </w:r>
-          </w:p>
-        </w:tc>
-        <w:tc>
-          <w:tcPr>
-            <w:tcW w:w="1573" w:type="dxa"/>
-          </w:tcPr>
-          <w:p>
-            <w:r>
-              <w:t>Check that the data is formatted as a valid MIME message.</w:t>
-            </w:r>
-          </w:p>
-        </w:tc>
-        <w:tc>
-          <w:tcPr>
-            <w:tcW w:w="1971" w:type="dxa"/>
-          </w:tcPr>
-          <w:p>
-            <w:r>
-              <w:t>A String field in the post request.</w:t>
-            </w:r>
-          </w:p>
-        </w:tc>
-        <w:tc>
-          <w:tcPr>
-            <w:tcW w:w="2268" w:type="dxa"/>
-          </w:tcPr>
-          <w:p>
-            <w:r>
-              <w:t>The attachments and the JSON data from the MIME me</w:t>
-            </w:r>
-            <w:r>
-              <w:t>s</w:t>
-            </w:r>
-            <w:r>
-              <w:t>sages.</w:t>
-            </w:r>
-          </w:p>
-        </w:tc>
-        <w:tc>
-          <w:tcPr>
-            <w:tcW w:w="1843" w:type="dxa"/>
-          </w:tcPr>
-          <w:p>
-            <w:r>
-              <w:t>The PHP pr</w:t>
-            </w:r>
-            <w:r>
-              <w:t>o</w:t>
-            </w:r>
-            <w:r>
-              <w:t>gram is able to decode the MIME message and extract the data and the attachments.</w:t>
-            </w:r>
-          </w:p>
-        </w:tc>
-      </w:tr>
-      <w:tr>
-        <w:trPr>
-          <w:trHeight w:val="1616"/>
-        </w:trPr>
-        <w:tc>
-          <w:tcPr>
-            <w:tcW w:w="1101" w:type="dxa"/>
-          </w:tcPr>
-          <w:p>
-            <w:r>
-              <w:t>SE-05-TEST-0</w:t>
-            </w:r>
-            <w:r>
-              <w:t>09</w:t>
-            </w:r>
-          </w:p>
-        </w:tc>
-        <w:tc>
-          <w:tcPr>
-            <w:tcW w:w="1275" w:type="dxa"/>
-          </w:tcPr>
-          <w:p>
-            <w:r>
-              <w:t>FR6</w:t>
-            </w:r>
-          </w:p>
-        </w:tc>
-        <w:tc>
-          <w:tcPr>
-            <w:tcW w:w="1573" w:type="dxa"/>
-          </w:tcPr>
-          <w:p>
-            <w:r>
-              <w:t>Check that the data is formatted as valid JSON.</w:t>
-            </w:r>
-          </w:p>
-        </w:tc>
-        <w:tc>
-          <w:tcPr>
-            <w:tcW w:w="1971" w:type="dxa"/>
-          </w:tcPr>
-          <w:p>
-            <w:r>
-              <w:t>String of JSON data.</w:t>
-            </w:r>
-          </w:p>
-        </w:tc>
-        <w:tc>
-          <w:tcPr>
-            <w:tcW w:w="2268" w:type="dxa"/>
-          </w:tcPr>
-          <w:p>
-            <w:r>
-              <w:t>Records of the tour and its relations in the database.</w:t>
-            </w:r>
-          </w:p>
-        </w:tc>
-        <w:tc>
-          <w:tcPr>
-            <w:tcW w:w="1843" w:type="dxa"/>
-          </w:tcPr>
-          <w:p>
-            <w:r>
-              <w:t>The record and its relations in the database contain the co</w:t>
-            </w:r>
-            <w:r>
-              <w:t>r</w:t>
-            </w:r>
-            <w:r>
-              <w:t>rect data in the correct fields.</w:t>
-            </w:r>
-          </w:p>
-        </w:tc>
-      </w:tr>
-      <w:tr>
-        <w:trPr>
-          <w:trHeight w:val="1616"/>
-        </w:trPr>
-        <w:tc>
-          <w:tcPr>
-            <w:tcW w:w="1101" w:type="dxa"/>
-          </w:tcPr>
-          <w:p>
-            <w:r>
-              <w:t>SE-05-TEST-01</w:t>
-            </w:r>
-            <w:r>
-              <w:t>0</w:t>
-            </w:r>
-          </w:p>
-        </w:tc>
-        <w:tc>
-          <w:tcPr>
-            <w:tcW w:w="1275" w:type="dxa"/>
-          </w:tcPr>
-          <w:p>
-            <w:r>
-              <w:t>FR6</w:t>
-            </w:r>
-          </w:p>
-        </w:tc>
-        <w:tc>
-          <w:tcPr>
-            <w:tcW w:w="1573" w:type="dxa"/>
-          </w:tcPr>
-          <w:p>
-            <w:r>
-              <w:t>Check that the image files have been saved.</w:t>
-            </w:r>
-          </w:p>
-        </w:tc>
-        <w:tc>
-          <w:tcPr>
-            <w:tcW w:w="1971" w:type="dxa"/>
-          </w:tcPr>
-          <w:p>
-            <w:r>
-              <w:t>The image files associated with the sample route.</w:t>
-            </w:r>
-          </w:p>
-        </w:tc>
-        <w:tc>
-          <w:tcPr>
-            <w:tcW w:w="2268" w:type="dxa"/>
-          </w:tcPr>
-          <w:p>
-            <w:r>
-              <w:t>The file system on the server.</w:t>
-            </w:r>
-          </w:p>
-        </w:tc>
-        <w:tc>
-          <w:tcPr>
-            <w:tcW w:w="1843" w:type="dxa"/>
-          </w:tcPr>
-          <w:p>
-            <w:r>
-              <w:t>The images have been saved to the correct direct</w:t>
-            </w:r>
-            <w:r>
-              <w:t>o</w:t>
-            </w:r>
-            <w:r>
-              <w:t>ry within the file system on the server.</w:t>
+              <w:rPr>
+                <w:sz w:val="18"/>
+              </w:rPr>
+              <w:t>tem on the server.</w:t>
             </w:r>
           </w:p>
         </w:tc>
       </w:tr>
     </w:tbl>
-    <w:p/>
-    <w:p/>
-    <w:p>
-      <w:pPr>
-        <w:pStyle w:val="ListParagraph"/>
+    <w:p>
+      <w:pPr>
         <w:tabs>
           <w:tab w:val="left" w:pos="2220"/>
         </w:tabs>
@@ -2567,7 +3528,6 @@
     </w:p>
     <w:p>
       <w:pPr>
-        <w:pStyle w:val="ListParagraph"/>
         <w:tabs>
           <w:tab w:val="left" w:pos="2220"/>
         </w:tabs>
@@ -2575,7 +3535,6 @@
     </w:p>
     <w:p>
       <w:pPr>
-        <w:pStyle w:val="ListParagraph"/>
         <w:tabs>
           <w:tab w:val="left" w:pos="2220"/>
         </w:tabs>
@@ -2583,7 +3542,6 @@
     </w:p>
     <w:p>
       <w:pPr>
-        <w:pStyle w:val="ListParagraph"/>
         <w:tabs>
           <w:tab w:val="left" w:pos="2220"/>
         </w:tabs>
@@ -2591,7 +3549,6 @@
     </w:p>
     <w:p>
       <w:pPr>
-        <w:pStyle w:val="ListParagraph"/>
         <w:tabs>
           <w:tab w:val="left" w:pos="2220"/>
         </w:tabs>
@@ -2599,111 +3556,6 @@
     </w:p>
     <w:p>
       <w:pPr>
-        <w:pStyle w:val="ListParagraph"/>
-        <w:tabs>
-          <w:tab w:val="left" w:pos="2220"/>
-        </w:tabs>
-      </w:pPr>
-    </w:p>
-    <w:p>
-      <w:pPr>
-        <w:pStyle w:val="ListParagraph"/>
-        <w:tabs>
-          <w:tab w:val="left" w:pos="2220"/>
-        </w:tabs>
-      </w:pPr>
-    </w:p>
-    <w:p>
-      <w:pPr>
-        <w:pStyle w:val="ListParagraph"/>
-        <w:tabs>
-          <w:tab w:val="left" w:pos="2220"/>
-        </w:tabs>
-      </w:pPr>
-    </w:p>
-    <w:p>
-      <w:pPr>
-        <w:pStyle w:val="ListParagraph"/>
-        <w:tabs>
-          <w:tab w:val="left" w:pos="2220"/>
-        </w:tabs>
-      </w:pPr>
-    </w:p>
-    <w:p>
-      <w:pPr>
-        <w:pStyle w:val="ListParagraph"/>
-        <w:tabs>
-          <w:tab w:val="left" w:pos="2220"/>
-        </w:tabs>
-      </w:pPr>
-    </w:p>
-    <w:p>
-      <w:pPr>
-        <w:pStyle w:val="ListParagraph"/>
-        <w:tabs>
-          <w:tab w:val="left" w:pos="2220"/>
-        </w:tabs>
-      </w:pPr>
-    </w:p>
-    <w:p>
-      <w:pPr>
-        <w:pStyle w:val="ListParagraph"/>
-        <w:tabs>
-          <w:tab w:val="left" w:pos="2220"/>
-        </w:tabs>
-      </w:pPr>
-    </w:p>
-    <w:p>
-      <w:pPr>
-        <w:pStyle w:val="ListParagraph"/>
-        <w:tabs>
-          <w:tab w:val="left" w:pos="2220"/>
-        </w:tabs>
-      </w:pPr>
-    </w:p>
-    <w:p>
-      <w:pPr>
-        <w:pStyle w:val="ListParagraph"/>
-        <w:tabs>
-          <w:tab w:val="left" w:pos="2220"/>
-        </w:tabs>
-      </w:pPr>
-    </w:p>
-    <w:p>
-      <w:pPr>
-        <w:pStyle w:val="ListParagraph"/>
-        <w:tabs>
-          <w:tab w:val="left" w:pos="2220"/>
-        </w:tabs>
-      </w:pPr>
-    </w:p>
-    <w:p>
-      <w:pPr>
-        <w:pStyle w:val="ListParagraph"/>
-        <w:tabs>
-          <w:tab w:val="left" w:pos="2220"/>
-        </w:tabs>
-      </w:pPr>
-    </w:p>
-    <w:p>
-      <w:pPr>
-        <w:pStyle w:val="ListParagraph"/>
-        <w:tabs>
-          <w:tab w:val="left" w:pos="2220"/>
-        </w:tabs>
-      </w:pPr>
-    </w:p>
-    <w:p>
-      <w:pPr>
-        <w:pStyle w:val="ListParagraph"/>
-        <w:tabs>
-          <w:tab w:val="left" w:pos="2220"/>
-        </w:tabs>
-      </w:pPr>
-    </w:p>
-    <w:p>
-      <w:pPr>
-        <w:pStyle w:val="ListParagraph"/>
         <w:tabs>
           <w:tab w:val="left" w:pos="2220"/>
         </w:tabs>
@@ -2717,12 +3569,12 @@
           <w:numId w:val="1"/>
         </w:numPr>
       </w:pPr>
-      <w:bookmarkStart w:id="8" w:name="_Toc252444189"/>
+      <w:bookmarkStart w:id="9" w:name="_Toc252524412"/>
       <w:r>
         <w:lastRenderedPageBreak/>
         <w:t>References</w:t>
       </w:r>
-      <w:bookmarkEnd w:id="8"/>
+      <w:bookmarkEnd w:id="9"/>
     </w:p>
     <w:p/>
     <w:p>
@@ -2874,11 +3726,11 @@
           <w:numId w:val="1"/>
         </w:numPr>
       </w:pPr>
-      <w:bookmarkStart w:id="9" w:name="_Toc252444190"/>
+      <w:bookmarkStart w:id="10" w:name="_Toc252524413"/>
       <w:r>
         <w:t>Document change history</w:t>
       </w:r>
-      <w:bookmarkEnd w:id="9"/>
+      <w:bookmarkEnd w:id="10"/>
     </w:p>
     <w:p/>
     <w:tbl>
@@ -2910,13 +3762,7 @@
               <w:jc w:val="center"/>
             </w:pPr>
             <w:r>
-              <w:t>Ve</w:t>
-            </w:r>
-            <w:r>
-              <w:t>r</w:t>
-            </w:r>
-            <w:r>
-              <w:t>sion</w:t>
+              <w:t>Version</w:t>
             </w:r>
           </w:p>
         </w:tc>
@@ -3569,8 +4415,6 @@
           <w:szCs w:val="20"/>
         </w:rPr>
       </w:pPr>
-      <w:bookmarkStart w:id="10" w:name="_GoBack"/>
-      <w:bookmarkEnd w:id="10"/>
     </w:p>
     <w:sectPr>
       <w:headerReference w:type="default" r:id="rId10"/>
@@ -3776,7 +4620,7 @@
                 <w:noProof/>
                 <w:sz w:val="22"/>
               </w:rPr>
-              <w:t>7</w:t>
+              <w:t>2</w:t>
             </w:r>
             <w:r>
               <w:rPr>
@@ -3829,7 +4673,7 @@
                 <w:noProof/>
                 <w:sz w:val="22"/>
               </w:rPr>
-              <w:t>7</w:t>
+              <w:t>6</w:t>
             </w:r>
             <w:r>
               <w:rPr>
@@ -3886,7 +4730,21 @@
         <w:i/>
         <w:sz w:val="22"/>
       </w:rPr>
-      <w:t>CS22120 Test Specification – (1.0/Release)</w:t>
+      <w:t>C</w:t>
+    </w:r>
+    <w:r>
+      <w:rPr>
+        <w:i/>
+        <w:sz w:val="22"/>
+      </w:rPr>
+      <w:t>S22120 Test Specification – (1.2</w:t>
+    </w:r>
+    <w:r>
+      <w:rPr>
+        <w:i/>
+        <w:sz w:val="22"/>
+      </w:rPr>
+      <w:t>/Release)</w:t>
     </w:r>
   </w:p>
 </w:hdr>
@@ -5765,7 +6623,7 @@
   <a:extraClrSchemeLst/>
   <a:extLst>
     <a:ext uri="{05A4C25C-085E-4340-85A3-A5531E510DB2}">
-      <thm15:themeFamily xmlns="" xmlns:thm15="http://schemas.microsoft.com/office/thememl/2012/main" name="Office Theme" id="{62F939B6-93AF-4DB8-9C6B-D6C7DFDC589F}" vid="{4A3C46E8-61CC-4603-A589-7422A47A8E4A}"/>
+      <thm15:themeFamily xmlns:thm15="http://schemas.microsoft.com/office/thememl/2012/main" xmlns="" name="Office Theme" id="{62F939B6-93AF-4DB8-9C6B-D6C7DFDC589F}" vid="{4A3C46E8-61CC-4603-A589-7422A47A8E4A}"/>
     </a:ext>
   </a:extLst>
 </a:theme>
@@ -5776,7 +6634,7 @@
 </file>
 
 <file path=customXml/itemProps1.xml><?xml version="1.0" encoding="utf-8"?>
-<ds:datastoreItem xmlns:ds="http://schemas.openxmlformats.org/officeDocument/2006/customXml" ds:itemID="{CF58CD01-E53E-AE48-9820-93C50D22B965}">
+<ds:datastoreItem xmlns:ds="http://schemas.openxmlformats.org/officeDocument/2006/customXml" ds:itemID="{E5BC24A0-CAA1-2B4D-A840-F2143895FEF6}">
   <ds:schemaRefs>
     <ds:schemaRef ds:uri="http://schemas.openxmlformats.org/officeDocument/2006/bibliography"/>
   </ds:schemaRefs>

--- a/DOCS/Drafts/Test Spec/TestSpecificationREV.docx
+++ b/DOCS/Drafts/Test Spec/TestSpecificationREV.docx
@@ -447,8 +447,6 @@
           <w:lang w:val="en-GB" w:eastAsia="zh-CN" w:bidi="hi-IN"/>
         </w:rPr>
       </w:pPr>
-      <w:bookmarkStart w:id="0" w:name="_GoBack"/>
-      <w:bookmarkEnd w:id="0"/>
     </w:p>
     <w:p/>
     <w:sdt>
@@ -1338,12 +1336,12 @@
           <w:numId w:val="1"/>
         </w:numPr>
       </w:pPr>
-      <w:bookmarkStart w:id="1" w:name="_Toc252524404"/>
+      <w:bookmarkStart w:id="0" w:name="_Toc252524404"/>
       <w:r>
         <w:lastRenderedPageBreak/>
         <w:t>Introduction</w:t>
       </w:r>
-      <w:bookmarkEnd w:id="1"/>
+      <w:bookmarkEnd w:id="0"/>
     </w:p>
     <w:p/>
     <w:p>
@@ -1354,11 +1352,11 @@
           <w:numId w:val="1"/>
         </w:numPr>
       </w:pPr>
-      <w:bookmarkStart w:id="2" w:name="_Toc252524405"/>
+      <w:bookmarkStart w:id="1" w:name="_Toc252524405"/>
       <w:r>
         <w:t>Purpose of this document</w:t>
       </w:r>
-      <w:bookmarkEnd w:id="2"/>
+      <w:bookmarkEnd w:id="1"/>
     </w:p>
     <w:p/>
     <w:p>
@@ -1384,11 +1382,11 @@
           <w:numId w:val="1"/>
         </w:numPr>
       </w:pPr>
-      <w:bookmarkStart w:id="3" w:name="_Toc252524406"/>
+      <w:bookmarkStart w:id="2" w:name="_Toc252524406"/>
       <w:r>
         <w:t>Scope</w:t>
       </w:r>
-      <w:bookmarkEnd w:id="3"/>
+      <w:bookmarkEnd w:id="2"/>
     </w:p>
     <w:p/>
     <w:p>
@@ -1468,11 +1466,11 @@
           <w:numId w:val="1"/>
         </w:numPr>
       </w:pPr>
-      <w:bookmarkStart w:id="4" w:name="_Toc252524407"/>
+      <w:bookmarkStart w:id="3" w:name="_Toc252524407"/>
       <w:r>
         <w:t>Objectives</w:t>
       </w:r>
-      <w:bookmarkEnd w:id="4"/>
+      <w:bookmarkEnd w:id="3"/>
     </w:p>
     <w:p/>
     <w:p>
@@ -1539,12 +1537,12 @@
           <w:numId w:val="1"/>
         </w:numPr>
       </w:pPr>
-      <w:bookmarkStart w:id="5" w:name="_Toc252524408"/>
+      <w:bookmarkStart w:id="4" w:name="_Toc252524408"/>
       <w:r>
         <w:lastRenderedPageBreak/>
         <w:t>Android side testing</w:t>
       </w:r>
-      <w:bookmarkEnd w:id="5"/>
+      <w:bookmarkEnd w:id="4"/>
     </w:p>
     <w:p/>
     <w:p>
@@ -1555,7 +1553,7 @@
           <w:numId w:val="1"/>
         </w:numPr>
       </w:pPr>
-      <w:bookmarkStart w:id="6" w:name="_Toc252524409"/>
+      <w:bookmarkStart w:id="5" w:name="_Toc252524409"/>
       <w:r>
         <w:rPr>
           <w:noProof/>
@@ -1620,12 +1618,11 @@
       <w:r>
         <w:t>System testing table</w:t>
       </w:r>
+      <w:bookmarkEnd w:id="5"/>
+    </w:p>
+    <w:p>
+      <w:bookmarkStart w:id="6" w:name="_GoBack"/>
       <w:bookmarkEnd w:id="6"/>
-    </w:p>
-    <w:p>
-      <w:pPr>
-        <w:ind w:firstLine="426"/>
-      </w:pPr>
     </w:p>
     <w:p>
       <w:pPr>
@@ -1670,9 +1667,9 @@
         <w:tblLook w:val="04A0" w:firstRow="1" w:lastRow="0" w:firstColumn="1" w:lastColumn="0" w:noHBand="0" w:noVBand="1"/>
       </w:tblPr>
       <w:tblGrid>
-        <w:gridCol w:w="1026"/>
-        <w:gridCol w:w="993"/>
-        <w:gridCol w:w="2274"/>
+        <w:gridCol w:w="1452"/>
+        <w:gridCol w:w="708"/>
+        <w:gridCol w:w="2133"/>
         <w:gridCol w:w="1553"/>
         <w:gridCol w:w="1559"/>
         <w:gridCol w:w="1701"/>
@@ -1684,7 +1681,7 @@
         </w:trPr>
         <w:tc>
           <w:tcPr>
-            <w:tcW w:w="1026" w:type="dxa"/>
+            <w:tcW w:w="1452" w:type="dxa"/>
           </w:tcPr>
           <w:p>
             <w:pPr>
@@ -1702,19 +1699,31 @@
         </w:tc>
         <w:tc>
           <w:tcPr>
-            <w:tcW w:w="993" w:type="dxa"/>
-          </w:tcPr>
-          <w:p>
-            <w:pPr>
-              <w:rPr>
-                <w:sz w:val="18"/>
-              </w:rPr>
-            </w:pPr>
-            <w:r>
-              <w:rPr>
-                <w:sz w:val="18"/>
-              </w:rPr>
-              <w:t xml:space="preserve">Req being </w:t>
+            <w:tcW w:w="708" w:type="dxa"/>
+          </w:tcPr>
+          <w:p>
+            <w:pPr>
+              <w:rPr>
+                <w:sz w:val="18"/>
+              </w:rPr>
+            </w:pPr>
+            <w:r>
+              <w:rPr>
+                <w:sz w:val="18"/>
+              </w:rPr>
+              <w:t>Req b</w:t>
+            </w:r>
+            <w:r>
+              <w:rPr>
+                <w:sz w:val="18"/>
+              </w:rPr>
+              <w:t>e</w:t>
+            </w:r>
+            <w:r>
+              <w:rPr>
+                <w:sz w:val="18"/>
+              </w:rPr>
+              <w:t xml:space="preserve">ing </w:t>
             </w:r>
             <w:r>
               <w:rPr>
@@ -1732,7 +1741,7 @@
         </w:tc>
         <w:tc>
           <w:tcPr>
-            <w:tcW w:w="2274" w:type="dxa"/>
+            <w:tcW w:w="2133" w:type="dxa"/>
           </w:tcPr>
           <w:p>
             <w:pPr>
@@ -1836,25 +1845,25 @@
         </w:trPr>
         <w:tc>
           <w:tcPr>
-            <w:tcW w:w="1026" w:type="dxa"/>
-          </w:tcPr>
-          <w:p>
-            <w:pPr>
-              <w:rPr>
-                <w:sz w:val="18"/>
-              </w:rPr>
-            </w:pPr>
-            <w:r>
-              <w:rPr>
-                <w:sz w:val="18"/>
-              </w:rPr>
-              <w:t>SE-05-TEST-003</w:t>
-            </w:r>
-          </w:p>
-        </w:tc>
-        <w:tc>
-          <w:tcPr>
-            <w:tcW w:w="993" w:type="dxa"/>
+            <w:tcW w:w="1452" w:type="dxa"/>
+          </w:tcPr>
+          <w:p>
+            <w:pPr>
+              <w:rPr>
+                <w:sz w:val="18"/>
+              </w:rPr>
+            </w:pPr>
+            <w:r>
+              <w:rPr>
+                <w:sz w:val="18"/>
+              </w:rPr>
+              <w:t>SE_05_TEST_15</w:t>
+            </w:r>
+          </w:p>
+        </w:tc>
+        <w:tc>
+          <w:tcPr>
+            <w:tcW w:w="708" w:type="dxa"/>
           </w:tcPr>
           <w:p>
             <w:pPr>
@@ -1872,31 +1881,19 @@
         </w:tc>
         <w:tc>
           <w:tcPr>
-            <w:tcW w:w="2274" w:type="dxa"/>
-          </w:tcPr>
-          <w:p>
-            <w:pPr>
-              <w:rPr>
-                <w:sz w:val="18"/>
-              </w:rPr>
-            </w:pPr>
-            <w:r>
-              <w:rPr>
-                <w:sz w:val="18"/>
-              </w:rPr>
-              <w:t>Test that the sample route has correct GPS loc</w:t>
-            </w:r>
-            <w:r>
-              <w:rPr>
-                <w:sz w:val="18"/>
-              </w:rPr>
-              <w:t>a</w:t>
-            </w:r>
-            <w:r>
-              <w:rPr>
-                <w:sz w:val="18"/>
-              </w:rPr>
-              <w:t xml:space="preserve">tions. </w:t>
+            <w:tcW w:w="2133" w:type="dxa"/>
+          </w:tcPr>
+          <w:p>
+            <w:pPr>
+              <w:rPr>
+                <w:sz w:val="18"/>
+              </w:rPr>
+            </w:pPr>
+            <w:r>
+              <w:rPr>
+                <w:sz w:val="18"/>
+              </w:rPr>
+              <w:t xml:space="preserve">Test that the sample route has correct GPS locations. </w:t>
             </w:r>
           </w:p>
         </w:tc>
@@ -1969,19 +1966,7 @@
               <w:rPr>
                 <w:sz w:val="18"/>
               </w:rPr>
-              <w:t>sa</w:t>
-            </w:r>
-            <w:r>
-              <w:rPr>
-                <w:sz w:val="18"/>
-              </w:rPr>
-              <w:t>m</w:t>
-            </w:r>
-            <w:r>
-              <w:rPr>
-                <w:sz w:val="18"/>
-              </w:rPr>
-              <w:t>ple route.</w:t>
+              <w:t>sample route.</w:t>
             </w:r>
           </w:p>
         </w:tc>
@@ -1999,19 +1984,7 @@
               <w:rPr>
                 <w:sz w:val="18"/>
               </w:rPr>
-              <w:t>Vector polygon plo</w:t>
-            </w:r>
-            <w:r>
-              <w:rPr>
-                <w:sz w:val="18"/>
-              </w:rPr>
-              <w:t>t</w:t>
-            </w:r>
-            <w:r>
-              <w:rPr>
-                <w:sz w:val="18"/>
-              </w:rPr>
-              <w:t xml:space="preserve">ted </w:t>
+              <w:t xml:space="preserve">Vector polygon plotted </w:t>
             </w:r>
             <w:r>
               <w:rPr>
@@ -2041,19 +2014,7 @@
               <w:rPr>
                 <w:sz w:val="18"/>
               </w:rPr>
-              <w:t>The plotted line is the same as the co-ordinates of the sa</w:t>
-            </w:r>
-            <w:r>
-              <w:rPr>
-                <w:sz w:val="18"/>
-              </w:rPr>
-              <w:t>m</w:t>
-            </w:r>
-            <w:r>
-              <w:rPr>
-                <w:sz w:val="18"/>
-              </w:rPr>
-              <w:t xml:space="preserve">ple route. </w:t>
+              <w:t xml:space="preserve">The plotted line is the same as the co-ordinates of the sample route. </w:t>
             </w:r>
           </w:p>
           <w:p>
@@ -2090,25 +2051,25 @@
         </w:trPr>
         <w:tc>
           <w:tcPr>
-            <w:tcW w:w="1026" w:type="dxa"/>
-          </w:tcPr>
-          <w:p>
-            <w:pPr>
-              <w:rPr>
-                <w:sz w:val="18"/>
-              </w:rPr>
-            </w:pPr>
-            <w:r>
-              <w:rPr>
-                <w:sz w:val="18"/>
-              </w:rPr>
-              <w:t>SE-05-TEST-004</w:t>
-            </w:r>
-          </w:p>
-        </w:tc>
-        <w:tc>
-          <w:tcPr>
-            <w:tcW w:w="993" w:type="dxa"/>
+            <w:tcW w:w="1452" w:type="dxa"/>
+          </w:tcPr>
+          <w:p>
+            <w:pPr>
+              <w:rPr>
+                <w:sz w:val="18"/>
+              </w:rPr>
+            </w:pPr>
+            <w:r>
+              <w:rPr>
+                <w:sz w:val="18"/>
+              </w:rPr>
+              <w:t>SE_05_TEST_16</w:t>
+            </w:r>
+          </w:p>
+        </w:tc>
+        <w:tc>
+          <w:tcPr>
+            <w:tcW w:w="708" w:type="dxa"/>
           </w:tcPr>
           <w:p>
             <w:pPr>
@@ -2126,25 +2087,19 @@
         </w:tc>
         <w:tc>
           <w:tcPr>
-            <w:tcW w:w="2274" w:type="dxa"/>
-          </w:tcPr>
-          <w:p>
-            <w:pPr>
-              <w:rPr>
-                <w:sz w:val="18"/>
-              </w:rPr>
-            </w:pPr>
-            <w:r>
-              <w:rPr>
-                <w:sz w:val="18"/>
-              </w:rPr>
-              <w:t>Test that the points of inte</w:t>
-            </w:r>
-            <w:r>
-              <w:rPr>
-                <w:sz w:val="18"/>
-              </w:rPr>
-              <w:t>r</w:t>
+            <w:tcW w:w="2133" w:type="dxa"/>
+          </w:tcPr>
+          <w:p>
+            <w:pPr>
+              <w:rPr>
+                <w:sz w:val="18"/>
+              </w:rPr>
+            </w:pPr>
+            <w:r>
+              <w:rPr>
+                <w:sz w:val="18"/>
+              </w:rPr>
+              <w:t>Test that the points of inter</w:t>
             </w:r>
             <w:r>
               <w:rPr>
@@ -2156,19 +2111,7 @@
               <w:rPr>
                 <w:sz w:val="18"/>
               </w:rPr>
-              <w:t xml:space="preserve"> are recorded along the sa</w:t>
-            </w:r>
-            <w:r>
-              <w:rPr>
-                <w:sz w:val="18"/>
-              </w:rPr>
-              <w:t>m</w:t>
-            </w:r>
-            <w:r>
-              <w:rPr>
-                <w:sz w:val="18"/>
-              </w:rPr>
-              <w:t>ple tour.</w:t>
+              <w:t xml:space="preserve"> are recorded along the sample tour.</w:t>
             </w:r>
           </w:p>
         </w:tc>
@@ -2193,19 +2136,7 @@
                 <w:sz w:val="18"/>
               </w:rPr>
               <w:br/>
-              <w:t>co</w:t>
-            </w:r>
-            <w:r>
-              <w:rPr>
-                <w:sz w:val="18"/>
-              </w:rPr>
-              <w:t>n</w:t>
-            </w:r>
-            <w:r>
-              <w:rPr>
-                <w:sz w:val="18"/>
-              </w:rPr>
-              <w:t>nection</w:t>
+              <w:t>connection</w:t>
             </w:r>
           </w:p>
         </w:tc>
@@ -2235,19 +2166,7 @@
               <w:rPr>
                 <w:sz w:val="18"/>
               </w:rPr>
-              <w:t>inte</w:t>
-            </w:r>
-            <w:r>
-              <w:rPr>
-                <w:sz w:val="18"/>
-              </w:rPr>
-              <w:t>r</w:t>
-            </w:r>
-            <w:r>
-              <w:rPr>
-                <w:sz w:val="18"/>
-              </w:rPr>
-              <w:t xml:space="preserve">est. </w:t>
+              <w:t xml:space="preserve">interest. </w:t>
             </w:r>
           </w:p>
         </w:tc>
@@ -2277,19 +2196,7 @@
               <w:rPr>
                 <w:sz w:val="18"/>
               </w:rPr>
-              <w:t>interest plo</w:t>
-            </w:r>
-            <w:r>
-              <w:rPr>
-                <w:sz w:val="18"/>
-              </w:rPr>
-              <w:t>t</w:t>
-            </w:r>
-            <w:r>
-              <w:rPr>
-                <w:sz w:val="18"/>
-              </w:rPr>
-              <w:t>ted on the map.</w:t>
+              <w:t>interest plotted on the map.</w:t>
             </w:r>
           </w:p>
         </w:tc>
@@ -2307,19 +2214,7 @@
               <w:rPr>
                 <w:sz w:val="18"/>
               </w:rPr>
-              <w:t>The co-ordinates of the points of interest are plotted to the correct loc</w:t>
-            </w:r>
-            <w:r>
-              <w:rPr>
-                <w:sz w:val="18"/>
-              </w:rPr>
-              <w:t>a</w:t>
-            </w:r>
-            <w:r>
-              <w:rPr>
-                <w:sz w:val="18"/>
-              </w:rPr>
-              <w:t>tions on the map.</w:t>
+              <w:t>The co-ordinates of the points of interest are plotted to the correct locations on the map.</w:t>
             </w:r>
           </w:p>
         </w:tc>
@@ -2330,25 +2225,25 @@
         </w:trPr>
         <w:tc>
           <w:tcPr>
-            <w:tcW w:w="1026" w:type="dxa"/>
-          </w:tcPr>
-          <w:p>
-            <w:pPr>
-              <w:rPr>
-                <w:sz w:val="18"/>
-              </w:rPr>
-            </w:pPr>
-            <w:r>
-              <w:rPr>
-                <w:sz w:val="18"/>
-              </w:rPr>
-              <w:t>SE-05-TEST-005</w:t>
-            </w:r>
-          </w:p>
-        </w:tc>
-        <w:tc>
-          <w:tcPr>
-            <w:tcW w:w="993" w:type="dxa"/>
+            <w:tcW w:w="1452" w:type="dxa"/>
+          </w:tcPr>
+          <w:p>
+            <w:pPr>
+              <w:rPr>
+                <w:sz w:val="18"/>
+              </w:rPr>
+            </w:pPr>
+            <w:r>
+              <w:rPr>
+                <w:sz w:val="18"/>
+              </w:rPr>
+              <w:t>SE_05_TEST_17</w:t>
+            </w:r>
+          </w:p>
+        </w:tc>
+        <w:tc>
+          <w:tcPr>
+            <w:tcW w:w="708" w:type="dxa"/>
           </w:tcPr>
           <w:p>
             <w:pPr>
@@ -2366,7 +2261,7 @@
         </w:tc>
         <w:tc>
           <w:tcPr>
-            <w:tcW w:w="2274" w:type="dxa"/>
+            <w:tcW w:w="2133" w:type="dxa"/>
           </w:tcPr>
           <w:p>
             <w:pPr>
@@ -2486,19 +2381,7 @@
               <w:rPr>
                 <w:sz w:val="18"/>
               </w:rPr>
-              <w:t>A css popup a</w:t>
-            </w:r>
-            <w:r>
-              <w:rPr>
-                <w:sz w:val="18"/>
-              </w:rPr>
-              <w:t>p</w:t>
-            </w:r>
-            <w:r>
-              <w:rPr>
-                <w:sz w:val="18"/>
-              </w:rPr>
-              <w:t xml:space="preserve">pears by the POI on the map. The title and short description are the same as </w:t>
+              <w:t xml:space="preserve">A css popup appears by the POI on the map. The title and short description are the same as </w:t>
             </w:r>
             <w:r>
               <w:rPr>
@@ -2521,25 +2404,25 @@
         </w:trPr>
         <w:tc>
           <w:tcPr>
-            <w:tcW w:w="1026" w:type="dxa"/>
-          </w:tcPr>
-          <w:p>
-            <w:pPr>
-              <w:rPr>
-                <w:sz w:val="18"/>
-              </w:rPr>
-            </w:pPr>
-            <w:r>
-              <w:rPr>
-                <w:sz w:val="18"/>
-              </w:rPr>
-              <w:t>SE-05-TEST-006</w:t>
-            </w:r>
-          </w:p>
-        </w:tc>
-        <w:tc>
-          <w:tcPr>
-            <w:tcW w:w="993" w:type="dxa"/>
+            <w:tcW w:w="1452" w:type="dxa"/>
+          </w:tcPr>
+          <w:p>
+            <w:pPr>
+              <w:rPr>
+                <w:sz w:val="18"/>
+              </w:rPr>
+            </w:pPr>
+            <w:r>
+              <w:rPr>
+                <w:sz w:val="18"/>
+              </w:rPr>
+              <w:t>SE_05_TEST_18</w:t>
+            </w:r>
+          </w:p>
+        </w:tc>
+        <w:tc>
+          <w:tcPr>
+            <w:tcW w:w="708" w:type="dxa"/>
           </w:tcPr>
           <w:p>
             <w:pPr>
@@ -2557,37 +2440,37 @@
         </w:tc>
         <w:tc>
           <w:tcPr>
-            <w:tcW w:w="2274" w:type="dxa"/>
-          </w:tcPr>
-          <w:p>
-            <w:pPr>
-              <w:rPr>
-                <w:sz w:val="18"/>
-              </w:rPr>
-            </w:pPr>
-            <w:r>
-              <w:rPr>
-                <w:sz w:val="18"/>
-              </w:rPr>
-              <w:t>Test image thum</w:t>
-            </w:r>
-            <w:r>
-              <w:rPr>
-                <w:sz w:val="18"/>
-              </w:rPr>
-              <w:t>b</w:t>
-            </w:r>
-            <w:r>
-              <w:rPr>
-                <w:sz w:val="18"/>
-              </w:rPr>
-              <w:t>nails in pop-ups</w:t>
-            </w:r>
-            <w:r>
-              <w:rPr>
-                <w:sz w:val="18"/>
-              </w:rPr>
-              <w:t xml:space="preserve"> and check that they are the correct images</w:t>
+            <w:tcW w:w="2133" w:type="dxa"/>
+          </w:tcPr>
+          <w:p>
+            <w:pPr>
+              <w:rPr>
+                <w:sz w:val="18"/>
+              </w:rPr>
+            </w:pPr>
+            <w:r>
+              <w:rPr>
+                <w:sz w:val="18"/>
+              </w:rPr>
+              <w:t>Test image thumbnails in pop-ups</w:t>
+            </w:r>
+            <w:r>
+              <w:rPr>
+                <w:sz w:val="18"/>
+              </w:rPr>
+              <w:t xml:space="preserve"> and check that they are the co</w:t>
+            </w:r>
+            <w:r>
+              <w:rPr>
+                <w:sz w:val="18"/>
+              </w:rPr>
+              <w:t>r</w:t>
+            </w:r>
+            <w:r>
+              <w:rPr>
+                <w:sz w:val="18"/>
+              </w:rPr>
+              <w:t>rect images</w:t>
             </w:r>
             <w:r>
               <w:rPr>
@@ -2653,19 +2536,7 @@
               <w:rPr>
                 <w:sz w:val="18"/>
               </w:rPr>
-              <w:t>sa</w:t>
-            </w:r>
-            <w:r>
-              <w:rPr>
-                <w:sz w:val="18"/>
-              </w:rPr>
-              <w:t>m</w:t>
-            </w:r>
-            <w:r>
-              <w:rPr>
-                <w:sz w:val="18"/>
-              </w:rPr>
-              <w:t>ple tour.</w:t>
+              <w:t>sample tour.</w:t>
             </w:r>
           </w:p>
         </w:tc>
@@ -2701,43 +2572,7 @@
               <w:rPr>
                 <w:sz w:val="18"/>
               </w:rPr>
-              <w:t>The thumbnails repr</w:t>
-            </w:r>
-            <w:r>
-              <w:rPr>
-                <w:sz w:val="18"/>
-              </w:rPr>
-              <w:t>e</w:t>
-            </w:r>
-            <w:r>
-              <w:rPr>
-                <w:sz w:val="18"/>
-              </w:rPr>
-              <w:t>sent all of the images associa</w:t>
-            </w:r>
-            <w:r>
-              <w:rPr>
-                <w:sz w:val="18"/>
-              </w:rPr>
-              <w:t>t</w:t>
-            </w:r>
-            <w:r>
-              <w:rPr>
-                <w:sz w:val="18"/>
-              </w:rPr>
-              <w:t>ed with the point of inte</w:t>
-            </w:r>
-            <w:r>
-              <w:rPr>
-                <w:sz w:val="18"/>
-              </w:rPr>
-              <w:t>r</w:t>
-            </w:r>
-            <w:r>
-              <w:rPr>
-                <w:sz w:val="18"/>
-              </w:rPr>
-              <w:t>est.</w:t>
+              <w:t>The thumbnails represent all of the images associated with the point of interest.</w:t>
             </w:r>
           </w:p>
         </w:tc>
@@ -2748,25 +2583,25 @@
         </w:trPr>
         <w:tc>
           <w:tcPr>
-            <w:tcW w:w="1026" w:type="dxa"/>
-          </w:tcPr>
-          <w:p>
-            <w:pPr>
-              <w:rPr>
-                <w:sz w:val="18"/>
-              </w:rPr>
-            </w:pPr>
-            <w:r>
-              <w:rPr>
-                <w:sz w:val="18"/>
-              </w:rPr>
-              <w:t>SE-05-TEST-007</w:t>
-            </w:r>
-          </w:p>
-        </w:tc>
-        <w:tc>
-          <w:tcPr>
-            <w:tcW w:w="993" w:type="dxa"/>
+            <w:tcW w:w="1452" w:type="dxa"/>
+          </w:tcPr>
+          <w:p>
+            <w:pPr>
+              <w:rPr>
+                <w:sz w:val="18"/>
+              </w:rPr>
+            </w:pPr>
+            <w:r>
+              <w:rPr>
+                <w:sz w:val="18"/>
+              </w:rPr>
+              <w:t>SE_05_TEST_19</w:t>
+            </w:r>
+          </w:p>
+        </w:tc>
+        <w:tc>
+          <w:tcPr>
+            <w:tcW w:w="708" w:type="dxa"/>
           </w:tcPr>
           <w:p>
             <w:pPr>
@@ -2784,7 +2619,7 @@
         </w:tc>
         <w:tc>
           <w:tcPr>
-            <w:tcW w:w="2274" w:type="dxa"/>
+            <w:tcW w:w="2133" w:type="dxa"/>
           </w:tcPr>
           <w:p>
             <w:pPr>
@@ -2832,19 +2667,7 @@
               <w:rPr>
                 <w:sz w:val="18"/>
               </w:rPr>
-              <w:t>A user sen</w:t>
-            </w:r>
-            <w:r>
-              <w:rPr>
-                <w:sz w:val="18"/>
-              </w:rPr>
-              <w:t>d</w:t>
-            </w:r>
-            <w:r>
-              <w:rPr>
-                <w:sz w:val="18"/>
-              </w:rPr>
-              <w:t>ing a request to the server, via the phone.</w:t>
+              <w:t>A user sending a request to the server, via the phone.</w:t>
             </w:r>
           </w:p>
         </w:tc>
@@ -2880,31 +2703,7 @@
               <w:rPr>
                 <w:sz w:val="18"/>
               </w:rPr>
-              <w:t>The log file is u</w:t>
-            </w:r>
-            <w:r>
-              <w:rPr>
-                <w:sz w:val="18"/>
-              </w:rPr>
-              <w:t>p</w:t>
-            </w:r>
-            <w:r>
-              <w:rPr>
-                <w:sz w:val="18"/>
-              </w:rPr>
-              <w:t>dated with the transaction assoc</w:t>
-            </w:r>
-            <w:r>
-              <w:rPr>
-                <w:sz w:val="18"/>
-              </w:rPr>
-              <w:t>i</w:t>
-            </w:r>
-            <w:r>
-              <w:rPr>
-                <w:sz w:val="18"/>
-              </w:rPr>
-              <w:t>ated with the user.</w:t>
+              <w:t>The log file is updated with the transaction associated with the user.</w:t>
             </w:r>
           </w:p>
         </w:tc>
@@ -2915,25 +2714,25 @@
         </w:trPr>
         <w:tc>
           <w:tcPr>
-            <w:tcW w:w="1026" w:type="dxa"/>
-          </w:tcPr>
-          <w:p>
-            <w:pPr>
-              <w:rPr>
-                <w:sz w:val="18"/>
-              </w:rPr>
-            </w:pPr>
-            <w:r>
-              <w:rPr>
-                <w:sz w:val="18"/>
-              </w:rPr>
-              <w:t>SE-05-TEST-008</w:t>
-            </w:r>
-          </w:p>
-        </w:tc>
-        <w:tc>
-          <w:tcPr>
-            <w:tcW w:w="993" w:type="dxa"/>
+            <w:tcW w:w="1452" w:type="dxa"/>
+          </w:tcPr>
+          <w:p>
+            <w:pPr>
+              <w:rPr>
+                <w:sz w:val="18"/>
+              </w:rPr>
+            </w:pPr>
+            <w:r>
+              <w:rPr>
+                <w:sz w:val="18"/>
+              </w:rPr>
+              <w:t>SE_05_TEST_20</w:t>
+            </w:r>
+          </w:p>
+        </w:tc>
+        <w:tc>
+          <w:tcPr>
+            <w:tcW w:w="708" w:type="dxa"/>
           </w:tcPr>
           <w:p>
             <w:pPr>
@@ -2951,7 +2750,7 @@
         </w:tc>
         <w:tc>
           <w:tcPr>
-            <w:tcW w:w="2274" w:type="dxa"/>
+            <w:tcW w:w="2133" w:type="dxa"/>
           </w:tcPr>
           <w:p>
             <w:pPr>
@@ -2975,31 +2774,7 @@
               <w:rPr>
                 <w:sz w:val="18"/>
               </w:rPr>
-              <w:t>fo</w:t>
-            </w:r>
-            <w:r>
-              <w:rPr>
-                <w:sz w:val="18"/>
-              </w:rPr>
-              <w:t>r</w:t>
-            </w:r>
-            <w:r>
-              <w:rPr>
-                <w:sz w:val="18"/>
-              </w:rPr>
-              <w:t>matted as a valid MIME me</w:t>
-            </w:r>
-            <w:r>
-              <w:rPr>
-                <w:sz w:val="18"/>
-              </w:rPr>
-              <w:t>s</w:t>
-            </w:r>
-            <w:r>
-              <w:rPr>
-                <w:sz w:val="18"/>
-              </w:rPr>
-              <w:t>sage.</w:t>
+              <w:t>formatted as a valid MIME message.</w:t>
             </w:r>
           </w:p>
         </w:tc>
@@ -3053,19 +2828,7 @@
               <w:rPr>
                 <w:sz w:val="18"/>
               </w:rPr>
-              <w:t>The attachments and the JSON data from the MIME messa</w:t>
-            </w:r>
-            <w:r>
-              <w:rPr>
-                <w:sz w:val="18"/>
-              </w:rPr>
-              <w:t>g</w:t>
-            </w:r>
-            <w:r>
-              <w:rPr>
-                <w:sz w:val="18"/>
-              </w:rPr>
-              <w:t>es.</w:t>
+              <w:t>The attachments and the JSON data from the MIME messages.</w:t>
             </w:r>
           </w:p>
         </w:tc>
@@ -3083,19 +2846,7 @@
               <w:rPr>
                 <w:sz w:val="18"/>
               </w:rPr>
-              <w:t>The PHP program is able to decode the MIME me</w:t>
-            </w:r>
-            <w:r>
-              <w:rPr>
-                <w:sz w:val="18"/>
-              </w:rPr>
-              <w:t>s</w:t>
-            </w:r>
-            <w:r>
-              <w:rPr>
-                <w:sz w:val="18"/>
-              </w:rPr>
-              <w:t>sage and extract the data and the a</w:t>
+              <w:t>The PHP program is able to decode the MIME message and extract the data and the a</w:t>
             </w:r>
             <w:r>
               <w:rPr>
@@ -3118,25 +2869,25 @@
         </w:trPr>
         <w:tc>
           <w:tcPr>
-            <w:tcW w:w="1026" w:type="dxa"/>
-          </w:tcPr>
-          <w:p>
-            <w:pPr>
-              <w:rPr>
-                <w:sz w:val="18"/>
-              </w:rPr>
-            </w:pPr>
-            <w:r>
-              <w:rPr>
-                <w:sz w:val="18"/>
-              </w:rPr>
-              <w:t>SE-05-TEST-009</w:t>
-            </w:r>
-          </w:p>
-        </w:tc>
-        <w:tc>
-          <w:tcPr>
-            <w:tcW w:w="993" w:type="dxa"/>
+            <w:tcW w:w="1452" w:type="dxa"/>
+          </w:tcPr>
+          <w:p>
+            <w:pPr>
+              <w:rPr>
+                <w:sz w:val="18"/>
+              </w:rPr>
+            </w:pPr>
+            <w:r>
+              <w:rPr>
+                <w:sz w:val="18"/>
+              </w:rPr>
+              <w:t>SE_05_TEST_21</w:t>
+            </w:r>
+          </w:p>
+        </w:tc>
+        <w:tc>
+          <w:tcPr>
+            <w:tcW w:w="708" w:type="dxa"/>
           </w:tcPr>
           <w:p>
             <w:pPr>
@@ -3154,7 +2905,7 @@
         </w:tc>
         <w:tc>
           <w:tcPr>
-            <w:tcW w:w="2274" w:type="dxa"/>
+            <w:tcW w:w="2133" w:type="dxa"/>
           </w:tcPr>
           <w:p>
             <w:pPr>
@@ -3178,19 +2929,7 @@
               <w:rPr>
                 <w:sz w:val="18"/>
               </w:rPr>
-              <w:t>fo</w:t>
-            </w:r>
-            <w:r>
-              <w:rPr>
-                <w:sz w:val="18"/>
-              </w:rPr>
-              <w:t>r</w:t>
-            </w:r>
-            <w:r>
-              <w:rPr>
-                <w:sz w:val="18"/>
-              </w:rPr>
-              <w:t>matted as valid JSON.</w:t>
+              <w:t>formatted as valid JSON.</w:t>
             </w:r>
           </w:p>
         </w:tc>
@@ -3226,19 +2965,7 @@
               <w:rPr>
                 <w:sz w:val="18"/>
               </w:rPr>
-              <w:t>String of JSON d</w:t>
-            </w:r>
-            <w:r>
-              <w:rPr>
-                <w:sz w:val="18"/>
-              </w:rPr>
-              <w:t>a</w:t>
-            </w:r>
-            <w:r>
-              <w:rPr>
-                <w:sz w:val="18"/>
-              </w:rPr>
-              <w:t>ta.</w:t>
+              <w:t>String of JSON data.</w:t>
             </w:r>
           </w:p>
         </w:tc>
@@ -3268,19 +2995,7 @@
               <w:rPr>
                 <w:sz w:val="18"/>
               </w:rPr>
-              <w:t>and its relations in the dat</w:t>
-            </w:r>
-            <w:r>
-              <w:rPr>
-                <w:sz w:val="18"/>
-              </w:rPr>
-              <w:t>a</w:t>
-            </w:r>
-            <w:r>
-              <w:rPr>
-                <w:sz w:val="18"/>
-              </w:rPr>
-              <w:t>base.</w:t>
+              <w:t>and its relations in the database.</w:t>
             </w:r>
           </w:p>
         </w:tc>
@@ -3298,19 +3013,7 @@
               <w:rPr>
                 <w:sz w:val="18"/>
               </w:rPr>
-              <w:t>The record and its rel</w:t>
-            </w:r>
-            <w:r>
-              <w:rPr>
-                <w:sz w:val="18"/>
-              </w:rPr>
-              <w:t>a</w:t>
-            </w:r>
-            <w:r>
-              <w:rPr>
-                <w:sz w:val="18"/>
-              </w:rPr>
-              <w:t xml:space="preserve">tions in the database contain the </w:t>
+              <w:t xml:space="preserve">The record and its relations in the database contain the </w:t>
             </w:r>
             <w:r>
               <w:rPr>
@@ -3322,19 +3025,7 @@
               <w:rPr>
                 <w:sz w:val="18"/>
               </w:rPr>
-              <w:t>co</w:t>
-            </w:r>
-            <w:r>
-              <w:rPr>
-                <w:sz w:val="18"/>
-              </w:rPr>
-              <w:t>r</w:t>
-            </w:r>
-            <w:r>
-              <w:rPr>
-                <w:sz w:val="18"/>
-              </w:rPr>
-              <w:t>rect data in the correct fields.</w:t>
+              <w:t>correct data in the correct fields.</w:t>
             </w:r>
           </w:p>
         </w:tc>
@@ -3345,25 +3036,25 @@
         </w:trPr>
         <w:tc>
           <w:tcPr>
-            <w:tcW w:w="1026" w:type="dxa"/>
-          </w:tcPr>
-          <w:p>
-            <w:pPr>
-              <w:rPr>
-                <w:sz w:val="18"/>
-              </w:rPr>
-            </w:pPr>
-            <w:r>
-              <w:rPr>
-                <w:sz w:val="18"/>
-              </w:rPr>
-              <w:t>SE-05-TEST-010</w:t>
-            </w:r>
-          </w:p>
-        </w:tc>
-        <w:tc>
-          <w:tcPr>
-            <w:tcW w:w="993" w:type="dxa"/>
+            <w:tcW w:w="1452" w:type="dxa"/>
+          </w:tcPr>
+          <w:p>
+            <w:pPr>
+              <w:rPr>
+                <w:sz w:val="18"/>
+              </w:rPr>
+            </w:pPr>
+            <w:r>
+              <w:rPr>
+                <w:sz w:val="18"/>
+              </w:rPr>
+              <w:t>SE_05_TEST_22</w:t>
+            </w:r>
+          </w:p>
+        </w:tc>
+        <w:tc>
+          <w:tcPr>
+            <w:tcW w:w="708" w:type="dxa"/>
           </w:tcPr>
           <w:p>
             <w:pPr>
@@ -3381,7 +3072,7 @@
         </w:tc>
         <w:tc>
           <w:tcPr>
-            <w:tcW w:w="2274" w:type="dxa"/>
+            <w:tcW w:w="2133" w:type="dxa"/>
           </w:tcPr>
           <w:p>
             <w:pPr>
@@ -3471,19 +3162,7 @@
               <w:rPr>
                 <w:sz w:val="18"/>
               </w:rPr>
-              <w:t>The file system on the ser</w:t>
-            </w:r>
-            <w:r>
-              <w:rPr>
-                <w:sz w:val="18"/>
-              </w:rPr>
-              <w:t>v</w:t>
-            </w:r>
-            <w:r>
-              <w:rPr>
-                <w:sz w:val="18"/>
-              </w:rPr>
-              <w:t>er.</w:t>
+              <w:t>The file system on the server.</w:t>
             </w:r>
           </w:p>
         </w:tc>
@@ -3501,19 +3180,7 @@
               <w:rPr>
                 <w:sz w:val="18"/>
               </w:rPr>
-              <w:t>The images have been saved to the correct directory within the file sy</w:t>
-            </w:r>
-            <w:r>
-              <w:rPr>
-                <w:sz w:val="18"/>
-              </w:rPr>
-              <w:t>s</w:t>
-            </w:r>
-            <w:r>
-              <w:rPr>
-                <w:sz w:val="18"/>
-              </w:rPr>
-              <w:t>tem on the server.</w:t>
+              <w:t>The images have been saved to the correct directory within the file system on the server.</w:t>
             </w:r>
           </w:p>
         </w:tc>
@@ -4486,6 +4153,7 @@
           <w:docPartUnique/>
         </w:docPartObj>
       </w:sdtPr>
+      <w:sdtEndPr/>
       <w:sdtContent>
         <w:sdt>
           <w:sdtPr>
@@ -4499,6 +4167,7 @@
               <w:docPartUnique/>
             </w:docPartObj>
           </w:sdtPr>
+          <w:sdtEndPr/>
           <w:sdtContent>
             <w:r>
               <w:rPr>
@@ -4620,7 +4289,7 @@
                 <w:noProof/>
                 <w:sz w:val="22"/>
               </w:rPr>
-              <w:t>2</w:t>
+              <w:t>5</w:t>
             </w:r>
             <w:r>
               <w:rPr>
@@ -6623,7 +6292,7 @@
   <a:extraClrSchemeLst/>
   <a:extLst>
     <a:ext uri="{05A4C25C-085E-4340-85A3-A5531E510DB2}">
-      <thm15:themeFamily xmlns:thm15="http://schemas.microsoft.com/office/thememl/2012/main" xmlns="" name="Office Theme" id="{62F939B6-93AF-4DB8-9C6B-D6C7DFDC589F}" vid="{4A3C46E8-61CC-4603-A589-7422A47A8E4A}"/>
+      <thm15:themeFamily xmlns="" xmlns:thm15="http://schemas.microsoft.com/office/thememl/2012/main" name="Office Theme" id="{62F939B6-93AF-4DB8-9C6B-D6C7DFDC589F}" vid="{4A3C46E8-61CC-4603-A589-7422A47A8E4A}"/>
     </a:ext>
   </a:extLst>
 </a:theme>
@@ -6634,7 +6303,7 @@
 </file>
 
 <file path=customXml/itemProps1.xml><?xml version="1.0" encoding="utf-8"?>
-<ds:datastoreItem xmlns:ds="http://schemas.openxmlformats.org/officeDocument/2006/customXml" ds:itemID="{E5BC24A0-CAA1-2B4D-A840-F2143895FEF6}">
+<ds:datastoreItem xmlns:ds="http://schemas.openxmlformats.org/officeDocument/2006/customXml" ds:itemID="{3F21D704-359D-E645-9634-672FB43DF6FC}">
   <ds:schemaRefs>
     <ds:schemaRef ds:uri="http://schemas.openxmlformats.org/officeDocument/2006/bibliography"/>
   </ds:schemaRefs>

--- a/DOCS/Drafts/Test Spec/TestSpecificationREV.docx
+++ b/DOCS/Drafts/Test Spec/TestSpecificationREV.docx
@@ -1620,10 +1620,7 @@
       </w:r>
       <w:bookmarkEnd w:id="5"/>
     </w:p>
-    <w:p>
-      <w:bookmarkStart w:id="6" w:name="_GoBack"/>
-      <w:bookmarkEnd w:id="6"/>
-    </w:p>
+    <w:p/>
     <w:p>
       <w:pPr>
         <w:pStyle w:val="Heading1"/>
@@ -1632,11 +1629,11 @@
           <w:numId w:val="1"/>
         </w:numPr>
       </w:pPr>
-      <w:bookmarkStart w:id="7" w:name="_Toc252524410"/>
+      <w:bookmarkStart w:id="6" w:name="_Toc252524410"/>
       <w:r>
         <w:t>Server side testing</w:t>
       </w:r>
-      <w:bookmarkEnd w:id="7"/>
+      <w:bookmarkEnd w:id="6"/>
     </w:p>
     <w:p>
       <w:pPr>
@@ -1646,14 +1643,14 @@
           <w:numId w:val="1"/>
         </w:numPr>
       </w:pPr>
-      <w:bookmarkStart w:id="8" w:name="_Toc252524411"/>
+      <w:bookmarkStart w:id="7" w:name="_Toc252524411"/>
       <w:r>
         <w:t>System testing</w:t>
       </w:r>
       <w:r>
         <w:t xml:space="preserve"> table</w:t>
       </w:r>
-      <w:bookmarkEnd w:id="8"/>
+      <w:bookmarkEnd w:id="7"/>
       <w:r>
         <w:br/>
       </w:r>
@@ -3230,18 +3227,2676 @@
     </w:p>
     <w:p>
       <w:pPr>
+        <w:tabs>
+          <w:tab w:val="left" w:pos="2220"/>
+        </w:tabs>
+      </w:pPr>
+    </w:p>
+    <w:p>
+      <w:pPr>
         <w:pStyle w:val="Heading1"/>
         <w:numPr>
           <w:ilvl w:val="0"/>
           <w:numId w:val="1"/>
         </w:numPr>
       </w:pPr>
-      <w:bookmarkStart w:id="9" w:name="_Toc252524412"/>
+      <w:r>
+        <w:lastRenderedPageBreak/>
+        <w:t>Appendix A: Test Log Form</w:t>
+      </w:r>
+    </w:p>
+    <w:p/>
+    <w:tbl>
+      <w:tblPr>
+        <w:tblW w:w="0" w:type="auto"/>
+        <w:tblInd w:w="55" w:type="dxa"/>
+        <w:tblLayout w:type="fixed"/>
+        <w:tblCellMar>
+          <w:top w:w="55" w:type="dxa"/>
+          <w:left w:w="55" w:type="dxa"/>
+          <w:bottom w:w="55" w:type="dxa"/>
+          <w:right w:w="55" w:type="dxa"/>
+        </w:tblCellMar>
+        <w:tblLook w:val="0000" w:firstRow="0" w:lastRow="0" w:firstColumn="0" w:lastColumn="0" w:noHBand="0" w:noVBand="0"/>
+      </w:tblPr>
+      <w:tblGrid>
+        <w:gridCol w:w="3006"/>
+        <w:gridCol w:w="3006"/>
+        <w:gridCol w:w="3007"/>
+      </w:tblGrid>
+      <w:tr>
+        <w:tc>
+          <w:tcPr>
+            <w:tcW w:w="3006" w:type="dxa"/>
+            <w:tcBorders>
+              <w:top w:val="single" w:sz="1" w:space="0" w:color="000000"/>
+              <w:left w:val="single" w:sz="1" w:space="0" w:color="000000"/>
+              <w:bottom w:val="single" w:sz="1" w:space="0" w:color="000000"/>
+            </w:tcBorders>
+            <w:shd w:val="clear" w:color="auto" w:fill="auto"/>
+          </w:tcPr>
+          <w:p>
+            <w:pPr>
+              <w:jc w:val="both"/>
+              <w:rPr>
+                <w:sz w:val="20"/>
+              </w:rPr>
+            </w:pPr>
+            <w:r>
+              <w:rPr>
+                <w:sz w:val="20"/>
+              </w:rPr>
+              <w:t>Test Log No: 001</w:t>
+            </w:r>
+          </w:p>
+        </w:tc>
+        <w:tc>
+          <w:tcPr>
+            <w:tcW w:w="3006" w:type="dxa"/>
+            <w:tcBorders>
+              <w:top w:val="single" w:sz="1" w:space="0" w:color="000000"/>
+              <w:left w:val="single" w:sz="1" w:space="0" w:color="000000"/>
+              <w:bottom w:val="single" w:sz="1" w:space="0" w:color="000000"/>
+            </w:tcBorders>
+            <w:shd w:val="clear" w:color="auto" w:fill="auto"/>
+          </w:tcPr>
+          <w:p>
+            <w:pPr>
+              <w:jc w:val="both"/>
+              <w:rPr>
+                <w:sz w:val="20"/>
+              </w:rPr>
+            </w:pPr>
+            <w:r>
+              <w:rPr>
+                <w:sz w:val="20"/>
+              </w:rPr>
+              <w:t>Group: 05</w:t>
+            </w:r>
+          </w:p>
+        </w:tc>
+        <w:tc>
+          <w:tcPr>
+            <w:tcW w:w="3007" w:type="dxa"/>
+            <w:tcBorders>
+              <w:top w:val="single" w:sz="1" w:space="0" w:color="000000"/>
+              <w:left w:val="single" w:sz="1" w:space="0" w:color="000000"/>
+              <w:bottom w:val="single" w:sz="1" w:space="0" w:color="000000"/>
+              <w:right w:val="single" w:sz="1" w:space="0" w:color="000000"/>
+            </w:tcBorders>
+            <w:shd w:val="clear" w:color="auto" w:fill="auto"/>
+          </w:tcPr>
+          <w:p>
+            <w:pPr>
+              <w:jc w:val="both"/>
+              <w:rPr>
+                <w:sz w:val="20"/>
+              </w:rPr>
+            </w:pPr>
+            <w:r>
+              <w:rPr>
+                <w:sz w:val="20"/>
+              </w:rPr>
+              <w:t xml:space="preserve">Testers(s): bmo, njv1 </w:t>
+            </w:r>
+          </w:p>
+        </w:tc>
+      </w:tr>
+      <w:tr>
+        <w:tc>
+          <w:tcPr>
+            <w:tcW w:w="3006" w:type="dxa"/>
+            <w:tcBorders>
+              <w:left w:val="single" w:sz="1" w:space="0" w:color="000000"/>
+              <w:bottom w:val="single" w:sz="1" w:space="0" w:color="000000"/>
+            </w:tcBorders>
+            <w:shd w:val="clear" w:color="auto" w:fill="auto"/>
+          </w:tcPr>
+          <w:p>
+            <w:pPr>
+              <w:jc w:val="both"/>
+              <w:rPr>
+                <w:sz w:val="20"/>
+              </w:rPr>
+            </w:pPr>
+            <w:r>
+              <w:rPr>
+                <w:sz w:val="20"/>
+              </w:rPr>
+              <w:t>Date: 28/01/2014</w:t>
+            </w:r>
+          </w:p>
+        </w:tc>
+        <w:tc>
+          <w:tcPr>
+            <w:tcW w:w="3006" w:type="dxa"/>
+            <w:tcBorders>
+              <w:left w:val="single" w:sz="1" w:space="0" w:color="000000"/>
+              <w:bottom w:val="single" w:sz="1" w:space="0" w:color="000000"/>
+            </w:tcBorders>
+            <w:shd w:val="clear" w:color="auto" w:fill="auto"/>
+          </w:tcPr>
+          <w:p>
+            <w:pPr>
+              <w:jc w:val="both"/>
+              <w:rPr>
+                <w:sz w:val="20"/>
+              </w:rPr>
+            </w:pPr>
+            <w:r>
+              <w:rPr>
+                <w:sz w:val="20"/>
+              </w:rPr>
+              <w:t>Tagged version ID: 0.1</w:t>
+            </w:r>
+          </w:p>
+        </w:tc>
+        <w:tc>
+          <w:tcPr>
+            <w:tcW w:w="3007" w:type="dxa"/>
+            <w:tcBorders>
+              <w:left w:val="single" w:sz="1" w:space="0" w:color="000000"/>
+              <w:bottom w:val="single" w:sz="1" w:space="0" w:color="000000"/>
+              <w:right w:val="single" w:sz="1" w:space="0" w:color="000000"/>
+            </w:tcBorders>
+            <w:shd w:val="clear" w:color="auto" w:fill="auto"/>
+          </w:tcPr>
+          <w:p>
+            <w:pPr>
+              <w:pStyle w:val="TableContents"/>
+              <w:jc w:val="both"/>
+            </w:pPr>
+          </w:p>
+        </w:tc>
+      </w:tr>
+    </w:tbl>
+    <w:p/>
+    <w:p/>
+    <w:tbl>
+      <w:tblPr>
+        <w:tblStyle w:val="ColorfulShading"/>
+        <w:tblW w:w="9464" w:type="dxa"/>
+        <w:tblLayout w:type="fixed"/>
+        <w:tblLook w:val="0000" w:firstRow="0" w:lastRow="0" w:firstColumn="0" w:lastColumn="0" w:noHBand="0" w:noVBand="0"/>
+      </w:tblPr>
+      <w:tblGrid>
+        <w:gridCol w:w="1186"/>
+        <w:gridCol w:w="1226"/>
+        <w:gridCol w:w="6060"/>
+        <w:gridCol w:w="992"/>
+      </w:tblGrid>
+      <w:tr>
+        <w:trPr>
+          <w:cnfStyle w:val="000000100000" w:firstRow="0" w:lastRow="0" w:firstColumn="0" w:lastColumn="0" w:oddVBand="0" w:evenVBand="0" w:oddHBand="1" w:evenHBand="0" w:firstRowFirstColumn="0" w:firstRowLastColumn="0" w:lastRowFirstColumn="0" w:lastRowLastColumn="0"/>
+        </w:trPr>
+        <w:tc>
+          <w:tcPr>
+            <w:cnfStyle w:val="000010000000" w:firstRow="0" w:lastRow="0" w:firstColumn="0" w:lastColumn="0" w:oddVBand="1" w:evenVBand="0" w:oddHBand="0" w:evenHBand="0" w:firstRowFirstColumn="0" w:firstRowLastColumn="0" w:lastRowFirstColumn="0" w:lastRowLastColumn="0"/>
+            <w:tcW w:w="1186" w:type="dxa"/>
+          </w:tcPr>
+          <w:p>
+            <w:pPr>
+              <w:pStyle w:val="TableHeading"/>
+              <w:snapToGrid w:val="0"/>
+              <w:jc w:val="left"/>
+              <w:rPr>
+                <w:rFonts w:ascii="Times New Roman" w:hAnsi="Times New Roman"/>
+                <w:b w:val="0"/>
+                <w:bCs w:val="0"/>
+                <w:color w:val="FFFFFF"/>
+                <w:szCs w:val="24"/>
+              </w:rPr>
+            </w:pPr>
+            <w:r>
+              <w:rPr>
+                <w:rFonts w:ascii="Times New Roman" w:hAnsi="Times New Roman"/>
+                <w:b w:val="0"/>
+                <w:bCs w:val="0"/>
+                <w:color w:val="FFFFFF"/>
+                <w:szCs w:val="24"/>
+              </w:rPr>
+              <w:t>Test ID</w:t>
+            </w:r>
+          </w:p>
+        </w:tc>
+        <w:tc>
+          <w:tcPr>
+            <w:tcW w:w="1226" w:type="dxa"/>
+          </w:tcPr>
+          <w:p>
+            <w:pPr>
+              <w:pStyle w:val="TableHeading"/>
+              <w:snapToGrid w:val="0"/>
+              <w:jc w:val="left"/>
+              <w:cnfStyle w:val="000000100000" w:firstRow="0" w:lastRow="0" w:firstColumn="0" w:lastColumn="0" w:oddVBand="0" w:evenVBand="0" w:oddHBand="1" w:evenHBand="0" w:firstRowFirstColumn="0" w:firstRowLastColumn="0" w:lastRowFirstColumn="0" w:lastRowLastColumn="0"/>
+              <w:rPr>
+                <w:rFonts w:ascii="Times New Roman" w:hAnsi="Times New Roman"/>
+                <w:b w:val="0"/>
+                <w:bCs w:val="0"/>
+                <w:color w:val="FFFFFF"/>
+                <w:szCs w:val="24"/>
+              </w:rPr>
+            </w:pPr>
+            <w:r>
+              <w:rPr>
+                <w:rFonts w:ascii="Times New Roman" w:hAnsi="Times New Roman"/>
+                <w:b w:val="0"/>
+                <w:bCs w:val="0"/>
+                <w:color w:val="FFFFFF"/>
+                <w:szCs w:val="24"/>
+              </w:rPr>
+              <w:t>Pass / Fail</w:t>
+            </w:r>
+          </w:p>
+        </w:tc>
+        <w:tc>
+          <w:tcPr>
+            <w:cnfStyle w:val="000010000000" w:firstRow="0" w:lastRow="0" w:firstColumn="0" w:lastColumn="0" w:oddVBand="1" w:evenVBand="0" w:oddHBand="0" w:evenHBand="0" w:firstRowFirstColumn="0" w:firstRowLastColumn="0" w:lastRowFirstColumn="0" w:lastRowLastColumn="0"/>
+            <w:tcW w:w="6060" w:type="dxa"/>
+          </w:tcPr>
+          <w:p>
+            <w:pPr>
+              <w:pStyle w:val="TableHeading"/>
+              <w:snapToGrid w:val="0"/>
+              <w:jc w:val="left"/>
+              <w:rPr>
+                <w:rFonts w:ascii="Times New Roman" w:hAnsi="Times New Roman"/>
+                <w:b w:val="0"/>
+                <w:bCs w:val="0"/>
+                <w:color w:val="FFFFFF"/>
+                <w:szCs w:val="24"/>
+              </w:rPr>
+            </w:pPr>
+            <w:r>
+              <w:rPr>
+                <w:rFonts w:ascii="Times New Roman" w:hAnsi="Times New Roman"/>
+                <w:b w:val="0"/>
+                <w:bCs w:val="0"/>
+                <w:color w:val="FFFFFF"/>
+                <w:szCs w:val="24"/>
+              </w:rPr>
+              <w:t>Fail description</w:t>
+            </w:r>
+          </w:p>
+        </w:tc>
+        <w:tc>
+          <w:tcPr>
+            <w:tcW w:w="992" w:type="dxa"/>
+          </w:tcPr>
+          <w:p>
+            <w:pPr>
+              <w:pStyle w:val="TableHeading"/>
+              <w:snapToGrid w:val="0"/>
+              <w:jc w:val="left"/>
+              <w:cnfStyle w:val="000000100000" w:firstRow="0" w:lastRow="0" w:firstColumn="0" w:lastColumn="0" w:oddVBand="0" w:evenVBand="0" w:oddHBand="1" w:evenHBand="0" w:firstRowFirstColumn="0" w:firstRowLastColumn="0" w:lastRowFirstColumn="0" w:lastRowLastColumn="0"/>
+              <w:rPr>
+                <w:rFonts w:ascii="Times New Roman" w:hAnsi="Times New Roman"/>
+                <w:b w:val="0"/>
+                <w:bCs w:val="0"/>
+                <w:color w:val="FFFFFF"/>
+                <w:szCs w:val="24"/>
+              </w:rPr>
+            </w:pPr>
+            <w:r>
+              <w:rPr>
+                <w:rFonts w:ascii="Times New Roman" w:hAnsi="Times New Roman"/>
+                <w:b w:val="0"/>
+                <w:bCs w:val="0"/>
+                <w:color w:val="FFFFFF"/>
+                <w:szCs w:val="24"/>
+              </w:rPr>
+              <w:t>CCF / issue #</w:t>
+            </w:r>
+          </w:p>
+        </w:tc>
+      </w:tr>
+      <w:tr>
+        <w:tc>
+          <w:tcPr>
+            <w:cnfStyle w:val="000010000000" w:firstRow="0" w:lastRow="0" w:firstColumn="0" w:lastColumn="0" w:oddVBand="1" w:evenVBand="0" w:oddHBand="0" w:evenHBand="0" w:firstRowFirstColumn="0" w:firstRowLastColumn="0" w:lastRowFirstColumn="0" w:lastRowLastColumn="0"/>
+            <w:tcW w:w="1186" w:type="dxa"/>
+          </w:tcPr>
+          <w:p>
+            <w:pPr>
+              <w:snapToGrid w:val="0"/>
+              <w:jc w:val="both"/>
+              <w:rPr>
+                <w:color w:val="FFFFFF"/>
+                <w:szCs w:val="24"/>
+              </w:rPr>
+            </w:pPr>
+            <w:r>
+              <w:rPr>
+                <w:color w:val="FFFFFF"/>
+                <w:szCs w:val="24"/>
+              </w:rPr>
+              <w:t>SE-F-001</w:t>
+            </w:r>
+          </w:p>
+        </w:tc>
+        <w:tc>
+          <w:tcPr>
+            <w:tcW w:w="1226" w:type="dxa"/>
+          </w:tcPr>
+          <w:p>
+            <w:pPr>
+              <w:pStyle w:val="TableContents"/>
+              <w:snapToGrid w:val="0"/>
+              <w:cnfStyle w:val="000000000000" w:firstRow="0" w:lastRow="0" w:firstColumn="0" w:lastColumn="0" w:oddVBand="0" w:evenVBand="0" w:oddHBand="0" w:evenHBand="0" w:firstRowFirstColumn="0" w:firstRowLastColumn="0" w:lastRowFirstColumn="0" w:lastRowLastColumn="0"/>
+              <w:rPr>
+                <w:rFonts w:ascii="Times New Roman" w:hAnsi="Times New Roman"/>
+                <w:color w:val="000000"/>
+                <w:szCs w:val="24"/>
+              </w:rPr>
+            </w:pPr>
+            <w:r>
+              <w:rPr>
+                <w:rFonts w:ascii="Times New Roman" w:hAnsi="Times New Roman"/>
+                <w:color w:val="000000"/>
+                <w:szCs w:val="24"/>
+              </w:rPr>
+              <w:t>Pass</w:t>
+            </w:r>
+          </w:p>
+        </w:tc>
+        <w:tc>
+          <w:tcPr>
+            <w:cnfStyle w:val="000010000000" w:firstRow="0" w:lastRow="0" w:firstColumn="0" w:lastColumn="0" w:oddVBand="1" w:evenVBand="0" w:oddHBand="0" w:evenHBand="0" w:firstRowFirstColumn="0" w:firstRowLastColumn="0" w:lastRowFirstColumn="0" w:lastRowLastColumn="0"/>
+            <w:tcW w:w="6060" w:type="dxa"/>
+          </w:tcPr>
+          <w:p>
+            <w:pPr>
+              <w:pStyle w:val="TableContents"/>
+              <w:snapToGrid w:val="0"/>
+              <w:rPr>
+                <w:rFonts w:ascii="Times New Roman" w:hAnsi="Times New Roman"/>
+                <w:color w:val="000000"/>
+                <w:szCs w:val="24"/>
+              </w:rPr>
+            </w:pPr>
+          </w:p>
+        </w:tc>
+        <w:tc>
+          <w:tcPr>
+            <w:tcW w:w="992" w:type="dxa"/>
+          </w:tcPr>
+          <w:p>
+            <w:pPr>
+              <w:pStyle w:val="TableContents"/>
+              <w:snapToGrid w:val="0"/>
+              <w:cnfStyle w:val="000000000000" w:firstRow="0" w:lastRow="0" w:firstColumn="0" w:lastColumn="0" w:oddVBand="0" w:evenVBand="0" w:oddHBand="0" w:evenHBand="0" w:firstRowFirstColumn="0" w:firstRowLastColumn="0" w:lastRowFirstColumn="0" w:lastRowLastColumn="0"/>
+              <w:rPr>
+                <w:rFonts w:ascii="Times New Roman" w:hAnsi="Times New Roman"/>
+                <w:color w:val="000000"/>
+                <w:szCs w:val="24"/>
+              </w:rPr>
+            </w:pPr>
+          </w:p>
+        </w:tc>
+      </w:tr>
+      <w:tr>
+        <w:trPr>
+          <w:cnfStyle w:val="000000100000" w:firstRow="0" w:lastRow="0" w:firstColumn="0" w:lastColumn="0" w:oddVBand="0" w:evenVBand="0" w:oddHBand="1" w:evenHBand="0" w:firstRowFirstColumn="0" w:firstRowLastColumn="0" w:lastRowFirstColumn="0" w:lastRowLastColumn="0"/>
+        </w:trPr>
+        <w:tc>
+          <w:tcPr>
+            <w:cnfStyle w:val="000010000000" w:firstRow="0" w:lastRow="0" w:firstColumn="0" w:lastColumn="0" w:oddVBand="1" w:evenVBand="0" w:oddHBand="0" w:evenHBand="0" w:firstRowFirstColumn="0" w:firstRowLastColumn="0" w:lastRowFirstColumn="0" w:lastRowLastColumn="0"/>
+            <w:tcW w:w="1186" w:type="dxa"/>
+          </w:tcPr>
+          <w:p>
+            <w:pPr>
+              <w:snapToGrid w:val="0"/>
+              <w:jc w:val="both"/>
+              <w:rPr>
+                <w:color w:val="FFFFFF"/>
+                <w:szCs w:val="24"/>
+              </w:rPr>
+            </w:pPr>
+            <w:r>
+              <w:rPr>
+                <w:color w:val="FFFFFF"/>
+                <w:szCs w:val="24"/>
+              </w:rPr>
+              <w:t>SE-F-001.1</w:t>
+            </w:r>
+          </w:p>
+        </w:tc>
+        <w:tc>
+          <w:tcPr>
+            <w:tcW w:w="1226" w:type="dxa"/>
+          </w:tcPr>
+          <w:p>
+            <w:pPr>
+              <w:pStyle w:val="TableContents"/>
+              <w:snapToGrid w:val="0"/>
+              <w:cnfStyle w:val="000000100000" w:firstRow="0" w:lastRow="0" w:firstColumn="0" w:lastColumn="0" w:oddVBand="0" w:evenVBand="0" w:oddHBand="1" w:evenHBand="0" w:firstRowFirstColumn="0" w:firstRowLastColumn="0" w:lastRowFirstColumn="0" w:lastRowLastColumn="0"/>
+              <w:rPr>
+                <w:rFonts w:ascii="Times New Roman" w:hAnsi="Times New Roman"/>
+                <w:color w:val="000000"/>
+                <w:szCs w:val="24"/>
+              </w:rPr>
+            </w:pPr>
+            <w:r>
+              <w:rPr>
+                <w:rFonts w:ascii="Times New Roman" w:hAnsi="Times New Roman"/>
+                <w:color w:val="000000"/>
+                <w:szCs w:val="24"/>
+              </w:rPr>
+              <w:t>Pass</w:t>
+            </w:r>
+          </w:p>
+        </w:tc>
+        <w:tc>
+          <w:tcPr>
+            <w:cnfStyle w:val="000010000000" w:firstRow="0" w:lastRow="0" w:firstColumn="0" w:lastColumn="0" w:oddVBand="1" w:evenVBand="0" w:oddHBand="0" w:evenHBand="0" w:firstRowFirstColumn="0" w:firstRowLastColumn="0" w:lastRowFirstColumn="0" w:lastRowLastColumn="0"/>
+            <w:tcW w:w="6060" w:type="dxa"/>
+          </w:tcPr>
+          <w:p>
+            <w:pPr>
+              <w:pStyle w:val="TableContents"/>
+              <w:snapToGrid w:val="0"/>
+              <w:rPr>
+                <w:rFonts w:ascii="Times New Roman" w:hAnsi="Times New Roman"/>
+                <w:color w:val="000000"/>
+                <w:szCs w:val="24"/>
+              </w:rPr>
+            </w:pPr>
+          </w:p>
+        </w:tc>
+        <w:tc>
+          <w:tcPr>
+            <w:tcW w:w="992" w:type="dxa"/>
+          </w:tcPr>
+          <w:p>
+            <w:pPr>
+              <w:pStyle w:val="TableContents"/>
+              <w:snapToGrid w:val="0"/>
+              <w:cnfStyle w:val="000000100000" w:firstRow="0" w:lastRow="0" w:firstColumn="0" w:lastColumn="0" w:oddVBand="0" w:evenVBand="0" w:oddHBand="1" w:evenHBand="0" w:firstRowFirstColumn="0" w:firstRowLastColumn="0" w:lastRowFirstColumn="0" w:lastRowLastColumn="0"/>
+              <w:rPr>
+                <w:rFonts w:ascii="Times New Roman" w:hAnsi="Times New Roman"/>
+                <w:color w:val="000000"/>
+                <w:szCs w:val="24"/>
+              </w:rPr>
+            </w:pPr>
+          </w:p>
+        </w:tc>
+      </w:tr>
+      <w:tr>
+        <w:tc>
+          <w:tcPr>
+            <w:cnfStyle w:val="000010000000" w:firstRow="0" w:lastRow="0" w:firstColumn="0" w:lastColumn="0" w:oddVBand="1" w:evenVBand="0" w:oddHBand="0" w:evenHBand="0" w:firstRowFirstColumn="0" w:firstRowLastColumn="0" w:lastRowFirstColumn="0" w:lastRowLastColumn="0"/>
+            <w:tcW w:w="1186" w:type="dxa"/>
+          </w:tcPr>
+          <w:p>
+            <w:pPr>
+              <w:snapToGrid w:val="0"/>
+              <w:jc w:val="both"/>
+              <w:rPr>
+                <w:color w:val="FFFFFF"/>
+                <w:szCs w:val="24"/>
+              </w:rPr>
+            </w:pPr>
+            <w:r>
+              <w:rPr>
+                <w:color w:val="FFFFFF"/>
+                <w:szCs w:val="24"/>
+              </w:rPr>
+              <w:t>SE-F-002</w:t>
+            </w:r>
+          </w:p>
+        </w:tc>
+        <w:tc>
+          <w:tcPr>
+            <w:tcW w:w="1226" w:type="dxa"/>
+          </w:tcPr>
+          <w:p>
+            <w:pPr>
+              <w:pStyle w:val="TableContents"/>
+              <w:snapToGrid w:val="0"/>
+              <w:cnfStyle w:val="000000000000" w:firstRow="0" w:lastRow="0" w:firstColumn="0" w:lastColumn="0" w:oddVBand="0" w:evenVBand="0" w:oddHBand="0" w:evenHBand="0" w:firstRowFirstColumn="0" w:firstRowLastColumn="0" w:lastRowFirstColumn="0" w:lastRowLastColumn="0"/>
+              <w:rPr>
+                <w:rFonts w:ascii="Times New Roman" w:hAnsi="Times New Roman"/>
+                <w:color w:val="000000"/>
+                <w:szCs w:val="24"/>
+              </w:rPr>
+            </w:pPr>
+            <w:r>
+              <w:rPr>
+                <w:rFonts w:ascii="Times New Roman" w:hAnsi="Times New Roman"/>
+                <w:color w:val="000000"/>
+                <w:szCs w:val="24"/>
+              </w:rPr>
+              <w:t>Pass</w:t>
+            </w:r>
+          </w:p>
+        </w:tc>
+        <w:tc>
+          <w:tcPr>
+            <w:cnfStyle w:val="000010000000" w:firstRow="0" w:lastRow="0" w:firstColumn="0" w:lastColumn="0" w:oddVBand="1" w:evenVBand="0" w:oddHBand="0" w:evenHBand="0" w:firstRowFirstColumn="0" w:firstRowLastColumn="0" w:lastRowFirstColumn="0" w:lastRowLastColumn="0"/>
+            <w:tcW w:w="6060" w:type="dxa"/>
+          </w:tcPr>
+          <w:p>
+            <w:pPr>
+              <w:pStyle w:val="TableContents"/>
+              <w:snapToGrid w:val="0"/>
+              <w:rPr>
+                <w:rFonts w:ascii="Times New Roman" w:hAnsi="Times New Roman"/>
+                <w:color w:val="000000"/>
+                <w:szCs w:val="24"/>
+              </w:rPr>
+            </w:pPr>
+          </w:p>
+        </w:tc>
+        <w:tc>
+          <w:tcPr>
+            <w:tcW w:w="992" w:type="dxa"/>
+          </w:tcPr>
+          <w:p>
+            <w:pPr>
+              <w:pStyle w:val="TableContents"/>
+              <w:snapToGrid w:val="0"/>
+              <w:cnfStyle w:val="000000000000" w:firstRow="0" w:lastRow="0" w:firstColumn="0" w:lastColumn="0" w:oddVBand="0" w:evenVBand="0" w:oddHBand="0" w:evenHBand="0" w:firstRowFirstColumn="0" w:firstRowLastColumn="0" w:lastRowFirstColumn="0" w:lastRowLastColumn="0"/>
+              <w:rPr>
+                <w:rFonts w:ascii="Times New Roman" w:hAnsi="Times New Roman"/>
+                <w:color w:val="000000"/>
+                <w:szCs w:val="24"/>
+              </w:rPr>
+            </w:pPr>
+          </w:p>
+        </w:tc>
+      </w:tr>
+      <w:tr>
+        <w:trPr>
+          <w:cnfStyle w:val="000000100000" w:firstRow="0" w:lastRow="0" w:firstColumn="0" w:lastColumn="0" w:oddVBand="0" w:evenVBand="0" w:oddHBand="1" w:evenHBand="0" w:firstRowFirstColumn="0" w:firstRowLastColumn="0" w:lastRowFirstColumn="0" w:lastRowLastColumn="0"/>
+        </w:trPr>
+        <w:tc>
+          <w:tcPr>
+            <w:cnfStyle w:val="000010000000" w:firstRow="0" w:lastRow="0" w:firstColumn="0" w:lastColumn="0" w:oddVBand="1" w:evenVBand="0" w:oddHBand="0" w:evenHBand="0" w:firstRowFirstColumn="0" w:firstRowLastColumn="0" w:lastRowFirstColumn="0" w:lastRowLastColumn="0"/>
+            <w:tcW w:w="1186" w:type="dxa"/>
+          </w:tcPr>
+          <w:p>
+            <w:pPr>
+              <w:snapToGrid w:val="0"/>
+              <w:jc w:val="both"/>
+              <w:rPr>
+                <w:color w:val="FFFFFF"/>
+                <w:szCs w:val="24"/>
+              </w:rPr>
+            </w:pPr>
+            <w:r>
+              <w:rPr>
+                <w:color w:val="FFFFFF"/>
+                <w:szCs w:val="24"/>
+              </w:rPr>
+              <w:t>SE-F-003</w:t>
+            </w:r>
+          </w:p>
+        </w:tc>
+        <w:tc>
+          <w:tcPr>
+            <w:tcW w:w="1226" w:type="dxa"/>
+          </w:tcPr>
+          <w:p>
+            <w:pPr>
+              <w:pStyle w:val="TableContents"/>
+              <w:snapToGrid w:val="0"/>
+              <w:cnfStyle w:val="000000100000" w:firstRow="0" w:lastRow="0" w:firstColumn="0" w:lastColumn="0" w:oddVBand="0" w:evenVBand="0" w:oddHBand="1" w:evenHBand="0" w:firstRowFirstColumn="0" w:firstRowLastColumn="0" w:lastRowFirstColumn="0" w:lastRowLastColumn="0"/>
+              <w:rPr>
+                <w:rFonts w:ascii="Times New Roman" w:hAnsi="Times New Roman"/>
+                <w:color w:val="000000"/>
+                <w:szCs w:val="24"/>
+              </w:rPr>
+            </w:pPr>
+            <w:r>
+              <w:rPr>
+                <w:rFonts w:ascii="Times New Roman" w:hAnsi="Times New Roman"/>
+                <w:color w:val="000000"/>
+                <w:szCs w:val="24"/>
+              </w:rPr>
+              <w:t>Fail</w:t>
+            </w:r>
+          </w:p>
+        </w:tc>
+        <w:tc>
+          <w:tcPr>
+            <w:cnfStyle w:val="000010000000" w:firstRow="0" w:lastRow="0" w:firstColumn="0" w:lastColumn="0" w:oddVBand="1" w:evenVBand="0" w:oddHBand="0" w:evenHBand="0" w:firstRowFirstColumn="0" w:firstRowLastColumn="0" w:lastRowFirstColumn="0" w:lastRowLastColumn="0"/>
+            <w:tcW w:w="6060" w:type="dxa"/>
+          </w:tcPr>
+          <w:p>
+            <w:pPr>
+              <w:pStyle w:val="TableContents"/>
+              <w:snapToGrid w:val="0"/>
+              <w:rPr>
+                <w:rFonts w:ascii="Times New Roman" w:hAnsi="Times New Roman"/>
+                <w:color w:val="000000"/>
+                <w:szCs w:val="24"/>
+              </w:rPr>
+            </w:pPr>
+            <w:r>
+              <w:rPr>
+                <w:rFonts w:ascii="Times New Roman" w:hAnsi="Times New Roman"/>
+                <w:color w:val="000000"/>
+                <w:szCs w:val="24"/>
+              </w:rPr>
+              <w:t>Can be more than 100 characters and allows spaces</w:t>
+            </w:r>
+          </w:p>
+        </w:tc>
+        <w:tc>
+          <w:tcPr>
+            <w:tcW w:w="992" w:type="dxa"/>
+          </w:tcPr>
+          <w:p>
+            <w:pPr>
+              <w:pStyle w:val="TableContents"/>
+              <w:snapToGrid w:val="0"/>
+              <w:cnfStyle w:val="000000100000" w:firstRow="0" w:lastRow="0" w:firstColumn="0" w:lastColumn="0" w:oddVBand="0" w:evenVBand="0" w:oddHBand="1" w:evenHBand="0" w:firstRowFirstColumn="0" w:firstRowLastColumn="0" w:lastRowFirstColumn="0" w:lastRowLastColumn="0"/>
+              <w:rPr>
+                <w:rFonts w:ascii="Times New Roman" w:hAnsi="Times New Roman"/>
+                <w:color w:val="000000"/>
+                <w:szCs w:val="24"/>
+              </w:rPr>
+            </w:pPr>
+            <w:r>
+              <w:rPr>
+                <w:rFonts w:ascii="Times New Roman" w:hAnsi="Times New Roman"/>
+                <w:color w:val="000000"/>
+                <w:szCs w:val="24"/>
+              </w:rPr>
+              <w:t>#1</w:t>
+            </w:r>
+          </w:p>
+        </w:tc>
+      </w:tr>
+      <w:tr>
+        <w:tc>
+          <w:tcPr>
+            <w:cnfStyle w:val="000010000000" w:firstRow="0" w:lastRow="0" w:firstColumn="0" w:lastColumn="0" w:oddVBand="1" w:evenVBand="0" w:oddHBand="0" w:evenHBand="0" w:firstRowFirstColumn="0" w:firstRowLastColumn="0" w:lastRowFirstColumn="0" w:lastRowLastColumn="0"/>
+            <w:tcW w:w="1186" w:type="dxa"/>
+          </w:tcPr>
+          <w:p>
+            <w:pPr>
+              <w:snapToGrid w:val="0"/>
+              <w:jc w:val="both"/>
+              <w:rPr>
+                <w:color w:val="FFFFFF"/>
+                <w:szCs w:val="24"/>
+              </w:rPr>
+            </w:pPr>
+            <w:r>
+              <w:rPr>
+                <w:color w:val="FFFFFF"/>
+                <w:szCs w:val="24"/>
+              </w:rPr>
+              <w:t>SE-F-004</w:t>
+            </w:r>
+          </w:p>
+        </w:tc>
+        <w:tc>
+          <w:tcPr>
+            <w:tcW w:w="1226" w:type="dxa"/>
+          </w:tcPr>
+          <w:p>
+            <w:pPr>
+              <w:pStyle w:val="TableContents"/>
+              <w:snapToGrid w:val="0"/>
+              <w:cnfStyle w:val="000000000000" w:firstRow="0" w:lastRow="0" w:firstColumn="0" w:lastColumn="0" w:oddVBand="0" w:evenVBand="0" w:oddHBand="0" w:evenHBand="0" w:firstRowFirstColumn="0" w:firstRowLastColumn="0" w:lastRowFirstColumn="0" w:lastRowLastColumn="0"/>
+              <w:rPr>
+                <w:rFonts w:ascii="Times New Roman" w:hAnsi="Times New Roman"/>
+                <w:color w:val="000000"/>
+                <w:szCs w:val="24"/>
+              </w:rPr>
+            </w:pPr>
+            <w:r>
+              <w:rPr>
+                <w:rFonts w:ascii="Times New Roman" w:hAnsi="Times New Roman"/>
+                <w:color w:val="000000"/>
+                <w:szCs w:val="24"/>
+              </w:rPr>
+              <w:t>Fail</w:t>
+            </w:r>
+          </w:p>
+        </w:tc>
+        <w:tc>
+          <w:tcPr>
+            <w:cnfStyle w:val="000010000000" w:firstRow="0" w:lastRow="0" w:firstColumn="0" w:lastColumn="0" w:oddVBand="1" w:evenVBand="0" w:oddHBand="0" w:evenHBand="0" w:firstRowFirstColumn="0" w:firstRowLastColumn="0" w:lastRowFirstColumn="0" w:lastRowLastColumn="0"/>
+            <w:tcW w:w="6060" w:type="dxa"/>
+          </w:tcPr>
+          <w:p>
+            <w:pPr>
+              <w:pStyle w:val="TableContents"/>
+              <w:snapToGrid w:val="0"/>
+              <w:rPr>
+                <w:rFonts w:ascii="Times New Roman" w:hAnsi="Times New Roman"/>
+                <w:color w:val="000000"/>
+                <w:szCs w:val="24"/>
+              </w:rPr>
+            </w:pPr>
+            <w:r>
+              <w:rPr>
+                <w:rFonts w:ascii="Times New Roman" w:hAnsi="Times New Roman"/>
+                <w:color w:val="000000"/>
+                <w:szCs w:val="24"/>
+              </w:rPr>
+              <w:t>N/A</w:t>
+            </w:r>
+          </w:p>
+        </w:tc>
+        <w:tc>
+          <w:tcPr>
+            <w:tcW w:w="992" w:type="dxa"/>
+          </w:tcPr>
+          <w:p>
+            <w:pPr>
+              <w:pStyle w:val="TableContents"/>
+              <w:snapToGrid w:val="0"/>
+              <w:cnfStyle w:val="000000000000" w:firstRow="0" w:lastRow="0" w:firstColumn="0" w:lastColumn="0" w:oddVBand="0" w:evenVBand="0" w:oddHBand="0" w:evenHBand="0" w:firstRowFirstColumn="0" w:firstRowLastColumn="0" w:lastRowFirstColumn="0" w:lastRowLastColumn="0"/>
+              <w:rPr>
+                <w:rFonts w:ascii="Times New Roman" w:hAnsi="Times New Roman"/>
+                <w:color w:val="000000"/>
+                <w:szCs w:val="24"/>
+              </w:rPr>
+            </w:pPr>
+          </w:p>
+        </w:tc>
+      </w:tr>
+      <w:tr>
+        <w:trPr>
+          <w:cnfStyle w:val="000000100000" w:firstRow="0" w:lastRow="0" w:firstColumn="0" w:lastColumn="0" w:oddVBand="0" w:evenVBand="0" w:oddHBand="1" w:evenHBand="0" w:firstRowFirstColumn="0" w:firstRowLastColumn="0" w:lastRowFirstColumn="0" w:lastRowLastColumn="0"/>
+        </w:trPr>
+        <w:tc>
+          <w:tcPr>
+            <w:cnfStyle w:val="000010000000" w:firstRow="0" w:lastRow="0" w:firstColumn="0" w:lastColumn="0" w:oddVBand="1" w:evenVBand="0" w:oddHBand="0" w:evenHBand="0" w:firstRowFirstColumn="0" w:firstRowLastColumn="0" w:lastRowFirstColumn="0" w:lastRowLastColumn="0"/>
+            <w:tcW w:w="1186" w:type="dxa"/>
+          </w:tcPr>
+          <w:p>
+            <w:pPr>
+              <w:snapToGrid w:val="0"/>
+              <w:jc w:val="both"/>
+              <w:rPr>
+                <w:color w:val="FFFFFF"/>
+                <w:szCs w:val="24"/>
+              </w:rPr>
+            </w:pPr>
+            <w:r>
+              <w:rPr>
+                <w:color w:val="FFFFFF"/>
+                <w:szCs w:val="24"/>
+              </w:rPr>
+              <w:t>SE-F-005</w:t>
+            </w:r>
+          </w:p>
+        </w:tc>
+        <w:tc>
+          <w:tcPr>
+            <w:tcW w:w="1226" w:type="dxa"/>
+          </w:tcPr>
+          <w:p>
+            <w:pPr>
+              <w:pStyle w:val="TableContents"/>
+              <w:snapToGrid w:val="0"/>
+              <w:cnfStyle w:val="000000100000" w:firstRow="0" w:lastRow="0" w:firstColumn="0" w:lastColumn="0" w:oddVBand="0" w:evenVBand="0" w:oddHBand="1" w:evenHBand="0" w:firstRowFirstColumn="0" w:firstRowLastColumn="0" w:lastRowFirstColumn="0" w:lastRowLastColumn="0"/>
+              <w:rPr>
+                <w:rFonts w:ascii="Times New Roman" w:hAnsi="Times New Roman"/>
+                <w:color w:val="000000"/>
+                <w:szCs w:val="24"/>
+              </w:rPr>
+            </w:pPr>
+            <w:r>
+              <w:rPr>
+                <w:rFonts w:ascii="Times New Roman" w:hAnsi="Times New Roman"/>
+                <w:color w:val="000000"/>
+                <w:szCs w:val="24"/>
+              </w:rPr>
+              <w:t>Fail</w:t>
+            </w:r>
+          </w:p>
+        </w:tc>
+        <w:tc>
+          <w:tcPr>
+            <w:cnfStyle w:val="000010000000" w:firstRow="0" w:lastRow="0" w:firstColumn="0" w:lastColumn="0" w:oddVBand="1" w:evenVBand="0" w:oddHBand="0" w:evenHBand="0" w:firstRowFirstColumn="0" w:firstRowLastColumn="0" w:lastRowFirstColumn="0" w:lastRowLastColumn="0"/>
+            <w:tcW w:w="6060" w:type="dxa"/>
+          </w:tcPr>
+          <w:p>
+            <w:pPr>
+              <w:pStyle w:val="TableContents"/>
+              <w:snapToGrid w:val="0"/>
+              <w:rPr>
+                <w:rFonts w:ascii="Times New Roman" w:hAnsi="Times New Roman"/>
+                <w:color w:val="000000"/>
+                <w:szCs w:val="24"/>
+              </w:rPr>
+            </w:pPr>
+            <w:r>
+              <w:rPr>
+                <w:rFonts w:ascii="Times New Roman" w:hAnsi="Times New Roman"/>
+                <w:color w:val="000000"/>
+                <w:szCs w:val="24"/>
+              </w:rPr>
+              <w:t>Can be more than 100 characters</w:t>
+            </w:r>
+          </w:p>
+        </w:tc>
+        <w:tc>
+          <w:tcPr>
+            <w:tcW w:w="992" w:type="dxa"/>
+          </w:tcPr>
+          <w:p>
+            <w:pPr>
+              <w:pStyle w:val="TableContents"/>
+              <w:snapToGrid w:val="0"/>
+              <w:cnfStyle w:val="000000100000" w:firstRow="0" w:lastRow="0" w:firstColumn="0" w:lastColumn="0" w:oddVBand="0" w:evenVBand="0" w:oddHBand="1" w:evenHBand="0" w:firstRowFirstColumn="0" w:firstRowLastColumn="0" w:lastRowFirstColumn="0" w:lastRowLastColumn="0"/>
+              <w:rPr>
+                <w:rFonts w:ascii="Times New Roman" w:hAnsi="Times New Roman"/>
+                <w:color w:val="000000"/>
+                <w:szCs w:val="24"/>
+              </w:rPr>
+            </w:pPr>
+            <w:r>
+              <w:rPr>
+                <w:rFonts w:ascii="Times New Roman" w:hAnsi="Times New Roman"/>
+                <w:color w:val="000000"/>
+                <w:szCs w:val="24"/>
+              </w:rPr>
+              <w:t>#2</w:t>
+            </w:r>
+          </w:p>
+        </w:tc>
+      </w:tr>
+      <w:tr>
+        <w:tc>
+          <w:tcPr>
+            <w:cnfStyle w:val="000010000000" w:firstRow="0" w:lastRow="0" w:firstColumn="0" w:lastColumn="0" w:oddVBand="1" w:evenVBand="0" w:oddHBand="0" w:evenHBand="0" w:firstRowFirstColumn="0" w:firstRowLastColumn="0" w:lastRowFirstColumn="0" w:lastRowLastColumn="0"/>
+            <w:tcW w:w="1186" w:type="dxa"/>
+          </w:tcPr>
+          <w:p>
+            <w:pPr>
+              <w:snapToGrid w:val="0"/>
+              <w:jc w:val="both"/>
+              <w:rPr>
+                <w:color w:val="FFFFFF"/>
+                <w:szCs w:val="24"/>
+              </w:rPr>
+            </w:pPr>
+            <w:r>
+              <w:rPr>
+                <w:color w:val="FFFFFF"/>
+                <w:szCs w:val="24"/>
+              </w:rPr>
+              <w:t>SE-F-006</w:t>
+            </w:r>
+          </w:p>
+        </w:tc>
+        <w:tc>
+          <w:tcPr>
+            <w:tcW w:w="1226" w:type="dxa"/>
+          </w:tcPr>
+          <w:p>
+            <w:pPr>
+              <w:pStyle w:val="TableContents"/>
+              <w:snapToGrid w:val="0"/>
+              <w:cnfStyle w:val="000000000000" w:firstRow="0" w:lastRow="0" w:firstColumn="0" w:lastColumn="0" w:oddVBand="0" w:evenVBand="0" w:oddHBand="0" w:evenHBand="0" w:firstRowFirstColumn="0" w:firstRowLastColumn="0" w:lastRowFirstColumn="0" w:lastRowLastColumn="0"/>
+              <w:rPr>
+                <w:rFonts w:ascii="Times New Roman" w:hAnsi="Times New Roman"/>
+                <w:color w:val="000000"/>
+                <w:szCs w:val="24"/>
+              </w:rPr>
+            </w:pPr>
+            <w:r>
+              <w:rPr>
+                <w:rFonts w:ascii="Times New Roman" w:hAnsi="Times New Roman"/>
+                <w:color w:val="000000"/>
+                <w:szCs w:val="24"/>
+              </w:rPr>
+              <w:t>Fail</w:t>
+            </w:r>
+          </w:p>
+        </w:tc>
+        <w:tc>
+          <w:tcPr>
+            <w:cnfStyle w:val="000010000000" w:firstRow="0" w:lastRow="0" w:firstColumn="0" w:lastColumn="0" w:oddVBand="1" w:evenVBand="0" w:oddHBand="0" w:evenHBand="0" w:firstRowFirstColumn="0" w:firstRowLastColumn="0" w:lastRowFirstColumn="0" w:lastRowLastColumn="0"/>
+            <w:tcW w:w="6060" w:type="dxa"/>
+          </w:tcPr>
+          <w:p>
+            <w:pPr>
+              <w:pStyle w:val="TableContents"/>
+              <w:snapToGrid w:val="0"/>
+              <w:rPr>
+                <w:rFonts w:ascii="Times New Roman" w:hAnsi="Times New Roman"/>
+                <w:color w:val="000000"/>
+                <w:szCs w:val="24"/>
+              </w:rPr>
+            </w:pPr>
+            <w:r>
+              <w:rPr>
+                <w:rFonts w:ascii="Times New Roman" w:hAnsi="Times New Roman"/>
+                <w:color w:val="000000"/>
+                <w:szCs w:val="24"/>
+              </w:rPr>
+              <w:t>N/A</w:t>
+            </w:r>
+          </w:p>
+        </w:tc>
+        <w:tc>
+          <w:tcPr>
+            <w:tcW w:w="992" w:type="dxa"/>
+          </w:tcPr>
+          <w:p>
+            <w:pPr>
+              <w:pStyle w:val="TableContents"/>
+              <w:snapToGrid w:val="0"/>
+              <w:cnfStyle w:val="000000000000" w:firstRow="0" w:lastRow="0" w:firstColumn="0" w:lastColumn="0" w:oddVBand="0" w:evenVBand="0" w:oddHBand="0" w:evenHBand="0" w:firstRowFirstColumn="0" w:firstRowLastColumn="0" w:lastRowFirstColumn="0" w:lastRowLastColumn="0"/>
+              <w:rPr>
+                <w:rFonts w:ascii="Times New Roman" w:hAnsi="Times New Roman"/>
+                <w:color w:val="000000"/>
+                <w:szCs w:val="24"/>
+              </w:rPr>
+            </w:pPr>
+          </w:p>
+        </w:tc>
+      </w:tr>
+      <w:tr>
+        <w:trPr>
+          <w:cnfStyle w:val="000000100000" w:firstRow="0" w:lastRow="0" w:firstColumn="0" w:lastColumn="0" w:oddVBand="0" w:evenVBand="0" w:oddHBand="1" w:evenHBand="0" w:firstRowFirstColumn="0" w:firstRowLastColumn="0" w:lastRowFirstColumn="0" w:lastRowLastColumn="0"/>
+        </w:trPr>
+        <w:tc>
+          <w:tcPr>
+            <w:cnfStyle w:val="000010000000" w:firstRow="0" w:lastRow="0" w:firstColumn="0" w:lastColumn="0" w:oddVBand="1" w:evenVBand="0" w:oddHBand="0" w:evenHBand="0" w:firstRowFirstColumn="0" w:firstRowLastColumn="0" w:lastRowFirstColumn="0" w:lastRowLastColumn="0"/>
+            <w:tcW w:w="1186" w:type="dxa"/>
+          </w:tcPr>
+          <w:p>
+            <w:pPr>
+              <w:snapToGrid w:val="0"/>
+              <w:jc w:val="both"/>
+              <w:rPr>
+                <w:color w:val="FFFFFF"/>
+                <w:szCs w:val="24"/>
+              </w:rPr>
+            </w:pPr>
+            <w:r>
+              <w:rPr>
+                <w:color w:val="FFFFFF"/>
+                <w:szCs w:val="24"/>
+              </w:rPr>
+              <w:t>SE-F-007</w:t>
+            </w:r>
+          </w:p>
+        </w:tc>
+        <w:tc>
+          <w:tcPr>
+            <w:tcW w:w="1226" w:type="dxa"/>
+          </w:tcPr>
+          <w:p>
+            <w:pPr>
+              <w:pStyle w:val="TableContents"/>
+              <w:snapToGrid w:val="0"/>
+              <w:cnfStyle w:val="000000100000" w:firstRow="0" w:lastRow="0" w:firstColumn="0" w:lastColumn="0" w:oddVBand="0" w:evenVBand="0" w:oddHBand="1" w:evenHBand="0" w:firstRowFirstColumn="0" w:firstRowLastColumn="0" w:lastRowFirstColumn="0" w:lastRowLastColumn="0"/>
+              <w:rPr>
+                <w:rFonts w:ascii="Times New Roman" w:hAnsi="Times New Roman"/>
+                <w:color w:val="000000"/>
+                <w:szCs w:val="24"/>
+              </w:rPr>
+            </w:pPr>
+            <w:r>
+              <w:rPr>
+                <w:rFonts w:ascii="Times New Roman" w:hAnsi="Times New Roman"/>
+                <w:color w:val="000000"/>
+                <w:szCs w:val="24"/>
+              </w:rPr>
+              <w:t>Fail</w:t>
+            </w:r>
+          </w:p>
+        </w:tc>
+        <w:tc>
+          <w:tcPr>
+            <w:cnfStyle w:val="000010000000" w:firstRow="0" w:lastRow="0" w:firstColumn="0" w:lastColumn="0" w:oddVBand="1" w:evenVBand="0" w:oddHBand="0" w:evenHBand="0" w:firstRowFirstColumn="0" w:firstRowLastColumn="0" w:lastRowFirstColumn="0" w:lastRowLastColumn="0"/>
+            <w:tcW w:w="6060" w:type="dxa"/>
+          </w:tcPr>
+          <w:p>
+            <w:pPr>
+              <w:pStyle w:val="TableContents"/>
+              <w:snapToGrid w:val="0"/>
+              <w:rPr>
+                <w:rFonts w:ascii="Times New Roman" w:hAnsi="Times New Roman"/>
+                <w:color w:val="000000"/>
+                <w:szCs w:val="24"/>
+              </w:rPr>
+            </w:pPr>
+            <w:r>
+              <w:rPr>
+                <w:rFonts w:ascii="Times New Roman" w:hAnsi="Times New Roman"/>
+                <w:color w:val="000000"/>
+                <w:szCs w:val="24"/>
+              </w:rPr>
+              <w:t>N/A</w:t>
+            </w:r>
+          </w:p>
+        </w:tc>
+        <w:tc>
+          <w:tcPr>
+            <w:tcW w:w="992" w:type="dxa"/>
+          </w:tcPr>
+          <w:p>
+            <w:pPr>
+              <w:pStyle w:val="TableContents"/>
+              <w:snapToGrid w:val="0"/>
+              <w:cnfStyle w:val="000000100000" w:firstRow="0" w:lastRow="0" w:firstColumn="0" w:lastColumn="0" w:oddVBand="0" w:evenVBand="0" w:oddHBand="1" w:evenHBand="0" w:firstRowFirstColumn="0" w:firstRowLastColumn="0" w:lastRowFirstColumn="0" w:lastRowLastColumn="0"/>
+              <w:rPr>
+                <w:rFonts w:ascii="Times New Roman" w:hAnsi="Times New Roman"/>
+                <w:color w:val="000000"/>
+                <w:szCs w:val="24"/>
+              </w:rPr>
+            </w:pPr>
+          </w:p>
+        </w:tc>
+      </w:tr>
+      <w:tr>
+        <w:tc>
+          <w:tcPr>
+            <w:cnfStyle w:val="000010000000" w:firstRow="0" w:lastRow="0" w:firstColumn="0" w:lastColumn="0" w:oddVBand="1" w:evenVBand="0" w:oddHBand="0" w:evenHBand="0" w:firstRowFirstColumn="0" w:firstRowLastColumn="0" w:lastRowFirstColumn="0" w:lastRowLastColumn="0"/>
+            <w:tcW w:w="1186" w:type="dxa"/>
+          </w:tcPr>
+          <w:p>
+            <w:pPr>
+              <w:snapToGrid w:val="0"/>
+              <w:jc w:val="both"/>
+              <w:rPr>
+                <w:color w:val="FFFFFF"/>
+                <w:szCs w:val="24"/>
+              </w:rPr>
+            </w:pPr>
+            <w:r>
+              <w:rPr>
+                <w:color w:val="FFFFFF"/>
+                <w:szCs w:val="24"/>
+              </w:rPr>
+              <w:t>SE-F-008</w:t>
+            </w:r>
+          </w:p>
+        </w:tc>
+        <w:tc>
+          <w:tcPr>
+            <w:tcW w:w="1226" w:type="dxa"/>
+          </w:tcPr>
+          <w:p>
+            <w:pPr>
+              <w:pStyle w:val="TableContents"/>
+              <w:snapToGrid w:val="0"/>
+              <w:cnfStyle w:val="000000000000" w:firstRow="0" w:lastRow="0" w:firstColumn="0" w:lastColumn="0" w:oddVBand="0" w:evenVBand="0" w:oddHBand="0" w:evenHBand="0" w:firstRowFirstColumn="0" w:firstRowLastColumn="0" w:lastRowFirstColumn="0" w:lastRowLastColumn="0"/>
+              <w:rPr>
+                <w:rFonts w:ascii="Times New Roman" w:hAnsi="Times New Roman"/>
+                <w:color w:val="000000"/>
+                <w:szCs w:val="24"/>
+              </w:rPr>
+            </w:pPr>
+            <w:r>
+              <w:rPr>
+                <w:rFonts w:ascii="Times New Roman" w:hAnsi="Times New Roman"/>
+                <w:color w:val="000000"/>
+                <w:szCs w:val="24"/>
+              </w:rPr>
+              <w:t>Fail</w:t>
+            </w:r>
+          </w:p>
+        </w:tc>
+        <w:tc>
+          <w:tcPr>
+            <w:cnfStyle w:val="000010000000" w:firstRow="0" w:lastRow="0" w:firstColumn="0" w:lastColumn="0" w:oddVBand="1" w:evenVBand="0" w:oddHBand="0" w:evenHBand="0" w:firstRowFirstColumn="0" w:firstRowLastColumn="0" w:lastRowFirstColumn="0" w:lastRowLastColumn="0"/>
+            <w:tcW w:w="6060" w:type="dxa"/>
+          </w:tcPr>
+          <w:p>
+            <w:pPr>
+              <w:pStyle w:val="TableContents"/>
+              <w:snapToGrid w:val="0"/>
+              <w:rPr>
+                <w:rFonts w:ascii="Times New Roman" w:hAnsi="Times New Roman"/>
+                <w:color w:val="000000"/>
+                <w:szCs w:val="24"/>
+              </w:rPr>
+            </w:pPr>
+            <w:r>
+              <w:rPr>
+                <w:rFonts w:ascii="Times New Roman" w:hAnsi="Times New Roman"/>
+                <w:color w:val="000000"/>
+                <w:szCs w:val="24"/>
+              </w:rPr>
+              <w:t>Can access camera and saves but doesn’t add to the location</w:t>
+            </w:r>
+          </w:p>
+        </w:tc>
+        <w:tc>
+          <w:tcPr>
+            <w:tcW w:w="992" w:type="dxa"/>
+          </w:tcPr>
+          <w:p>
+            <w:pPr>
+              <w:pStyle w:val="TableContents"/>
+              <w:snapToGrid w:val="0"/>
+              <w:cnfStyle w:val="000000000000" w:firstRow="0" w:lastRow="0" w:firstColumn="0" w:lastColumn="0" w:oddVBand="0" w:evenVBand="0" w:oddHBand="0" w:evenHBand="0" w:firstRowFirstColumn="0" w:firstRowLastColumn="0" w:lastRowFirstColumn="0" w:lastRowLastColumn="0"/>
+              <w:rPr>
+                <w:rFonts w:ascii="Times New Roman" w:hAnsi="Times New Roman"/>
+                <w:color w:val="000000"/>
+                <w:szCs w:val="24"/>
+              </w:rPr>
+            </w:pPr>
+            <w:r>
+              <w:rPr>
+                <w:rFonts w:ascii="Times New Roman" w:hAnsi="Times New Roman"/>
+                <w:color w:val="000000"/>
+                <w:szCs w:val="24"/>
+              </w:rPr>
+              <w:t>#3</w:t>
+            </w:r>
+          </w:p>
+        </w:tc>
+      </w:tr>
+      <w:tr>
+        <w:trPr>
+          <w:cnfStyle w:val="000000100000" w:firstRow="0" w:lastRow="0" w:firstColumn="0" w:lastColumn="0" w:oddVBand="0" w:evenVBand="0" w:oddHBand="1" w:evenHBand="0" w:firstRowFirstColumn="0" w:firstRowLastColumn="0" w:lastRowFirstColumn="0" w:lastRowLastColumn="0"/>
+        </w:trPr>
+        <w:tc>
+          <w:tcPr>
+            <w:cnfStyle w:val="000010000000" w:firstRow="0" w:lastRow="0" w:firstColumn="0" w:lastColumn="0" w:oddVBand="1" w:evenVBand="0" w:oddHBand="0" w:evenHBand="0" w:firstRowFirstColumn="0" w:firstRowLastColumn="0" w:lastRowFirstColumn="0" w:lastRowLastColumn="0"/>
+            <w:tcW w:w="1186" w:type="dxa"/>
+          </w:tcPr>
+          <w:p>
+            <w:pPr>
+              <w:snapToGrid w:val="0"/>
+              <w:jc w:val="both"/>
+              <w:rPr>
+                <w:color w:val="FFFFFF"/>
+                <w:szCs w:val="24"/>
+              </w:rPr>
+            </w:pPr>
+            <w:r>
+              <w:rPr>
+                <w:color w:val="FFFFFF"/>
+                <w:szCs w:val="24"/>
+              </w:rPr>
+              <w:t>SE-F-009</w:t>
+            </w:r>
+          </w:p>
+        </w:tc>
+        <w:tc>
+          <w:tcPr>
+            <w:tcW w:w="1226" w:type="dxa"/>
+          </w:tcPr>
+          <w:p>
+            <w:pPr>
+              <w:pStyle w:val="TableContents"/>
+              <w:snapToGrid w:val="0"/>
+              <w:cnfStyle w:val="000000100000" w:firstRow="0" w:lastRow="0" w:firstColumn="0" w:lastColumn="0" w:oddVBand="0" w:evenVBand="0" w:oddHBand="1" w:evenHBand="0" w:firstRowFirstColumn="0" w:firstRowLastColumn="0" w:lastRowFirstColumn="0" w:lastRowLastColumn="0"/>
+              <w:rPr>
+                <w:rFonts w:ascii="Times New Roman" w:hAnsi="Times New Roman"/>
+                <w:color w:val="000000"/>
+                <w:szCs w:val="24"/>
+              </w:rPr>
+            </w:pPr>
+            <w:r>
+              <w:rPr>
+                <w:rFonts w:ascii="Times New Roman" w:hAnsi="Times New Roman"/>
+                <w:color w:val="000000"/>
+                <w:szCs w:val="24"/>
+              </w:rPr>
+              <w:t>Fail</w:t>
+            </w:r>
+          </w:p>
+        </w:tc>
+        <w:tc>
+          <w:tcPr>
+            <w:cnfStyle w:val="000010000000" w:firstRow="0" w:lastRow="0" w:firstColumn="0" w:lastColumn="0" w:oddVBand="1" w:evenVBand="0" w:oddHBand="0" w:evenHBand="0" w:firstRowFirstColumn="0" w:firstRowLastColumn="0" w:lastRowFirstColumn="0" w:lastRowLastColumn="0"/>
+            <w:tcW w:w="6060" w:type="dxa"/>
+          </w:tcPr>
+          <w:p>
+            <w:pPr>
+              <w:pStyle w:val="TableContents"/>
+              <w:snapToGrid w:val="0"/>
+              <w:rPr>
+                <w:rFonts w:ascii="Times New Roman" w:hAnsi="Times New Roman"/>
+                <w:color w:val="000000"/>
+                <w:szCs w:val="24"/>
+              </w:rPr>
+            </w:pPr>
+            <w:r>
+              <w:rPr>
+                <w:rFonts w:ascii="Times New Roman" w:hAnsi="Times New Roman"/>
+                <w:color w:val="000000"/>
+                <w:szCs w:val="24"/>
+              </w:rPr>
+              <w:t>N/A</w:t>
+            </w:r>
+          </w:p>
+        </w:tc>
+        <w:tc>
+          <w:tcPr>
+            <w:tcW w:w="992" w:type="dxa"/>
+          </w:tcPr>
+          <w:p>
+            <w:pPr>
+              <w:pStyle w:val="TableContents"/>
+              <w:snapToGrid w:val="0"/>
+              <w:cnfStyle w:val="000000100000" w:firstRow="0" w:lastRow="0" w:firstColumn="0" w:lastColumn="0" w:oddVBand="0" w:evenVBand="0" w:oddHBand="1" w:evenHBand="0" w:firstRowFirstColumn="0" w:firstRowLastColumn="0" w:lastRowFirstColumn="0" w:lastRowLastColumn="0"/>
+              <w:rPr>
+                <w:rFonts w:ascii="Times New Roman" w:hAnsi="Times New Roman"/>
+                <w:color w:val="000000"/>
+                <w:szCs w:val="24"/>
+              </w:rPr>
+            </w:pPr>
+          </w:p>
+        </w:tc>
+      </w:tr>
+      <w:tr>
+        <w:tc>
+          <w:tcPr>
+            <w:cnfStyle w:val="000010000000" w:firstRow="0" w:lastRow="0" w:firstColumn="0" w:lastColumn="0" w:oddVBand="1" w:evenVBand="0" w:oddHBand="0" w:evenHBand="0" w:firstRowFirstColumn="0" w:firstRowLastColumn="0" w:lastRowFirstColumn="0" w:lastRowLastColumn="0"/>
+            <w:tcW w:w="1186" w:type="dxa"/>
+          </w:tcPr>
+          <w:p>
+            <w:pPr>
+              <w:snapToGrid w:val="0"/>
+              <w:jc w:val="both"/>
+              <w:rPr>
+                <w:color w:val="FFFFFF"/>
+                <w:szCs w:val="24"/>
+              </w:rPr>
+            </w:pPr>
+            <w:r>
+              <w:rPr>
+                <w:color w:val="FFFFFF"/>
+                <w:szCs w:val="24"/>
+              </w:rPr>
+              <w:t>SE-F-0</w:t>
+            </w:r>
+            <w:r>
+              <w:rPr>
+                <w:color w:val="FFFFFF"/>
+                <w:szCs w:val="24"/>
+              </w:rPr>
+              <w:t>10</w:t>
+            </w:r>
+          </w:p>
+        </w:tc>
+        <w:tc>
+          <w:tcPr>
+            <w:tcW w:w="1226" w:type="dxa"/>
+          </w:tcPr>
+          <w:p>
+            <w:pPr>
+              <w:pStyle w:val="TableContents"/>
+              <w:snapToGrid w:val="0"/>
+              <w:cnfStyle w:val="000000000000" w:firstRow="0" w:lastRow="0" w:firstColumn="0" w:lastColumn="0" w:oddVBand="0" w:evenVBand="0" w:oddHBand="0" w:evenHBand="0" w:firstRowFirstColumn="0" w:firstRowLastColumn="0" w:lastRowFirstColumn="0" w:lastRowLastColumn="0"/>
+              <w:rPr>
+                <w:rFonts w:ascii="Times New Roman" w:hAnsi="Times New Roman"/>
+                <w:color w:val="000000"/>
+                <w:szCs w:val="24"/>
+              </w:rPr>
+            </w:pPr>
+            <w:r>
+              <w:rPr>
+                <w:rFonts w:ascii="Times New Roman" w:hAnsi="Times New Roman"/>
+                <w:color w:val="000000"/>
+                <w:szCs w:val="24"/>
+              </w:rPr>
+              <w:t>Pass</w:t>
+            </w:r>
+          </w:p>
+        </w:tc>
+        <w:tc>
+          <w:tcPr>
+            <w:cnfStyle w:val="000010000000" w:firstRow="0" w:lastRow="0" w:firstColumn="0" w:lastColumn="0" w:oddVBand="1" w:evenVBand="0" w:oddHBand="0" w:evenHBand="0" w:firstRowFirstColumn="0" w:firstRowLastColumn="0" w:lastRowFirstColumn="0" w:lastRowLastColumn="0"/>
+            <w:tcW w:w="6060" w:type="dxa"/>
+          </w:tcPr>
+          <w:p>
+            <w:pPr>
+              <w:pStyle w:val="TableContents"/>
+              <w:snapToGrid w:val="0"/>
+              <w:rPr>
+                <w:rFonts w:ascii="Times New Roman" w:hAnsi="Times New Roman"/>
+                <w:color w:val="000000"/>
+                <w:szCs w:val="24"/>
+              </w:rPr>
+            </w:pPr>
+          </w:p>
+        </w:tc>
+        <w:tc>
+          <w:tcPr>
+            <w:tcW w:w="992" w:type="dxa"/>
+          </w:tcPr>
+          <w:p>
+            <w:pPr>
+              <w:pStyle w:val="TableContents"/>
+              <w:snapToGrid w:val="0"/>
+              <w:cnfStyle w:val="000000000000" w:firstRow="0" w:lastRow="0" w:firstColumn="0" w:lastColumn="0" w:oddVBand="0" w:evenVBand="0" w:oddHBand="0" w:evenHBand="0" w:firstRowFirstColumn="0" w:firstRowLastColumn="0" w:lastRowFirstColumn="0" w:lastRowLastColumn="0"/>
+              <w:rPr>
+                <w:rFonts w:ascii="Times New Roman" w:hAnsi="Times New Roman"/>
+                <w:color w:val="000000"/>
+                <w:szCs w:val="24"/>
+              </w:rPr>
+            </w:pPr>
+          </w:p>
+        </w:tc>
+      </w:tr>
+      <w:tr>
+        <w:trPr>
+          <w:cnfStyle w:val="000000100000" w:firstRow="0" w:lastRow="0" w:firstColumn="0" w:lastColumn="0" w:oddVBand="0" w:evenVBand="0" w:oddHBand="1" w:evenHBand="0" w:firstRowFirstColumn="0" w:firstRowLastColumn="0" w:lastRowFirstColumn="0" w:lastRowLastColumn="0"/>
+        </w:trPr>
+        <w:tc>
+          <w:tcPr>
+            <w:cnfStyle w:val="000010000000" w:firstRow="0" w:lastRow="0" w:firstColumn="0" w:lastColumn="0" w:oddVBand="1" w:evenVBand="0" w:oddHBand="0" w:evenHBand="0" w:firstRowFirstColumn="0" w:firstRowLastColumn="0" w:lastRowFirstColumn="0" w:lastRowLastColumn="0"/>
+            <w:tcW w:w="1186" w:type="dxa"/>
+          </w:tcPr>
+          <w:p>
+            <w:pPr>
+              <w:snapToGrid w:val="0"/>
+              <w:jc w:val="both"/>
+              <w:rPr>
+                <w:color w:val="FFFFFF"/>
+                <w:szCs w:val="24"/>
+              </w:rPr>
+            </w:pPr>
+            <w:r>
+              <w:rPr>
+                <w:color w:val="FFFFFF"/>
+                <w:szCs w:val="24"/>
+              </w:rPr>
+              <w:t>SE-F-0</w:t>
+            </w:r>
+            <w:r>
+              <w:rPr>
+                <w:color w:val="FFFFFF"/>
+                <w:szCs w:val="24"/>
+              </w:rPr>
+              <w:t>11</w:t>
+            </w:r>
+          </w:p>
+        </w:tc>
+        <w:tc>
+          <w:tcPr>
+            <w:tcW w:w="1226" w:type="dxa"/>
+          </w:tcPr>
+          <w:p>
+            <w:pPr>
+              <w:pStyle w:val="TableContents"/>
+              <w:snapToGrid w:val="0"/>
+              <w:cnfStyle w:val="000000100000" w:firstRow="0" w:lastRow="0" w:firstColumn="0" w:lastColumn="0" w:oddVBand="0" w:evenVBand="0" w:oddHBand="1" w:evenHBand="0" w:firstRowFirstColumn="0" w:firstRowLastColumn="0" w:lastRowFirstColumn="0" w:lastRowLastColumn="0"/>
+              <w:rPr>
+                <w:rFonts w:ascii="Times New Roman" w:hAnsi="Times New Roman"/>
+                <w:color w:val="000000"/>
+                <w:szCs w:val="24"/>
+              </w:rPr>
+            </w:pPr>
+            <w:r>
+              <w:rPr>
+                <w:rFonts w:ascii="Times New Roman" w:hAnsi="Times New Roman"/>
+                <w:color w:val="000000"/>
+                <w:szCs w:val="24"/>
+              </w:rPr>
+              <w:t>Pass</w:t>
+            </w:r>
+          </w:p>
+        </w:tc>
+        <w:tc>
+          <w:tcPr>
+            <w:cnfStyle w:val="000010000000" w:firstRow="0" w:lastRow="0" w:firstColumn="0" w:lastColumn="0" w:oddVBand="1" w:evenVBand="0" w:oddHBand="0" w:evenHBand="0" w:firstRowFirstColumn="0" w:firstRowLastColumn="0" w:lastRowFirstColumn="0" w:lastRowLastColumn="0"/>
+            <w:tcW w:w="6060" w:type="dxa"/>
+          </w:tcPr>
+          <w:p>
+            <w:pPr>
+              <w:pStyle w:val="TableContents"/>
+              <w:snapToGrid w:val="0"/>
+              <w:rPr>
+                <w:rFonts w:ascii="Times New Roman" w:hAnsi="Times New Roman"/>
+                <w:color w:val="000000"/>
+                <w:szCs w:val="24"/>
+              </w:rPr>
+            </w:pPr>
+          </w:p>
+        </w:tc>
+        <w:tc>
+          <w:tcPr>
+            <w:tcW w:w="992" w:type="dxa"/>
+          </w:tcPr>
+          <w:p>
+            <w:pPr>
+              <w:pStyle w:val="TableContents"/>
+              <w:snapToGrid w:val="0"/>
+              <w:cnfStyle w:val="000000100000" w:firstRow="0" w:lastRow="0" w:firstColumn="0" w:lastColumn="0" w:oddVBand="0" w:evenVBand="0" w:oddHBand="1" w:evenHBand="0" w:firstRowFirstColumn="0" w:firstRowLastColumn="0" w:lastRowFirstColumn="0" w:lastRowLastColumn="0"/>
+              <w:rPr>
+                <w:rFonts w:ascii="Times New Roman" w:hAnsi="Times New Roman"/>
+                <w:color w:val="000000"/>
+                <w:szCs w:val="24"/>
+              </w:rPr>
+            </w:pPr>
+          </w:p>
+        </w:tc>
+      </w:tr>
+      <w:tr>
+        <w:tc>
+          <w:tcPr>
+            <w:cnfStyle w:val="000010000000" w:firstRow="0" w:lastRow="0" w:firstColumn="0" w:lastColumn="0" w:oddVBand="1" w:evenVBand="0" w:oddHBand="0" w:evenHBand="0" w:firstRowFirstColumn="0" w:firstRowLastColumn="0" w:lastRowFirstColumn="0" w:lastRowLastColumn="0"/>
+            <w:tcW w:w="1186" w:type="dxa"/>
+          </w:tcPr>
+          <w:p>
+            <w:pPr>
+              <w:snapToGrid w:val="0"/>
+              <w:jc w:val="both"/>
+              <w:rPr>
+                <w:color w:val="FFFFFF"/>
+                <w:szCs w:val="24"/>
+              </w:rPr>
+            </w:pPr>
+            <w:r>
+              <w:rPr>
+                <w:color w:val="FFFFFF"/>
+                <w:szCs w:val="24"/>
+              </w:rPr>
+              <w:t>SE-F-0</w:t>
+            </w:r>
+            <w:r>
+              <w:rPr>
+                <w:color w:val="FFFFFF"/>
+                <w:szCs w:val="24"/>
+              </w:rPr>
+              <w:t>12</w:t>
+            </w:r>
+          </w:p>
+        </w:tc>
+        <w:tc>
+          <w:tcPr>
+            <w:tcW w:w="1226" w:type="dxa"/>
+          </w:tcPr>
+          <w:p>
+            <w:pPr>
+              <w:pStyle w:val="TableContents"/>
+              <w:snapToGrid w:val="0"/>
+              <w:cnfStyle w:val="000000000000" w:firstRow="0" w:lastRow="0" w:firstColumn="0" w:lastColumn="0" w:oddVBand="0" w:evenVBand="0" w:oddHBand="0" w:evenHBand="0" w:firstRowFirstColumn="0" w:firstRowLastColumn="0" w:lastRowFirstColumn="0" w:lastRowLastColumn="0"/>
+              <w:rPr>
+                <w:rFonts w:ascii="Times New Roman" w:hAnsi="Times New Roman"/>
+                <w:color w:val="000000"/>
+                <w:szCs w:val="24"/>
+              </w:rPr>
+            </w:pPr>
+            <w:r>
+              <w:rPr>
+                <w:rFonts w:ascii="Times New Roman" w:hAnsi="Times New Roman"/>
+                <w:color w:val="000000"/>
+                <w:szCs w:val="24"/>
+              </w:rPr>
+              <w:t>Fail</w:t>
+            </w:r>
+          </w:p>
+        </w:tc>
+        <w:tc>
+          <w:tcPr>
+            <w:cnfStyle w:val="000010000000" w:firstRow="0" w:lastRow="0" w:firstColumn="0" w:lastColumn="0" w:oddVBand="1" w:evenVBand="0" w:oddHBand="0" w:evenHBand="0" w:firstRowFirstColumn="0" w:firstRowLastColumn="0" w:lastRowFirstColumn="0" w:lastRowLastColumn="0"/>
+            <w:tcW w:w="6060" w:type="dxa"/>
+          </w:tcPr>
+          <w:p>
+            <w:pPr>
+              <w:pStyle w:val="TableContents"/>
+              <w:snapToGrid w:val="0"/>
+              <w:rPr>
+                <w:rFonts w:ascii="Times New Roman" w:hAnsi="Times New Roman"/>
+                <w:color w:val="000000"/>
+                <w:szCs w:val="24"/>
+              </w:rPr>
+            </w:pPr>
+            <w:r>
+              <w:rPr>
+                <w:rFonts w:ascii="Times New Roman" w:hAnsi="Times New Roman"/>
+                <w:color w:val="000000"/>
+                <w:szCs w:val="24"/>
+              </w:rPr>
+              <w:t>N/A</w:t>
+            </w:r>
+          </w:p>
+        </w:tc>
+        <w:tc>
+          <w:tcPr>
+            <w:tcW w:w="992" w:type="dxa"/>
+          </w:tcPr>
+          <w:p>
+            <w:pPr>
+              <w:pStyle w:val="TableContents"/>
+              <w:snapToGrid w:val="0"/>
+              <w:cnfStyle w:val="000000000000" w:firstRow="0" w:lastRow="0" w:firstColumn="0" w:lastColumn="0" w:oddVBand="0" w:evenVBand="0" w:oddHBand="0" w:evenHBand="0" w:firstRowFirstColumn="0" w:firstRowLastColumn="0" w:lastRowFirstColumn="0" w:lastRowLastColumn="0"/>
+              <w:rPr>
+                <w:rFonts w:ascii="Times New Roman" w:hAnsi="Times New Roman"/>
+                <w:color w:val="000000"/>
+                <w:szCs w:val="24"/>
+              </w:rPr>
+            </w:pPr>
+          </w:p>
+        </w:tc>
+      </w:tr>
+      <w:tr>
+        <w:trPr>
+          <w:cnfStyle w:val="000000100000" w:firstRow="0" w:lastRow="0" w:firstColumn="0" w:lastColumn="0" w:oddVBand="0" w:evenVBand="0" w:oddHBand="1" w:evenHBand="0" w:firstRowFirstColumn="0" w:firstRowLastColumn="0" w:lastRowFirstColumn="0" w:lastRowLastColumn="0"/>
+        </w:trPr>
+        <w:tc>
+          <w:tcPr>
+            <w:cnfStyle w:val="000010000000" w:firstRow="0" w:lastRow="0" w:firstColumn="0" w:lastColumn="0" w:oddVBand="1" w:evenVBand="0" w:oddHBand="0" w:evenHBand="0" w:firstRowFirstColumn="0" w:firstRowLastColumn="0" w:lastRowFirstColumn="0" w:lastRowLastColumn="0"/>
+            <w:tcW w:w="1186" w:type="dxa"/>
+          </w:tcPr>
+          <w:p>
+            <w:pPr>
+              <w:snapToGrid w:val="0"/>
+              <w:jc w:val="both"/>
+              <w:rPr>
+                <w:color w:val="FFFFFF"/>
+                <w:szCs w:val="24"/>
+              </w:rPr>
+            </w:pPr>
+            <w:r>
+              <w:rPr>
+                <w:color w:val="FFFFFF"/>
+                <w:szCs w:val="24"/>
+              </w:rPr>
+              <w:t>SE-F-0</w:t>
+            </w:r>
+            <w:r>
+              <w:rPr>
+                <w:color w:val="FFFFFF"/>
+                <w:szCs w:val="24"/>
+              </w:rPr>
+              <w:t>13</w:t>
+            </w:r>
+          </w:p>
+        </w:tc>
+        <w:tc>
+          <w:tcPr>
+            <w:tcW w:w="1226" w:type="dxa"/>
+          </w:tcPr>
+          <w:p>
+            <w:pPr>
+              <w:pStyle w:val="TableContents"/>
+              <w:snapToGrid w:val="0"/>
+              <w:cnfStyle w:val="000000100000" w:firstRow="0" w:lastRow="0" w:firstColumn="0" w:lastColumn="0" w:oddVBand="0" w:evenVBand="0" w:oddHBand="1" w:evenHBand="0" w:firstRowFirstColumn="0" w:firstRowLastColumn="0" w:lastRowFirstColumn="0" w:lastRowLastColumn="0"/>
+              <w:rPr>
+                <w:rFonts w:ascii="Times New Roman" w:hAnsi="Times New Roman"/>
+                <w:color w:val="000000"/>
+                <w:szCs w:val="24"/>
+              </w:rPr>
+            </w:pPr>
+            <w:r>
+              <w:rPr>
+                <w:rFonts w:ascii="Times New Roman" w:hAnsi="Times New Roman"/>
+                <w:color w:val="000000"/>
+                <w:szCs w:val="24"/>
+              </w:rPr>
+              <w:t>Pass</w:t>
+            </w:r>
+          </w:p>
+        </w:tc>
+        <w:tc>
+          <w:tcPr>
+            <w:cnfStyle w:val="000010000000" w:firstRow="0" w:lastRow="0" w:firstColumn="0" w:lastColumn="0" w:oddVBand="1" w:evenVBand="0" w:oddHBand="0" w:evenHBand="0" w:firstRowFirstColumn="0" w:firstRowLastColumn="0" w:lastRowFirstColumn="0" w:lastRowLastColumn="0"/>
+            <w:tcW w:w="6060" w:type="dxa"/>
+          </w:tcPr>
+          <w:p>
+            <w:pPr>
+              <w:pStyle w:val="TableContents"/>
+              <w:snapToGrid w:val="0"/>
+              <w:rPr>
+                <w:rFonts w:ascii="Times New Roman" w:hAnsi="Times New Roman"/>
+                <w:color w:val="000000"/>
+                <w:szCs w:val="24"/>
+              </w:rPr>
+            </w:pPr>
+          </w:p>
+        </w:tc>
+        <w:tc>
+          <w:tcPr>
+            <w:tcW w:w="992" w:type="dxa"/>
+          </w:tcPr>
+          <w:p>
+            <w:pPr>
+              <w:pStyle w:val="TableContents"/>
+              <w:snapToGrid w:val="0"/>
+              <w:cnfStyle w:val="000000100000" w:firstRow="0" w:lastRow="0" w:firstColumn="0" w:lastColumn="0" w:oddVBand="0" w:evenVBand="0" w:oddHBand="1" w:evenHBand="0" w:firstRowFirstColumn="0" w:firstRowLastColumn="0" w:lastRowFirstColumn="0" w:lastRowLastColumn="0"/>
+              <w:rPr>
+                <w:rFonts w:ascii="Times New Roman" w:hAnsi="Times New Roman"/>
+                <w:color w:val="000000"/>
+                <w:szCs w:val="24"/>
+              </w:rPr>
+            </w:pPr>
+          </w:p>
+        </w:tc>
+      </w:tr>
+      <w:tr>
+        <w:tc>
+          <w:tcPr>
+            <w:cnfStyle w:val="000010000000" w:firstRow="0" w:lastRow="0" w:firstColumn="0" w:lastColumn="0" w:oddVBand="1" w:evenVBand="0" w:oddHBand="0" w:evenHBand="0" w:firstRowFirstColumn="0" w:firstRowLastColumn="0" w:lastRowFirstColumn="0" w:lastRowLastColumn="0"/>
+            <w:tcW w:w="1186" w:type="dxa"/>
+          </w:tcPr>
+          <w:p>
+            <w:pPr>
+              <w:snapToGrid w:val="0"/>
+              <w:jc w:val="both"/>
+              <w:rPr>
+                <w:color w:val="FFFFFF"/>
+                <w:szCs w:val="24"/>
+              </w:rPr>
+            </w:pPr>
+            <w:r>
+              <w:rPr>
+                <w:color w:val="FFFFFF"/>
+                <w:szCs w:val="24"/>
+              </w:rPr>
+              <w:t>SE-F-0</w:t>
+            </w:r>
+            <w:r>
+              <w:rPr>
+                <w:color w:val="FFFFFF"/>
+                <w:szCs w:val="24"/>
+              </w:rPr>
+              <w:t>14</w:t>
+            </w:r>
+          </w:p>
+        </w:tc>
+        <w:tc>
+          <w:tcPr>
+            <w:tcW w:w="1226" w:type="dxa"/>
+          </w:tcPr>
+          <w:p>
+            <w:pPr>
+              <w:pStyle w:val="TableContents"/>
+              <w:snapToGrid w:val="0"/>
+              <w:cnfStyle w:val="000000000000" w:firstRow="0" w:lastRow="0" w:firstColumn="0" w:lastColumn="0" w:oddVBand="0" w:evenVBand="0" w:oddHBand="0" w:evenHBand="0" w:firstRowFirstColumn="0" w:firstRowLastColumn="0" w:lastRowFirstColumn="0" w:lastRowLastColumn="0"/>
+              <w:rPr>
+                <w:rFonts w:ascii="Times New Roman" w:hAnsi="Times New Roman"/>
+                <w:color w:val="000000"/>
+                <w:szCs w:val="24"/>
+              </w:rPr>
+            </w:pPr>
+            <w:r>
+              <w:rPr>
+                <w:rFonts w:ascii="Times New Roman" w:hAnsi="Times New Roman"/>
+                <w:color w:val="000000"/>
+                <w:szCs w:val="24"/>
+              </w:rPr>
+              <w:t>Pass</w:t>
+            </w:r>
+          </w:p>
+        </w:tc>
+        <w:tc>
+          <w:tcPr>
+            <w:cnfStyle w:val="000010000000" w:firstRow="0" w:lastRow="0" w:firstColumn="0" w:lastColumn="0" w:oddVBand="1" w:evenVBand="0" w:oddHBand="0" w:evenHBand="0" w:firstRowFirstColumn="0" w:firstRowLastColumn="0" w:lastRowFirstColumn="0" w:lastRowLastColumn="0"/>
+            <w:tcW w:w="6060" w:type="dxa"/>
+          </w:tcPr>
+          <w:p>
+            <w:pPr>
+              <w:pStyle w:val="TableContents"/>
+              <w:snapToGrid w:val="0"/>
+              <w:rPr>
+                <w:rFonts w:ascii="Times New Roman" w:hAnsi="Times New Roman"/>
+                <w:color w:val="000000"/>
+                <w:szCs w:val="24"/>
+              </w:rPr>
+            </w:pPr>
+          </w:p>
+        </w:tc>
+        <w:tc>
+          <w:tcPr>
+            <w:tcW w:w="992" w:type="dxa"/>
+          </w:tcPr>
+          <w:p>
+            <w:pPr>
+              <w:pStyle w:val="TableContents"/>
+              <w:snapToGrid w:val="0"/>
+              <w:cnfStyle w:val="000000000000" w:firstRow="0" w:lastRow="0" w:firstColumn="0" w:lastColumn="0" w:oddVBand="0" w:evenVBand="0" w:oddHBand="0" w:evenHBand="0" w:firstRowFirstColumn="0" w:firstRowLastColumn="0" w:lastRowFirstColumn="0" w:lastRowLastColumn="0"/>
+              <w:rPr>
+                <w:rFonts w:ascii="Times New Roman" w:hAnsi="Times New Roman"/>
+                <w:color w:val="000000"/>
+                <w:szCs w:val="24"/>
+              </w:rPr>
+            </w:pPr>
+          </w:p>
+        </w:tc>
+      </w:tr>
+      <w:tr>
+        <w:trPr>
+          <w:cnfStyle w:val="000000100000" w:firstRow="0" w:lastRow="0" w:firstColumn="0" w:lastColumn="0" w:oddVBand="0" w:evenVBand="0" w:oddHBand="1" w:evenHBand="0" w:firstRowFirstColumn="0" w:firstRowLastColumn="0" w:lastRowFirstColumn="0" w:lastRowLastColumn="0"/>
+        </w:trPr>
+        <w:tc>
+          <w:tcPr>
+            <w:cnfStyle w:val="000010000000" w:firstRow="0" w:lastRow="0" w:firstColumn="0" w:lastColumn="0" w:oddVBand="1" w:evenVBand="0" w:oddHBand="0" w:evenHBand="0" w:firstRowFirstColumn="0" w:firstRowLastColumn="0" w:lastRowFirstColumn="0" w:lastRowLastColumn="0"/>
+            <w:tcW w:w="1186" w:type="dxa"/>
+          </w:tcPr>
+          <w:p>
+            <w:pPr>
+              <w:snapToGrid w:val="0"/>
+              <w:jc w:val="both"/>
+              <w:rPr>
+                <w:color w:val="FFFFFF"/>
+                <w:szCs w:val="24"/>
+              </w:rPr>
+            </w:pPr>
+            <w:r>
+              <w:rPr>
+                <w:color w:val="FFFFFF"/>
+                <w:szCs w:val="24"/>
+              </w:rPr>
+              <w:t>SE-F-0</w:t>
+            </w:r>
+            <w:r>
+              <w:rPr>
+                <w:color w:val="FFFFFF"/>
+                <w:szCs w:val="24"/>
+              </w:rPr>
+              <w:t>15</w:t>
+            </w:r>
+          </w:p>
+        </w:tc>
+        <w:tc>
+          <w:tcPr>
+            <w:tcW w:w="1226" w:type="dxa"/>
+          </w:tcPr>
+          <w:p>
+            <w:pPr>
+              <w:pStyle w:val="TableContents"/>
+              <w:snapToGrid w:val="0"/>
+              <w:cnfStyle w:val="000000100000" w:firstRow="0" w:lastRow="0" w:firstColumn="0" w:lastColumn="0" w:oddVBand="0" w:evenVBand="0" w:oddHBand="1" w:evenHBand="0" w:firstRowFirstColumn="0" w:firstRowLastColumn="0" w:lastRowFirstColumn="0" w:lastRowLastColumn="0"/>
+              <w:rPr>
+                <w:rFonts w:ascii="Times New Roman" w:hAnsi="Times New Roman"/>
+                <w:color w:val="000000"/>
+                <w:szCs w:val="24"/>
+              </w:rPr>
+            </w:pPr>
+            <w:r>
+              <w:rPr>
+                <w:rFonts w:ascii="Times New Roman" w:hAnsi="Times New Roman"/>
+                <w:color w:val="000000"/>
+                <w:szCs w:val="24"/>
+              </w:rPr>
+              <w:t>Pass</w:t>
+            </w:r>
+          </w:p>
+        </w:tc>
+        <w:tc>
+          <w:tcPr>
+            <w:cnfStyle w:val="000010000000" w:firstRow="0" w:lastRow="0" w:firstColumn="0" w:lastColumn="0" w:oddVBand="1" w:evenVBand="0" w:oddHBand="0" w:evenHBand="0" w:firstRowFirstColumn="0" w:firstRowLastColumn="0" w:lastRowFirstColumn="0" w:lastRowLastColumn="0"/>
+            <w:tcW w:w="6060" w:type="dxa"/>
+          </w:tcPr>
+          <w:p>
+            <w:pPr>
+              <w:pStyle w:val="TableContents"/>
+              <w:snapToGrid w:val="0"/>
+              <w:rPr>
+                <w:rFonts w:ascii="Times New Roman" w:hAnsi="Times New Roman"/>
+                <w:color w:val="000000"/>
+                <w:szCs w:val="24"/>
+              </w:rPr>
+            </w:pPr>
+          </w:p>
+        </w:tc>
+        <w:tc>
+          <w:tcPr>
+            <w:tcW w:w="992" w:type="dxa"/>
+          </w:tcPr>
+          <w:p>
+            <w:pPr>
+              <w:pStyle w:val="TableContents"/>
+              <w:snapToGrid w:val="0"/>
+              <w:cnfStyle w:val="000000100000" w:firstRow="0" w:lastRow="0" w:firstColumn="0" w:lastColumn="0" w:oddVBand="0" w:evenVBand="0" w:oddHBand="1" w:evenHBand="0" w:firstRowFirstColumn="0" w:firstRowLastColumn="0" w:lastRowFirstColumn="0" w:lastRowLastColumn="0"/>
+              <w:rPr>
+                <w:rFonts w:ascii="Times New Roman" w:hAnsi="Times New Roman"/>
+                <w:color w:val="000000"/>
+                <w:szCs w:val="24"/>
+              </w:rPr>
+            </w:pPr>
+          </w:p>
+        </w:tc>
+      </w:tr>
+      <w:tr>
+        <w:tc>
+          <w:tcPr>
+            <w:cnfStyle w:val="000010000000" w:firstRow="0" w:lastRow="0" w:firstColumn="0" w:lastColumn="0" w:oddVBand="1" w:evenVBand="0" w:oddHBand="0" w:evenHBand="0" w:firstRowFirstColumn="0" w:firstRowLastColumn="0" w:lastRowFirstColumn="0" w:lastRowLastColumn="0"/>
+            <w:tcW w:w="1186" w:type="dxa"/>
+          </w:tcPr>
+          <w:p>
+            <w:pPr>
+              <w:snapToGrid w:val="0"/>
+              <w:jc w:val="both"/>
+              <w:rPr>
+                <w:color w:val="FFFFFF"/>
+                <w:szCs w:val="24"/>
+              </w:rPr>
+            </w:pPr>
+            <w:r>
+              <w:rPr>
+                <w:color w:val="FFFFFF"/>
+                <w:szCs w:val="24"/>
+              </w:rPr>
+              <w:t>SE-F-0</w:t>
+            </w:r>
+            <w:r>
+              <w:rPr>
+                <w:color w:val="FFFFFF"/>
+                <w:szCs w:val="24"/>
+              </w:rPr>
+              <w:t>16</w:t>
+            </w:r>
+          </w:p>
+        </w:tc>
+        <w:tc>
+          <w:tcPr>
+            <w:tcW w:w="1226" w:type="dxa"/>
+          </w:tcPr>
+          <w:p>
+            <w:pPr>
+              <w:pStyle w:val="TableContents"/>
+              <w:snapToGrid w:val="0"/>
+              <w:cnfStyle w:val="000000000000" w:firstRow="0" w:lastRow="0" w:firstColumn="0" w:lastColumn="0" w:oddVBand="0" w:evenVBand="0" w:oddHBand="0" w:evenHBand="0" w:firstRowFirstColumn="0" w:firstRowLastColumn="0" w:lastRowFirstColumn="0" w:lastRowLastColumn="0"/>
+              <w:rPr>
+                <w:rFonts w:ascii="Times New Roman" w:hAnsi="Times New Roman"/>
+                <w:color w:val="000000"/>
+                <w:szCs w:val="24"/>
+              </w:rPr>
+            </w:pPr>
+            <w:r>
+              <w:rPr>
+                <w:rFonts w:ascii="Times New Roman" w:hAnsi="Times New Roman"/>
+                <w:color w:val="000000"/>
+                <w:szCs w:val="24"/>
+              </w:rPr>
+              <w:t>Pass</w:t>
+            </w:r>
+          </w:p>
+        </w:tc>
+        <w:tc>
+          <w:tcPr>
+            <w:cnfStyle w:val="000010000000" w:firstRow="0" w:lastRow="0" w:firstColumn="0" w:lastColumn="0" w:oddVBand="1" w:evenVBand="0" w:oddHBand="0" w:evenHBand="0" w:firstRowFirstColumn="0" w:firstRowLastColumn="0" w:lastRowFirstColumn="0" w:lastRowLastColumn="0"/>
+            <w:tcW w:w="6060" w:type="dxa"/>
+          </w:tcPr>
+          <w:p>
+            <w:pPr>
+              <w:pStyle w:val="TableContents"/>
+              <w:snapToGrid w:val="0"/>
+              <w:rPr>
+                <w:rFonts w:ascii="Times New Roman" w:hAnsi="Times New Roman"/>
+                <w:color w:val="000000"/>
+                <w:szCs w:val="24"/>
+              </w:rPr>
+            </w:pPr>
+          </w:p>
+        </w:tc>
+        <w:tc>
+          <w:tcPr>
+            <w:tcW w:w="992" w:type="dxa"/>
+          </w:tcPr>
+          <w:p>
+            <w:pPr>
+              <w:pStyle w:val="TableContents"/>
+              <w:snapToGrid w:val="0"/>
+              <w:cnfStyle w:val="000000000000" w:firstRow="0" w:lastRow="0" w:firstColumn="0" w:lastColumn="0" w:oddVBand="0" w:evenVBand="0" w:oddHBand="0" w:evenHBand="0" w:firstRowFirstColumn="0" w:firstRowLastColumn="0" w:lastRowFirstColumn="0" w:lastRowLastColumn="0"/>
+              <w:rPr>
+                <w:rFonts w:ascii="Times New Roman" w:hAnsi="Times New Roman"/>
+                <w:color w:val="000000"/>
+                <w:szCs w:val="24"/>
+              </w:rPr>
+            </w:pPr>
+          </w:p>
+        </w:tc>
+      </w:tr>
+      <w:tr>
+        <w:trPr>
+          <w:cnfStyle w:val="000000100000" w:firstRow="0" w:lastRow="0" w:firstColumn="0" w:lastColumn="0" w:oddVBand="0" w:evenVBand="0" w:oddHBand="1" w:evenHBand="0" w:firstRowFirstColumn="0" w:firstRowLastColumn="0" w:lastRowFirstColumn="0" w:lastRowLastColumn="0"/>
+        </w:trPr>
+        <w:tc>
+          <w:tcPr>
+            <w:cnfStyle w:val="000010000000" w:firstRow="0" w:lastRow="0" w:firstColumn="0" w:lastColumn="0" w:oddVBand="1" w:evenVBand="0" w:oddHBand="0" w:evenHBand="0" w:firstRowFirstColumn="0" w:firstRowLastColumn="0" w:lastRowFirstColumn="0" w:lastRowLastColumn="0"/>
+            <w:tcW w:w="1186" w:type="dxa"/>
+          </w:tcPr>
+          <w:p>
+            <w:pPr>
+              <w:snapToGrid w:val="0"/>
+              <w:jc w:val="both"/>
+              <w:rPr>
+                <w:color w:val="FFFFFF"/>
+                <w:szCs w:val="24"/>
+              </w:rPr>
+            </w:pPr>
+            <w:r>
+              <w:rPr>
+                <w:color w:val="FFFFFF"/>
+                <w:szCs w:val="24"/>
+              </w:rPr>
+              <w:t>SE-F-0</w:t>
+            </w:r>
+            <w:r>
+              <w:rPr>
+                <w:color w:val="FFFFFF"/>
+                <w:szCs w:val="24"/>
+              </w:rPr>
+              <w:t>17</w:t>
+            </w:r>
+          </w:p>
+        </w:tc>
+        <w:tc>
+          <w:tcPr>
+            <w:tcW w:w="1226" w:type="dxa"/>
+          </w:tcPr>
+          <w:p>
+            <w:pPr>
+              <w:pStyle w:val="TableContents"/>
+              <w:snapToGrid w:val="0"/>
+              <w:cnfStyle w:val="000000100000" w:firstRow="0" w:lastRow="0" w:firstColumn="0" w:lastColumn="0" w:oddVBand="0" w:evenVBand="0" w:oddHBand="1" w:evenHBand="0" w:firstRowFirstColumn="0" w:firstRowLastColumn="0" w:lastRowFirstColumn="0" w:lastRowLastColumn="0"/>
+              <w:rPr>
+                <w:rFonts w:ascii="Times New Roman" w:hAnsi="Times New Roman"/>
+                <w:color w:val="000000"/>
+                <w:szCs w:val="24"/>
+              </w:rPr>
+            </w:pPr>
+            <w:r>
+              <w:rPr>
+                <w:rFonts w:ascii="Times New Roman" w:hAnsi="Times New Roman"/>
+                <w:color w:val="000000"/>
+                <w:szCs w:val="24"/>
+              </w:rPr>
+              <w:t>Pass</w:t>
+            </w:r>
+          </w:p>
+        </w:tc>
+        <w:tc>
+          <w:tcPr>
+            <w:cnfStyle w:val="000010000000" w:firstRow="0" w:lastRow="0" w:firstColumn="0" w:lastColumn="0" w:oddVBand="1" w:evenVBand="0" w:oddHBand="0" w:evenHBand="0" w:firstRowFirstColumn="0" w:firstRowLastColumn="0" w:lastRowFirstColumn="0" w:lastRowLastColumn="0"/>
+            <w:tcW w:w="6060" w:type="dxa"/>
+          </w:tcPr>
+          <w:p>
+            <w:pPr>
+              <w:pStyle w:val="TableContents"/>
+              <w:snapToGrid w:val="0"/>
+              <w:rPr>
+                <w:rFonts w:ascii="Times New Roman" w:hAnsi="Times New Roman"/>
+                <w:color w:val="000000"/>
+                <w:szCs w:val="24"/>
+              </w:rPr>
+            </w:pPr>
+          </w:p>
+        </w:tc>
+        <w:tc>
+          <w:tcPr>
+            <w:tcW w:w="992" w:type="dxa"/>
+          </w:tcPr>
+          <w:p>
+            <w:pPr>
+              <w:pStyle w:val="TableContents"/>
+              <w:snapToGrid w:val="0"/>
+              <w:cnfStyle w:val="000000100000" w:firstRow="0" w:lastRow="0" w:firstColumn="0" w:lastColumn="0" w:oddVBand="0" w:evenVBand="0" w:oddHBand="1" w:evenHBand="0" w:firstRowFirstColumn="0" w:firstRowLastColumn="0" w:lastRowFirstColumn="0" w:lastRowLastColumn="0"/>
+              <w:rPr>
+                <w:rFonts w:ascii="Times New Roman" w:hAnsi="Times New Roman"/>
+                <w:color w:val="000000"/>
+                <w:szCs w:val="24"/>
+              </w:rPr>
+            </w:pPr>
+          </w:p>
+        </w:tc>
+      </w:tr>
+      <w:tr>
+        <w:tc>
+          <w:tcPr>
+            <w:cnfStyle w:val="000010000000" w:firstRow="0" w:lastRow="0" w:firstColumn="0" w:lastColumn="0" w:oddVBand="1" w:evenVBand="0" w:oddHBand="0" w:evenHBand="0" w:firstRowFirstColumn="0" w:firstRowLastColumn="0" w:lastRowFirstColumn="0" w:lastRowLastColumn="0"/>
+            <w:tcW w:w="1186" w:type="dxa"/>
+          </w:tcPr>
+          <w:p>
+            <w:pPr>
+              <w:snapToGrid w:val="0"/>
+              <w:jc w:val="both"/>
+              <w:rPr>
+                <w:color w:val="FFFFFF"/>
+                <w:szCs w:val="24"/>
+              </w:rPr>
+            </w:pPr>
+            <w:r>
+              <w:rPr>
+                <w:color w:val="FFFFFF"/>
+                <w:szCs w:val="24"/>
+              </w:rPr>
+              <w:t>SE-F-0</w:t>
+            </w:r>
+            <w:r>
+              <w:rPr>
+                <w:color w:val="FFFFFF"/>
+                <w:szCs w:val="24"/>
+              </w:rPr>
+              <w:t>18</w:t>
+            </w:r>
+          </w:p>
+        </w:tc>
+        <w:tc>
+          <w:tcPr>
+            <w:tcW w:w="1226" w:type="dxa"/>
+          </w:tcPr>
+          <w:p>
+            <w:pPr>
+              <w:pStyle w:val="TableContents"/>
+              <w:snapToGrid w:val="0"/>
+              <w:cnfStyle w:val="000000000000" w:firstRow="0" w:lastRow="0" w:firstColumn="0" w:lastColumn="0" w:oddVBand="0" w:evenVBand="0" w:oddHBand="0" w:evenHBand="0" w:firstRowFirstColumn="0" w:firstRowLastColumn="0" w:lastRowFirstColumn="0" w:lastRowLastColumn="0"/>
+              <w:rPr>
+                <w:rFonts w:ascii="Times New Roman" w:hAnsi="Times New Roman"/>
+                <w:color w:val="000000"/>
+                <w:szCs w:val="24"/>
+              </w:rPr>
+            </w:pPr>
+            <w:r>
+              <w:rPr>
+                <w:rFonts w:ascii="Times New Roman" w:hAnsi="Times New Roman"/>
+                <w:color w:val="000000"/>
+                <w:szCs w:val="24"/>
+              </w:rPr>
+              <w:t>Fail</w:t>
+            </w:r>
+          </w:p>
+        </w:tc>
+        <w:tc>
+          <w:tcPr>
+            <w:cnfStyle w:val="000010000000" w:firstRow="0" w:lastRow="0" w:firstColumn="0" w:lastColumn="0" w:oddVBand="1" w:evenVBand="0" w:oddHBand="0" w:evenHBand="0" w:firstRowFirstColumn="0" w:firstRowLastColumn="0" w:lastRowFirstColumn="0" w:lastRowLastColumn="0"/>
+            <w:tcW w:w="6060" w:type="dxa"/>
+          </w:tcPr>
+          <w:p>
+            <w:pPr>
+              <w:pStyle w:val="TableContents"/>
+              <w:snapToGrid w:val="0"/>
+              <w:rPr>
+                <w:rFonts w:ascii="Times New Roman" w:hAnsi="Times New Roman"/>
+                <w:color w:val="000000"/>
+                <w:szCs w:val="24"/>
+              </w:rPr>
+            </w:pPr>
+            <w:r>
+              <w:rPr>
+                <w:rFonts w:ascii="Times New Roman" w:hAnsi="Times New Roman"/>
+                <w:color w:val="000000"/>
+                <w:szCs w:val="24"/>
+              </w:rPr>
+              <w:t>N/A</w:t>
+            </w:r>
+          </w:p>
+        </w:tc>
+        <w:tc>
+          <w:tcPr>
+            <w:tcW w:w="992" w:type="dxa"/>
+          </w:tcPr>
+          <w:p>
+            <w:pPr>
+              <w:pStyle w:val="TableContents"/>
+              <w:snapToGrid w:val="0"/>
+              <w:cnfStyle w:val="000000000000" w:firstRow="0" w:lastRow="0" w:firstColumn="0" w:lastColumn="0" w:oddVBand="0" w:evenVBand="0" w:oddHBand="0" w:evenHBand="0" w:firstRowFirstColumn="0" w:firstRowLastColumn="0" w:lastRowFirstColumn="0" w:lastRowLastColumn="0"/>
+              <w:rPr>
+                <w:rFonts w:ascii="Times New Roman" w:hAnsi="Times New Roman"/>
+                <w:color w:val="000000"/>
+                <w:szCs w:val="24"/>
+              </w:rPr>
+            </w:pPr>
+          </w:p>
+        </w:tc>
+      </w:tr>
+      <w:tr>
+        <w:trPr>
+          <w:cnfStyle w:val="000000100000" w:firstRow="0" w:lastRow="0" w:firstColumn="0" w:lastColumn="0" w:oddVBand="0" w:evenVBand="0" w:oddHBand="1" w:evenHBand="0" w:firstRowFirstColumn="0" w:firstRowLastColumn="0" w:lastRowFirstColumn="0" w:lastRowLastColumn="0"/>
+        </w:trPr>
+        <w:tc>
+          <w:tcPr>
+            <w:cnfStyle w:val="000010000000" w:firstRow="0" w:lastRow="0" w:firstColumn="0" w:lastColumn="0" w:oddVBand="1" w:evenVBand="0" w:oddHBand="0" w:evenHBand="0" w:firstRowFirstColumn="0" w:firstRowLastColumn="0" w:lastRowFirstColumn="0" w:lastRowLastColumn="0"/>
+            <w:tcW w:w="1186" w:type="dxa"/>
+          </w:tcPr>
+          <w:p>
+            <w:pPr>
+              <w:snapToGrid w:val="0"/>
+              <w:jc w:val="both"/>
+              <w:rPr>
+                <w:color w:val="FFFFFF"/>
+                <w:szCs w:val="24"/>
+              </w:rPr>
+            </w:pPr>
+            <w:r>
+              <w:rPr>
+                <w:color w:val="FFFFFF"/>
+                <w:szCs w:val="24"/>
+              </w:rPr>
+              <w:t>SE-F-019</w:t>
+            </w:r>
+          </w:p>
+        </w:tc>
+        <w:tc>
+          <w:tcPr>
+            <w:tcW w:w="1226" w:type="dxa"/>
+          </w:tcPr>
+          <w:p>
+            <w:pPr>
+              <w:pStyle w:val="TableContents"/>
+              <w:snapToGrid w:val="0"/>
+              <w:cnfStyle w:val="000000100000" w:firstRow="0" w:lastRow="0" w:firstColumn="0" w:lastColumn="0" w:oddVBand="0" w:evenVBand="0" w:oddHBand="1" w:evenHBand="0" w:firstRowFirstColumn="0" w:firstRowLastColumn="0" w:lastRowFirstColumn="0" w:lastRowLastColumn="0"/>
+              <w:rPr>
+                <w:rFonts w:ascii="Times New Roman" w:hAnsi="Times New Roman"/>
+                <w:color w:val="000000"/>
+                <w:szCs w:val="24"/>
+              </w:rPr>
+            </w:pPr>
+            <w:r>
+              <w:rPr>
+                <w:rFonts w:ascii="Times New Roman" w:hAnsi="Times New Roman"/>
+                <w:color w:val="000000"/>
+                <w:szCs w:val="24"/>
+              </w:rPr>
+              <w:t>Fail</w:t>
+            </w:r>
+          </w:p>
+        </w:tc>
+        <w:tc>
+          <w:tcPr>
+            <w:cnfStyle w:val="000010000000" w:firstRow="0" w:lastRow="0" w:firstColumn="0" w:lastColumn="0" w:oddVBand="1" w:evenVBand="0" w:oddHBand="0" w:evenHBand="0" w:firstRowFirstColumn="0" w:firstRowLastColumn="0" w:lastRowFirstColumn="0" w:lastRowLastColumn="0"/>
+            <w:tcW w:w="6060" w:type="dxa"/>
+          </w:tcPr>
+          <w:p>
+            <w:pPr>
+              <w:pStyle w:val="TableContents"/>
+              <w:snapToGrid w:val="0"/>
+              <w:rPr>
+                <w:rFonts w:ascii="Times New Roman" w:hAnsi="Times New Roman"/>
+                <w:color w:val="000000"/>
+                <w:szCs w:val="24"/>
+              </w:rPr>
+            </w:pPr>
+            <w:r>
+              <w:rPr>
+                <w:rFonts w:ascii="Times New Roman" w:hAnsi="Times New Roman"/>
+                <w:color w:val="000000"/>
+                <w:szCs w:val="24"/>
+              </w:rPr>
+              <w:t>N/A</w:t>
+            </w:r>
+          </w:p>
+        </w:tc>
+        <w:tc>
+          <w:tcPr>
+            <w:tcW w:w="992" w:type="dxa"/>
+          </w:tcPr>
+          <w:p>
+            <w:pPr>
+              <w:pStyle w:val="TableContents"/>
+              <w:snapToGrid w:val="0"/>
+              <w:cnfStyle w:val="000000100000" w:firstRow="0" w:lastRow="0" w:firstColumn="0" w:lastColumn="0" w:oddVBand="0" w:evenVBand="0" w:oddHBand="1" w:evenHBand="0" w:firstRowFirstColumn="0" w:firstRowLastColumn="0" w:lastRowFirstColumn="0" w:lastRowLastColumn="0"/>
+              <w:rPr>
+                <w:rFonts w:ascii="Times New Roman" w:hAnsi="Times New Roman"/>
+                <w:color w:val="000000"/>
+                <w:szCs w:val="24"/>
+              </w:rPr>
+            </w:pPr>
+          </w:p>
+        </w:tc>
+      </w:tr>
+      <w:tr>
+        <w:tc>
+          <w:tcPr>
+            <w:cnfStyle w:val="000010000000" w:firstRow="0" w:lastRow="0" w:firstColumn="0" w:lastColumn="0" w:oddVBand="1" w:evenVBand="0" w:oddHBand="0" w:evenHBand="0" w:firstRowFirstColumn="0" w:firstRowLastColumn="0" w:lastRowFirstColumn="0" w:lastRowLastColumn="0"/>
+            <w:tcW w:w="1186" w:type="dxa"/>
+          </w:tcPr>
+          <w:p>
+            <w:pPr>
+              <w:snapToGrid w:val="0"/>
+              <w:jc w:val="both"/>
+              <w:rPr>
+                <w:color w:val="FFFFFF"/>
+                <w:szCs w:val="24"/>
+              </w:rPr>
+            </w:pPr>
+            <w:r>
+              <w:rPr>
+                <w:color w:val="FFFFFF"/>
+                <w:szCs w:val="24"/>
+              </w:rPr>
+              <w:t>SE-F-0</w:t>
+            </w:r>
+            <w:r>
+              <w:rPr>
+                <w:color w:val="FFFFFF"/>
+                <w:szCs w:val="24"/>
+              </w:rPr>
+              <w:t>20</w:t>
+            </w:r>
+          </w:p>
+        </w:tc>
+        <w:tc>
+          <w:tcPr>
+            <w:tcW w:w="1226" w:type="dxa"/>
+          </w:tcPr>
+          <w:p>
+            <w:pPr>
+              <w:pStyle w:val="TableContents"/>
+              <w:snapToGrid w:val="0"/>
+              <w:cnfStyle w:val="000000000000" w:firstRow="0" w:lastRow="0" w:firstColumn="0" w:lastColumn="0" w:oddVBand="0" w:evenVBand="0" w:oddHBand="0" w:evenHBand="0" w:firstRowFirstColumn="0" w:firstRowLastColumn="0" w:lastRowFirstColumn="0" w:lastRowLastColumn="0"/>
+              <w:rPr>
+                <w:rFonts w:ascii="Times New Roman" w:hAnsi="Times New Roman"/>
+                <w:color w:val="000000"/>
+                <w:szCs w:val="24"/>
+              </w:rPr>
+            </w:pPr>
+            <w:r>
+              <w:rPr>
+                <w:rFonts w:ascii="Times New Roman" w:hAnsi="Times New Roman"/>
+                <w:color w:val="000000"/>
+                <w:szCs w:val="24"/>
+              </w:rPr>
+              <w:t>Fail</w:t>
+            </w:r>
+          </w:p>
+        </w:tc>
+        <w:tc>
+          <w:tcPr>
+            <w:cnfStyle w:val="000010000000" w:firstRow="0" w:lastRow="0" w:firstColumn="0" w:lastColumn="0" w:oddVBand="1" w:evenVBand="0" w:oddHBand="0" w:evenHBand="0" w:firstRowFirstColumn="0" w:firstRowLastColumn="0" w:lastRowFirstColumn="0" w:lastRowLastColumn="0"/>
+            <w:tcW w:w="6060" w:type="dxa"/>
+          </w:tcPr>
+          <w:p>
+            <w:pPr>
+              <w:pStyle w:val="TableContents"/>
+              <w:snapToGrid w:val="0"/>
+              <w:rPr>
+                <w:rFonts w:ascii="Times New Roman" w:hAnsi="Times New Roman"/>
+                <w:color w:val="000000"/>
+                <w:szCs w:val="24"/>
+              </w:rPr>
+            </w:pPr>
+            <w:r>
+              <w:rPr>
+                <w:rFonts w:ascii="Times New Roman" w:hAnsi="Times New Roman"/>
+                <w:color w:val="000000"/>
+                <w:szCs w:val="24"/>
+              </w:rPr>
+              <w:t>N/A</w:t>
+            </w:r>
+          </w:p>
+        </w:tc>
+        <w:tc>
+          <w:tcPr>
+            <w:tcW w:w="992" w:type="dxa"/>
+          </w:tcPr>
+          <w:p>
+            <w:pPr>
+              <w:pStyle w:val="TableContents"/>
+              <w:snapToGrid w:val="0"/>
+              <w:cnfStyle w:val="000000000000" w:firstRow="0" w:lastRow="0" w:firstColumn="0" w:lastColumn="0" w:oddVBand="0" w:evenVBand="0" w:oddHBand="0" w:evenHBand="0" w:firstRowFirstColumn="0" w:firstRowLastColumn="0" w:lastRowFirstColumn="0" w:lastRowLastColumn="0"/>
+              <w:rPr>
+                <w:rFonts w:ascii="Times New Roman" w:hAnsi="Times New Roman"/>
+                <w:color w:val="000000"/>
+                <w:szCs w:val="24"/>
+              </w:rPr>
+            </w:pPr>
+          </w:p>
+        </w:tc>
+      </w:tr>
+      <w:tr>
+        <w:trPr>
+          <w:cnfStyle w:val="000000100000" w:firstRow="0" w:lastRow="0" w:firstColumn="0" w:lastColumn="0" w:oddVBand="0" w:evenVBand="0" w:oddHBand="1" w:evenHBand="0" w:firstRowFirstColumn="0" w:firstRowLastColumn="0" w:lastRowFirstColumn="0" w:lastRowLastColumn="0"/>
+        </w:trPr>
+        <w:tc>
+          <w:tcPr>
+            <w:cnfStyle w:val="000010000000" w:firstRow="0" w:lastRow="0" w:firstColumn="0" w:lastColumn="0" w:oddVBand="1" w:evenVBand="0" w:oddHBand="0" w:evenHBand="0" w:firstRowFirstColumn="0" w:firstRowLastColumn="0" w:lastRowFirstColumn="0" w:lastRowLastColumn="0"/>
+            <w:tcW w:w="1186" w:type="dxa"/>
+          </w:tcPr>
+          <w:p>
+            <w:pPr>
+              <w:snapToGrid w:val="0"/>
+              <w:jc w:val="both"/>
+              <w:rPr>
+                <w:color w:val="FFFFFF"/>
+                <w:szCs w:val="24"/>
+              </w:rPr>
+            </w:pPr>
+            <w:r>
+              <w:rPr>
+                <w:color w:val="FFFFFF"/>
+                <w:szCs w:val="24"/>
+              </w:rPr>
+              <w:t>SE-F-0</w:t>
+            </w:r>
+            <w:r>
+              <w:rPr>
+                <w:color w:val="FFFFFF"/>
+                <w:szCs w:val="24"/>
+              </w:rPr>
+              <w:t>21</w:t>
+            </w:r>
+          </w:p>
+        </w:tc>
+        <w:tc>
+          <w:tcPr>
+            <w:tcW w:w="1226" w:type="dxa"/>
+          </w:tcPr>
+          <w:p>
+            <w:pPr>
+              <w:pStyle w:val="TableContents"/>
+              <w:snapToGrid w:val="0"/>
+              <w:cnfStyle w:val="000000100000" w:firstRow="0" w:lastRow="0" w:firstColumn="0" w:lastColumn="0" w:oddVBand="0" w:evenVBand="0" w:oddHBand="1" w:evenHBand="0" w:firstRowFirstColumn="0" w:firstRowLastColumn="0" w:lastRowFirstColumn="0" w:lastRowLastColumn="0"/>
+              <w:rPr>
+                <w:rFonts w:ascii="Times New Roman" w:hAnsi="Times New Roman"/>
+                <w:color w:val="000000"/>
+                <w:szCs w:val="24"/>
+              </w:rPr>
+            </w:pPr>
+            <w:r>
+              <w:rPr>
+                <w:rFonts w:ascii="Times New Roman" w:hAnsi="Times New Roman"/>
+                <w:color w:val="000000"/>
+                <w:szCs w:val="24"/>
+              </w:rPr>
+              <w:t>Fail</w:t>
+            </w:r>
+          </w:p>
+        </w:tc>
+        <w:tc>
+          <w:tcPr>
+            <w:cnfStyle w:val="000010000000" w:firstRow="0" w:lastRow="0" w:firstColumn="0" w:lastColumn="0" w:oddVBand="1" w:evenVBand="0" w:oddHBand="0" w:evenHBand="0" w:firstRowFirstColumn="0" w:firstRowLastColumn="0" w:lastRowFirstColumn="0" w:lastRowLastColumn="0"/>
+            <w:tcW w:w="6060" w:type="dxa"/>
+          </w:tcPr>
+          <w:p>
+            <w:pPr>
+              <w:pStyle w:val="TableContents"/>
+              <w:snapToGrid w:val="0"/>
+              <w:rPr>
+                <w:rFonts w:ascii="Times New Roman" w:hAnsi="Times New Roman"/>
+                <w:color w:val="000000"/>
+                <w:szCs w:val="24"/>
+              </w:rPr>
+            </w:pPr>
+            <w:r>
+              <w:rPr>
+                <w:rFonts w:ascii="Times New Roman" w:hAnsi="Times New Roman"/>
+                <w:color w:val="000000"/>
+                <w:szCs w:val="24"/>
+              </w:rPr>
+              <w:t>N/A</w:t>
+            </w:r>
+          </w:p>
+        </w:tc>
+        <w:tc>
+          <w:tcPr>
+            <w:tcW w:w="992" w:type="dxa"/>
+          </w:tcPr>
+          <w:p>
+            <w:pPr>
+              <w:pStyle w:val="TableContents"/>
+              <w:snapToGrid w:val="0"/>
+              <w:cnfStyle w:val="000000100000" w:firstRow="0" w:lastRow="0" w:firstColumn="0" w:lastColumn="0" w:oddVBand="0" w:evenVBand="0" w:oddHBand="1" w:evenHBand="0" w:firstRowFirstColumn="0" w:firstRowLastColumn="0" w:lastRowFirstColumn="0" w:lastRowLastColumn="0"/>
+              <w:rPr>
+                <w:rFonts w:ascii="Times New Roman" w:hAnsi="Times New Roman"/>
+                <w:color w:val="000000"/>
+                <w:szCs w:val="24"/>
+              </w:rPr>
+            </w:pPr>
+          </w:p>
+        </w:tc>
+      </w:tr>
+      <w:tr>
+        <w:tc>
+          <w:tcPr>
+            <w:cnfStyle w:val="000010000000" w:firstRow="0" w:lastRow="0" w:firstColumn="0" w:lastColumn="0" w:oddVBand="1" w:evenVBand="0" w:oddHBand="0" w:evenHBand="0" w:firstRowFirstColumn="0" w:firstRowLastColumn="0" w:lastRowFirstColumn="0" w:lastRowLastColumn="0"/>
+            <w:tcW w:w="1186" w:type="dxa"/>
+          </w:tcPr>
+          <w:p>
+            <w:pPr>
+              <w:snapToGrid w:val="0"/>
+              <w:jc w:val="both"/>
+              <w:rPr>
+                <w:color w:val="FFFFFF"/>
+                <w:szCs w:val="24"/>
+              </w:rPr>
+            </w:pPr>
+            <w:r>
+              <w:rPr>
+                <w:color w:val="FFFFFF"/>
+                <w:szCs w:val="24"/>
+              </w:rPr>
+              <w:t>SE-F-0</w:t>
+            </w:r>
+            <w:r>
+              <w:rPr>
+                <w:color w:val="FFFFFF"/>
+                <w:szCs w:val="24"/>
+              </w:rPr>
+              <w:t>22</w:t>
+            </w:r>
+          </w:p>
+        </w:tc>
+        <w:tc>
+          <w:tcPr>
+            <w:tcW w:w="1226" w:type="dxa"/>
+          </w:tcPr>
+          <w:p>
+            <w:pPr>
+              <w:pStyle w:val="TableContents"/>
+              <w:snapToGrid w:val="0"/>
+              <w:cnfStyle w:val="000000000000" w:firstRow="0" w:lastRow="0" w:firstColumn="0" w:lastColumn="0" w:oddVBand="0" w:evenVBand="0" w:oddHBand="0" w:evenHBand="0" w:firstRowFirstColumn="0" w:firstRowLastColumn="0" w:lastRowFirstColumn="0" w:lastRowLastColumn="0"/>
+              <w:rPr>
+                <w:rFonts w:ascii="Times New Roman" w:hAnsi="Times New Roman"/>
+                <w:color w:val="000000"/>
+                <w:szCs w:val="24"/>
+              </w:rPr>
+            </w:pPr>
+            <w:r>
+              <w:rPr>
+                <w:rFonts w:ascii="Times New Roman" w:hAnsi="Times New Roman"/>
+                <w:color w:val="000000"/>
+                <w:szCs w:val="24"/>
+              </w:rPr>
+              <w:t>Fail</w:t>
+            </w:r>
+          </w:p>
+        </w:tc>
+        <w:tc>
+          <w:tcPr>
+            <w:cnfStyle w:val="000010000000" w:firstRow="0" w:lastRow="0" w:firstColumn="0" w:lastColumn="0" w:oddVBand="1" w:evenVBand="0" w:oddHBand="0" w:evenHBand="0" w:firstRowFirstColumn="0" w:firstRowLastColumn="0" w:lastRowFirstColumn="0" w:lastRowLastColumn="0"/>
+            <w:tcW w:w="6060" w:type="dxa"/>
+          </w:tcPr>
+          <w:p>
+            <w:pPr>
+              <w:pStyle w:val="TableContents"/>
+              <w:snapToGrid w:val="0"/>
+              <w:rPr>
+                <w:rFonts w:ascii="Times New Roman" w:hAnsi="Times New Roman"/>
+                <w:color w:val="000000"/>
+                <w:szCs w:val="24"/>
+              </w:rPr>
+            </w:pPr>
+            <w:r>
+              <w:rPr>
+                <w:rFonts w:ascii="Times New Roman" w:hAnsi="Times New Roman"/>
+                <w:color w:val="000000"/>
+                <w:szCs w:val="24"/>
+              </w:rPr>
+              <w:t>N/A</w:t>
+            </w:r>
+          </w:p>
+        </w:tc>
+        <w:tc>
+          <w:tcPr>
+            <w:tcW w:w="992" w:type="dxa"/>
+          </w:tcPr>
+          <w:p>
+            <w:pPr>
+              <w:pStyle w:val="TableContents"/>
+              <w:snapToGrid w:val="0"/>
+              <w:cnfStyle w:val="000000000000" w:firstRow="0" w:lastRow="0" w:firstColumn="0" w:lastColumn="0" w:oddVBand="0" w:evenVBand="0" w:oddHBand="0" w:evenHBand="0" w:firstRowFirstColumn="0" w:firstRowLastColumn="0" w:lastRowFirstColumn="0" w:lastRowLastColumn="0"/>
+              <w:rPr>
+                <w:rFonts w:ascii="Times New Roman" w:hAnsi="Times New Roman"/>
+                <w:color w:val="000000"/>
+                <w:szCs w:val="24"/>
+              </w:rPr>
+            </w:pPr>
+          </w:p>
+        </w:tc>
+      </w:tr>
+    </w:tbl>
+    <w:p/>
+    <w:p>
+      <w:pPr>
+        <w:tabs>
+          <w:tab w:val="left" w:pos="2220"/>
+        </w:tabs>
+      </w:pPr>
+    </w:p>
+    <w:p>
+      <w:pPr>
+        <w:tabs>
+          <w:tab w:val="left" w:pos="2220"/>
+        </w:tabs>
+      </w:pPr>
+    </w:p>
+    <w:p>
+      <w:pPr>
+        <w:tabs>
+          <w:tab w:val="left" w:pos="2220"/>
+        </w:tabs>
+      </w:pPr>
+    </w:p>
+    <w:p>
+      <w:pPr>
+        <w:tabs>
+          <w:tab w:val="left" w:pos="2220"/>
+        </w:tabs>
+      </w:pPr>
+    </w:p>
+    <w:p>
+      <w:pPr>
+        <w:tabs>
+          <w:tab w:val="left" w:pos="2220"/>
+        </w:tabs>
+      </w:pPr>
+    </w:p>
+    <w:p>
+      <w:pPr>
+        <w:tabs>
+          <w:tab w:val="left" w:pos="2220"/>
+        </w:tabs>
+      </w:pPr>
+    </w:p>
+    <w:p>
+      <w:pPr>
+        <w:tabs>
+          <w:tab w:val="left" w:pos="2220"/>
+        </w:tabs>
+      </w:pPr>
+    </w:p>
+    <w:p>
+      <w:pPr>
+        <w:tabs>
+          <w:tab w:val="left" w:pos="2220"/>
+        </w:tabs>
+      </w:pPr>
+    </w:p>
+    <w:p>
+      <w:pPr>
+        <w:tabs>
+          <w:tab w:val="left" w:pos="2220"/>
+        </w:tabs>
+      </w:pPr>
+    </w:p>
+    <w:p>
+      <w:pPr>
+        <w:tabs>
+          <w:tab w:val="left" w:pos="2220"/>
+        </w:tabs>
+      </w:pPr>
+    </w:p>
+    <w:p>
+      <w:pPr>
+        <w:tabs>
+          <w:tab w:val="left" w:pos="2220"/>
+        </w:tabs>
+      </w:pPr>
+    </w:p>
+    <w:p>
+      <w:pPr>
+        <w:tabs>
+          <w:tab w:val="left" w:pos="2220"/>
+        </w:tabs>
+      </w:pPr>
+    </w:p>
+    <w:p>
+      <w:pPr>
+        <w:tabs>
+          <w:tab w:val="left" w:pos="2220"/>
+        </w:tabs>
+      </w:pPr>
+    </w:p>
+    <w:p>
+      <w:pPr>
+        <w:tabs>
+          <w:tab w:val="left" w:pos="2220"/>
+        </w:tabs>
+      </w:pPr>
+    </w:p>
+    <w:p>
+      <w:pPr>
+        <w:tabs>
+          <w:tab w:val="left" w:pos="2220"/>
+        </w:tabs>
+      </w:pPr>
+    </w:p>
+    <w:p>
+      <w:pPr>
+        <w:tabs>
+          <w:tab w:val="left" w:pos="2220"/>
+        </w:tabs>
+      </w:pPr>
+    </w:p>
+    <w:p>
+      <w:pPr>
+        <w:tabs>
+          <w:tab w:val="left" w:pos="2220"/>
+        </w:tabs>
+      </w:pPr>
+    </w:p>
+    <w:p>
+      <w:pPr>
+        <w:tabs>
+          <w:tab w:val="left" w:pos="2220"/>
+        </w:tabs>
+      </w:pPr>
+    </w:p>
+    <w:p>
+      <w:pPr>
+        <w:tabs>
+          <w:tab w:val="left" w:pos="2220"/>
+        </w:tabs>
+      </w:pPr>
+    </w:p>
+    <w:p>
+      <w:pPr>
+        <w:tabs>
+          <w:tab w:val="left" w:pos="2220"/>
+        </w:tabs>
+      </w:pPr>
+    </w:p>
+    <w:p>
+      <w:pPr>
+        <w:tabs>
+          <w:tab w:val="left" w:pos="2220"/>
+        </w:tabs>
+      </w:pPr>
+    </w:p>
+    <w:p>
+      <w:pPr>
+        <w:tabs>
+          <w:tab w:val="left" w:pos="2220"/>
+        </w:tabs>
+      </w:pPr>
+    </w:p>
+    <w:p>
+      <w:pPr>
+        <w:pStyle w:val="Heading1"/>
+        <w:numPr>
+          <w:ilvl w:val="0"/>
+          <w:numId w:val="1"/>
+        </w:numPr>
+      </w:pPr>
+      <w:bookmarkStart w:id="8" w:name="_Toc252524412"/>
       <w:r>
         <w:lastRenderedPageBreak/>
         <w:t>References</w:t>
       </w:r>
-      <w:bookmarkEnd w:id="9"/>
+      <w:bookmarkEnd w:id="8"/>
     </w:p>
     <w:p/>
     <w:p>
@@ -3393,11 +6048,11 @@
           <w:numId w:val="1"/>
         </w:numPr>
       </w:pPr>
-      <w:bookmarkStart w:id="10" w:name="_Toc252524413"/>
+      <w:bookmarkStart w:id="9" w:name="_Toc252524413"/>
       <w:r>
         <w:t>Document change history</w:t>
       </w:r>
-      <w:bookmarkEnd w:id="10"/>
+      <w:bookmarkEnd w:id="9"/>
     </w:p>
     <w:p/>
     <w:tbl>
@@ -3618,11 +6273,9 @@
             <w:r>
               <w:t xml:space="preserve">Corrected </w:t>
             </w:r>
-            <w:proofErr w:type="spellStart"/>
-            <w:r>
-              <w:t>serverside</w:t>
-            </w:r>
-            <w:proofErr w:type="spellEnd"/>
+            <w:r>
+              <w:t>server side</w:t>
+            </w:r>
             <w:r>
               <w:t xml:space="preserve"> test table</w:t>
             </w:r>
@@ -3689,7 +6342,12 @@
               <w:jc w:val="center"/>
             </w:pPr>
             <w:r>
-              <w:t>27/01/2014</w:t>
+              <w:t>28</w:t>
+            </w:r>
+            <w:bookmarkStart w:id="10" w:name="_GoBack"/>
+            <w:bookmarkEnd w:id="10"/>
+            <w:r>
+              <w:t>/01/2014</w:t>
             </w:r>
           </w:p>
         </w:tc>
@@ -3703,6 +6361,9 @@
             </w:pPr>
             <w:r>
               <w:t>Fixed problems with document</w:t>
+            </w:r>
+            <w:r>
+              <w:t xml:space="preserve"> and added test log forms</w:t>
             </w:r>
           </w:p>
         </w:tc>
@@ -4342,7 +7003,7 @@
                 <w:noProof/>
                 <w:sz w:val="22"/>
               </w:rPr>
-              <w:t>6</w:t>
+              <w:t>8</w:t>
             </w:r>
             <w:r>
               <w:rPr>
@@ -4760,6 +7421,178 @@
     </w:lvl>
   </w:abstractNum>
   <w:abstractNum w:abstractNumId="4">
+    <w:nsid w:val="1E5E2C5A"/>
+    <w:multiLevelType w:val="hybridMultilevel"/>
+    <w:tmpl w:val="8BAE2F72"/>
+    <w:lvl w:ilvl="0" w:tplc="0409000F">
+      <w:start w:val="1"/>
+      <w:numFmt w:val="decimal"/>
+      <w:lvlText w:val="%1."/>
+      <w:lvlJc w:val="left"/>
+      <w:pPr>
+        <w:ind w:left="720" w:hanging="360"/>
+      </w:pPr>
+    </w:lvl>
+    <w:lvl w:ilvl="1" w:tplc="04090019" w:tentative="1">
+      <w:start w:val="1"/>
+      <w:numFmt w:val="lowerLetter"/>
+      <w:lvlText w:val="%2."/>
+      <w:lvlJc w:val="left"/>
+      <w:pPr>
+        <w:ind w:left="1440" w:hanging="360"/>
+      </w:pPr>
+    </w:lvl>
+    <w:lvl w:ilvl="2" w:tplc="0409001B" w:tentative="1">
+      <w:start w:val="1"/>
+      <w:numFmt w:val="lowerRoman"/>
+      <w:lvlText w:val="%3."/>
+      <w:lvlJc w:val="right"/>
+      <w:pPr>
+        <w:ind w:left="2160" w:hanging="180"/>
+      </w:pPr>
+    </w:lvl>
+    <w:lvl w:ilvl="3" w:tplc="0409000F" w:tentative="1">
+      <w:start w:val="1"/>
+      <w:numFmt w:val="decimal"/>
+      <w:lvlText w:val="%4."/>
+      <w:lvlJc w:val="left"/>
+      <w:pPr>
+        <w:ind w:left="2880" w:hanging="360"/>
+      </w:pPr>
+    </w:lvl>
+    <w:lvl w:ilvl="4" w:tplc="04090019" w:tentative="1">
+      <w:start w:val="1"/>
+      <w:numFmt w:val="lowerLetter"/>
+      <w:lvlText w:val="%5."/>
+      <w:lvlJc w:val="left"/>
+      <w:pPr>
+        <w:ind w:left="3600" w:hanging="360"/>
+      </w:pPr>
+    </w:lvl>
+    <w:lvl w:ilvl="5" w:tplc="0409001B" w:tentative="1">
+      <w:start w:val="1"/>
+      <w:numFmt w:val="lowerRoman"/>
+      <w:lvlText w:val="%6."/>
+      <w:lvlJc w:val="right"/>
+      <w:pPr>
+        <w:ind w:left="4320" w:hanging="180"/>
+      </w:pPr>
+    </w:lvl>
+    <w:lvl w:ilvl="6" w:tplc="0409000F" w:tentative="1">
+      <w:start w:val="1"/>
+      <w:numFmt w:val="decimal"/>
+      <w:lvlText w:val="%7."/>
+      <w:lvlJc w:val="left"/>
+      <w:pPr>
+        <w:ind w:left="5040" w:hanging="360"/>
+      </w:pPr>
+    </w:lvl>
+    <w:lvl w:ilvl="7" w:tplc="04090019" w:tentative="1">
+      <w:start w:val="1"/>
+      <w:numFmt w:val="lowerLetter"/>
+      <w:lvlText w:val="%8."/>
+      <w:lvlJc w:val="left"/>
+      <w:pPr>
+        <w:ind w:left="5760" w:hanging="360"/>
+      </w:pPr>
+    </w:lvl>
+    <w:lvl w:ilvl="8" w:tplc="0409001B" w:tentative="1">
+      <w:start w:val="1"/>
+      <w:numFmt w:val="lowerRoman"/>
+      <w:lvlText w:val="%9."/>
+      <w:lvlJc w:val="right"/>
+      <w:pPr>
+        <w:ind w:left="6480" w:hanging="180"/>
+      </w:pPr>
+    </w:lvl>
+  </w:abstractNum>
+  <w:abstractNum w:abstractNumId="5">
+    <w:nsid w:val="55C35BDF"/>
+    <w:multiLevelType w:val="hybridMultilevel"/>
+    <w:tmpl w:val="918C43EA"/>
+    <w:lvl w:ilvl="0" w:tplc="0409000F">
+      <w:start w:val="1"/>
+      <w:numFmt w:val="decimal"/>
+      <w:lvlText w:val="%1."/>
+      <w:lvlJc w:val="left"/>
+      <w:pPr>
+        <w:ind w:left="720" w:hanging="360"/>
+      </w:pPr>
+    </w:lvl>
+    <w:lvl w:ilvl="1" w:tplc="04090019" w:tentative="1">
+      <w:start w:val="1"/>
+      <w:numFmt w:val="lowerLetter"/>
+      <w:lvlText w:val="%2."/>
+      <w:lvlJc w:val="left"/>
+      <w:pPr>
+        <w:ind w:left="1440" w:hanging="360"/>
+      </w:pPr>
+    </w:lvl>
+    <w:lvl w:ilvl="2" w:tplc="0409001B" w:tentative="1">
+      <w:start w:val="1"/>
+      <w:numFmt w:val="lowerRoman"/>
+      <w:lvlText w:val="%3."/>
+      <w:lvlJc w:val="right"/>
+      <w:pPr>
+        <w:ind w:left="2160" w:hanging="180"/>
+      </w:pPr>
+    </w:lvl>
+    <w:lvl w:ilvl="3" w:tplc="0409000F" w:tentative="1">
+      <w:start w:val="1"/>
+      <w:numFmt w:val="decimal"/>
+      <w:lvlText w:val="%4."/>
+      <w:lvlJc w:val="left"/>
+      <w:pPr>
+        <w:ind w:left="2880" w:hanging="360"/>
+      </w:pPr>
+    </w:lvl>
+    <w:lvl w:ilvl="4" w:tplc="04090019" w:tentative="1">
+      <w:start w:val="1"/>
+      <w:numFmt w:val="lowerLetter"/>
+      <w:lvlText w:val="%5."/>
+      <w:lvlJc w:val="left"/>
+      <w:pPr>
+        <w:ind w:left="3600" w:hanging="360"/>
+      </w:pPr>
+    </w:lvl>
+    <w:lvl w:ilvl="5" w:tplc="0409001B" w:tentative="1">
+      <w:start w:val="1"/>
+      <w:numFmt w:val="lowerRoman"/>
+      <w:lvlText w:val="%6."/>
+      <w:lvlJc w:val="right"/>
+      <w:pPr>
+        <w:ind w:left="4320" w:hanging="180"/>
+      </w:pPr>
+    </w:lvl>
+    <w:lvl w:ilvl="6" w:tplc="0409000F" w:tentative="1">
+      <w:start w:val="1"/>
+      <w:numFmt w:val="decimal"/>
+      <w:lvlText w:val="%7."/>
+      <w:lvlJc w:val="left"/>
+      <w:pPr>
+        <w:ind w:left="5040" w:hanging="360"/>
+      </w:pPr>
+    </w:lvl>
+    <w:lvl w:ilvl="7" w:tplc="04090019" w:tentative="1">
+      <w:start w:val="1"/>
+      <w:numFmt w:val="lowerLetter"/>
+      <w:lvlText w:val="%8."/>
+      <w:lvlJc w:val="left"/>
+      <w:pPr>
+        <w:ind w:left="5760" w:hanging="360"/>
+      </w:pPr>
+    </w:lvl>
+    <w:lvl w:ilvl="8" w:tplc="0409001B" w:tentative="1">
+      <w:start w:val="1"/>
+      <w:numFmt w:val="lowerRoman"/>
+      <w:lvlText w:val="%9."/>
+      <w:lvlJc w:val="right"/>
+      <w:pPr>
+        <w:ind w:left="6480" w:hanging="180"/>
+      </w:pPr>
+    </w:lvl>
+  </w:abstractNum>
+  <w:abstractNum w:abstractNumId="6">
     <w:nsid w:val="5BCC70AA"/>
     <w:multiLevelType w:val="hybridMultilevel"/>
     <w:tmpl w:val="083C450E"/>
@@ -4845,7 +7678,7 @@
       </w:pPr>
     </w:lvl>
   </w:abstractNum>
-  <w:abstractNum w:abstractNumId="5">
+  <w:abstractNum w:abstractNumId="7">
     <w:nsid w:val="5C932BC9"/>
     <w:multiLevelType w:val="hybridMultilevel"/>
     <w:tmpl w:val="12EA2294"/>
@@ -4931,7 +7764,93 @@
       </w:pPr>
     </w:lvl>
   </w:abstractNum>
-  <w:abstractNum w:abstractNumId="6">
+  <w:abstractNum w:abstractNumId="8">
+    <w:nsid w:val="74326B5B"/>
+    <w:multiLevelType w:val="hybridMultilevel"/>
+    <w:tmpl w:val="7F24FFD8"/>
+    <w:lvl w:ilvl="0" w:tplc="0409000F">
+      <w:start w:val="1"/>
+      <w:numFmt w:val="decimal"/>
+      <w:lvlText w:val="%1."/>
+      <w:lvlJc w:val="left"/>
+      <w:pPr>
+        <w:ind w:left="720" w:hanging="360"/>
+      </w:pPr>
+    </w:lvl>
+    <w:lvl w:ilvl="1" w:tplc="04090019" w:tentative="1">
+      <w:start w:val="1"/>
+      <w:numFmt w:val="lowerLetter"/>
+      <w:lvlText w:val="%2."/>
+      <w:lvlJc w:val="left"/>
+      <w:pPr>
+        <w:ind w:left="1440" w:hanging="360"/>
+      </w:pPr>
+    </w:lvl>
+    <w:lvl w:ilvl="2" w:tplc="0409001B" w:tentative="1">
+      <w:start w:val="1"/>
+      <w:numFmt w:val="lowerRoman"/>
+      <w:lvlText w:val="%3."/>
+      <w:lvlJc w:val="right"/>
+      <w:pPr>
+        <w:ind w:left="2160" w:hanging="180"/>
+      </w:pPr>
+    </w:lvl>
+    <w:lvl w:ilvl="3" w:tplc="0409000F" w:tentative="1">
+      <w:start w:val="1"/>
+      <w:numFmt w:val="decimal"/>
+      <w:lvlText w:val="%4."/>
+      <w:lvlJc w:val="left"/>
+      <w:pPr>
+        <w:ind w:left="2880" w:hanging="360"/>
+      </w:pPr>
+    </w:lvl>
+    <w:lvl w:ilvl="4" w:tplc="04090019" w:tentative="1">
+      <w:start w:val="1"/>
+      <w:numFmt w:val="lowerLetter"/>
+      <w:lvlText w:val="%5."/>
+      <w:lvlJc w:val="left"/>
+      <w:pPr>
+        <w:ind w:left="3600" w:hanging="360"/>
+      </w:pPr>
+    </w:lvl>
+    <w:lvl w:ilvl="5" w:tplc="0409001B" w:tentative="1">
+      <w:start w:val="1"/>
+      <w:numFmt w:val="lowerRoman"/>
+      <w:lvlText w:val="%6."/>
+      <w:lvlJc w:val="right"/>
+      <w:pPr>
+        <w:ind w:left="4320" w:hanging="180"/>
+      </w:pPr>
+    </w:lvl>
+    <w:lvl w:ilvl="6" w:tplc="0409000F" w:tentative="1">
+      <w:start w:val="1"/>
+      <w:numFmt w:val="decimal"/>
+      <w:lvlText w:val="%7."/>
+      <w:lvlJc w:val="left"/>
+      <w:pPr>
+        <w:ind w:left="5040" w:hanging="360"/>
+      </w:pPr>
+    </w:lvl>
+    <w:lvl w:ilvl="7" w:tplc="04090019" w:tentative="1">
+      <w:start w:val="1"/>
+      <w:numFmt w:val="lowerLetter"/>
+      <w:lvlText w:val="%8."/>
+      <w:lvlJc w:val="left"/>
+      <w:pPr>
+        <w:ind w:left="5760" w:hanging="360"/>
+      </w:pPr>
+    </w:lvl>
+    <w:lvl w:ilvl="8" w:tplc="0409001B" w:tentative="1">
+      <w:start w:val="1"/>
+      <w:numFmt w:val="lowerRoman"/>
+      <w:lvlText w:val="%9."/>
+      <w:lvlJc w:val="right"/>
+      <w:pPr>
+        <w:ind w:left="6480" w:hanging="180"/>
+      </w:pPr>
+    </w:lvl>
+  </w:abstractNum>
+  <w:abstractNum w:abstractNumId="9">
     <w:nsid w:val="7F4976A9"/>
     <w:multiLevelType w:val="multilevel"/>
     <w:tmpl w:val="0402001F"/>
@@ -5018,16 +7937,16 @@
     </w:lvl>
   </w:abstractNum>
   <w:num w:numId="1">
-    <w:abstractNumId w:val="6"/>
+    <w:abstractNumId w:val="9"/>
   </w:num>
   <w:num w:numId="2">
     <w:abstractNumId w:val="1"/>
   </w:num>
   <w:num w:numId="3">
-    <w:abstractNumId w:val="4"/>
+    <w:abstractNumId w:val="6"/>
   </w:num>
   <w:num w:numId="4">
-    <w:abstractNumId w:val="5"/>
+    <w:abstractNumId w:val="7"/>
   </w:num>
   <w:num w:numId="5">
     <w:abstractNumId w:val="2"/>
@@ -5037,6 +7956,15 @@
   </w:num>
   <w:num w:numId="7">
     <w:abstractNumId w:val="0"/>
+  </w:num>
+  <w:num w:numId="8">
+    <w:abstractNumId w:val="4"/>
+  </w:num>
+  <w:num w:numId="9">
+    <w:abstractNumId w:val="5"/>
+  </w:num>
+  <w:num w:numId="10">
+    <w:abstractNumId w:val="8"/>
   </w:num>
 </w:numbering>
 </file>
@@ -5536,6 +8464,164 @@
       <w:szCs w:val="18"/>
     </w:rPr>
   </w:style>
+  <w:style w:type="paragraph" w:customStyle="1" w:styleId="TableContents">
+    <w:name w:val="Table Contents"/>
+    <w:basedOn w:val="Normal"/>
+    <w:rsid w:val="00BE5339"/>
+    <w:pPr>
+      <w:suppressLineNumbers/>
+      <w:autoSpaceDN/>
+      <w:textAlignment w:val="auto"/>
+    </w:pPr>
+    <w:rPr>
+      <w:rFonts w:ascii="Times" w:eastAsia="Times" w:hAnsi="Times" w:cs="Times"/>
+      <w:kern w:val="0"/>
+      <w:szCs w:val="20"/>
+      <w:lang w:eastAsia="hi-IN"/>
+    </w:rPr>
+  </w:style>
+  <w:style w:type="paragraph" w:customStyle="1" w:styleId="TableHeading">
+    <w:name w:val="Table Heading"/>
+    <w:basedOn w:val="TableContents"/>
+    <w:rsid w:val="00BE5339"/>
+    <w:pPr>
+      <w:jc w:val="center"/>
+    </w:pPr>
+    <w:rPr>
+      <w:b/>
+      <w:bCs/>
+    </w:rPr>
+  </w:style>
+  <w:style w:type="table" w:styleId="ColorfulShading">
+    <w:name w:val="Colorful Shading"/>
+    <w:basedOn w:val="TableNormal"/>
+    <w:uiPriority w:val="71"/>
+    <w:rsid w:val="00BE5339"/>
+    <w:pPr>
+      <w:widowControl/>
+      <w:suppressAutoHyphens w:val="0"/>
+      <w:autoSpaceDN/>
+      <w:textAlignment w:val="auto"/>
+    </w:pPr>
+    <w:rPr>
+      <w:rFonts w:eastAsia="Times New Roman" w:cs="Times New Roman"/>
+      <w:color w:val="000000" w:themeColor="text1"/>
+      <w:kern w:val="0"/>
+      <w:sz w:val="20"/>
+      <w:szCs w:val="20"/>
+      <w:lang w:eastAsia="en-US" w:bidi="ar-SA"/>
+    </w:rPr>
+    <w:tblPr>
+      <w:tblStyleRowBandSize w:val="1"/>
+      <w:tblStyleColBandSize w:val="1"/>
+      <w:tblInd w:w="0" w:type="dxa"/>
+      <w:tblBorders>
+        <w:top w:val="single" w:sz="24" w:space="0" w:color="ED7D31" w:themeColor="accent2"/>
+        <w:left w:val="single" w:sz="4" w:space="0" w:color="000000" w:themeColor="text1"/>
+        <w:bottom w:val="single" w:sz="4" w:space="0" w:color="000000" w:themeColor="text1"/>
+        <w:right w:val="single" w:sz="4" w:space="0" w:color="000000" w:themeColor="text1"/>
+        <w:insideH w:val="single" w:sz="4" w:space="0" w:color="FFFFFF" w:themeColor="background1"/>
+        <w:insideV w:val="single" w:sz="4" w:space="0" w:color="FFFFFF" w:themeColor="background1"/>
+      </w:tblBorders>
+      <w:tblCellMar>
+        <w:top w:w="0" w:type="dxa"/>
+        <w:left w:w="108" w:type="dxa"/>
+        <w:bottom w:w="0" w:type="dxa"/>
+        <w:right w:w="108" w:type="dxa"/>
+      </w:tblCellMar>
+    </w:tblPr>
+    <w:tcPr>
+      <w:shd w:val="clear" w:color="auto" w:fill="E6E6E6" w:themeFill="text1" w:themeFillTint="19"/>
+    </w:tcPr>
+    <w:tblStylePr w:type="firstRow">
+      <w:rPr>
+        <w:b/>
+        <w:bCs/>
+      </w:rPr>
+      <w:tblPr/>
+      <w:tcPr>
+        <w:tcBorders>
+          <w:top w:val="nil"/>
+          <w:left w:val="nil"/>
+          <w:bottom w:val="single" w:sz="24" w:space="0" w:color="ED7D31" w:themeColor="accent2"/>
+          <w:right w:val="nil"/>
+          <w:insideH w:val="nil"/>
+          <w:insideV w:val="nil"/>
+        </w:tcBorders>
+        <w:shd w:val="clear" w:color="auto" w:fill="FFFFFF" w:themeFill="background1"/>
+      </w:tcPr>
+    </w:tblStylePr>
+    <w:tblStylePr w:type="lastRow">
+      <w:rPr>
+        <w:b/>
+        <w:bCs/>
+        <w:color w:val="FFFFFF" w:themeColor="background1"/>
+      </w:rPr>
+      <w:tblPr/>
+      <w:tcPr>
+        <w:tcBorders>
+          <w:top w:val="single" w:sz="6" w:space="0" w:color="FFFFFF" w:themeColor="background1"/>
+        </w:tcBorders>
+        <w:shd w:val="clear" w:color="auto" w:fill="000000" w:themeFill="text1" w:themeFillShade="99"/>
+      </w:tcPr>
+    </w:tblStylePr>
+    <w:tblStylePr w:type="firstCol">
+      <w:rPr>
+        <w:color w:val="FFFFFF" w:themeColor="background1"/>
+      </w:rPr>
+      <w:tblPr/>
+      <w:tcPr>
+        <w:tcBorders>
+          <w:top w:val="nil"/>
+          <w:left w:val="nil"/>
+          <w:bottom w:val="nil"/>
+          <w:right w:val="nil"/>
+          <w:insideH w:val="single" w:sz="4" w:space="0" w:color="000000" w:themeColor="text1" w:themeShade="99"/>
+          <w:insideV w:val="nil"/>
+        </w:tcBorders>
+        <w:shd w:val="clear" w:color="auto" w:fill="000000" w:themeFill="text1" w:themeFillShade="99"/>
+      </w:tcPr>
+    </w:tblStylePr>
+    <w:tblStylePr w:type="lastCol">
+      <w:rPr>
+        <w:color w:val="FFFFFF" w:themeColor="background1"/>
+      </w:rPr>
+      <w:tblPr/>
+      <w:tcPr>
+        <w:tcBorders>
+          <w:top w:val="nil"/>
+          <w:left w:val="nil"/>
+          <w:bottom w:val="nil"/>
+          <w:right w:val="nil"/>
+          <w:insideH w:val="nil"/>
+          <w:insideV w:val="nil"/>
+        </w:tcBorders>
+        <w:shd w:val="clear" w:color="auto" w:fill="000000" w:themeFill="text1" w:themeFillShade="BF"/>
+      </w:tcPr>
+    </w:tblStylePr>
+    <w:tblStylePr w:type="band1Vert">
+      <w:tblPr/>
+      <w:tcPr>
+        <w:shd w:val="clear" w:color="auto" w:fill="999999" w:themeFill="text1" w:themeFillTint="66"/>
+      </w:tcPr>
+    </w:tblStylePr>
+    <w:tblStylePr w:type="band1Horz">
+      <w:tblPr/>
+      <w:tcPr>
+        <w:shd w:val="clear" w:color="auto" w:fill="808080" w:themeFill="text1" w:themeFillTint="7F"/>
+      </w:tcPr>
+    </w:tblStylePr>
+    <w:tblStylePr w:type="neCell">
+      <w:rPr>
+        <w:color w:val="000000" w:themeColor="text1"/>
+      </w:rPr>
+    </w:tblStylePr>
+    <w:tblStylePr w:type="nwCell">
+      <w:rPr>
+        <w:color w:val="000000" w:themeColor="text1"/>
+      </w:rPr>
+    </w:tblStylePr>
+  </w:style>
 </w:styles>
 </file>
 
@@ -6034,6 +9120,164 @@
       <w:szCs w:val="18"/>
     </w:rPr>
   </w:style>
+  <w:style w:type="paragraph" w:customStyle="1" w:styleId="TableContents">
+    <w:name w:val="Table Contents"/>
+    <w:basedOn w:val="Normal"/>
+    <w:rsid w:val="00BE5339"/>
+    <w:pPr>
+      <w:suppressLineNumbers/>
+      <w:autoSpaceDN/>
+      <w:textAlignment w:val="auto"/>
+    </w:pPr>
+    <w:rPr>
+      <w:rFonts w:ascii="Times" w:eastAsia="Times" w:hAnsi="Times" w:cs="Times"/>
+      <w:kern w:val="0"/>
+      <w:szCs w:val="20"/>
+      <w:lang w:eastAsia="hi-IN"/>
+    </w:rPr>
+  </w:style>
+  <w:style w:type="paragraph" w:customStyle="1" w:styleId="TableHeading">
+    <w:name w:val="Table Heading"/>
+    <w:basedOn w:val="TableContents"/>
+    <w:rsid w:val="00BE5339"/>
+    <w:pPr>
+      <w:jc w:val="center"/>
+    </w:pPr>
+    <w:rPr>
+      <w:b/>
+      <w:bCs/>
+    </w:rPr>
+  </w:style>
+  <w:style w:type="table" w:styleId="ColorfulShading">
+    <w:name w:val="Colorful Shading"/>
+    <w:basedOn w:val="TableNormal"/>
+    <w:uiPriority w:val="71"/>
+    <w:rsid w:val="00BE5339"/>
+    <w:pPr>
+      <w:widowControl/>
+      <w:suppressAutoHyphens w:val="0"/>
+      <w:autoSpaceDN/>
+      <w:textAlignment w:val="auto"/>
+    </w:pPr>
+    <w:rPr>
+      <w:rFonts w:eastAsia="Times New Roman" w:cs="Times New Roman"/>
+      <w:color w:val="000000" w:themeColor="text1"/>
+      <w:kern w:val="0"/>
+      <w:sz w:val="20"/>
+      <w:szCs w:val="20"/>
+      <w:lang w:eastAsia="en-US" w:bidi="ar-SA"/>
+    </w:rPr>
+    <w:tblPr>
+      <w:tblStyleRowBandSize w:val="1"/>
+      <w:tblStyleColBandSize w:val="1"/>
+      <w:tblInd w:w="0" w:type="dxa"/>
+      <w:tblBorders>
+        <w:top w:val="single" w:sz="24" w:space="0" w:color="ED7D31" w:themeColor="accent2"/>
+        <w:left w:val="single" w:sz="4" w:space="0" w:color="000000" w:themeColor="text1"/>
+        <w:bottom w:val="single" w:sz="4" w:space="0" w:color="000000" w:themeColor="text1"/>
+        <w:right w:val="single" w:sz="4" w:space="0" w:color="000000" w:themeColor="text1"/>
+        <w:insideH w:val="single" w:sz="4" w:space="0" w:color="FFFFFF" w:themeColor="background1"/>
+        <w:insideV w:val="single" w:sz="4" w:space="0" w:color="FFFFFF" w:themeColor="background1"/>
+      </w:tblBorders>
+      <w:tblCellMar>
+        <w:top w:w="0" w:type="dxa"/>
+        <w:left w:w="108" w:type="dxa"/>
+        <w:bottom w:w="0" w:type="dxa"/>
+        <w:right w:w="108" w:type="dxa"/>
+      </w:tblCellMar>
+    </w:tblPr>
+    <w:tcPr>
+      <w:shd w:val="clear" w:color="auto" w:fill="E6E6E6" w:themeFill="text1" w:themeFillTint="19"/>
+    </w:tcPr>
+    <w:tblStylePr w:type="firstRow">
+      <w:rPr>
+        <w:b/>
+        <w:bCs/>
+      </w:rPr>
+      <w:tblPr/>
+      <w:tcPr>
+        <w:tcBorders>
+          <w:top w:val="nil"/>
+          <w:left w:val="nil"/>
+          <w:bottom w:val="single" w:sz="24" w:space="0" w:color="ED7D31" w:themeColor="accent2"/>
+          <w:right w:val="nil"/>
+          <w:insideH w:val="nil"/>
+          <w:insideV w:val="nil"/>
+        </w:tcBorders>
+        <w:shd w:val="clear" w:color="auto" w:fill="FFFFFF" w:themeFill="background1"/>
+      </w:tcPr>
+    </w:tblStylePr>
+    <w:tblStylePr w:type="lastRow">
+      <w:rPr>
+        <w:b/>
+        <w:bCs/>
+        <w:color w:val="FFFFFF" w:themeColor="background1"/>
+      </w:rPr>
+      <w:tblPr/>
+      <w:tcPr>
+        <w:tcBorders>
+          <w:top w:val="single" w:sz="6" w:space="0" w:color="FFFFFF" w:themeColor="background1"/>
+        </w:tcBorders>
+        <w:shd w:val="clear" w:color="auto" w:fill="000000" w:themeFill="text1" w:themeFillShade="99"/>
+      </w:tcPr>
+    </w:tblStylePr>
+    <w:tblStylePr w:type="firstCol">
+      <w:rPr>
+        <w:color w:val="FFFFFF" w:themeColor="background1"/>
+      </w:rPr>
+      <w:tblPr/>
+      <w:tcPr>
+        <w:tcBorders>
+          <w:top w:val="nil"/>
+          <w:left w:val="nil"/>
+          <w:bottom w:val="nil"/>
+          <w:right w:val="nil"/>
+          <w:insideH w:val="single" w:sz="4" w:space="0" w:color="000000" w:themeColor="text1" w:themeShade="99"/>
+          <w:insideV w:val="nil"/>
+        </w:tcBorders>
+        <w:shd w:val="clear" w:color="auto" w:fill="000000" w:themeFill="text1" w:themeFillShade="99"/>
+      </w:tcPr>
+    </w:tblStylePr>
+    <w:tblStylePr w:type="lastCol">
+      <w:rPr>
+        <w:color w:val="FFFFFF" w:themeColor="background1"/>
+      </w:rPr>
+      <w:tblPr/>
+      <w:tcPr>
+        <w:tcBorders>
+          <w:top w:val="nil"/>
+          <w:left w:val="nil"/>
+          <w:bottom w:val="nil"/>
+          <w:right w:val="nil"/>
+          <w:insideH w:val="nil"/>
+          <w:insideV w:val="nil"/>
+        </w:tcBorders>
+        <w:shd w:val="clear" w:color="auto" w:fill="000000" w:themeFill="text1" w:themeFillShade="BF"/>
+      </w:tcPr>
+    </w:tblStylePr>
+    <w:tblStylePr w:type="band1Vert">
+      <w:tblPr/>
+      <w:tcPr>
+        <w:shd w:val="clear" w:color="auto" w:fill="999999" w:themeFill="text1" w:themeFillTint="66"/>
+      </w:tcPr>
+    </w:tblStylePr>
+    <w:tblStylePr w:type="band1Horz">
+      <w:tblPr/>
+      <w:tcPr>
+        <w:shd w:val="clear" w:color="auto" w:fill="808080" w:themeFill="text1" w:themeFillTint="7F"/>
+      </w:tcPr>
+    </w:tblStylePr>
+    <w:tblStylePr w:type="neCell">
+      <w:rPr>
+        <w:color w:val="000000" w:themeColor="text1"/>
+      </w:rPr>
+    </w:tblStylePr>
+    <w:tblStylePr w:type="nwCell">
+      <w:rPr>
+        <w:color w:val="000000" w:themeColor="text1"/>
+      </w:rPr>
+    </w:tblStylePr>
+  </w:style>
 </w:styles>
 </file>
 
@@ -6303,7 +9547,7 @@
 </file>
 
 <file path=customXml/itemProps1.xml><?xml version="1.0" encoding="utf-8"?>
-<ds:datastoreItem xmlns:ds="http://schemas.openxmlformats.org/officeDocument/2006/customXml" ds:itemID="{3F21D704-359D-E645-9634-672FB43DF6FC}">
+<ds:datastoreItem xmlns:ds="http://schemas.openxmlformats.org/officeDocument/2006/customXml" ds:itemID="{E0062D36-1794-F449-8EFD-2AF19C031AC3}">
   <ds:schemaRefs>
     <ds:schemaRef ds:uri="http://schemas.openxmlformats.org/officeDocument/2006/bibliography"/>
   </ds:schemaRefs>

--- a/DOCS/Drafts/Test Spec/TestSpecificationREV.docx
+++ b/DOCS/Drafts/Test Spec/TestSpecificationREV.docx
@@ -1,6 +1,6 @@
 
 <file path=word/document.xml><?xml version="1.0" encoding="utf-8"?>
-<w:document xmlns:wpc="http://schemas.microsoft.com/office/word/2010/wordprocessingCanvas" xmlns:mo="http://schemas.microsoft.com/office/mac/office/2008/main" xmlns:mc="http://schemas.openxmlformats.org/markup-compatibility/2006" xmlns:mv="urn:schemas-microsoft-com:mac:vml" xmlns:o="urn:schemas-microsoft-com:office:office" xmlns:r="http://schemas.openxmlformats.org/officeDocument/2006/relationships" xmlns:m="http://schemas.openxmlformats.org/officeDocument/2006/math" xmlns:v="urn:schemas-microsoft-com:vml" xmlns:wp14="http://schemas.microsoft.com/office/word/2010/wordprocessingDrawing" xmlns:wp="http://schemas.openxmlformats.org/drawingml/2006/wordprocessingDrawing" xmlns:w10="urn:schemas-microsoft-com:office:word" xmlns:w="http://schemas.openxmlformats.org/wordprocessingml/2006/main" xmlns:w14="http://schemas.microsoft.com/office/word/2010/wordml" xmlns:wpg="http://schemas.microsoft.com/office/word/2010/wordprocessingGroup" xmlns:wpi="http://schemas.microsoft.com/office/word/2010/wordprocessingInk" xmlns:wne="http://schemas.microsoft.com/office/word/2006/wordml" xmlns:wps="http://schemas.microsoft.com/office/word/2010/wordprocessingShape" mc:Ignorable="w14 wp14">
+<w:document xmlns:wpc="http://schemas.microsoft.com/office/word/2010/wordprocessingCanvas" xmlns:mc="http://schemas.openxmlformats.org/markup-compatibility/2006" xmlns:o="urn:schemas-microsoft-com:office:office" xmlns:r="http://schemas.openxmlformats.org/officeDocument/2006/relationships" xmlns:m="http://schemas.openxmlformats.org/officeDocument/2006/math" xmlns:v="urn:schemas-microsoft-com:vml" xmlns:wp14="http://schemas.microsoft.com/office/word/2010/wordprocessingDrawing" xmlns:wp="http://schemas.openxmlformats.org/drawingml/2006/wordprocessingDrawing" xmlns:w10="urn:schemas-microsoft-com:office:word" xmlns:w="http://schemas.openxmlformats.org/wordprocessingml/2006/main" xmlns:w14="http://schemas.microsoft.com/office/word/2010/wordml" xmlns:w15="http://schemas.microsoft.com/office/word/2012/wordml" xmlns:wpg="http://schemas.microsoft.com/office/word/2010/wordprocessingGroup" xmlns:wpi="http://schemas.microsoft.com/office/word/2010/wordprocessingInk" xmlns:wne="http://schemas.microsoft.com/office/word/2006/wordml" xmlns:wps="http://schemas.microsoft.com/office/word/2010/wordprocessingShape" mc:Ignorable="w14 w15 wp14">
   <w:body>
     <w:p>
       <w:pPr>
@@ -448,6 +448,9 @@
         </w:rPr>
       </w:pPr>
     </w:p>
+    <w:p/>
+    <w:p/>
+    <w:p/>
     <w:p/>
     <w:sdt>
       <w:sdtPr>
@@ -490,17 +493,39 @@
         </w:p>
         <w:p>
           <w:pPr>
+            <w:rPr>
+              <w:lang w:val="en-US" w:eastAsia="en-US" w:bidi="ar-SA"/>
+            </w:rPr>
+          </w:pPr>
+        </w:p>
+        <w:p>
+          <w:pPr>
+            <w:rPr>
+              <w:lang w:val="en-US" w:eastAsia="en-US" w:bidi="ar-SA"/>
+            </w:rPr>
+          </w:pPr>
+        </w:p>
+        <w:p>
+          <w:pPr>
+            <w:rPr>
+              <w:lang w:val="en-US" w:eastAsia="en-US" w:bidi="ar-SA"/>
+            </w:rPr>
+          </w:pPr>
+        </w:p>
+        <w:p>
+          <w:pPr>
             <w:pStyle w:val="TOC1"/>
             <w:tabs>
-              <w:tab w:val="left" w:pos="420"/>
+              <w:tab w:val="left" w:pos="440"/>
               <w:tab w:val="right" w:leader="dot" w:pos="9628"/>
             </w:tabs>
             <w:rPr>
               <w:rFonts w:asciiTheme="minorHAnsi" w:eastAsiaTheme="minorEastAsia" w:hAnsiTheme="minorHAnsi" w:cstheme="minorBidi"/>
               <w:noProof/>
               <w:kern w:val="0"/>
-              <w:szCs w:val="24"/>
-              <w:lang w:val="en-US" w:eastAsia="ja-JP" w:bidi="ar-SA"/>
+              <w:sz w:val="22"/>
+              <w:szCs w:val="22"/>
+              <w:lang w:val="bg-BG" w:eastAsia="bg-BG" w:bidi="ar-SA"/>
             </w:rPr>
           </w:pPr>
           <w:r>
@@ -512,780 +537,1001 @@
           <w:r>
             <w:fldChar w:fldCharType="separate"/>
           </w:r>
-          <w:r>
-            <w:rPr>
-              <w:noProof/>
-            </w:rPr>
-            <w:t>1.</w:t>
-          </w:r>
-          <w:r>
-            <w:rPr>
-              <w:rFonts w:asciiTheme="minorHAnsi" w:eastAsiaTheme="minorEastAsia" w:hAnsiTheme="minorHAnsi" w:cstheme="minorBidi"/>
-              <w:noProof/>
-              <w:kern w:val="0"/>
-              <w:szCs w:val="24"/>
-              <w:lang w:val="en-US" w:eastAsia="ja-JP" w:bidi="ar-SA"/>
-            </w:rPr>
-            <w:tab/>
-          </w:r>
-          <w:r>
-            <w:rPr>
-              <w:noProof/>
-            </w:rPr>
-            <w:t>Introduction</w:t>
-          </w:r>
-          <w:r>
-            <w:rPr>
-              <w:noProof/>
-            </w:rPr>
-            <w:tab/>
-          </w:r>
-          <w:r>
-            <w:rPr>
-              <w:noProof/>
-            </w:rPr>
-            <w:fldChar w:fldCharType="begin"/>
-          </w:r>
-          <w:r>
-            <w:rPr>
-              <w:noProof/>
-            </w:rPr>
-            <w:instrText xml:space="preserve"> PAGEREF _Toc252524404 \h </w:instrText>
-          </w:r>
-          <w:r>
-            <w:rPr>
-              <w:noProof/>
-            </w:rPr>
-          </w:r>
-          <w:r>
-            <w:rPr>
-              <w:noProof/>
-            </w:rPr>
-            <w:fldChar w:fldCharType="separate"/>
-          </w:r>
-          <w:r>
-            <w:rPr>
-              <w:noProof/>
-            </w:rPr>
-            <w:t>3</w:t>
-          </w:r>
-          <w:r>
-            <w:rPr>
-              <w:noProof/>
-            </w:rPr>
-            <w:fldChar w:fldCharType="end"/>
-          </w:r>
+          <w:hyperlink w:anchor="_Toc378673306" w:history="1">
+            <w:r>
+              <w:rPr>
+                <w:rStyle w:val="Hyperlink"/>
+                <w:noProof/>
+              </w:rPr>
+              <w:t>1.</w:t>
+            </w:r>
+            <w:r>
+              <w:rPr>
+                <w:rFonts w:asciiTheme="minorHAnsi" w:eastAsiaTheme="minorEastAsia" w:hAnsiTheme="minorHAnsi" w:cstheme="minorBidi"/>
+                <w:noProof/>
+                <w:kern w:val="0"/>
+                <w:sz w:val="22"/>
+                <w:szCs w:val="22"/>
+                <w:lang w:val="bg-BG" w:eastAsia="bg-BG" w:bidi="ar-SA"/>
+              </w:rPr>
+              <w:tab/>
+            </w:r>
+            <w:r>
+              <w:rPr>
+                <w:rStyle w:val="Hyperlink"/>
+                <w:noProof/>
+              </w:rPr>
+              <w:t>Introduction</w:t>
+            </w:r>
+            <w:r>
+              <w:rPr>
+                <w:noProof/>
+                <w:webHidden/>
+              </w:rPr>
+              <w:tab/>
+            </w:r>
+            <w:r>
+              <w:rPr>
+                <w:noProof/>
+                <w:webHidden/>
+              </w:rPr>
+              <w:fldChar w:fldCharType="begin"/>
+            </w:r>
+            <w:r>
+              <w:rPr>
+                <w:noProof/>
+                <w:webHidden/>
+              </w:rPr>
+              <w:instrText xml:space="preserve"> PAGEREF _Toc378673306 \h </w:instrText>
+            </w:r>
+            <w:r>
+              <w:rPr>
+                <w:noProof/>
+                <w:webHidden/>
+              </w:rPr>
+            </w:r>
+            <w:r>
+              <w:rPr>
+                <w:noProof/>
+                <w:webHidden/>
+              </w:rPr>
+              <w:fldChar w:fldCharType="separate"/>
+            </w:r>
+            <w:r>
+              <w:rPr>
+                <w:noProof/>
+                <w:webHidden/>
+              </w:rPr>
+              <w:t>3</w:t>
+            </w:r>
+            <w:r>
+              <w:rPr>
+                <w:noProof/>
+                <w:webHidden/>
+              </w:rPr>
+              <w:fldChar w:fldCharType="end"/>
+            </w:r>
+          </w:hyperlink>
         </w:p>
         <w:p>
           <w:pPr>
             <w:pStyle w:val="TOC2"/>
             <w:tabs>
-              <w:tab w:val="left" w:pos="840"/>
+              <w:tab w:val="left" w:pos="880"/>
               <w:tab w:val="right" w:leader="dot" w:pos="9628"/>
             </w:tabs>
             <w:rPr>
               <w:rFonts w:asciiTheme="minorHAnsi" w:eastAsiaTheme="minorEastAsia" w:hAnsiTheme="minorHAnsi" w:cstheme="minorBidi"/>
               <w:noProof/>
               <w:kern w:val="0"/>
-              <w:szCs w:val="24"/>
-              <w:lang w:val="en-US" w:eastAsia="ja-JP" w:bidi="ar-SA"/>
+              <w:sz w:val="22"/>
+              <w:szCs w:val="22"/>
+              <w:lang w:val="bg-BG" w:eastAsia="bg-BG" w:bidi="ar-SA"/>
             </w:rPr>
           </w:pPr>
-          <w:r>
-            <w:rPr>
-              <w:noProof/>
-            </w:rPr>
-            <w:t>1.1.</w:t>
-          </w:r>
-          <w:r>
-            <w:rPr>
-              <w:rFonts w:asciiTheme="minorHAnsi" w:eastAsiaTheme="minorEastAsia" w:hAnsiTheme="minorHAnsi" w:cstheme="minorBidi"/>
-              <w:noProof/>
-              <w:kern w:val="0"/>
-              <w:szCs w:val="24"/>
-              <w:lang w:val="en-US" w:eastAsia="ja-JP" w:bidi="ar-SA"/>
-            </w:rPr>
-            <w:tab/>
-          </w:r>
-          <w:r>
-            <w:rPr>
-              <w:noProof/>
-            </w:rPr>
-            <w:t>Purpose of this document</w:t>
-          </w:r>
-          <w:r>
-            <w:rPr>
-              <w:noProof/>
-            </w:rPr>
-            <w:tab/>
-          </w:r>
-          <w:r>
-            <w:rPr>
-              <w:noProof/>
-            </w:rPr>
-            <w:fldChar w:fldCharType="begin"/>
-          </w:r>
-          <w:r>
-            <w:rPr>
-              <w:noProof/>
-            </w:rPr>
-            <w:instrText xml:space="preserve"> PAGEREF _Toc252524405 \h </w:instrText>
-          </w:r>
-          <w:r>
-            <w:rPr>
-              <w:noProof/>
-            </w:rPr>
-          </w:r>
-          <w:r>
-            <w:rPr>
-              <w:noProof/>
-            </w:rPr>
-            <w:fldChar w:fldCharType="separate"/>
-          </w:r>
-          <w:r>
-            <w:rPr>
-              <w:noProof/>
-            </w:rPr>
-            <w:t>3</w:t>
-          </w:r>
-          <w:r>
-            <w:rPr>
-              <w:noProof/>
-            </w:rPr>
-            <w:fldChar w:fldCharType="end"/>
-          </w:r>
+          <w:hyperlink w:anchor="_Toc378673307" w:history="1">
+            <w:r>
+              <w:rPr>
+                <w:rStyle w:val="Hyperlink"/>
+                <w:noProof/>
+              </w:rPr>
+              <w:t>1.1.</w:t>
+            </w:r>
+            <w:r>
+              <w:rPr>
+                <w:rFonts w:asciiTheme="minorHAnsi" w:eastAsiaTheme="minorEastAsia" w:hAnsiTheme="minorHAnsi" w:cstheme="minorBidi"/>
+                <w:noProof/>
+                <w:kern w:val="0"/>
+                <w:sz w:val="22"/>
+                <w:szCs w:val="22"/>
+                <w:lang w:val="bg-BG" w:eastAsia="bg-BG" w:bidi="ar-SA"/>
+              </w:rPr>
+              <w:tab/>
+            </w:r>
+            <w:r>
+              <w:rPr>
+                <w:rStyle w:val="Hyperlink"/>
+                <w:noProof/>
+              </w:rPr>
+              <w:t>Purpose of this document</w:t>
+            </w:r>
+            <w:r>
+              <w:rPr>
+                <w:noProof/>
+                <w:webHidden/>
+              </w:rPr>
+              <w:tab/>
+            </w:r>
+            <w:r>
+              <w:rPr>
+                <w:noProof/>
+                <w:webHidden/>
+              </w:rPr>
+              <w:fldChar w:fldCharType="begin"/>
+            </w:r>
+            <w:r>
+              <w:rPr>
+                <w:noProof/>
+                <w:webHidden/>
+              </w:rPr>
+              <w:instrText xml:space="preserve"> PAGEREF _Toc378673307 \h </w:instrText>
+            </w:r>
+            <w:r>
+              <w:rPr>
+                <w:noProof/>
+                <w:webHidden/>
+              </w:rPr>
+            </w:r>
+            <w:r>
+              <w:rPr>
+                <w:noProof/>
+                <w:webHidden/>
+              </w:rPr>
+              <w:fldChar w:fldCharType="separate"/>
+            </w:r>
+            <w:r>
+              <w:rPr>
+                <w:noProof/>
+                <w:webHidden/>
+              </w:rPr>
+              <w:t>3</w:t>
+            </w:r>
+            <w:r>
+              <w:rPr>
+                <w:noProof/>
+                <w:webHidden/>
+              </w:rPr>
+              <w:fldChar w:fldCharType="end"/>
+            </w:r>
+          </w:hyperlink>
         </w:p>
         <w:p>
           <w:pPr>
             <w:pStyle w:val="TOC2"/>
             <w:tabs>
-              <w:tab w:val="left" w:pos="840"/>
+              <w:tab w:val="left" w:pos="880"/>
               <w:tab w:val="right" w:leader="dot" w:pos="9628"/>
             </w:tabs>
             <w:rPr>
               <w:rFonts w:asciiTheme="minorHAnsi" w:eastAsiaTheme="minorEastAsia" w:hAnsiTheme="minorHAnsi" w:cstheme="minorBidi"/>
               <w:noProof/>
               <w:kern w:val="0"/>
-              <w:szCs w:val="24"/>
-              <w:lang w:val="en-US" w:eastAsia="ja-JP" w:bidi="ar-SA"/>
+              <w:sz w:val="22"/>
+              <w:szCs w:val="22"/>
+              <w:lang w:val="bg-BG" w:eastAsia="bg-BG" w:bidi="ar-SA"/>
             </w:rPr>
           </w:pPr>
-          <w:r>
-            <w:rPr>
-              <w:noProof/>
-            </w:rPr>
-            <w:t>1.2.</w:t>
-          </w:r>
-          <w:r>
-            <w:rPr>
-              <w:rFonts w:asciiTheme="minorHAnsi" w:eastAsiaTheme="minorEastAsia" w:hAnsiTheme="minorHAnsi" w:cstheme="minorBidi"/>
-              <w:noProof/>
-              <w:kern w:val="0"/>
-              <w:szCs w:val="24"/>
-              <w:lang w:val="en-US" w:eastAsia="ja-JP" w:bidi="ar-SA"/>
-            </w:rPr>
-            <w:tab/>
-          </w:r>
-          <w:r>
-            <w:rPr>
-              <w:noProof/>
-            </w:rPr>
-            <w:t>Scope</w:t>
-          </w:r>
-          <w:r>
-            <w:rPr>
-              <w:noProof/>
-            </w:rPr>
-            <w:tab/>
-          </w:r>
-          <w:r>
-            <w:rPr>
-              <w:noProof/>
-            </w:rPr>
-            <w:fldChar w:fldCharType="begin"/>
-          </w:r>
-          <w:r>
-            <w:rPr>
-              <w:noProof/>
-            </w:rPr>
-            <w:instrText xml:space="preserve"> PAGEREF _Toc252524406 \h </w:instrText>
-          </w:r>
-          <w:r>
-            <w:rPr>
-              <w:noProof/>
-            </w:rPr>
-          </w:r>
-          <w:r>
-            <w:rPr>
-              <w:noProof/>
-            </w:rPr>
-            <w:fldChar w:fldCharType="separate"/>
-          </w:r>
-          <w:r>
-            <w:rPr>
-              <w:noProof/>
-            </w:rPr>
-            <w:t>3</w:t>
-          </w:r>
-          <w:r>
-            <w:rPr>
-              <w:noProof/>
-            </w:rPr>
-            <w:fldChar w:fldCharType="end"/>
-          </w:r>
+          <w:hyperlink w:anchor="_Toc378673308" w:history="1">
+            <w:r>
+              <w:rPr>
+                <w:rStyle w:val="Hyperlink"/>
+                <w:noProof/>
+              </w:rPr>
+              <w:t>1.2.</w:t>
+            </w:r>
+            <w:r>
+              <w:rPr>
+                <w:rFonts w:asciiTheme="minorHAnsi" w:eastAsiaTheme="minorEastAsia" w:hAnsiTheme="minorHAnsi" w:cstheme="minorBidi"/>
+                <w:noProof/>
+                <w:kern w:val="0"/>
+                <w:sz w:val="22"/>
+                <w:szCs w:val="22"/>
+                <w:lang w:val="bg-BG" w:eastAsia="bg-BG" w:bidi="ar-SA"/>
+              </w:rPr>
+              <w:tab/>
+            </w:r>
+            <w:r>
+              <w:rPr>
+                <w:rStyle w:val="Hyperlink"/>
+                <w:noProof/>
+              </w:rPr>
+              <w:t>Scope</w:t>
+            </w:r>
+            <w:r>
+              <w:rPr>
+                <w:noProof/>
+                <w:webHidden/>
+              </w:rPr>
+              <w:tab/>
+            </w:r>
+            <w:r>
+              <w:rPr>
+                <w:noProof/>
+                <w:webHidden/>
+              </w:rPr>
+              <w:fldChar w:fldCharType="begin"/>
+            </w:r>
+            <w:r>
+              <w:rPr>
+                <w:noProof/>
+                <w:webHidden/>
+              </w:rPr>
+              <w:instrText xml:space="preserve"> PAGEREF _Toc378673308 \h </w:instrText>
+            </w:r>
+            <w:r>
+              <w:rPr>
+                <w:noProof/>
+                <w:webHidden/>
+              </w:rPr>
+            </w:r>
+            <w:r>
+              <w:rPr>
+                <w:noProof/>
+                <w:webHidden/>
+              </w:rPr>
+              <w:fldChar w:fldCharType="separate"/>
+            </w:r>
+            <w:r>
+              <w:rPr>
+                <w:noProof/>
+                <w:webHidden/>
+              </w:rPr>
+              <w:t>3</w:t>
+            </w:r>
+            <w:r>
+              <w:rPr>
+                <w:noProof/>
+                <w:webHidden/>
+              </w:rPr>
+              <w:fldChar w:fldCharType="end"/>
+            </w:r>
+          </w:hyperlink>
         </w:p>
         <w:p>
           <w:pPr>
             <w:pStyle w:val="TOC2"/>
             <w:tabs>
-              <w:tab w:val="left" w:pos="840"/>
+              <w:tab w:val="left" w:pos="880"/>
               <w:tab w:val="right" w:leader="dot" w:pos="9628"/>
             </w:tabs>
             <w:rPr>
               <w:rFonts w:asciiTheme="minorHAnsi" w:eastAsiaTheme="minorEastAsia" w:hAnsiTheme="minorHAnsi" w:cstheme="minorBidi"/>
               <w:noProof/>
               <w:kern w:val="0"/>
-              <w:szCs w:val="24"/>
-              <w:lang w:val="en-US" w:eastAsia="ja-JP" w:bidi="ar-SA"/>
+              <w:sz w:val="22"/>
+              <w:szCs w:val="22"/>
+              <w:lang w:val="bg-BG" w:eastAsia="bg-BG" w:bidi="ar-SA"/>
             </w:rPr>
           </w:pPr>
-          <w:r>
-            <w:rPr>
-              <w:noProof/>
-            </w:rPr>
-            <w:t>1.3.</w:t>
-          </w:r>
-          <w:r>
-            <w:rPr>
-              <w:rFonts w:asciiTheme="minorHAnsi" w:eastAsiaTheme="minorEastAsia" w:hAnsiTheme="minorHAnsi" w:cstheme="minorBidi"/>
-              <w:noProof/>
-              <w:kern w:val="0"/>
-              <w:szCs w:val="24"/>
-              <w:lang w:val="en-US" w:eastAsia="ja-JP" w:bidi="ar-SA"/>
-            </w:rPr>
-            <w:tab/>
-          </w:r>
-          <w:r>
-            <w:rPr>
-              <w:noProof/>
-            </w:rPr>
-            <w:t>Objectives</w:t>
-          </w:r>
-          <w:r>
-            <w:rPr>
-              <w:noProof/>
-            </w:rPr>
-            <w:tab/>
-          </w:r>
-          <w:r>
-            <w:rPr>
-              <w:noProof/>
-            </w:rPr>
-            <w:fldChar w:fldCharType="begin"/>
-          </w:r>
-          <w:r>
-            <w:rPr>
-              <w:noProof/>
-            </w:rPr>
-            <w:instrText xml:space="preserve"> PAGEREF _Toc252524407 \h </w:instrText>
-          </w:r>
-          <w:r>
-            <w:rPr>
-              <w:noProof/>
-            </w:rPr>
-          </w:r>
-          <w:r>
-            <w:rPr>
-              <w:noProof/>
-            </w:rPr>
-            <w:fldChar w:fldCharType="separate"/>
-          </w:r>
-          <w:r>
-            <w:rPr>
-              <w:noProof/>
-            </w:rPr>
-            <w:t>3</w:t>
-          </w:r>
-          <w:r>
-            <w:rPr>
-              <w:noProof/>
-            </w:rPr>
-            <w:fldChar w:fldCharType="end"/>
-          </w:r>
+          <w:hyperlink w:anchor="_Toc378673309" w:history="1">
+            <w:r>
+              <w:rPr>
+                <w:rStyle w:val="Hyperlink"/>
+                <w:noProof/>
+              </w:rPr>
+              <w:t>1.3.</w:t>
+            </w:r>
+            <w:r>
+              <w:rPr>
+                <w:rFonts w:asciiTheme="minorHAnsi" w:eastAsiaTheme="minorEastAsia" w:hAnsiTheme="minorHAnsi" w:cstheme="minorBidi"/>
+                <w:noProof/>
+                <w:kern w:val="0"/>
+                <w:sz w:val="22"/>
+                <w:szCs w:val="22"/>
+                <w:lang w:val="bg-BG" w:eastAsia="bg-BG" w:bidi="ar-SA"/>
+              </w:rPr>
+              <w:tab/>
+            </w:r>
+            <w:r>
+              <w:rPr>
+                <w:rStyle w:val="Hyperlink"/>
+                <w:noProof/>
+              </w:rPr>
+              <w:t>Objectives</w:t>
+            </w:r>
+            <w:r>
+              <w:rPr>
+                <w:noProof/>
+                <w:webHidden/>
+              </w:rPr>
+              <w:tab/>
+            </w:r>
+            <w:r>
+              <w:rPr>
+                <w:noProof/>
+                <w:webHidden/>
+              </w:rPr>
+              <w:fldChar w:fldCharType="begin"/>
+            </w:r>
+            <w:r>
+              <w:rPr>
+                <w:noProof/>
+                <w:webHidden/>
+              </w:rPr>
+              <w:instrText xml:space="preserve"> PAGEREF _Toc378673309 \h </w:instrText>
+            </w:r>
+            <w:r>
+              <w:rPr>
+                <w:noProof/>
+                <w:webHidden/>
+              </w:rPr>
+            </w:r>
+            <w:r>
+              <w:rPr>
+                <w:noProof/>
+                <w:webHidden/>
+              </w:rPr>
+              <w:fldChar w:fldCharType="separate"/>
+            </w:r>
+            <w:r>
+              <w:rPr>
+                <w:noProof/>
+                <w:webHidden/>
+              </w:rPr>
+              <w:t>3</w:t>
+            </w:r>
+            <w:r>
+              <w:rPr>
+                <w:noProof/>
+                <w:webHidden/>
+              </w:rPr>
+              <w:fldChar w:fldCharType="end"/>
+            </w:r>
+          </w:hyperlink>
         </w:p>
         <w:p>
           <w:pPr>
             <w:pStyle w:val="TOC1"/>
             <w:tabs>
-              <w:tab w:val="left" w:pos="420"/>
+              <w:tab w:val="left" w:pos="440"/>
               <w:tab w:val="right" w:leader="dot" w:pos="9628"/>
             </w:tabs>
             <w:rPr>
               <w:rFonts w:asciiTheme="minorHAnsi" w:eastAsiaTheme="minorEastAsia" w:hAnsiTheme="minorHAnsi" w:cstheme="minorBidi"/>
               <w:noProof/>
               <w:kern w:val="0"/>
-              <w:szCs w:val="24"/>
-              <w:lang w:val="en-US" w:eastAsia="ja-JP" w:bidi="ar-SA"/>
+              <w:sz w:val="22"/>
+              <w:szCs w:val="22"/>
+              <w:lang w:val="bg-BG" w:eastAsia="bg-BG" w:bidi="ar-SA"/>
             </w:rPr>
           </w:pPr>
-          <w:r>
-            <w:rPr>
-              <w:noProof/>
-            </w:rPr>
-            <w:t>2.</w:t>
-          </w:r>
-          <w:r>
-            <w:rPr>
-              <w:rFonts w:asciiTheme="minorHAnsi" w:eastAsiaTheme="minorEastAsia" w:hAnsiTheme="minorHAnsi" w:cstheme="minorBidi"/>
-              <w:noProof/>
-              <w:kern w:val="0"/>
-              <w:szCs w:val="24"/>
-              <w:lang w:val="en-US" w:eastAsia="ja-JP" w:bidi="ar-SA"/>
-            </w:rPr>
-            <w:tab/>
-          </w:r>
-          <w:r>
-            <w:rPr>
-              <w:noProof/>
-            </w:rPr>
-            <w:t>Android side testing</w:t>
-          </w:r>
-          <w:r>
-            <w:rPr>
-              <w:noProof/>
-            </w:rPr>
-            <w:tab/>
-          </w:r>
-          <w:r>
-            <w:rPr>
-              <w:noProof/>
-            </w:rPr>
-            <w:fldChar w:fldCharType="begin"/>
-          </w:r>
-          <w:r>
-            <w:rPr>
-              <w:noProof/>
-            </w:rPr>
-            <w:instrText xml:space="preserve"> PAGEREF _Toc252524408 \h </w:instrText>
-          </w:r>
-          <w:r>
-            <w:rPr>
-              <w:noProof/>
-            </w:rPr>
-          </w:r>
-          <w:r>
-            <w:rPr>
-              <w:noProof/>
-            </w:rPr>
-            <w:fldChar w:fldCharType="separate"/>
-          </w:r>
-          <w:r>
-            <w:rPr>
-              <w:noProof/>
-            </w:rPr>
-            <w:t>4</w:t>
-          </w:r>
-          <w:r>
-            <w:rPr>
-              <w:noProof/>
-            </w:rPr>
-            <w:fldChar w:fldCharType="end"/>
-          </w:r>
+          <w:hyperlink w:anchor="_Toc378673310" w:history="1">
+            <w:r>
+              <w:rPr>
+                <w:rStyle w:val="Hyperlink"/>
+                <w:noProof/>
+              </w:rPr>
+              <w:t>2.</w:t>
+            </w:r>
+            <w:r>
+              <w:rPr>
+                <w:rFonts w:asciiTheme="minorHAnsi" w:eastAsiaTheme="minorEastAsia" w:hAnsiTheme="minorHAnsi" w:cstheme="minorBidi"/>
+                <w:noProof/>
+                <w:kern w:val="0"/>
+                <w:sz w:val="22"/>
+                <w:szCs w:val="22"/>
+                <w:lang w:val="bg-BG" w:eastAsia="bg-BG" w:bidi="ar-SA"/>
+              </w:rPr>
+              <w:tab/>
+            </w:r>
+            <w:r>
+              <w:rPr>
+                <w:rStyle w:val="Hyperlink"/>
+                <w:noProof/>
+              </w:rPr>
+              <w:t>Android side testing</w:t>
+            </w:r>
+            <w:r>
+              <w:rPr>
+                <w:noProof/>
+                <w:webHidden/>
+              </w:rPr>
+              <w:tab/>
+            </w:r>
+            <w:r>
+              <w:rPr>
+                <w:noProof/>
+                <w:webHidden/>
+              </w:rPr>
+              <w:fldChar w:fldCharType="begin"/>
+            </w:r>
+            <w:r>
+              <w:rPr>
+                <w:noProof/>
+                <w:webHidden/>
+              </w:rPr>
+              <w:instrText xml:space="preserve"> PAGEREF _Toc378673310 \h </w:instrText>
+            </w:r>
+            <w:r>
+              <w:rPr>
+                <w:noProof/>
+                <w:webHidden/>
+              </w:rPr>
+            </w:r>
+            <w:r>
+              <w:rPr>
+                <w:noProof/>
+                <w:webHidden/>
+              </w:rPr>
+              <w:fldChar w:fldCharType="separate"/>
+            </w:r>
+            <w:r>
+              <w:rPr>
+                <w:noProof/>
+                <w:webHidden/>
+              </w:rPr>
+              <w:t>4</w:t>
+            </w:r>
+            <w:r>
+              <w:rPr>
+                <w:noProof/>
+                <w:webHidden/>
+              </w:rPr>
+              <w:fldChar w:fldCharType="end"/>
+            </w:r>
+          </w:hyperlink>
         </w:p>
         <w:p>
           <w:pPr>
             <w:pStyle w:val="TOC2"/>
             <w:tabs>
-              <w:tab w:val="left" w:pos="840"/>
+              <w:tab w:val="left" w:pos="880"/>
               <w:tab w:val="right" w:leader="dot" w:pos="9628"/>
             </w:tabs>
             <w:rPr>
               <w:rFonts w:asciiTheme="minorHAnsi" w:eastAsiaTheme="minorEastAsia" w:hAnsiTheme="minorHAnsi" w:cstheme="minorBidi"/>
               <w:noProof/>
               <w:kern w:val="0"/>
-              <w:szCs w:val="24"/>
-              <w:lang w:val="en-US" w:eastAsia="ja-JP" w:bidi="ar-SA"/>
+              <w:sz w:val="22"/>
+              <w:szCs w:val="22"/>
+              <w:lang w:val="bg-BG" w:eastAsia="bg-BG" w:bidi="ar-SA"/>
             </w:rPr>
           </w:pPr>
-          <w:r>
-            <w:rPr>
-              <w:noProof/>
-            </w:rPr>
-            <w:t>2.1.</w:t>
-          </w:r>
-          <w:r>
-            <w:rPr>
-              <w:rFonts w:asciiTheme="minorHAnsi" w:eastAsiaTheme="minorEastAsia" w:hAnsiTheme="minorHAnsi" w:cstheme="minorBidi"/>
-              <w:noProof/>
-              <w:kern w:val="0"/>
-              <w:szCs w:val="24"/>
-              <w:lang w:val="en-US" w:eastAsia="ja-JP" w:bidi="ar-SA"/>
-            </w:rPr>
-            <w:tab/>
-          </w:r>
-          <w:r>
-            <w:rPr>
-              <w:noProof/>
-            </w:rPr>
-            <w:t>System testing table</w:t>
-          </w:r>
-          <w:r>
-            <w:rPr>
-              <w:noProof/>
-            </w:rPr>
-            <w:tab/>
-          </w:r>
-          <w:r>
-            <w:rPr>
-              <w:noProof/>
-            </w:rPr>
-            <w:fldChar w:fldCharType="begin"/>
-          </w:r>
-          <w:r>
-            <w:rPr>
-              <w:noProof/>
-            </w:rPr>
-            <w:instrText xml:space="preserve"> PAGEREF _Toc252524409 \h </w:instrText>
-          </w:r>
-          <w:r>
-            <w:rPr>
-              <w:noProof/>
-            </w:rPr>
-          </w:r>
-          <w:r>
-            <w:rPr>
-              <w:noProof/>
-            </w:rPr>
-            <w:fldChar w:fldCharType="separate"/>
-          </w:r>
-          <w:r>
-            <w:rPr>
-              <w:noProof/>
-            </w:rPr>
-            <w:t>4</w:t>
-          </w:r>
-          <w:r>
-            <w:rPr>
-              <w:noProof/>
-            </w:rPr>
-            <w:fldChar w:fldCharType="end"/>
-          </w:r>
+          <w:hyperlink w:anchor="_Toc378673311" w:history="1">
+            <w:r>
+              <w:rPr>
+                <w:rStyle w:val="Hyperlink"/>
+                <w:noProof/>
+              </w:rPr>
+              <w:t>2.1.</w:t>
+            </w:r>
+            <w:r>
+              <w:rPr>
+                <w:rFonts w:asciiTheme="minorHAnsi" w:eastAsiaTheme="minorEastAsia" w:hAnsiTheme="minorHAnsi" w:cstheme="minorBidi"/>
+                <w:noProof/>
+                <w:kern w:val="0"/>
+                <w:sz w:val="22"/>
+                <w:szCs w:val="22"/>
+                <w:lang w:val="bg-BG" w:eastAsia="bg-BG" w:bidi="ar-SA"/>
+              </w:rPr>
+              <w:tab/>
+            </w:r>
+            <w:r>
+              <w:rPr>
+                <w:rStyle w:val="Hyperlink"/>
+                <w:noProof/>
+              </w:rPr>
+              <w:t>System testing table</w:t>
+            </w:r>
+            <w:r>
+              <w:rPr>
+                <w:noProof/>
+                <w:webHidden/>
+              </w:rPr>
+              <w:tab/>
+            </w:r>
+            <w:r>
+              <w:rPr>
+                <w:noProof/>
+                <w:webHidden/>
+              </w:rPr>
+              <w:fldChar w:fldCharType="begin"/>
+            </w:r>
+            <w:r>
+              <w:rPr>
+                <w:noProof/>
+                <w:webHidden/>
+              </w:rPr>
+              <w:instrText xml:space="preserve"> PAGEREF _Toc378673311 \h </w:instrText>
+            </w:r>
+            <w:r>
+              <w:rPr>
+                <w:noProof/>
+                <w:webHidden/>
+              </w:rPr>
+            </w:r>
+            <w:r>
+              <w:rPr>
+                <w:noProof/>
+                <w:webHidden/>
+              </w:rPr>
+              <w:fldChar w:fldCharType="separate"/>
+            </w:r>
+            <w:r>
+              <w:rPr>
+                <w:noProof/>
+                <w:webHidden/>
+              </w:rPr>
+              <w:t>4</w:t>
+            </w:r>
+            <w:r>
+              <w:rPr>
+                <w:noProof/>
+                <w:webHidden/>
+              </w:rPr>
+              <w:fldChar w:fldCharType="end"/>
+            </w:r>
+          </w:hyperlink>
         </w:p>
         <w:p>
           <w:pPr>
             <w:pStyle w:val="TOC1"/>
             <w:tabs>
-              <w:tab w:val="left" w:pos="420"/>
+              <w:tab w:val="left" w:pos="440"/>
               <w:tab w:val="right" w:leader="dot" w:pos="9628"/>
             </w:tabs>
             <w:rPr>
               <w:rFonts w:asciiTheme="minorHAnsi" w:eastAsiaTheme="minorEastAsia" w:hAnsiTheme="minorHAnsi" w:cstheme="minorBidi"/>
               <w:noProof/>
               <w:kern w:val="0"/>
-              <w:szCs w:val="24"/>
-              <w:lang w:val="en-US" w:eastAsia="ja-JP" w:bidi="ar-SA"/>
+              <w:sz w:val="22"/>
+              <w:szCs w:val="22"/>
+              <w:lang w:val="bg-BG" w:eastAsia="bg-BG" w:bidi="ar-SA"/>
             </w:rPr>
           </w:pPr>
-          <w:r>
-            <w:rPr>
-              <w:noProof/>
-            </w:rPr>
-            <w:t>3.</w:t>
-          </w:r>
-          <w:r>
-            <w:rPr>
-              <w:rFonts w:asciiTheme="minorHAnsi" w:eastAsiaTheme="minorEastAsia" w:hAnsiTheme="minorHAnsi" w:cstheme="minorBidi"/>
-              <w:noProof/>
-              <w:kern w:val="0"/>
-              <w:szCs w:val="24"/>
-              <w:lang w:val="en-US" w:eastAsia="ja-JP" w:bidi="ar-SA"/>
-            </w:rPr>
-            <w:tab/>
-          </w:r>
-          <w:r>
-            <w:rPr>
-              <w:noProof/>
-            </w:rPr>
-            <w:t>Server side testing</w:t>
-          </w:r>
-          <w:r>
-            <w:rPr>
-              <w:noProof/>
-            </w:rPr>
-            <w:tab/>
-          </w:r>
-          <w:r>
-            <w:rPr>
-              <w:noProof/>
-            </w:rPr>
-            <w:fldChar w:fldCharType="begin"/>
-          </w:r>
-          <w:r>
-            <w:rPr>
-              <w:noProof/>
-            </w:rPr>
-            <w:instrText xml:space="preserve"> PAGEREF _Toc252524410 \h </w:instrText>
-          </w:r>
-          <w:r>
-            <w:rPr>
-              <w:noProof/>
-            </w:rPr>
-          </w:r>
-          <w:r>
-            <w:rPr>
-              <w:noProof/>
-            </w:rPr>
-            <w:fldChar w:fldCharType="separate"/>
-          </w:r>
-          <w:r>
-            <w:rPr>
-              <w:noProof/>
-            </w:rPr>
-            <w:t>5</w:t>
-          </w:r>
-          <w:r>
-            <w:rPr>
-              <w:noProof/>
-            </w:rPr>
-            <w:fldChar w:fldCharType="end"/>
-          </w:r>
+          <w:hyperlink w:anchor="_Toc378673312" w:history="1">
+            <w:r>
+              <w:rPr>
+                <w:rStyle w:val="Hyperlink"/>
+                <w:noProof/>
+              </w:rPr>
+              <w:t>3.</w:t>
+            </w:r>
+            <w:r>
+              <w:rPr>
+                <w:rFonts w:asciiTheme="minorHAnsi" w:eastAsiaTheme="minorEastAsia" w:hAnsiTheme="minorHAnsi" w:cstheme="minorBidi"/>
+                <w:noProof/>
+                <w:kern w:val="0"/>
+                <w:sz w:val="22"/>
+                <w:szCs w:val="22"/>
+                <w:lang w:val="bg-BG" w:eastAsia="bg-BG" w:bidi="ar-SA"/>
+              </w:rPr>
+              <w:tab/>
+            </w:r>
+            <w:r>
+              <w:rPr>
+                <w:rStyle w:val="Hyperlink"/>
+                <w:noProof/>
+              </w:rPr>
+              <w:t>Server side testing</w:t>
+            </w:r>
+            <w:r>
+              <w:rPr>
+                <w:noProof/>
+                <w:webHidden/>
+              </w:rPr>
+              <w:tab/>
+            </w:r>
+            <w:r>
+              <w:rPr>
+                <w:noProof/>
+                <w:webHidden/>
+              </w:rPr>
+              <w:fldChar w:fldCharType="begin"/>
+            </w:r>
+            <w:r>
+              <w:rPr>
+                <w:noProof/>
+                <w:webHidden/>
+              </w:rPr>
+              <w:instrText xml:space="preserve"> PAGEREF _Toc378673312 \h </w:instrText>
+            </w:r>
+            <w:r>
+              <w:rPr>
+                <w:noProof/>
+                <w:webHidden/>
+              </w:rPr>
+            </w:r>
+            <w:r>
+              <w:rPr>
+                <w:noProof/>
+                <w:webHidden/>
+              </w:rPr>
+              <w:fldChar w:fldCharType="separate"/>
+            </w:r>
+            <w:r>
+              <w:rPr>
+                <w:noProof/>
+                <w:webHidden/>
+              </w:rPr>
+              <w:t>5</w:t>
+            </w:r>
+            <w:r>
+              <w:rPr>
+                <w:noProof/>
+                <w:webHidden/>
+              </w:rPr>
+              <w:fldChar w:fldCharType="end"/>
+            </w:r>
+          </w:hyperlink>
         </w:p>
         <w:p>
           <w:pPr>
             <w:pStyle w:val="TOC2"/>
             <w:tabs>
-              <w:tab w:val="left" w:pos="840"/>
+              <w:tab w:val="left" w:pos="880"/>
               <w:tab w:val="right" w:leader="dot" w:pos="9628"/>
             </w:tabs>
             <w:rPr>
               <w:rFonts w:asciiTheme="minorHAnsi" w:eastAsiaTheme="minorEastAsia" w:hAnsiTheme="minorHAnsi" w:cstheme="minorBidi"/>
               <w:noProof/>
               <w:kern w:val="0"/>
-              <w:szCs w:val="24"/>
-              <w:lang w:val="en-US" w:eastAsia="ja-JP" w:bidi="ar-SA"/>
+              <w:sz w:val="22"/>
+              <w:szCs w:val="22"/>
+              <w:lang w:val="bg-BG" w:eastAsia="bg-BG" w:bidi="ar-SA"/>
             </w:rPr>
           </w:pPr>
-          <w:r>
-            <w:rPr>
-              <w:noProof/>
-            </w:rPr>
-            <w:t>3.1.</w:t>
-          </w:r>
-          <w:r>
-            <w:rPr>
-              <w:rFonts w:asciiTheme="minorHAnsi" w:eastAsiaTheme="minorEastAsia" w:hAnsiTheme="minorHAnsi" w:cstheme="minorBidi"/>
-              <w:noProof/>
-              <w:kern w:val="0"/>
-              <w:szCs w:val="24"/>
-              <w:lang w:val="en-US" w:eastAsia="ja-JP" w:bidi="ar-SA"/>
-            </w:rPr>
-            <w:tab/>
-          </w:r>
-          <w:r>
-            <w:rPr>
-              <w:noProof/>
-            </w:rPr>
-            <w:t>System testing table</w:t>
-          </w:r>
-          <w:r>
-            <w:rPr>
-              <w:noProof/>
-            </w:rPr>
-            <w:tab/>
-          </w:r>
-          <w:r>
-            <w:rPr>
-              <w:noProof/>
-            </w:rPr>
-            <w:fldChar w:fldCharType="begin"/>
-          </w:r>
-          <w:r>
-            <w:rPr>
-              <w:noProof/>
-            </w:rPr>
-            <w:instrText xml:space="preserve"> PAGEREF _Toc252524411 \h </w:instrText>
-          </w:r>
-          <w:r>
-            <w:rPr>
-              <w:noProof/>
-            </w:rPr>
-          </w:r>
-          <w:r>
-            <w:rPr>
-              <w:noProof/>
-            </w:rPr>
-            <w:fldChar w:fldCharType="separate"/>
-          </w:r>
-          <w:r>
-            <w:rPr>
-              <w:noProof/>
-            </w:rPr>
-            <w:t>5</w:t>
-          </w:r>
-          <w:r>
-            <w:rPr>
-              <w:noProof/>
-            </w:rPr>
-            <w:fldChar w:fldCharType="end"/>
-          </w:r>
+          <w:hyperlink w:anchor="_Toc378673313" w:history="1">
+            <w:r>
+              <w:rPr>
+                <w:rStyle w:val="Hyperlink"/>
+                <w:noProof/>
+              </w:rPr>
+              <w:t>3.1.</w:t>
+            </w:r>
+            <w:r>
+              <w:rPr>
+                <w:rFonts w:asciiTheme="minorHAnsi" w:eastAsiaTheme="minorEastAsia" w:hAnsiTheme="minorHAnsi" w:cstheme="minorBidi"/>
+                <w:noProof/>
+                <w:kern w:val="0"/>
+                <w:sz w:val="22"/>
+                <w:szCs w:val="22"/>
+                <w:lang w:val="bg-BG" w:eastAsia="bg-BG" w:bidi="ar-SA"/>
+              </w:rPr>
+              <w:tab/>
+            </w:r>
+            <w:r>
+              <w:rPr>
+                <w:rStyle w:val="Hyperlink"/>
+                <w:noProof/>
+              </w:rPr>
+              <w:t>System testing table</w:t>
+            </w:r>
+            <w:r>
+              <w:rPr>
+                <w:noProof/>
+                <w:webHidden/>
+              </w:rPr>
+              <w:tab/>
+            </w:r>
+            <w:r>
+              <w:rPr>
+                <w:noProof/>
+                <w:webHidden/>
+              </w:rPr>
+              <w:fldChar w:fldCharType="begin"/>
+            </w:r>
+            <w:r>
+              <w:rPr>
+                <w:noProof/>
+                <w:webHidden/>
+              </w:rPr>
+              <w:instrText xml:space="preserve"> PAGEREF _Toc378673313 \h </w:instrText>
+            </w:r>
+            <w:r>
+              <w:rPr>
+                <w:noProof/>
+                <w:webHidden/>
+              </w:rPr>
+            </w:r>
+            <w:r>
+              <w:rPr>
+                <w:noProof/>
+                <w:webHidden/>
+              </w:rPr>
+              <w:fldChar w:fldCharType="separate"/>
+            </w:r>
+            <w:r>
+              <w:rPr>
+                <w:noProof/>
+                <w:webHidden/>
+              </w:rPr>
+              <w:t>5</w:t>
+            </w:r>
+            <w:r>
+              <w:rPr>
+                <w:noProof/>
+                <w:webHidden/>
+              </w:rPr>
+              <w:fldChar w:fldCharType="end"/>
+            </w:r>
+          </w:hyperlink>
         </w:p>
         <w:p>
           <w:pPr>
             <w:pStyle w:val="TOC1"/>
             <w:tabs>
-              <w:tab w:val="left" w:pos="420"/>
+              <w:tab w:val="left" w:pos="440"/>
               <w:tab w:val="right" w:leader="dot" w:pos="9628"/>
             </w:tabs>
             <w:rPr>
               <w:rFonts w:asciiTheme="minorHAnsi" w:eastAsiaTheme="minorEastAsia" w:hAnsiTheme="minorHAnsi" w:cstheme="minorBidi"/>
               <w:noProof/>
               <w:kern w:val="0"/>
-              <w:szCs w:val="24"/>
-              <w:lang w:val="en-US" w:eastAsia="ja-JP" w:bidi="ar-SA"/>
+              <w:sz w:val="22"/>
+              <w:szCs w:val="22"/>
+              <w:lang w:val="bg-BG" w:eastAsia="bg-BG" w:bidi="ar-SA"/>
             </w:rPr>
           </w:pPr>
-          <w:r>
-            <w:rPr>
-              <w:noProof/>
-            </w:rPr>
-            <w:t>4.</w:t>
-          </w:r>
-          <w:r>
-            <w:rPr>
-              <w:rFonts w:asciiTheme="minorHAnsi" w:eastAsiaTheme="minorEastAsia" w:hAnsiTheme="minorHAnsi" w:cstheme="minorBidi"/>
-              <w:noProof/>
-              <w:kern w:val="0"/>
-              <w:szCs w:val="24"/>
-              <w:lang w:val="en-US" w:eastAsia="ja-JP" w:bidi="ar-SA"/>
-            </w:rPr>
-            <w:tab/>
-          </w:r>
-          <w:r>
-            <w:rPr>
-              <w:noProof/>
-            </w:rPr>
-            <w:t>References</w:t>
-          </w:r>
-          <w:r>
-            <w:rPr>
-              <w:noProof/>
-            </w:rPr>
-            <w:tab/>
-          </w:r>
-          <w:r>
-            <w:rPr>
-              <w:noProof/>
-            </w:rPr>
-            <w:fldChar w:fldCharType="begin"/>
-          </w:r>
-          <w:r>
-            <w:rPr>
-              <w:noProof/>
-            </w:rPr>
-            <w:instrText xml:space="preserve"> PAGEREF _Toc252524412 \h </w:instrText>
-          </w:r>
-          <w:r>
-            <w:rPr>
-              <w:noProof/>
-            </w:rPr>
-          </w:r>
-          <w:r>
-            <w:rPr>
-              <w:noProof/>
-            </w:rPr>
-            <w:fldChar w:fldCharType="separate"/>
-          </w:r>
-          <w:r>
-            <w:rPr>
-              <w:noProof/>
-            </w:rPr>
-            <w:t>6</w:t>
-          </w:r>
-          <w:r>
-            <w:rPr>
-              <w:noProof/>
-            </w:rPr>
-            <w:fldChar w:fldCharType="end"/>
-          </w:r>
+          <w:hyperlink w:anchor="_Toc378673314" w:history="1">
+            <w:r>
+              <w:rPr>
+                <w:rStyle w:val="Hyperlink"/>
+                <w:noProof/>
+              </w:rPr>
+              <w:t>4.</w:t>
+            </w:r>
+            <w:r>
+              <w:rPr>
+                <w:rFonts w:asciiTheme="minorHAnsi" w:eastAsiaTheme="minorEastAsia" w:hAnsiTheme="minorHAnsi" w:cstheme="minorBidi"/>
+                <w:noProof/>
+                <w:kern w:val="0"/>
+                <w:sz w:val="22"/>
+                <w:szCs w:val="22"/>
+                <w:lang w:val="bg-BG" w:eastAsia="bg-BG" w:bidi="ar-SA"/>
+              </w:rPr>
+              <w:tab/>
+            </w:r>
+            <w:r>
+              <w:rPr>
+                <w:rStyle w:val="Hyperlink"/>
+                <w:noProof/>
+              </w:rPr>
+              <w:t>Appendix A: Test Log Form</w:t>
+            </w:r>
+            <w:r>
+              <w:rPr>
+                <w:noProof/>
+                <w:webHidden/>
+              </w:rPr>
+              <w:tab/>
+            </w:r>
+            <w:r>
+              <w:rPr>
+                <w:noProof/>
+                <w:webHidden/>
+              </w:rPr>
+              <w:fldChar w:fldCharType="begin"/>
+            </w:r>
+            <w:r>
+              <w:rPr>
+                <w:noProof/>
+                <w:webHidden/>
+              </w:rPr>
+              <w:instrText xml:space="preserve"> PAGEREF _Toc378673314 \h </w:instrText>
+            </w:r>
+            <w:r>
+              <w:rPr>
+                <w:noProof/>
+                <w:webHidden/>
+              </w:rPr>
+            </w:r>
+            <w:r>
+              <w:rPr>
+                <w:noProof/>
+                <w:webHidden/>
+              </w:rPr>
+              <w:fldChar w:fldCharType="separate"/>
+            </w:r>
+            <w:r>
+              <w:rPr>
+                <w:noProof/>
+                <w:webHidden/>
+              </w:rPr>
+              <w:t>6</w:t>
+            </w:r>
+            <w:r>
+              <w:rPr>
+                <w:noProof/>
+                <w:webHidden/>
+              </w:rPr>
+              <w:fldChar w:fldCharType="end"/>
+            </w:r>
+          </w:hyperlink>
         </w:p>
         <w:p>
           <w:pPr>
             <w:pStyle w:val="TOC1"/>
             <w:tabs>
-              <w:tab w:val="left" w:pos="420"/>
+              <w:tab w:val="left" w:pos="440"/>
               <w:tab w:val="right" w:leader="dot" w:pos="9628"/>
             </w:tabs>
             <w:rPr>
               <w:rFonts w:asciiTheme="minorHAnsi" w:eastAsiaTheme="minorEastAsia" w:hAnsiTheme="minorHAnsi" w:cstheme="minorBidi"/>
               <w:noProof/>
               <w:kern w:val="0"/>
-              <w:szCs w:val="24"/>
-              <w:lang w:val="en-US" w:eastAsia="ja-JP" w:bidi="ar-SA"/>
+              <w:sz w:val="22"/>
+              <w:szCs w:val="22"/>
+              <w:lang w:val="bg-BG" w:eastAsia="bg-BG" w:bidi="ar-SA"/>
             </w:rPr>
           </w:pPr>
-          <w:r>
-            <w:rPr>
-              <w:noProof/>
-            </w:rPr>
-            <w:t>5.</w:t>
-          </w:r>
-          <w:r>
+          <w:hyperlink w:anchor="_Toc378673315" w:history="1">
+            <w:r>
+              <w:rPr>
+                <w:rStyle w:val="Hyperlink"/>
+                <w:noProof/>
+              </w:rPr>
+              <w:t>5.</w:t>
+            </w:r>
+            <w:r>
+              <w:rPr>
+                <w:rFonts w:asciiTheme="minorHAnsi" w:eastAsiaTheme="minorEastAsia" w:hAnsiTheme="minorHAnsi" w:cstheme="minorBidi"/>
+                <w:noProof/>
+                <w:kern w:val="0"/>
+                <w:sz w:val="22"/>
+                <w:szCs w:val="22"/>
+                <w:lang w:val="bg-BG" w:eastAsia="bg-BG" w:bidi="ar-SA"/>
+              </w:rPr>
+              <w:tab/>
+            </w:r>
+            <w:r>
+              <w:rPr>
+                <w:rStyle w:val="Hyperlink"/>
+                <w:noProof/>
+              </w:rPr>
+              <w:t>References</w:t>
+            </w:r>
+            <w:r>
+              <w:rPr>
+                <w:noProof/>
+                <w:webHidden/>
+              </w:rPr>
+              <w:tab/>
+            </w:r>
+            <w:r>
+              <w:rPr>
+                <w:noProof/>
+                <w:webHidden/>
+              </w:rPr>
+              <w:fldChar w:fldCharType="begin"/>
+            </w:r>
+            <w:r>
+              <w:rPr>
+                <w:noProof/>
+                <w:webHidden/>
+              </w:rPr>
+              <w:instrText xml:space="preserve"> PAGEREF _Toc378673315 \h </w:instrText>
+            </w:r>
+            <w:r>
+              <w:rPr>
+                <w:noProof/>
+                <w:webHidden/>
+              </w:rPr>
+            </w:r>
+            <w:r>
+              <w:rPr>
+                <w:noProof/>
+                <w:webHidden/>
+              </w:rPr>
+              <w:fldChar w:fldCharType="separate"/>
+            </w:r>
+            <w:r>
+              <w:rPr>
+                <w:noProof/>
+                <w:webHidden/>
+              </w:rPr>
+              <w:t>7</w:t>
+            </w:r>
+            <w:r>
+              <w:rPr>
+                <w:noProof/>
+                <w:webHidden/>
+              </w:rPr>
+              <w:fldChar w:fldCharType="end"/>
+            </w:r>
+          </w:hyperlink>
+        </w:p>
+        <w:p>
+          <w:pPr>
+            <w:pStyle w:val="TOC1"/>
+            <w:tabs>
+              <w:tab w:val="left" w:pos="440"/>
+              <w:tab w:val="right" w:leader="dot" w:pos="9628"/>
+            </w:tabs>
             <w:rPr>
               <w:rFonts w:asciiTheme="minorHAnsi" w:eastAsiaTheme="minorEastAsia" w:hAnsiTheme="minorHAnsi" w:cstheme="minorBidi"/>
               <w:noProof/>
               <w:kern w:val="0"/>
-              <w:szCs w:val="24"/>
-              <w:lang w:val="en-US" w:eastAsia="ja-JP" w:bidi="ar-SA"/>
+              <w:sz w:val="22"/>
+              <w:szCs w:val="22"/>
+              <w:lang w:val="bg-BG" w:eastAsia="bg-BG" w:bidi="ar-SA"/>
             </w:rPr>
-            <w:tab/>
-          </w:r>
-          <w:r>
-            <w:rPr>
-              <w:noProof/>
-            </w:rPr>
-            <w:t>Document change history</w:t>
-          </w:r>
-          <w:r>
-            <w:rPr>
-              <w:noProof/>
-            </w:rPr>
-            <w:tab/>
-          </w:r>
-          <w:r>
-            <w:rPr>
-              <w:noProof/>
-            </w:rPr>
-            <w:fldChar w:fldCharType="begin"/>
-          </w:r>
-          <w:r>
-            <w:rPr>
-              <w:noProof/>
-            </w:rPr>
-            <w:instrText xml:space="preserve"> PAGEREF _Toc252524413 \h </w:instrText>
-          </w:r>
-          <w:r>
-            <w:rPr>
-              <w:noProof/>
-            </w:rPr>
-          </w:r>
-          <w:r>
-            <w:rPr>
-              <w:noProof/>
-            </w:rPr>
-            <w:fldChar w:fldCharType="separate"/>
-          </w:r>
-          <w:r>
-            <w:rPr>
-              <w:noProof/>
-            </w:rPr>
-            <w:t>6</w:t>
-          </w:r>
-          <w:r>
-            <w:rPr>
-              <w:noProof/>
-            </w:rPr>
-            <w:fldChar w:fldCharType="end"/>
-          </w:r>
+          </w:pPr>
+          <w:hyperlink w:anchor="_Toc378673316" w:history="1">
+            <w:r>
+              <w:rPr>
+                <w:rStyle w:val="Hyperlink"/>
+                <w:noProof/>
+              </w:rPr>
+              <w:t>6.</w:t>
+            </w:r>
+            <w:r>
+              <w:rPr>
+                <w:rFonts w:asciiTheme="minorHAnsi" w:eastAsiaTheme="minorEastAsia" w:hAnsiTheme="minorHAnsi" w:cstheme="minorBidi"/>
+                <w:noProof/>
+                <w:kern w:val="0"/>
+                <w:sz w:val="22"/>
+                <w:szCs w:val="22"/>
+                <w:lang w:val="bg-BG" w:eastAsia="bg-BG" w:bidi="ar-SA"/>
+              </w:rPr>
+              <w:tab/>
+            </w:r>
+            <w:r>
+              <w:rPr>
+                <w:rStyle w:val="Hyperlink"/>
+                <w:noProof/>
+              </w:rPr>
+              <w:t>Document change history</w:t>
+            </w:r>
+            <w:r>
+              <w:rPr>
+                <w:noProof/>
+                <w:webHidden/>
+              </w:rPr>
+              <w:tab/>
+            </w:r>
+            <w:r>
+              <w:rPr>
+                <w:noProof/>
+                <w:webHidden/>
+              </w:rPr>
+              <w:fldChar w:fldCharType="begin"/>
+            </w:r>
+            <w:r>
+              <w:rPr>
+                <w:noProof/>
+                <w:webHidden/>
+              </w:rPr>
+              <w:instrText xml:space="preserve"> PAGEREF _Toc378673316 \h </w:instrText>
+            </w:r>
+            <w:r>
+              <w:rPr>
+                <w:noProof/>
+                <w:webHidden/>
+              </w:rPr>
+            </w:r>
+            <w:r>
+              <w:rPr>
+                <w:noProof/>
+                <w:webHidden/>
+              </w:rPr>
+              <w:fldChar w:fldCharType="separate"/>
+            </w:r>
+            <w:r>
+              <w:rPr>
+                <w:noProof/>
+                <w:webHidden/>
+              </w:rPr>
+              <w:t>7</w:t>
+            </w:r>
+            <w:r>
+              <w:rPr>
+                <w:noProof/>
+                <w:webHidden/>
+              </w:rPr>
+              <w:fldChar w:fldCharType="end"/>
+            </w:r>
+          </w:hyperlink>
         </w:p>
         <w:p>
           <w:r>
@@ -1322,12 +1568,10 @@
     <w:p/>
     <w:p/>
     <w:p/>
-    <w:p/>
-    <w:p/>
-    <w:p/>
-    <w:p/>
-    <w:p/>
-    <w:p/>
+    <w:p>
+      <w:bookmarkStart w:id="0" w:name="_GoBack"/>
+      <w:bookmarkEnd w:id="0"/>
+    </w:p>
     <w:p>
       <w:pPr>
         <w:pStyle w:val="Heading1"/>
@@ -1336,12 +1580,12 @@
           <w:numId w:val="1"/>
         </w:numPr>
       </w:pPr>
-      <w:bookmarkStart w:id="0" w:name="_Toc252524404"/>
+      <w:bookmarkStart w:id="1" w:name="_Toc378673306"/>
       <w:r>
         <w:lastRenderedPageBreak/>
         <w:t>Introduction</w:t>
       </w:r>
-      <w:bookmarkEnd w:id="0"/>
+      <w:bookmarkEnd w:id="1"/>
     </w:p>
     <w:p/>
     <w:p>
@@ -1352,11 +1596,11 @@
           <w:numId w:val="1"/>
         </w:numPr>
       </w:pPr>
-      <w:bookmarkStart w:id="1" w:name="_Toc252524405"/>
+      <w:bookmarkStart w:id="2" w:name="_Toc378673307"/>
       <w:r>
         <w:t>Purpose of this document</w:t>
       </w:r>
-      <w:bookmarkEnd w:id="1"/>
+      <w:bookmarkEnd w:id="2"/>
     </w:p>
     <w:p/>
     <w:p>
@@ -1382,11 +1626,11 @@
           <w:numId w:val="1"/>
         </w:numPr>
       </w:pPr>
-      <w:bookmarkStart w:id="2" w:name="_Toc252524406"/>
+      <w:bookmarkStart w:id="3" w:name="_Toc378673308"/>
       <w:r>
         <w:t>Scope</w:t>
       </w:r>
-      <w:bookmarkEnd w:id="2"/>
+      <w:bookmarkEnd w:id="3"/>
     </w:p>
     <w:p/>
     <w:p>
@@ -1466,11 +1710,11 @@
           <w:numId w:val="1"/>
         </w:numPr>
       </w:pPr>
-      <w:bookmarkStart w:id="3" w:name="_Toc252524407"/>
+      <w:bookmarkStart w:id="4" w:name="_Toc378673309"/>
       <w:r>
         <w:t>Objectives</w:t>
       </w:r>
-      <w:bookmarkEnd w:id="3"/>
+      <w:bookmarkEnd w:id="4"/>
     </w:p>
     <w:p/>
     <w:p>
@@ -1537,12 +1781,12 @@
           <w:numId w:val="1"/>
         </w:numPr>
       </w:pPr>
-      <w:bookmarkStart w:id="4" w:name="_Toc252524408"/>
+      <w:bookmarkStart w:id="5" w:name="_Toc378673310"/>
       <w:r>
         <w:lastRenderedPageBreak/>
         <w:t>Android side testing</w:t>
       </w:r>
-      <w:bookmarkEnd w:id="4"/>
+      <w:bookmarkEnd w:id="5"/>
     </w:p>
     <w:p/>
     <w:p>
@@ -1553,11 +1797,11 @@
           <w:numId w:val="1"/>
         </w:numPr>
       </w:pPr>
-      <w:bookmarkStart w:id="5" w:name="_Toc252524409"/>
+      <w:bookmarkStart w:id="6" w:name="_Toc378673311"/>
       <w:r>
         <w:rPr>
           <w:noProof/>
-          <w:lang w:val="en-US" w:eastAsia="en-US" w:bidi="ar-SA"/>
+          <w:lang w:val="bg-BG" w:eastAsia="bg-BG" w:bidi="ar-SA"/>
         </w:rPr>
         <w:drawing>
           <wp:anchor distT="0" distB="0" distL="114300" distR="114300" simplePos="0" relativeHeight="251658240" behindDoc="0" locked="0" layoutInCell="1" allowOverlap="1" wp14:anchorId="4384832E" wp14:editId="437FB735">
@@ -1583,7 +1827,7 @@
                     <pic:cNvPicPr/>
                   </pic:nvPicPr>
                   <pic:blipFill>
-                    <a:blip r:embed="rId9">
+                    <a:blip r:embed="rId8">
                       <a:extLst>
                         <a:ext uri="{28A0092B-C50C-407E-A947-70E740481C1C}">
                           <a14:useLocalDpi xmlns:a14="http://schemas.microsoft.com/office/drawing/2010/main" val="0"/>
@@ -1618,7 +1862,7 @@
       <w:r>
         <w:t>System testing table</w:t>
       </w:r>
-      <w:bookmarkEnd w:id="5"/>
+      <w:bookmarkEnd w:id="6"/>
     </w:p>
     <w:p/>
     <w:p>
@@ -1629,11 +1873,11 @@
           <w:numId w:val="1"/>
         </w:numPr>
       </w:pPr>
-      <w:bookmarkStart w:id="6" w:name="_Toc252524410"/>
+      <w:bookmarkStart w:id="7" w:name="_Toc378673312"/>
       <w:r>
         <w:t>Server side testing</w:t>
       </w:r>
-      <w:bookmarkEnd w:id="6"/>
+      <w:bookmarkEnd w:id="7"/>
     </w:p>
     <w:p>
       <w:pPr>
@@ -1643,14 +1887,14 @@
           <w:numId w:val="1"/>
         </w:numPr>
       </w:pPr>
-      <w:bookmarkStart w:id="7" w:name="_Toc252524411"/>
+      <w:bookmarkStart w:id="8" w:name="_Toc378673313"/>
       <w:r>
         <w:t>System testing</w:t>
       </w:r>
       <w:r>
         <w:t xml:space="preserve"> table</w:t>
       </w:r>
-      <w:bookmarkEnd w:id="7"/>
+      <w:bookmarkEnd w:id="8"/>
       <w:r>
         <w:br/>
       </w:r>
@@ -1708,19 +1952,7 @@
               <w:rPr>
                 <w:sz w:val="18"/>
               </w:rPr>
-              <w:t>Req b</w:t>
-            </w:r>
-            <w:r>
-              <w:rPr>
-                <w:sz w:val="18"/>
-              </w:rPr>
-              <w:t>e</w:t>
-            </w:r>
-            <w:r>
-              <w:rPr>
-                <w:sz w:val="18"/>
-              </w:rPr>
-              <w:t xml:space="preserve">ing </w:t>
+              <w:t xml:space="preserve">Req being </w:t>
             </w:r>
             <w:r>
               <w:rPr>
@@ -2455,19 +2687,7 @@
               <w:rPr>
                 <w:sz w:val="18"/>
               </w:rPr>
-              <w:t xml:space="preserve"> and check that they are the co</w:t>
-            </w:r>
-            <w:r>
-              <w:rPr>
-                <w:sz w:val="18"/>
-              </w:rPr>
-              <w:t>r</w:t>
-            </w:r>
-            <w:r>
-              <w:rPr>
-                <w:sz w:val="18"/>
-              </w:rPr>
-              <w:t>rect images</w:t>
+              <w:t xml:space="preserve"> and check that they are the correct images</w:t>
             </w:r>
             <w:r>
               <w:rPr>
@@ -2843,19 +3063,7 @@
               <w:rPr>
                 <w:sz w:val="18"/>
               </w:rPr>
-              <w:t>The PHP program is able to decode the MIME message and extract the data and the a</w:t>
-            </w:r>
-            <w:r>
-              <w:rPr>
-                <w:sz w:val="18"/>
-              </w:rPr>
-              <w:t>t</w:t>
-            </w:r>
-            <w:r>
-              <w:rPr>
-                <w:sz w:val="18"/>
-              </w:rPr>
-              <w:t>tachments.</w:t>
+              <w:t>The PHP program is able to decode the MIME message and extract the data and the attachments.</w:t>
             </w:r>
           </w:p>
         </w:tc>
@@ -3240,10 +3448,12 @@
           <w:numId w:val="1"/>
         </w:numPr>
       </w:pPr>
+      <w:bookmarkStart w:id="9" w:name="_Toc378673314"/>
       <w:r>
         <w:lastRenderedPageBreak/>
         <w:t>Appendix A: Test Log Form</w:t>
       </w:r>
+      <w:bookmarkEnd w:id="9"/>
     </w:p>
     <w:p/>
     <w:tbl>
@@ -5891,12 +6101,12 @@
           <w:numId w:val="1"/>
         </w:numPr>
       </w:pPr>
-      <w:bookmarkStart w:id="8" w:name="_Toc252524412"/>
+      <w:bookmarkStart w:id="10" w:name="_Toc378673315"/>
       <w:r>
         <w:lastRenderedPageBreak/>
         <w:t>References</w:t>
       </w:r>
-      <w:bookmarkEnd w:id="8"/>
+      <w:bookmarkEnd w:id="10"/>
     </w:p>
     <w:p/>
     <w:p>
@@ -5929,27 +6139,7 @@
           <w:szCs w:val="32"/>
           <w:lang w:val="en-US" w:bidi="ar-SA"/>
         </w:rPr>
-        <w:t xml:space="preserve">] Software Engineering Group 05. Project Plan. S. </w:t>
-      </w:r>
-      <w:proofErr w:type="spellStart"/>
-      <w:r>
-        <w:rPr>
-          <w:rFonts w:cs="Times New Roman"/>
-          <w:kern w:val="0"/>
-          <w:szCs w:val="32"/>
-          <w:lang w:val="en-US" w:bidi="ar-SA"/>
-        </w:rPr>
-        <w:t>Raychev</w:t>
-      </w:r>
-      <w:proofErr w:type="spellEnd"/>
-      <w:r>
-        <w:rPr>
-          <w:rFonts w:cs="Times New Roman"/>
-          <w:kern w:val="0"/>
-          <w:szCs w:val="32"/>
-          <w:lang w:val="en-US" w:bidi="ar-SA"/>
-        </w:rPr>
-        <w:t xml:space="preserve">, B. O’Donovan, H. Clark, W. </w:t>
+        <w:t xml:space="preserve">] Software Engineering Group 05. Project Plan. S. Raychev, B. O’Donovan, H. Clark, W. </w:t>
       </w:r>
       <w:proofErr w:type="spellStart"/>
       <w:r>
@@ -6048,11 +6238,11 @@
           <w:numId w:val="1"/>
         </w:numPr>
       </w:pPr>
-      <w:bookmarkStart w:id="9" w:name="_Toc252524413"/>
+      <w:bookmarkStart w:id="11" w:name="_Toc378673316"/>
       <w:r>
         <w:t>Document change history</w:t>
       </w:r>
-      <w:bookmarkEnd w:id="9"/>
+      <w:bookmarkEnd w:id="11"/>
     </w:p>
     <w:p/>
     <w:tbl>
@@ -6294,11 +6484,9 @@
             <w:r>
               <w:tab/>
             </w:r>
-            <w:proofErr w:type="gramStart"/>
             <w:r>
               <w:t>wia2</w:t>
             </w:r>
-            <w:proofErr w:type="gramEnd"/>
           </w:p>
         </w:tc>
       </w:tr>
@@ -6344,8 +6532,6 @@
             <w:r>
               <w:t>28</w:t>
             </w:r>
-            <w:bookmarkStart w:id="10" w:name="_GoBack"/>
-            <w:bookmarkEnd w:id="10"/>
             <w:r>
               <w:t>/01/2014</w:t>
             </w:r>
@@ -6377,13 +6563,8 @@
                 <w:tab w:val="center" w:pos="523"/>
               </w:tabs>
             </w:pPr>
-            <w:proofErr w:type="gramStart"/>
-            <w:r>
-              <w:t>bmo</w:t>
-            </w:r>
-            <w:proofErr w:type="gramEnd"/>
-            <w:r>
-              <w:t>, njv1</w:t>
+            <w:r>
+              <w:t>bmo, njv1</w:t>
             </w:r>
           </w:p>
         </w:tc>
@@ -6733,20 +6914,9 @@
         </w:rPr>
       </w:pPr>
     </w:p>
-    <w:p>
-      <w:pPr>
-        <w:pStyle w:val="Standard"/>
-        <w:rPr>
-          <w:rFonts w:ascii="Calibri" w:hAnsi="Calibri"/>
-          <w:color w:val="000000"/>
-          <w:sz w:val="20"/>
-          <w:szCs w:val="20"/>
-        </w:rPr>
-      </w:pPr>
-    </w:p>
     <w:sectPr>
-      <w:headerReference w:type="default" r:id="rId10"/>
-      <w:footerReference w:type="default" r:id="rId11"/>
+      <w:headerReference w:type="default" r:id="rId9"/>
+      <w:footerReference w:type="default" r:id="rId10"/>
       <w:pgSz w:w="11906" w:h="16838"/>
       <w:pgMar w:top="1134" w:right="1134" w:bottom="1134" w:left="1134" w:header="567" w:footer="567" w:gutter="0"/>
       <w:cols w:space="708"/>
@@ -6757,7 +6927,7 @@
 </file>
 
 <file path=word/endnotes.xml><?xml version="1.0" encoding="utf-8"?>
-<w:endnotes xmlns:wpc="http://schemas.microsoft.com/office/word/2010/wordprocessingCanvas" xmlns:mo="http://schemas.microsoft.com/office/mac/office/2008/main" xmlns:mc="http://schemas.openxmlformats.org/markup-compatibility/2006" xmlns:mv="urn:schemas-microsoft-com:mac:vml" xmlns:o="urn:schemas-microsoft-com:office:office" xmlns:r="http://schemas.openxmlformats.org/officeDocument/2006/relationships" xmlns:m="http://schemas.openxmlformats.org/officeDocument/2006/math" xmlns:v="urn:schemas-microsoft-com:vml" xmlns:wp14="http://schemas.microsoft.com/office/word/2010/wordprocessingDrawing" xmlns:wp="http://schemas.openxmlformats.org/drawingml/2006/wordprocessingDrawing" xmlns:w10="urn:schemas-microsoft-com:office:word" xmlns:w="http://schemas.openxmlformats.org/wordprocessingml/2006/main" xmlns:w14="http://schemas.microsoft.com/office/word/2010/wordml" xmlns:wpg="http://schemas.microsoft.com/office/word/2010/wordprocessingGroup" xmlns:wpi="http://schemas.microsoft.com/office/word/2010/wordprocessingInk" xmlns:wne="http://schemas.microsoft.com/office/word/2006/wordml" xmlns:wps="http://schemas.microsoft.com/office/word/2010/wordprocessingShape" mc:Ignorable="w14 wp14">
+<w:endnotes xmlns:wpc="http://schemas.microsoft.com/office/word/2010/wordprocessingCanvas" xmlns:mc="http://schemas.openxmlformats.org/markup-compatibility/2006" xmlns:o="urn:schemas-microsoft-com:office:office" xmlns:r="http://schemas.openxmlformats.org/officeDocument/2006/relationships" xmlns:m="http://schemas.openxmlformats.org/officeDocument/2006/math" xmlns:v="urn:schemas-microsoft-com:vml" xmlns:wp14="http://schemas.microsoft.com/office/word/2010/wordprocessingDrawing" xmlns:wp="http://schemas.openxmlformats.org/drawingml/2006/wordprocessingDrawing" xmlns:w10="urn:schemas-microsoft-com:office:word" xmlns:w="http://schemas.openxmlformats.org/wordprocessingml/2006/main" xmlns:w14="http://schemas.microsoft.com/office/word/2010/wordml" xmlns:w15="http://schemas.microsoft.com/office/word/2012/wordml" xmlns:wpg="http://schemas.microsoft.com/office/word/2010/wordprocessingGroup" xmlns:wpi="http://schemas.microsoft.com/office/word/2010/wordprocessingInk" xmlns:wne="http://schemas.microsoft.com/office/word/2006/wordml" xmlns:wps="http://schemas.microsoft.com/office/word/2010/wordprocessingShape" mc:Ignorable="w14 w15 wp14">
   <w:endnote w:type="separator" w:id="-1">
     <w:p>
       <w:r>
@@ -6776,7 +6946,7 @@
 </file>
 
 <file path=word/footer1.xml><?xml version="1.0" encoding="utf-8"?>
-<w:ftr xmlns:wpc="http://schemas.microsoft.com/office/word/2010/wordprocessingCanvas" xmlns:mo="http://schemas.microsoft.com/office/mac/office/2008/main" xmlns:mc="http://schemas.openxmlformats.org/markup-compatibility/2006" xmlns:mv="urn:schemas-microsoft-com:mac:vml" xmlns:o="urn:schemas-microsoft-com:office:office" xmlns:r="http://schemas.openxmlformats.org/officeDocument/2006/relationships" xmlns:m="http://schemas.openxmlformats.org/officeDocument/2006/math" xmlns:v="urn:schemas-microsoft-com:vml" xmlns:wp14="http://schemas.microsoft.com/office/word/2010/wordprocessingDrawing" xmlns:wp="http://schemas.openxmlformats.org/drawingml/2006/wordprocessingDrawing" xmlns:w10="urn:schemas-microsoft-com:office:word" xmlns:w="http://schemas.openxmlformats.org/wordprocessingml/2006/main" xmlns:w14="http://schemas.microsoft.com/office/word/2010/wordml" xmlns:wpg="http://schemas.microsoft.com/office/word/2010/wordprocessingGroup" xmlns:wpi="http://schemas.microsoft.com/office/word/2010/wordprocessingInk" xmlns:wne="http://schemas.microsoft.com/office/word/2006/wordml" xmlns:wps="http://schemas.microsoft.com/office/word/2010/wordprocessingShape" mc:Ignorable="w14 wp14">
+<w:ftr xmlns:wpc="http://schemas.microsoft.com/office/word/2010/wordprocessingCanvas" xmlns:mc="http://schemas.openxmlformats.org/markup-compatibility/2006" xmlns:o="urn:schemas-microsoft-com:office:office" xmlns:r="http://schemas.openxmlformats.org/officeDocument/2006/relationships" xmlns:m="http://schemas.openxmlformats.org/officeDocument/2006/math" xmlns:v="urn:schemas-microsoft-com:vml" xmlns:wp14="http://schemas.microsoft.com/office/word/2010/wordprocessingDrawing" xmlns:wp="http://schemas.openxmlformats.org/drawingml/2006/wordprocessingDrawing" xmlns:w10="urn:schemas-microsoft-com:office:word" xmlns:w="http://schemas.openxmlformats.org/wordprocessingml/2006/main" xmlns:w14="http://schemas.microsoft.com/office/word/2010/wordml" xmlns:w15="http://schemas.microsoft.com/office/word/2012/wordml" xmlns:wpg="http://schemas.microsoft.com/office/word/2010/wordprocessingGroup" xmlns:wpi="http://schemas.microsoft.com/office/word/2010/wordprocessingInk" xmlns:wne="http://schemas.microsoft.com/office/word/2006/wordml" xmlns:wps="http://schemas.microsoft.com/office/word/2010/wordprocessingShape" mc:Ignorable="w14 w15 wp14">
   <w:p>
     <w:pPr>
       <w:pStyle w:val="Footer"/>
@@ -6950,7 +7120,7 @@
                 <w:noProof/>
                 <w:sz w:val="22"/>
               </w:rPr>
-              <w:t>5</w:t>
+              <w:t>7</w:t>
             </w:r>
             <w:r>
               <w:rPr>
@@ -7003,7 +7173,7 @@
                 <w:noProof/>
                 <w:sz w:val="22"/>
               </w:rPr>
-              <w:t>8</w:t>
+              <w:t>7</w:t>
             </w:r>
             <w:r>
               <w:rPr>
@@ -7023,7 +7193,7 @@
 </file>
 
 <file path=word/footnotes.xml><?xml version="1.0" encoding="utf-8"?>
-<w:footnotes xmlns:wpc="http://schemas.microsoft.com/office/word/2010/wordprocessingCanvas" xmlns:mo="http://schemas.microsoft.com/office/mac/office/2008/main" xmlns:mc="http://schemas.openxmlformats.org/markup-compatibility/2006" xmlns:mv="urn:schemas-microsoft-com:mac:vml" xmlns:o="urn:schemas-microsoft-com:office:office" xmlns:r="http://schemas.openxmlformats.org/officeDocument/2006/relationships" xmlns:m="http://schemas.openxmlformats.org/officeDocument/2006/math" xmlns:v="urn:schemas-microsoft-com:vml" xmlns:wp14="http://schemas.microsoft.com/office/word/2010/wordprocessingDrawing" xmlns:wp="http://schemas.openxmlformats.org/drawingml/2006/wordprocessingDrawing" xmlns:w10="urn:schemas-microsoft-com:office:word" xmlns:w="http://schemas.openxmlformats.org/wordprocessingml/2006/main" xmlns:w14="http://schemas.microsoft.com/office/word/2010/wordml" xmlns:wpg="http://schemas.microsoft.com/office/word/2010/wordprocessingGroup" xmlns:wpi="http://schemas.microsoft.com/office/word/2010/wordprocessingInk" xmlns:wne="http://schemas.microsoft.com/office/word/2006/wordml" xmlns:wps="http://schemas.microsoft.com/office/word/2010/wordprocessingShape" mc:Ignorable="w14 wp14">
+<w:footnotes xmlns:wpc="http://schemas.microsoft.com/office/word/2010/wordprocessingCanvas" xmlns:mc="http://schemas.openxmlformats.org/markup-compatibility/2006" xmlns:o="urn:schemas-microsoft-com:office:office" xmlns:r="http://schemas.openxmlformats.org/officeDocument/2006/relationships" xmlns:m="http://schemas.openxmlformats.org/officeDocument/2006/math" xmlns:v="urn:schemas-microsoft-com:vml" xmlns:wp14="http://schemas.microsoft.com/office/word/2010/wordprocessingDrawing" xmlns:wp="http://schemas.openxmlformats.org/drawingml/2006/wordprocessingDrawing" xmlns:w10="urn:schemas-microsoft-com:office:word" xmlns:w="http://schemas.openxmlformats.org/wordprocessingml/2006/main" xmlns:w14="http://schemas.microsoft.com/office/word/2010/wordml" xmlns:w15="http://schemas.microsoft.com/office/word/2012/wordml" xmlns:wpg="http://schemas.microsoft.com/office/word/2010/wordprocessingGroup" xmlns:wpi="http://schemas.microsoft.com/office/word/2010/wordprocessingInk" xmlns:wne="http://schemas.microsoft.com/office/word/2006/wordml" xmlns:wps="http://schemas.microsoft.com/office/word/2010/wordprocessingShape" mc:Ignorable="w14 w15 wp14">
   <w:footnote w:type="separator" w:id="-1">
     <w:p>
       <w:r>
@@ -7045,7 +7215,7 @@
 </file>
 
 <file path=word/header1.xml><?xml version="1.0" encoding="utf-8"?>
-<w:hdr xmlns:wpc="http://schemas.microsoft.com/office/word/2010/wordprocessingCanvas" xmlns:mo="http://schemas.microsoft.com/office/mac/office/2008/main" xmlns:mc="http://schemas.openxmlformats.org/markup-compatibility/2006" xmlns:mv="urn:schemas-microsoft-com:mac:vml" xmlns:o="urn:schemas-microsoft-com:office:office" xmlns:r="http://schemas.openxmlformats.org/officeDocument/2006/relationships" xmlns:m="http://schemas.openxmlformats.org/officeDocument/2006/math" xmlns:v="urn:schemas-microsoft-com:vml" xmlns:wp14="http://schemas.microsoft.com/office/word/2010/wordprocessingDrawing" xmlns:wp="http://schemas.openxmlformats.org/drawingml/2006/wordprocessingDrawing" xmlns:w10="urn:schemas-microsoft-com:office:word" xmlns:w="http://schemas.openxmlformats.org/wordprocessingml/2006/main" xmlns:w14="http://schemas.microsoft.com/office/word/2010/wordml" xmlns:wpg="http://schemas.microsoft.com/office/word/2010/wordprocessingGroup" xmlns:wpi="http://schemas.microsoft.com/office/word/2010/wordprocessingInk" xmlns:wne="http://schemas.microsoft.com/office/word/2006/wordml" xmlns:wps="http://schemas.microsoft.com/office/word/2010/wordprocessingShape" mc:Ignorable="w14 wp14">
+<w:hdr xmlns:wpc="http://schemas.microsoft.com/office/word/2010/wordprocessingCanvas" xmlns:mc="http://schemas.openxmlformats.org/markup-compatibility/2006" xmlns:o="urn:schemas-microsoft-com:office:office" xmlns:r="http://schemas.openxmlformats.org/officeDocument/2006/relationships" xmlns:m="http://schemas.openxmlformats.org/officeDocument/2006/math" xmlns:v="urn:schemas-microsoft-com:vml" xmlns:wp14="http://schemas.microsoft.com/office/word/2010/wordprocessingDrawing" xmlns:wp="http://schemas.openxmlformats.org/drawingml/2006/wordprocessingDrawing" xmlns:w10="urn:schemas-microsoft-com:office:word" xmlns:w="http://schemas.openxmlformats.org/wordprocessingml/2006/main" xmlns:w14="http://schemas.microsoft.com/office/word/2010/wordml" xmlns:w15="http://schemas.microsoft.com/office/word/2012/wordml" xmlns:wpg="http://schemas.microsoft.com/office/word/2010/wordprocessingGroup" xmlns:wpi="http://schemas.microsoft.com/office/word/2010/wordprocessingInk" xmlns:wne="http://schemas.microsoft.com/office/word/2006/wordml" xmlns:wps="http://schemas.microsoft.com/office/word/2010/wordprocessingShape" mc:Ignorable="w14 w15 wp14">
   <w:p>
     <w:pPr>
       <w:pStyle w:val="Header"/>
@@ -7081,7 +7251,7 @@
 </file>
 
 <file path=word/numbering.xml><?xml version="1.0" encoding="utf-8"?>
-<w:numbering xmlns:wpc="http://schemas.microsoft.com/office/word/2010/wordprocessingCanvas" xmlns:mo="http://schemas.microsoft.com/office/mac/office/2008/main" xmlns:mc="http://schemas.openxmlformats.org/markup-compatibility/2006" xmlns:mv="urn:schemas-microsoft-com:mac:vml" xmlns:o="urn:schemas-microsoft-com:office:office" xmlns:r="http://schemas.openxmlformats.org/officeDocument/2006/relationships" xmlns:m="http://schemas.openxmlformats.org/officeDocument/2006/math" xmlns:v="urn:schemas-microsoft-com:vml" xmlns:wp14="http://schemas.microsoft.com/office/word/2010/wordprocessingDrawing" xmlns:wp="http://schemas.openxmlformats.org/drawingml/2006/wordprocessingDrawing" xmlns:w10="urn:schemas-microsoft-com:office:word" xmlns:w="http://schemas.openxmlformats.org/wordprocessingml/2006/main" xmlns:w14="http://schemas.microsoft.com/office/word/2010/wordml" xmlns:wpg="http://schemas.microsoft.com/office/word/2010/wordprocessingGroup" xmlns:wpi="http://schemas.microsoft.com/office/word/2010/wordprocessingInk" xmlns:wne="http://schemas.microsoft.com/office/word/2006/wordml" xmlns:wps="http://schemas.microsoft.com/office/word/2010/wordprocessingShape" mc:Ignorable="w14 wp14">
+<w:numbering xmlns:wpc="http://schemas.microsoft.com/office/word/2010/wordprocessingCanvas" xmlns:mc="http://schemas.openxmlformats.org/markup-compatibility/2006" xmlns:o="urn:schemas-microsoft-com:office:office" xmlns:r="http://schemas.openxmlformats.org/officeDocument/2006/relationships" xmlns:m="http://schemas.openxmlformats.org/officeDocument/2006/math" xmlns:v="urn:schemas-microsoft-com:vml" xmlns:wp14="http://schemas.microsoft.com/office/word/2010/wordprocessingDrawing" xmlns:wp="http://schemas.openxmlformats.org/drawingml/2006/wordprocessingDrawing" xmlns:w10="urn:schemas-microsoft-com:office:word" xmlns:w="http://schemas.openxmlformats.org/wordprocessingml/2006/main" xmlns:w14="http://schemas.microsoft.com/office/word/2010/wordml" xmlns:w15="http://schemas.microsoft.com/office/word/2012/wordml" xmlns:wpg="http://schemas.microsoft.com/office/word/2010/wordprocessingGroup" xmlns:wpi="http://schemas.microsoft.com/office/word/2010/wordprocessingInk" xmlns:wne="http://schemas.microsoft.com/office/word/2006/wordml" xmlns:wps="http://schemas.microsoft.com/office/word/2010/wordprocessingShape" mc:Ignorable="w14 w15 wp14">
   <w:abstractNum w:abstractNumId="0">
     <w:nsid w:val="00000001"/>
     <w:multiLevelType w:val="hybridMultilevel"/>
@@ -7970,7 +8140,7 @@
 </file>
 
 <file path=word/styles.xml><?xml version="1.0" encoding="utf-8"?>
-<w:styles xmlns:mc="http://schemas.openxmlformats.org/markup-compatibility/2006" xmlns:r="http://schemas.openxmlformats.org/officeDocument/2006/relationships" xmlns:w="http://schemas.openxmlformats.org/wordprocessingml/2006/main" xmlns:w14="http://schemas.microsoft.com/office/word/2010/wordml" mc:Ignorable="w14">
+<w:styles xmlns:mc="http://schemas.openxmlformats.org/markup-compatibility/2006" xmlns:r="http://schemas.openxmlformats.org/officeDocument/2006/relationships" xmlns:w="http://schemas.openxmlformats.org/wordprocessingml/2006/main" xmlns:w14="http://schemas.microsoft.com/office/word/2010/wordml" xmlns:w15="http://schemas.microsoft.com/office/word/2012/wordml" mc:Ignorable="w14 w15">
   <w:docDefaults>
     <w:rPrDefault>
       <w:rPr>
@@ -7990,809 +8160,369 @@
       </w:pPr>
     </w:pPrDefault>
   </w:docDefaults>
-  <w:latentStyles w:defLockedState="0" w:defUIPriority="99" w:defSemiHidden="1" w:defUnhideWhenUsed="1" w:defQFormat="0" w:count="276">
-    <w:lsdException w:name="Normal" w:semiHidden="0" w:uiPriority="0" w:unhideWhenUsed="0" w:qFormat="1"/>
-    <w:lsdException w:name="heading 1" w:semiHidden="0" w:uiPriority="9" w:unhideWhenUsed="0" w:qFormat="1"/>
-    <w:lsdException w:name="heading 2" w:uiPriority="9" w:qFormat="1"/>
-    <w:lsdException w:name="heading 3" w:uiPriority="9" w:qFormat="1"/>
-    <w:lsdException w:name="heading 4" w:uiPriority="9" w:qFormat="1"/>
-    <w:lsdException w:name="heading 5" w:uiPriority="9" w:qFormat="1"/>
-    <w:lsdException w:name="heading 6" w:uiPriority="9" w:qFormat="1"/>
-    <w:lsdException w:name="heading 7" w:uiPriority="9" w:qFormat="1"/>
-    <w:lsdException w:name="heading 8" w:uiPriority="9" w:qFormat="1"/>
-    <w:lsdException w:name="heading 9" w:uiPriority="9" w:qFormat="1"/>
-    <w:lsdException w:name="toc 1" w:uiPriority="39"/>
-    <w:lsdException w:name="toc 2" w:uiPriority="39"/>
-    <w:lsdException w:name="toc 3" w:uiPriority="39"/>
-    <w:lsdException w:name="toc 4" w:uiPriority="39"/>
-    <w:lsdException w:name="toc 5" w:uiPriority="39"/>
-    <w:lsdException w:name="toc 6" w:uiPriority="39"/>
-    <w:lsdException w:name="toc 7" w:uiPriority="39"/>
-    <w:lsdException w:name="toc 8" w:uiPriority="39"/>
-    <w:lsdException w:name="toc 9" w:uiPriority="39"/>
-    <w:lsdException w:name="caption" w:uiPriority="35" w:qFormat="1"/>
-    <w:lsdException w:name="Title" w:semiHidden="0" w:uiPriority="10" w:unhideWhenUsed="0" w:qFormat="1"/>
-    <w:lsdException w:name="Default Paragraph Font" w:uiPriority="1"/>
-    <w:lsdException w:name="Subtitle" w:semiHidden="0" w:uiPriority="11" w:unhideWhenUsed="0" w:qFormat="1"/>
-    <w:lsdException w:name="Strong" w:semiHidden="0" w:uiPriority="22" w:unhideWhenUsed="0" w:qFormat="1"/>
-    <w:lsdException w:name="Emphasis" w:semiHidden="0" w:uiPriority="20" w:unhideWhenUsed="0" w:qFormat="1"/>
-    <w:lsdException w:name="Table Grid" w:semiHidden="0" w:uiPriority="59" w:unhideWhenUsed="0"/>
-    <w:lsdException w:name="Note Level 1" w:semiHidden="0" w:unhideWhenUsed="0"/>
-    <w:lsdException w:name="Note Level 2" w:semiHidden="0" w:unhideWhenUsed="0"/>
-    <w:lsdException w:name="Note Level 3" w:semiHidden="0" w:unhideWhenUsed="0"/>
-    <w:lsdException w:name="Note Level 4" w:semiHidden="0" w:unhideWhenUsed="0"/>
-    <w:lsdException w:name="Note Level 5" w:semiHidden="0" w:unhideWhenUsed="0"/>
-    <w:lsdException w:name="Note Level 6" w:semiHidden="0" w:unhideWhenUsed="0"/>
-    <w:lsdException w:name="Note Level 7" w:semiHidden="0" w:unhideWhenUsed="0"/>
-    <w:lsdException w:name="Note Level 8" w:semiHidden="0" w:unhideWhenUsed="0"/>
-    <w:lsdException w:name="Note Level 9" w:semiHidden="0" w:unhideWhenUsed="0"/>
-    <w:lsdException w:name="Placeholder Text" w:unhideWhenUsed="0"/>
-    <w:lsdException w:name="No Spacing" w:semiHidden="0" w:uiPriority="1" w:unhideWhenUsed="0" w:qFormat="1"/>
-    <w:lsdException w:name="Light Shading" w:semiHidden="0" w:uiPriority="60" w:unhideWhenUsed="0"/>
-    <w:lsdException w:name="Light List" w:semiHidden="0" w:uiPriority="61" w:unhideWhenUsed="0"/>
-    <w:lsdException w:name="Light Grid" w:semiHidden="0" w:uiPriority="62" w:unhideWhenUsed="0"/>
-    <w:lsdException w:name="Medium Shading 1" w:semiHidden="0" w:uiPriority="63" w:unhideWhenUsed="0"/>
-    <w:lsdException w:name="Medium Shading 2" w:semiHidden="0" w:uiPriority="64" w:unhideWhenUsed="0"/>
-    <w:lsdException w:name="Medium List 1" w:semiHidden="0" w:uiPriority="65" w:unhideWhenUsed="0"/>
-    <w:lsdException w:name="Medium List 2" w:semiHidden="0" w:uiPriority="66" w:unhideWhenUsed="0"/>
-    <w:lsdException w:name="Medium Grid 1" w:semiHidden="0" w:uiPriority="67" w:unhideWhenUsed="0"/>
-    <w:lsdException w:name="Medium Grid 2" w:semiHidden="0" w:uiPriority="68" w:unhideWhenUsed="0"/>
-    <w:lsdException w:name="Medium Grid 3" w:semiHidden="0" w:uiPriority="69" w:unhideWhenUsed="0"/>
-    <w:lsdException w:name="Dark List" w:semiHidden="0" w:uiPriority="70" w:unhideWhenUsed="0"/>
-    <w:lsdException w:name="Colorful Shading" w:semiHidden="0" w:uiPriority="71" w:unhideWhenUsed="0"/>
-    <w:lsdException w:name="Colorful List" w:semiHidden="0" w:uiPriority="72" w:unhideWhenUsed="0"/>
-    <w:lsdException w:name="Colorful Grid" w:semiHidden="0" w:uiPriority="73" w:unhideWhenUsed="0"/>
-    <w:lsdException w:name="Light Shading Accent 1" w:semiHidden="0" w:uiPriority="60" w:unhideWhenUsed="0"/>
-    <w:lsdException w:name="Light List Accent 1" w:semiHidden="0" w:uiPriority="61" w:unhideWhenUsed="0"/>
-    <w:lsdException w:name="Light Grid Accent 1" w:semiHidden="0" w:uiPriority="62" w:unhideWhenUsed="0"/>
-    <w:lsdException w:name="Medium Shading 1 Accent 1" w:semiHidden="0" w:uiPriority="63" w:unhideWhenUsed="0"/>
-    <w:lsdException w:name="Medium Shading 2 Accent 1" w:semiHidden="0" w:uiPriority="64" w:unhideWhenUsed="0"/>
-    <w:lsdException w:name="Medium List 1 Accent 1" w:semiHidden="0" w:uiPriority="65" w:unhideWhenUsed="0"/>
-    <w:lsdException w:name="Revision" w:unhideWhenUsed="0"/>
-    <w:lsdException w:name="List Paragraph" w:semiHidden="0" w:uiPriority="34" w:unhideWhenUsed="0" w:qFormat="1"/>
-    <w:lsdException w:name="Quote" w:semiHidden="0" w:uiPriority="29" w:unhideWhenUsed="0" w:qFormat="1"/>
-    <w:lsdException w:name="Intense Quote" w:semiHidden="0" w:uiPriority="30" w:unhideWhenUsed="0" w:qFormat="1"/>
-    <w:lsdException w:name="Medium List 2 Accent 1" w:semiHidden="0" w:uiPriority="66" w:unhideWhenUsed="0"/>
-    <w:lsdException w:name="Medium Grid 1 Accent 1" w:semiHidden="0" w:uiPriority="67" w:unhideWhenUsed="0"/>
-    <w:lsdException w:name="Medium Grid 2 Accent 1" w:semiHidden="0" w:uiPriority="68" w:unhideWhenUsed="0"/>
-    <w:lsdException w:name="Medium Grid 3 Accent 1" w:semiHidden="0" w:uiPriority="69" w:unhideWhenUsed="0"/>
-    <w:lsdException w:name="Dark List Accent 1" w:semiHidden="0" w:uiPriority="70" w:unhideWhenUsed="0"/>
-    <w:lsdException w:name="Colorful Shading Accent 1" w:semiHidden="0" w:uiPriority="71" w:unhideWhenUsed="0"/>
-    <w:lsdException w:name="Colorful List Accent 1" w:semiHidden="0" w:uiPriority="72" w:unhideWhenUsed="0"/>
-    <w:lsdException w:name="Colorful Grid Accent 1" w:semiHidden="0" w:uiPriority="73" w:unhideWhenUsed="0"/>
-    <w:lsdException w:name="Light Shading Accent 2" w:semiHidden="0" w:uiPriority="60" w:unhideWhenUsed="0"/>
-    <w:lsdException w:name="Light List Accent 2" w:semiHidden="0" w:uiPriority="61" w:unhideWhenUsed="0"/>
-    <w:lsdException w:name="Light Grid Accent 2" w:semiHidden="0" w:uiPriority="62" w:unhideWhenUsed="0"/>
-    <w:lsdException w:name="Medium Shading 1 Accent 2" w:semiHidden="0" w:uiPriority="63" w:unhideWhenUsed="0"/>
-    <w:lsdException w:name="Medium Shading 2 Accent 2" w:semiHidden="0" w:uiPriority="64" w:unhideWhenUsed="0"/>
-    <w:lsdException w:name="Medium List 1 Accent 2" w:semiHidden="0" w:uiPriority="65" w:unhideWhenUsed="0"/>
-    <w:lsdException w:name="Medium List 2 Accent 2" w:semiHidden="0" w:uiPriority="66" w:unhideWhenUsed="0"/>
-    <w:lsdException w:name="Medium Grid 1 Accent 2" w:semiHidden="0" w:uiPriority="67" w:unhideWhenUsed="0"/>
-    <w:lsdException w:name="Medium Grid 2 Accent 2" w:semiHidden="0" w:uiPriority="68" w:unhideWhenUsed="0"/>
-    <w:lsdException w:name="Medium Grid 3 Accent 2" w:semiHidden="0" w:uiPriority="69" w:unhideWhenUsed="0"/>
-    <w:lsdException w:name="Dark List Accent 2" w:semiHidden="0" w:uiPriority="70" w:unhideWhenUsed="0"/>
-    <w:lsdException w:name="Colorful Shading Accent 2" w:semiHidden="0" w:uiPriority="71" w:unhideWhenUsed="0"/>
-    <w:lsdException w:name="Colorful List Accent 2" w:semiHidden="0" w:uiPriority="72" w:unhideWhenUsed="0"/>
-    <w:lsdException w:name="Colorful Grid Accent 2" w:semiHidden="0" w:uiPriority="73" w:unhideWhenUsed="0"/>
-    <w:lsdException w:name="Light Shading Accent 3" w:semiHidden="0" w:uiPriority="60" w:unhideWhenUsed="0"/>
-    <w:lsdException w:name="Light List Accent 3" w:semiHidden="0" w:uiPriority="61" w:unhideWhenUsed="0"/>
-    <w:lsdException w:name="Light Grid Accent 3" w:semiHidden="0" w:uiPriority="62" w:unhideWhenUsed="0"/>
-    <w:lsdException w:name="Medium Shading 1 Accent 3" w:semiHidden="0" w:uiPriority="63" w:unhideWhenUsed="0"/>
-    <w:lsdException w:name="Medium Shading 2 Accent 3" w:semiHidden="0" w:uiPriority="64" w:unhideWhenUsed="0"/>
-    <w:lsdException w:name="Medium List 1 Accent 3" w:semiHidden="0" w:uiPriority="65" w:unhideWhenUsed="0"/>
-    <w:lsdException w:name="Medium List 2 Accent 3" w:semiHidden="0" w:uiPriority="66" w:unhideWhenUsed="0"/>
-    <w:lsdException w:name="Medium Grid 1 Accent 3" w:semiHidden="0" w:uiPriority="67" w:unhideWhenUsed="0"/>
-    <w:lsdException w:name="Medium Grid 2 Accent 3" w:semiHidden="0" w:uiPriority="68" w:unhideWhenUsed="0"/>
-    <w:lsdException w:name="Medium Grid 3 Accent 3" w:semiHidden="0" w:uiPriority="69" w:unhideWhenUsed="0"/>
-    <w:lsdException w:name="Dark List Accent 3" w:semiHidden="0" w:uiPriority="70" w:unhideWhenUsed="0"/>
-    <w:lsdException w:name="Colorful Shading Accent 3" w:semiHidden="0" w:uiPriority="71" w:unhideWhenUsed="0"/>
-    <w:lsdException w:name="Colorful List Accent 3" w:semiHidden="0" w:uiPriority="72" w:unhideWhenUsed="0"/>
-    <w:lsdException w:name="Colorful Grid Accent 3" w:semiHidden="0" w:uiPriority="73" w:unhideWhenUsed="0"/>
-    <w:lsdException w:name="Light Shading Accent 4" w:semiHidden="0" w:uiPriority="60" w:unhideWhenUsed="0"/>
-    <w:lsdException w:name="Light List Accent 4" w:semiHidden="0" w:uiPriority="61" w:unhideWhenUsed="0"/>
-    <w:lsdException w:name="Light Grid Accent 4" w:semiHidden="0" w:uiPriority="62" w:unhideWhenUsed="0"/>
-    <w:lsdException w:name="Medium Shading 1 Accent 4" w:semiHidden="0" w:uiPriority="63" w:unhideWhenUsed="0"/>
-    <w:lsdException w:name="Medium Shading 2 Accent 4" w:semiHidden="0" w:uiPriority="64" w:unhideWhenUsed="0"/>
-    <w:lsdException w:name="Medium List 1 Accent 4" w:semiHidden="0" w:uiPriority="65" w:unhideWhenUsed="0"/>
-    <w:lsdException w:name="Medium List 2 Accent 4" w:semiHidden="0" w:uiPriority="66" w:unhideWhenUsed="0"/>
-    <w:lsdException w:name="Medium Grid 1 Accent 4" w:semiHidden="0" w:uiPriority="67" w:unhideWhenUsed="0"/>
-    <w:lsdException w:name="Medium Grid 2 Accent 4" w:semiHidden="0" w:uiPriority="68" w:unhideWhenUsed="0"/>
-    <w:lsdException w:name="Medium Grid 3 Accent 4" w:semiHidden="0" w:uiPriority="69" w:unhideWhenUsed="0"/>
-    <w:lsdException w:name="Dark List Accent 4" w:semiHidden="0" w:uiPriority="70" w:unhideWhenUsed="0"/>
-    <w:lsdException w:name="Colorful Shading Accent 4" w:semiHidden="0" w:uiPriority="71" w:unhideWhenUsed="0"/>
-    <w:lsdException w:name="Colorful List Accent 4" w:semiHidden="0" w:uiPriority="72" w:unhideWhenUsed="0"/>
-    <w:lsdException w:name="Colorful Grid Accent 4" w:semiHidden="0" w:uiPriority="73" w:unhideWhenUsed="0"/>
-    <w:lsdException w:name="Light Shading Accent 5" w:semiHidden="0" w:uiPriority="60" w:unhideWhenUsed="0"/>
-    <w:lsdException w:name="Light List Accent 5" w:semiHidden="0" w:uiPriority="61" w:unhideWhenUsed="0"/>
-    <w:lsdException w:name="Light Grid Accent 5" w:semiHidden="0" w:uiPriority="62" w:unhideWhenUsed="0"/>
-    <w:lsdException w:name="Medium Shading 1 Accent 5" w:semiHidden="0" w:uiPriority="63" w:unhideWhenUsed="0"/>
-    <w:lsdException w:name="Medium Shading 2 Accent 5" w:semiHidden="0" w:uiPriority="64" w:unhideWhenUsed="0"/>
-    <w:lsdException w:name="Medium List 1 Accent 5" w:semiHidden="0" w:uiPriority="65" w:unhideWhenUsed="0"/>
-    <w:lsdException w:name="Medium List 2 Accent 5" w:semiHidden="0" w:uiPriority="66" w:unhideWhenUsed="0"/>
-    <w:lsdException w:name="Medium Grid 1 Accent 5" w:semiHidden="0" w:uiPriority="67" w:unhideWhenUsed="0"/>
-    <w:lsdException w:name="Medium Grid 2 Accent 5" w:semiHidden="0" w:uiPriority="68" w:unhideWhenUsed="0"/>
-    <w:lsdException w:name="Medium Grid 3 Accent 5" w:semiHidden="0" w:uiPriority="69" w:unhideWhenUsed="0"/>
-    <w:lsdException w:name="Dark List Accent 5" w:semiHidden="0" w:uiPriority="70" w:unhideWhenUsed="0"/>
-    <w:lsdException w:name="Colorful Shading Accent 5" w:semiHidden="0" w:uiPriority="71" w:unhideWhenUsed="0"/>
-    <w:lsdException w:name="Colorful List Accent 5" w:semiHidden="0" w:uiPriority="72" w:unhideWhenUsed="0"/>
-    <w:lsdException w:name="Colorful Grid Accent 5" w:semiHidden="0" w:uiPriority="73" w:unhideWhenUsed="0"/>
-    <w:lsdException w:name="Light Shading Accent 6" w:semiHidden="0" w:uiPriority="60" w:unhideWhenUsed="0"/>
-    <w:lsdException w:name="Light List Accent 6" w:semiHidden="0" w:uiPriority="61" w:unhideWhenUsed="0"/>
-    <w:lsdException w:name="Light Grid Accent 6" w:semiHidden="0" w:uiPriority="62" w:unhideWhenUsed="0"/>
-    <w:lsdException w:name="Medium Shading 1 Accent 6" w:semiHidden="0" w:uiPriority="63" w:unhideWhenUsed="0"/>
-    <w:lsdException w:name="Medium Shading 2 Accent 6" w:semiHidden="0" w:uiPriority="64" w:unhideWhenUsed="0"/>
-    <w:lsdException w:name="Medium List 1 Accent 6" w:semiHidden="0" w:uiPriority="65" w:unhideWhenUsed="0"/>
-    <w:lsdException w:name="Medium List 2 Accent 6" w:semiHidden="0" w:uiPriority="66" w:unhideWhenUsed="0"/>
-    <w:lsdException w:name="Medium Grid 1 Accent 6" w:semiHidden="0" w:uiPriority="67" w:unhideWhenUsed="0"/>
-    <w:lsdException w:name="Medium Grid 2 Accent 6" w:semiHidden="0" w:uiPriority="68" w:unhideWhenUsed="0"/>
-    <w:lsdException w:name="Medium Grid 3 Accent 6" w:semiHidden="0" w:uiPriority="69" w:unhideWhenUsed="0"/>
-    <w:lsdException w:name="Dark List Accent 6" w:semiHidden="0" w:uiPriority="70" w:unhideWhenUsed="0"/>
-    <w:lsdException w:name="Colorful Shading Accent 6" w:semiHidden="0" w:uiPriority="71" w:unhideWhenUsed="0"/>
-    <w:lsdException w:name="Colorful List Accent 6" w:semiHidden="0" w:uiPriority="72" w:unhideWhenUsed="0"/>
-    <w:lsdException w:name="Colorful Grid Accent 6" w:semiHidden="0" w:uiPriority="73" w:unhideWhenUsed="0"/>
-    <w:lsdException w:name="Subtle Emphasis" w:semiHidden="0" w:uiPriority="19" w:unhideWhenUsed="0" w:qFormat="1"/>
-    <w:lsdException w:name="Intense Emphasis" w:semiHidden="0" w:uiPriority="21" w:unhideWhenUsed="0" w:qFormat="1"/>
-    <w:lsdException w:name="Subtle Reference" w:semiHidden="0" w:uiPriority="31" w:unhideWhenUsed="0" w:qFormat="1"/>
-    <w:lsdException w:name="Intense Reference" w:semiHidden="0" w:uiPriority="32" w:unhideWhenUsed="0" w:qFormat="1"/>
-    <w:lsdException w:name="Book Title" w:semiHidden="0" w:uiPriority="33" w:unhideWhenUsed="0" w:qFormat="1"/>
-    <w:lsdException w:name="Bibliography" w:uiPriority="37"/>
-    <w:lsdException w:name="TOC Heading" w:uiPriority="39" w:qFormat="1"/>
-  </w:latentStyles>
-  <w:style w:type="paragraph" w:default="1" w:styleId="Normal">
-    <w:name w:val="Normal"/>
-    <w:qFormat/>
-  </w:style>
-  <w:style w:type="paragraph" w:styleId="Heading1">
-    <w:name w:val="heading 1"/>
-    <w:basedOn w:val="Normal"/>
-    <w:next w:val="Normal"/>
-    <w:link w:val="Heading1Char"/>
-    <w:uiPriority w:val="9"/>
-    <w:qFormat/>
-    <w:rsid w:val="008F3CCD"/>
-    <w:pPr>
-      <w:keepNext/>
-      <w:keepLines/>
-      <w:spacing w:before="240"/>
-      <w:outlineLvl w:val="0"/>
-    </w:pPr>
-    <w:rPr>
-      <w:rFonts w:asciiTheme="majorHAnsi" w:eastAsiaTheme="majorEastAsia" w:hAnsiTheme="majorHAnsi" w:cs="Mangal"/>
-      <w:color w:val="2E74B5" w:themeColor="accent1" w:themeShade="BF"/>
-      <w:sz w:val="32"/>
-      <w:szCs w:val="29"/>
-    </w:rPr>
-  </w:style>
-  <w:style w:type="paragraph" w:styleId="Heading2">
-    <w:name w:val="heading 2"/>
-    <w:basedOn w:val="Normal"/>
-    <w:next w:val="Normal"/>
-    <w:link w:val="Heading2Char"/>
-    <w:uiPriority w:val="9"/>
-    <w:unhideWhenUsed/>
-    <w:qFormat/>
-    <w:rsid w:val="008F3CCD"/>
-    <w:pPr>
-      <w:keepNext/>
-      <w:keepLines/>
-      <w:spacing w:before="40"/>
-      <w:outlineLvl w:val="1"/>
-    </w:pPr>
-    <w:rPr>
-      <w:rFonts w:asciiTheme="majorHAnsi" w:eastAsiaTheme="majorEastAsia" w:hAnsiTheme="majorHAnsi" w:cs="Mangal"/>
-      <w:color w:val="2E74B5" w:themeColor="accent1" w:themeShade="BF"/>
-      <w:sz w:val="26"/>
-      <w:szCs w:val="23"/>
-    </w:rPr>
-  </w:style>
-  <w:style w:type="character" w:default="1" w:styleId="DefaultParagraphFont">
-    <w:name w:val="Default Paragraph Font"/>
-    <w:uiPriority w:val="1"/>
-    <w:semiHidden/>
-    <w:unhideWhenUsed/>
-  </w:style>
-  <w:style w:type="table" w:default="1" w:styleId="TableNormal">
-    <w:name w:val="Normal Table"/>
-    <w:uiPriority w:val="99"/>
-    <w:semiHidden/>
-    <w:unhideWhenUsed/>
-    <w:tblPr>
-      <w:tblInd w:w="0" w:type="dxa"/>
-      <w:tblCellMar>
-        <w:top w:w="0" w:type="dxa"/>
-        <w:left w:w="108" w:type="dxa"/>
-        <w:bottom w:w="0" w:type="dxa"/>
-        <w:right w:w="108" w:type="dxa"/>
-      </w:tblCellMar>
-    </w:tblPr>
-  </w:style>
-  <w:style w:type="numbering" w:default="1" w:styleId="NoList">
-    <w:name w:val="No List"/>
-    <w:uiPriority w:val="99"/>
-    <w:semiHidden/>
-    <w:unhideWhenUsed/>
-  </w:style>
-  <w:style w:type="paragraph" w:customStyle="1" w:styleId="Standard">
-    <w:name w:val="Standard"/>
-  </w:style>
-  <w:style w:type="paragraph" w:customStyle="1" w:styleId="Heading">
-    <w:name w:val="Heading"/>
-    <w:basedOn w:val="Standard"/>
-    <w:next w:val="Textbody"/>
-    <w:pPr>
-      <w:keepNext/>
-      <w:spacing w:before="240" w:after="120"/>
-    </w:pPr>
-    <w:rPr>
-      <w:rFonts w:ascii="Arial" w:hAnsi="Arial"/>
-      <w:sz w:val="28"/>
-      <w:szCs w:val="28"/>
-    </w:rPr>
-  </w:style>
-  <w:style w:type="paragraph" w:customStyle="1" w:styleId="Textbody">
-    <w:name w:val="Text body"/>
-    <w:basedOn w:val="Standard"/>
-    <w:pPr>
-      <w:spacing w:after="120"/>
-    </w:pPr>
-  </w:style>
-  <w:style w:type="paragraph" w:styleId="List">
-    <w:name w:val="List"/>
-    <w:basedOn w:val="Textbody"/>
-  </w:style>
-  <w:style w:type="paragraph" w:styleId="Caption">
-    <w:name w:val="caption"/>
-    <w:basedOn w:val="Standard"/>
-    <w:pPr>
-      <w:suppressLineNumbers/>
-      <w:spacing w:before="120" w:after="120"/>
-    </w:pPr>
-    <w:rPr>
-      <w:i/>
-      <w:iCs/>
-    </w:rPr>
-  </w:style>
-  <w:style w:type="paragraph" w:customStyle="1" w:styleId="Index">
-    <w:name w:val="Index"/>
-    <w:basedOn w:val="Standard"/>
-    <w:pPr>
-      <w:suppressLineNumbers/>
-    </w:pPr>
-  </w:style>
-  <w:style w:type="paragraph" w:styleId="Header">
-    <w:name w:val="header"/>
-    <w:basedOn w:val="Standard"/>
-    <w:pPr>
-      <w:suppressLineNumbers/>
-      <w:tabs>
-        <w:tab w:val="center" w:pos="4819"/>
-        <w:tab w:val="right" w:pos="9638"/>
-      </w:tabs>
-    </w:pPr>
-  </w:style>
-  <w:style w:type="paragraph" w:styleId="Footer">
-    <w:name w:val="footer"/>
-    <w:basedOn w:val="Standard"/>
-    <w:link w:val="FooterChar"/>
-    <w:uiPriority w:val="99"/>
-    <w:pPr>
-      <w:suppressLineNumbers/>
-      <w:tabs>
-        <w:tab w:val="center" w:pos="4819"/>
-        <w:tab w:val="right" w:pos="9638"/>
-      </w:tabs>
-    </w:pPr>
-  </w:style>
-  <w:style w:type="character" w:customStyle="1" w:styleId="Heading1Char">
-    <w:name w:val="Heading 1 Char"/>
-    <w:basedOn w:val="DefaultParagraphFont"/>
-    <w:link w:val="Heading1"/>
-    <w:uiPriority w:val="9"/>
-    <w:rsid w:val="008F3CCD"/>
-    <w:rPr>
-      <w:rFonts w:asciiTheme="majorHAnsi" w:eastAsiaTheme="majorEastAsia" w:hAnsiTheme="majorHAnsi" w:cs="Mangal"/>
-      <w:color w:val="2E74B5" w:themeColor="accent1" w:themeShade="BF"/>
-      <w:sz w:val="32"/>
-      <w:szCs w:val="29"/>
-    </w:rPr>
-  </w:style>
-  <w:style w:type="character" w:customStyle="1" w:styleId="Heading2Char">
-    <w:name w:val="Heading 2 Char"/>
-    <w:basedOn w:val="DefaultParagraphFont"/>
-    <w:link w:val="Heading2"/>
-    <w:uiPriority w:val="9"/>
-    <w:rsid w:val="008F3CCD"/>
-    <w:rPr>
-      <w:rFonts w:asciiTheme="majorHAnsi" w:eastAsiaTheme="majorEastAsia" w:hAnsiTheme="majorHAnsi" w:cs="Mangal"/>
-      <w:color w:val="2E74B5" w:themeColor="accent1" w:themeShade="BF"/>
-      <w:sz w:val="26"/>
-      <w:szCs w:val="23"/>
-    </w:rPr>
-  </w:style>
-  <w:style w:type="paragraph" w:styleId="TOCHeading">
-    <w:name w:val="TOC Heading"/>
-    <w:basedOn w:val="Heading1"/>
-    <w:next w:val="Normal"/>
-    <w:uiPriority w:val="39"/>
-    <w:unhideWhenUsed/>
-    <w:qFormat/>
-    <w:rsid w:val="008F3CCD"/>
-    <w:pPr>
-      <w:widowControl/>
-      <w:suppressAutoHyphens w:val="0"/>
-      <w:autoSpaceDN/>
-      <w:spacing w:line="259" w:lineRule="auto"/>
-      <w:textAlignment w:val="auto"/>
-      <w:outlineLvl w:val="9"/>
-    </w:pPr>
-    <w:rPr>
-      <w:rFonts w:cstheme="majorBidi"/>
-      <w:kern w:val="0"/>
-      <w:szCs w:val="32"/>
-      <w:lang w:val="en-US" w:eastAsia="en-US" w:bidi="ar-SA"/>
-    </w:rPr>
-  </w:style>
-  <w:style w:type="paragraph" w:styleId="TOC1">
-    <w:name w:val="toc 1"/>
-    <w:basedOn w:val="Normal"/>
-    <w:next w:val="Normal"/>
-    <w:autoRedefine/>
-    <w:uiPriority w:val="39"/>
-    <w:unhideWhenUsed/>
-    <w:rsid w:val="008F3CCD"/>
-    <w:pPr>
-      <w:spacing w:after="100"/>
-    </w:pPr>
-    <w:rPr>
-      <w:rFonts w:cs="Mangal"/>
-      <w:szCs w:val="21"/>
-    </w:rPr>
-  </w:style>
-  <w:style w:type="paragraph" w:styleId="TOC2">
-    <w:name w:val="toc 2"/>
-    <w:basedOn w:val="Normal"/>
-    <w:next w:val="Normal"/>
-    <w:autoRedefine/>
-    <w:uiPriority w:val="39"/>
-    <w:unhideWhenUsed/>
-    <w:rsid w:val="008F3CCD"/>
-    <w:pPr>
-      <w:spacing w:after="100"/>
-      <w:ind w:left="240"/>
-    </w:pPr>
-    <w:rPr>
-      <w:rFonts w:cs="Mangal"/>
-      <w:szCs w:val="21"/>
-    </w:rPr>
-  </w:style>
-  <w:style w:type="character" w:styleId="Hyperlink">
-    <w:name w:val="Hyperlink"/>
-    <w:basedOn w:val="DefaultParagraphFont"/>
-    <w:uiPriority w:val="99"/>
-    <w:unhideWhenUsed/>
-    <w:rsid w:val="008F3CCD"/>
-    <w:rPr>
-      <w:color w:val="0563C1" w:themeColor="hyperlink"/>
-      <w:u w:val="single"/>
-    </w:rPr>
-  </w:style>
-  <w:style w:type="character" w:customStyle="1" w:styleId="FooterChar">
-    <w:name w:val="Footer Char"/>
-    <w:basedOn w:val="DefaultParagraphFont"/>
-    <w:link w:val="Footer"/>
-    <w:uiPriority w:val="99"/>
-    <w:rsid w:val="008F3CCD"/>
-  </w:style>
-  <w:style w:type="table" w:styleId="TableGrid">
-    <w:name w:val="Table Grid"/>
-    <w:basedOn w:val="TableNormal"/>
-    <w:uiPriority w:val="59"/>
-    <w:rsid w:val="00296AE8"/>
-    <w:pPr>
-      <w:widowControl/>
-      <w:suppressAutoHyphens w:val="0"/>
-      <w:autoSpaceDN/>
-      <w:textAlignment w:val="auto"/>
-    </w:pPr>
-    <w:rPr>
-      <w:rFonts w:asciiTheme="minorHAnsi" w:eastAsiaTheme="minorEastAsia" w:hAnsiTheme="minorHAnsi" w:cstheme="minorBidi"/>
-      <w:kern w:val="0"/>
-      <w:lang w:eastAsia="en-US" w:bidi="ar-SA"/>
-    </w:rPr>
-    <w:tblPr>
-      <w:tblInd w:w="0" w:type="dxa"/>
-      <w:tblBorders>
-        <w:top w:val="single" w:sz="4" w:space="0" w:color="auto"/>
-        <w:left w:val="single" w:sz="4" w:space="0" w:color="auto"/>
-        <w:bottom w:val="single" w:sz="4" w:space="0" w:color="auto"/>
-        <w:right w:val="single" w:sz="4" w:space="0" w:color="auto"/>
-        <w:insideH w:val="single" w:sz="4" w:space="0" w:color="auto"/>
-        <w:insideV w:val="single" w:sz="4" w:space="0" w:color="auto"/>
-      </w:tblBorders>
-      <w:tblCellMar>
-        <w:top w:w="0" w:type="dxa"/>
-        <w:left w:w="108" w:type="dxa"/>
-        <w:bottom w:w="0" w:type="dxa"/>
-        <w:right w:w="108" w:type="dxa"/>
-      </w:tblCellMar>
-    </w:tblPr>
-  </w:style>
-  <w:style w:type="paragraph" w:styleId="ListParagraph">
-    <w:name w:val="List Paragraph"/>
-    <w:basedOn w:val="Normal"/>
-    <w:uiPriority w:val="34"/>
-    <w:qFormat/>
-    <w:rsid w:val="00296AE8"/>
-    <w:pPr>
-      <w:widowControl/>
-      <w:suppressAutoHyphens w:val="0"/>
-      <w:autoSpaceDN/>
-      <w:ind w:left="720"/>
-      <w:contextualSpacing/>
-      <w:textAlignment w:val="auto"/>
-    </w:pPr>
-    <w:rPr>
-      <w:rFonts w:asciiTheme="minorHAnsi" w:eastAsiaTheme="minorEastAsia" w:hAnsiTheme="minorHAnsi" w:cstheme="minorBidi"/>
-      <w:kern w:val="0"/>
-      <w:lang w:eastAsia="en-US" w:bidi="ar-SA"/>
-    </w:rPr>
-  </w:style>
-  <w:style w:type="paragraph" w:styleId="BalloonText">
-    <w:name w:val="Balloon Text"/>
-    <w:basedOn w:val="Normal"/>
-    <w:link w:val="BalloonTextChar"/>
-    <w:uiPriority w:val="99"/>
-    <w:semiHidden/>
-    <w:unhideWhenUsed/>
-    <w:rsid w:val="000B57DE"/>
-    <w:rPr>
-      <w:rFonts w:ascii="Lucida Grande" w:hAnsi="Lucida Grande" w:cs="Lucida Grande"/>
-      <w:sz w:val="18"/>
-      <w:szCs w:val="18"/>
-    </w:rPr>
-  </w:style>
-  <w:style w:type="character" w:customStyle="1" w:styleId="BalloonTextChar">
-    <w:name w:val="Balloon Text Char"/>
-    <w:basedOn w:val="DefaultParagraphFont"/>
-    <w:link w:val="BalloonText"/>
-    <w:uiPriority w:val="99"/>
-    <w:semiHidden/>
-    <w:rsid w:val="000B57DE"/>
-    <w:rPr>
-      <w:rFonts w:ascii="Lucida Grande" w:hAnsi="Lucida Grande" w:cs="Lucida Grande"/>
-      <w:sz w:val="18"/>
-      <w:szCs w:val="18"/>
-    </w:rPr>
-  </w:style>
-  <w:style w:type="paragraph" w:customStyle="1" w:styleId="TableContents">
-    <w:name w:val="Table Contents"/>
-    <w:basedOn w:val="Normal"/>
-    <w:rsid w:val="00BE5339"/>
-    <w:pPr>
-      <w:suppressLineNumbers/>
-      <w:autoSpaceDN/>
-      <w:textAlignment w:val="auto"/>
-    </w:pPr>
-    <w:rPr>
-      <w:rFonts w:ascii="Times" w:eastAsia="Times" w:hAnsi="Times" w:cs="Times"/>
-      <w:kern w:val="0"/>
-      <w:szCs w:val="20"/>
-      <w:lang w:eastAsia="hi-IN"/>
-    </w:rPr>
-  </w:style>
-  <w:style w:type="paragraph" w:customStyle="1" w:styleId="TableHeading">
-    <w:name w:val="Table Heading"/>
-    <w:basedOn w:val="TableContents"/>
-    <w:rsid w:val="00BE5339"/>
-    <w:pPr>
-      <w:jc w:val="center"/>
-    </w:pPr>
-    <w:rPr>
-      <w:b/>
-      <w:bCs/>
-    </w:rPr>
-  </w:style>
-  <w:style w:type="table" w:styleId="ColorfulShading">
-    <w:name w:val="Colorful Shading"/>
-    <w:basedOn w:val="TableNormal"/>
-    <w:uiPriority w:val="71"/>
-    <w:rsid w:val="00BE5339"/>
-    <w:pPr>
-      <w:widowControl/>
-      <w:suppressAutoHyphens w:val="0"/>
-      <w:autoSpaceDN/>
-      <w:textAlignment w:val="auto"/>
-    </w:pPr>
-    <w:rPr>
-      <w:rFonts w:eastAsia="Times New Roman" w:cs="Times New Roman"/>
-      <w:color w:val="000000" w:themeColor="text1"/>
-      <w:kern w:val="0"/>
-      <w:sz w:val="20"/>
-      <w:szCs w:val="20"/>
-      <w:lang w:eastAsia="en-US" w:bidi="ar-SA"/>
-    </w:rPr>
-    <w:tblPr>
-      <w:tblStyleRowBandSize w:val="1"/>
-      <w:tblStyleColBandSize w:val="1"/>
-      <w:tblInd w:w="0" w:type="dxa"/>
-      <w:tblBorders>
-        <w:top w:val="single" w:sz="24" w:space="0" w:color="ED7D31" w:themeColor="accent2"/>
-        <w:left w:val="single" w:sz="4" w:space="0" w:color="000000" w:themeColor="text1"/>
-        <w:bottom w:val="single" w:sz="4" w:space="0" w:color="000000" w:themeColor="text1"/>
-        <w:right w:val="single" w:sz="4" w:space="0" w:color="000000" w:themeColor="text1"/>
-        <w:insideH w:val="single" w:sz="4" w:space="0" w:color="FFFFFF" w:themeColor="background1"/>
-        <w:insideV w:val="single" w:sz="4" w:space="0" w:color="FFFFFF" w:themeColor="background1"/>
-      </w:tblBorders>
-      <w:tblCellMar>
-        <w:top w:w="0" w:type="dxa"/>
-        <w:left w:w="108" w:type="dxa"/>
-        <w:bottom w:w="0" w:type="dxa"/>
-        <w:right w:w="108" w:type="dxa"/>
-      </w:tblCellMar>
-    </w:tblPr>
-    <w:tcPr>
-      <w:shd w:val="clear" w:color="auto" w:fill="E6E6E6" w:themeFill="text1" w:themeFillTint="19"/>
-    </w:tcPr>
-    <w:tblStylePr w:type="firstRow">
-      <w:rPr>
-        <w:b/>
-        <w:bCs/>
-      </w:rPr>
-      <w:tblPr/>
-      <w:tcPr>
-        <w:tcBorders>
-          <w:top w:val="nil"/>
-          <w:left w:val="nil"/>
-          <w:bottom w:val="single" w:sz="24" w:space="0" w:color="ED7D31" w:themeColor="accent2"/>
-          <w:right w:val="nil"/>
-          <w:insideH w:val="nil"/>
-          <w:insideV w:val="nil"/>
-        </w:tcBorders>
-        <w:shd w:val="clear" w:color="auto" w:fill="FFFFFF" w:themeFill="background1"/>
-      </w:tcPr>
-    </w:tblStylePr>
-    <w:tblStylePr w:type="lastRow">
-      <w:rPr>
-        <w:b/>
-        <w:bCs/>
-        <w:color w:val="FFFFFF" w:themeColor="background1"/>
-      </w:rPr>
-      <w:tblPr/>
-      <w:tcPr>
-        <w:tcBorders>
-          <w:top w:val="single" w:sz="6" w:space="0" w:color="FFFFFF" w:themeColor="background1"/>
-        </w:tcBorders>
-        <w:shd w:val="clear" w:color="auto" w:fill="000000" w:themeFill="text1" w:themeFillShade="99"/>
-      </w:tcPr>
-    </w:tblStylePr>
-    <w:tblStylePr w:type="firstCol">
-      <w:rPr>
-        <w:color w:val="FFFFFF" w:themeColor="background1"/>
-      </w:rPr>
-      <w:tblPr/>
-      <w:tcPr>
-        <w:tcBorders>
-          <w:top w:val="nil"/>
-          <w:left w:val="nil"/>
-          <w:bottom w:val="nil"/>
-          <w:right w:val="nil"/>
-          <w:insideH w:val="single" w:sz="4" w:space="0" w:color="000000" w:themeColor="text1" w:themeShade="99"/>
-          <w:insideV w:val="nil"/>
-        </w:tcBorders>
-        <w:shd w:val="clear" w:color="auto" w:fill="000000" w:themeFill="text1" w:themeFillShade="99"/>
-      </w:tcPr>
-    </w:tblStylePr>
-    <w:tblStylePr w:type="lastCol">
-      <w:rPr>
-        <w:color w:val="FFFFFF" w:themeColor="background1"/>
-      </w:rPr>
-      <w:tblPr/>
-      <w:tcPr>
-        <w:tcBorders>
-          <w:top w:val="nil"/>
-          <w:left w:val="nil"/>
-          <w:bottom w:val="nil"/>
-          <w:right w:val="nil"/>
-          <w:insideH w:val="nil"/>
-          <w:insideV w:val="nil"/>
-        </w:tcBorders>
-        <w:shd w:val="clear" w:color="auto" w:fill="000000" w:themeFill="text1" w:themeFillShade="BF"/>
-      </w:tcPr>
-    </w:tblStylePr>
-    <w:tblStylePr w:type="band1Vert">
-      <w:tblPr/>
-      <w:tcPr>
-        <w:shd w:val="clear" w:color="auto" w:fill="999999" w:themeFill="text1" w:themeFillTint="66"/>
-      </w:tcPr>
-    </w:tblStylePr>
-    <w:tblStylePr w:type="band1Horz">
-      <w:tblPr/>
-      <w:tcPr>
-        <w:shd w:val="clear" w:color="auto" w:fill="808080" w:themeFill="text1" w:themeFillTint="7F"/>
-      </w:tcPr>
-    </w:tblStylePr>
-    <w:tblStylePr w:type="neCell">
-      <w:rPr>
-        <w:color w:val="000000" w:themeColor="text1"/>
-      </w:rPr>
-    </w:tblStylePr>
-    <w:tblStylePr w:type="nwCell">
-      <w:rPr>
-        <w:color w:val="000000" w:themeColor="text1"/>
-      </w:rPr>
-    </w:tblStylePr>
-  </w:style>
-</w:styles>
-</file>
-
-<file path=word/stylesWithEffects.xml><?xml version="1.0" encoding="utf-8"?>
-<w:styles xmlns:wpc="http://schemas.microsoft.com/office/word/2010/wordprocessingCanvas" xmlns:mo="http://schemas.microsoft.com/office/mac/office/2008/main" xmlns:mc="http://schemas.openxmlformats.org/markup-compatibility/2006" xmlns:mv="urn:schemas-microsoft-com:mac:vml" xmlns:o="urn:schemas-microsoft-com:office:office" xmlns:r="http://schemas.openxmlformats.org/officeDocument/2006/relationships" xmlns:m="http://schemas.openxmlformats.org/officeDocument/2006/math" xmlns:v="urn:schemas-microsoft-com:vml" xmlns:wp14="http://schemas.microsoft.com/office/word/2010/wordprocessingDrawing" xmlns:wp="http://schemas.openxmlformats.org/drawingml/2006/wordprocessingDrawing" xmlns:w10="urn:schemas-microsoft-com:office:word" xmlns:w="http://schemas.openxmlformats.org/wordprocessingml/2006/main" xmlns:w14="http://schemas.microsoft.com/office/word/2010/wordml" xmlns:wpg="http://schemas.microsoft.com/office/word/2010/wordprocessingGroup" xmlns:wpi="http://schemas.microsoft.com/office/word/2010/wordprocessingInk" xmlns:wne="http://schemas.microsoft.com/office/word/2006/wordml" xmlns:wps="http://schemas.microsoft.com/office/word/2010/wordprocessingShape" mc:Ignorable="w14 wp14">
-  <w:docDefaults>
-    <w:rPrDefault>
-      <w:rPr>
-        <w:rFonts w:ascii="Times New Roman" w:eastAsia="SimSun" w:hAnsi="Times New Roman" w:cs="Lucida Sans"/>
-        <w:kern w:val="3"/>
-        <w:sz w:val="24"/>
-        <w:szCs w:val="24"/>
-        <w:lang w:val="en-GB" w:eastAsia="zh-CN" w:bidi="hi-IN"/>
-      </w:rPr>
-    </w:rPrDefault>
-    <w:pPrDefault>
-      <w:pPr>
-        <w:widowControl w:val="0"/>
-        <w:suppressAutoHyphens/>
-        <w:autoSpaceDN w:val="0"/>
-        <w:textAlignment w:val="baseline"/>
-      </w:pPr>
-    </w:pPrDefault>
-  </w:docDefaults>
-  <w:latentStyles w:defLockedState="0" w:defUIPriority="99" w:defSemiHidden="1" w:defUnhideWhenUsed="1" w:defQFormat="0" w:count="276">
-    <w:lsdException w:name="Normal" w:semiHidden="0" w:uiPriority="0" w:unhideWhenUsed="0" w:qFormat="1"/>
-    <w:lsdException w:name="heading 1" w:semiHidden="0" w:uiPriority="9" w:unhideWhenUsed="0" w:qFormat="1"/>
-    <w:lsdException w:name="heading 2" w:uiPriority="9" w:qFormat="1"/>
-    <w:lsdException w:name="heading 3" w:uiPriority="9" w:qFormat="1"/>
-    <w:lsdException w:name="heading 4" w:uiPriority="9" w:qFormat="1"/>
-    <w:lsdException w:name="heading 5" w:uiPriority="9" w:qFormat="1"/>
-    <w:lsdException w:name="heading 6" w:uiPriority="9" w:qFormat="1"/>
-    <w:lsdException w:name="heading 7" w:uiPriority="9" w:qFormat="1"/>
-    <w:lsdException w:name="heading 8" w:uiPriority="9" w:qFormat="1"/>
-    <w:lsdException w:name="heading 9" w:uiPriority="9" w:qFormat="1"/>
-    <w:lsdException w:name="toc 1" w:uiPriority="39"/>
-    <w:lsdException w:name="toc 2" w:uiPriority="39"/>
-    <w:lsdException w:name="toc 3" w:uiPriority="39"/>
-    <w:lsdException w:name="toc 4" w:uiPriority="39"/>
-    <w:lsdException w:name="toc 5" w:uiPriority="39"/>
-    <w:lsdException w:name="toc 6" w:uiPriority="39"/>
-    <w:lsdException w:name="toc 7" w:uiPriority="39"/>
-    <w:lsdException w:name="toc 8" w:uiPriority="39"/>
-    <w:lsdException w:name="toc 9" w:uiPriority="39"/>
-    <w:lsdException w:name="caption" w:uiPriority="35" w:qFormat="1"/>
-    <w:lsdException w:name="Title" w:semiHidden="0" w:uiPriority="10" w:unhideWhenUsed="0" w:qFormat="1"/>
-    <w:lsdException w:name="Default Paragraph Font" w:uiPriority="1"/>
-    <w:lsdException w:name="Subtitle" w:semiHidden="0" w:uiPriority="11" w:unhideWhenUsed="0" w:qFormat="1"/>
-    <w:lsdException w:name="Strong" w:semiHidden="0" w:uiPriority="22" w:unhideWhenUsed="0" w:qFormat="1"/>
-    <w:lsdException w:name="Emphasis" w:semiHidden="0" w:uiPriority="20" w:unhideWhenUsed="0" w:qFormat="1"/>
-    <w:lsdException w:name="Table Grid" w:semiHidden="0" w:uiPriority="59" w:unhideWhenUsed="0"/>
-    <w:lsdException w:name="Note Level 1" w:semiHidden="0" w:unhideWhenUsed="0"/>
-    <w:lsdException w:name="Note Level 2" w:semiHidden="0" w:unhideWhenUsed="0"/>
-    <w:lsdException w:name="Note Level 3" w:semiHidden="0" w:unhideWhenUsed="0"/>
-    <w:lsdException w:name="Note Level 4" w:semiHidden="0" w:unhideWhenUsed="0"/>
-    <w:lsdException w:name="Note Level 5" w:semiHidden="0" w:unhideWhenUsed="0"/>
-    <w:lsdException w:name="Note Level 6" w:semiHidden="0" w:unhideWhenUsed="0"/>
-    <w:lsdException w:name="Note Level 7" w:semiHidden="0" w:unhideWhenUsed="0"/>
-    <w:lsdException w:name="Note Level 8" w:semiHidden="0" w:unhideWhenUsed="0"/>
-    <w:lsdException w:name="Note Level 9" w:semiHidden="0" w:unhideWhenUsed="0"/>
-    <w:lsdException w:name="Placeholder Text" w:unhideWhenUsed="0"/>
-    <w:lsdException w:name="No Spacing" w:semiHidden="0" w:uiPriority="1" w:unhideWhenUsed="0" w:qFormat="1"/>
-    <w:lsdException w:name="Light Shading" w:semiHidden="0" w:uiPriority="60" w:unhideWhenUsed="0"/>
-    <w:lsdException w:name="Light List" w:semiHidden="0" w:uiPriority="61" w:unhideWhenUsed="0"/>
-    <w:lsdException w:name="Light Grid" w:semiHidden="0" w:uiPriority="62" w:unhideWhenUsed="0"/>
-    <w:lsdException w:name="Medium Shading 1" w:semiHidden="0" w:uiPriority="63" w:unhideWhenUsed="0"/>
-    <w:lsdException w:name="Medium Shading 2" w:semiHidden="0" w:uiPriority="64" w:unhideWhenUsed="0"/>
-    <w:lsdException w:name="Medium List 1" w:semiHidden="0" w:uiPriority="65" w:unhideWhenUsed="0"/>
-    <w:lsdException w:name="Medium List 2" w:semiHidden="0" w:uiPriority="66" w:unhideWhenUsed="0"/>
-    <w:lsdException w:name="Medium Grid 1" w:semiHidden="0" w:uiPriority="67" w:unhideWhenUsed="0"/>
-    <w:lsdException w:name="Medium Grid 2" w:semiHidden="0" w:uiPriority="68" w:unhideWhenUsed="0"/>
-    <w:lsdException w:name="Medium Grid 3" w:semiHidden="0" w:uiPriority="69" w:unhideWhenUsed="0"/>
-    <w:lsdException w:name="Dark List" w:semiHidden="0" w:uiPriority="70" w:unhideWhenUsed="0"/>
-    <w:lsdException w:name="Colorful Shading" w:semiHidden="0" w:uiPriority="71" w:unhideWhenUsed="0"/>
-    <w:lsdException w:name="Colorful List" w:semiHidden="0" w:uiPriority="72" w:unhideWhenUsed="0"/>
-    <w:lsdException w:name="Colorful Grid" w:semiHidden="0" w:uiPriority="73" w:unhideWhenUsed="0"/>
-    <w:lsdException w:name="Light Shading Accent 1" w:semiHidden="0" w:uiPriority="60" w:unhideWhenUsed="0"/>
-    <w:lsdException w:name="Light List Accent 1" w:semiHidden="0" w:uiPriority="61" w:unhideWhenUsed="0"/>
-    <w:lsdException w:name="Light Grid Accent 1" w:semiHidden="0" w:uiPriority="62" w:unhideWhenUsed="0"/>
-    <w:lsdException w:name="Medium Shading 1 Accent 1" w:semiHidden="0" w:uiPriority="63" w:unhideWhenUsed="0"/>
-    <w:lsdException w:name="Medium Shading 2 Accent 1" w:semiHidden="0" w:uiPriority="64" w:unhideWhenUsed="0"/>
-    <w:lsdException w:name="Medium List 1 Accent 1" w:semiHidden="0" w:uiPriority="65" w:unhideWhenUsed="0"/>
-    <w:lsdException w:name="Revision" w:unhideWhenUsed="0"/>
-    <w:lsdException w:name="List Paragraph" w:semiHidden="0" w:uiPriority="34" w:unhideWhenUsed="0" w:qFormat="1"/>
-    <w:lsdException w:name="Quote" w:semiHidden="0" w:uiPriority="29" w:unhideWhenUsed="0" w:qFormat="1"/>
-    <w:lsdException w:name="Intense Quote" w:semiHidden="0" w:uiPriority="30" w:unhideWhenUsed="0" w:qFormat="1"/>
-    <w:lsdException w:name="Medium List 2 Accent 1" w:semiHidden="0" w:uiPriority="66" w:unhideWhenUsed="0"/>
-    <w:lsdException w:name="Medium Grid 1 Accent 1" w:semiHidden="0" w:uiPriority="67" w:unhideWhenUsed="0"/>
-    <w:lsdException w:name="Medium Grid 2 Accent 1" w:semiHidden="0" w:uiPriority="68" w:unhideWhenUsed="0"/>
-    <w:lsdException w:name="Medium Grid 3 Accent 1" w:semiHidden="0" w:uiPriority="69" w:unhideWhenUsed="0"/>
-    <w:lsdException w:name="Dark List Accent 1" w:semiHidden="0" w:uiPriority="70" w:unhideWhenUsed="0"/>
-    <w:lsdException w:name="Colorful Shading Accent 1" w:semiHidden="0" w:uiPriority="71" w:unhideWhenUsed="0"/>
-    <w:lsdException w:name="Colorful List Accent 1" w:semiHidden="0" w:uiPriority="72" w:unhideWhenUsed="0"/>
-    <w:lsdException w:name="Colorful Grid Accent 1" w:semiHidden="0" w:uiPriority="73" w:unhideWhenUsed="0"/>
-    <w:lsdException w:name="Light Shading Accent 2" w:semiHidden="0" w:uiPriority="60" w:unhideWhenUsed="0"/>
-    <w:lsdException w:name="Light List Accent 2" w:semiHidden="0" w:uiPriority="61" w:unhideWhenUsed="0"/>
-    <w:lsdException w:name="Light Grid Accent 2" w:semiHidden="0" w:uiPriority="62" w:unhideWhenUsed="0"/>
-    <w:lsdException w:name="Medium Shading 1 Accent 2" w:semiHidden="0" w:uiPriority="63" w:unhideWhenUsed="0"/>
-    <w:lsdException w:name="Medium Shading 2 Accent 2" w:semiHidden="0" w:uiPriority="64" w:unhideWhenUsed="0"/>
-    <w:lsdException w:name="Medium List 1 Accent 2" w:semiHidden="0" w:uiPriority="65" w:unhideWhenUsed="0"/>
-    <w:lsdException w:name="Medium List 2 Accent 2" w:semiHidden="0" w:uiPriority="66" w:unhideWhenUsed="0"/>
-    <w:lsdException w:name="Medium Grid 1 Accent 2" w:semiHidden="0" w:uiPriority="67" w:unhideWhenUsed="0"/>
-    <w:lsdException w:name="Medium Grid 2 Accent 2" w:semiHidden="0" w:uiPriority="68" w:unhideWhenUsed="0"/>
-    <w:lsdException w:name="Medium Grid 3 Accent 2" w:semiHidden="0" w:uiPriority="69" w:unhideWhenUsed="0"/>
-    <w:lsdException w:name="Dark List Accent 2" w:semiHidden="0" w:uiPriority="70" w:unhideWhenUsed="0"/>
-    <w:lsdException w:name="Colorful Shading Accent 2" w:semiHidden="0" w:uiPriority="71" w:unhideWhenUsed="0"/>
-    <w:lsdException w:name="Colorful List Accent 2" w:semiHidden="0" w:uiPriority="72" w:unhideWhenUsed="0"/>
-    <w:lsdException w:name="Colorful Grid Accent 2" w:semiHidden="0" w:uiPriority="73" w:unhideWhenUsed="0"/>
-    <w:lsdException w:name="Light Shading Accent 3" w:semiHidden="0" w:uiPriority="60" w:unhideWhenUsed="0"/>
-    <w:lsdException w:name="Light List Accent 3" w:semiHidden="0" w:uiPriority="61" w:unhideWhenUsed="0"/>
-    <w:lsdException w:name="Light Grid Accent 3" w:semiHidden="0" w:uiPriority="62" w:unhideWhenUsed="0"/>
-    <w:lsdException w:name="Medium Shading 1 Accent 3" w:semiHidden="0" w:uiPriority="63" w:unhideWhenUsed="0"/>
-    <w:lsdException w:name="Medium Shading 2 Accent 3" w:semiHidden="0" w:uiPriority="64" w:unhideWhenUsed="0"/>
-    <w:lsdException w:name="Medium List 1 Accent 3" w:semiHidden="0" w:uiPriority="65" w:unhideWhenUsed="0"/>
-    <w:lsdException w:name="Medium List 2 Accent 3" w:semiHidden="0" w:uiPriority="66" w:unhideWhenUsed="0"/>
-    <w:lsdException w:name="Medium Grid 1 Accent 3" w:semiHidden="0" w:uiPriority="67" w:unhideWhenUsed="0"/>
-    <w:lsdException w:name="Medium Grid 2 Accent 3" w:semiHidden="0" w:uiPriority="68" w:unhideWhenUsed="0"/>
-    <w:lsdException w:name="Medium Grid 3 Accent 3" w:semiHidden="0" w:uiPriority="69" w:unhideWhenUsed="0"/>
-    <w:lsdException w:name="Dark List Accent 3" w:semiHidden="0" w:uiPriority="70" w:unhideWhenUsed="0"/>
-    <w:lsdException w:name="Colorful Shading Accent 3" w:semiHidden="0" w:uiPriority="71" w:unhideWhenUsed="0"/>
-    <w:lsdException w:name="Colorful List Accent 3" w:semiHidden="0" w:uiPriority="72" w:unhideWhenUsed="0"/>
-    <w:lsdException w:name="Colorful Grid Accent 3" w:semiHidden="0" w:uiPriority="73" w:unhideWhenUsed="0"/>
-    <w:lsdException w:name="Light Shading Accent 4" w:semiHidden="0" w:uiPriority="60" w:unhideWhenUsed="0"/>
-    <w:lsdException w:name="Light List Accent 4" w:semiHidden="0" w:uiPriority="61" w:unhideWhenUsed="0"/>
-    <w:lsdException w:name="Light Grid Accent 4" w:semiHidden="0" w:uiPriority="62" w:unhideWhenUsed="0"/>
-    <w:lsdException w:name="Medium Shading 1 Accent 4" w:semiHidden="0" w:uiPriority="63" w:unhideWhenUsed="0"/>
-    <w:lsdException w:name="Medium Shading 2 Accent 4" w:semiHidden="0" w:uiPriority="64" w:unhideWhenUsed="0"/>
-    <w:lsdException w:name="Medium List 1 Accent 4" w:semiHidden="0" w:uiPriority="65" w:unhideWhenUsed="0"/>
-    <w:lsdException w:name="Medium List 2 Accent 4" w:semiHidden="0" w:uiPriority="66" w:unhideWhenUsed="0"/>
-    <w:lsdException w:name="Medium Grid 1 Accent 4" w:semiHidden="0" w:uiPriority="67" w:unhideWhenUsed="0"/>
-    <w:lsdException w:name="Medium Grid 2 Accent 4" w:semiHidden="0" w:uiPriority="68" w:unhideWhenUsed="0"/>
-    <w:lsdException w:name="Medium Grid 3 Accent 4" w:semiHidden="0" w:uiPriority="69" w:unhideWhenUsed="0"/>
-    <w:lsdException w:name="Dark List Accent 4" w:semiHidden="0" w:uiPriority="70" w:unhideWhenUsed="0"/>
-    <w:lsdException w:name="Colorful Shading Accent 4" w:semiHidden="0" w:uiPriority="71" w:unhideWhenUsed="0"/>
-    <w:lsdException w:name="Colorful List Accent 4" w:semiHidden="0" w:uiPriority="72" w:unhideWhenUsed="0"/>
-    <w:lsdException w:name="Colorful Grid Accent 4" w:semiHidden="0" w:uiPriority="73" w:unhideWhenUsed="0"/>
-    <w:lsdException w:name="Light Shading Accent 5" w:semiHidden="0" w:uiPriority="60" w:unhideWhenUsed="0"/>
-    <w:lsdException w:name="Light List Accent 5" w:semiHidden="0" w:uiPriority="61" w:unhideWhenUsed="0"/>
-    <w:lsdException w:name="Light Grid Accent 5" w:semiHidden="0" w:uiPriority="62" w:unhideWhenUsed="0"/>
-    <w:lsdException w:name="Medium Shading 1 Accent 5" w:semiHidden="0" w:uiPriority="63" w:unhideWhenUsed="0"/>
-    <w:lsdException w:name="Medium Shading 2 Accent 5" w:semiHidden="0" w:uiPriority="64" w:unhideWhenUsed="0"/>
-    <w:lsdException w:name="Medium List 1 Accent 5" w:semiHidden="0" w:uiPriority="65" w:unhideWhenUsed="0"/>
-    <w:lsdException w:name="Medium List 2 Accent 5" w:semiHidden="0" w:uiPriority="66" w:unhideWhenUsed="0"/>
-    <w:lsdException w:name="Medium Grid 1 Accent 5" w:semiHidden="0" w:uiPriority="67" w:unhideWhenUsed="0"/>
-    <w:lsdException w:name="Medium Grid 2 Accent 5" w:semiHidden="0" w:uiPriority="68" w:unhideWhenUsed="0"/>
-    <w:lsdException w:name="Medium Grid 3 Accent 5" w:semiHidden="0" w:uiPriority="69" w:unhideWhenUsed="0"/>
-    <w:lsdException w:name="Dark List Accent 5" w:semiHidden="0" w:uiPriority="70" w:unhideWhenUsed="0"/>
-    <w:lsdException w:name="Colorful Shading Accent 5" w:semiHidden="0" w:uiPriority="71" w:unhideWhenUsed="0"/>
-    <w:lsdException w:name="Colorful List Accent 5" w:semiHidden="0" w:uiPriority="72" w:unhideWhenUsed="0"/>
-    <w:lsdException w:name="Colorful Grid Accent 5" w:semiHidden="0" w:uiPriority="73" w:unhideWhenUsed="0"/>
-    <w:lsdException w:name="Light Shading Accent 6" w:semiHidden="0" w:uiPriority="60" w:unhideWhenUsed="0"/>
-    <w:lsdException w:name="Light List Accent 6" w:semiHidden="0" w:uiPriority="61" w:unhideWhenUsed="0"/>
-    <w:lsdException w:name="Light Grid Accent 6" w:semiHidden="0" w:uiPriority="62" w:unhideWhenUsed="0"/>
-    <w:lsdException w:name="Medium Shading 1 Accent 6" w:semiHidden="0" w:uiPriority="63" w:unhideWhenUsed="0"/>
-    <w:lsdException w:name="Medium Shading 2 Accent 6" w:semiHidden="0" w:uiPriority="64" w:unhideWhenUsed="0"/>
-    <w:lsdException w:name="Medium List 1 Accent 6" w:semiHidden="0" w:uiPriority="65" w:unhideWhenUsed="0"/>
-    <w:lsdException w:name="Medium List 2 Accent 6" w:semiHidden="0" w:uiPriority="66" w:unhideWhenUsed="0"/>
-    <w:lsdException w:name="Medium Grid 1 Accent 6" w:semiHidden="0" w:uiPriority="67" w:unhideWhenUsed="0"/>
-    <w:lsdException w:name="Medium Grid 2 Accent 6" w:semiHidden="0" w:uiPriority="68" w:unhideWhenUsed="0"/>
-    <w:lsdException w:name="Medium Grid 3 Accent 6" w:semiHidden="0" w:uiPriority="69" w:unhideWhenUsed="0"/>
-    <w:lsdException w:name="Dark List Accent 6" w:semiHidden="0" w:uiPriority="70" w:unhideWhenUsed="0"/>
-    <w:lsdException w:name="Colorful Shading Accent 6" w:semiHidden="0" w:uiPriority="71" w:unhideWhenUsed="0"/>
-    <w:lsdException w:name="Colorful List Accent 6" w:semiHidden="0" w:uiPriority="72" w:unhideWhenUsed="0"/>
-    <w:lsdException w:name="Colorful Grid Accent 6" w:semiHidden="0" w:uiPriority="73" w:unhideWhenUsed="0"/>
-    <w:lsdException w:name="Subtle Emphasis" w:semiHidden="0" w:uiPriority="19" w:unhideWhenUsed="0" w:qFormat="1"/>
-    <w:lsdException w:name="Intense Emphasis" w:semiHidden="0" w:uiPriority="21" w:unhideWhenUsed="0" w:qFormat="1"/>
-    <w:lsdException w:name="Subtle Reference" w:semiHidden="0" w:uiPriority="31" w:unhideWhenUsed="0" w:qFormat="1"/>
-    <w:lsdException w:name="Intense Reference" w:semiHidden="0" w:uiPriority="32" w:unhideWhenUsed="0" w:qFormat="1"/>
-    <w:lsdException w:name="Book Title" w:semiHidden="0" w:uiPriority="33" w:unhideWhenUsed="0" w:qFormat="1"/>
-    <w:lsdException w:name="Bibliography" w:uiPriority="37"/>
-    <w:lsdException w:name="TOC Heading" w:uiPriority="39" w:qFormat="1"/>
+  <w:latentStyles w:defLockedState="0" w:defUIPriority="99" w:defSemiHidden="0" w:defUnhideWhenUsed="0" w:defQFormat="0" w:count="371">
+    <w:lsdException w:name="Normal" w:uiPriority="0" w:qFormat="1"/>
+    <w:lsdException w:name="heading 1" w:uiPriority="9" w:qFormat="1"/>
+    <w:lsdException w:name="heading 2" w:semiHidden="1" w:uiPriority="9" w:unhideWhenUsed="1" w:qFormat="1"/>
+    <w:lsdException w:name="heading 3" w:semiHidden="1" w:uiPriority="9" w:unhideWhenUsed="1" w:qFormat="1"/>
+    <w:lsdException w:name="heading 4" w:semiHidden="1" w:uiPriority="9" w:unhideWhenUsed="1" w:qFormat="1"/>
+    <w:lsdException w:name="heading 5" w:semiHidden="1" w:uiPriority="9" w:unhideWhenUsed="1" w:qFormat="1"/>
+    <w:lsdException w:name="heading 6" w:semiHidden="1" w:uiPriority="9" w:unhideWhenUsed="1" w:qFormat="1"/>
+    <w:lsdException w:name="heading 7" w:semiHidden="1" w:uiPriority="9" w:unhideWhenUsed="1" w:qFormat="1"/>
+    <w:lsdException w:name="heading 8" w:semiHidden="1" w:uiPriority="9" w:unhideWhenUsed="1" w:qFormat="1"/>
+    <w:lsdException w:name="heading 9" w:semiHidden="1" w:uiPriority="9" w:unhideWhenUsed="1" w:qFormat="1"/>
+    <w:lsdException w:name="index 1" w:semiHidden="1" w:unhideWhenUsed="1"/>
+    <w:lsdException w:name="index 2" w:semiHidden="1" w:unhideWhenUsed="1"/>
+    <w:lsdException w:name="index 3" w:semiHidden="1" w:unhideWhenUsed="1"/>
+    <w:lsdException w:name="index 4" w:semiHidden="1" w:unhideWhenUsed="1"/>
+    <w:lsdException w:name="index 5" w:semiHidden="1" w:unhideWhenUsed="1"/>
+    <w:lsdException w:name="index 6" w:semiHidden="1" w:unhideWhenUsed="1"/>
+    <w:lsdException w:name="index 7" w:semiHidden="1" w:unhideWhenUsed="1"/>
+    <w:lsdException w:name="index 8" w:semiHidden="1" w:unhideWhenUsed="1"/>
+    <w:lsdException w:name="index 9" w:semiHidden="1" w:unhideWhenUsed="1"/>
+    <w:lsdException w:name="toc 1" w:semiHidden="1" w:uiPriority="39" w:unhideWhenUsed="1"/>
+    <w:lsdException w:name="toc 2" w:semiHidden="1" w:uiPriority="39" w:unhideWhenUsed="1"/>
+    <w:lsdException w:name="toc 3" w:semiHidden="1" w:uiPriority="39" w:unhideWhenUsed="1"/>
+    <w:lsdException w:name="toc 4" w:semiHidden="1" w:uiPriority="39" w:unhideWhenUsed="1"/>
+    <w:lsdException w:name="toc 5" w:semiHidden="1" w:uiPriority="39" w:unhideWhenUsed="1"/>
+    <w:lsdException w:name="toc 6" w:semiHidden="1" w:uiPriority="39" w:unhideWhenUsed="1"/>
+    <w:lsdException w:name="toc 7" w:semiHidden="1" w:uiPriority="39" w:unhideWhenUsed="1"/>
+    <w:lsdException w:name="toc 8" w:semiHidden="1" w:uiPriority="39" w:unhideWhenUsed="1"/>
+    <w:lsdException w:name="toc 9" w:semiHidden="1" w:uiPriority="39" w:unhideWhenUsed="1"/>
+    <w:lsdException w:name="Normal Indent" w:semiHidden="1" w:unhideWhenUsed="1"/>
+    <w:lsdException w:name="footnote text" w:semiHidden="1" w:unhideWhenUsed="1"/>
+    <w:lsdException w:name="annotation text" w:semiHidden="1" w:unhideWhenUsed="1"/>
+    <w:lsdException w:name="header" w:semiHidden="1" w:unhideWhenUsed="1"/>
+    <w:lsdException w:name="footer" w:semiHidden="1" w:unhideWhenUsed="1"/>
+    <w:lsdException w:name="index heading" w:semiHidden="1" w:unhideWhenUsed="1"/>
+    <w:lsdException w:name="caption" w:semiHidden="1" w:uiPriority="35" w:unhideWhenUsed="1" w:qFormat="1"/>
+    <w:lsdException w:name="table of figures" w:semiHidden="1" w:unhideWhenUsed="1"/>
+    <w:lsdException w:name="envelope address" w:semiHidden="1" w:unhideWhenUsed="1"/>
+    <w:lsdException w:name="envelope return" w:semiHidden="1" w:unhideWhenUsed="1"/>
+    <w:lsdException w:name="footnote reference" w:semiHidden="1" w:unhideWhenUsed="1"/>
+    <w:lsdException w:name="annotation reference" w:semiHidden="1" w:unhideWhenUsed="1"/>
+    <w:lsdException w:name="line number" w:semiHidden="1" w:unhideWhenUsed="1"/>
+    <w:lsdException w:name="page number" w:semiHidden="1" w:unhideWhenUsed="1"/>
+    <w:lsdException w:name="endnote reference" w:semiHidden="1" w:unhideWhenUsed="1"/>
+    <w:lsdException w:name="endnote text" w:semiHidden="1" w:unhideWhenUsed="1"/>
+    <w:lsdException w:name="table of authorities" w:semiHidden="1" w:unhideWhenUsed="1"/>
+    <w:lsdException w:name="macro" w:semiHidden="1" w:unhideWhenUsed="1"/>
+    <w:lsdException w:name="toa heading" w:semiHidden="1" w:unhideWhenUsed="1"/>
+    <w:lsdException w:name="List" w:semiHidden="1" w:unhideWhenUsed="1"/>
+    <w:lsdException w:name="List Bullet" w:semiHidden="1" w:unhideWhenUsed="1"/>
+    <w:lsdException w:name="List Number" w:semiHidden="1" w:unhideWhenUsed="1"/>
+    <w:lsdException w:name="List 2" w:semiHidden="1" w:unhideWhenUsed="1"/>
+    <w:lsdException w:name="List 3" w:semiHidden="1" w:unhideWhenUsed="1"/>
+    <w:lsdException w:name="List 4" w:semiHidden="1" w:unhideWhenUsed="1"/>
+    <w:lsdException w:name="List 5" w:semiHidden="1" w:unhideWhenUsed="1"/>
+    <w:lsdException w:name="List Bullet 2" w:semiHidden="1" w:unhideWhenUsed="1"/>
+    <w:lsdException w:name="List Bullet 3" w:semiHidden="1" w:unhideWhenUsed="1"/>
+    <w:lsdException w:name="List Bullet 4" w:semiHidden="1" w:unhideWhenUsed="1"/>
+    <w:lsdException w:name="List Bullet 5" w:semiHidden="1" w:unhideWhenUsed="1"/>
+    <w:lsdException w:name="List Number 2" w:semiHidden="1" w:unhideWhenUsed="1"/>
+    <w:lsdException w:name="List Number 3" w:semiHidden="1" w:unhideWhenUsed="1"/>
+    <w:lsdException w:name="List Number 4" w:semiHidden="1" w:unhideWhenUsed="1"/>
+    <w:lsdException w:name="List Number 5" w:semiHidden="1" w:unhideWhenUsed="1"/>
+    <w:lsdException w:name="Title" w:uiPriority="10" w:qFormat="1"/>
+    <w:lsdException w:name="Closing" w:semiHidden="1" w:unhideWhenUsed="1"/>
+    <w:lsdException w:name="Signature" w:semiHidden="1" w:unhideWhenUsed="1"/>
+    <w:lsdException w:name="Default Paragraph Font" w:semiHidden="1" w:uiPriority="1" w:unhideWhenUsed="1"/>
+    <w:lsdException w:name="Body Text" w:semiHidden="1" w:unhideWhenUsed="1"/>
+    <w:lsdException w:name="Body Text Indent" w:semiHidden="1" w:unhideWhenUsed="1"/>
+    <w:lsdException w:name="List Continue" w:semiHidden="1" w:unhideWhenUsed="1"/>
+    <w:lsdException w:name="List Continue 2" w:semiHidden="1" w:unhideWhenUsed="1"/>
+    <w:lsdException w:name="List Continue 3" w:semiHidden="1" w:unhideWhenUsed="1"/>
+    <w:lsdException w:name="List Continue 4" w:semiHidden="1" w:unhideWhenUsed="1"/>
+    <w:lsdException w:name="List Continue 5" w:semiHidden="1" w:unhideWhenUsed="1"/>
+    <w:lsdException w:name="Message Header" w:semiHidden="1" w:unhideWhenUsed="1"/>
+    <w:lsdException w:name="Subtitle" w:uiPriority="11" w:qFormat="1"/>
+    <w:lsdException w:name="Salutation" w:semiHidden="1" w:unhideWhenUsed="1"/>
+    <w:lsdException w:name="Date" w:semiHidden="1" w:unhideWhenUsed="1"/>
+    <w:lsdException w:name="Body Text First Indent" w:semiHidden="1" w:unhideWhenUsed="1"/>
+    <w:lsdException w:name="Body Text First Indent 2" w:semiHidden="1" w:unhideWhenUsed="1"/>
+    <w:lsdException w:name="Note Heading" w:semiHidden="1" w:unhideWhenUsed="1"/>
+    <w:lsdException w:name="Body Text 2" w:semiHidden="1" w:unhideWhenUsed="1"/>
+    <w:lsdException w:name="Body Text 3" w:semiHidden="1" w:unhideWhenUsed="1"/>
+    <w:lsdException w:name="Body Text Indent 2" w:semiHidden="1" w:unhideWhenUsed="1"/>
+    <w:lsdException w:name="Body Text Indent 3" w:semiHidden="1" w:unhideWhenUsed="1"/>
+    <w:lsdException w:name="Block Text" w:semiHidden="1" w:unhideWhenUsed="1"/>
+    <w:lsdException w:name="Hyperlink" w:semiHidden="1" w:unhideWhenUsed="1"/>
+    <w:lsdException w:name="FollowedHyperlink" w:semiHidden="1" w:unhideWhenUsed="1"/>
+    <w:lsdException w:name="Strong" w:uiPriority="22" w:qFormat="1"/>
+    <w:lsdException w:name="Emphasis" w:uiPriority="20" w:qFormat="1"/>
+    <w:lsdException w:name="Document Map" w:semiHidden="1" w:unhideWhenUsed="1"/>
+    <w:lsdException w:name="Plain Text" w:semiHidden="1" w:unhideWhenUsed="1"/>
+    <w:lsdException w:name="E-mail Signature" w:semiHidden="1" w:unhideWhenUsed="1"/>
+    <w:lsdException w:name="HTML Top of Form" w:semiHidden="1" w:unhideWhenUsed="1"/>
+    <w:lsdException w:name="HTML Bottom of Form" w:semiHidden="1" w:unhideWhenUsed="1"/>
+    <w:lsdException w:name="Normal (Web)" w:semiHidden="1" w:unhideWhenUsed="1"/>
+    <w:lsdException w:name="HTML Acronym" w:semiHidden="1" w:unhideWhenUsed="1"/>
+    <w:lsdException w:name="HTML Address" w:semiHidden="1" w:unhideWhenUsed="1"/>
+    <w:lsdException w:name="HTML Cite" w:semiHidden="1" w:unhideWhenUsed="1"/>
+    <w:lsdException w:name="HTML Code" w:semiHidden="1" w:unhideWhenUsed="1"/>
+    <w:lsdException w:name="HTML Definition" w:semiHidden="1" w:unhideWhenUsed="1"/>
+    <w:lsdException w:name="HTML Keyboard" w:semiHidden="1" w:unhideWhenUsed="1"/>
+    <w:lsdException w:name="HTML Preformatted" w:semiHidden="1" w:unhideWhenUsed="1"/>
+    <w:lsdException w:name="HTML Sample" w:semiHidden="1" w:unhideWhenUsed="1"/>
+    <w:lsdException w:name="HTML Typewriter" w:semiHidden="1" w:unhideWhenUsed="1"/>
+    <w:lsdException w:name="HTML Variable" w:semiHidden="1" w:unhideWhenUsed="1"/>
+    <w:lsdException w:name="Normal Table" w:semiHidden="1" w:unhideWhenUsed="1"/>
+    <w:lsdException w:name="annotation subject" w:semiHidden="1" w:unhideWhenUsed="1"/>
+    <w:lsdException w:name="No List" w:semiHidden="1" w:unhideWhenUsed="1"/>
+    <w:lsdException w:name="Outline List 1" w:semiHidden="1" w:unhideWhenUsed="1"/>
+    <w:lsdException w:name="Outline List 2" w:semiHidden="1" w:unhideWhenUsed="1"/>
+    <w:lsdException w:name="Outline List 3" w:semiHidden="1" w:unhideWhenUsed="1"/>
+    <w:lsdException w:name="Table Simple 1" w:semiHidden="1" w:unhideWhenUsed="1"/>
+    <w:lsdException w:name="Table Simple 2" w:semiHidden="1" w:unhideWhenUsed="1"/>
+    <w:lsdException w:name="Table Simple 3" w:semiHidden="1" w:unhideWhenUsed="1"/>
+    <w:lsdException w:name="Table Classic 1" w:semiHidden="1" w:unhideWhenUsed="1"/>
+    <w:lsdException w:name="Table Classic 2" w:semiHidden="1" w:unhideWhenUsed="1"/>
+    <w:lsdException w:name="Table Classic 3" w:semiHidden="1" w:unhideWhenUsed="1"/>
+    <w:lsdException w:name="Table Classic 4" w:semiHidden="1" w:unhideWhenUsed="1"/>
+    <w:lsdException w:name="Table Colorful 1" w:semiHidden="1" w:unhideWhenUsed="1"/>
+    <w:lsdException w:name="Table Colorful 2" w:semiHidden="1" w:unhideWhenUsed="1"/>
+    <w:lsdException w:name="Table Colorful 3" w:semiHidden="1" w:unhideWhenUsed="1"/>
+    <w:lsdException w:name="Table Columns 1" w:semiHidden="1" w:unhideWhenUsed="1"/>
+    <w:lsdException w:name="Table Columns 2" w:semiHidden="1" w:unhideWhenUsed="1"/>
+    <w:lsdException w:name="Table Columns 3" w:semiHidden="1" w:unhideWhenUsed="1"/>
+    <w:lsdException w:name="Table Columns 4" w:semiHidden="1" w:unhideWhenUsed="1"/>
+    <w:lsdException w:name="Table Columns 5" w:semiHidden="1" w:unhideWhenUsed="1"/>
+    <w:lsdException w:name="Table Grid 1" w:semiHidden="1" w:unhideWhenUsed="1"/>
+    <w:lsdException w:name="Table Grid 2" w:semiHidden="1" w:unhideWhenUsed="1"/>
+    <w:lsdException w:name="Table Grid 3" w:semiHidden="1" w:unhideWhenUsed="1"/>
+    <w:lsdException w:name="Table Grid 4" w:semiHidden="1" w:unhideWhenUsed="1"/>
+    <w:lsdException w:name="Table Grid 5" w:semiHidden="1" w:unhideWhenUsed="1"/>
+    <w:lsdException w:name="Table Grid 6" w:semiHidden="1" w:unhideWhenUsed="1"/>
+    <w:lsdException w:name="Table Grid 7" w:semiHidden="1" w:unhideWhenUsed="1"/>
+    <w:lsdException w:name="Table Grid 8" w:semiHidden="1" w:unhideWhenUsed="1"/>
+    <w:lsdException w:name="Table List 1" w:semiHidden="1" w:unhideWhenUsed="1"/>
+    <w:lsdException w:name="Table List 2" w:semiHidden="1" w:unhideWhenUsed="1"/>
+    <w:lsdException w:name="Table List 3" w:semiHidden="1" w:unhideWhenUsed="1"/>
+    <w:lsdException w:name="Table List 4" w:semiHidden="1" w:unhideWhenUsed="1"/>
+    <w:lsdException w:name="Table List 5" w:semiHidden="1" w:unhideWhenUsed="1"/>
+    <w:lsdException w:name="Table List 6" w:semiHidden="1" w:unhideWhenUsed="1"/>
+    <w:lsdException w:name="Table List 7" w:semiHidden="1" w:unhideWhenUsed="1"/>
+    <w:lsdException w:name="Table List 8" w:semiHidden="1" w:unhideWhenUsed="1"/>
+    <w:lsdException w:name="Table 3D effects 1" w:semiHidden="1" w:unhideWhenUsed="1"/>
+    <w:lsdException w:name="Table 3D effects 2" w:semiHidden="1" w:unhideWhenUsed="1"/>
+    <w:lsdException w:name="Table 3D effects 3" w:semiHidden="1" w:unhideWhenUsed="1"/>
+    <w:lsdException w:name="Table Contemporary" w:semiHidden="1" w:unhideWhenUsed="1"/>
+    <w:lsdException w:name="Table Elegant" w:semiHidden="1" w:unhideWhenUsed="1"/>
+    <w:lsdException w:name="Table Professional" w:semiHidden="1" w:unhideWhenUsed="1"/>
+    <w:lsdException w:name="Table Subtle 1" w:semiHidden="1" w:unhideWhenUsed="1"/>
+    <w:lsdException w:name="Table Subtle 2" w:semiHidden="1" w:unhideWhenUsed="1"/>
+    <w:lsdException w:name="Table Web 1" w:semiHidden="1" w:unhideWhenUsed="1"/>
+    <w:lsdException w:name="Table Web 2" w:semiHidden="1" w:unhideWhenUsed="1"/>
+    <w:lsdException w:name="Table Web 3" w:semiHidden="1" w:unhideWhenUsed="1"/>
+    <w:lsdException w:name="Balloon Text" w:semiHidden="1" w:unhideWhenUsed="1"/>
+    <w:lsdException w:name="Table Grid" w:uiPriority="59"/>
+    <w:lsdException w:name="Table Theme" w:semiHidden="1" w:unhideWhenUsed="1"/>
+    <w:lsdException w:name="Placeholder Text" w:semiHidden="1"/>
+    <w:lsdException w:name="No Spacing" w:uiPriority="1" w:qFormat="1"/>
+    <w:lsdException w:name="Light Shading" w:uiPriority="60"/>
+    <w:lsdException w:name="Light List" w:uiPriority="61"/>
+    <w:lsdException w:name="Light Grid" w:uiPriority="62"/>
+    <w:lsdException w:name="Medium Shading 1" w:uiPriority="63"/>
+    <w:lsdException w:name="Medium Shading 2" w:uiPriority="64"/>
+    <w:lsdException w:name="Medium List 1" w:uiPriority="65"/>
+    <w:lsdException w:name="Medium List 2" w:uiPriority="66"/>
+    <w:lsdException w:name="Medium Grid 1" w:uiPriority="67"/>
+    <w:lsdException w:name="Medium Grid 2" w:uiPriority="68"/>
+    <w:lsdException w:name="Medium Grid 3" w:uiPriority="69"/>
+    <w:lsdException w:name="Dark List" w:uiPriority="70"/>
+    <w:lsdException w:name="Colorful Shading" w:uiPriority="71"/>
+    <w:lsdException w:name="Colorful List" w:uiPriority="72"/>
+    <w:lsdException w:name="Colorful Grid" w:uiPriority="73"/>
+    <w:lsdException w:name="Light Shading Accent 1" w:uiPriority="60"/>
+    <w:lsdException w:name="Light List Accent 1" w:uiPriority="61"/>
+    <w:lsdException w:name="Light Grid Accent 1" w:uiPriority="62"/>
+    <w:lsdException w:name="Medium Shading 1 Accent 1" w:uiPriority="63"/>
+    <w:lsdException w:name="Medium Shading 2 Accent 1" w:uiPriority="64"/>
+    <w:lsdException w:name="Medium List 1 Accent 1" w:uiPriority="65"/>
+    <w:lsdException w:name="Revision" w:semiHidden="1"/>
+    <w:lsdException w:name="List Paragraph" w:uiPriority="34" w:qFormat="1"/>
+    <w:lsdException w:name="Quote" w:uiPriority="29" w:qFormat="1"/>
+    <w:lsdException w:name="Intense Quote" w:uiPriority="30" w:qFormat="1"/>
+    <w:lsdException w:name="Medium List 2 Accent 1" w:uiPriority="66"/>
+    <w:lsdException w:name="Medium Grid 1 Accent 1" w:uiPriority="67"/>
+    <w:lsdException w:name="Medium Grid 2 Accent 1" w:uiPriority="68"/>
+    <w:lsdException w:name="Medium Grid 3 Accent 1" w:uiPriority="69"/>
+    <w:lsdException w:name="Dark List Accent 1" w:uiPriority="70"/>
+    <w:lsdException w:name="Colorful Shading Accent 1" w:uiPriority="71"/>
+    <w:lsdException w:name="Colorful List Accent 1" w:uiPriority="72"/>
+    <w:lsdException w:name="Colorful Grid Accent 1" w:uiPriority="73"/>
+    <w:lsdException w:name="Light Shading Accent 2" w:uiPriority="60"/>
+    <w:lsdException w:name="Light List Accent 2" w:uiPriority="61"/>
+    <w:lsdException w:name="Light Grid Accent 2" w:uiPriority="62"/>
+    <w:lsdException w:name="Medium Shading 1 Accent 2" w:uiPriority="63"/>
+    <w:lsdException w:name="Medium Shading 2 Accent 2" w:uiPriority="64"/>
+    <w:lsdException w:name="Medium List 1 Accent 2" w:uiPriority="65"/>
+    <w:lsdException w:name="Medium List 2 Accent 2" w:uiPriority="66"/>
+    <w:lsdException w:name="Medium Grid 1 Accent 2" w:uiPriority="67"/>
+    <w:lsdException w:name="Medium Grid 2 Accent 2" w:uiPriority="68"/>
+    <w:lsdException w:name="Medium Grid 3 Accent 2" w:uiPriority="69"/>
+    <w:lsdException w:name="Dark List Accent 2" w:uiPriority="70"/>
+    <w:lsdException w:name="Colorful Shading Accent 2" w:uiPriority="71"/>
+    <w:lsdException w:name="Colorful List Accent 2" w:uiPriority="72"/>
+    <w:lsdException w:name="Colorful Grid Accent 2" w:uiPriority="73"/>
+    <w:lsdException w:name="Light Shading Accent 3" w:uiPriority="60"/>
+    <w:lsdException w:name="Light List Accent 3" w:uiPriority="61"/>
+    <w:lsdException w:name="Light Grid Accent 3" w:uiPriority="62"/>
+    <w:lsdException w:name="Medium Shading 1 Accent 3" w:uiPriority="63"/>
+    <w:lsdException w:name="Medium Shading 2 Accent 3" w:uiPriority="64"/>
+    <w:lsdException w:name="Medium List 1 Accent 3" w:uiPriority="65"/>
+    <w:lsdException w:name="Medium List 2 Accent 3" w:uiPriority="66"/>
+    <w:lsdException w:name="Medium Grid 1 Accent 3" w:uiPriority="67"/>
+    <w:lsdException w:name="Medium Grid 2 Accent 3" w:uiPriority="68"/>
+    <w:lsdException w:name="Medium Grid 3 Accent 3" w:uiPriority="69"/>
+    <w:lsdException w:name="Dark List Accent 3" w:uiPriority="70"/>
+    <w:lsdException w:name="Colorful Shading Accent 3" w:uiPriority="71"/>
+    <w:lsdException w:name="Colorful List Accent 3" w:uiPriority="72"/>
+    <w:lsdException w:name="Colorful Grid Accent 3" w:uiPriority="73"/>
+    <w:lsdException w:name="Light Shading Accent 4" w:uiPriority="60"/>
+    <w:lsdException w:name="Light List Accent 4" w:uiPriority="61"/>
+    <w:lsdException w:name="Light Grid Accent 4" w:uiPriority="62"/>
+    <w:lsdException w:name="Medium Shading 1 Accent 4" w:uiPriority="63"/>
+    <w:lsdException w:name="Medium Shading 2 Accent 4" w:uiPriority="64"/>
+    <w:lsdException w:name="Medium List 1 Accent 4" w:uiPriority="65"/>
+    <w:lsdException w:name="Medium List 2 Accent 4" w:uiPriority="66"/>
+    <w:lsdException w:name="Medium Grid 1 Accent 4" w:uiPriority="67"/>
+    <w:lsdException w:name="Medium Grid 2 Accent 4" w:uiPriority="68"/>
+    <w:lsdException w:name="Medium Grid 3 Accent 4" w:uiPriority="69"/>
+    <w:lsdException w:name="Dark List Accent 4" w:uiPriority="70"/>
+    <w:lsdException w:name="Colorful Shading Accent 4" w:uiPriority="71"/>
+    <w:lsdException w:name="Colorful List Accent 4" w:uiPriority="72"/>
+    <w:lsdException w:name="Colorful Grid Accent 4" w:uiPriority="73"/>
+    <w:lsdException w:name="Light Shading Accent 5" w:uiPriority="60"/>
+    <w:lsdException w:name="Light List Accent 5" w:uiPriority="61"/>
+    <w:lsdException w:name="Light Grid Accent 5" w:uiPriority="62"/>
+    <w:lsdException w:name="Medium Shading 1 Accent 5" w:uiPriority="63"/>
+    <w:lsdException w:name="Medium Shading 2 Accent 5" w:uiPriority="64"/>
+    <w:lsdException w:name="Medium List 1 Accent 5" w:uiPriority="65"/>
+    <w:lsdException w:name="Medium List 2 Accent 5" w:uiPriority="66"/>
+    <w:lsdException w:name="Medium Grid 1 Accent 5" w:uiPriority="67"/>
+    <w:lsdException w:name="Medium Grid 2 Accent 5" w:uiPriority="68"/>
+    <w:lsdException w:name="Medium Grid 3 Accent 5" w:uiPriority="69"/>
+    <w:lsdException w:name="Dark List Accent 5" w:uiPriority="70"/>
+    <w:lsdException w:name="Colorful Shading Accent 5" w:uiPriority="71"/>
+    <w:lsdException w:name="Colorful List Accent 5" w:uiPriority="72"/>
+    <w:lsdException w:name="Colorful Grid Accent 5" w:uiPriority="73"/>
+    <w:lsdException w:name="Light Shading Accent 6" w:uiPriority="60"/>
+    <w:lsdException w:name="Light List Accent 6" w:uiPriority="61"/>
+    <w:lsdException w:name="Light Grid Accent 6" w:uiPriority="62"/>
+    <w:lsdException w:name="Medium Shading 1 Accent 6" w:uiPriority="63"/>
+    <w:lsdException w:name="Medium Shading 2 Accent 6" w:uiPriority="64"/>
+    <w:lsdException w:name="Medium List 1 Accent 6" w:uiPriority="65"/>
+    <w:lsdException w:name="Medium List 2 Accent 6" w:uiPriority="66"/>
+    <w:lsdException w:name="Medium Grid 1 Accent 6" w:uiPriority="67"/>
+    <w:lsdException w:name="Medium Grid 2 Accent 6" w:uiPriority="68"/>
+    <w:lsdException w:name="Medium Grid 3 Accent 6" w:uiPriority="69"/>
+    <w:lsdException w:name="Dark List Accent 6" w:uiPriority="70"/>
+    <w:lsdException w:name="Colorful Shading Accent 6" w:uiPriority="71"/>
+    <w:lsdException w:name="Colorful List Accent 6" w:uiPriority="72"/>
+    <w:lsdException w:name="Colorful Grid Accent 6" w:uiPriority="73"/>
+    <w:lsdException w:name="Subtle Emphasis" w:uiPriority="19" w:qFormat="1"/>
+    <w:lsdException w:name="Intense Emphasis" w:uiPriority="21" w:qFormat="1"/>
+    <w:lsdException w:name="Subtle Reference" w:uiPriority="31" w:qFormat="1"/>
+    <w:lsdException w:name="Intense Reference" w:uiPriority="32" w:qFormat="1"/>
+    <w:lsdException w:name="Book Title" w:uiPriority="33" w:qFormat="1"/>
+    <w:lsdException w:name="Bibliography" w:semiHidden="1" w:uiPriority="37" w:unhideWhenUsed="1"/>
+    <w:lsdException w:name="TOC Heading" w:semiHidden="1" w:uiPriority="39" w:unhideWhenUsed="1" w:qFormat="1"/>
+    <w:lsdException w:name="Grid Table 4" w:uiPriority="49"/>
+    <w:lsdException w:name="Grid Table 5 Dark" w:uiPriority="50"/>
+    <w:lsdException w:name="Grid Table 6 Colorful" w:uiPriority="51"/>
+    <w:lsdException w:name="Grid Table 7 Colorful" w:uiPriority="52"/>
+    <w:lsdException w:name="Grid Table 1 Light Accent 1" w:uiPriority="46"/>
+    <w:lsdException w:name="Grid Table 2 Accent 1" w:uiPriority="47"/>
+    <w:lsdException w:name="Grid Table 3 Accent 1" w:uiPriority="48"/>
+    <w:lsdException w:name="Grid Table 4 Accent 1" w:uiPriority="49"/>
+    <w:lsdException w:name="Grid Table 5 Dark Accent 1" w:uiPriority="50"/>
+    <w:lsdException w:name="Grid Table 6 Colorful Accent 1" w:uiPriority="51"/>
+    <w:lsdException w:name="Grid Table 7 Colorful Accent 1" w:uiPriority="52"/>
+    <w:lsdException w:name="Grid Table 1 Light Accent 2" w:uiPriority="46"/>
+    <w:lsdException w:name="Grid Table 2 Accent 2" w:uiPriority="47"/>
+    <w:lsdException w:name="Grid Table 3 Accent 2" w:uiPriority="48"/>
+    <w:lsdException w:name="Grid Table 4 Accent 2" w:uiPriority="49"/>
+    <w:lsdException w:name="Grid Table 5 Dark Accent 2" w:uiPriority="50"/>
+    <w:lsdException w:name="Grid Table 6 Colorful Accent 2" w:uiPriority="51"/>
+    <w:lsdException w:name="Grid Table 7 Colorful Accent 2" w:uiPriority="52"/>
+    <w:lsdException w:name="Grid Table 1 Light Accent 3" w:uiPriority="46"/>
+    <w:lsdException w:name="Grid Table 2 Accent 3" w:uiPriority="47"/>
+    <w:lsdException w:name="Grid Table 3 Accent 3" w:uiPriority="48"/>
+    <w:lsdException w:name="Grid Table 4 Accent 3" w:uiPriority="49"/>
+    <w:lsdException w:name="Grid Table 5 Dark Accent 3" w:uiPriority="50"/>
+    <w:lsdException w:name="Grid Table 6 Colorful Accent 3" w:uiPriority="51"/>
+    <w:lsdException w:name="Grid Table 7 Colorful Accent 3" w:uiPriority="52"/>
+    <w:lsdException w:name="Grid Table 1 Light Accent 4" w:uiPriority="46"/>
+    <w:lsdException w:name="Grid Table 2 Accent 4" w:uiPriority="47"/>
+    <w:lsdException w:name="Grid Table 3 Accent 4" w:uiPriority="48"/>
+    <w:lsdException w:name="Grid Table 4 Accent 4" w:uiPriority="49"/>
+    <w:lsdException w:name="Grid Table 5 Dark Accent 4" w:uiPriority="50"/>
+    <w:lsdException w:name="Grid Table 6 Colorful Accent 4" w:uiPriority="51"/>
+    <w:lsdException w:name="Grid Table 7 Colorful Accent 4" w:uiPriority="52"/>
+    <w:lsdException w:name="Grid Table 1 Light Accent 5" w:uiPriority="46"/>
+    <w:lsdException w:name="Grid Table 2 Accent 5" w:uiPriority="47"/>
+    <w:lsdException w:name="Grid Table 3 Accent 5" w:uiPriority="48"/>
+    <w:lsdException w:name="Grid Table 4 Accent 5" w:uiPriority="49"/>
+    <w:lsdException w:name="Grid Table 5 Dark Accent 5" w:uiPriority="50"/>
+    <w:lsdException w:name="Grid Table 6 Colorful Accent 5" w:uiPriority="51"/>
+    <w:lsdException w:name="Grid Table 7 Colorful Accent 5" w:uiPriority="52"/>
+    <w:lsdException w:name="Grid Table 1 Light Accent 6" w:uiPriority="46"/>
+    <w:lsdException w:name="Grid Table 2 Accent 6" w:uiPriority="47"/>
+    <w:lsdException w:name="Grid Table 3 Accent 6" w:uiPriority="48"/>
+    <w:lsdException w:name="Grid Table 4 Accent 6" w:uiPriority="49"/>
+    <w:lsdException w:name="Grid Table 5 Dark Accent 6" w:uiPriority="50"/>
+    <w:lsdException w:name="Grid Table 6 Colorful Accent 6" w:uiPriority="51"/>
+    <w:lsdException w:name="Grid Table 7 Colorful Accent 6" w:uiPriority="52"/>
+    <w:lsdException w:name="List Table 1 Light" w:uiPriority="46"/>
+    <w:lsdException w:name="List Table 2" w:uiPriority="47"/>
+    <w:lsdException w:name="List Table 3" w:uiPriority="48"/>
+    <w:lsdException w:name="List Table 4" w:uiPriority="49"/>
+    <w:lsdException w:name="List Table 5 Dark" w:uiPriority="50"/>
+    <w:lsdException w:name="List Table 6 Colorful" w:uiPriority="51"/>
+    <w:lsdException w:name="List Table 7 Colorful" w:uiPriority="52"/>
+    <w:lsdException w:name="List Table 1 Light Accent 1" w:uiPriority="46"/>
+    <w:lsdException w:name="List Table 2 Accent 1" w:uiPriority="47"/>
+    <w:lsdException w:name="List Table 3 Accent 1" w:uiPriority="48"/>
+    <w:lsdException w:name="List Table 4 Accent 1" w:uiPriority="49"/>
+    <w:lsdException w:name="List Table 5 Dark Accent 1" w:uiPriority="50"/>
+    <w:lsdException w:name="List Table 6 Colorful Accent 1" w:uiPriority="51"/>
+    <w:lsdException w:name="List Table 7 Colorful Accent 1" w:uiPriority="52"/>
+    <w:lsdException w:name="List Table 1 Light Accent 2" w:uiPriority="46"/>
+    <w:lsdException w:name="List Table 2 Accent 2" w:uiPriority="47"/>
+    <w:lsdException w:name="List Table 3 Accent 2" w:uiPriority="48"/>
+    <w:lsdException w:name="List Table 4 Accent 2" w:uiPriority="49"/>
+    <w:lsdException w:name="List Table 5 Dark Accent 2" w:uiPriority="50"/>
+    <w:lsdException w:name="List Table 6 Colorful Accent 2" w:uiPriority="51"/>
+    <w:lsdException w:name="List Table 7 Colorful Accent 2" w:uiPriority="52"/>
+    <w:lsdException w:name="List Table 1 Light Accent 3" w:uiPriority="46"/>
+    <w:lsdException w:name="List Table 2 Accent 3" w:uiPriority="47"/>
+    <w:lsdException w:name="List Table 3 Accent 3" w:uiPriority="48"/>
+    <w:lsdException w:name="List Table 4 Accent 3" w:uiPriority="49"/>
+    <w:lsdException w:name="List Table 5 Dark Accent 3" w:uiPriority="50"/>
+    <w:lsdException w:name="List Table 6 Colorful Accent 3" w:uiPriority="51"/>
+    <w:lsdException w:name="List Table 7 Colorful Accent 3" w:uiPriority="52"/>
+    <w:lsdException w:name="List Table 1 Light Accent 4" w:uiPriority="46"/>
+    <w:lsdException w:name="List Table 2 Accent 4" w:uiPriority="47"/>
+    <w:lsdException w:name="List Table 3 Accent 4" w:uiPriority="48"/>
+    <w:lsdException w:name="List Table 4 Accent 4" w:uiPriority="49"/>
+    <w:lsdException w:name="List Table 5 Dark Accent 4" w:uiPriority="50"/>
+    <w:lsdException w:name="List Table 6 Colorful Accent 4" w:uiPriority="51"/>
+    <w:lsdException w:name="List Table 7 Colorful Accent 4" w:uiPriority="52"/>
+    <w:lsdException w:name="List Table 1 Light Accent 5" w:uiPriority="46"/>
+    <w:lsdException w:name="List Table 2 Accent 5" w:uiPriority="47"/>
+    <w:lsdException w:name="List Table 3 Accent 5" w:uiPriority="48"/>
+    <w:lsdException w:name="List Table 4 Accent 5" w:uiPriority="49"/>
+    <w:lsdException w:name="List Table 5 Dark Accent 5" w:uiPriority="50"/>
+    <w:lsdException w:name="List Table 6 Colorful Accent 5" w:uiPriority="51"/>
+    <w:lsdException w:name="List Table 7 Colorful Accent 5" w:uiPriority="52"/>
+    <w:lsdException w:name="List Table 1 Light Accent 6" w:uiPriority="46"/>
+    <w:lsdException w:name="List Table 2 Accent 6" w:uiPriority="47"/>
+    <w:lsdException w:name="List Table 3 Accent 6" w:uiPriority="48"/>
+    <w:lsdException w:name="List Table 4 Accent 6" w:uiPriority="49"/>
+    <w:lsdException w:name="List Table 5 Dark Accent 6" w:uiPriority="50"/>
+    <w:lsdException w:name="List Table 6 Colorful Accent 6" w:uiPriority="51"/>
+    <w:lsdException w:name="List Table 7 Colorful Accent 6" w:uiPriority="52"/>
   </w:latentStyles>
   <w:style w:type="paragraph" w:default="1" w:styleId="Normal">
     <w:name w:val="Normal"/>
@@ -9536,7 +9266,7 @@
   <a:extraClrSchemeLst/>
   <a:extLst>
     <a:ext uri="{05A4C25C-085E-4340-85A3-A5531E510DB2}">
-      <thm15:themeFamily xmlns="" xmlns:thm15="http://schemas.microsoft.com/office/thememl/2012/main" name="Office Theme" id="{62F939B6-93AF-4DB8-9C6B-D6C7DFDC589F}" vid="{4A3C46E8-61CC-4603-A589-7422A47A8E4A}"/>
+      <thm15:themeFamily xmlns:thm15="http://schemas.microsoft.com/office/thememl/2012/main" name="Office Theme" id="{62F939B6-93AF-4DB8-9C6B-D6C7DFDC589F}" vid="{4A3C46E8-61CC-4603-A589-7422A47A8E4A}"/>
     </a:ext>
   </a:extLst>
 </a:theme>
@@ -9547,7 +9277,7 @@
 </file>
 
 <file path=customXml/itemProps1.xml><?xml version="1.0" encoding="utf-8"?>
-<ds:datastoreItem xmlns:ds="http://schemas.openxmlformats.org/officeDocument/2006/customXml" ds:itemID="{E0062D36-1794-F449-8EFD-2AF19C031AC3}">
+<ds:datastoreItem xmlns:ds="http://schemas.openxmlformats.org/officeDocument/2006/customXml" ds:itemID="{335ED54A-9BD5-48D6-8674-695BFB0B3B17}">
   <ds:schemaRefs>
     <ds:schemaRef ds:uri="http://schemas.openxmlformats.org/officeDocument/2006/bibliography"/>
   </ds:schemaRefs>

--- a/DOCS/Drafts/Test Spec/TestSpecificationREV.docx
+++ b/DOCS/Drafts/Test Spec/TestSpecificationREV.docx
@@ -1,6 +1,6 @@
 
 <file path=word/document.xml><?xml version="1.0" encoding="utf-8"?>
-<w:document xmlns:wpc="http://schemas.microsoft.com/office/word/2010/wordprocessingCanvas" xmlns:mc="http://schemas.openxmlformats.org/markup-compatibility/2006" xmlns:o="urn:schemas-microsoft-com:office:office" xmlns:r="http://schemas.openxmlformats.org/officeDocument/2006/relationships" xmlns:m="http://schemas.openxmlformats.org/officeDocument/2006/math" xmlns:v="urn:schemas-microsoft-com:vml" xmlns:wp14="http://schemas.microsoft.com/office/word/2010/wordprocessingDrawing" xmlns:wp="http://schemas.openxmlformats.org/drawingml/2006/wordprocessingDrawing" xmlns:w10="urn:schemas-microsoft-com:office:word" xmlns:w="http://schemas.openxmlformats.org/wordprocessingml/2006/main" xmlns:w14="http://schemas.microsoft.com/office/word/2010/wordml" xmlns:w15="http://schemas.microsoft.com/office/word/2012/wordml" xmlns:wpg="http://schemas.microsoft.com/office/word/2010/wordprocessingGroup" xmlns:wpi="http://schemas.microsoft.com/office/word/2010/wordprocessingInk" xmlns:wne="http://schemas.microsoft.com/office/word/2006/wordml" xmlns:wps="http://schemas.microsoft.com/office/word/2010/wordprocessingShape" mc:Ignorable="w14 w15 wp14">
+<w:document xmlns:ve="http://schemas.openxmlformats.org/markup-compatibility/2006" xmlns:o="urn:schemas-microsoft-com:office:office" xmlns:r="http://schemas.openxmlformats.org/officeDocument/2006/relationships" xmlns:m="http://schemas.openxmlformats.org/officeDocument/2006/math" xmlns:v="urn:schemas-microsoft-com:vml" xmlns:wp="http://schemas.openxmlformats.org/drawingml/2006/wordprocessingDrawing" xmlns:w10="urn:schemas-microsoft-com:office:word" xmlns:w="http://schemas.openxmlformats.org/wordprocessingml/2006/main" xmlns:wne="http://schemas.microsoft.com/office/word/2006/wordml">
   <w:body>
     <w:p>
       <w:pPr>
@@ -295,23 +295,13 @@
           <w:szCs w:val="20"/>
         </w:rPr>
       </w:pPr>
-      <w:proofErr w:type="spellStart"/>
       <w:r>
         <w:rPr>
           <w:rFonts w:ascii="Calibri" w:hAnsi="Calibri"/>
           <w:sz w:val="20"/>
           <w:szCs w:val="20"/>
         </w:rPr>
-        <w:t>Config</w:t>
-      </w:r>
-      <w:proofErr w:type="spellEnd"/>
-      <w:r>
-        <w:rPr>
-          <w:rFonts w:ascii="Calibri" w:hAnsi="Calibri"/>
-          <w:sz w:val="20"/>
-          <w:szCs w:val="20"/>
-        </w:rPr>
-        <w:t xml:space="preserve"> Ref: SE_05_TS_01                                                                                          </w:t>
+        <w:t xml:space="preserve">Config Ref: SE_05_TS_01                                                                                          </w:t>
       </w:r>
       <w:r>
         <w:rPr>
@@ -1801,19 +1791,19 @@
       <w:r>
         <w:rPr>
           <w:noProof/>
-          <w:lang w:val="bg-BG" w:eastAsia="bg-BG" w:bidi="ar-SA"/>
+          <w:lang w:eastAsia="en-GB" w:bidi="ar-SA"/>
         </w:rPr>
         <w:drawing>
-          <wp:anchor distT="0" distB="0" distL="114300" distR="114300" simplePos="0" relativeHeight="251658240" behindDoc="0" locked="0" layoutInCell="1" allowOverlap="1" wp14:anchorId="4384832E" wp14:editId="437FB735">
+          <wp:anchor distT="0" distB="0" distL="114300" distR="114300" simplePos="0" relativeHeight="251658240" behindDoc="0" locked="0" layoutInCell="1" allowOverlap="1">
             <wp:simplePos x="0" y="0"/>
             <wp:positionH relativeFrom="column">
-              <wp:posOffset>-1200150</wp:posOffset>
+              <wp:posOffset>-720090</wp:posOffset>
             </wp:positionH>
             <wp:positionV relativeFrom="paragraph">
               <wp:posOffset>1358265</wp:posOffset>
             </wp:positionV>
-            <wp:extent cx="8343900" cy="6172200"/>
-            <wp:effectExtent l="0" t="6350" r="6350" b="6350"/>
+            <wp:extent cx="8347075" cy="6169025"/>
+            <wp:effectExtent l="0" t="1085850" r="0" b="1069975"/>
             <wp:wrapSquare wrapText="bothSides"/>
             <wp:docPr id="2" name="Picture 2"/>
             <wp:cNvGraphicFramePr>
@@ -1830,7 +1820,7 @@
                     <a:blip r:embed="rId8">
                       <a:extLst>
                         <a:ext uri="{28A0092B-C50C-407E-A947-70E740481C1C}">
-                          <a14:useLocalDpi xmlns:a14="http://schemas.microsoft.com/office/drawing/2010/main" val="0"/>
+                          <a14:useLocalDpi xmlns:a14="http://schemas.microsoft.com/office/drawing/2010/main" xmlns:wps="http://schemas.microsoft.com/office/word/2010/wordprocessingShape" xmlns:wpi="http://schemas.microsoft.com/office/word/2010/wordprocessingInk" xmlns:wpg="http://schemas.microsoft.com/office/word/2010/wordprocessingGroup" xmlns:w15="http://schemas.microsoft.com/office/word/2012/wordml" xmlns:w14="http://schemas.microsoft.com/office/word/2010/wordml" xmlns:w="http://schemas.openxmlformats.org/wordprocessingml/2006/main" xmlns:w10="urn:schemas-microsoft-com:office:word" xmlns:wp14="http://schemas.microsoft.com/office/word/2010/wordprocessingDrawing" xmlns:v="urn:schemas-microsoft-com:vml" xmlns:o="urn:schemas-microsoft-com:office:office" xmlns:mc="http://schemas.openxmlformats.org/markup-compatibility/2006" xmlns:wpc="http://schemas.microsoft.com/office/word/2010/wordprocessingCanvas" xmlns="" val="0"/>
                         </a:ext>
                       </a:extLst>
                     </a:blip>
@@ -1841,7 +1831,7 @@
                   <pic:spPr>
                     <a:xfrm rot="5400000">
                       <a:off x="0" y="0"/>
-                      <a:ext cx="8343900" cy="6172200"/>
+                      <a:ext cx="8347075" cy="6169025"/>
                     </a:xfrm>
                     <a:prstGeom prst="rect">
                       <a:avLst/>
@@ -1850,12 +1840,6 @@
                 </pic:pic>
               </a:graphicData>
             </a:graphic>
-            <wp14:sizeRelH relativeFrom="page">
-              <wp14:pctWidth>0</wp14:pctWidth>
-            </wp14:sizeRelH>
-            <wp14:sizeRelV relativeFrom="page">
-              <wp14:pctHeight>0</wp14:pctHeight>
-            </wp14:sizeRelV>
           </wp:anchor>
         </w:drawing>
       </w:r>
@@ -1905,7 +1889,7 @@
         <w:tblW w:w="11658" w:type="dxa"/>
         <w:tblInd w:w="-918" w:type="dxa"/>
         <w:tblLayout w:type="fixed"/>
-        <w:tblLook w:val="04A0" w:firstRow="1" w:lastRow="0" w:firstColumn="1" w:lastColumn="0" w:noHBand="0" w:noVBand="1"/>
+        <w:tblLook w:val="04A0"/>
       </w:tblPr>
       <w:tblGrid>
         <w:gridCol w:w="1452"/>
@@ -3063,7 +3047,19 @@
               <w:rPr>
                 <w:sz w:val="18"/>
               </w:rPr>
-              <w:t>The PHP program is able to decode the MIME message and extract the data and the attachments.</w:t>
+              <w:t>The PHP program is able to decode the MIME message and extract the data and the a</w:t>
+            </w:r>
+            <w:r>
+              <w:rPr>
+                <w:sz w:val="18"/>
+              </w:rPr>
+              <w:t>t</w:t>
+            </w:r>
+            <w:r>
+              <w:rPr>
+                <w:sz w:val="18"/>
+              </w:rPr>
+              <w:t>tachments.</w:t>
             </w:r>
           </w:p>
         </w:tc>
@@ -3467,7 +3463,7 @@
           <w:bottom w:w="55" w:type="dxa"/>
           <w:right w:w="55" w:type="dxa"/>
         </w:tblCellMar>
-        <w:tblLook w:val="0000" w:firstRow="0" w:lastRow="0" w:firstColumn="0" w:lastColumn="0" w:noHBand="0" w:noVBand="0"/>
+        <w:tblLook w:val="0000"/>
       </w:tblPr>
       <w:tblGrid>
         <w:gridCol w:w="3006"/>
@@ -3624,10 +3620,18 @@
     <w:p/>
     <w:tbl>
       <w:tblPr>
-        <w:tblStyle w:val="ColorfulShading"/>
+        <w:tblStyle w:val="MediumShading2-Accent6"/>
         <w:tblW w:w="9464" w:type="dxa"/>
+        <w:tblBorders>
+          <w:top w:val="single" w:sz="4" w:space="0" w:color="auto"/>
+          <w:left w:val="single" w:sz="4" w:space="0" w:color="auto"/>
+          <w:bottom w:val="single" w:sz="4" w:space="0" w:color="auto"/>
+          <w:right w:val="single" w:sz="4" w:space="0" w:color="auto"/>
+          <w:insideH w:val="single" w:sz="4" w:space="0" w:color="auto"/>
+          <w:insideV w:val="single" w:sz="4" w:space="0" w:color="auto"/>
+        </w:tblBorders>
         <w:tblLayout w:type="fixed"/>
-        <w:tblLook w:val="0000" w:firstRow="0" w:lastRow="0" w:firstColumn="0" w:lastColumn="0" w:noHBand="0" w:noVBand="0"/>
+        <w:tblLook w:val="0000"/>
       </w:tblPr>
       <w:tblGrid>
         <w:gridCol w:w="1186"/>
@@ -3637,12 +3641,16 @@
       </w:tblGrid>
       <w:tr>
         <w:trPr>
-          <w:cnfStyle w:val="000000100000" w:firstRow="0" w:lastRow="0" w:firstColumn="0" w:lastColumn="0" w:oddVBand="0" w:evenVBand="0" w:oddHBand="1" w:evenHBand="0" w:firstRowFirstColumn="0" w:firstRowLastColumn="0" w:lastRowFirstColumn="0" w:lastRowLastColumn="0"/>
+          <w:cnfStyle w:val="000000100000"/>
         </w:trPr>
         <w:tc>
           <w:tcPr>
-            <w:cnfStyle w:val="000010000000" w:firstRow="0" w:lastRow="0" w:firstColumn="0" w:lastColumn="0" w:oddVBand="1" w:evenVBand="0" w:oddHBand="0" w:evenHBand="0" w:firstRowFirstColumn="0" w:firstRowLastColumn="0" w:lastRowFirstColumn="0" w:lastRowLastColumn="0"/>
+            <w:cnfStyle w:val="000010000000"/>
             <w:tcW w:w="1186" w:type="dxa"/>
+            <w:tcBorders>
+              <w:left w:val="single" w:sz="4" w:space="0" w:color="auto"/>
+              <w:bottom w:val="single" w:sz="4" w:space="0" w:color="auto"/>
+            </w:tcBorders>
           </w:tcPr>
           <w:p>
             <w:pPr>
@@ -3653,7 +3661,7 @@
                 <w:rFonts w:ascii="Times New Roman" w:hAnsi="Times New Roman"/>
                 <w:b w:val="0"/>
                 <w:bCs w:val="0"/>
-                <w:color w:val="FFFFFF"/>
+                <w:color w:val="000000" w:themeColor="text1"/>
                 <w:szCs w:val="24"/>
               </w:rPr>
             </w:pPr>
@@ -3662,7 +3670,7 @@
                 <w:rFonts w:ascii="Times New Roman" w:hAnsi="Times New Roman"/>
                 <w:b w:val="0"/>
                 <w:bCs w:val="0"/>
-                <w:color w:val="FFFFFF"/>
+                <w:color w:val="000000" w:themeColor="text1"/>
                 <w:szCs w:val="24"/>
               </w:rPr>
               <w:t>Test ID</w:t>
@@ -3678,12 +3686,12 @@
               <w:pStyle w:val="TableHeading"/>
               <w:snapToGrid w:val="0"/>
               <w:jc w:val="left"/>
-              <w:cnfStyle w:val="000000100000" w:firstRow="0" w:lastRow="0" w:firstColumn="0" w:lastColumn="0" w:oddVBand="0" w:evenVBand="0" w:oddHBand="1" w:evenHBand="0" w:firstRowFirstColumn="0" w:firstRowLastColumn="0" w:lastRowFirstColumn="0" w:lastRowLastColumn="0"/>
+              <w:cnfStyle w:val="000000100000"/>
               <w:rPr>
                 <w:rFonts w:ascii="Times New Roman" w:hAnsi="Times New Roman"/>
                 <w:b w:val="0"/>
                 <w:bCs w:val="0"/>
-                <w:color w:val="FFFFFF"/>
+                <w:color w:val="000000" w:themeColor="text1"/>
                 <w:szCs w:val="24"/>
               </w:rPr>
             </w:pPr>
@@ -3692,7 +3700,7 @@
                 <w:rFonts w:ascii="Times New Roman" w:hAnsi="Times New Roman"/>
                 <w:b w:val="0"/>
                 <w:bCs w:val="0"/>
-                <w:color w:val="FFFFFF"/>
+                <w:color w:val="000000" w:themeColor="text1"/>
                 <w:szCs w:val="24"/>
               </w:rPr>
               <w:t>Pass / Fail</w:t>
@@ -3701,7 +3709,7 @@
         </w:tc>
         <w:tc>
           <w:tcPr>
-            <w:cnfStyle w:val="000010000000" w:firstRow="0" w:lastRow="0" w:firstColumn="0" w:lastColumn="0" w:oddVBand="1" w:evenVBand="0" w:oddHBand="0" w:evenHBand="0" w:firstRowFirstColumn="0" w:firstRowLastColumn="0" w:lastRowFirstColumn="0" w:lastRowLastColumn="0"/>
+            <w:cnfStyle w:val="000010000000"/>
             <w:tcW w:w="6060" w:type="dxa"/>
           </w:tcPr>
           <w:p>
@@ -3713,7 +3721,7 @@
                 <w:rFonts w:ascii="Times New Roman" w:hAnsi="Times New Roman"/>
                 <w:b w:val="0"/>
                 <w:bCs w:val="0"/>
-                <w:color w:val="FFFFFF"/>
+                <w:color w:val="000000" w:themeColor="text1"/>
                 <w:szCs w:val="24"/>
               </w:rPr>
             </w:pPr>
@@ -3722,7 +3730,7 @@
                 <w:rFonts w:ascii="Times New Roman" w:hAnsi="Times New Roman"/>
                 <w:b w:val="0"/>
                 <w:bCs w:val="0"/>
-                <w:color w:val="FFFFFF"/>
+                <w:color w:val="000000" w:themeColor="text1"/>
                 <w:szCs w:val="24"/>
               </w:rPr>
               <w:t>Fail description</w:t>
@@ -3738,12 +3746,12 @@
               <w:pStyle w:val="TableHeading"/>
               <w:snapToGrid w:val="0"/>
               <w:jc w:val="left"/>
-              <w:cnfStyle w:val="000000100000" w:firstRow="0" w:lastRow="0" w:firstColumn="0" w:lastColumn="0" w:oddVBand="0" w:evenVBand="0" w:oddHBand="1" w:evenHBand="0" w:firstRowFirstColumn="0" w:firstRowLastColumn="0" w:lastRowFirstColumn="0" w:lastRowLastColumn="0"/>
+              <w:cnfStyle w:val="000000100000"/>
               <w:rPr>
                 <w:rFonts w:ascii="Times New Roman" w:hAnsi="Times New Roman"/>
                 <w:b w:val="0"/>
                 <w:bCs w:val="0"/>
-                <w:color w:val="FFFFFF"/>
+                <w:color w:val="000000" w:themeColor="text1"/>
                 <w:szCs w:val="24"/>
               </w:rPr>
             </w:pPr>
@@ -3752,7 +3760,7 @@
                 <w:rFonts w:ascii="Times New Roman" w:hAnsi="Times New Roman"/>
                 <w:b w:val="0"/>
                 <w:bCs w:val="0"/>
-                <w:color w:val="FFFFFF"/>
+                <w:color w:val="000000" w:themeColor="text1"/>
                 <w:szCs w:val="24"/>
               </w:rPr>
               <w:t>CCF / issue #</w:t>
@@ -3763,21 +3771,25 @@
       <w:tr>
         <w:tc>
           <w:tcPr>
-            <w:cnfStyle w:val="000010000000" w:firstRow="0" w:lastRow="0" w:firstColumn="0" w:lastColumn="0" w:oddVBand="1" w:evenVBand="0" w:oddHBand="0" w:evenHBand="0" w:firstRowFirstColumn="0" w:firstRowLastColumn="0" w:lastRowFirstColumn="0" w:lastRowLastColumn="0"/>
+            <w:cnfStyle w:val="000010000000"/>
             <w:tcW w:w="1186" w:type="dxa"/>
+            <w:tcBorders>
+              <w:left w:val="single" w:sz="4" w:space="0" w:color="auto"/>
+              <w:bottom w:val="single" w:sz="4" w:space="0" w:color="auto"/>
+            </w:tcBorders>
           </w:tcPr>
           <w:p>
             <w:pPr>
               <w:snapToGrid w:val="0"/>
               <w:jc w:val="both"/>
               <w:rPr>
-                <w:color w:val="FFFFFF"/>
-                <w:szCs w:val="24"/>
-              </w:rPr>
-            </w:pPr>
-            <w:r>
-              <w:rPr>
-                <w:color w:val="FFFFFF"/>
+                <w:color w:val="000000" w:themeColor="text1"/>
+                <w:szCs w:val="24"/>
+              </w:rPr>
+            </w:pPr>
+            <w:r>
+              <w:rPr>
+                <w:color w:val="000000" w:themeColor="text1"/>
                 <w:szCs w:val="24"/>
               </w:rPr>
               <w:t>SE-F-001</w:t>
@@ -3787,22 +3799,23 @@
         <w:tc>
           <w:tcPr>
             <w:tcW w:w="1226" w:type="dxa"/>
+            <w:shd w:val="clear" w:color="auto" w:fill="A8D08D" w:themeFill="accent6" w:themeFillTint="99"/>
           </w:tcPr>
           <w:p>
             <w:pPr>
               <w:pStyle w:val="TableContents"/>
               <w:snapToGrid w:val="0"/>
-              <w:cnfStyle w:val="000000000000" w:firstRow="0" w:lastRow="0" w:firstColumn="0" w:lastColumn="0" w:oddVBand="0" w:evenVBand="0" w:oddHBand="0" w:evenHBand="0" w:firstRowFirstColumn="0" w:firstRowLastColumn="0" w:lastRowFirstColumn="0" w:lastRowLastColumn="0"/>
-              <w:rPr>
-                <w:rFonts w:ascii="Times New Roman" w:hAnsi="Times New Roman"/>
-                <w:color w:val="000000"/>
-                <w:szCs w:val="24"/>
-              </w:rPr>
-            </w:pPr>
-            <w:r>
-              <w:rPr>
-                <w:rFonts w:ascii="Times New Roman" w:hAnsi="Times New Roman"/>
-                <w:color w:val="000000"/>
+              <w:cnfStyle w:val="000000000000"/>
+              <w:rPr>
+                <w:rFonts w:ascii="Times New Roman" w:hAnsi="Times New Roman"/>
+                <w:color w:val="000000" w:themeColor="text1"/>
+                <w:szCs w:val="24"/>
+              </w:rPr>
+            </w:pPr>
+            <w:r>
+              <w:rPr>
+                <w:rFonts w:ascii="Times New Roman" w:hAnsi="Times New Roman"/>
+                <w:color w:val="000000" w:themeColor="text1"/>
                 <w:szCs w:val="24"/>
               </w:rPr>
               <w:t>Pass</w:t>
@@ -3811,7 +3824,7 @@
         </w:tc>
         <w:tc>
           <w:tcPr>
-            <w:cnfStyle w:val="000010000000" w:firstRow="0" w:lastRow="0" w:firstColumn="0" w:lastColumn="0" w:oddVBand="1" w:evenVBand="0" w:oddHBand="0" w:evenHBand="0" w:firstRowFirstColumn="0" w:firstRowLastColumn="0" w:lastRowFirstColumn="0" w:lastRowLastColumn="0"/>
+            <w:cnfStyle w:val="000010000000"/>
             <w:tcW w:w="6060" w:type="dxa"/>
           </w:tcPr>
           <w:p>
@@ -3820,7 +3833,7 @@
               <w:snapToGrid w:val="0"/>
               <w:rPr>
                 <w:rFonts w:ascii="Times New Roman" w:hAnsi="Times New Roman"/>
-                <w:color w:val="000000"/>
+                <w:color w:val="000000" w:themeColor="text1"/>
                 <w:szCs w:val="24"/>
               </w:rPr>
             </w:pPr>
@@ -3834,10 +3847,10 @@
             <w:pPr>
               <w:pStyle w:val="TableContents"/>
               <w:snapToGrid w:val="0"/>
-              <w:cnfStyle w:val="000000000000" w:firstRow="0" w:lastRow="0" w:firstColumn="0" w:lastColumn="0" w:oddVBand="0" w:evenVBand="0" w:oddHBand="0" w:evenHBand="0" w:firstRowFirstColumn="0" w:firstRowLastColumn="0" w:lastRowFirstColumn="0" w:lastRowLastColumn="0"/>
-              <w:rPr>
-                <w:rFonts w:ascii="Times New Roman" w:hAnsi="Times New Roman"/>
-                <w:color w:val="000000"/>
+              <w:cnfStyle w:val="000000000000"/>
+              <w:rPr>
+                <w:rFonts w:ascii="Times New Roman" w:hAnsi="Times New Roman"/>
+                <w:color w:val="000000" w:themeColor="text1"/>
                 <w:szCs w:val="24"/>
               </w:rPr>
             </w:pPr>
@@ -3846,25 +3859,29 @@
       </w:tr>
       <w:tr>
         <w:trPr>
-          <w:cnfStyle w:val="000000100000" w:firstRow="0" w:lastRow="0" w:firstColumn="0" w:lastColumn="0" w:oddVBand="0" w:evenVBand="0" w:oddHBand="1" w:evenHBand="0" w:firstRowFirstColumn="0" w:firstRowLastColumn="0" w:lastRowFirstColumn="0" w:lastRowLastColumn="0"/>
+          <w:cnfStyle w:val="000000100000"/>
         </w:trPr>
         <w:tc>
           <w:tcPr>
-            <w:cnfStyle w:val="000010000000" w:firstRow="0" w:lastRow="0" w:firstColumn="0" w:lastColumn="0" w:oddVBand="1" w:evenVBand="0" w:oddHBand="0" w:evenHBand="0" w:firstRowFirstColumn="0" w:firstRowLastColumn="0" w:lastRowFirstColumn="0" w:lastRowLastColumn="0"/>
+            <w:cnfStyle w:val="000010000000"/>
             <w:tcW w:w="1186" w:type="dxa"/>
+            <w:tcBorders>
+              <w:left w:val="single" w:sz="4" w:space="0" w:color="auto"/>
+              <w:bottom w:val="single" w:sz="4" w:space="0" w:color="auto"/>
+            </w:tcBorders>
           </w:tcPr>
           <w:p>
             <w:pPr>
               <w:snapToGrid w:val="0"/>
               <w:jc w:val="both"/>
               <w:rPr>
-                <w:color w:val="FFFFFF"/>
-                <w:szCs w:val="24"/>
-              </w:rPr>
-            </w:pPr>
-            <w:r>
-              <w:rPr>
-                <w:color w:val="FFFFFF"/>
+                <w:color w:val="000000" w:themeColor="text1"/>
+                <w:szCs w:val="24"/>
+              </w:rPr>
+            </w:pPr>
+            <w:r>
+              <w:rPr>
+                <w:color w:val="000000" w:themeColor="text1"/>
                 <w:szCs w:val="24"/>
               </w:rPr>
               <w:t>SE-F-001.1</w:t>
@@ -3874,22 +3891,23 @@
         <w:tc>
           <w:tcPr>
             <w:tcW w:w="1226" w:type="dxa"/>
+            <w:shd w:val="clear" w:color="auto" w:fill="A8D08D" w:themeFill="accent6" w:themeFillTint="99"/>
           </w:tcPr>
           <w:p>
             <w:pPr>
               <w:pStyle w:val="TableContents"/>
               <w:snapToGrid w:val="0"/>
-              <w:cnfStyle w:val="000000100000" w:firstRow="0" w:lastRow="0" w:firstColumn="0" w:lastColumn="0" w:oddVBand="0" w:evenVBand="0" w:oddHBand="1" w:evenHBand="0" w:firstRowFirstColumn="0" w:firstRowLastColumn="0" w:lastRowFirstColumn="0" w:lastRowLastColumn="0"/>
-              <w:rPr>
-                <w:rFonts w:ascii="Times New Roman" w:hAnsi="Times New Roman"/>
-                <w:color w:val="000000"/>
-                <w:szCs w:val="24"/>
-              </w:rPr>
-            </w:pPr>
-            <w:r>
-              <w:rPr>
-                <w:rFonts w:ascii="Times New Roman" w:hAnsi="Times New Roman"/>
-                <w:color w:val="000000"/>
+              <w:cnfStyle w:val="000000100000"/>
+              <w:rPr>
+                <w:rFonts w:ascii="Times New Roman" w:hAnsi="Times New Roman"/>
+                <w:color w:val="000000" w:themeColor="text1"/>
+                <w:szCs w:val="24"/>
+              </w:rPr>
+            </w:pPr>
+            <w:r>
+              <w:rPr>
+                <w:rFonts w:ascii="Times New Roman" w:hAnsi="Times New Roman"/>
+                <w:color w:val="000000" w:themeColor="text1"/>
                 <w:szCs w:val="24"/>
               </w:rPr>
               <w:t>Pass</w:t>
@@ -3898,7 +3916,7 @@
         </w:tc>
         <w:tc>
           <w:tcPr>
-            <w:cnfStyle w:val="000010000000" w:firstRow="0" w:lastRow="0" w:firstColumn="0" w:lastColumn="0" w:oddVBand="1" w:evenVBand="0" w:oddHBand="0" w:evenHBand="0" w:firstRowFirstColumn="0" w:firstRowLastColumn="0" w:lastRowFirstColumn="0" w:lastRowLastColumn="0"/>
+            <w:cnfStyle w:val="000010000000"/>
             <w:tcW w:w="6060" w:type="dxa"/>
           </w:tcPr>
           <w:p>
@@ -3907,7 +3925,7 @@
               <w:snapToGrid w:val="0"/>
               <w:rPr>
                 <w:rFonts w:ascii="Times New Roman" w:hAnsi="Times New Roman"/>
-                <w:color w:val="000000"/>
+                <w:color w:val="000000" w:themeColor="text1"/>
                 <w:szCs w:val="24"/>
               </w:rPr>
             </w:pPr>
@@ -3921,10 +3939,10 @@
             <w:pPr>
               <w:pStyle w:val="TableContents"/>
               <w:snapToGrid w:val="0"/>
-              <w:cnfStyle w:val="000000100000" w:firstRow="0" w:lastRow="0" w:firstColumn="0" w:lastColumn="0" w:oddVBand="0" w:evenVBand="0" w:oddHBand="1" w:evenHBand="0" w:firstRowFirstColumn="0" w:firstRowLastColumn="0" w:lastRowFirstColumn="0" w:lastRowLastColumn="0"/>
-              <w:rPr>
-                <w:rFonts w:ascii="Times New Roman" w:hAnsi="Times New Roman"/>
-                <w:color w:val="000000"/>
+              <w:cnfStyle w:val="000000100000"/>
+              <w:rPr>
+                <w:rFonts w:ascii="Times New Roman" w:hAnsi="Times New Roman"/>
+                <w:color w:val="000000" w:themeColor="text1"/>
                 <w:szCs w:val="24"/>
               </w:rPr>
             </w:pPr>
@@ -3934,21 +3952,25 @@
       <w:tr>
         <w:tc>
           <w:tcPr>
-            <w:cnfStyle w:val="000010000000" w:firstRow="0" w:lastRow="0" w:firstColumn="0" w:lastColumn="0" w:oddVBand="1" w:evenVBand="0" w:oddHBand="0" w:evenHBand="0" w:firstRowFirstColumn="0" w:firstRowLastColumn="0" w:lastRowFirstColumn="0" w:lastRowLastColumn="0"/>
+            <w:cnfStyle w:val="000010000000"/>
             <w:tcW w:w="1186" w:type="dxa"/>
+            <w:tcBorders>
+              <w:left w:val="single" w:sz="4" w:space="0" w:color="auto"/>
+              <w:bottom w:val="single" w:sz="4" w:space="0" w:color="auto"/>
+            </w:tcBorders>
           </w:tcPr>
           <w:p>
             <w:pPr>
               <w:snapToGrid w:val="0"/>
               <w:jc w:val="both"/>
               <w:rPr>
-                <w:color w:val="FFFFFF"/>
-                <w:szCs w:val="24"/>
-              </w:rPr>
-            </w:pPr>
-            <w:r>
-              <w:rPr>
-                <w:color w:val="FFFFFF"/>
+                <w:color w:val="000000" w:themeColor="text1"/>
+                <w:szCs w:val="24"/>
+              </w:rPr>
+            </w:pPr>
+            <w:r>
+              <w:rPr>
+                <w:color w:val="000000" w:themeColor="text1"/>
                 <w:szCs w:val="24"/>
               </w:rPr>
               <w:t>SE-F-002</w:t>
@@ -3958,22 +3980,23 @@
         <w:tc>
           <w:tcPr>
             <w:tcW w:w="1226" w:type="dxa"/>
+            <w:shd w:val="clear" w:color="auto" w:fill="A8D08D" w:themeFill="accent6" w:themeFillTint="99"/>
           </w:tcPr>
           <w:p>
             <w:pPr>
               <w:pStyle w:val="TableContents"/>
               <w:snapToGrid w:val="0"/>
-              <w:cnfStyle w:val="000000000000" w:firstRow="0" w:lastRow="0" w:firstColumn="0" w:lastColumn="0" w:oddVBand="0" w:evenVBand="0" w:oddHBand="0" w:evenHBand="0" w:firstRowFirstColumn="0" w:firstRowLastColumn="0" w:lastRowFirstColumn="0" w:lastRowLastColumn="0"/>
-              <w:rPr>
-                <w:rFonts w:ascii="Times New Roman" w:hAnsi="Times New Roman"/>
-                <w:color w:val="000000"/>
-                <w:szCs w:val="24"/>
-              </w:rPr>
-            </w:pPr>
-            <w:r>
-              <w:rPr>
-                <w:rFonts w:ascii="Times New Roman" w:hAnsi="Times New Roman"/>
-                <w:color w:val="000000"/>
+              <w:cnfStyle w:val="000000000000"/>
+              <w:rPr>
+                <w:rFonts w:ascii="Times New Roman" w:hAnsi="Times New Roman"/>
+                <w:color w:val="000000" w:themeColor="text1"/>
+                <w:szCs w:val="24"/>
+              </w:rPr>
+            </w:pPr>
+            <w:r>
+              <w:rPr>
+                <w:rFonts w:ascii="Times New Roman" w:hAnsi="Times New Roman"/>
+                <w:color w:val="000000" w:themeColor="text1"/>
                 <w:szCs w:val="24"/>
               </w:rPr>
               <w:t>Pass</w:t>
@@ -3982,7 +4005,7 @@
         </w:tc>
         <w:tc>
           <w:tcPr>
-            <w:cnfStyle w:val="000010000000" w:firstRow="0" w:lastRow="0" w:firstColumn="0" w:lastColumn="0" w:oddVBand="1" w:evenVBand="0" w:oddHBand="0" w:evenHBand="0" w:firstRowFirstColumn="0" w:firstRowLastColumn="0" w:lastRowFirstColumn="0" w:lastRowLastColumn="0"/>
+            <w:cnfStyle w:val="000010000000"/>
             <w:tcW w:w="6060" w:type="dxa"/>
           </w:tcPr>
           <w:p>
@@ -3991,7 +4014,7 @@
               <w:snapToGrid w:val="0"/>
               <w:rPr>
                 <w:rFonts w:ascii="Times New Roman" w:hAnsi="Times New Roman"/>
-                <w:color w:val="000000"/>
+                <w:color w:val="000000" w:themeColor="text1"/>
                 <w:szCs w:val="24"/>
               </w:rPr>
             </w:pPr>
@@ -4005,10 +4028,10 @@
             <w:pPr>
               <w:pStyle w:val="TableContents"/>
               <w:snapToGrid w:val="0"/>
-              <w:cnfStyle w:val="000000000000" w:firstRow="0" w:lastRow="0" w:firstColumn="0" w:lastColumn="0" w:oddVBand="0" w:evenVBand="0" w:oddHBand="0" w:evenHBand="0" w:firstRowFirstColumn="0" w:firstRowLastColumn="0" w:lastRowFirstColumn="0" w:lastRowLastColumn="0"/>
-              <w:rPr>
-                <w:rFonts w:ascii="Times New Roman" w:hAnsi="Times New Roman"/>
-                <w:color w:val="000000"/>
+              <w:cnfStyle w:val="000000000000"/>
+              <w:rPr>
+                <w:rFonts w:ascii="Times New Roman" w:hAnsi="Times New Roman"/>
+                <w:color w:val="000000" w:themeColor="text1"/>
                 <w:szCs w:val="24"/>
               </w:rPr>
             </w:pPr>
@@ -4017,25 +4040,29 @@
       </w:tr>
       <w:tr>
         <w:trPr>
-          <w:cnfStyle w:val="000000100000" w:firstRow="0" w:lastRow="0" w:firstColumn="0" w:lastColumn="0" w:oddVBand="0" w:evenVBand="0" w:oddHBand="1" w:evenHBand="0" w:firstRowFirstColumn="0" w:firstRowLastColumn="0" w:lastRowFirstColumn="0" w:lastRowLastColumn="0"/>
+          <w:cnfStyle w:val="000000100000"/>
         </w:trPr>
         <w:tc>
           <w:tcPr>
-            <w:cnfStyle w:val="000010000000" w:firstRow="0" w:lastRow="0" w:firstColumn="0" w:lastColumn="0" w:oddVBand="1" w:evenVBand="0" w:oddHBand="0" w:evenHBand="0" w:firstRowFirstColumn="0" w:firstRowLastColumn="0" w:lastRowFirstColumn="0" w:lastRowLastColumn="0"/>
+            <w:cnfStyle w:val="000010000000"/>
             <w:tcW w:w="1186" w:type="dxa"/>
+            <w:tcBorders>
+              <w:left w:val="single" w:sz="4" w:space="0" w:color="auto"/>
+              <w:bottom w:val="single" w:sz="4" w:space="0" w:color="auto"/>
+            </w:tcBorders>
           </w:tcPr>
           <w:p>
             <w:pPr>
               <w:snapToGrid w:val="0"/>
               <w:jc w:val="both"/>
               <w:rPr>
-                <w:color w:val="FFFFFF"/>
-                <w:szCs w:val="24"/>
-              </w:rPr>
-            </w:pPr>
-            <w:r>
-              <w:rPr>
-                <w:color w:val="FFFFFF"/>
+                <w:color w:val="000000" w:themeColor="text1"/>
+                <w:szCs w:val="24"/>
+              </w:rPr>
+            </w:pPr>
+            <w:r>
+              <w:rPr>
+                <w:color w:val="000000" w:themeColor="text1"/>
                 <w:szCs w:val="24"/>
               </w:rPr>
               <w:t>SE-F-003</w:t>
@@ -4045,31 +4072,32 @@
         <w:tc>
           <w:tcPr>
             <w:tcW w:w="1226" w:type="dxa"/>
+            <w:shd w:val="clear" w:color="auto" w:fill="A8D08D" w:themeFill="accent6" w:themeFillTint="99"/>
           </w:tcPr>
           <w:p>
             <w:pPr>
               <w:pStyle w:val="TableContents"/>
               <w:snapToGrid w:val="0"/>
-              <w:cnfStyle w:val="000000100000" w:firstRow="0" w:lastRow="0" w:firstColumn="0" w:lastColumn="0" w:oddVBand="0" w:evenVBand="0" w:oddHBand="1" w:evenHBand="0" w:firstRowFirstColumn="0" w:firstRowLastColumn="0" w:lastRowFirstColumn="0" w:lastRowLastColumn="0"/>
-              <w:rPr>
-                <w:rFonts w:ascii="Times New Roman" w:hAnsi="Times New Roman"/>
-                <w:color w:val="000000"/>
-                <w:szCs w:val="24"/>
-              </w:rPr>
-            </w:pPr>
-            <w:r>
-              <w:rPr>
-                <w:rFonts w:ascii="Times New Roman" w:hAnsi="Times New Roman"/>
-                <w:color w:val="000000"/>
-                <w:szCs w:val="24"/>
-              </w:rPr>
-              <w:t>Fail</w:t>
-            </w:r>
-          </w:p>
-        </w:tc>
-        <w:tc>
-          <w:tcPr>
-            <w:cnfStyle w:val="000010000000" w:firstRow="0" w:lastRow="0" w:firstColumn="0" w:lastColumn="0" w:oddVBand="1" w:evenVBand="0" w:oddHBand="0" w:evenHBand="0" w:firstRowFirstColumn="0" w:firstRowLastColumn="0" w:lastRowFirstColumn="0" w:lastRowLastColumn="0"/>
+              <w:cnfStyle w:val="000000100000"/>
+              <w:rPr>
+                <w:rFonts w:ascii="Times New Roman" w:hAnsi="Times New Roman"/>
+                <w:color w:val="000000" w:themeColor="text1"/>
+                <w:szCs w:val="24"/>
+              </w:rPr>
+            </w:pPr>
+            <w:r>
+              <w:rPr>
+                <w:rFonts w:ascii="Times New Roman" w:hAnsi="Times New Roman"/>
+                <w:color w:val="000000" w:themeColor="text1"/>
+                <w:szCs w:val="24"/>
+              </w:rPr>
+              <w:t>Pass</w:t>
+            </w:r>
+          </w:p>
+        </w:tc>
+        <w:tc>
+          <w:tcPr>
+            <w:cnfStyle w:val="000010000000"/>
             <w:tcW w:w="6060" w:type="dxa"/>
           </w:tcPr>
           <w:p>
@@ -4078,18 +4106,10 @@
               <w:snapToGrid w:val="0"/>
               <w:rPr>
                 <w:rFonts w:ascii="Times New Roman" w:hAnsi="Times New Roman"/>
-                <w:color w:val="000000"/>
-                <w:szCs w:val="24"/>
-              </w:rPr>
-            </w:pPr>
-            <w:r>
-              <w:rPr>
-                <w:rFonts w:ascii="Times New Roman" w:hAnsi="Times New Roman"/>
-                <w:color w:val="000000"/>
-                <w:szCs w:val="24"/>
-              </w:rPr>
-              <w:t>Can be more than 100 characters and allows spaces</w:t>
-            </w:r>
+                <w:color w:val="000000" w:themeColor="text1"/>
+                <w:szCs w:val="24"/>
+              </w:rPr>
+            </w:pPr>
           </w:p>
         </w:tc>
         <w:tc>
@@ -4100,42 +4120,38 @@
             <w:pPr>
               <w:pStyle w:val="TableContents"/>
               <w:snapToGrid w:val="0"/>
-              <w:cnfStyle w:val="000000100000" w:firstRow="0" w:lastRow="0" w:firstColumn="0" w:lastColumn="0" w:oddVBand="0" w:evenVBand="0" w:oddHBand="1" w:evenHBand="0" w:firstRowFirstColumn="0" w:firstRowLastColumn="0" w:lastRowFirstColumn="0" w:lastRowLastColumn="0"/>
-              <w:rPr>
-                <w:rFonts w:ascii="Times New Roman" w:hAnsi="Times New Roman"/>
-                <w:color w:val="000000"/>
-                <w:szCs w:val="24"/>
-              </w:rPr>
-            </w:pPr>
-            <w:r>
-              <w:rPr>
-                <w:rFonts w:ascii="Times New Roman" w:hAnsi="Times New Roman"/>
-                <w:color w:val="000000"/>
-                <w:szCs w:val="24"/>
-              </w:rPr>
-              <w:t>#1</w:t>
-            </w:r>
+              <w:cnfStyle w:val="000000100000"/>
+              <w:rPr>
+                <w:rFonts w:ascii="Times New Roman" w:hAnsi="Times New Roman"/>
+                <w:color w:val="000000" w:themeColor="text1"/>
+                <w:szCs w:val="24"/>
+              </w:rPr>
+            </w:pPr>
           </w:p>
         </w:tc>
       </w:tr>
       <w:tr>
         <w:tc>
           <w:tcPr>
-            <w:cnfStyle w:val="000010000000" w:firstRow="0" w:lastRow="0" w:firstColumn="0" w:lastColumn="0" w:oddVBand="1" w:evenVBand="0" w:oddHBand="0" w:evenHBand="0" w:firstRowFirstColumn="0" w:firstRowLastColumn="0" w:lastRowFirstColumn="0" w:lastRowLastColumn="0"/>
+            <w:cnfStyle w:val="000010000000"/>
             <w:tcW w:w="1186" w:type="dxa"/>
+            <w:tcBorders>
+              <w:left w:val="single" w:sz="4" w:space="0" w:color="auto"/>
+              <w:bottom w:val="single" w:sz="4" w:space="0" w:color="auto"/>
+            </w:tcBorders>
           </w:tcPr>
           <w:p>
             <w:pPr>
               <w:snapToGrid w:val="0"/>
               <w:jc w:val="both"/>
               <w:rPr>
-                <w:color w:val="FFFFFF"/>
-                <w:szCs w:val="24"/>
-              </w:rPr>
-            </w:pPr>
-            <w:r>
-              <w:rPr>
-                <w:color w:val="FFFFFF"/>
+                <w:color w:val="000000" w:themeColor="text1"/>
+                <w:szCs w:val="24"/>
+              </w:rPr>
+            </w:pPr>
+            <w:r>
+              <w:rPr>
+                <w:color w:val="000000" w:themeColor="text1"/>
                 <w:szCs w:val="24"/>
               </w:rPr>
               <w:t>SE-F-004</w:t>
@@ -4145,31 +4161,32 @@
         <w:tc>
           <w:tcPr>
             <w:tcW w:w="1226" w:type="dxa"/>
+            <w:shd w:val="clear" w:color="auto" w:fill="A8D08D" w:themeFill="accent6" w:themeFillTint="99"/>
           </w:tcPr>
           <w:p>
             <w:pPr>
               <w:pStyle w:val="TableContents"/>
               <w:snapToGrid w:val="0"/>
-              <w:cnfStyle w:val="000000000000" w:firstRow="0" w:lastRow="0" w:firstColumn="0" w:lastColumn="0" w:oddVBand="0" w:evenVBand="0" w:oddHBand="0" w:evenHBand="0" w:firstRowFirstColumn="0" w:firstRowLastColumn="0" w:lastRowFirstColumn="0" w:lastRowLastColumn="0"/>
-              <w:rPr>
-                <w:rFonts w:ascii="Times New Roman" w:hAnsi="Times New Roman"/>
-                <w:color w:val="000000"/>
-                <w:szCs w:val="24"/>
-              </w:rPr>
-            </w:pPr>
-            <w:r>
-              <w:rPr>
-                <w:rFonts w:ascii="Times New Roman" w:hAnsi="Times New Roman"/>
-                <w:color w:val="000000"/>
-                <w:szCs w:val="24"/>
-              </w:rPr>
-              <w:t>Fail</w:t>
-            </w:r>
-          </w:p>
-        </w:tc>
-        <w:tc>
-          <w:tcPr>
-            <w:cnfStyle w:val="000010000000" w:firstRow="0" w:lastRow="0" w:firstColumn="0" w:lastColumn="0" w:oddVBand="1" w:evenVBand="0" w:oddHBand="0" w:evenHBand="0" w:firstRowFirstColumn="0" w:firstRowLastColumn="0" w:lastRowFirstColumn="0" w:lastRowLastColumn="0"/>
+              <w:cnfStyle w:val="000000000000"/>
+              <w:rPr>
+                <w:rFonts w:ascii="Times New Roman" w:hAnsi="Times New Roman"/>
+                <w:color w:val="000000" w:themeColor="text1"/>
+                <w:szCs w:val="24"/>
+              </w:rPr>
+            </w:pPr>
+            <w:r>
+              <w:rPr>
+                <w:rFonts w:ascii="Times New Roman" w:hAnsi="Times New Roman"/>
+                <w:color w:val="000000" w:themeColor="text1"/>
+                <w:szCs w:val="24"/>
+              </w:rPr>
+              <w:t>Pass</w:t>
+            </w:r>
+          </w:p>
+        </w:tc>
+        <w:tc>
+          <w:tcPr>
+            <w:cnfStyle w:val="000010000000"/>
             <w:tcW w:w="6060" w:type="dxa"/>
           </w:tcPr>
           <w:p>
@@ -4178,18 +4195,10 @@
               <w:snapToGrid w:val="0"/>
               <w:rPr>
                 <w:rFonts w:ascii="Times New Roman" w:hAnsi="Times New Roman"/>
-                <w:color w:val="000000"/>
-                <w:szCs w:val="24"/>
-              </w:rPr>
-            </w:pPr>
-            <w:r>
-              <w:rPr>
-                <w:rFonts w:ascii="Times New Roman" w:hAnsi="Times New Roman"/>
-                <w:color w:val="000000"/>
-                <w:szCs w:val="24"/>
-              </w:rPr>
-              <w:t>N/A</w:t>
-            </w:r>
+                <w:color w:val="000000" w:themeColor="text1"/>
+                <w:szCs w:val="24"/>
+              </w:rPr>
+            </w:pPr>
           </w:p>
         </w:tc>
         <w:tc>
@@ -4200,10 +4209,10 @@
             <w:pPr>
               <w:pStyle w:val="TableContents"/>
               <w:snapToGrid w:val="0"/>
-              <w:cnfStyle w:val="000000000000" w:firstRow="0" w:lastRow="0" w:firstColumn="0" w:lastColumn="0" w:oddVBand="0" w:evenVBand="0" w:oddHBand="0" w:evenHBand="0" w:firstRowFirstColumn="0" w:firstRowLastColumn="0" w:lastRowFirstColumn="0" w:lastRowLastColumn="0"/>
-              <w:rPr>
-                <w:rFonts w:ascii="Times New Roman" w:hAnsi="Times New Roman"/>
-                <w:color w:val="000000"/>
+              <w:cnfStyle w:val="000000000000"/>
+              <w:rPr>
+                <w:rFonts w:ascii="Times New Roman" w:hAnsi="Times New Roman"/>
+                <w:color w:val="000000" w:themeColor="text1"/>
                 <w:szCs w:val="24"/>
               </w:rPr>
             </w:pPr>
@@ -4212,25 +4221,29 @@
       </w:tr>
       <w:tr>
         <w:trPr>
-          <w:cnfStyle w:val="000000100000" w:firstRow="0" w:lastRow="0" w:firstColumn="0" w:lastColumn="0" w:oddVBand="0" w:evenVBand="0" w:oddHBand="1" w:evenHBand="0" w:firstRowFirstColumn="0" w:firstRowLastColumn="0" w:lastRowFirstColumn="0" w:lastRowLastColumn="0"/>
+          <w:cnfStyle w:val="000000100000"/>
         </w:trPr>
         <w:tc>
           <w:tcPr>
-            <w:cnfStyle w:val="000010000000" w:firstRow="0" w:lastRow="0" w:firstColumn="0" w:lastColumn="0" w:oddVBand="1" w:evenVBand="0" w:oddHBand="0" w:evenHBand="0" w:firstRowFirstColumn="0" w:firstRowLastColumn="0" w:lastRowFirstColumn="0" w:lastRowLastColumn="0"/>
+            <w:cnfStyle w:val="000010000000"/>
             <w:tcW w:w="1186" w:type="dxa"/>
+            <w:tcBorders>
+              <w:left w:val="single" w:sz="4" w:space="0" w:color="auto"/>
+              <w:bottom w:val="single" w:sz="4" w:space="0" w:color="auto"/>
+            </w:tcBorders>
           </w:tcPr>
           <w:p>
             <w:pPr>
               <w:snapToGrid w:val="0"/>
               <w:jc w:val="both"/>
               <w:rPr>
-                <w:color w:val="FFFFFF"/>
-                <w:szCs w:val="24"/>
-              </w:rPr>
-            </w:pPr>
-            <w:r>
-              <w:rPr>
-                <w:color w:val="FFFFFF"/>
+                <w:color w:val="000000" w:themeColor="text1"/>
+                <w:szCs w:val="24"/>
+              </w:rPr>
+            </w:pPr>
+            <w:r>
+              <w:rPr>
+                <w:color w:val="000000" w:themeColor="text1"/>
                 <w:szCs w:val="24"/>
               </w:rPr>
               <w:t>SE-F-005</w:t>
@@ -4240,31 +4253,32 @@
         <w:tc>
           <w:tcPr>
             <w:tcW w:w="1226" w:type="dxa"/>
+            <w:shd w:val="clear" w:color="auto" w:fill="A8D08D" w:themeFill="accent6" w:themeFillTint="99"/>
           </w:tcPr>
           <w:p>
             <w:pPr>
               <w:pStyle w:val="TableContents"/>
               <w:snapToGrid w:val="0"/>
-              <w:cnfStyle w:val="000000100000" w:firstRow="0" w:lastRow="0" w:firstColumn="0" w:lastColumn="0" w:oddVBand="0" w:evenVBand="0" w:oddHBand="1" w:evenHBand="0" w:firstRowFirstColumn="0" w:firstRowLastColumn="0" w:lastRowFirstColumn="0" w:lastRowLastColumn="0"/>
-              <w:rPr>
-                <w:rFonts w:ascii="Times New Roman" w:hAnsi="Times New Roman"/>
-                <w:color w:val="000000"/>
-                <w:szCs w:val="24"/>
-              </w:rPr>
-            </w:pPr>
-            <w:r>
-              <w:rPr>
-                <w:rFonts w:ascii="Times New Roman" w:hAnsi="Times New Roman"/>
-                <w:color w:val="000000"/>
-                <w:szCs w:val="24"/>
-              </w:rPr>
-              <w:t>Fail</w:t>
-            </w:r>
-          </w:p>
-        </w:tc>
-        <w:tc>
-          <w:tcPr>
-            <w:cnfStyle w:val="000010000000" w:firstRow="0" w:lastRow="0" w:firstColumn="0" w:lastColumn="0" w:oddVBand="1" w:evenVBand="0" w:oddHBand="0" w:evenHBand="0" w:firstRowFirstColumn="0" w:firstRowLastColumn="0" w:lastRowFirstColumn="0" w:lastRowLastColumn="0"/>
+              <w:cnfStyle w:val="000000100000"/>
+              <w:rPr>
+                <w:rFonts w:ascii="Times New Roman" w:hAnsi="Times New Roman"/>
+                <w:color w:val="000000" w:themeColor="text1"/>
+                <w:szCs w:val="24"/>
+              </w:rPr>
+            </w:pPr>
+            <w:r>
+              <w:rPr>
+                <w:rFonts w:ascii="Times New Roman" w:hAnsi="Times New Roman"/>
+                <w:color w:val="000000" w:themeColor="text1"/>
+                <w:szCs w:val="24"/>
+              </w:rPr>
+              <w:t>Pass</w:t>
+            </w:r>
+          </w:p>
+        </w:tc>
+        <w:tc>
+          <w:tcPr>
+            <w:cnfStyle w:val="000010000000"/>
             <w:tcW w:w="6060" w:type="dxa"/>
           </w:tcPr>
           <w:p>
@@ -4273,18 +4287,10 @@
               <w:snapToGrid w:val="0"/>
               <w:rPr>
                 <w:rFonts w:ascii="Times New Roman" w:hAnsi="Times New Roman"/>
-                <w:color w:val="000000"/>
-                <w:szCs w:val="24"/>
-              </w:rPr>
-            </w:pPr>
-            <w:r>
-              <w:rPr>
-                <w:rFonts w:ascii="Times New Roman" w:hAnsi="Times New Roman"/>
-                <w:color w:val="000000"/>
-                <w:szCs w:val="24"/>
-              </w:rPr>
-              <w:t>Can be more than 100 characters</w:t>
-            </w:r>
+                <w:color w:val="000000" w:themeColor="text1"/>
+                <w:szCs w:val="24"/>
+              </w:rPr>
+            </w:pPr>
           </w:p>
         </w:tc>
         <w:tc>
@@ -4295,42 +4301,38 @@
             <w:pPr>
               <w:pStyle w:val="TableContents"/>
               <w:snapToGrid w:val="0"/>
-              <w:cnfStyle w:val="000000100000" w:firstRow="0" w:lastRow="0" w:firstColumn="0" w:lastColumn="0" w:oddVBand="0" w:evenVBand="0" w:oddHBand="1" w:evenHBand="0" w:firstRowFirstColumn="0" w:firstRowLastColumn="0" w:lastRowFirstColumn="0" w:lastRowLastColumn="0"/>
-              <w:rPr>
-                <w:rFonts w:ascii="Times New Roman" w:hAnsi="Times New Roman"/>
-                <w:color w:val="000000"/>
-                <w:szCs w:val="24"/>
-              </w:rPr>
-            </w:pPr>
-            <w:r>
-              <w:rPr>
-                <w:rFonts w:ascii="Times New Roman" w:hAnsi="Times New Roman"/>
-                <w:color w:val="000000"/>
-                <w:szCs w:val="24"/>
-              </w:rPr>
-              <w:t>#2</w:t>
-            </w:r>
+              <w:cnfStyle w:val="000000100000"/>
+              <w:rPr>
+                <w:rFonts w:ascii="Times New Roman" w:hAnsi="Times New Roman"/>
+                <w:color w:val="000000" w:themeColor="text1"/>
+                <w:szCs w:val="24"/>
+              </w:rPr>
+            </w:pPr>
           </w:p>
         </w:tc>
       </w:tr>
       <w:tr>
         <w:tc>
           <w:tcPr>
-            <w:cnfStyle w:val="000010000000" w:firstRow="0" w:lastRow="0" w:firstColumn="0" w:lastColumn="0" w:oddVBand="1" w:evenVBand="0" w:oddHBand="0" w:evenHBand="0" w:firstRowFirstColumn="0" w:firstRowLastColumn="0" w:lastRowFirstColumn="0" w:lastRowLastColumn="0"/>
+            <w:cnfStyle w:val="000010000000"/>
             <w:tcW w:w="1186" w:type="dxa"/>
+            <w:tcBorders>
+              <w:left w:val="single" w:sz="4" w:space="0" w:color="auto"/>
+              <w:bottom w:val="single" w:sz="4" w:space="0" w:color="auto"/>
+            </w:tcBorders>
           </w:tcPr>
           <w:p>
             <w:pPr>
               <w:snapToGrid w:val="0"/>
               <w:jc w:val="both"/>
               <w:rPr>
-                <w:color w:val="FFFFFF"/>
-                <w:szCs w:val="24"/>
-              </w:rPr>
-            </w:pPr>
-            <w:r>
-              <w:rPr>
-                <w:color w:val="FFFFFF"/>
+                <w:color w:val="000000" w:themeColor="text1"/>
+                <w:szCs w:val="24"/>
+              </w:rPr>
+            </w:pPr>
+            <w:r>
+              <w:rPr>
+                <w:color w:val="000000" w:themeColor="text1"/>
                 <w:szCs w:val="24"/>
               </w:rPr>
               <w:t>SE-F-006</w:t>
@@ -4340,22 +4342,23 @@
         <w:tc>
           <w:tcPr>
             <w:tcW w:w="1226" w:type="dxa"/>
+            <w:shd w:val="clear" w:color="auto" w:fill="F4B083" w:themeFill="accent2" w:themeFillTint="99"/>
           </w:tcPr>
           <w:p>
             <w:pPr>
               <w:pStyle w:val="TableContents"/>
               <w:snapToGrid w:val="0"/>
-              <w:cnfStyle w:val="000000000000" w:firstRow="0" w:lastRow="0" w:firstColumn="0" w:lastColumn="0" w:oddVBand="0" w:evenVBand="0" w:oddHBand="0" w:evenHBand="0" w:firstRowFirstColumn="0" w:firstRowLastColumn="0" w:lastRowFirstColumn="0" w:lastRowLastColumn="0"/>
-              <w:rPr>
-                <w:rFonts w:ascii="Times New Roman" w:hAnsi="Times New Roman"/>
-                <w:color w:val="000000"/>
-                <w:szCs w:val="24"/>
-              </w:rPr>
-            </w:pPr>
-            <w:r>
-              <w:rPr>
-                <w:rFonts w:ascii="Times New Roman" w:hAnsi="Times New Roman"/>
-                <w:color w:val="000000"/>
+              <w:cnfStyle w:val="000000000000"/>
+              <w:rPr>
+                <w:rFonts w:ascii="Times New Roman" w:hAnsi="Times New Roman"/>
+                <w:color w:val="000000" w:themeColor="text1"/>
+                <w:szCs w:val="24"/>
+              </w:rPr>
+            </w:pPr>
+            <w:r>
+              <w:rPr>
+                <w:rFonts w:ascii="Times New Roman" w:hAnsi="Times New Roman"/>
+                <w:color w:val="000000" w:themeColor="text1"/>
                 <w:szCs w:val="24"/>
               </w:rPr>
               <w:t>Fail</w:t>
@@ -4364,7 +4367,7 @@
         </w:tc>
         <w:tc>
           <w:tcPr>
-            <w:cnfStyle w:val="000010000000" w:firstRow="0" w:lastRow="0" w:firstColumn="0" w:lastColumn="0" w:oddVBand="1" w:evenVBand="0" w:oddHBand="0" w:evenHBand="0" w:firstRowFirstColumn="0" w:firstRowLastColumn="0" w:lastRowFirstColumn="0" w:lastRowLastColumn="0"/>
+            <w:cnfStyle w:val="000010000000"/>
             <w:tcW w:w="6060" w:type="dxa"/>
           </w:tcPr>
           <w:p>
@@ -4373,17 +4376,17 @@
               <w:snapToGrid w:val="0"/>
               <w:rPr>
                 <w:rFonts w:ascii="Times New Roman" w:hAnsi="Times New Roman"/>
-                <w:color w:val="000000"/>
-                <w:szCs w:val="24"/>
-              </w:rPr>
-            </w:pPr>
-            <w:r>
-              <w:rPr>
-                <w:rFonts w:ascii="Times New Roman" w:hAnsi="Times New Roman"/>
-                <w:color w:val="000000"/>
-                <w:szCs w:val="24"/>
-              </w:rPr>
-              <w:t>N/A</w:t>
+                <w:color w:val="000000" w:themeColor="text1"/>
+                <w:szCs w:val="24"/>
+              </w:rPr>
+            </w:pPr>
+            <w:r>
+              <w:rPr>
+                <w:rFonts w:ascii="Times New Roman" w:hAnsi="Times New Roman"/>
+                <w:color w:val="000000" w:themeColor="text1"/>
+                <w:szCs w:val="24"/>
+              </w:rPr>
+              <w:t>Not completed yet</w:t>
             </w:r>
           </w:p>
         </w:tc>
@@ -4395,37 +4398,49 @@
             <w:pPr>
               <w:pStyle w:val="TableContents"/>
               <w:snapToGrid w:val="0"/>
-              <w:cnfStyle w:val="000000000000" w:firstRow="0" w:lastRow="0" w:firstColumn="0" w:lastColumn="0" w:oddVBand="0" w:evenVBand="0" w:oddHBand="0" w:evenHBand="0" w:firstRowFirstColumn="0" w:firstRowLastColumn="0" w:lastRowFirstColumn="0" w:lastRowLastColumn="0"/>
-              <w:rPr>
-                <w:rFonts w:ascii="Times New Roman" w:hAnsi="Times New Roman"/>
-                <w:color w:val="000000"/>
-                <w:szCs w:val="24"/>
-              </w:rPr>
-            </w:pPr>
+              <w:cnfStyle w:val="000000000000"/>
+              <w:rPr>
+                <w:rFonts w:ascii="Times New Roman" w:hAnsi="Times New Roman"/>
+                <w:color w:val="000000" w:themeColor="text1"/>
+                <w:szCs w:val="24"/>
+              </w:rPr>
+            </w:pPr>
+            <w:r>
+              <w:rPr>
+                <w:rFonts w:ascii="Times New Roman" w:hAnsi="Times New Roman"/>
+                <w:color w:val="000000" w:themeColor="text1"/>
+                <w:szCs w:val="24"/>
+              </w:rPr>
+              <w:t>#4</w:t>
+            </w:r>
           </w:p>
         </w:tc>
       </w:tr>
       <w:tr>
         <w:trPr>
-          <w:cnfStyle w:val="000000100000" w:firstRow="0" w:lastRow="0" w:firstColumn="0" w:lastColumn="0" w:oddVBand="0" w:evenVBand="0" w:oddHBand="1" w:evenHBand="0" w:firstRowFirstColumn="0" w:firstRowLastColumn="0" w:lastRowFirstColumn="0" w:lastRowLastColumn="0"/>
+          <w:cnfStyle w:val="000000100000"/>
         </w:trPr>
         <w:tc>
           <w:tcPr>
-            <w:cnfStyle w:val="000010000000" w:firstRow="0" w:lastRow="0" w:firstColumn="0" w:lastColumn="0" w:oddVBand="1" w:evenVBand="0" w:oddHBand="0" w:evenHBand="0" w:firstRowFirstColumn="0" w:firstRowLastColumn="0" w:lastRowFirstColumn="0" w:lastRowLastColumn="0"/>
+            <w:cnfStyle w:val="000010000000"/>
             <w:tcW w:w="1186" w:type="dxa"/>
+            <w:tcBorders>
+              <w:left w:val="single" w:sz="4" w:space="0" w:color="auto"/>
+              <w:bottom w:val="single" w:sz="4" w:space="0" w:color="auto"/>
+            </w:tcBorders>
           </w:tcPr>
           <w:p>
             <w:pPr>
               <w:snapToGrid w:val="0"/>
               <w:jc w:val="both"/>
               <w:rPr>
-                <w:color w:val="FFFFFF"/>
-                <w:szCs w:val="24"/>
-              </w:rPr>
-            </w:pPr>
-            <w:r>
-              <w:rPr>
-                <w:color w:val="FFFFFF"/>
+                <w:color w:val="000000" w:themeColor="text1"/>
+                <w:szCs w:val="24"/>
+              </w:rPr>
+            </w:pPr>
+            <w:r>
+              <w:rPr>
+                <w:color w:val="000000" w:themeColor="text1"/>
                 <w:szCs w:val="24"/>
               </w:rPr>
               <w:t>SE-F-007</w:t>
@@ -4435,22 +4450,23 @@
         <w:tc>
           <w:tcPr>
             <w:tcW w:w="1226" w:type="dxa"/>
+            <w:shd w:val="clear" w:color="auto" w:fill="F4B083" w:themeFill="accent2" w:themeFillTint="99"/>
           </w:tcPr>
           <w:p>
             <w:pPr>
               <w:pStyle w:val="TableContents"/>
               <w:snapToGrid w:val="0"/>
-              <w:cnfStyle w:val="000000100000" w:firstRow="0" w:lastRow="0" w:firstColumn="0" w:lastColumn="0" w:oddVBand="0" w:evenVBand="0" w:oddHBand="1" w:evenHBand="0" w:firstRowFirstColumn="0" w:firstRowLastColumn="0" w:lastRowFirstColumn="0" w:lastRowLastColumn="0"/>
-              <w:rPr>
-                <w:rFonts w:ascii="Times New Roman" w:hAnsi="Times New Roman"/>
-                <w:color w:val="000000"/>
-                <w:szCs w:val="24"/>
-              </w:rPr>
-            </w:pPr>
-            <w:r>
-              <w:rPr>
-                <w:rFonts w:ascii="Times New Roman" w:hAnsi="Times New Roman"/>
-                <w:color w:val="000000"/>
+              <w:cnfStyle w:val="000000100000"/>
+              <w:rPr>
+                <w:rFonts w:ascii="Times New Roman" w:hAnsi="Times New Roman"/>
+                <w:color w:val="000000" w:themeColor="text1"/>
+                <w:szCs w:val="24"/>
+              </w:rPr>
+            </w:pPr>
+            <w:r>
+              <w:rPr>
+                <w:rFonts w:ascii="Times New Roman" w:hAnsi="Times New Roman"/>
+                <w:color w:val="000000" w:themeColor="text1"/>
                 <w:szCs w:val="24"/>
               </w:rPr>
               <w:t>Fail</w:t>
@@ -4459,7 +4475,7 @@
         </w:tc>
         <w:tc>
           <w:tcPr>
-            <w:cnfStyle w:val="000010000000" w:firstRow="0" w:lastRow="0" w:firstColumn="0" w:lastColumn="0" w:oddVBand="1" w:evenVBand="0" w:oddHBand="0" w:evenHBand="0" w:firstRowFirstColumn="0" w:firstRowLastColumn="0" w:lastRowFirstColumn="0" w:lastRowLastColumn="0"/>
+            <w:cnfStyle w:val="000010000000"/>
             <w:tcW w:w="6060" w:type="dxa"/>
           </w:tcPr>
           <w:p>
@@ -4468,17 +4484,17 @@
               <w:snapToGrid w:val="0"/>
               <w:rPr>
                 <w:rFonts w:ascii="Times New Roman" w:hAnsi="Times New Roman"/>
-                <w:color w:val="000000"/>
-                <w:szCs w:val="24"/>
-              </w:rPr>
-            </w:pPr>
-            <w:r>
-              <w:rPr>
-                <w:rFonts w:ascii="Times New Roman" w:hAnsi="Times New Roman"/>
-                <w:color w:val="000000"/>
-                <w:szCs w:val="24"/>
-              </w:rPr>
-              <w:t>N/A</w:t>
+                <w:color w:val="000000" w:themeColor="text1"/>
+                <w:szCs w:val="24"/>
+              </w:rPr>
+            </w:pPr>
+            <w:r>
+              <w:rPr>
+                <w:rFonts w:ascii="Times New Roman" w:hAnsi="Times New Roman"/>
+                <w:color w:val="000000" w:themeColor="text1"/>
+                <w:szCs w:val="24"/>
+              </w:rPr>
+              <w:t>Not completed yet</w:t>
             </w:r>
           </w:p>
         </w:tc>
@@ -4490,34 +4506,46 @@
             <w:pPr>
               <w:pStyle w:val="TableContents"/>
               <w:snapToGrid w:val="0"/>
-              <w:cnfStyle w:val="000000100000" w:firstRow="0" w:lastRow="0" w:firstColumn="0" w:lastColumn="0" w:oddVBand="0" w:evenVBand="0" w:oddHBand="1" w:evenHBand="0" w:firstRowFirstColumn="0" w:firstRowLastColumn="0" w:lastRowFirstColumn="0" w:lastRowLastColumn="0"/>
-              <w:rPr>
-                <w:rFonts w:ascii="Times New Roman" w:hAnsi="Times New Roman"/>
-                <w:color w:val="000000"/>
-                <w:szCs w:val="24"/>
-              </w:rPr>
-            </w:pPr>
+              <w:cnfStyle w:val="000000100000"/>
+              <w:rPr>
+                <w:rFonts w:ascii="Times New Roman" w:hAnsi="Times New Roman"/>
+                <w:color w:val="000000" w:themeColor="text1"/>
+                <w:szCs w:val="24"/>
+              </w:rPr>
+            </w:pPr>
+            <w:r>
+              <w:rPr>
+                <w:rFonts w:ascii="Times New Roman" w:hAnsi="Times New Roman"/>
+                <w:color w:val="000000" w:themeColor="text1"/>
+                <w:szCs w:val="24"/>
+              </w:rPr>
+              <w:t>#4</w:t>
+            </w:r>
           </w:p>
         </w:tc>
       </w:tr>
       <w:tr>
         <w:tc>
           <w:tcPr>
-            <w:cnfStyle w:val="000010000000" w:firstRow="0" w:lastRow="0" w:firstColumn="0" w:lastColumn="0" w:oddVBand="1" w:evenVBand="0" w:oddHBand="0" w:evenHBand="0" w:firstRowFirstColumn="0" w:firstRowLastColumn="0" w:lastRowFirstColumn="0" w:lastRowLastColumn="0"/>
+            <w:cnfStyle w:val="000010000000"/>
             <w:tcW w:w="1186" w:type="dxa"/>
+            <w:tcBorders>
+              <w:left w:val="single" w:sz="4" w:space="0" w:color="auto"/>
+              <w:bottom w:val="single" w:sz="4" w:space="0" w:color="auto"/>
+            </w:tcBorders>
           </w:tcPr>
           <w:p>
             <w:pPr>
               <w:snapToGrid w:val="0"/>
               <w:jc w:val="both"/>
               <w:rPr>
-                <w:color w:val="FFFFFF"/>
-                <w:szCs w:val="24"/>
-              </w:rPr>
-            </w:pPr>
-            <w:r>
-              <w:rPr>
-                <w:color w:val="FFFFFF"/>
+                <w:color w:val="000000" w:themeColor="text1"/>
+                <w:szCs w:val="24"/>
+              </w:rPr>
+            </w:pPr>
+            <w:r>
+              <w:rPr>
+                <w:color w:val="000000" w:themeColor="text1"/>
                 <w:szCs w:val="24"/>
               </w:rPr>
               <w:t>SE-F-008</w:t>
@@ -4527,22 +4555,23 @@
         <w:tc>
           <w:tcPr>
             <w:tcW w:w="1226" w:type="dxa"/>
+            <w:shd w:val="clear" w:color="auto" w:fill="F4B083" w:themeFill="accent2" w:themeFillTint="99"/>
           </w:tcPr>
           <w:p>
             <w:pPr>
               <w:pStyle w:val="TableContents"/>
               <w:snapToGrid w:val="0"/>
-              <w:cnfStyle w:val="000000000000" w:firstRow="0" w:lastRow="0" w:firstColumn="0" w:lastColumn="0" w:oddVBand="0" w:evenVBand="0" w:oddHBand="0" w:evenHBand="0" w:firstRowFirstColumn="0" w:firstRowLastColumn="0" w:lastRowFirstColumn="0" w:lastRowLastColumn="0"/>
-              <w:rPr>
-                <w:rFonts w:ascii="Times New Roman" w:hAnsi="Times New Roman"/>
-                <w:color w:val="000000"/>
-                <w:szCs w:val="24"/>
-              </w:rPr>
-            </w:pPr>
-            <w:r>
-              <w:rPr>
-                <w:rFonts w:ascii="Times New Roman" w:hAnsi="Times New Roman"/>
-                <w:color w:val="000000"/>
+              <w:cnfStyle w:val="000000000000"/>
+              <w:rPr>
+                <w:rFonts w:ascii="Times New Roman" w:hAnsi="Times New Roman"/>
+                <w:color w:val="000000" w:themeColor="text1"/>
+                <w:szCs w:val="24"/>
+              </w:rPr>
+            </w:pPr>
+            <w:r>
+              <w:rPr>
+                <w:rFonts w:ascii="Times New Roman" w:hAnsi="Times New Roman"/>
+                <w:color w:val="000000" w:themeColor="text1"/>
                 <w:szCs w:val="24"/>
               </w:rPr>
               <w:t>Fail</w:t>
@@ -4551,7 +4580,7 @@
         </w:tc>
         <w:tc>
           <w:tcPr>
-            <w:cnfStyle w:val="000010000000" w:firstRow="0" w:lastRow="0" w:firstColumn="0" w:lastColumn="0" w:oddVBand="1" w:evenVBand="0" w:oddHBand="0" w:evenHBand="0" w:firstRowFirstColumn="0" w:firstRowLastColumn="0" w:lastRowFirstColumn="0" w:lastRowLastColumn="0"/>
+            <w:cnfStyle w:val="000010000000"/>
             <w:tcW w:w="6060" w:type="dxa"/>
           </w:tcPr>
           <w:p>
@@ -4560,17 +4589,17 @@
               <w:snapToGrid w:val="0"/>
               <w:rPr>
                 <w:rFonts w:ascii="Times New Roman" w:hAnsi="Times New Roman"/>
-                <w:color w:val="000000"/>
-                <w:szCs w:val="24"/>
-              </w:rPr>
-            </w:pPr>
-            <w:r>
-              <w:rPr>
-                <w:rFonts w:ascii="Times New Roman" w:hAnsi="Times New Roman"/>
-                <w:color w:val="000000"/>
-                <w:szCs w:val="24"/>
-              </w:rPr>
-              <w:t>Can access camera and saves but doesn’t add to the location</w:t>
+                <w:color w:val="000000" w:themeColor="text1"/>
+                <w:szCs w:val="24"/>
+              </w:rPr>
+            </w:pPr>
+            <w:r>
+              <w:rPr>
+                <w:rFonts w:ascii="Times New Roman" w:hAnsi="Times New Roman"/>
+                <w:color w:val="000000" w:themeColor="text1"/>
+                <w:szCs w:val="24"/>
+              </w:rPr>
+              <w:t>Not completed yet</w:t>
             </w:r>
           </w:p>
         </w:tc>
@@ -4582,45 +4611,49 @@
             <w:pPr>
               <w:pStyle w:val="TableContents"/>
               <w:snapToGrid w:val="0"/>
-              <w:cnfStyle w:val="000000000000" w:firstRow="0" w:lastRow="0" w:firstColumn="0" w:lastColumn="0" w:oddVBand="0" w:evenVBand="0" w:oddHBand="0" w:evenHBand="0" w:firstRowFirstColumn="0" w:firstRowLastColumn="0" w:lastRowFirstColumn="0" w:lastRowLastColumn="0"/>
-              <w:rPr>
-                <w:rFonts w:ascii="Times New Roman" w:hAnsi="Times New Roman"/>
-                <w:color w:val="000000"/>
-                <w:szCs w:val="24"/>
-              </w:rPr>
-            </w:pPr>
-            <w:r>
-              <w:rPr>
-                <w:rFonts w:ascii="Times New Roman" w:hAnsi="Times New Roman"/>
-                <w:color w:val="000000"/>
-                <w:szCs w:val="24"/>
-              </w:rPr>
-              <w:t>#3</w:t>
+              <w:cnfStyle w:val="000000000000"/>
+              <w:rPr>
+                <w:rFonts w:ascii="Times New Roman" w:hAnsi="Times New Roman"/>
+                <w:color w:val="000000" w:themeColor="text1"/>
+                <w:szCs w:val="24"/>
+              </w:rPr>
+            </w:pPr>
+            <w:r>
+              <w:rPr>
+                <w:rFonts w:ascii="Times New Roman" w:hAnsi="Times New Roman"/>
+                <w:color w:val="000000" w:themeColor="text1"/>
+                <w:szCs w:val="24"/>
+              </w:rPr>
+              <w:t>#4</w:t>
             </w:r>
           </w:p>
         </w:tc>
       </w:tr>
       <w:tr>
         <w:trPr>
-          <w:cnfStyle w:val="000000100000" w:firstRow="0" w:lastRow="0" w:firstColumn="0" w:lastColumn="0" w:oddVBand="0" w:evenVBand="0" w:oddHBand="1" w:evenHBand="0" w:firstRowFirstColumn="0" w:firstRowLastColumn="0" w:lastRowFirstColumn="0" w:lastRowLastColumn="0"/>
+          <w:cnfStyle w:val="000000100000"/>
         </w:trPr>
         <w:tc>
           <w:tcPr>
-            <w:cnfStyle w:val="000010000000" w:firstRow="0" w:lastRow="0" w:firstColumn="0" w:lastColumn="0" w:oddVBand="1" w:evenVBand="0" w:oddHBand="0" w:evenHBand="0" w:firstRowFirstColumn="0" w:firstRowLastColumn="0" w:lastRowFirstColumn="0" w:lastRowLastColumn="0"/>
+            <w:cnfStyle w:val="000010000000"/>
             <w:tcW w:w="1186" w:type="dxa"/>
+            <w:tcBorders>
+              <w:left w:val="single" w:sz="4" w:space="0" w:color="auto"/>
+              <w:bottom w:val="single" w:sz="4" w:space="0" w:color="auto"/>
+            </w:tcBorders>
           </w:tcPr>
           <w:p>
             <w:pPr>
               <w:snapToGrid w:val="0"/>
               <w:jc w:val="both"/>
               <w:rPr>
-                <w:color w:val="FFFFFF"/>
-                <w:szCs w:val="24"/>
-              </w:rPr>
-            </w:pPr>
-            <w:r>
-              <w:rPr>
-                <w:color w:val="FFFFFF"/>
+                <w:color w:val="000000" w:themeColor="text1"/>
+                <w:szCs w:val="24"/>
+              </w:rPr>
+            </w:pPr>
+            <w:r>
+              <w:rPr>
+                <w:color w:val="000000" w:themeColor="text1"/>
                 <w:szCs w:val="24"/>
               </w:rPr>
               <w:t>SE-F-009</w:t>
@@ -4630,22 +4663,23 @@
         <w:tc>
           <w:tcPr>
             <w:tcW w:w="1226" w:type="dxa"/>
+            <w:shd w:val="clear" w:color="auto" w:fill="F4B083" w:themeFill="accent2" w:themeFillTint="99"/>
           </w:tcPr>
           <w:p>
             <w:pPr>
               <w:pStyle w:val="TableContents"/>
               <w:snapToGrid w:val="0"/>
-              <w:cnfStyle w:val="000000100000" w:firstRow="0" w:lastRow="0" w:firstColumn="0" w:lastColumn="0" w:oddVBand="0" w:evenVBand="0" w:oddHBand="1" w:evenHBand="0" w:firstRowFirstColumn="0" w:firstRowLastColumn="0" w:lastRowFirstColumn="0" w:lastRowLastColumn="0"/>
-              <w:rPr>
-                <w:rFonts w:ascii="Times New Roman" w:hAnsi="Times New Roman"/>
-                <w:color w:val="000000"/>
-                <w:szCs w:val="24"/>
-              </w:rPr>
-            </w:pPr>
-            <w:r>
-              <w:rPr>
-                <w:rFonts w:ascii="Times New Roman" w:hAnsi="Times New Roman"/>
-                <w:color w:val="000000"/>
+              <w:cnfStyle w:val="000000100000"/>
+              <w:rPr>
+                <w:rFonts w:ascii="Times New Roman" w:hAnsi="Times New Roman"/>
+                <w:color w:val="000000" w:themeColor="text1"/>
+                <w:szCs w:val="24"/>
+              </w:rPr>
+            </w:pPr>
+            <w:r>
+              <w:rPr>
+                <w:rFonts w:ascii="Times New Roman" w:hAnsi="Times New Roman"/>
+                <w:color w:val="000000" w:themeColor="text1"/>
                 <w:szCs w:val="24"/>
               </w:rPr>
               <w:t>Fail</w:t>
@@ -4654,7 +4688,7 @@
         </w:tc>
         <w:tc>
           <w:tcPr>
-            <w:cnfStyle w:val="000010000000" w:firstRow="0" w:lastRow="0" w:firstColumn="0" w:lastColumn="0" w:oddVBand="1" w:evenVBand="0" w:oddHBand="0" w:evenHBand="0" w:firstRowFirstColumn="0" w:firstRowLastColumn="0" w:lastRowFirstColumn="0" w:lastRowLastColumn="0"/>
+            <w:cnfStyle w:val="000010000000"/>
             <w:tcW w:w="6060" w:type="dxa"/>
           </w:tcPr>
           <w:p>
@@ -4663,17 +4697,17 @@
               <w:snapToGrid w:val="0"/>
               <w:rPr>
                 <w:rFonts w:ascii="Times New Roman" w:hAnsi="Times New Roman"/>
-                <w:color w:val="000000"/>
-                <w:szCs w:val="24"/>
-              </w:rPr>
-            </w:pPr>
-            <w:r>
-              <w:rPr>
-                <w:rFonts w:ascii="Times New Roman" w:hAnsi="Times New Roman"/>
-                <w:color w:val="000000"/>
-                <w:szCs w:val="24"/>
-              </w:rPr>
-              <w:t>N/A</w:t>
+                <w:color w:val="000000" w:themeColor="text1"/>
+                <w:szCs w:val="24"/>
+              </w:rPr>
+            </w:pPr>
+            <w:r>
+              <w:rPr>
+                <w:rFonts w:ascii="Times New Roman" w:hAnsi="Times New Roman"/>
+                <w:color w:val="000000" w:themeColor="text1"/>
+                <w:szCs w:val="24"/>
+              </w:rPr>
+              <w:t>Not completed yet</w:t>
             </w:r>
           </w:p>
         </w:tc>
@@ -4685,66 +4719,72 @@
             <w:pPr>
               <w:pStyle w:val="TableContents"/>
               <w:snapToGrid w:val="0"/>
-              <w:cnfStyle w:val="000000100000" w:firstRow="0" w:lastRow="0" w:firstColumn="0" w:lastColumn="0" w:oddVBand="0" w:evenVBand="0" w:oddHBand="1" w:evenHBand="0" w:firstRowFirstColumn="0" w:firstRowLastColumn="0" w:lastRowFirstColumn="0" w:lastRowLastColumn="0"/>
-              <w:rPr>
-                <w:rFonts w:ascii="Times New Roman" w:hAnsi="Times New Roman"/>
-                <w:color w:val="000000"/>
-                <w:szCs w:val="24"/>
-              </w:rPr>
-            </w:pPr>
+              <w:cnfStyle w:val="000000100000"/>
+              <w:rPr>
+                <w:rFonts w:ascii="Times New Roman" w:hAnsi="Times New Roman"/>
+                <w:color w:val="000000" w:themeColor="text1"/>
+                <w:szCs w:val="24"/>
+              </w:rPr>
+            </w:pPr>
+            <w:r>
+              <w:rPr>
+                <w:rFonts w:ascii="Times New Roman" w:hAnsi="Times New Roman"/>
+                <w:color w:val="000000" w:themeColor="text1"/>
+                <w:szCs w:val="24"/>
+              </w:rPr>
+              <w:t>#4</w:t>
+            </w:r>
           </w:p>
         </w:tc>
       </w:tr>
       <w:tr>
         <w:tc>
           <w:tcPr>
-            <w:cnfStyle w:val="000010000000" w:firstRow="0" w:lastRow="0" w:firstColumn="0" w:lastColumn="0" w:oddVBand="1" w:evenVBand="0" w:oddHBand="0" w:evenHBand="0" w:firstRowFirstColumn="0" w:firstRowLastColumn="0" w:lastRowFirstColumn="0" w:lastRowLastColumn="0"/>
+            <w:cnfStyle w:val="000010000000"/>
             <w:tcW w:w="1186" w:type="dxa"/>
+            <w:tcBorders>
+              <w:left w:val="single" w:sz="4" w:space="0" w:color="auto"/>
+              <w:bottom w:val="single" w:sz="4" w:space="0" w:color="auto"/>
+            </w:tcBorders>
           </w:tcPr>
           <w:p>
             <w:pPr>
               <w:snapToGrid w:val="0"/>
               <w:jc w:val="both"/>
               <w:rPr>
-                <w:color w:val="FFFFFF"/>
-                <w:szCs w:val="24"/>
-              </w:rPr>
-            </w:pPr>
-            <w:r>
-              <w:rPr>
-                <w:color w:val="FFFFFF"/>
-                <w:szCs w:val="24"/>
-              </w:rPr>
-              <w:t>SE-F-0</w:t>
-            </w:r>
-            <w:r>
-              <w:rPr>
-                <w:color w:val="FFFFFF"/>
-                <w:szCs w:val="24"/>
-              </w:rPr>
-              <w:t>10</w:t>
+                <w:color w:val="000000" w:themeColor="text1"/>
+                <w:szCs w:val="24"/>
+              </w:rPr>
+            </w:pPr>
+            <w:r>
+              <w:rPr>
+                <w:color w:val="000000" w:themeColor="text1"/>
+                <w:szCs w:val="24"/>
+              </w:rPr>
+              <w:t>SE-F-010</w:t>
             </w:r>
           </w:p>
         </w:tc>
         <w:tc>
           <w:tcPr>
             <w:tcW w:w="1226" w:type="dxa"/>
+            <w:shd w:val="clear" w:color="auto" w:fill="A8D08D" w:themeFill="accent6" w:themeFillTint="99"/>
           </w:tcPr>
           <w:p>
             <w:pPr>
               <w:pStyle w:val="TableContents"/>
               <w:snapToGrid w:val="0"/>
-              <w:cnfStyle w:val="000000000000" w:firstRow="0" w:lastRow="0" w:firstColumn="0" w:lastColumn="0" w:oddVBand="0" w:evenVBand="0" w:oddHBand="0" w:evenHBand="0" w:firstRowFirstColumn="0" w:firstRowLastColumn="0" w:lastRowFirstColumn="0" w:lastRowLastColumn="0"/>
-              <w:rPr>
-                <w:rFonts w:ascii="Times New Roman" w:hAnsi="Times New Roman"/>
-                <w:color w:val="000000"/>
-                <w:szCs w:val="24"/>
-              </w:rPr>
-            </w:pPr>
-            <w:r>
-              <w:rPr>
-                <w:rFonts w:ascii="Times New Roman" w:hAnsi="Times New Roman"/>
-                <w:color w:val="000000"/>
+              <w:cnfStyle w:val="000000000000"/>
+              <w:rPr>
+                <w:rFonts w:ascii="Times New Roman" w:hAnsi="Times New Roman"/>
+                <w:color w:val="000000" w:themeColor="text1"/>
+                <w:szCs w:val="24"/>
+              </w:rPr>
+            </w:pPr>
+            <w:r>
+              <w:rPr>
+                <w:rFonts w:ascii="Times New Roman" w:hAnsi="Times New Roman"/>
+                <w:color w:val="000000" w:themeColor="text1"/>
                 <w:szCs w:val="24"/>
               </w:rPr>
               <w:t>Pass</w:t>
@@ -4753,7 +4793,7 @@
         </w:tc>
         <w:tc>
           <w:tcPr>
-            <w:cnfStyle w:val="000010000000" w:firstRow="0" w:lastRow="0" w:firstColumn="0" w:lastColumn="0" w:oddVBand="1" w:evenVBand="0" w:oddHBand="0" w:evenHBand="0" w:firstRowFirstColumn="0" w:firstRowLastColumn="0" w:lastRowFirstColumn="0" w:lastRowLastColumn="0"/>
+            <w:cnfStyle w:val="000010000000"/>
             <w:tcW w:w="6060" w:type="dxa"/>
           </w:tcPr>
           <w:p>
@@ -4762,7 +4802,7 @@
               <w:snapToGrid w:val="0"/>
               <w:rPr>
                 <w:rFonts w:ascii="Times New Roman" w:hAnsi="Times New Roman"/>
-                <w:color w:val="000000"/>
+                <w:color w:val="000000" w:themeColor="text1"/>
                 <w:szCs w:val="24"/>
               </w:rPr>
             </w:pPr>
@@ -4776,10 +4816,10 @@
             <w:pPr>
               <w:pStyle w:val="TableContents"/>
               <w:snapToGrid w:val="0"/>
-              <w:cnfStyle w:val="000000000000" w:firstRow="0" w:lastRow="0" w:firstColumn="0" w:lastColumn="0" w:oddVBand="0" w:evenVBand="0" w:oddHBand="0" w:evenHBand="0" w:firstRowFirstColumn="0" w:firstRowLastColumn="0" w:lastRowFirstColumn="0" w:lastRowLastColumn="0"/>
-              <w:rPr>
-                <w:rFonts w:ascii="Times New Roman" w:hAnsi="Times New Roman"/>
-                <w:color w:val="000000"/>
+              <w:cnfStyle w:val="000000000000"/>
+              <w:rPr>
+                <w:rFonts w:ascii="Times New Roman" w:hAnsi="Times New Roman"/>
+                <w:color w:val="000000" w:themeColor="text1"/>
                 <w:szCs w:val="24"/>
               </w:rPr>
             </w:pPr>
@@ -4788,57 +4828,55 @@
       </w:tr>
       <w:tr>
         <w:trPr>
-          <w:cnfStyle w:val="000000100000" w:firstRow="0" w:lastRow="0" w:firstColumn="0" w:lastColumn="0" w:oddVBand="0" w:evenVBand="0" w:oddHBand="1" w:evenHBand="0" w:firstRowFirstColumn="0" w:firstRowLastColumn="0" w:lastRowFirstColumn="0" w:lastRowLastColumn="0"/>
+          <w:cnfStyle w:val="000000100000"/>
         </w:trPr>
         <w:tc>
           <w:tcPr>
-            <w:cnfStyle w:val="000010000000" w:firstRow="0" w:lastRow="0" w:firstColumn="0" w:lastColumn="0" w:oddVBand="1" w:evenVBand="0" w:oddHBand="0" w:evenHBand="0" w:firstRowFirstColumn="0" w:firstRowLastColumn="0" w:lastRowFirstColumn="0" w:lastRowLastColumn="0"/>
+            <w:cnfStyle w:val="000010000000"/>
             <w:tcW w:w="1186" w:type="dxa"/>
+            <w:tcBorders>
+              <w:left w:val="single" w:sz="4" w:space="0" w:color="auto"/>
+              <w:bottom w:val="single" w:sz="4" w:space="0" w:color="auto"/>
+            </w:tcBorders>
           </w:tcPr>
           <w:p>
             <w:pPr>
               <w:snapToGrid w:val="0"/>
               <w:jc w:val="both"/>
               <w:rPr>
-                <w:color w:val="FFFFFF"/>
-                <w:szCs w:val="24"/>
-              </w:rPr>
-            </w:pPr>
-            <w:r>
-              <w:rPr>
-                <w:color w:val="FFFFFF"/>
-                <w:szCs w:val="24"/>
-              </w:rPr>
-              <w:t>SE-F-0</w:t>
-            </w:r>
-            <w:r>
-              <w:rPr>
-                <w:color w:val="FFFFFF"/>
-                <w:szCs w:val="24"/>
-              </w:rPr>
-              <w:t>11</w:t>
+                <w:color w:val="000000" w:themeColor="text1"/>
+                <w:szCs w:val="24"/>
+              </w:rPr>
+            </w:pPr>
+            <w:r>
+              <w:rPr>
+                <w:color w:val="000000" w:themeColor="text1"/>
+                <w:szCs w:val="24"/>
+              </w:rPr>
+              <w:t>SE-F-011</w:t>
             </w:r>
           </w:p>
         </w:tc>
         <w:tc>
           <w:tcPr>
             <w:tcW w:w="1226" w:type="dxa"/>
+            <w:shd w:val="clear" w:color="auto" w:fill="A8D08D" w:themeFill="accent6" w:themeFillTint="99"/>
           </w:tcPr>
           <w:p>
             <w:pPr>
               <w:pStyle w:val="TableContents"/>
               <w:snapToGrid w:val="0"/>
-              <w:cnfStyle w:val="000000100000" w:firstRow="0" w:lastRow="0" w:firstColumn="0" w:lastColumn="0" w:oddVBand="0" w:evenVBand="0" w:oddHBand="1" w:evenHBand="0" w:firstRowFirstColumn="0" w:firstRowLastColumn="0" w:lastRowFirstColumn="0" w:lastRowLastColumn="0"/>
-              <w:rPr>
-                <w:rFonts w:ascii="Times New Roman" w:hAnsi="Times New Roman"/>
-                <w:color w:val="000000"/>
-                <w:szCs w:val="24"/>
-              </w:rPr>
-            </w:pPr>
-            <w:r>
-              <w:rPr>
-                <w:rFonts w:ascii="Times New Roman" w:hAnsi="Times New Roman"/>
-                <w:color w:val="000000"/>
+              <w:cnfStyle w:val="000000100000"/>
+              <w:rPr>
+                <w:rFonts w:ascii="Times New Roman" w:hAnsi="Times New Roman"/>
+                <w:color w:val="000000" w:themeColor="text1"/>
+                <w:szCs w:val="24"/>
+              </w:rPr>
+            </w:pPr>
+            <w:r>
+              <w:rPr>
+                <w:rFonts w:ascii="Times New Roman" w:hAnsi="Times New Roman"/>
+                <w:color w:val="000000" w:themeColor="text1"/>
                 <w:szCs w:val="24"/>
               </w:rPr>
               <w:t>Pass</w:t>
@@ -4847,7 +4885,7 @@
         </w:tc>
         <w:tc>
           <w:tcPr>
-            <w:cnfStyle w:val="000010000000" w:firstRow="0" w:lastRow="0" w:firstColumn="0" w:lastColumn="0" w:oddVBand="1" w:evenVBand="0" w:oddHBand="0" w:evenHBand="0" w:firstRowFirstColumn="0" w:firstRowLastColumn="0" w:lastRowFirstColumn="0" w:lastRowLastColumn="0"/>
+            <w:cnfStyle w:val="000010000000"/>
             <w:tcW w:w="6060" w:type="dxa"/>
           </w:tcPr>
           <w:p>
@@ -4856,7 +4894,7 @@
               <w:snapToGrid w:val="0"/>
               <w:rPr>
                 <w:rFonts w:ascii="Times New Roman" w:hAnsi="Times New Roman"/>
-                <w:color w:val="000000"/>
+                <w:color w:val="000000" w:themeColor="text1"/>
                 <w:szCs w:val="24"/>
               </w:rPr>
             </w:pPr>
@@ -4870,10 +4908,10 @@
             <w:pPr>
               <w:pStyle w:val="TableContents"/>
               <w:snapToGrid w:val="0"/>
-              <w:cnfStyle w:val="000000100000" w:firstRow="0" w:lastRow="0" w:firstColumn="0" w:lastColumn="0" w:oddVBand="0" w:evenVBand="0" w:oddHBand="1" w:evenHBand="0" w:firstRowFirstColumn="0" w:firstRowLastColumn="0" w:lastRowFirstColumn="0" w:lastRowLastColumn="0"/>
-              <w:rPr>
-                <w:rFonts w:ascii="Times New Roman" w:hAnsi="Times New Roman"/>
-                <w:color w:val="000000"/>
+              <w:cnfStyle w:val="000000100000"/>
+              <w:rPr>
+                <w:rFonts w:ascii="Times New Roman" w:hAnsi="Times New Roman"/>
+                <w:color w:val="000000" w:themeColor="text1"/>
                 <w:szCs w:val="24"/>
               </w:rPr>
             </w:pPr>
@@ -4883,53 +4921,51 @@
       <w:tr>
         <w:tc>
           <w:tcPr>
-            <w:cnfStyle w:val="000010000000" w:firstRow="0" w:lastRow="0" w:firstColumn="0" w:lastColumn="0" w:oddVBand="1" w:evenVBand="0" w:oddHBand="0" w:evenHBand="0" w:firstRowFirstColumn="0" w:firstRowLastColumn="0" w:lastRowFirstColumn="0" w:lastRowLastColumn="0"/>
+            <w:cnfStyle w:val="000010000000"/>
             <w:tcW w:w="1186" w:type="dxa"/>
+            <w:tcBorders>
+              <w:left w:val="single" w:sz="4" w:space="0" w:color="auto"/>
+              <w:bottom w:val="single" w:sz="4" w:space="0" w:color="auto"/>
+            </w:tcBorders>
           </w:tcPr>
           <w:p>
             <w:pPr>
               <w:snapToGrid w:val="0"/>
               <w:jc w:val="both"/>
               <w:rPr>
-                <w:color w:val="FFFFFF"/>
-                <w:szCs w:val="24"/>
-              </w:rPr>
-            </w:pPr>
-            <w:r>
-              <w:rPr>
-                <w:color w:val="FFFFFF"/>
-                <w:szCs w:val="24"/>
-              </w:rPr>
-              <w:t>SE-F-0</w:t>
-            </w:r>
-            <w:r>
-              <w:rPr>
-                <w:color w:val="FFFFFF"/>
-                <w:szCs w:val="24"/>
-              </w:rPr>
-              <w:t>12</w:t>
+                <w:color w:val="000000" w:themeColor="text1"/>
+                <w:szCs w:val="24"/>
+              </w:rPr>
+            </w:pPr>
+            <w:r>
+              <w:rPr>
+                <w:color w:val="000000" w:themeColor="text1"/>
+                <w:szCs w:val="24"/>
+              </w:rPr>
+              <w:t>SE-F-012</w:t>
             </w:r>
           </w:p>
         </w:tc>
         <w:tc>
           <w:tcPr>
             <w:tcW w:w="1226" w:type="dxa"/>
+            <w:shd w:val="clear" w:color="auto" w:fill="F4B083" w:themeFill="accent2" w:themeFillTint="99"/>
           </w:tcPr>
           <w:p>
             <w:pPr>
               <w:pStyle w:val="TableContents"/>
               <w:snapToGrid w:val="0"/>
-              <w:cnfStyle w:val="000000000000" w:firstRow="0" w:lastRow="0" w:firstColumn="0" w:lastColumn="0" w:oddVBand="0" w:evenVBand="0" w:oddHBand="0" w:evenHBand="0" w:firstRowFirstColumn="0" w:firstRowLastColumn="0" w:lastRowFirstColumn="0" w:lastRowLastColumn="0"/>
-              <w:rPr>
-                <w:rFonts w:ascii="Times New Roman" w:hAnsi="Times New Roman"/>
-                <w:color w:val="000000"/>
-                <w:szCs w:val="24"/>
-              </w:rPr>
-            </w:pPr>
-            <w:r>
-              <w:rPr>
-                <w:rFonts w:ascii="Times New Roman" w:hAnsi="Times New Roman"/>
-                <w:color w:val="000000"/>
+              <w:cnfStyle w:val="000000000000"/>
+              <w:rPr>
+                <w:rFonts w:ascii="Times New Roman" w:hAnsi="Times New Roman"/>
+                <w:color w:val="000000" w:themeColor="text1"/>
+                <w:szCs w:val="24"/>
+              </w:rPr>
+            </w:pPr>
+            <w:r>
+              <w:rPr>
+                <w:rFonts w:ascii="Times New Roman" w:hAnsi="Times New Roman"/>
+                <w:color w:val="000000" w:themeColor="text1"/>
                 <w:szCs w:val="24"/>
               </w:rPr>
               <w:t>Fail</w:t>
@@ -4938,7 +4974,7 @@
         </w:tc>
         <w:tc>
           <w:tcPr>
-            <w:cnfStyle w:val="000010000000" w:firstRow="0" w:lastRow="0" w:firstColumn="0" w:lastColumn="0" w:oddVBand="1" w:evenVBand="0" w:oddHBand="0" w:evenHBand="0" w:firstRowFirstColumn="0" w:firstRowLastColumn="0" w:lastRowFirstColumn="0" w:lastRowLastColumn="0"/>
+            <w:cnfStyle w:val="000010000000"/>
             <w:tcW w:w="6060" w:type="dxa"/>
           </w:tcPr>
           <w:p>
@@ -4947,17 +4983,17 @@
               <w:snapToGrid w:val="0"/>
               <w:rPr>
                 <w:rFonts w:ascii="Times New Roman" w:hAnsi="Times New Roman"/>
-                <w:color w:val="000000"/>
-                <w:szCs w:val="24"/>
-              </w:rPr>
-            </w:pPr>
-            <w:r>
-              <w:rPr>
-                <w:rFonts w:ascii="Times New Roman" w:hAnsi="Times New Roman"/>
-                <w:color w:val="000000"/>
-                <w:szCs w:val="24"/>
-              </w:rPr>
-              <w:t>N/A</w:t>
+                <w:color w:val="000000" w:themeColor="text1"/>
+                <w:szCs w:val="24"/>
+              </w:rPr>
+            </w:pPr>
+            <w:r>
+              <w:rPr>
+                <w:rFonts w:ascii="Times New Roman" w:hAnsi="Times New Roman"/>
+                <w:color w:val="000000" w:themeColor="text1"/>
+                <w:szCs w:val="24"/>
+              </w:rPr>
+              <w:t>Not completed yet</w:t>
             </w:r>
           </w:p>
         </w:tc>
@@ -4969,69 +5005,75 @@
             <w:pPr>
               <w:pStyle w:val="TableContents"/>
               <w:snapToGrid w:val="0"/>
-              <w:cnfStyle w:val="000000000000" w:firstRow="0" w:lastRow="0" w:firstColumn="0" w:lastColumn="0" w:oddVBand="0" w:evenVBand="0" w:oddHBand="0" w:evenHBand="0" w:firstRowFirstColumn="0" w:firstRowLastColumn="0" w:lastRowFirstColumn="0" w:lastRowLastColumn="0"/>
-              <w:rPr>
-                <w:rFonts w:ascii="Times New Roman" w:hAnsi="Times New Roman"/>
-                <w:color w:val="000000"/>
-                <w:szCs w:val="24"/>
-              </w:rPr>
-            </w:pPr>
+              <w:cnfStyle w:val="000000000000"/>
+              <w:rPr>
+                <w:rFonts w:ascii="Times New Roman" w:hAnsi="Times New Roman"/>
+                <w:color w:val="000000" w:themeColor="text1"/>
+                <w:szCs w:val="24"/>
+              </w:rPr>
+            </w:pPr>
+            <w:r>
+              <w:rPr>
+                <w:rFonts w:ascii="Times New Roman" w:hAnsi="Times New Roman"/>
+                <w:color w:val="000000" w:themeColor="text1"/>
+                <w:szCs w:val="24"/>
+              </w:rPr>
+              <w:t>#4</w:t>
+            </w:r>
           </w:p>
         </w:tc>
       </w:tr>
       <w:tr>
         <w:trPr>
-          <w:cnfStyle w:val="000000100000" w:firstRow="0" w:lastRow="0" w:firstColumn="0" w:lastColumn="0" w:oddVBand="0" w:evenVBand="0" w:oddHBand="1" w:evenHBand="0" w:firstRowFirstColumn="0" w:firstRowLastColumn="0" w:lastRowFirstColumn="0" w:lastRowLastColumn="0"/>
+          <w:cnfStyle w:val="000000100000"/>
         </w:trPr>
         <w:tc>
           <w:tcPr>
-            <w:cnfStyle w:val="000010000000" w:firstRow="0" w:lastRow="0" w:firstColumn="0" w:lastColumn="0" w:oddVBand="1" w:evenVBand="0" w:oddHBand="0" w:evenHBand="0" w:firstRowFirstColumn="0" w:firstRowLastColumn="0" w:lastRowFirstColumn="0" w:lastRowLastColumn="0"/>
+            <w:cnfStyle w:val="000010000000"/>
             <w:tcW w:w="1186" w:type="dxa"/>
+            <w:tcBorders>
+              <w:left w:val="single" w:sz="4" w:space="0" w:color="auto"/>
+              <w:bottom w:val="single" w:sz="4" w:space="0" w:color="auto"/>
+            </w:tcBorders>
           </w:tcPr>
           <w:p>
             <w:pPr>
               <w:snapToGrid w:val="0"/>
               <w:jc w:val="both"/>
               <w:rPr>
-                <w:color w:val="FFFFFF"/>
-                <w:szCs w:val="24"/>
-              </w:rPr>
-            </w:pPr>
-            <w:r>
-              <w:rPr>
-                <w:color w:val="FFFFFF"/>
-                <w:szCs w:val="24"/>
-              </w:rPr>
-              <w:t>SE-F-0</w:t>
-            </w:r>
-            <w:r>
-              <w:rPr>
-                <w:color w:val="FFFFFF"/>
-                <w:szCs w:val="24"/>
-              </w:rPr>
-              <w:t>13</w:t>
+                <w:color w:val="000000" w:themeColor="text1"/>
+                <w:szCs w:val="24"/>
+              </w:rPr>
+            </w:pPr>
+            <w:r>
+              <w:rPr>
+                <w:color w:val="000000" w:themeColor="text1"/>
+                <w:szCs w:val="24"/>
+              </w:rPr>
+              <w:t>SE-F-013</w:t>
             </w:r>
           </w:p>
         </w:tc>
         <w:tc>
           <w:tcPr>
             <w:tcW w:w="1226" w:type="dxa"/>
+            <w:shd w:val="clear" w:color="auto" w:fill="A8D08D" w:themeFill="accent6" w:themeFillTint="99"/>
           </w:tcPr>
           <w:p>
             <w:pPr>
               <w:pStyle w:val="TableContents"/>
               <w:snapToGrid w:val="0"/>
-              <w:cnfStyle w:val="000000100000" w:firstRow="0" w:lastRow="0" w:firstColumn="0" w:lastColumn="0" w:oddVBand="0" w:evenVBand="0" w:oddHBand="1" w:evenHBand="0" w:firstRowFirstColumn="0" w:firstRowLastColumn="0" w:lastRowFirstColumn="0" w:lastRowLastColumn="0"/>
-              <w:rPr>
-                <w:rFonts w:ascii="Times New Roman" w:hAnsi="Times New Roman"/>
-                <w:color w:val="000000"/>
-                <w:szCs w:val="24"/>
-              </w:rPr>
-            </w:pPr>
-            <w:r>
-              <w:rPr>
-                <w:rFonts w:ascii="Times New Roman" w:hAnsi="Times New Roman"/>
-                <w:color w:val="000000"/>
+              <w:cnfStyle w:val="000000100000"/>
+              <w:rPr>
+                <w:rFonts w:ascii="Times New Roman" w:hAnsi="Times New Roman"/>
+                <w:color w:val="000000" w:themeColor="text1"/>
+                <w:szCs w:val="24"/>
+              </w:rPr>
+            </w:pPr>
+            <w:r>
+              <w:rPr>
+                <w:rFonts w:ascii="Times New Roman" w:hAnsi="Times New Roman"/>
+                <w:color w:val="000000" w:themeColor="text1"/>
                 <w:szCs w:val="24"/>
               </w:rPr>
               <w:t>Pass</w:t>
@@ -5040,7 +5082,7 @@
         </w:tc>
         <w:tc>
           <w:tcPr>
-            <w:cnfStyle w:val="000010000000" w:firstRow="0" w:lastRow="0" w:firstColumn="0" w:lastColumn="0" w:oddVBand="1" w:evenVBand="0" w:oddHBand="0" w:evenHBand="0" w:firstRowFirstColumn="0" w:firstRowLastColumn="0" w:lastRowFirstColumn="0" w:lastRowLastColumn="0"/>
+            <w:cnfStyle w:val="000010000000"/>
             <w:tcW w:w="6060" w:type="dxa"/>
           </w:tcPr>
           <w:p>
@@ -5049,7 +5091,7 @@
               <w:snapToGrid w:val="0"/>
               <w:rPr>
                 <w:rFonts w:ascii="Times New Roman" w:hAnsi="Times New Roman"/>
-                <w:color w:val="000000"/>
+                <w:color w:val="000000" w:themeColor="text1"/>
                 <w:szCs w:val="24"/>
               </w:rPr>
             </w:pPr>
@@ -5063,10 +5105,10 @@
             <w:pPr>
               <w:pStyle w:val="TableContents"/>
               <w:snapToGrid w:val="0"/>
-              <w:cnfStyle w:val="000000100000" w:firstRow="0" w:lastRow="0" w:firstColumn="0" w:lastColumn="0" w:oddVBand="0" w:evenVBand="0" w:oddHBand="1" w:evenHBand="0" w:firstRowFirstColumn="0" w:firstRowLastColumn="0" w:lastRowFirstColumn="0" w:lastRowLastColumn="0"/>
-              <w:rPr>
-                <w:rFonts w:ascii="Times New Roman" w:hAnsi="Times New Roman"/>
-                <w:color w:val="000000"/>
+              <w:cnfStyle w:val="000000100000"/>
+              <w:rPr>
+                <w:rFonts w:ascii="Times New Roman" w:hAnsi="Times New Roman"/>
+                <w:color w:val="000000" w:themeColor="text1"/>
                 <w:szCs w:val="24"/>
               </w:rPr>
             </w:pPr>
@@ -5076,53 +5118,51 @@
       <w:tr>
         <w:tc>
           <w:tcPr>
-            <w:cnfStyle w:val="000010000000" w:firstRow="0" w:lastRow="0" w:firstColumn="0" w:lastColumn="0" w:oddVBand="1" w:evenVBand="0" w:oddHBand="0" w:evenHBand="0" w:firstRowFirstColumn="0" w:firstRowLastColumn="0" w:lastRowFirstColumn="0" w:lastRowLastColumn="0"/>
+            <w:cnfStyle w:val="000010000000"/>
             <w:tcW w:w="1186" w:type="dxa"/>
+            <w:tcBorders>
+              <w:left w:val="single" w:sz="4" w:space="0" w:color="auto"/>
+              <w:bottom w:val="single" w:sz="4" w:space="0" w:color="auto"/>
+            </w:tcBorders>
           </w:tcPr>
           <w:p>
             <w:pPr>
               <w:snapToGrid w:val="0"/>
               <w:jc w:val="both"/>
               <w:rPr>
-                <w:color w:val="FFFFFF"/>
-                <w:szCs w:val="24"/>
-              </w:rPr>
-            </w:pPr>
-            <w:r>
-              <w:rPr>
-                <w:color w:val="FFFFFF"/>
-                <w:szCs w:val="24"/>
-              </w:rPr>
-              <w:t>SE-F-0</w:t>
-            </w:r>
-            <w:r>
-              <w:rPr>
-                <w:color w:val="FFFFFF"/>
-                <w:szCs w:val="24"/>
-              </w:rPr>
-              <w:t>14</w:t>
+                <w:color w:val="000000" w:themeColor="text1"/>
+                <w:szCs w:val="24"/>
+              </w:rPr>
+            </w:pPr>
+            <w:r>
+              <w:rPr>
+                <w:color w:val="000000" w:themeColor="text1"/>
+                <w:szCs w:val="24"/>
+              </w:rPr>
+              <w:t>SE-F-014</w:t>
             </w:r>
           </w:p>
         </w:tc>
         <w:tc>
           <w:tcPr>
             <w:tcW w:w="1226" w:type="dxa"/>
+            <w:shd w:val="clear" w:color="auto" w:fill="A8D08D" w:themeFill="accent6" w:themeFillTint="99"/>
           </w:tcPr>
           <w:p>
             <w:pPr>
               <w:pStyle w:val="TableContents"/>
               <w:snapToGrid w:val="0"/>
-              <w:cnfStyle w:val="000000000000" w:firstRow="0" w:lastRow="0" w:firstColumn="0" w:lastColumn="0" w:oddVBand="0" w:evenVBand="0" w:oddHBand="0" w:evenHBand="0" w:firstRowFirstColumn="0" w:firstRowLastColumn="0" w:lastRowFirstColumn="0" w:lastRowLastColumn="0"/>
-              <w:rPr>
-                <w:rFonts w:ascii="Times New Roman" w:hAnsi="Times New Roman"/>
-                <w:color w:val="000000"/>
-                <w:szCs w:val="24"/>
-              </w:rPr>
-            </w:pPr>
-            <w:r>
-              <w:rPr>
-                <w:rFonts w:ascii="Times New Roman" w:hAnsi="Times New Roman"/>
-                <w:color w:val="000000"/>
+              <w:cnfStyle w:val="000000000000"/>
+              <w:rPr>
+                <w:rFonts w:ascii="Times New Roman" w:hAnsi="Times New Roman"/>
+                <w:color w:val="000000" w:themeColor="text1"/>
+                <w:szCs w:val="24"/>
+              </w:rPr>
+            </w:pPr>
+            <w:r>
+              <w:rPr>
+                <w:rFonts w:ascii="Times New Roman" w:hAnsi="Times New Roman"/>
+                <w:color w:val="000000" w:themeColor="text1"/>
                 <w:szCs w:val="24"/>
               </w:rPr>
               <w:t>Pass</w:t>
@@ -5131,7 +5171,7 @@
         </w:tc>
         <w:tc>
           <w:tcPr>
-            <w:cnfStyle w:val="000010000000" w:firstRow="0" w:lastRow="0" w:firstColumn="0" w:lastColumn="0" w:oddVBand="1" w:evenVBand="0" w:oddHBand="0" w:evenHBand="0" w:firstRowFirstColumn="0" w:firstRowLastColumn="0" w:lastRowFirstColumn="0" w:lastRowLastColumn="0"/>
+            <w:cnfStyle w:val="000010000000"/>
             <w:tcW w:w="6060" w:type="dxa"/>
           </w:tcPr>
           <w:p>
@@ -5140,7 +5180,7 @@
               <w:snapToGrid w:val="0"/>
               <w:rPr>
                 <w:rFonts w:ascii="Times New Roman" w:hAnsi="Times New Roman"/>
-                <w:color w:val="000000"/>
+                <w:color w:val="000000" w:themeColor="text1"/>
                 <w:szCs w:val="24"/>
               </w:rPr>
             </w:pPr>
@@ -5154,10 +5194,10 @@
             <w:pPr>
               <w:pStyle w:val="TableContents"/>
               <w:snapToGrid w:val="0"/>
-              <w:cnfStyle w:val="000000000000" w:firstRow="0" w:lastRow="0" w:firstColumn="0" w:lastColumn="0" w:oddVBand="0" w:evenVBand="0" w:oddHBand="0" w:evenHBand="0" w:firstRowFirstColumn="0" w:firstRowLastColumn="0" w:lastRowFirstColumn="0" w:lastRowLastColumn="0"/>
-              <w:rPr>
-                <w:rFonts w:ascii="Times New Roman" w:hAnsi="Times New Roman"/>
-                <w:color w:val="000000"/>
+              <w:cnfStyle w:val="000000000000"/>
+              <w:rPr>
+                <w:rFonts w:ascii="Times New Roman" w:hAnsi="Times New Roman"/>
+                <w:color w:val="000000" w:themeColor="text1"/>
                 <w:szCs w:val="24"/>
               </w:rPr>
             </w:pPr>
@@ -5166,57 +5206,55 @@
       </w:tr>
       <w:tr>
         <w:trPr>
-          <w:cnfStyle w:val="000000100000" w:firstRow="0" w:lastRow="0" w:firstColumn="0" w:lastColumn="0" w:oddVBand="0" w:evenVBand="0" w:oddHBand="1" w:evenHBand="0" w:firstRowFirstColumn="0" w:firstRowLastColumn="0" w:lastRowFirstColumn="0" w:lastRowLastColumn="0"/>
+          <w:cnfStyle w:val="000000100000"/>
         </w:trPr>
         <w:tc>
           <w:tcPr>
-            <w:cnfStyle w:val="000010000000" w:firstRow="0" w:lastRow="0" w:firstColumn="0" w:lastColumn="0" w:oddVBand="1" w:evenVBand="0" w:oddHBand="0" w:evenHBand="0" w:firstRowFirstColumn="0" w:firstRowLastColumn="0" w:lastRowFirstColumn="0" w:lastRowLastColumn="0"/>
+            <w:cnfStyle w:val="000010000000"/>
             <w:tcW w:w="1186" w:type="dxa"/>
+            <w:tcBorders>
+              <w:left w:val="single" w:sz="4" w:space="0" w:color="auto"/>
+              <w:bottom w:val="single" w:sz="4" w:space="0" w:color="auto"/>
+            </w:tcBorders>
           </w:tcPr>
           <w:p>
             <w:pPr>
               <w:snapToGrid w:val="0"/>
               <w:jc w:val="both"/>
               <w:rPr>
-                <w:color w:val="FFFFFF"/>
-                <w:szCs w:val="24"/>
-              </w:rPr>
-            </w:pPr>
-            <w:r>
-              <w:rPr>
-                <w:color w:val="FFFFFF"/>
-                <w:szCs w:val="24"/>
-              </w:rPr>
-              <w:t>SE-F-0</w:t>
-            </w:r>
-            <w:r>
-              <w:rPr>
-                <w:color w:val="FFFFFF"/>
-                <w:szCs w:val="24"/>
-              </w:rPr>
-              <w:t>15</w:t>
+                <w:color w:val="000000" w:themeColor="text1"/>
+                <w:szCs w:val="24"/>
+              </w:rPr>
+            </w:pPr>
+            <w:r>
+              <w:rPr>
+                <w:color w:val="000000" w:themeColor="text1"/>
+                <w:szCs w:val="24"/>
+              </w:rPr>
+              <w:t>SE-F-015</w:t>
             </w:r>
           </w:p>
         </w:tc>
         <w:tc>
           <w:tcPr>
             <w:tcW w:w="1226" w:type="dxa"/>
+            <w:shd w:val="clear" w:color="auto" w:fill="A8D08D" w:themeFill="accent6" w:themeFillTint="99"/>
           </w:tcPr>
           <w:p>
             <w:pPr>
               <w:pStyle w:val="TableContents"/>
               <w:snapToGrid w:val="0"/>
-              <w:cnfStyle w:val="000000100000" w:firstRow="0" w:lastRow="0" w:firstColumn="0" w:lastColumn="0" w:oddVBand="0" w:evenVBand="0" w:oddHBand="1" w:evenHBand="0" w:firstRowFirstColumn="0" w:firstRowLastColumn="0" w:lastRowFirstColumn="0" w:lastRowLastColumn="0"/>
-              <w:rPr>
-                <w:rFonts w:ascii="Times New Roman" w:hAnsi="Times New Roman"/>
-                <w:color w:val="000000"/>
-                <w:szCs w:val="24"/>
-              </w:rPr>
-            </w:pPr>
-            <w:r>
-              <w:rPr>
-                <w:rFonts w:ascii="Times New Roman" w:hAnsi="Times New Roman"/>
-                <w:color w:val="000000"/>
+              <w:cnfStyle w:val="000000100000"/>
+              <w:rPr>
+                <w:rFonts w:ascii="Times New Roman" w:hAnsi="Times New Roman"/>
+                <w:color w:val="000000" w:themeColor="text1"/>
+                <w:szCs w:val="24"/>
+              </w:rPr>
+            </w:pPr>
+            <w:r>
+              <w:rPr>
+                <w:rFonts w:ascii="Times New Roman" w:hAnsi="Times New Roman"/>
+                <w:color w:val="000000" w:themeColor="text1"/>
                 <w:szCs w:val="24"/>
               </w:rPr>
               <w:t>Pass</w:t>
@@ -5225,7 +5263,7 @@
         </w:tc>
         <w:tc>
           <w:tcPr>
-            <w:cnfStyle w:val="000010000000" w:firstRow="0" w:lastRow="0" w:firstColumn="0" w:lastColumn="0" w:oddVBand="1" w:evenVBand="0" w:oddHBand="0" w:evenHBand="0" w:firstRowFirstColumn="0" w:firstRowLastColumn="0" w:lastRowFirstColumn="0" w:lastRowLastColumn="0"/>
+            <w:cnfStyle w:val="000010000000"/>
             <w:tcW w:w="6060" w:type="dxa"/>
           </w:tcPr>
           <w:p>
@@ -5234,7 +5272,7 @@
               <w:snapToGrid w:val="0"/>
               <w:rPr>
                 <w:rFonts w:ascii="Times New Roman" w:hAnsi="Times New Roman"/>
-                <w:color w:val="000000"/>
+                <w:color w:val="000000" w:themeColor="text1"/>
                 <w:szCs w:val="24"/>
               </w:rPr>
             </w:pPr>
@@ -5248,10 +5286,10 @@
             <w:pPr>
               <w:pStyle w:val="TableContents"/>
               <w:snapToGrid w:val="0"/>
-              <w:cnfStyle w:val="000000100000" w:firstRow="0" w:lastRow="0" w:firstColumn="0" w:lastColumn="0" w:oddVBand="0" w:evenVBand="0" w:oddHBand="1" w:evenHBand="0" w:firstRowFirstColumn="0" w:firstRowLastColumn="0" w:lastRowFirstColumn="0" w:lastRowLastColumn="0"/>
-              <w:rPr>
-                <w:rFonts w:ascii="Times New Roman" w:hAnsi="Times New Roman"/>
-                <w:color w:val="000000"/>
+              <w:cnfStyle w:val="000000100000"/>
+              <w:rPr>
+                <w:rFonts w:ascii="Times New Roman" w:hAnsi="Times New Roman"/>
+                <w:color w:val="000000" w:themeColor="text1"/>
                 <w:szCs w:val="24"/>
               </w:rPr>
             </w:pPr>
@@ -5261,53 +5299,51 @@
       <w:tr>
         <w:tc>
           <w:tcPr>
-            <w:cnfStyle w:val="000010000000" w:firstRow="0" w:lastRow="0" w:firstColumn="0" w:lastColumn="0" w:oddVBand="1" w:evenVBand="0" w:oddHBand="0" w:evenHBand="0" w:firstRowFirstColumn="0" w:firstRowLastColumn="0" w:lastRowFirstColumn="0" w:lastRowLastColumn="0"/>
+            <w:cnfStyle w:val="000010000000"/>
             <w:tcW w:w="1186" w:type="dxa"/>
+            <w:tcBorders>
+              <w:left w:val="single" w:sz="4" w:space="0" w:color="auto"/>
+              <w:bottom w:val="single" w:sz="4" w:space="0" w:color="auto"/>
+            </w:tcBorders>
           </w:tcPr>
           <w:p>
             <w:pPr>
               <w:snapToGrid w:val="0"/>
               <w:jc w:val="both"/>
               <w:rPr>
-                <w:color w:val="FFFFFF"/>
-                <w:szCs w:val="24"/>
-              </w:rPr>
-            </w:pPr>
-            <w:r>
-              <w:rPr>
-                <w:color w:val="FFFFFF"/>
-                <w:szCs w:val="24"/>
-              </w:rPr>
-              <w:t>SE-F-0</w:t>
-            </w:r>
-            <w:r>
-              <w:rPr>
-                <w:color w:val="FFFFFF"/>
-                <w:szCs w:val="24"/>
-              </w:rPr>
-              <w:t>16</w:t>
+                <w:color w:val="000000" w:themeColor="text1"/>
+                <w:szCs w:val="24"/>
+              </w:rPr>
+            </w:pPr>
+            <w:r>
+              <w:rPr>
+                <w:color w:val="000000" w:themeColor="text1"/>
+                <w:szCs w:val="24"/>
+              </w:rPr>
+              <w:t>SE-F-016</w:t>
             </w:r>
           </w:p>
         </w:tc>
         <w:tc>
           <w:tcPr>
             <w:tcW w:w="1226" w:type="dxa"/>
+            <w:shd w:val="clear" w:color="auto" w:fill="A8D08D" w:themeFill="accent6" w:themeFillTint="99"/>
           </w:tcPr>
           <w:p>
             <w:pPr>
               <w:pStyle w:val="TableContents"/>
               <w:snapToGrid w:val="0"/>
-              <w:cnfStyle w:val="000000000000" w:firstRow="0" w:lastRow="0" w:firstColumn="0" w:lastColumn="0" w:oddVBand="0" w:evenVBand="0" w:oddHBand="0" w:evenHBand="0" w:firstRowFirstColumn="0" w:firstRowLastColumn="0" w:lastRowFirstColumn="0" w:lastRowLastColumn="0"/>
-              <w:rPr>
-                <w:rFonts w:ascii="Times New Roman" w:hAnsi="Times New Roman"/>
-                <w:color w:val="000000"/>
-                <w:szCs w:val="24"/>
-              </w:rPr>
-            </w:pPr>
-            <w:r>
-              <w:rPr>
-                <w:rFonts w:ascii="Times New Roman" w:hAnsi="Times New Roman"/>
-                <w:color w:val="000000"/>
+              <w:cnfStyle w:val="000000000000"/>
+              <w:rPr>
+                <w:rFonts w:ascii="Times New Roman" w:hAnsi="Times New Roman"/>
+                <w:color w:val="000000" w:themeColor="text1"/>
+                <w:szCs w:val="24"/>
+              </w:rPr>
+            </w:pPr>
+            <w:r>
+              <w:rPr>
+                <w:rFonts w:ascii="Times New Roman" w:hAnsi="Times New Roman"/>
+                <w:color w:val="000000" w:themeColor="text1"/>
                 <w:szCs w:val="24"/>
               </w:rPr>
               <w:t>Pass</w:t>
@@ -5316,7 +5352,7 @@
         </w:tc>
         <w:tc>
           <w:tcPr>
-            <w:cnfStyle w:val="000010000000" w:firstRow="0" w:lastRow="0" w:firstColumn="0" w:lastColumn="0" w:oddVBand="1" w:evenVBand="0" w:oddHBand="0" w:evenHBand="0" w:firstRowFirstColumn="0" w:firstRowLastColumn="0" w:lastRowFirstColumn="0" w:lastRowLastColumn="0"/>
+            <w:cnfStyle w:val="000010000000"/>
             <w:tcW w:w="6060" w:type="dxa"/>
           </w:tcPr>
           <w:p>
@@ -5325,7 +5361,7 @@
               <w:snapToGrid w:val="0"/>
               <w:rPr>
                 <w:rFonts w:ascii="Times New Roman" w:hAnsi="Times New Roman"/>
-                <w:color w:val="000000"/>
+                <w:color w:val="000000" w:themeColor="text1"/>
                 <w:szCs w:val="24"/>
               </w:rPr>
             </w:pPr>
@@ -5339,10 +5375,10 @@
             <w:pPr>
               <w:pStyle w:val="TableContents"/>
               <w:snapToGrid w:val="0"/>
-              <w:cnfStyle w:val="000000000000" w:firstRow="0" w:lastRow="0" w:firstColumn="0" w:lastColumn="0" w:oddVBand="0" w:evenVBand="0" w:oddHBand="0" w:evenHBand="0" w:firstRowFirstColumn="0" w:firstRowLastColumn="0" w:lastRowFirstColumn="0" w:lastRowLastColumn="0"/>
-              <w:rPr>
-                <w:rFonts w:ascii="Times New Roman" w:hAnsi="Times New Roman"/>
-                <w:color w:val="000000"/>
+              <w:cnfStyle w:val="000000000000"/>
+              <w:rPr>
+                <w:rFonts w:ascii="Times New Roman" w:hAnsi="Times New Roman"/>
+                <w:color w:val="000000" w:themeColor="text1"/>
                 <w:szCs w:val="24"/>
               </w:rPr>
             </w:pPr>
@@ -5351,57 +5387,55 @@
       </w:tr>
       <w:tr>
         <w:trPr>
-          <w:cnfStyle w:val="000000100000" w:firstRow="0" w:lastRow="0" w:firstColumn="0" w:lastColumn="0" w:oddVBand="0" w:evenVBand="0" w:oddHBand="1" w:evenHBand="0" w:firstRowFirstColumn="0" w:firstRowLastColumn="0" w:lastRowFirstColumn="0" w:lastRowLastColumn="0"/>
+          <w:cnfStyle w:val="000000100000"/>
         </w:trPr>
         <w:tc>
           <w:tcPr>
-            <w:cnfStyle w:val="000010000000" w:firstRow="0" w:lastRow="0" w:firstColumn="0" w:lastColumn="0" w:oddVBand="1" w:evenVBand="0" w:oddHBand="0" w:evenHBand="0" w:firstRowFirstColumn="0" w:firstRowLastColumn="0" w:lastRowFirstColumn="0" w:lastRowLastColumn="0"/>
+            <w:cnfStyle w:val="000010000000"/>
             <w:tcW w:w="1186" w:type="dxa"/>
+            <w:tcBorders>
+              <w:left w:val="single" w:sz="4" w:space="0" w:color="auto"/>
+              <w:bottom w:val="single" w:sz="4" w:space="0" w:color="auto"/>
+            </w:tcBorders>
           </w:tcPr>
           <w:p>
             <w:pPr>
               <w:snapToGrid w:val="0"/>
               <w:jc w:val="both"/>
               <w:rPr>
-                <w:color w:val="FFFFFF"/>
-                <w:szCs w:val="24"/>
-              </w:rPr>
-            </w:pPr>
-            <w:r>
-              <w:rPr>
-                <w:color w:val="FFFFFF"/>
-                <w:szCs w:val="24"/>
-              </w:rPr>
-              <w:t>SE-F-0</w:t>
-            </w:r>
-            <w:r>
-              <w:rPr>
-                <w:color w:val="FFFFFF"/>
-                <w:szCs w:val="24"/>
-              </w:rPr>
-              <w:t>17</w:t>
+                <w:color w:val="000000" w:themeColor="text1"/>
+                <w:szCs w:val="24"/>
+              </w:rPr>
+            </w:pPr>
+            <w:r>
+              <w:rPr>
+                <w:color w:val="000000" w:themeColor="text1"/>
+                <w:szCs w:val="24"/>
+              </w:rPr>
+              <w:t>SE-F-017</w:t>
             </w:r>
           </w:p>
         </w:tc>
         <w:tc>
           <w:tcPr>
             <w:tcW w:w="1226" w:type="dxa"/>
+            <w:shd w:val="clear" w:color="auto" w:fill="A8D08D" w:themeFill="accent6" w:themeFillTint="99"/>
           </w:tcPr>
           <w:p>
             <w:pPr>
               <w:pStyle w:val="TableContents"/>
               <w:snapToGrid w:val="0"/>
-              <w:cnfStyle w:val="000000100000" w:firstRow="0" w:lastRow="0" w:firstColumn="0" w:lastColumn="0" w:oddVBand="0" w:evenVBand="0" w:oddHBand="1" w:evenHBand="0" w:firstRowFirstColumn="0" w:firstRowLastColumn="0" w:lastRowFirstColumn="0" w:lastRowLastColumn="0"/>
-              <w:rPr>
-                <w:rFonts w:ascii="Times New Roman" w:hAnsi="Times New Roman"/>
-                <w:color w:val="000000"/>
-                <w:szCs w:val="24"/>
-              </w:rPr>
-            </w:pPr>
-            <w:r>
-              <w:rPr>
-                <w:rFonts w:ascii="Times New Roman" w:hAnsi="Times New Roman"/>
-                <w:color w:val="000000"/>
+              <w:cnfStyle w:val="000000100000"/>
+              <w:rPr>
+                <w:rFonts w:ascii="Times New Roman" w:hAnsi="Times New Roman"/>
+                <w:color w:val="000000" w:themeColor="text1"/>
+                <w:szCs w:val="24"/>
+              </w:rPr>
+            </w:pPr>
+            <w:r>
+              <w:rPr>
+                <w:rFonts w:ascii="Times New Roman" w:hAnsi="Times New Roman"/>
+                <w:color w:val="000000" w:themeColor="text1"/>
                 <w:szCs w:val="24"/>
               </w:rPr>
               <w:t>Pass</w:t>
@@ -5410,7 +5444,7 @@
         </w:tc>
         <w:tc>
           <w:tcPr>
-            <w:cnfStyle w:val="000010000000" w:firstRow="0" w:lastRow="0" w:firstColumn="0" w:lastColumn="0" w:oddVBand="1" w:evenVBand="0" w:oddHBand="0" w:evenHBand="0" w:firstRowFirstColumn="0" w:firstRowLastColumn="0" w:lastRowFirstColumn="0" w:lastRowLastColumn="0"/>
+            <w:cnfStyle w:val="000010000000"/>
             <w:tcW w:w="6060" w:type="dxa"/>
           </w:tcPr>
           <w:p>
@@ -5419,7 +5453,7 @@
               <w:snapToGrid w:val="0"/>
               <w:rPr>
                 <w:rFonts w:ascii="Times New Roman" w:hAnsi="Times New Roman"/>
-                <w:color w:val="000000"/>
+                <w:color w:val="000000" w:themeColor="text1"/>
                 <w:szCs w:val="24"/>
               </w:rPr>
             </w:pPr>
@@ -5433,10 +5467,10 @@
             <w:pPr>
               <w:pStyle w:val="TableContents"/>
               <w:snapToGrid w:val="0"/>
-              <w:cnfStyle w:val="000000100000" w:firstRow="0" w:lastRow="0" w:firstColumn="0" w:lastColumn="0" w:oddVBand="0" w:evenVBand="0" w:oddHBand="1" w:evenHBand="0" w:firstRowFirstColumn="0" w:firstRowLastColumn="0" w:lastRowFirstColumn="0" w:lastRowLastColumn="0"/>
-              <w:rPr>
-                <w:rFonts w:ascii="Times New Roman" w:hAnsi="Times New Roman"/>
-                <w:color w:val="000000"/>
+              <w:cnfStyle w:val="000000100000"/>
+              <w:rPr>
+                <w:rFonts w:ascii="Times New Roman" w:hAnsi="Times New Roman"/>
+                <w:color w:val="000000" w:themeColor="text1"/>
                 <w:szCs w:val="24"/>
               </w:rPr>
             </w:pPr>
@@ -5446,53 +5480,51 @@
       <w:tr>
         <w:tc>
           <w:tcPr>
-            <w:cnfStyle w:val="000010000000" w:firstRow="0" w:lastRow="0" w:firstColumn="0" w:lastColumn="0" w:oddVBand="1" w:evenVBand="0" w:oddHBand="0" w:evenHBand="0" w:firstRowFirstColumn="0" w:firstRowLastColumn="0" w:lastRowFirstColumn="0" w:lastRowLastColumn="0"/>
+            <w:cnfStyle w:val="000010000000"/>
             <w:tcW w:w="1186" w:type="dxa"/>
+            <w:tcBorders>
+              <w:left w:val="single" w:sz="4" w:space="0" w:color="auto"/>
+              <w:bottom w:val="single" w:sz="4" w:space="0" w:color="auto"/>
+            </w:tcBorders>
           </w:tcPr>
           <w:p>
             <w:pPr>
               <w:snapToGrid w:val="0"/>
               <w:jc w:val="both"/>
               <w:rPr>
-                <w:color w:val="FFFFFF"/>
-                <w:szCs w:val="24"/>
-              </w:rPr>
-            </w:pPr>
-            <w:r>
-              <w:rPr>
-                <w:color w:val="FFFFFF"/>
-                <w:szCs w:val="24"/>
-              </w:rPr>
-              <w:t>SE-F-0</w:t>
-            </w:r>
-            <w:r>
-              <w:rPr>
-                <w:color w:val="FFFFFF"/>
-                <w:szCs w:val="24"/>
-              </w:rPr>
-              <w:t>18</w:t>
+                <w:color w:val="000000" w:themeColor="text1"/>
+                <w:szCs w:val="24"/>
+              </w:rPr>
+            </w:pPr>
+            <w:r>
+              <w:rPr>
+                <w:color w:val="000000" w:themeColor="text1"/>
+                <w:szCs w:val="24"/>
+              </w:rPr>
+              <w:t>SE-F-018</w:t>
             </w:r>
           </w:p>
         </w:tc>
         <w:tc>
           <w:tcPr>
             <w:tcW w:w="1226" w:type="dxa"/>
+            <w:shd w:val="clear" w:color="auto" w:fill="F4B083" w:themeFill="accent2" w:themeFillTint="99"/>
           </w:tcPr>
           <w:p>
             <w:pPr>
               <w:pStyle w:val="TableContents"/>
               <w:snapToGrid w:val="0"/>
-              <w:cnfStyle w:val="000000000000" w:firstRow="0" w:lastRow="0" w:firstColumn="0" w:lastColumn="0" w:oddVBand="0" w:evenVBand="0" w:oddHBand="0" w:evenHBand="0" w:firstRowFirstColumn="0" w:firstRowLastColumn="0" w:lastRowFirstColumn="0" w:lastRowLastColumn="0"/>
-              <w:rPr>
-                <w:rFonts w:ascii="Times New Roman" w:hAnsi="Times New Roman"/>
-                <w:color w:val="000000"/>
-                <w:szCs w:val="24"/>
-              </w:rPr>
-            </w:pPr>
-            <w:r>
-              <w:rPr>
-                <w:rFonts w:ascii="Times New Roman" w:hAnsi="Times New Roman"/>
-                <w:color w:val="000000"/>
+              <w:cnfStyle w:val="000000000000"/>
+              <w:rPr>
+                <w:rFonts w:ascii="Times New Roman" w:hAnsi="Times New Roman"/>
+                <w:color w:val="000000" w:themeColor="text1"/>
+                <w:szCs w:val="24"/>
+              </w:rPr>
+            </w:pPr>
+            <w:r>
+              <w:rPr>
+                <w:rFonts w:ascii="Times New Roman" w:hAnsi="Times New Roman"/>
+                <w:color w:val="000000" w:themeColor="text1"/>
                 <w:szCs w:val="24"/>
               </w:rPr>
               <w:t>Fail</w:t>
@@ -5501,7 +5533,7 @@
         </w:tc>
         <w:tc>
           <w:tcPr>
-            <w:cnfStyle w:val="000010000000" w:firstRow="0" w:lastRow="0" w:firstColumn="0" w:lastColumn="0" w:oddVBand="1" w:evenVBand="0" w:oddHBand="0" w:evenHBand="0" w:firstRowFirstColumn="0" w:firstRowLastColumn="0" w:lastRowFirstColumn="0" w:lastRowLastColumn="0"/>
+            <w:cnfStyle w:val="000010000000"/>
             <w:tcW w:w="6060" w:type="dxa"/>
           </w:tcPr>
           <w:p>
@@ -5510,17 +5542,17 @@
               <w:snapToGrid w:val="0"/>
               <w:rPr>
                 <w:rFonts w:ascii="Times New Roman" w:hAnsi="Times New Roman"/>
-                <w:color w:val="000000"/>
-                <w:szCs w:val="24"/>
-              </w:rPr>
-            </w:pPr>
-            <w:r>
-              <w:rPr>
-                <w:rFonts w:ascii="Times New Roman" w:hAnsi="Times New Roman"/>
-                <w:color w:val="000000"/>
-                <w:szCs w:val="24"/>
-              </w:rPr>
-              <w:t>N/A</w:t>
+                <w:color w:val="000000" w:themeColor="text1"/>
+                <w:szCs w:val="24"/>
+              </w:rPr>
+            </w:pPr>
+            <w:r>
+              <w:rPr>
+                <w:rFonts w:ascii="Times New Roman" w:hAnsi="Times New Roman"/>
+                <w:color w:val="000000" w:themeColor="text1"/>
+                <w:szCs w:val="24"/>
+              </w:rPr>
+              <w:t>Not completed yet</w:t>
             </w:r>
           </w:p>
         </w:tc>
@@ -5532,37 +5564,49 @@
             <w:pPr>
               <w:pStyle w:val="TableContents"/>
               <w:snapToGrid w:val="0"/>
-              <w:cnfStyle w:val="000000000000" w:firstRow="0" w:lastRow="0" w:firstColumn="0" w:lastColumn="0" w:oddVBand="0" w:evenVBand="0" w:oddHBand="0" w:evenHBand="0" w:firstRowFirstColumn="0" w:firstRowLastColumn="0" w:lastRowFirstColumn="0" w:lastRowLastColumn="0"/>
-              <w:rPr>
-                <w:rFonts w:ascii="Times New Roman" w:hAnsi="Times New Roman"/>
-                <w:color w:val="000000"/>
-                <w:szCs w:val="24"/>
-              </w:rPr>
-            </w:pPr>
+              <w:cnfStyle w:val="000000000000"/>
+              <w:rPr>
+                <w:rFonts w:ascii="Times New Roman" w:hAnsi="Times New Roman"/>
+                <w:color w:val="000000" w:themeColor="text1"/>
+                <w:szCs w:val="24"/>
+              </w:rPr>
+            </w:pPr>
+            <w:r>
+              <w:rPr>
+                <w:rFonts w:ascii="Times New Roman" w:hAnsi="Times New Roman"/>
+                <w:color w:val="000000" w:themeColor="text1"/>
+                <w:szCs w:val="24"/>
+              </w:rPr>
+              <w:t>#4</w:t>
+            </w:r>
           </w:p>
         </w:tc>
       </w:tr>
       <w:tr>
         <w:trPr>
-          <w:cnfStyle w:val="000000100000" w:firstRow="0" w:lastRow="0" w:firstColumn="0" w:lastColumn="0" w:oddVBand="0" w:evenVBand="0" w:oddHBand="1" w:evenHBand="0" w:firstRowFirstColumn="0" w:firstRowLastColumn="0" w:lastRowFirstColumn="0" w:lastRowLastColumn="0"/>
+          <w:cnfStyle w:val="000000100000"/>
         </w:trPr>
         <w:tc>
           <w:tcPr>
-            <w:cnfStyle w:val="000010000000" w:firstRow="0" w:lastRow="0" w:firstColumn="0" w:lastColumn="0" w:oddVBand="1" w:evenVBand="0" w:oddHBand="0" w:evenHBand="0" w:firstRowFirstColumn="0" w:firstRowLastColumn="0" w:lastRowFirstColumn="0" w:lastRowLastColumn="0"/>
+            <w:cnfStyle w:val="000010000000"/>
             <w:tcW w:w="1186" w:type="dxa"/>
+            <w:tcBorders>
+              <w:left w:val="single" w:sz="4" w:space="0" w:color="auto"/>
+              <w:bottom w:val="single" w:sz="4" w:space="0" w:color="auto"/>
+            </w:tcBorders>
           </w:tcPr>
           <w:p>
             <w:pPr>
               <w:snapToGrid w:val="0"/>
               <w:jc w:val="both"/>
               <w:rPr>
-                <w:color w:val="FFFFFF"/>
-                <w:szCs w:val="24"/>
-              </w:rPr>
-            </w:pPr>
-            <w:r>
-              <w:rPr>
-                <w:color w:val="FFFFFF"/>
+                <w:color w:val="000000" w:themeColor="text1"/>
+                <w:szCs w:val="24"/>
+              </w:rPr>
+            </w:pPr>
+            <w:r>
+              <w:rPr>
+                <w:color w:val="000000" w:themeColor="text1"/>
                 <w:szCs w:val="24"/>
               </w:rPr>
               <w:t>SE-F-019</w:t>
@@ -5572,22 +5616,23 @@
         <w:tc>
           <w:tcPr>
             <w:tcW w:w="1226" w:type="dxa"/>
+            <w:shd w:val="clear" w:color="auto" w:fill="F4B083" w:themeFill="accent2" w:themeFillTint="99"/>
           </w:tcPr>
           <w:p>
             <w:pPr>
               <w:pStyle w:val="TableContents"/>
               <w:snapToGrid w:val="0"/>
-              <w:cnfStyle w:val="000000100000" w:firstRow="0" w:lastRow="0" w:firstColumn="0" w:lastColumn="0" w:oddVBand="0" w:evenVBand="0" w:oddHBand="1" w:evenHBand="0" w:firstRowFirstColumn="0" w:firstRowLastColumn="0" w:lastRowFirstColumn="0" w:lastRowLastColumn="0"/>
-              <w:rPr>
-                <w:rFonts w:ascii="Times New Roman" w:hAnsi="Times New Roman"/>
-                <w:color w:val="000000"/>
-                <w:szCs w:val="24"/>
-              </w:rPr>
-            </w:pPr>
-            <w:r>
-              <w:rPr>
-                <w:rFonts w:ascii="Times New Roman" w:hAnsi="Times New Roman"/>
-                <w:color w:val="000000"/>
+              <w:cnfStyle w:val="000000100000"/>
+              <w:rPr>
+                <w:rFonts w:ascii="Times New Roman" w:hAnsi="Times New Roman"/>
+                <w:color w:val="000000" w:themeColor="text1"/>
+                <w:szCs w:val="24"/>
+              </w:rPr>
+            </w:pPr>
+            <w:r>
+              <w:rPr>
+                <w:rFonts w:ascii="Times New Roman" w:hAnsi="Times New Roman"/>
+                <w:color w:val="000000" w:themeColor="text1"/>
                 <w:szCs w:val="24"/>
               </w:rPr>
               <w:t>Fail</w:t>
@@ -5596,7 +5641,7 @@
         </w:tc>
         <w:tc>
           <w:tcPr>
-            <w:cnfStyle w:val="000010000000" w:firstRow="0" w:lastRow="0" w:firstColumn="0" w:lastColumn="0" w:oddVBand="1" w:evenVBand="0" w:oddHBand="0" w:evenHBand="0" w:firstRowFirstColumn="0" w:firstRowLastColumn="0" w:lastRowFirstColumn="0" w:lastRowLastColumn="0"/>
+            <w:cnfStyle w:val="000010000000"/>
             <w:tcW w:w="6060" w:type="dxa"/>
           </w:tcPr>
           <w:p>
@@ -5605,17 +5650,17 @@
               <w:snapToGrid w:val="0"/>
               <w:rPr>
                 <w:rFonts w:ascii="Times New Roman" w:hAnsi="Times New Roman"/>
-                <w:color w:val="000000"/>
-                <w:szCs w:val="24"/>
-              </w:rPr>
-            </w:pPr>
-            <w:r>
-              <w:rPr>
-                <w:rFonts w:ascii="Times New Roman" w:hAnsi="Times New Roman"/>
-                <w:color w:val="000000"/>
-                <w:szCs w:val="24"/>
-              </w:rPr>
-              <w:t>N/A</w:t>
+                <w:color w:val="000000" w:themeColor="text1"/>
+                <w:szCs w:val="24"/>
+              </w:rPr>
+            </w:pPr>
+            <w:r>
+              <w:rPr>
+                <w:rFonts w:ascii="Times New Roman" w:hAnsi="Times New Roman"/>
+                <w:color w:val="000000" w:themeColor="text1"/>
+                <w:szCs w:val="24"/>
+              </w:rPr>
+              <w:t>Not completed yet</w:t>
             </w:r>
           </w:p>
         </w:tc>
@@ -5627,168 +5672,75 @@
             <w:pPr>
               <w:pStyle w:val="TableContents"/>
               <w:snapToGrid w:val="0"/>
-              <w:cnfStyle w:val="000000100000" w:firstRow="0" w:lastRow="0" w:firstColumn="0" w:lastColumn="0" w:oddVBand="0" w:evenVBand="0" w:oddHBand="1" w:evenHBand="0" w:firstRowFirstColumn="0" w:firstRowLastColumn="0" w:lastRowFirstColumn="0" w:lastRowLastColumn="0"/>
-              <w:rPr>
-                <w:rFonts w:ascii="Times New Roman" w:hAnsi="Times New Roman"/>
-                <w:color w:val="000000"/>
-                <w:szCs w:val="24"/>
-              </w:rPr>
-            </w:pPr>
-          </w:p>
-        </w:tc>
-      </w:tr>
-      <w:tr>
-        <w:tc>
-          <w:tcPr>
-            <w:cnfStyle w:val="000010000000" w:firstRow="0" w:lastRow="0" w:firstColumn="0" w:lastColumn="0" w:oddVBand="1" w:evenVBand="0" w:oddHBand="0" w:evenHBand="0" w:firstRowFirstColumn="0" w:firstRowLastColumn="0" w:lastRowFirstColumn="0" w:lastRowLastColumn="0"/>
-            <w:tcW w:w="1186" w:type="dxa"/>
-          </w:tcPr>
-          <w:p>
-            <w:pPr>
-              <w:snapToGrid w:val="0"/>
-              <w:jc w:val="both"/>
-              <w:rPr>
-                <w:color w:val="FFFFFF"/>
-                <w:szCs w:val="24"/>
-              </w:rPr>
-            </w:pPr>
-            <w:r>
-              <w:rPr>
-                <w:color w:val="FFFFFF"/>
-                <w:szCs w:val="24"/>
-              </w:rPr>
-              <w:t>SE-F-0</w:t>
-            </w:r>
-            <w:r>
-              <w:rPr>
-                <w:color w:val="FFFFFF"/>
-                <w:szCs w:val="24"/>
-              </w:rPr>
-              <w:t>20</w:t>
-            </w:r>
-          </w:p>
-        </w:tc>
-        <w:tc>
-          <w:tcPr>
-            <w:tcW w:w="1226" w:type="dxa"/>
-          </w:tcPr>
-          <w:p>
-            <w:pPr>
-              <w:pStyle w:val="TableContents"/>
-              <w:snapToGrid w:val="0"/>
-              <w:cnfStyle w:val="000000000000" w:firstRow="0" w:lastRow="0" w:firstColumn="0" w:lastColumn="0" w:oddVBand="0" w:evenVBand="0" w:oddHBand="0" w:evenHBand="0" w:firstRowFirstColumn="0" w:firstRowLastColumn="0" w:lastRowFirstColumn="0" w:lastRowLastColumn="0"/>
-              <w:rPr>
-                <w:rFonts w:ascii="Times New Roman" w:hAnsi="Times New Roman"/>
-                <w:color w:val="000000"/>
-                <w:szCs w:val="24"/>
-              </w:rPr>
-            </w:pPr>
-            <w:r>
-              <w:rPr>
-                <w:rFonts w:ascii="Times New Roman" w:hAnsi="Times New Roman"/>
-                <w:color w:val="000000"/>
-                <w:szCs w:val="24"/>
-              </w:rPr>
-              <w:t>Fail</w:t>
-            </w:r>
-          </w:p>
-        </w:tc>
-        <w:tc>
-          <w:tcPr>
-            <w:cnfStyle w:val="000010000000" w:firstRow="0" w:lastRow="0" w:firstColumn="0" w:lastColumn="0" w:oddVBand="1" w:evenVBand="0" w:oddHBand="0" w:evenHBand="0" w:firstRowFirstColumn="0" w:firstRowLastColumn="0" w:lastRowFirstColumn="0" w:lastRowLastColumn="0"/>
-            <w:tcW w:w="6060" w:type="dxa"/>
-          </w:tcPr>
-          <w:p>
-            <w:pPr>
-              <w:pStyle w:val="TableContents"/>
-              <w:snapToGrid w:val="0"/>
-              <w:rPr>
-                <w:rFonts w:ascii="Times New Roman" w:hAnsi="Times New Roman"/>
-                <w:color w:val="000000"/>
-                <w:szCs w:val="24"/>
-              </w:rPr>
-            </w:pPr>
-            <w:r>
-              <w:rPr>
-                <w:rFonts w:ascii="Times New Roman" w:hAnsi="Times New Roman"/>
-                <w:color w:val="000000"/>
-                <w:szCs w:val="24"/>
-              </w:rPr>
-              <w:t>N/A</w:t>
-            </w:r>
-          </w:p>
-        </w:tc>
-        <w:tc>
-          <w:tcPr>
-            <w:tcW w:w="992" w:type="dxa"/>
-          </w:tcPr>
-          <w:p>
-            <w:pPr>
-              <w:pStyle w:val="TableContents"/>
-              <w:snapToGrid w:val="0"/>
-              <w:cnfStyle w:val="000000000000" w:firstRow="0" w:lastRow="0" w:firstColumn="0" w:lastColumn="0" w:oddVBand="0" w:evenVBand="0" w:oddHBand="0" w:evenHBand="0" w:firstRowFirstColumn="0" w:firstRowLastColumn="0" w:lastRowFirstColumn="0" w:lastRowLastColumn="0"/>
-              <w:rPr>
-                <w:rFonts w:ascii="Times New Roman" w:hAnsi="Times New Roman"/>
-                <w:color w:val="000000"/>
-                <w:szCs w:val="24"/>
-              </w:rPr>
-            </w:pPr>
+              <w:cnfStyle w:val="000000100000"/>
+              <w:rPr>
+                <w:rFonts w:ascii="Times New Roman" w:hAnsi="Times New Roman"/>
+                <w:color w:val="000000" w:themeColor="text1"/>
+                <w:szCs w:val="24"/>
+              </w:rPr>
+            </w:pPr>
+            <w:r>
+              <w:rPr>
+                <w:rFonts w:ascii="Times New Roman" w:hAnsi="Times New Roman"/>
+                <w:color w:val="000000" w:themeColor="text1"/>
+                <w:szCs w:val="24"/>
+              </w:rPr>
+              <w:t>#4</w:t>
+            </w:r>
           </w:p>
         </w:tc>
       </w:tr>
       <w:tr>
         <w:trPr>
-          <w:cnfStyle w:val="000000100000" w:firstRow="0" w:lastRow="0" w:firstColumn="0" w:lastColumn="0" w:oddVBand="0" w:evenVBand="0" w:oddHBand="1" w:evenHBand="0" w:firstRowFirstColumn="0" w:firstRowLastColumn="0" w:lastRowFirstColumn="0" w:lastRowLastColumn="0"/>
+          <w:trHeight w:val="89"/>
         </w:trPr>
         <w:tc>
           <w:tcPr>
-            <w:cnfStyle w:val="000010000000" w:firstRow="0" w:lastRow="0" w:firstColumn="0" w:lastColumn="0" w:oddVBand="1" w:evenVBand="0" w:oddHBand="0" w:evenHBand="0" w:firstRowFirstColumn="0" w:firstRowLastColumn="0" w:lastRowFirstColumn="0" w:lastRowLastColumn="0"/>
+            <w:cnfStyle w:val="000010000000"/>
             <w:tcW w:w="1186" w:type="dxa"/>
+            <w:tcBorders>
+              <w:left w:val="single" w:sz="4" w:space="0" w:color="auto"/>
+              <w:bottom w:val="single" w:sz="4" w:space="0" w:color="auto"/>
+            </w:tcBorders>
           </w:tcPr>
           <w:p>
             <w:pPr>
               <w:snapToGrid w:val="0"/>
               <w:jc w:val="both"/>
               <w:rPr>
-                <w:color w:val="FFFFFF"/>
-                <w:szCs w:val="24"/>
-              </w:rPr>
-            </w:pPr>
-            <w:r>
-              <w:rPr>
-                <w:color w:val="FFFFFF"/>
-                <w:szCs w:val="24"/>
-              </w:rPr>
-              <w:t>SE-F-0</w:t>
-            </w:r>
-            <w:r>
-              <w:rPr>
-                <w:color w:val="FFFFFF"/>
-                <w:szCs w:val="24"/>
-              </w:rPr>
-              <w:t>21</w:t>
+                <w:color w:val="000000" w:themeColor="text1"/>
+                <w:szCs w:val="24"/>
+              </w:rPr>
+            </w:pPr>
+            <w:r>
+              <w:rPr>
+                <w:color w:val="000000" w:themeColor="text1"/>
+                <w:szCs w:val="24"/>
+              </w:rPr>
+              <w:t>SE-F-020</w:t>
             </w:r>
           </w:p>
         </w:tc>
         <w:tc>
           <w:tcPr>
             <w:tcW w:w="1226" w:type="dxa"/>
+            <w:shd w:val="clear" w:color="auto" w:fill="F4B083" w:themeFill="accent2" w:themeFillTint="99"/>
           </w:tcPr>
           <w:p>
             <w:pPr>
               <w:pStyle w:val="TableContents"/>
               <w:snapToGrid w:val="0"/>
-              <w:cnfStyle w:val="000000100000" w:firstRow="0" w:lastRow="0" w:firstColumn="0" w:lastColumn="0" w:oddVBand="0" w:evenVBand="0" w:oddHBand="1" w:evenHBand="0" w:firstRowFirstColumn="0" w:firstRowLastColumn="0" w:lastRowFirstColumn="0" w:lastRowLastColumn="0"/>
-              <w:rPr>
-                <w:rFonts w:ascii="Times New Roman" w:hAnsi="Times New Roman"/>
-                <w:color w:val="000000"/>
-                <w:szCs w:val="24"/>
-              </w:rPr>
-            </w:pPr>
-            <w:r>
-              <w:rPr>
-                <w:rFonts w:ascii="Times New Roman" w:hAnsi="Times New Roman"/>
-                <w:color w:val="000000"/>
+              <w:cnfStyle w:val="000000000000"/>
+              <w:rPr>
+                <w:rFonts w:ascii="Times New Roman" w:hAnsi="Times New Roman"/>
+                <w:color w:val="000000" w:themeColor="text1"/>
+                <w:szCs w:val="24"/>
+              </w:rPr>
+            </w:pPr>
+            <w:r>
+              <w:rPr>
+                <w:rFonts w:ascii="Times New Roman" w:hAnsi="Times New Roman"/>
+                <w:color w:val="000000" w:themeColor="text1"/>
                 <w:szCs w:val="24"/>
               </w:rPr>
               <w:t>Fail</w:t>
@@ -5797,7 +5749,7 @@
         </w:tc>
         <w:tc>
           <w:tcPr>
-            <w:cnfStyle w:val="000010000000" w:firstRow="0" w:lastRow="0" w:firstColumn="0" w:lastColumn="0" w:oddVBand="1" w:evenVBand="0" w:oddHBand="0" w:evenHBand="0" w:firstRowFirstColumn="0" w:firstRowLastColumn="0" w:lastRowFirstColumn="0" w:lastRowLastColumn="0"/>
+            <w:cnfStyle w:val="000010000000"/>
             <w:tcW w:w="6060" w:type="dxa"/>
           </w:tcPr>
           <w:p>
@@ -5806,17 +5758,17 @@
               <w:snapToGrid w:val="0"/>
               <w:rPr>
                 <w:rFonts w:ascii="Times New Roman" w:hAnsi="Times New Roman"/>
-                <w:color w:val="000000"/>
-                <w:szCs w:val="24"/>
-              </w:rPr>
-            </w:pPr>
-            <w:r>
-              <w:rPr>
-                <w:rFonts w:ascii="Times New Roman" w:hAnsi="Times New Roman"/>
-                <w:color w:val="000000"/>
-                <w:szCs w:val="24"/>
-              </w:rPr>
-              <w:t>N/A</w:t>
+                <w:color w:val="000000" w:themeColor="text1"/>
+                <w:szCs w:val="24"/>
+              </w:rPr>
+            </w:pPr>
+            <w:r>
+              <w:rPr>
+                <w:rFonts w:ascii="Times New Roman" w:hAnsi="Times New Roman"/>
+                <w:color w:val="000000" w:themeColor="text1"/>
+                <w:szCs w:val="24"/>
+              </w:rPr>
+              <w:t>Not completed yet</w:t>
             </w:r>
           </w:p>
         </w:tc>
@@ -5828,66 +5780,75 @@
             <w:pPr>
               <w:pStyle w:val="TableContents"/>
               <w:snapToGrid w:val="0"/>
-              <w:cnfStyle w:val="000000100000" w:firstRow="0" w:lastRow="0" w:firstColumn="0" w:lastColumn="0" w:oddVBand="0" w:evenVBand="0" w:oddHBand="1" w:evenHBand="0" w:firstRowFirstColumn="0" w:firstRowLastColumn="0" w:lastRowFirstColumn="0" w:lastRowLastColumn="0"/>
-              <w:rPr>
-                <w:rFonts w:ascii="Times New Roman" w:hAnsi="Times New Roman"/>
-                <w:color w:val="000000"/>
-                <w:szCs w:val="24"/>
-              </w:rPr>
-            </w:pPr>
+              <w:cnfStyle w:val="000000000000"/>
+              <w:rPr>
+                <w:rFonts w:ascii="Times New Roman" w:hAnsi="Times New Roman"/>
+                <w:color w:val="000000" w:themeColor="text1"/>
+                <w:szCs w:val="24"/>
+              </w:rPr>
+            </w:pPr>
+            <w:r>
+              <w:rPr>
+                <w:rFonts w:ascii="Times New Roman" w:hAnsi="Times New Roman"/>
+                <w:color w:val="000000" w:themeColor="text1"/>
+                <w:szCs w:val="24"/>
+              </w:rPr>
+              <w:t>#4</w:t>
+            </w:r>
           </w:p>
         </w:tc>
       </w:tr>
       <w:tr>
-        <w:tc>
-          <w:tcPr>
-            <w:cnfStyle w:val="000010000000" w:firstRow="0" w:lastRow="0" w:firstColumn="0" w:lastColumn="0" w:oddVBand="1" w:evenVBand="0" w:oddHBand="0" w:evenHBand="0" w:firstRowFirstColumn="0" w:firstRowLastColumn="0" w:lastRowFirstColumn="0" w:lastRowLastColumn="0"/>
+        <w:trPr>
+          <w:cnfStyle w:val="000000100000"/>
+        </w:trPr>
+        <w:tc>
+          <w:tcPr>
+            <w:cnfStyle w:val="000010000000"/>
             <w:tcW w:w="1186" w:type="dxa"/>
+            <w:tcBorders>
+              <w:left w:val="single" w:sz="4" w:space="0" w:color="auto"/>
+              <w:bottom w:val="single" w:sz="4" w:space="0" w:color="auto"/>
+            </w:tcBorders>
           </w:tcPr>
           <w:p>
             <w:pPr>
               <w:snapToGrid w:val="0"/>
               <w:jc w:val="both"/>
               <w:rPr>
-                <w:color w:val="FFFFFF"/>
-                <w:szCs w:val="24"/>
-              </w:rPr>
-            </w:pPr>
-            <w:r>
-              <w:rPr>
-                <w:color w:val="FFFFFF"/>
-                <w:szCs w:val="24"/>
-              </w:rPr>
-              <w:t>SE-F-0</w:t>
-            </w:r>
-            <w:r>
-              <w:rPr>
-                <w:color w:val="FFFFFF"/>
-                <w:szCs w:val="24"/>
-              </w:rPr>
-              <w:t>22</w:t>
+                <w:color w:val="000000" w:themeColor="text1"/>
+                <w:szCs w:val="24"/>
+              </w:rPr>
+            </w:pPr>
+            <w:r>
+              <w:rPr>
+                <w:color w:val="000000" w:themeColor="text1"/>
+                <w:szCs w:val="24"/>
+              </w:rPr>
+              <w:t>SE-F-021</w:t>
             </w:r>
           </w:p>
         </w:tc>
         <w:tc>
           <w:tcPr>
             <w:tcW w:w="1226" w:type="dxa"/>
+            <w:shd w:val="clear" w:color="auto" w:fill="F4B083" w:themeFill="accent2" w:themeFillTint="99"/>
           </w:tcPr>
           <w:p>
             <w:pPr>
               <w:pStyle w:val="TableContents"/>
               <w:snapToGrid w:val="0"/>
-              <w:cnfStyle w:val="000000000000" w:firstRow="0" w:lastRow="0" w:firstColumn="0" w:lastColumn="0" w:oddVBand="0" w:evenVBand="0" w:oddHBand="0" w:evenHBand="0" w:firstRowFirstColumn="0" w:firstRowLastColumn="0" w:lastRowFirstColumn="0" w:lastRowLastColumn="0"/>
-              <w:rPr>
-                <w:rFonts w:ascii="Times New Roman" w:hAnsi="Times New Roman"/>
-                <w:color w:val="000000"/>
-                <w:szCs w:val="24"/>
-              </w:rPr>
-            </w:pPr>
-            <w:r>
-              <w:rPr>
-                <w:rFonts w:ascii="Times New Roman" w:hAnsi="Times New Roman"/>
-                <w:color w:val="000000"/>
+              <w:cnfStyle w:val="000000100000"/>
+              <w:rPr>
+                <w:rFonts w:ascii="Times New Roman" w:hAnsi="Times New Roman"/>
+                <w:color w:val="000000" w:themeColor="text1"/>
+                <w:szCs w:val="24"/>
+              </w:rPr>
+            </w:pPr>
+            <w:r>
+              <w:rPr>
+                <w:rFonts w:ascii="Times New Roman" w:hAnsi="Times New Roman"/>
+                <w:color w:val="000000" w:themeColor="text1"/>
                 <w:szCs w:val="24"/>
               </w:rPr>
               <w:t>Fail</w:t>
@@ -5896,7 +5857,7 @@
         </w:tc>
         <w:tc>
           <w:tcPr>
-            <w:cnfStyle w:val="000010000000" w:firstRow="0" w:lastRow="0" w:firstColumn="0" w:lastColumn="0" w:oddVBand="1" w:evenVBand="0" w:oddHBand="0" w:evenHBand="0" w:firstRowFirstColumn="0" w:firstRowLastColumn="0" w:lastRowFirstColumn="0" w:lastRowLastColumn="0"/>
+            <w:cnfStyle w:val="000010000000"/>
             <w:tcW w:w="6060" w:type="dxa"/>
           </w:tcPr>
           <w:p>
@@ -5905,17 +5866,17 @@
               <w:snapToGrid w:val="0"/>
               <w:rPr>
                 <w:rFonts w:ascii="Times New Roman" w:hAnsi="Times New Roman"/>
-                <w:color w:val="000000"/>
-                <w:szCs w:val="24"/>
-              </w:rPr>
-            </w:pPr>
-            <w:r>
-              <w:rPr>
-                <w:rFonts w:ascii="Times New Roman" w:hAnsi="Times New Roman"/>
-                <w:color w:val="000000"/>
-                <w:szCs w:val="24"/>
-              </w:rPr>
-              <w:t>N/A</w:t>
+                <w:color w:val="000000" w:themeColor="text1"/>
+                <w:szCs w:val="24"/>
+              </w:rPr>
+            </w:pPr>
+            <w:r>
+              <w:rPr>
+                <w:rFonts w:ascii="Times New Roman" w:hAnsi="Times New Roman"/>
+                <w:color w:val="000000" w:themeColor="text1"/>
+                <w:szCs w:val="24"/>
+              </w:rPr>
+              <w:t>Not completed yet</w:t>
             </w:r>
           </w:p>
         </w:tc>
@@ -5927,13 +5888,125 @@
             <w:pPr>
               <w:pStyle w:val="TableContents"/>
               <w:snapToGrid w:val="0"/>
-              <w:cnfStyle w:val="000000000000" w:firstRow="0" w:lastRow="0" w:firstColumn="0" w:lastColumn="0" w:oddVBand="0" w:evenVBand="0" w:oddHBand="0" w:evenHBand="0" w:firstRowFirstColumn="0" w:firstRowLastColumn="0" w:lastRowFirstColumn="0" w:lastRowLastColumn="0"/>
-              <w:rPr>
-                <w:rFonts w:ascii="Times New Roman" w:hAnsi="Times New Roman"/>
-                <w:color w:val="000000"/>
-                <w:szCs w:val="24"/>
-              </w:rPr>
-            </w:pPr>
+              <w:cnfStyle w:val="000000100000"/>
+              <w:rPr>
+                <w:rFonts w:ascii="Times New Roman" w:hAnsi="Times New Roman"/>
+                <w:color w:val="000000" w:themeColor="text1"/>
+                <w:szCs w:val="24"/>
+              </w:rPr>
+            </w:pPr>
+            <w:r>
+              <w:rPr>
+                <w:rFonts w:ascii="Times New Roman" w:hAnsi="Times New Roman"/>
+                <w:color w:val="000000" w:themeColor="text1"/>
+                <w:szCs w:val="24"/>
+              </w:rPr>
+              <w:t>#4</w:t>
+            </w:r>
+          </w:p>
+        </w:tc>
+      </w:tr>
+      <w:tr>
+        <w:tc>
+          <w:tcPr>
+            <w:cnfStyle w:val="000010000000"/>
+            <w:tcW w:w="1186" w:type="dxa"/>
+            <w:tcBorders>
+              <w:left w:val="single" w:sz="4" w:space="0" w:color="auto"/>
+            </w:tcBorders>
+          </w:tcPr>
+          <w:p>
+            <w:pPr>
+              <w:snapToGrid w:val="0"/>
+              <w:jc w:val="both"/>
+              <w:rPr>
+                <w:color w:val="000000" w:themeColor="text1"/>
+                <w:szCs w:val="24"/>
+              </w:rPr>
+            </w:pPr>
+            <w:r>
+              <w:rPr>
+                <w:color w:val="000000" w:themeColor="text1"/>
+                <w:szCs w:val="24"/>
+              </w:rPr>
+              <w:t>SE-F-022</w:t>
+            </w:r>
+          </w:p>
+        </w:tc>
+        <w:tc>
+          <w:tcPr>
+            <w:tcW w:w="1226" w:type="dxa"/>
+            <w:shd w:val="clear" w:color="auto" w:fill="F4B083" w:themeFill="accent2" w:themeFillTint="99"/>
+          </w:tcPr>
+          <w:p>
+            <w:pPr>
+              <w:pStyle w:val="TableContents"/>
+              <w:snapToGrid w:val="0"/>
+              <w:cnfStyle w:val="000000000000"/>
+              <w:rPr>
+                <w:rFonts w:ascii="Times New Roman" w:hAnsi="Times New Roman"/>
+                <w:color w:val="000000" w:themeColor="text1"/>
+                <w:szCs w:val="24"/>
+              </w:rPr>
+            </w:pPr>
+            <w:r>
+              <w:rPr>
+                <w:rFonts w:ascii="Times New Roman" w:hAnsi="Times New Roman"/>
+                <w:color w:val="000000" w:themeColor="text1"/>
+                <w:szCs w:val="24"/>
+              </w:rPr>
+              <w:t>Fail</w:t>
+            </w:r>
+          </w:p>
+        </w:tc>
+        <w:tc>
+          <w:tcPr>
+            <w:cnfStyle w:val="000010000000"/>
+            <w:tcW w:w="6060" w:type="dxa"/>
+          </w:tcPr>
+          <w:p>
+            <w:pPr>
+              <w:pStyle w:val="TableContents"/>
+              <w:snapToGrid w:val="0"/>
+              <w:rPr>
+                <w:rFonts w:ascii="Times New Roman" w:hAnsi="Times New Roman"/>
+                <w:color w:val="000000" w:themeColor="text1"/>
+                <w:szCs w:val="24"/>
+              </w:rPr>
+            </w:pPr>
+            <w:r>
+              <w:rPr>
+                <w:rFonts w:ascii="Times New Roman" w:hAnsi="Times New Roman"/>
+                <w:color w:val="000000" w:themeColor="text1"/>
+                <w:szCs w:val="24"/>
+              </w:rPr>
+              <w:t>Not completed yet</w:t>
+            </w:r>
+          </w:p>
+        </w:tc>
+        <w:tc>
+          <w:tcPr>
+            <w:tcW w:w="992" w:type="dxa"/>
+          </w:tcPr>
+          <w:p>
+            <w:pPr>
+              <w:pStyle w:val="TableContents"/>
+              <w:snapToGrid w:val="0"/>
+              <w:cnfStyle w:val="000000000000"/>
+              <w:rPr>
+                <w:rFonts w:ascii="Times New Roman" w:hAnsi="Times New Roman"/>
+                <w:color w:val="000000" w:themeColor="text1"/>
+                <w:szCs w:val="24"/>
+              </w:rPr>
+            </w:pPr>
+            <w:r>
+              <w:rPr>
+                <w:rFonts w:ascii="Times New Roman" w:hAnsi="Times New Roman"/>
+                <w:color w:val="000000" w:themeColor="text1"/>
+                <w:szCs w:val="24"/>
+              </w:rPr>
+              <w:t>#4</w:t>
+            </w:r>
           </w:p>
         </w:tc>
       </w:tr>
@@ -6139,94 +6212,18 @@
           <w:szCs w:val="32"/>
           <w:lang w:val="en-US" w:bidi="ar-SA"/>
         </w:rPr>
-        <w:t xml:space="preserve">] Software Engineering Group 05. Project Plan. S. Raychev, B. O’Donovan, H. Clark, W. </w:t>
+        <w:t>] Software Engineering Group 05. Project Plan. S. Raychev, B. O’Donovan, H. Clark, W. Arslett, W. Lea, N. Vicker and S. Clasby. 1.2 Release.</w:t>
       </w:r>
-      <w:proofErr w:type="spellStart"/>
+    </w:p>
+    <w:p>
       <w:r>
-        <w:rPr>
-          <w:rFonts w:cs="Times New Roman"/>
-          <w:kern w:val="0"/>
-          <w:szCs w:val="32"/>
-          <w:lang w:val="en-US" w:bidi="ar-SA"/>
-        </w:rPr>
-        <w:t>Arslett</w:t>
+        <w:t>[2] Software Engineering Group 05. Requirements Specification. C. J. Price and B. P. Tiddeman. SE.QA.RS. . 1.4 Release.</w:t>
       </w:r>
-      <w:proofErr w:type="spellEnd"/>
+    </w:p>
+    <w:p/>
+    <w:p>
       <w:r>
-        <w:rPr>
-          <w:rFonts w:cs="Times New Roman"/>
-          <w:kern w:val="0"/>
-          <w:szCs w:val="32"/>
-          <w:lang w:val="en-US" w:bidi="ar-SA"/>
-        </w:rPr>
-        <w:t xml:space="preserve">, W. Lea, N. </w:t>
-      </w:r>
-      <w:proofErr w:type="spellStart"/>
-      <w:r>
-        <w:rPr>
-          <w:rFonts w:cs="Times New Roman"/>
-          <w:kern w:val="0"/>
-          <w:szCs w:val="32"/>
-          <w:lang w:val="en-US" w:bidi="ar-SA"/>
-        </w:rPr>
-        <w:t>Vicker</w:t>
-      </w:r>
-      <w:proofErr w:type="spellEnd"/>
-      <w:r>
-        <w:rPr>
-          <w:rFonts w:cs="Times New Roman"/>
-          <w:kern w:val="0"/>
-          <w:szCs w:val="32"/>
-          <w:lang w:val="en-US" w:bidi="ar-SA"/>
-        </w:rPr>
-        <w:t xml:space="preserve"> and S. </w:t>
-      </w:r>
-      <w:proofErr w:type="spellStart"/>
-      <w:r>
-        <w:rPr>
-          <w:rFonts w:cs="Times New Roman"/>
-          <w:kern w:val="0"/>
-          <w:szCs w:val="32"/>
-          <w:lang w:val="en-US" w:bidi="ar-SA"/>
-        </w:rPr>
-        <w:t>Clasby</w:t>
-      </w:r>
-      <w:proofErr w:type="spellEnd"/>
-      <w:r>
-        <w:rPr>
-          <w:rFonts w:cs="Times New Roman"/>
-          <w:kern w:val="0"/>
-          <w:szCs w:val="32"/>
-          <w:lang w:val="en-US" w:bidi="ar-SA"/>
-        </w:rPr>
-        <w:t>. 1.2 Release.</w:t>
-      </w:r>
-    </w:p>
-    <w:p>
-      <w:r>
-        <w:t>[2] Software Engineering Group 05. Requirements Specification. C. J. Price and B. P. Tiddeman. SE.QA.RS</w:t>
-      </w:r>
-      <w:proofErr w:type="gramStart"/>
-      <w:r>
-        <w:t>. .</w:t>
-      </w:r>
-      <w:proofErr w:type="gramEnd"/>
-      <w:r>
-        <w:t xml:space="preserve"> 1.4 Release.</w:t>
-      </w:r>
-    </w:p>
-    <w:p/>
-    <w:p>
-      <w:r>
-        <w:t>[3] Software Engineering Group 05. Test Procedure Standards. C. J. Price, N. W. Hardy and B. P. Tiddeman. SE.QA.06</w:t>
-      </w:r>
-      <w:proofErr w:type="gramStart"/>
-      <w:r>
-        <w:t>. .</w:t>
-      </w:r>
-      <w:proofErr w:type="gramEnd"/>
-      <w:r>
-        <w:t xml:space="preserve"> 1.7 Release.</w:t>
+        <w:t>[3] Software Engineering Group 05. Test Procedure Standards. C. J. Price, N. W. Hardy and B. P. Tiddeman. SE.QA.06. . 1.7 Release.</w:t>
       </w:r>
     </w:p>
     <w:p/>
@@ -6251,7 +6248,7 @@
         <w:tblW w:w="9320" w:type="dxa"/>
         <w:jc w:val="center"/>
         <w:tblLayout w:type="fixed"/>
-        <w:tblLook w:val="04A0" w:firstRow="1" w:lastRow="0" w:firstColumn="1" w:lastColumn="0" w:noHBand="0" w:noVBand="1"/>
+        <w:tblLook w:val="04A0"/>
       </w:tblPr>
       <w:tblGrid>
         <w:gridCol w:w="1079"/>
@@ -6927,7 +6924,7 @@
 </file>
 
 <file path=word/endnotes.xml><?xml version="1.0" encoding="utf-8"?>
-<w:endnotes xmlns:wpc="http://schemas.microsoft.com/office/word/2010/wordprocessingCanvas" xmlns:mc="http://schemas.openxmlformats.org/markup-compatibility/2006" xmlns:o="urn:schemas-microsoft-com:office:office" xmlns:r="http://schemas.openxmlformats.org/officeDocument/2006/relationships" xmlns:m="http://schemas.openxmlformats.org/officeDocument/2006/math" xmlns:v="urn:schemas-microsoft-com:vml" xmlns:wp14="http://schemas.microsoft.com/office/word/2010/wordprocessingDrawing" xmlns:wp="http://schemas.openxmlformats.org/drawingml/2006/wordprocessingDrawing" xmlns:w10="urn:schemas-microsoft-com:office:word" xmlns:w="http://schemas.openxmlformats.org/wordprocessingml/2006/main" xmlns:w14="http://schemas.microsoft.com/office/word/2010/wordml" xmlns:w15="http://schemas.microsoft.com/office/word/2012/wordml" xmlns:wpg="http://schemas.microsoft.com/office/word/2010/wordprocessingGroup" xmlns:wpi="http://schemas.microsoft.com/office/word/2010/wordprocessingInk" xmlns:wne="http://schemas.microsoft.com/office/word/2006/wordml" xmlns:wps="http://schemas.microsoft.com/office/word/2010/wordprocessingShape" mc:Ignorable="w14 w15 wp14">
+<w:endnotes xmlns:ve="http://schemas.openxmlformats.org/markup-compatibility/2006" xmlns:o="urn:schemas-microsoft-com:office:office" xmlns:r="http://schemas.openxmlformats.org/officeDocument/2006/relationships" xmlns:m="http://schemas.openxmlformats.org/officeDocument/2006/math" xmlns:v="urn:schemas-microsoft-com:vml" xmlns:wp="http://schemas.openxmlformats.org/drawingml/2006/wordprocessingDrawing" xmlns:w10="urn:schemas-microsoft-com:office:word" xmlns:w="http://schemas.openxmlformats.org/wordprocessingml/2006/main" xmlns:wne="http://schemas.microsoft.com/office/word/2006/wordml">
   <w:endnote w:type="separator" w:id="-1">
     <w:p>
       <w:r>
@@ -6946,7 +6943,7 @@
 </file>
 
 <file path=word/footer1.xml><?xml version="1.0" encoding="utf-8"?>
-<w:ftr xmlns:wpc="http://schemas.microsoft.com/office/word/2010/wordprocessingCanvas" xmlns:mc="http://schemas.openxmlformats.org/markup-compatibility/2006" xmlns:o="urn:schemas-microsoft-com:office:office" xmlns:r="http://schemas.openxmlformats.org/officeDocument/2006/relationships" xmlns:m="http://schemas.openxmlformats.org/officeDocument/2006/math" xmlns:v="urn:schemas-microsoft-com:vml" xmlns:wp14="http://schemas.microsoft.com/office/word/2010/wordprocessingDrawing" xmlns:wp="http://schemas.openxmlformats.org/drawingml/2006/wordprocessingDrawing" xmlns:w10="urn:schemas-microsoft-com:office:word" xmlns:w="http://schemas.openxmlformats.org/wordprocessingml/2006/main" xmlns:w14="http://schemas.microsoft.com/office/word/2010/wordml" xmlns:w15="http://schemas.microsoft.com/office/word/2012/wordml" xmlns:wpg="http://schemas.microsoft.com/office/word/2010/wordprocessingGroup" xmlns:wpi="http://schemas.microsoft.com/office/word/2010/wordprocessingInk" xmlns:wne="http://schemas.microsoft.com/office/word/2006/wordml" xmlns:wps="http://schemas.microsoft.com/office/word/2010/wordprocessingShape" mc:Ignorable="w14 w15 wp14">
+<w:ftr xmlns:ve="http://schemas.openxmlformats.org/markup-compatibility/2006" xmlns:o="urn:schemas-microsoft-com:office:office" xmlns:r="http://schemas.openxmlformats.org/officeDocument/2006/relationships" xmlns:m="http://schemas.openxmlformats.org/officeDocument/2006/math" xmlns:v="urn:schemas-microsoft-com:vml" xmlns:wp="http://schemas.openxmlformats.org/drawingml/2006/wordprocessingDrawing" xmlns:w10="urn:schemas-microsoft-com:office:word" xmlns:w="http://schemas.openxmlformats.org/wordprocessingml/2006/main" xmlns:wne="http://schemas.microsoft.com/office/word/2006/wordml">
   <w:p>
     <w:pPr>
       <w:pStyle w:val="Footer"/>
@@ -6984,7 +6981,6 @@
           <w:docPartUnique/>
         </w:docPartObj>
       </w:sdtPr>
-      <w:sdtEndPr/>
       <w:sdtContent>
         <w:sdt>
           <w:sdtPr>
@@ -6998,7 +6994,6 @@
               <w:docPartUnique/>
             </w:docPartObj>
           </w:sdtPr>
-          <w:sdtEndPr/>
           <w:sdtContent>
             <w:r>
               <w:rPr>
@@ -7120,7 +7115,7 @@
                 <w:noProof/>
                 <w:sz w:val="22"/>
               </w:rPr>
-              <w:t>7</w:t>
+              <w:t>6</w:t>
             </w:r>
             <w:r>
               <w:rPr>
@@ -7193,7 +7188,7 @@
 </file>
 
 <file path=word/footnotes.xml><?xml version="1.0" encoding="utf-8"?>
-<w:footnotes xmlns:wpc="http://schemas.microsoft.com/office/word/2010/wordprocessingCanvas" xmlns:mc="http://schemas.openxmlformats.org/markup-compatibility/2006" xmlns:o="urn:schemas-microsoft-com:office:office" xmlns:r="http://schemas.openxmlformats.org/officeDocument/2006/relationships" xmlns:m="http://schemas.openxmlformats.org/officeDocument/2006/math" xmlns:v="urn:schemas-microsoft-com:vml" xmlns:wp14="http://schemas.microsoft.com/office/word/2010/wordprocessingDrawing" xmlns:wp="http://schemas.openxmlformats.org/drawingml/2006/wordprocessingDrawing" xmlns:w10="urn:schemas-microsoft-com:office:word" xmlns:w="http://schemas.openxmlformats.org/wordprocessingml/2006/main" xmlns:w14="http://schemas.microsoft.com/office/word/2010/wordml" xmlns:w15="http://schemas.microsoft.com/office/word/2012/wordml" xmlns:wpg="http://schemas.microsoft.com/office/word/2010/wordprocessingGroup" xmlns:wpi="http://schemas.microsoft.com/office/word/2010/wordprocessingInk" xmlns:wne="http://schemas.microsoft.com/office/word/2006/wordml" xmlns:wps="http://schemas.microsoft.com/office/word/2010/wordprocessingShape" mc:Ignorable="w14 w15 wp14">
+<w:footnotes xmlns:ve="http://schemas.openxmlformats.org/markup-compatibility/2006" xmlns:o="urn:schemas-microsoft-com:office:office" xmlns:r="http://schemas.openxmlformats.org/officeDocument/2006/relationships" xmlns:m="http://schemas.openxmlformats.org/officeDocument/2006/math" xmlns:v="urn:schemas-microsoft-com:vml" xmlns:wp="http://schemas.openxmlformats.org/drawingml/2006/wordprocessingDrawing" xmlns:w10="urn:schemas-microsoft-com:office:word" xmlns:w="http://schemas.openxmlformats.org/wordprocessingml/2006/main" xmlns:wne="http://schemas.microsoft.com/office/word/2006/wordml">
   <w:footnote w:type="separator" w:id="-1">
     <w:p>
       <w:r>
@@ -7215,7 +7210,7 @@
 </file>
 
 <file path=word/header1.xml><?xml version="1.0" encoding="utf-8"?>
-<w:hdr xmlns:wpc="http://schemas.microsoft.com/office/word/2010/wordprocessingCanvas" xmlns:mc="http://schemas.openxmlformats.org/markup-compatibility/2006" xmlns:o="urn:schemas-microsoft-com:office:office" xmlns:r="http://schemas.openxmlformats.org/officeDocument/2006/relationships" xmlns:m="http://schemas.openxmlformats.org/officeDocument/2006/math" xmlns:v="urn:schemas-microsoft-com:vml" xmlns:wp14="http://schemas.microsoft.com/office/word/2010/wordprocessingDrawing" xmlns:wp="http://schemas.openxmlformats.org/drawingml/2006/wordprocessingDrawing" xmlns:w10="urn:schemas-microsoft-com:office:word" xmlns:w="http://schemas.openxmlformats.org/wordprocessingml/2006/main" xmlns:w14="http://schemas.microsoft.com/office/word/2010/wordml" xmlns:w15="http://schemas.microsoft.com/office/word/2012/wordml" xmlns:wpg="http://schemas.microsoft.com/office/word/2010/wordprocessingGroup" xmlns:wpi="http://schemas.microsoft.com/office/word/2010/wordprocessingInk" xmlns:wne="http://schemas.microsoft.com/office/word/2006/wordml" xmlns:wps="http://schemas.microsoft.com/office/word/2010/wordprocessingShape" mc:Ignorable="w14 w15 wp14">
+<w:hdr xmlns:ve="http://schemas.openxmlformats.org/markup-compatibility/2006" xmlns:o="urn:schemas-microsoft-com:office:office" xmlns:r="http://schemas.openxmlformats.org/officeDocument/2006/relationships" xmlns:m="http://schemas.openxmlformats.org/officeDocument/2006/math" xmlns:v="urn:schemas-microsoft-com:vml" xmlns:wp="http://schemas.openxmlformats.org/drawingml/2006/wordprocessingDrawing" xmlns:w10="urn:schemas-microsoft-com:office:word" xmlns:w="http://schemas.openxmlformats.org/wordprocessingml/2006/main" xmlns:wne="http://schemas.microsoft.com/office/word/2006/wordml">
   <w:p>
     <w:pPr>
       <w:pStyle w:val="Header"/>
@@ -7251,7 +7246,7 @@
 </file>
 
 <file path=word/numbering.xml><?xml version="1.0" encoding="utf-8"?>
-<w:numbering xmlns:wpc="http://schemas.microsoft.com/office/word/2010/wordprocessingCanvas" xmlns:mc="http://schemas.openxmlformats.org/markup-compatibility/2006" xmlns:o="urn:schemas-microsoft-com:office:office" xmlns:r="http://schemas.openxmlformats.org/officeDocument/2006/relationships" xmlns:m="http://schemas.openxmlformats.org/officeDocument/2006/math" xmlns:v="urn:schemas-microsoft-com:vml" xmlns:wp14="http://schemas.microsoft.com/office/word/2010/wordprocessingDrawing" xmlns:wp="http://schemas.openxmlformats.org/drawingml/2006/wordprocessingDrawing" xmlns:w10="urn:schemas-microsoft-com:office:word" xmlns:w="http://schemas.openxmlformats.org/wordprocessingml/2006/main" xmlns:w14="http://schemas.microsoft.com/office/word/2010/wordml" xmlns:w15="http://schemas.microsoft.com/office/word/2012/wordml" xmlns:wpg="http://schemas.microsoft.com/office/word/2010/wordprocessingGroup" xmlns:wpi="http://schemas.microsoft.com/office/word/2010/wordprocessingInk" xmlns:wne="http://schemas.microsoft.com/office/word/2006/wordml" xmlns:wps="http://schemas.microsoft.com/office/word/2010/wordprocessingShape" mc:Ignorable="w14 w15 wp14">
+<w:numbering xmlns:ve="http://schemas.openxmlformats.org/markup-compatibility/2006" xmlns:o="urn:schemas-microsoft-com:office:office" xmlns:r="http://schemas.openxmlformats.org/officeDocument/2006/relationships" xmlns:m="http://schemas.openxmlformats.org/officeDocument/2006/math" xmlns:v="urn:schemas-microsoft-com:vml" xmlns:wp="http://schemas.openxmlformats.org/drawingml/2006/wordprocessingDrawing" xmlns:w10="urn:schemas-microsoft-com:office:word" xmlns:w="http://schemas.openxmlformats.org/wordprocessingml/2006/main" xmlns:wne="http://schemas.microsoft.com/office/word/2006/wordml">
   <w:abstractNum w:abstractNumId="0">
     <w:nsid w:val="00000001"/>
     <w:multiLevelType w:val="hybridMultilevel"/>
@@ -8140,7 +8135,7 @@
 </file>
 
 <file path=word/styles.xml><?xml version="1.0" encoding="utf-8"?>
-<w:styles xmlns:mc="http://schemas.openxmlformats.org/markup-compatibility/2006" xmlns:r="http://schemas.openxmlformats.org/officeDocument/2006/relationships" xmlns:w="http://schemas.openxmlformats.org/wordprocessingml/2006/main" xmlns:w14="http://schemas.microsoft.com/office/word/2010/wordml" xmlns:w15="http://schemas.microsoft.com/office/word/2012/wordml" mc:Ignorable="w14 w15">
+<w:styles xmlns:r="http://schemas.openxmlformats.org/officeDocument/2006/relationships" xmlns:w="http://schemas.openxmlformats.org/wordprocessingml/2006/main">
   <w:docDefaults>
     <w:rPrDefault>
       <w:rPr>
@@ -8160,373 +8155,149 @@
       </w:pPr>
     </w:pPrDefault>
   </w:docDefaults>
-  <w:latentStyles w:defLockedState="0" w:defUIPriority="99" w:defSemiHidden="0" w:defUnhideWhenUsed="0" w:defQFormat="0" w:count="371">
-    <w:lsdException w:name="Normal" w:uiPriority="0" w:qFormat="1"/>
-    <w:lsdException w:name="heading 1" w:uiPriority="9" w:qFormat="1"/>
-    <w:lsdException w:name="heading 2" w:semiHidden="1" w:uiPriority="9" w:unhideWhenUsed="1" w:qFormat="1"/>
-    <w:lsdException w:name="heading 3" w:semiHidden="1" w:uiPriority="9" w:unhideWhenUsed="1" w:qFormat="1"/>
-    <w:lsdException w:name="heading 4" w:semiHidden="1" w:uiPriority="9" w:unhideWhenUsed="1" w:qFormat="1"/>
-    <w:lsdException w:name="heading 5" w:semiHidden="1" w:uiPriority="9" w:unhideWhenUsed="1" w:qFormat="1"/>
-    <w:lsdException w:name="heading 6" w:semiHidden="1" w:uiPriority="9" w:unhideWhenUsed="1" w:qFormat="1"/>
-    <w:lsdException w:name="heading 7" w:semiHidden="1" w:uiPriority="9" w:unhideWhenUsed="1" w:qFormat="1"/>
-    <w:lsdException w:name="heading 8" w:semiHidden="1" w:uiPriority="9" w:unhideWhenUsed="1" w:qFormat="1"/>
-    <w:lsdException w:name="heading 9" w:semiHidden="1" w:uiPriority="9" w:unhideWhenUsed="1" w:qFormat="1"/>
-    <w:lsdException w:name="index 1" w:semiHidden="1" w:unhideWhenUsed="1"/>
-    <w:lsdException w:name="index 2" w:semiHidden="1" w:unhideWhenUsed="1"/>
-    <w:lsdException w:name="index 3" w:semiHidden="1" w:unhideWhenUsed="1"/>
-    <w:lsdException w:name="index 4" w:semiHidden="1" w:unhideWhenUsed="1"/>
-    <w:lsdException w:name="index 5" w:semiHidden="1" w:unhideWhenUsed="1"/>
-    <w:lsdException w:name="index 6" w:semiHidden="1" w:unhideWhenUsed="1"/>
-    <w:lsdException w:name="index 7" w:semiHidden="1" w:unhideWhenUsed="1"/>
-    <w:lsdException w:name="index 8" w:semiHidden="1" w:unhideWhenUsed="1"/>
-    <w:lsdException w:name="index 9" w:semiHidden="1" w:unhideWhenUsed="1"/>
-    <w:lsdException w:name="toc 1" w:semiHidden="1" w:uiPriority="39" w:unhideWhenUsed="1"/>
-    <w:lsdException w:name="toc 2" w:semiHidden="1" w:uiPriority="39" w:unhideWhenUsed="1"/>
-    <w:lsdException w:name="toc 3" w:semiHidden="1" w:uiPriority="39" w:unhideWhenUsed="1"/>
-    <w:lsdException w:name="toc 4" w:semiHidden="1" w:uiPriority="39" w:unhideWhenUsed="1"/>
-    <w:lsdException w:name="toc 5" w:semiHidden="1" w:uiPriority="39" w:unhideWhenUsed="1"/>
-    <w:lsdException w:name="toc 6" w:semiHidden="1" w:uiPriority="39" w:unhideWhenUsed="1"/>
-    <w:lsdException w:name="toc 7" w:semiHidden="1" w:uiPriority="39" w:unhideWhenUsed="1"/>
-    <w:lsdException w:name="toc 8" w:semiHidden="1" w:uiPriority="39" w:unhideWhenUsed="1"/>
-    <w:lsdException w:name="toc 9" w:semiHidden="1" w:uiPriority="39" w:unhideWhenUsed="1"/>
-    <w:lsdException w:name="Normal Indent" w:semiHidden="1" w:unhideWhenUsed="1"/>
-    <w:lsdException w:name="footnote text" w:semiHidden="1" w:unhideWhenUsed="1"/>
-    <w:lsdException w:name="annotation text" w:semiHidden="1" w:unhideWhenUsed="1"/>
-    <w:lsdException w:name="header" w:semiHidden="1" w:unhideWhenUsed="1"/>
-    <w:lsdException w:name="footer" w:semiHidden="1" w:unhideWhenUsed="1"/>
-    <w:lsdException w:name="index heading" w:semiHidden="1" w:unhideWhenUsed="1"/>
-    <w:lsdException w:name="caption" w:semiHidden="1" w:uiPriority="35" w:unhideWhenUsed="1" w:qFormat="1"/>
-    <w:lsdException w:name="table of figures" w:semiHidden="1" w:unhideWhenUsed="1"/>
-    <w:lsdException w:name="envelope address" w:semiHidden="1" w:unhideWhenUsed="1"/>
-    <w:lsdException w:name="envelope return" w:semiHidden="1" w:unhideWhenUsed="1"/>
-    <w:lsdException w:name="footnote reference" w:semiHidden="1" w:unhideWhenUsed="1"/>
-    <w:lsdException w:name="annotation reference" w:semiHidden="1" w:unhideWhenUsed="1"/>
-    <w:lsdException w:name="line number" w:semiHidden="1" w:unhideWhenUsed="1"/>
-    <w:lsdException w:name="page number" w:semiHidden="1" w:unhideWhenUsed="1"/>
-    <w:lsdException w:name="endnote reference" w:semiHidden="1" w:unhideWhenUsed="1"/>
-    <w:lsdException w:name="endnote text" w:semiHidden="1" w:unhideWhenUsed="1"/>
-    <w:lsdException w:name="table of authorities" w:semiHidden="1" w:unhideWhenUsed="1"/>
-    <w:lsdException w:name="macro" w:semiHidden="1" w:unhideWhenUsed="1"/>
-    <w:lsdException w:name="toa heading" w:semiHidden="1" w:unhideWhenUsed="1"/>
-    <w:lsdException w:name="List" w:semiHidden="1" w:unhideWhenUsed="1"/>
-    <w:lsdException w:name="List Bullet" w:semiHidden="1" w:unhideWhenUsed="1"/>
-    <w:lsdException w:name="List Number" w:semiHidden="1" w:unhideWhenUsed="1"/>
-    <w:lsdException w:name="List 2" w:semiHidden="1" w:unhideWhenUsed="1"/>
-    <w:lsdException w:name="List 3" w:semiHidden="1" w:unhideWhenUsed="1"/>
-    <w:lsdException w:name="List 4" w:semiHidden="1" w:unhideWhenUsed="1"/>
-    <w:lsdException w:name="List 5" w:semiHidden="1" w:unhideWhenUsed="1"/>
-    <w:lsdException w:name="List Bullet 2" w:semiHidden="1" w:unhideWhenUsed="1"/>
-    <w:lsdException w:name="List Bullet 3" w:semiHidden="1" w:unhideWhenUsed="1"/>
-    <w:lsdException w:name="List Bullet 4" w:semiHidden="1" w:unhideWhenUsed="1"/>
-    <w:lsdException w:name="List Bullet 5" w:semiHidden="1" w:unhideWhenUsed="1"/>
-    <w:lsdException w:name="List Number 2" w:semiHidden="1" w:unhideWhenUsed="1"/>
-    <w:lsdException w:name="List Number 3" w:semiHidden="1" w:unhideWhenUsed="1"/>
-    <w:lsdException w:name="List Number 4" w:semiHidden="1" w:unhideWhenUsed="1"/>
-    <w:lsdException w:name="List Number 5" w:semiHidden="1" w:unhideWhenUsed="1"/>
-    <w:lsdException w:name="Title" w:uiPriority="10" w:qFormat="1"/>
-    <w:lsdException w:name="Closing" w:semiHidden="1" w:unhideWhenUsed="1"/>
-    <w:lsdException w:name="Signature" w:semiHidden="1" w:unhideWhenUsed="1"/>
-    <w:lsdException w:name="Default Paragraph Font" w:semiHidden="1" w:uiPriority="1" w:unhideWhenUsed="1"/>
-    <w:lsdException w:name="Body Text" w:semiHidden="1" w:unhideWhenUsed="1"/>
-    <w:lsdException w:name="Body Text Indent" w:semiHidden="1" w:unhideWhenUsed="1"/>
-    <w:lsdException w:name="List Continue" w:semiHidden="1" w:unhideWhenUsed="1"/>
-    <w:lsdException w:name="List Continue 2" w:semiHidden="1" w:unhideWhenUsed="1"/>
-    <w:lsdException w:name="List Continue 3" w:semiHidden="1" w:unhideWhenUsed="1"/>
-    <w:lsdException w:name="List Continue 4" w:semiHidden="1" w:unhideWhenUsed="1"/>
-    <w:lsdException w:name="List Continue 5" w:semiHidden="1" w:unhideWhenUsed="1"/>
-    <w:lsdException w:name="Message Header" w:semiHidden="1" w:unhideWhenUsed="1"/>
-    <w:lsdException w:name="Subtitle" w:uiPriority="11" w:qFormat="1"/>
-    <w:lsdException w:name="Salutation" w:semiHidden="1" w:unhideWhenUsed="1"/>
-    <w:lsdException w:name="Date" w:semiHidden="1" w:unhideWhenUsed="1"/>
-    <w:lsdException w:name="Body Text First Indent" w:semiHidden="1" w:unhideWhenUsed="1"/>
-    <w:lsdException w:name="Body Text First Indent 2" w:semiHidden="1" w:unhideWhenUsed="1"/>
-    <w:lsdException w:name="Note Heading" w:semiHidden="1" w:unhideWhenUsed="1"/>
-    <w:lsdException w:name="Body Text 2" w:semiHidden="1" w:unhideWhenUsed="1"/>
-    <w:lsdException w:name="Body Text 3" w:semiHidden="1" w:unhideWhenUsed="1"/>
-    <w:lsdException w:name="Body Text Indent 2" w:semiHidden="1" w:unhideWhenUsed="1"/>
-    <w:lsdException w:name="Body Text Indent 3" w:semiHidden="1" w:unhideWhenUsed="1"/>
-    <w:lsdException w:name="Block Text" w:semiHidden="1" w:unhideWhenUsed="1"/>
-    <w:lsdException w:name="Hyperlink" w:semiHidden="1" w:unhideWhenUsed="1"/>
-    <w:lsdException w:name="FollowedHyperlink" w:semiHidden="1" w:unhideWhenUsed="1"/>
-    <w:lsdException w:name="Strong" w:uiPriority="22" w:qFormat="1"/>
-    <w:lsdException w:name="Emphasis" w:uiPriority="20" w:qFormat="1"/>
-    <w:lsdException w:name="Document Map" w:semiHidden="1" w:unhideWhenUsed="1"/>
-    <w:lsdException w:name="Plain Text" w:semiHidden="1" w:unhideWhenUsed="1"/>
-    <w:lsdException w:name="E-mail Signature" w:semiHidden="1" w:unhideWhenUsed="1"/>
-    <w:lsdException w:name="HTML Top of Form" w:semiHidden="1" w:unhideWhenUsed="1"/>
-    <w:lsdException w:name="HTML Bottom of Form" w:semiHidden="1" w:unhideWhenUsed="1"/>
-    <w:lsdException w:name="Normal (Web)" w:semiHidden="1" w:unhideWhenUsed="1"/>
-    <w:lsdException w:name="HTML Acronym" w:semiHidden="1" w:unhideWhenUsed="1"/>
-    <w:lsdException w:name="HTML Address" w:semiHidden="1" w:unhideWhenUsed="1"/>
-    <w:lsdException w:name="HTML Cite" w:semiHidden="1" w:unhideWhenUsed="1"/>
-    <w:lsdException w:name="HTML Code" w:semiHidden="1" w:unhideWhenUsed="1"/>
-    <w:lsdException w:name="HTML Definition" w:semiHidden="1" w:unhideWhenUsed="1"/>
-    <w:lsdException w:name="HTML Keyboard" w:semiHidden="1" w:unhideWhenUsed="1"/>
-    <w:lsdException w:name="HTML Preformatted" w:semiHidden="1" w:unhideWhenUsed="1"/>
-    <w:lsdException w:name="HTML Sample" w:semiHidden="1" w:unhideWhenUsed="1"/>
-    <w:lsdException w:name="HTML Typewriter" w:semiHidden="1" w:unhideWhenUsed="1"/>
-    <w:lsdException w:name="HTML Variable" w:semiHidden="1" w:unhideWhenUsed="1"/>
-    <w:lsdException w:name="Normal Table" w:semiHidden="1" w:unhideWhenUsed="1"/>
-    <w:lsdException w:name="annotation subject" w:semiHidden="1" w:unhideWhenUsed="1"/>
-    <w:lsdException w:name="No List" w:semiHidden="1" w:unhideWhenUsed="1"/>
-    <w:lsdException w:name="Outline List 1" w:semiHidden="1" w:unhideWhenUsed="1"/>
-    <w:lsdException w:name="Outline List 2" w:semiHidden="1" w:unhideWhenUsed="1"/>
-    <w:lsdException w:name="Outline List 3" w:semiHidden="1" w:unhideWhenUsed="1"/>
-    <w:lsdException w:name="Table Simple 1" w:semiHidden="1" w:unhideWhenUsed="1"/>
-    <w:lsdException w:name="Table Simple 2" w:semiHidden="1" w:unhideWhenUsed="1"/>
-    <w:lsdException w:name="Table Simple 3" w:semiHidden="1" w:unhideWhenUsed="1"/>
-    <w:lsdException w:name="Table Classic 1" w:semiHidden="1" w:unhideWhenUsed="1"/>
-    <w:lsdException w:name="Table Classic 2" w:semiHidden="1" w:unhideWhenUsed="1"/>
-    <w:lsdException w:name="Table Classic 3" w:semiHidden="1" w:unhideWhenUsed="1"/>
-    <w:lsdException w:name="Table Classic 4" w:semiHidden="1" w:unhideWhenUsed="1"/>
-    <w:lsdException w:name="Table Colorful 1" w:semiHidden="1" w:unhideWhenUsed="1"/>
-    <w:lsdException w:name="Table Colorful 2" w:semiHidden="1" w:unhideWhenUsed="1"/>
-    <w:lsdException w:name="Table Colorful 3" w:semiHidden="1" w:unhideWhenUsed="1"/>
-    <w:lsdException w:name="Table Columns 1" w:semiHidden="1" w:unhideWhenUsed="1"/>
-    <w:lsdException w:name="Table Columns 2" w:semiHidden="1" w:unhideWhenUsed="1"/>
-    <w:lsdException w:name="Table Columns 3" w:semiHidden="1" w:unhideWhenUsed="1"/>
-    <w:lsdException w:name="Table Columns 4" w:semiHidden="1" w:unhideWhenUsed="1"/>
-    <w:lsdException w:name="Table Columns 5" w:semiHidden="1" w:unhideWhenUsed="1"/>
-    <w:lsdException w:name="Table Grid 1" w:semiHidden="1" w:unhideWhenUsed="1"/>
-    <w:lsdException w:name="Table Grid 2" w:semiHidden="1" w:unhideWhenUsed="1"/>
-    <w:lsdException w:name="Table Grid 3" w:semiHidden="1" w:unhideWhenUsed="1"/>
-    <w:lsdException w:name="Table Grid 4" w:semiHidden="1" w:unhideWhenUsed="1"/>
-    <w:lsdException w:name="Table Grid 5" w:semiHidden="1" w:unhideWhenUsed="1"/>
-    <w:lsdException w:name="Table Grid 6" w:semiHidden="1" w:unhideWhenUsed="1"/>
-    <w:lsdException w:name="Table Grid 7" w:semiHidden="1" w:unhideWhenUsed="1"/>
-    <w:lsdException w:name="Table Grid 8" w:semiHidden="1" w:unhideWhenUsed="1"/>
-    <w:lsdException w:name="Table List 1" w:semiHidden="1" w:unhideWhenUsed="1"/>
-    <w:lsdException w:name="Table List 2" w:semiHidden="1" w:unhideWhenUsed="1"/>
-    <w:lsdException w:name="Table List 3" w:semiHidden="1" w:unhideWhenUsed="1"/>
-    <w:lsdException w:name="Table List 4" w:semiHidden="1" w:unhideWhenUsed="1"/>
-    <w:lsdException w:name="Table List 5" w:semiHidden="1" w:unhideWhenUsed="1"/>
-    <w:lsdException w:name="Table List 6" w:semiHidden="1" w:unhideWhenUsed="1"/>
-    <w:lsdException w:name="Table List 7" w:semiHidden="1" w:unhideWhenUsed="1"/>
-    <w:lsdException w:name="Table List 8" w:semiHidden="1" w:unhideWhenUsed="1"/>
-    <w:lsdException w:name="Table 3D effects 1" w:semiHidden="1" w:unhideWhenUsed="1"/>
-    <w:lsdException w:name="Table 3D effects 2" w:semiHidden="1" w:unhideWhenUsed="1"/>
-    <w:lsdException w:name="Table 3D effects 3" w:semiHidden="1" w:unhideWhenUsed="1"/>
-    <w:lsdException w:name="Table Contemporary" w:semiHidden="1" w:unhideWhenUsed="1"/>
-    <w:lsdException w:name="Table Elegant" w:semiHidden="1" w:unhideWhenUsed="1"/>
-    <w:lsdException w:name="Table Professional" w:semiHidden="1" w:unhideWhenUsed="1"/>
-    <w:lsdException w:name="Table Subtle 1" w:semiHidden="1" w:unhideWhenUsed="1"/>
-    <w:lsdException w:name="Table Subtle 2" w:semiHidden="1" w:unhideWhenUsed="1"/>
-    <w:lsdException w:name="Table Web 1" w:semiHidden="1" w:unhideWhenUsed="1"/>
-    <w:lsdException w:name="Table Web 2" w:semiHidden="1" w:unhideWhenUsed="1"/>
-    <w:lsdException w:name="Table Web 3" w:semiHidden="1" w:unhideWhenUsed="1"/>
-    <w:lsdException w:name="Balloon Text" w:semiHidden="1" w:unhideWhenUsed="1"/>
-    <w:lsdException w:name="Table Grid" w:uiPriority="59"/>
-    <w:lsdException w:name="Table Theme" w:semiHidden="1" w:unhideWhenUsed="1"/>
-    <w:lsdException w:name="Placeholder Text" w:semiHidden="1"/>
-    <w:lsdException w:name="No Spacing" w:uiPriority="1" w:qFormat="1"/>
-    <w:lsdException w:name="Light Shading" w:uiPriority="60"/>
-    <w:lsdException w:name="Light List" w:uiPriority="61"/>
-    <w:lsdException w:name="Light Grid" w:uiPriority="62"/>
-    <w:lsdException w:name="Medium Shading 1" w:uiPriority="63"/>
-    <w:lsdException w:name="Medium Shading 2" w:uiPriority="64"/>
-    <w:lsdException w:name="Medium List 1" w:uiPriority="65"/>
-    <w:lsdException w:name="Medium List 2" w:uiPriority="66"/>
-    <w:lsdException w:name="Medium Grid 1" w:uiPriority="67"/>
-    <w:lsdException w:name="Medium Grid 2" w:uiPriority="68"/>
-    <w:lsdException w:name="Medium Grid 3" w:uiPriority="69"/>
-    <w:lsdException w:name="Dark List" w:uiPriority="70"/>
-    <w:lsdException w:name="Colorful Shading" w:uiPriority="71"/>
-    <w:lsdException w:name="Colorful List" w:uiPriority="72"/>
-    <w:lsdException w:name="Colorful Grid" w:uiPriority="73"/>
-    <w:lsdException w:name="Light Shading Accent 1" w:uiPriority="60"/>
-    <w:lsdException w:name="Light List Accent 1" w:uiPriority="61"/>
-    <w:lsdException w:name="Light Grid Accent 1" w:uiPriority="62"/>
-    <w:lsdException w:name="Medium Shading 1 Accent 1" w:uiPriority="63"/>
-    <w:lsdException w:name="Medium Shading 2 Accent 1" w:uiPriority="64"/>
-    <w:lsdException w:name="Medium List 1 Accent 1" w:uiPriority="65"/>
-    <w:lsdException w:name="Revision" w:semiHidden="1"/>
-    <w:lsdException w:name="List Paragraph" w:uiPriority="34" w:qFormat="1"/>
-    <w:lsdException w:name="Quote" w:uiPriority="29" w:qFormat="1"/>
-    <w:lsdException w:name="Intense Quote" w:uiPriority="30" w:qFormat="1"/>
-    <w:lsdException w:name="Medium List 2 Accent 1" w:uiPriority="66"/>
-    <w:lsdException w:name="Medium Grid 1 Accent 1" w:uiPriority="67"/>
-    <w:lsdException w:name="Medium Grid 2 Accent 1" w:uiPriority="68"/>
-    <w:lsdException w:name="Medium Grid 3 Accent 1" w:uiPriority="69"/>
-    <w:lsdException w:name="Dark List Accent 1" w:uiPriority="70"/>
-    <w:lsdException w:name="Colorful Shading Accent 1" w:uiPriority="71"/>
-    <w:lsdException w:name="Colorful List Accent 1" w:uiPriority="72"/>
-    <w:lsdException w:name="Colorful Grid Accent 1" w:uiPriority="73"/>
-    <w:lsdException w:name="Light Shading Accent 2" w:uiPriority="60"/>
-    <w:lsdException w:name="Light List Accent 2" w:uiPriority="61"/>
-    <w:lsdException w:name="Light Grid Accent 2" w:uiPriority="62"/>
-    <w:lsdException w:name="Medium Shading 1 Accent 2" w:uiPriority="63"/>
-    <w:lsdException w:name="Medium Shading 2 Accent 2" w:uiPriority="64"/>
-    <w:lsdException w:name="Medium List 1 Accent 2" w:uiPriority="65"/>
-    <w:lsdException w:name="Medium List 2 Accent 2" w:uiPriority="66"/>
-    <w:lsdException w:name="Medium Grid 1 Accent 2" w:uiPriority="67"/>
-    <w:lsdException w:name="Medium Grid 2 Accent 2" w:uiPriority="68"/>
-    <w:lsdException w:name="Medium Grid 3 Accent 2" w:uiPriority="69"/>
-    <w:lsdException w:name="Dark List Accent 2" w:uiPriority="70"/>
-    <w:lsdException w:name="Colorful Shading Accent 2" w:uiPriority="71"/>
-    <w:lsdException w:name="Colorful List Accent 2" w:uiPriority="72"/>
-    <w:lsdException w:name="Colorful Grid Accent 2" w:uiPriority="73"/>
-    <w:lsdException w:name="Light Shading Accent 3" w:uiPriority="60"/>
-    <w:lsdException w:name="Light List Accent 3" w:uiPriority="61"/>
-    <w:lsdException w:name="Light Grid Accent 3" w:uiPriority="62"/>
-    <w:lsdException w:name="Medium Shading 1 Accent 3" w:uiPriority="63"/>
-    <w:lsdException w:name="Medium Shading 2 Accent 3" w:uiPriority="64"/>
-    <w:lsdException w:name="Medium List 1 Accent 3" w:uiPriority="65"/>
-    <w:lsdException w:name="Medium List 2 Accent 3" w:uiPriority="66"/>
-    <w:lsdException w:name="Medium Grid 1 Accent 3" w:uiPriority="67"/>
-    <w:lsdException w:name="Medium Grid 2 Accent 3" w:uiPriority="68"/>
-    <w:lsdException w:name="Medium Grid 3 Accent 3" w:uiPriority="69"/>
-    <w:lsdException w:name="Dark List Accent 3" w:uiPriority="70"/>
-    <w:lsdException w:name="Colorful Shading Accent 3" w:uiPriority="71"/>
-    <w:lsdException w:name="Colorful List Accent 3" w:uiPriority="72"/>
-    <w:lsdException w:name="Colorful Grid Accent 3" w:uiPriority="73"/>
-    <w:lsdException w:name="Light Shading Accent 4" w:uiPriority="60"/>
-    <w:lsdException w:name="Light List Accent 4" w:uiPriority="61"/>
-    <w:lsdException w:name="Light Grid Accent 4" w:uiPriority="62"/>
-    <w:lsdException w:name="Medium Shading 1 Accent 4" w:uiPriority="63"/>
-    <w:lsdException w:name="Medium Shading 2 Accent 4" w:uiPriority="64"/>
-    <w:lsdException w:name="Medium List 1 Accent 4" w:uiPriority="65"/>
-    <w:lsdException w:name="Medium List 2 Accent 4" w:uiPriority="66"/>
-    <w:lsdException w:name="Medium Grid 1 Accent 4" w:uiPriority="67"/>
-    <w:lsdException w:name="Medium Grid 2 Accent 4" w:uiPriority="68"/>
-    <w:lsdException w:name="Medium Grid 3 Accent 4" w:uiPriority="69"/>
-    <w:lsdException w:name="Dark List Accent 4" w:uiPriority="70"/>
-    <w:lsdException w:name="Colorful Shading Accent 4" w:uiPriority="71"/>
-    <w:lsdException w:name="Colorful List Accent 4" w:uiPriority="72"/>
-    <w:lsdException w:name="Colorful Grid Accent 4" w:uiPriority="73"/>
-    <w:lsdException w:name="Light Shading Accent 5" w:uiPriority="60"/>
-    <w:lsdException w:name="Light List Accent 5" w:uiPriority="61"/>
-    <w:lsdException w:name="Light Grid Accent 5" w:uiPriority="62"/>
-    <w:lsdException w:name="Medium Shading 1 Accent 5" w:uiPriority="63"/>
-    <w:lsdException w:name="Medium Shading 2 Accent 5" w:uiPriority="64"/>
-    <w:lsdException w:name="Medium List 1 Accent 5" w:uiPriority="65"/>
-    <w:lsdException w:name="Medium List 2 Accent 5" w:uiPriority="66"/>
-    <w:lsdException w:name="Medium Grid 1 Accent 5" w:uiPriority="67"/>
-    <w:lsdException w:name="Medium Grid 2 Accent 5" w:uiPriority="68"/>
-    <w:lsdException w:name="Medium Grid 3 Accent 5" w:uiPriority="69"/>
-    <w:lsdException w:name="Dark List Accent 5" w:uiPriority="70"/>
-    <w:lsdException w:name="Colorful Shading Accent 5" w:uiPriority="71"/>
-    <w:lsdException w:name="Colorful List Accent 5" w:uiPriority="72"/>
-    <w:lsdException w:name="Colorful Grid Accent 5" w:uiPriority="73"/>
-    <w:lsdException w:name="Light Shading Accent 6" w:uiPriority="60"/>
-    <w:lsdException w:name="Light List Accent 6" w:uiPriority="61"/>
-    <w:lsdException w:name="Light Grid Accent 6" w:uiPriority="62"/>
-    <w:lsdException w:name="Medium Shading 1 Accent 6" w:uiPriority="63"/>
-    <w:lsdException w:name="Medium Shading 2 Accent 6" w:uiPriority="64"/>
-    <w:lsdException w:name="Medium List 1 Accent 6" w:uiPriority="65"/>
-    <w:lsdException w:name="Medium List 2 Accent 6" w:uiPriority="66"/>
-    <w:lsdException w:name="Medium Grid 1 Accent 6" w:uiPriority="67"/>
-    <w:lsdException w:name="Medium Grid 2 Accent 6" w:uiPriority="68"/>
-    <w:lsdException w:name="Medium Grid 3 Accent 6" w:uiPriority="69"/>
-    <w:lsdException w:name="Dark List Accent 6" w:uiPriority="70"/>
-    <w:lsdException w:name="Colorful Shading Accent 6" w:uiPriority="71"/>
-    <w:lsdException w:name="Colorful List Accent 6" w:uiPriority="72"/>
-    <w:lsdException w:name="Colorful Grid Accent 6" w:uiPriority="73"/>
-    <w:lsdException w:name="Subtle Emphasis" w:uiPriority="19" w:qFormat="1"/>
-    <w:lsdException w:name="Intense Emphasis" w:uiPriority="21" w:qFormat="1"/>
-    <w:lsdException w:name="Subtle Reference" w:uiPriority="31" w:qFormat="1"/>
-    <w:lsdException w:name="Intense Reference" w:uiPriority="32" w:qFormat="1"/>
-    <w:lsdException w:name="Book Title" w:uiPriority="33" w:qFormat="1"/>
-    <w:lsdException w:name="Bibliography" w:semiHidden="1" w:uiPriority="37" w:unhideWhenUsed="1"/>
-    <w:lsdException w:name="TOC Heading" w:semiHidden="1" w:uiPriority="39" w:unhideWhenUsed="1" w:qFormat="1"/>
-    <w:lsdException w:name="Grid Table 4" w:uiPriority="49"/>
-    <w:lsdException w:name="Grid Table 5 Dark" w:uiPriority="50"/>
-    <w:lsdException w:name="Grid Table 6 Colorful" w:uiPriority="51"/>
-    <w:lsdException w:name="Grid Table 7 Colorful" w:uiPriority="52"/>
-    <w:lsdException w:name="Grid Table 1 Light Accent 1" w:uiPriority="46"/>
-    <w:lsdException w:name="Grid Table 2 Accent 1" w:uiPriority="47"/>
-    <w:lsdException w:name="Grid Table 3 Accent 1" w:uiPriority="48"/>
-    <w:lsdException w:name="Grid Table 4 Accent 1" w:uiPriority="49"/>
-    <w:lsdException w:name="Grid Table 5 Dark Accent 1" w:uiPriority="50"/>
-    <w:lsdException w:name="Grid Table 6 Colorful Accent 1" w:uiPriority="51"/>
-    <w:lsdException w:name="Grid Table 7 Colorful Accent 1" w:uiPriority="52"/>
-    <w:lsdException w:name="Grid Table 1 Light Accent 2" w:uiPriority="46"/>
-    <w:lsdException w:name="Grid Table 2 Accent 2" w:uiPriority="47"/>
-    <w:lsdException w:name="Grid Table 3 Accent 2" w:uiPriority="48"/>
-    <w:lsdException w:name="Grid Table 4 Accent 2" w:uiPriority="49"/>
-    <w:lsdException w:name="Grid Table 5 Dark Accent 2" w:uiPriority="50"/>
-    <w:lsdException w:name="Grid Table 6 Colorful Accent 2" w:uiPriority="51"/>
-    <w:lsdException w:name="Grid Table 7 Colorful Accent 2" w:uiPriority="52"/>
-    <w:lsdException w:name="Grid Table 1 Light Accent 3" w:uiPriority="46"/>
-    <w:lsdException w:name="Grid Table 2 Accent 3" w:uiPriority="47"/>
-    <w:lsdException w:name="Grid Table 3 Accent 3" w:uiPriority="48"/>
-    <w:lsdException w:name="Grid Table 4 Accent 3" w:uiPriority="49"/>
-    <w:lsdException w:name="Grid Table 5 Dark Accent 3" w:uiPriority="50"/>
-    <w:lsdException w:name="Grid Table 6 Colorful Accent 3" w:uiPriority="51"/>
-    <w:lsdException w:name="Grid Table 7 Colorful Accent 3" w:uiPriority="52"/>
-    <w:lsdException w:name="Grid Table 1 Light Accent 4" w:uiPriority="46"/>
-    <w:lsdException w:name="Grid Table 2 Accent 4" w:uiPriority="47"/>
-    <w:lsdException w:name="Grid Table 3 Accent 4" w:uiPriority="48"/>
-    <w:lsdException w:name="Grid Table 4 Accent 4" w:uiPriority="49"/>
-    <w:lsdException w:name="Grid Table 5 Dark Accent 4" w:uiPriority="50"/>
-    <w:lsdException w:name="Grid Table 6 Colorful Accent 4" w:uiPriority="51"/>
-    <w:lsdException w:name="Grid Table 7 Colorful Accent 4" w:uiPriority="52"/>
-    <w:lsdException w:name="Grid Table 1 Light Accent 5" w:uiPriority="46"/>
-    <w:lsdException w:name="Grid Table 2 Accent 5" w:uiPriority="47"/>
-    <w:lsdException w:name="Grid Table 3 Accent 5" w:uiPriority="48"/>
-    <w:lsdException w:name="Grid Table 4 Accent 5" w:uiPriority="49"/>
-    <w:lsdException w:name="Grid Table 5 Dark Accent 5" w:uiPriority="50"/>
-    <w:lsdException w:name="Grid Table 6 Colorful Accent 5" w:uiPriority="51"/>
-    <w:lsdException w:name="Grid Table 7 Colorful Accent 5" w:uiPriority="52"/>
-    <w:lsdException w:name="Grid Table 1 Light Accent 6" w:uiPriority="46"/>
-    <w:lsdException w:name="Grid Table 2 Accent 6" w:uiPriority="47"/>
-    <w:lsdException w:name="Grid Table 3 Accent 6" w:uiPriority="48"/>
-    <w:lsdException w:name="Grid Table 4 Accent 6" w:uiPriority="49"/>
-    <w:lsdException w:name="Grid Table 5 Dark Accent 6" w:uiPriority="50"/>
-    <w:lsdException w:name="Grid Table 6 Colorful Accent 6" w:uiPriority="51"/>
-    <w:lsdException w:name="Grid Table 7 Colorful Accent 6" w:uiPriority="52"/>
-    <w:lsdException w:name="List Table 1 Light" w:uiPriority="46"/>
-    <w:lsdException w:name="List Table 2" w:uiPriority="47"/>
-    <w:lsdException w:name="List Table 3" w:uiPriority="48"/>
-    <w:lsdException w:name="List Table 4" w:uiPriority="49"/>
-    <w:lsdException w:name="List Table 5 Dark" w:uiPriority="50"/>
-    <w:lsdException w:name="List Table 6 Colorful" w:uiPriority="51"/>
-    <w:lsdException w:name="List Table 7 Colorful" w:uiPriority="52"/>
-    <w:lsdException w:name="List Table 1 Light Accent 1" w:uiPriority="46"/>
-    <w:lsdException w:name="List Table 2 Accent 1" w:uiPriority="47"/>
-    <w:lsdException w:name="List Table 3 Accent 1" w:uiPriority="48"/>
-    <w:lsdException w:name="List Table 4 Accent 1" w:uiPriority="49"/>
-    <w:lsdException w:name="List Table 5 Dark Accent 1" w:uiPriority="50"/>
-    <w:lsdException w:name="List Table 6 Colorful Accent 1" w:uiPriority="51"/>
-    <w:lsdException w:name="List Table 7 Colorful Accent 1" w:uiPriority="52"/>
-    <w:lsdException w:name="List Table 1 Light Accent 2" w:uiPriority="46"/>
-    <w:lsdException w:name="List Table 2 Accent 2" w:uiPriority="47"/>
-    <w:lsdException w:name="List Table 3 Accent 2" w:uiPriority="48"/>
-    <w:lsdException w:name="List Table 4 Accent 2" w:uiPriority="49"/>
-    <w:lsdException w:name="List Table 5 Dark Accent 2" w:uiPriority="50"/>
-    <w:lsdException w:name="List Table 6 Colorful Accent 2" w:uiPriority="51"/>
-    <w:lsdException w:name="List Table 7 Colorful Accent 2" w:uiPriority="52"/>
-    <w:lsdException w:name="List Table 1 Light Accent 3" w:uiPriority="46"/>
-    <w:lsdException w:name="List Table 2 Accent 3" w:uiPriority="47"/>
-    <w:lsdException w:name="List Table 3 Accent 3" w:uiPriority="48"/>
-    <w:lsdException w:name="List Table 4 Accent 3" w:uiPriority="49"/>
-    <w:lsdException w:name="List Table 5 Dark Accent 3" w:uiPriority="50"/>
-    <w:lsdException w:name="List Table 6 Colorful Accent 3" w:uiPriority="51"/>
-    <w:lsdException w:name="List Table 7 Colorful Accent 3" w:uiPriority="52"/>
-    <w:lsdException w:name="List Table 1 Light Accent 4" w:uiPriority="46"/>
-    <w:lsdException w:name="List Table 2 Accent 4" w:uiPriority="47"/>
-    <w:lsdException w:name="List Table 3 Accent 4" w:uiPriority="48"/>
-    <w:lsdException w:name="List Table 4 Accent 4" w:uiPriority="49"/>
-    <w:lsdException w:name="List Table 5 Dark Accent 4" w:uiPriority="50"/>
-    <w:lsdException w:name="List Table 6 Colorful Accent 4" w:uiPriority="51"/>
-    <w:lsdException w:name="List Table 7 Colorful Accent 4" w:uiPriority="52"/>
-    <w:lsdException w:name="List Table 1 Light Accent 5" w:uiPriority="46"/>
-    <w:lsdException w:name="List Table 2 Accent 5" w:uiPriority="47"/>
-    <w:lsdException w:name="List Table 3 Accent 5" w:uiPriority="48"/>
-    <w:lsdException w:name="List Table 4 Accent 5" w:uiPriority="49"/>
-    <w:lsdException w:name="List Table 5 Dark Accent 5" w:uiPriority="50"/>
-    <w:lsdException w:name="List Table 6 Colorful Accent 5" w:uiPriority="51"/>
-    <w:lsdException w:name="List Table 7 Colorful Accent 5" w:uiPriority="52"/>
-    <w:lsdException w:name="List Table 1 Light Accent 6" w:uiPriority="46"/>
-    <w:lsdException w:name="List Table 2 Accent 6" w:uiPriority="47"/>
-    <w:lsdException w:name="List Table 3 Accent 6" w:uiPriority="48"/>
-    <w:lsdException w:name="List Table 4 Accent 6" w:uiPriority="49"/>
-    <w:lsdException w:name="List Table 5 Dark Accent 6" w:uiPriority="50"/>
-    <w:lsdException w:name="List Table 6 Colorful Accent 6" w:uiPriority="51"/>
-    <w:lsdException w:name="List Table 7 Colorful Accent 6" w:uiPriority="52"/>
+  <w:latentStyles w:defLockedState="0" w:defUIPriority="99" w:defSemiHidden="1" w:defUnhideWhenUsed="1" w:defQFormat="0" w:count="267">
+    <w:lsdException w:name="Normal" w:semiHidden="0" w:uiPriority="0" w:unhideWhenUsed="0" w:qFormat="1"/>
+    <w:lsdException w:name="heading 1" w:semiHidden="0" w:uiPriority="9" w:unhideWhenUsed="0" w:qFormat="1"/>
+    <w:lsdException w:name="heading 2" w:uiPriority="9" w:qFormat="1"/>
+    <w:lsdException w:name="heading 3" w:uiPriority="9" w:qFormat="1"/>
+    <w:lsdException w:name="heading 4" w:uiPriority="9" w:qFormat="1"/>
+    <w:lsdException w:name="heading 5" w:uiPriority="9" w:qFormat="1"/>
+    <w:lsdException w:name="heading 6" w:uiPriority="9" w:qFormat="1"/>
+    <w:lsdException w:name="heading 7" w:uiPriority="9" w:qFormat="1"/>
+    <w:lsdException w:name="heading 8" w:uiPriority="9" w:qFormat="1"/>
+    <w:lsdException w:name="heading 9" w:uiPriority="9" w:qFormat="1"/>
+    <w:lsdException w:name="toc 1" w:uiPriority="39"/>
+    <w:lsdException w:name="toc 2" w:uiPriority="39"/>
+    <w:lsdException w:name="toc 3" w:uiPriority="39"/>
+    <w:lsdException w:name="toc 4" w:uiPriority="39"/>
+    <w:lsdException w:name="toc 5" w:uiPriority="39"/>
+    <w:lsdException w:name="toc 6" w:uiPriority="39"/>
+    <w:lsdException w:name="toc 7" w:uiPriority="39"/>
+    <w:lsdException w:name="toc 8" w:uiPriority="39"/>
+    <w:lsdException w:name="toc 9" w:uiPriority="39"/>
+    <w:lsdException w:name="caption" w:uiPriority="35" w:qFormat="1"/>
+    <w:lsdException w:name="Title" w:semiHidden="0" w:uiPriority="10" w:unhideWhenUsed="0" w:qFormat="1"/>
+    <w:lsdException w:name="Default Paragraph Font" w:uiPriority="1"/>
+    <w:lsdException w:name="Subtitle" w:semiHidden="0" w:uiPriority="11" w:unhideWhenUsed="0" w:qFormat="1"/>
+    <w:lsdException w:name="Strong" w:semiHidden="0" w:uiPriority="22" w:unhideWhenUsed="0" w:qFormat="1"/>
+    <w:lsdException w:name="Emphasis" w:semiHidden="0" w:uiPriority="20" w:unhideWhenUsed="0" w:qFormat="1"/>
+    <w:lsdException w:name="Table Grid" w:semiHidden="0" w:uiPriority="59" w:unhideWhenUsed="0"/>
+    <w:lsdException w:name="Placeholder Text" w:unhideWhenUsed="0"/>
+    <w:lsdException w:name="No Spacing" w:semiHidden="0" w:uiPriority="1" w:unhideWhenUsed="0" w:qFormat="1"/>
+    <w:lsdException w:name="Light Shading" w:semiHidden="0" w:uiPriority="60" w:unhideWhenUsed="0"/>
+    <w:lsdException w:name="Light List" w:semiHidden="0" w:uiPriority="61" w:unhideWhenUsed="0"/>
+    <w:lsdException w:name="Light Grid" w:semiHidden="0" w:uiPriority="62" w:unhideWhenUsed="0"/>
+    <w:lsdException w:name="Medium Shading 1" w:semiHidden="0" w:uiPriority="63" w:unhideWhenUsed="0"/>
+    <w:lsdException w:name="Medium Shading 2" w:semiHidden="0" w:uiPriority="64" w:unhideWhenUsed="0"/>
+    <w:lsdException w:name="Medium List 1" w:semiHidden="0" w:uiPriority="65" w:unhideWhenUsed="0"/>
+    <w:lsdException w:name="Medium List 2" w:semiHidden="0" w:uiPriority="66" w:unhideWhenUsed="0"/>
+    <w:lsdException w:name="Medium Grid 1" w:semiHidden="0" w:uiPriority="67" w:unhideWhenUsed="0"/>
+    <w:lsdException w:name="Medium Grid 2" w:semiHidden="0" w:uiPriority="68" w:unhideWhenUsed="0"/>
+    <w:lsdException w:name="Medium Grid 3" w:semiHidden="0" w:uiPriority="69" w:unhideWhenUsed="0"/>
+    <w:lsdException w:name="Dark List" w:semiHidden="0" w:uiPriority="70" w:unhideWhenUsed="0"/>
+    <w:lsdException w:name="Colorful Shading" w:semiHidden="0" w:uiPriority="71" w:unhideWhenUsed="0"/>
+    <w:lsdException w:name="Colorful List" w:semiHidden="0" w:uiPriority="72" w:unhideWhenUsed="0"/>
+    <w:lsdException w:name="Colorful Grid" w:semiHidden="0" w:uiPriority="73" w:unhideWhenUsed="0"/>
+    <w:lsdException w:name="Light Shading Accent 1" w:semiHidden="0" w:uiPriority="60" w:unhideWhenUsed="0"/>
+    <w:lsdException w:name="Light List Accent 1" w:semiHidden="0" w:uiPriority="61" w:unhideWhenUsed="0"/>
+    <w:lsdException w:name="Light Grid Accent 1" w:semiHidden="0" w:uiPriority="62" w:unhideWhenUsed="0"/>
+    <w:lsdException w:name="Medium Shading 1 Accent 1" w:semiHidden="0" w:uiPriority="63" w:unhideWhenUsed="0"/>
+    <w:lsdException w:name="Medium Shading 2 Accent 1" w:semiHidden="0" w:uiPriority="64" w:unhideWhenUsed="0"/>
+    <w:lsdException w:name="Medium List 1 Accent 1" w:semiHidden="0" w:uiPriority="65" w:unhideWhenUsed="0"/>
+    <w:lsdException w:name="Revision" w:unhideWhenUsed="0"/>
+    <w:lsdException w:name="List Paragraph" w:semiHidden="0" w:uiPriority="34" w:unhideWhenUsed="0" w:qFormat="1"/>
+    <w:lsdException w:name="Quote" w:semiHidden="0" w:uiPriority="29" w:unhideWhenUsed="0" w:qFormat="1"/>
+    <w:lsdException w:name="Intense Quote" w:semiHidden="0" w:uiPriority="30" w:unhideWhenUsed="0" w:qFormat="1"/>
+    <w:lsdException w:name="Medium List 2 Accent 1" w:semiHidden="0" w:uiPriority="66" w:unhideWhenUsed="0"/>
+    <w:lsdException w:name="Medium Grid 1 Accent 1" w:semiHidden="0" w:uiPriority="67" w:unhideWhenUsed="0"/>
+    <w:lsdException w:name="Medium Grid 2 Accent 1" w:semiHidden="0" w:uiPriority="68" w:unhideWhenUsed="0"/>
+    <w:lsdException w:name="Medium Grid 3 Accent 1" w:semiHidden="0" w:uiPriority="69" w:unhideWhenUsed="0"/>
+    <w:lsdException w:name="Dark List Accent 1" w:semiHidden="0" w:uiPriority="70" w:unhideWhenUsed="0"/>
+    <w:lsdException w:name="Colorful Shading Accent 1" w:semiHidden="0" w:uiPriority="71" w:unhideWhenUsed="0"/>
+    <w:lsdException w:name="Colorful List Accent 1" w:semiHidden="0" w:uiPriority="72" w:unhideWhenUsed="0"/>
+    <w:lsdException w:name="Colorful Grid Accent 1" w:semiHidden="0" w:uiPriority="73" w:unhideWhenUsed="0"/>
+    <w:lsdException w:name="Light Shading Accent 2" w:semiHidden="0" w:uiPriority="60" w:unhideWhenUsed="0"/>
+    <w:lsdException w:name="Light List Accent 2" w:semiHidden="0" w:uiPriority="61" w:unhideWhenUsed="0"/>
+    <w:lsdException w:name="Light Grid Accent 2" w:semiHidden="0" w:uiPriority="62" w:unhideWhenUsed="0"/>
+    <w:lsdException w:name="Medium Shading 1 Accent 2" w:semiHidden="0" w:uiPriority="63" w:unhideWhenUsed="0"/>
+    <w:lsdException w:name="Medium Shading 2 Accent 2" w:semiHidden="0" w:uiPriority="64" w:unhideWhenUsed="0"/>
+    <w:lsdException w:name="Medium List 1 Accent 2" w:semiHidden="0" w:uiPriority="65" w:unhideWhenUsed="0"/>
+    <w:lsdException w:name="Medium List 2 Accent 2" w:semiHidden="0" w:uiPriority="66" w:unhideWhenUsed="0"/>
+    <w:lsdException w:name="Medium Grid 1 Accent 2" w:semiHidden="0" w:uiPriority="67" w:unhideWhenUsed="0"/>
+    <w:lsdException w:name="Medium Grid 2 Accent 2" w:semiHidden="0" w:uiPriority="68" w:unhideWhenUsed="0"/>
+    <w:lsdException w:name="Medium Grid 3 Accent 2" w:semiHidden="0" w:uiPriority="69" w:unhideWhenUsed="0"/>
+    <w:lsdException w:name="Dark List Accent 2" w:semiHidden="0" w:uiPriority="70" w:unhideWhenUsed="0"/>
+    <w:lsdException w:name="Colorful Shading Accent 2" w:semiHidden="0" w:uiPriority="71" w:unhideWhenUsed="0"/>
+    <w:lsdException w:name="Colorful List Accent 2" w:semiHidden="0" w:uiPriority="72" w:unhideWhenUsed="0"/>
+    <w:lsdException w:name="Colorful Grid Accent 2" w:semiHidden="0" w:uiPriority="73" w:unhideWhenUsed="0"/>
+    <w:lsdException w:name="Light Shading Accent 3" w:semiHidden="0" w:uiPriority="60" w:unhideWhenUsed="0"/>
+    <w:lsdException w:name="Light List Accent 3" w:semiHidden="0" w:uiPriority="61" w:unhideWhenUsed="0"/>
+    <w:lsdException w:name="Light Grid Accent 3" w:semiHidden="0" w:uiPriority="62" w:unhideWhenUsed="0"/>
+    <w:lsdException w:name="Medium Shading 1 Accent 3" w:semiHidden="0" w:uiPriority="63" w:unhideWhenUsed="0"/>
+    <w:lsdException w:name="Medium Shading 2 Accent 3" w:semiHidden="0" w:uiPriority="64" w:unhideWhenUsed="0"/>
+    <w:lsdException w:name="Medium List 1 Accent 3" w:semiHidden="0" w:uiPriority="65" w:unhideWhenUsed="0"/>
+    <w:lsdException w:name="Medium List 2 Accent 3" w:semiHidden="0" w:uiPriority="66" w:unhideWhenUsed="0"/>
+    <w:lsdException w:name="Medium Grid 1 Accent 3" w:semiHidden="0" w:uiPriority="67" w:unhideWhenUsed="0"/>
+    <w:lsdException w:name="Medium Grid 2 Accent 3" w:semiHidden="0" w:uiPriority="68" w:unhideWhenUsed="0"/>
+    <w:lsdException w:name="Medium Grid 3 Accent 3" w:semiHidden="0" w:uiPriority="69" w:unhideWhenUsed="0"/>
+    <w:lsdException w:name="Dark List Accent 3" w:semiHidden="0" w:uiPriority="70" w:unhideWhenUsed="0"/>
+    <w:lsdException w:name="Colorful Shading Accent 3" w:semiHidden="0" w:uiPriority="71" w:unhideWhenUsed="0"/>
+    <w:lsdException w:name="Colorful List Accent 3" w:semiHidden="0" w:uiPriority="72" w:unhideWhenUsed="0"/>
+    <w:lsdException w:name="Colorful Grid Accent 3" w:semiHidden="0" w:uiPriority="73" w:unhideWhenUsed="0"/>
+    <w:lsdException w:name="Light Shading Accent 4" w:semiHidden="0" w:uiPriority="60" w:unhideWhenUsed="0"/>
+    <w:lsdException w:name="Light List Accent 4" w:semiHidden="0" w:uiPriority="61" w:unhideWhenUsed="0"/>
+    <w:lsdException w:name="Light Grid Accent 4" w:semiHidden="0" w:uiPriority="62" w:unhideWhenUsed="0"/>
+    <w:lsdException w:name="Medium Shading 1 Accent 4" w:semiHidden="0" w:uiPriority="63" w:unhideWhenUsed="0"/>
+    <w:lsdException w:name="Medium Shading 2 Accent 4" w:semiHidden="0" w:uiPriority="64" w:unhideWhenUsed="0"/>
+    <w:lsdException w:name="Medium List 1 Accent 4" w:semiHidden="0" w:uiPriority="65" w:unhideWhenUsed="0"/>
+    <w:lsdException w:name="Medium List 2 Accent 4" w:semiHidden="0" w:uiPriority="66" w:unhideWhenUsed="0"/>
+    <w:lsdException w:name="Medium Grid 1 Accent 4" w:semiHidden="0" w:uiPriority="67" w:unhideWhenUsed="0"/>
+    <w:lsdException w:name="Medium Grid 2 Accent 4" w:semiHidden="0" w:uiPriority="68" w:unhideWhenUsed="0"/>
+    <w:lsdException w:name="Medium Grid 3 Accent 4" w:semiHidden="0" w:uiPriority="69" w:unhideWhenUsed="0"/>
+    <w:lsdException w:name="Dark List Accent 4" w:semiHidden="0" w:uiPriority="70" w:unhideWhenUsed="0"/>
+    <w:lsdException w:name="Colorful Shading Accent 4" w:semiHidden="0" w:uiPriority="71" w:unhideWhenUsed="0"/>
+    <w:lsdException w:name="Colorful List Accent 4" w:semiHidden="0" w:uiPriority="72" w:unhideWhenUsed="0"/>
+    <w:lsdException w:name="Colorful Grid Accent 4" w:semiHidden="0" w:uiPriority="73" w:unhideWhenUsed="0"/>
+    <w:lsdException w:name="Light Shading Accent 5" w:semiHidden="0" w:uiPriority="60" w:unhideWhenUsed="0"/>
+    <w:lsdException w:name="Light List Accent 5" w:semiHidden="0" w:uiPriority="61" w:unhideWhenUsed="0"/>
+    <w:lsdException w:name="Light Grid Accent 5" w:semiHidden="0" w:uiPriority="62" w:unhideWhenUsed="0"/>
+    <w:lsdException w:name="Medium Shading 1 Accent 5" w:semiHidden="0" w:uiPriority="63" w:unhideWhenUsed="0"/>
+    <w:lsdException w:name="Medium Shading 2 Accent 5" w:semiHidden="0" w:uiPriority="64" w:unhideWhenUsed="0"/>
+    <w:lsdException w:name="Medium List 1 Accent 5" w:semiHidden="0" w:uiPriority="65" w:unhideWhenUsed="0"/>
+    <w:lsdException w:name="Medium List 2 Accent 5" w:semiHidden="0" w:uiPriority="66" w:unhideWhenUsed="0"/>
+    <w:lsdException w:name="Medium Grid 1 Accent 5" w:semiHidden="0" w:uiPriority="67" w:unhideWhenUsed="0"/>
+    <w:lsdException w:name="Medium Grid 2 Accent 5" w:semiHidden="0" w:uiPriority="68" w:unhideWhenUsed="0"/>
+    <w:lsdException w:name="Medium Grid 3 Accent 5" w:semiHidden="0" w:uiPriority="69" w:unhideWhenUsed="0"/>
+    <w:lsdException w:name="Dark List Accent 5" w:semiHidden="0" w:uiPriority="70" w:unhideWhenUsed="0"/>
+    <w:lsdException w:name="Colorful Shading Accent 5" w:semiHidden="0" w:uiPriority="71" w:unhideWhenUsed="0"/>
+    <w:lsdException w:name="Colorful List Accent 5" w:semiHidden="0" w:uiPriority="72" w:unhideWhenUsed="0"/>
+    <w:lsdException w:name="Colorful Grid Accent 5" w:semiHidden="0" w:uiPriority="73" w:unhideWhenUsed="0"/>
+    <w:lsdException w:name="Light Shading Accent 6" w:semiHidden="0" w:uiPriority="60" w:unhideWhenUsed="0"/>
+    <w:lsdException w:name="Light List Accent 6" w:semiHidden="0" w:uiPriority="61" w:unhideWhenUsed="0"/>
+    <w:lsdException w:name="Light Grid Accent 6" w:semiHidden="0" w:uiPriority="62" w:unhideWhenUsed="0"/>
+    <w:lsdException w:name="Medium Shading 1 Accent 6" w:semiHidden="0" w:uiPriority="63" w:unhideWhenUsed="0"/>
+    <w:lsdException w:name="Medium Shading 2 Accent 6" w:semiHidden="0" w:uiPriority="69" w:unhideWhenUsed="0"/>
+    <w:lsdException w:name="Medium List 1 Accent 6" w:semiHidden="0" w:uiPriority="65" w:unhideWhenUsed="0"/>
+    <w:lsdException w:name="Medium List 2 Accent 6" w:semiHidden="0" w:uiPriority="66" w:unhideWhenUsed="0"/>
+    <w:lsdException w:name="Medium Grid 1 Accent 6" w:semiHidden="0" w:uiPriority="67" w:unhideWhenUsed="0"/>
+    <w:lsdException w:name="Medium Grid 2 Accent 6" w:semiHidden="0" w:uiPriority="68" w:unhideWhenUsed="0"/>
+    <w:lsdException w:name="Medium Grid 3 Accent 6" w:semiHidden="0" w:uiPriority="69" w:unhideWhenUsed="0"/>
+    <w:lsdException w:name="Dark List Accent 6" w:semiHidden="0" w:uiPriority="70" w:unhideWhenUsed="0"/>
+    <w:lsdException w:name="Colorful Shading Accent 6" w:semiHidden="0" w:uiPriority="71" w:unhideWhenUsed="0"/>
+    <w:lsdException w:name="Colorful List Accent 6" w:semiHidden="0" w:uiPriority="72" w:unhideWhenUsed="0"/>
+    <w:lsdException w:name="Colorful Grid Accent 6" w:semiHidden="0" w:uiPriority="73" w:unhideWhenUsed="0"/>
+    <w:lsdException w:name="Subtle Emphasis" w:semiHidden="0" w:uiPriority="19" w:unhideWhenUsed="0" w:qFormat="1"/>
+    <w:lsdException w:name="Intense Emphasis" w:semiHidden="0" w:uiPriority="21" w:unhideWhenUsed="0" w:qFormat="1"/>
+    <w:lsdException w:name="Subtle Reference" w:semiHidden="0" w:uiPriority="31" w:unhideWhenUsed="0" w:qFormat="1"/>
+    <w:lsdException w:name="Intense Reference" w:semiHidden="0" w:uiPriority="32" w:unhideWhenUsed="0" w:qFormat="1"/>
+    <w:lsdException w:name="Book Title" w:semiHidden="0" w:uiPriority="33" w:unhideWhenUsed="0" w:qFormat="1"/>
+    <w:lsdException w:name="Bibliography" w:uiPriority="37"/>
+    <w:lsdException w:name="TOC Heading" w:uiPriority="39" w:qFormat="1"/>
   </w:latentStyles>
   <w:style w:type="paragraph" w:default="1" w:styleId="Normal">
     <w:name w:val="Normal"/>
     <w:qFormat/>
+    <w:rsid w:val="008D30FE"/>
   </w:style>
   <w:style w:type="paragraph" w:styleId="Heading1">
     <w:name w:val="heading 1"/>
@@ -8582,6 +8353,7 @@
     <w:uiPriority w:val="99"/>
     <w:semiHidden/>
     <w:unhideWhenUsed/>
+    <w:qFormat/>
     <w:tblPr>
       <w:tblInd w:w="0" w:type="dxa"/>
       <w:tblCellMar>
@@ -8600,11 +8372,13 @@
   </w:style>
   <w:style w:type="paragraph" w:customStyle="1" w:styleId="Standard">
     <w:name w:val="Standard"/>
+    <w:rsid w:val="008D30FE"/>
   </w:style>
   <w:style w:type="paragraph" w:customStyle="1" w:styleId="Heading">
     <w:name w:val="Heading"/>
     <w:basedOn w:val="Standard"/>
     <w:next w:val="Textbody"/>
+    <w:rsid w:val="008D30FE"/>
     <w:pPr>
       <w:keepNext/>
       <w:spacing w:before="240" w:after="120"/>
@@ -8618,6 +8392,7 @@
   <w:style w:type="paragraph" w:customStyle="1" w:styleId="Textbody">
     <w:name w:val="Text body"/>
     <w:basedOn w:val="Standard"/>
+    <w:rsid w:val="008D30FE"/>
     <w:pPr>
       <w:spacing w:after="120"/>
     </w:pPr>
@@ -8625,10 +8400,12 @@
   <w:style w:type="paragraph" w:styleId="List">
     <w:name w:val="List"/>
     <w:basedOn w:val="Textbody"/>
+    <w:rsid w:val="008D30FE"/>
   </w:style>
   <w:style w:type="paragraph" w:styleId="Caption">
     <w:name w:val="caption"/>
     <w:basedOn w:val="Standard"/>
+    <w:rsid w:val="008D30FE"/>
     <w:pPr>
       <w:suppressLineNumbers/>
       <w:spacing w:before="120" w:after="120"/>
@@ -8641,6 +8418,7 @@
   <w:style w:type="paragraph" w:customStyle="1" w:styleId="Index">
     <w:name w:val="Index"/>
     <w:basedOn w:val="Standard"/>
+    <w:rsid w:val="008D30FE"/>
     <w:pPr>
       <w:suppressLineNumbers/>
     </w:pPr>
@@ -8648,6 +8426,7 @@
   <w:style w:type="paragraph" w:styleId="Header">
     <w:name w:val="header"/>
     <w:basedOn w:val="Standard"/>
+    <w:rsid w:val="008D30FE"/>
     <w:pPr>
       <w:suppressLineNumbers/>
       <w:tabs>
@@ -8661,6 +8440,7 @@
     <w:basedOn w:val="Standard"/>
     <w:link w:val="FooterChar"/>
     <w:uiPriority w:val="99"/>
+    <w:rsid w:val="008D30FE"/>
     <w:pPr>
       <w:suppressLineNumbers/>
       <w:tabs>
@@ -9008,6 +8788,165 @@
       </w:rPr>
     </w:tblStylePr>
   </w:style>
+  <w:style w:type="table" w:styleId="MediumShading2-Accent6">
+    <w:name w:val="Medium Shading 2 Accent 6"/>
+    <w:basedOn w:val="TableNormal"/>
+    <w:uiPriority w:val="69"/>
+    <w:rsid w:val="00F14748"/>
+    <w:pPr>
+      <w:widowControl/>
+      <w:suppressAutoHyphens w:val="0"/>
+      <w:autoSpaceDN/>
+      <w:textAlignment w:val="auto"/>
+    </w:pPr>
+    <w:rPr>
+      <w:rFonts w:eastAsia="Times New Roman" w:cs="Times New Roman"/>
+      <w:kern w:val="0"/>
+      <w:sz w:val="20"/>
+      <w:szCs w:val="20"/>
+      <w:lang w:eastAsia="en-GB" w:bidi="ar-SA"/>
+    </w:rPr>
+    <w:tblPr>
+      <w:tblStyleRowBandSize w:val="1"/>
+      <w:tblStyleColBandSize w:val="1"/>
+      <w:tblInd w:w="0" w:type="dxa"/>
+      <w:tblBorders>
+        <w:top w:val="single" w:sz="18" w:space="0" w:color="auto"/>
+        <w:bottom w:val="single" w:sz="18" w:space="0" w:color="auto"/>
+      </w:tblBorders>
+      <w:tblCellMar>
+        <w:top w:w="0" w:type="dxa"/>
+        <w:left w:w="108" w:type="dxa"/>
+        <w:bottom w:w="0" w:type="dxa"/>
+        <w:right w:w="108" w:type="dxa"/>
+      </w:tblCellMar>
+    </w:tblPr>
+    <w:tblStylePr w:type="firstRow">
+      <w:pPr>
+        <w:spacing w:before="0" w:after="0" w:line="240" w:lineRule="auto"/>
+      </w:pPr>
+      <w:rPr>
+        <w:b/>
+        <w:bCs/>
+        <w:color w:val="FFFFFF" w:themeColor="background1"/>
+      </w:rPr>
+      <w:tblPr/>
+      <w:tcPr>
+        <w:tcBorders>
+          <w:top w:val="single" w:sz="18" w:space="0" w:color="auto"/>
+          <w:left w:val="nil"/>
+          <w:bottom w:val="single" w:sz="18" w:space="0" w:color="auto"/>
+          <w:right w:val="nil"/>
+          <w:insideH w:val="nil"/>
+          <w:insideV w:val="nil"/>
+        </w:tcBorders>
+        <w:shd w:val="clear" w:color="auto" w:fill="70AD47" w:themeFill="accent6"/>
+      </w:tcPr>
+    </w:tblStylePr>
+    <w:tblStylePr w:type="lastRow">
+      <w:pPr>
+        <w:spacing w:before="0" w:after="0" w:line="240" w:lineRule="auto"/>
+      </w:pPr>
+      <w:rPr>
+        <w:color w:val="auto"/>
+      </w:rPr>
+      <w:tblPr/>
+      <w:tcPr>
+        <w:tcBorders>
+          <w:top w:val="double" w:sz="6" w:space="0" w:color="auto"/>
+          <w:left w:val="nil"/>
+          <w:bottom w:val="single" w:sz="18" w:space="0" w:color="auto"/>
+          <w:right w:val="nil"/>
+          <w:insideH w:val="nil"/>
+          <w:insideV w:val="nil"/>
+        </w:tcBorders>
+        <w:shd w:val="clear" w:color="auto" w:fill="FFFFFF" w:themeFill="background1"/>
+      </w:tcPr>
+    </w:tblStylePr>
+    <w:tblStylePr w:type="firstCol">
+      <w:rPr>
+        <w:b/>
+        <w:bCs/>
+        <w:color w:val="FFFFFF" w:themeColor="background1"/>
+      </w:rPr>
+      <w:tblPr/>
+      <w:tcPr>
+        <w:tcBorders>
+          <w:top w:val="nil"/>
+          <w:left w:val="nil"/>
+          <w:bottom w:val="single" w:sz="18" w:space="0" w:color="auto"/>
+          <w:right w:val="nil"/>
+          <w:insideH w:val="nil"/>
+          <w:insideV w:val="nil"/>
+        </w:tcBorders>
+        <w:shd w:val="clear" w:color="auto" w:fill="70AD47" w:themeFill="accent6"/>
+      </w:tcPr>
+    </w:tblStylePr>
+    <w:tblStylePr w:type="lastCol">
+      <w:rPr>
+        <w:b/>
+        <w:bCs/>
+        <w:color w:val="FFFFFF" w:themeColor="background1"/>
+      </w:rPr>
+      <w:tblPr/>
+      <w:tcPr>
+        <w:tcBorders>
+          <w:left w:val="nil"/>
+          <w:right w:val="nil"/>
+          <w:insideH w:val="nil"/>
+          <w:insideV w:val="nil"/>
+        </w:tcBorders>
+        <w:shd w:val="clear" w:color="auto" w:fill="70AD47" w:themeFill="accent6"/>
+      </w:tcPr>
+    </w:tblStylePr>
+    <w:tblStylePr w:type="band1Vert">
+      <w:tblPr/>
+      <w:tcPr>
+        <w:tcBorders>
+          <w:left w:val="nil"/>
+          <w:right w:val="nil"/>
+          <w:insideH w:val="nil"/>
+          <w:insideV w:val="nil"/>
+        </w:tcBorders>
+        <w:shd w:val="clear" w:color="auto" w:fill="D8D8D8" w:themeFill="background1" w:themeFillShade="D8"/>
+      </w:tcPr>
+    </w:tblStylePr>
+    <w:tblStylePr w:type="band1Horz">
+      <w:tblPr/>
+      <w:tcPr>
+        <w:shd w:val="clear" w:color="auto" w:fill="D8D8D8" w:themeFill="background1" w:themeFillShade="D8"/>
+      </w:tcPr>
+    </w:tblStylePr>
+    <w:tblStylePr w:type="neCell">
+      <w:tblPr/>
+      <w:tcPr>
+        <w:tcBorders>
+          <w:top w:val="single" w:sz="18" w:space="0" w:color="auto"/>
+          <w:left w:val="nil"/>
+          <w:bottom w:val="single" w:sz="18" w:space="0" w:color="auto"/>
+          <w:right w:val="nil"/>
+          <w:insideH w:val="nil"/>
+          <w:insideV w:val="nil"/>
+        </w:tcBorders>
+      </w:tcPr>
+    </w:tblStylePr>
+    <w:tblStylePr w:type="nwCell">
+      <w:rPr>
+        <w:color w:val="FFFFFF" w:themeColor="background1"/>
+      </w:rPr>
+      <w:tblPr/>
+      <w:tcPr>
+        <w:tcBorders>
+          <w:top w:val="single" w:sz="18" w:space="0" w:color="auto"/>
+          <w:left w:val="nil"/>
+          <w:bottom w:val="single" w:sz="18" w:space="0" w:color="auto"/>
+          <w:right w:val="nil"/>
+          <w:insideH w:val="nil"/>
+          <w:insideV w:val="nil"/>
+        </w:tcBorders>
+      </w:tcPr>
+    </w:tblStylePr>
+  </w:style>
 </w:styles>
 </file>
 
@@ -9266,7 +9205,7 @@
   <a:extraClrSchemeLst/>
   <a:extLst>
     <a:ext uri="{05A4C25C-085E-4340-85A3-A5531E510DB2}">
-      <thm15:themeFamily xmlns:thm15="http://schemas.microsoft.com/office/thememl/2012/main" name="Office Theme" id="{62F939B6-93AF-4DB8-9C6B-D6C7DFDC589F}" vid="{4A3C46E8-61CC-4603-A589-7422A47A8E4A}"/>
+      <thm15:themeFamily xmlns:thm15="http://schemas.microsoft.com/office/thememl/2012/main" xmlns="" name="Office Theme" id="{62F939B6-93AF-4DB8-9C6B-D6C7DFDC589F}" vid="{4A3C46E8-61CC-4603-A589-7422A47A8E4A}"/>
     </a:ext>
   </a:extLst>
 </a:theme>
@@ -9277,7 +9216,7 @@
 </file>
 
 <file path=customXml/itemProps1.xml><?xml version="1.0" encoding="utf-8"?>
-<ds:datastoreItem xmlns:ds="http://schemas.openxmlformats.org/officeDocument/2006/customXml" ds:itemID="{335ED54A-9BD5-48D6-8674-695BFB0B3B17}">
+<ds:datastoreItem xmlns:ds="http://schemas.openxmlformats.org/officeDocument/2006/customXml" ds:itemID="{267827CE-04D4-4CB5-B880-7AAE9F2B6105}">
   <ds:schemaRefs>
     <ds:schemaRef ds:uri="http://schemas.openxmlformats.org/officeDocument/2006/bibliography"/>
   </ds:schemaRefs>

--- a/DOCS/Drafts/Test Spec/TestSpecificationREV.docx
+++ b/DOCS/Drafts/Test Spec/TestSpecificationREV.docx
@@ -1,6 +1,6 @@
 
 <file path=word/document.xml><?xml version="1.0" encoding="utf-8"?>
-<w:document xmlns:ve="http://schemas.openxmlformats.org/markup-compatibility/2006" xmlns:o="urn:schemas-microsoft-com:office:office" xmlns:r="http://schemas.openxmlformats.org/officeDocument/2006/relationships" xmlns:m="http://schemas.openxmlformats.org/officeDocument/2006/math" xmlns:v="urn:schemas-microsoft-com:vml" xmlns:wp="http://schemas.openxmlformats.org/drawingml/2006/wordprocessingDrawing" xmlns:w10="urn:schemas-microsoft-com:office:word" xmlns:w="http://schemas.openxmlformats.org/wordprocessingml/2006/main" xmlns:wne="http://schemas.microsoft.com/office/word/2006/wordml">
+<w:document xmlns:wpc="http://schemas.microsoft.com/office/word/2010/wordprocessingCanvas" xmlns:mo="http://schemas.microsoft.com/office/mac/office/2008/main" xmlns:mc="http://schemas.openxmlformats.org/markup-compatibility/2006" xmlns:mv="urn:schemas-microsoft-com:mac:vml" xmlns:o="urn:schemas-microsoft-com:office:office" xmlns:r="http://schemas.openxmlformats.org/officeDocument/2006/relationships" xmlns:m="http://schemas.openxmlformats.org/officeDocument/2006/math" xmlns:v="urn:schemas-microsoft-com:vml" xmlns:wp14="http://schemas.microsoft.com/office/word/2010/wordprocessingDrawing" xmlns:wp="http://schemas.openxmlformats.org/drawingml/2006/wordprocessingDrawing" xmlns:w10="urn:schemas-microsoft-com:office:word" xmlns:w="http://schemas.openxmlformats.org/wordprocessingml/2006/main" xmlns:w14="http://schemas.microsoft.com/office/word/2010/wordml" xmlns:wpg="http://schemas.microsoft.com/office/word/2010/wordprocessingGroup" xmlns:wpi="http://schemas.microsoft.com/office/word/2010/wordprocessingInk" xmlns:wne="http://schemas.microsoft.com/office/word/2006/wordml" xmlns:wps="http://schemas.microsoft.com/office/word/2010/wordprocessingShape" mc:Ignorable="w14 wp14">
   <w:body>
     <w:p>
       <w:pPr>
@@ -265,7 +265,25 @@
           <w:sz w:val="20"/>
           <w:szCs w:val="20"/>
         </w:rPr>
-        <w:t>Authors:      bmo; sr11; hac22; wia2;                                                                               Department of Computer Science</w:t>
+        <w:t>Authors:      bmo; sr11; hac22; wia2</w:t>
+      </w:r>
+      <w:proofErr w:type="gramStart"/>
+      <w:r>
+        <w:rPr>
+          <w:rFonts w:ascii="Calibri" w:hAnsi="Calibri"/>
+          <w:sz w:val="20"/>
+          <w:szCs w:val="20"/>
+        </w:rPr>
+        <w:t>;                                                                               Department</w:t>
+      </w:r>
+      <w:proofErr w:type="gramEnd"/>
+      <w:r>
+        <w:rPr>
+          <w:rFonts w:ascii="Calibri" w:hAnsi="Calibri"/>
+          <w:sz w:val="20"/>
+          <w:szCs w:val="20"/>
+        </w:rPr>
+        <w:t xml:space="preserve"> of Computer Science</w:t>
       </w:r>
     </w:p>
     <w:p>
@@ -283,7 +301,25 @@
           <w:sz w:val="20"/>
           <w:szCs w:val="20"/>
         </w:rPr>
-        <w:t xml:space="preserve">                     wjl3; njv1                                                                                                         Aberystwyth University</w:t>
+        <w:t xml:space="preserve">                     </w:t>
+      </w:r>
+      <w:proofErr w:type="gramStart"/>
+      <w:r>
+        <w:rPr>
+          <w:rFonts w:ascii="Calibri" w:hAnsi="Calibri"/>
+          <w:sz w:val="20"/>
+          <w:szCs w:val="20"/>
+        </w:rPr>
+        <w:t>wjl3</w:t>
+      </w:r>
+      <w:proofErr w:type="gramEnd"/>
+      <w:r>
+        <w:rPr>
+          <w:rFonts w:ascii="Calibri" w:hAnsi="Calibri"/>
+          <w:sz w:val="20"/>
+          <w:szCs w:val="20"/>
+        </w:rPr>
+        <w:t>; njv1                                                                                                         Aberystwyth University</w:t>
       </w:r>
     </w:p>
     <w:p>
@@ -295,13 +331,23 @@
           <w:szCs w:val="20"/>
         </w:rPr>
       </w:pPr>
+      <w:proofErr w:type="spellStart"/>
       <w:r>
         <w:rPr>
           <w:rFonts w:ascii="Calibri" w:hAnsi="Calibri"/>
           <w:sz w:val="20"/>
           <w:szCs w:val="20"/>
         </w:rPr>
-        <w:t xml:space="preserve">Config Ref: SE_05_TS_01                                                                                          </w:t>
+        <w:t>Config</w:t>
+      </w:r>
+      <w:proofErr w:type="spellEnd"/>
+      <w:r>
+        <w:rPr>
+          <w:rFonts w:ascii="Calibri" w:hAnsi="Calibri"/>
+          <w:sz w:val="20"/>
+          <w:szCs w:val="20"/>
+        </w:rPr>
+        <w:t xml:space="preserve"> Ref: SE_05_TS_01                                                                                          </w:t>
       </w:r>
       <w:r>
         <w:rPr>
@@ -369,7 +415,7 @@
           <w:sz w:val="20"/>
           <w:szCs w:val="20"/>
         </w:rPr>
-        <w:t>Version:      1.0</w:t>
+        <w:t>Version:      1.2</w:t>
       </w:r>
       <w:r>
         <w:rPr>
@@ -404,7 +450,7 @@
           <w:sz w:val="20"/>
           <w:szCs w:val="20"/>
         </w:rPr>
-        <w:t xml:space="preserve">Release </w:t>
+        <w:t>Draft</w:t>
       </w:r>
       <w:r>
         <w:rPr>
@@ -412,7 +458,31 @@
           <w:sz w:val="20"/>
           <w:szCs w:val="20"/>
         </w:rPr>
-        <w:t xml:space="preserve">                                                                                                           Aberystwyth University 2013</w:t>
+        <w:t xml:space="preserve"> </w:t>
+      </w:r>
+      <w:r>
+        <w:rPr>
+          <w:rFonts w:ascii="Calibri" w:hAnsi="Calibri"/>
+          <w:sz w:val="20"/>
+          <w:szCs w:val="20"/>
+        </w:rPr>
+        <w:t xml:space="preserve">                                                                                                          </w:t>
+      </w:r>
+      <w:r>
+        <w:rPr>
+          <w:rFonts w:ascii="Calibri" w:hAnsi="Calibri"/>
+          <w:sz w:val="20"/>
+          <w:szCs w:val="20"/>
+        </w:rPr>
+        <w:t xml:space="preserve">     </w:t>
+      </w:r>
+      <w:r>
+        <w:rPr>
+          <w:rFonts w:ascii="Calibri" w:hAnsi="Calibri"/>
+          <w:sz w:val="20"/>
+          <w:szCs w:val="20"/>
+        </w:rPr>
+        <w:t xml:space="preserve"> Aberystwyth University 2013</w:t>
       </w:r>
     </w:p>
     <w:p>
@@ -1558,10 +1628,7 @@
     <w:p/>
     <w:p/>
     <w:p/>
-    <w:p>
-      <w:bookmarkStart w:id="0" w:name="_GoBack"/>
-      <w:bookmarkEnd w:id="0"/>
-    </w:p>
+    <w:p/>
     <w:p>
       <w:pPr>
         <w:pStyle w:val="Heading1"/>
@@ -1570,12 +1637,12 @@
           <w:numId w:val="1"/>
         </w:numPr>
       </w:pPr>
-      <w:bookmarkStart w:id="1" w:name="_Toc378673306"/>
+      <w:bookmarkStart w:id="0" w:name="_Toc378673306"/>
       <w:r>
         <w:lastRenderedPageBreak/>
         <w:t>Introduction</w:t>
       </w:r>
-      <w:bookmarkEnd w:id="1"/>
+      <w:bookmarkEnd w:id="0"/>
     </w:p>
     <w:p/>
     <w:p>
@@ -1586,11 +1653,11 @@
           <w:numId w:val="1"/>
         </w:numPr>
       </w:pPr>
-      <w:bookmarkStart w:id="2" w:name="_Toc378673307"/>
+      <w:bookmarkStart w:id="1" w:name="_Toc378673307"/>
       <w:r>
         <w:t>Purpose of this document</w:t>
       </w:r>
-      <w:bookmarkEnd w:id="2"/>
+      <w:bookmarkEnd w:id="1"/>
     </w:p>
     <w:p/>
     <w:p>
@@ -1616,11 +1683,11 @@
           <w:numId w:val="1"/>
         </w:numPr>
       </w:pPr>
-      <w:bookmarkStart w:id="3" w:name="_Toc378673308"/>
+      <w:bookmarkStart w:id="2" w:name="_Toc378673308"/>
       <w:r>
         <w:t>Scope</w:t>
       </w:r>
-      <w:bookmarkEnd w:id="3"/>
+      <w:bookmarkEnd w:id="2"/>
     </w:p>
     <w:p/>
     <w:p>
@@ -1700,11 +1767,11 @@
           <w:numId w:val="1"/>
         </w:numPr>
       </w:pPr>
-      <w:bookmarkStart w:id="4" w:name="_Toc378673309"/>
+      <w:bookmarkStart w:id="3" w:name="_Toc378673309"/>
       <w:r>
         <w:t>Objectives</w:t>
       </w:r>
-      <w:bookmarkEnd w:id="4"/>
+      <w:bookmarkEnd w:id="3"/>
     </w:p>
     <w:p/>
     <w:p>
@@ -1771,12 +1838,12 @@
           <w:numId w:val="1"/>
         </w:numPr>
       </w:pPr>
-      <w:bookmarkStart w:id="5" w:name="_Toc378673310"/>
+      <w:bookmarkStart w:id="4" w:name="_Toc378673310"/>
       <w:r>
         <w:lastRenderedPageBreak/>
         <w:t>Android side testing</w:t>
       </w:r>
-      <w:bookmarkEnd w:id="5"/>
+      <w:bookmarkEnd w:id="4"/>
     </w:p>
     <w:p/>
     <w:p>
@@ -1787,11 +1854,11 @@
           <w:numId w:val="1"/>
         </w:numPr>
       </w:pPr>
-      <w:bookmarkStart w:id="6" w:name="_Toc378673311"/>
+      <w:bookmarkStart w:id="5" w:name="_Toc378673311"/>
       <w:r>
         <w:rPr>
           <w:noProof/>
-          <w:lang w:eastAsia="en-GB" w:bidi="ar-SA"/>
+          <w:lang w:val="en-US" w:eastAsia="en-US" w:bidi="ar-SA"/>
         </w:rPr>
         <w:drawing>
           <wp:anchor distT="0" distB="0" distL="114300" distR="114300" simplePos="0" relativeHeight="251658240" behindDoc="0" locked="0" layoutInCell="1" allowOverlap="1">
@@ -1817,10 +1884,10 @@
                     <pic:cNvPicPr/>
                   </pic:nvPicPr>
                   <pic:blipFill>
-                    <a:blip r:embed="rId8">
+                    <a:blip r:embed="rId9">
                       <a:extLst>
                         <a:ext uri="{28A0092B-C50C-407E-A947-70E740481C1C}">
-                          <a14:useLocalDpi xmlns:a14="http://schemas.microsoft.com/office/drawing/2010/main" xmlns:wps="http://schemas.microsoft.com/office/word/2010/wordprocessingShape" xmlns:wpi="http://schemas.microsoft.com/office/word/2010/wordprocessingInk" xmlns:wpg="http://schemas.microsoft.com/office/word/2010/wordprocessingGroup" xmlns:w15="http://schemas.microsoft.com/office/word/2012/wordml" xmlns:w14="http://schemas.microsoft.com/office/word/2010/wordml" xmlns:w="http://schemas.openxmlformats.org/wordprocessingml/2006/main" xmlns:w10="urn:schemas-microsoft-com:office:word" xmlns:wp14="http://schemas.microsoft.com/office/word/2010/wordprocessingDrawing" xmlns:v="urn:schemas-microsoft-com:vml" xmlns:o="urn:schemas-microsoft-com:office:office" xmlns:mc="http://schemas.openxmlformats.org/markup-compatibility/2006" xmlns:wpc="http://schemas.microsoft.com/office/word/2010/wordprocessingCanvas" xmlns="" val="0"/>
+                          <a14:useLocalDpi xmlns:a14="http://schemas.microsoft.com/office/drawing/2010/main" val="0"/>
                         </a:ext>
                       </a:extLst>
                     </a:blip>
@@ -1846,7 +1913,7 @@
       <w:r>
         <w:t>System testing table</w:t>
       </w:r>
-      <w:bookmarkEnd w:id="6"/>
+      <w:bookmarkEnd w:id="5"/>
     </w:p>
     <w:p/>
     <w:p>
@@ -1857,11 +1924,11 @@
           <w:numId w:val="1"/>
         </w:numPr>
       </w:pPr>
-      <w:bookmarkStart w:id="7" w:name="_Toc378673312"/>
+      <w:bookmarkStart w:id="6" w:name="_Toc378673312"/>
       <w:r>
         <w:t>Server side testing</w:t>
       </w:r>
-      <w:bookmarkEnd w:id="7"/>
+      <w:bookmarkEnd w:id="6"/>
     </w:p>
     <w:p>
       <w:pPr>
@@ -1871,14 +1938,14 @@
           <w:numId w:val="1"/>
         </w:numPr>
       </w:pPr>
-      <w:bookmarkStart w:id="8" w:name="_Toc378673313"/>
+      <w:bookmarkStart w:id="7" w:name="_Toc378673313"/>
       <w:r>
         <w:t>System testing</w:t>
       </w:r>
       <w:r>
         <w:t xml:space="preserve"> table</w:t>
       </w:r>
-      <w:bookmarkEnd w:id="8"/>
+      <w:bookmarkEnd w:id="7"/>
       <w:r>
         <w:br/>
       </w:r>
@@ -1889,7 +1956,7 @@
         <w:tblW w:w="11658" w:type="dxa"/>
         <w:tblInd w:w="-918" w:type="dxa"/>
         <w:tblLayout w:type="fixed"/>
-        <w:tblLook w:val="04A0"/>
+        <w:tblLook w:val="04A0" w:firstRow="1" w:lastRow="0" w:firstColumn="1" w:lastColumn="0" w:noHBand="0" w:noVBand="1"/>
       </w:tblPr>
       <w:tblGrid>
         <w:gridCol w:w="1452"/>
@@ -3444,12 +3511,12 @@
           <w:numId w:val="1"/>
         </w:numPr>
       </w:pPr>
-      <w:bookmarkStart w:id="9" w:name="_Toc378673314"/>
+      <w:bookmarkStart w:id="8" w:name="_Toc378673314"/>
       <w:r>
         <w:lastRenderedPageBreak/>
         <w:t>Appendix A: Test Log Form</w:t>
       </w:r>
-      <w:bookmarkEnd w:id="9"/>
+      <w:bookmarkEnd w:id="8"/>
     </w:p>
     <w:p/>
     <w:tbl>
@@ -3463,7 +3530,7 @@
           <w:bottom w:w="55" w:type="dxa"/>
           <w:right w:w="55" w:type="dxa"/>
         </w:tblCellMar>
-        <w:tblLook w:val="0000"/>
+        <w:tblLook w:val="0000" w:firstRow="0" w:lastRow="0" w:firstColumn="0" w:lastColumn="0" w:noHBand="0" w:noVBand="0"/>
       </w:tblPr>
       <w:tblGrid>
         <w:gridCol w:w="3006"/>
@@ -3631,7 +3698,7 @@
           <w:insideV w:val="single" w:sz="4" w:space="0" w:color="auto"/>
         </w:tblBorders>
         <w:tblLayout w:type="fixed"/>
-        <w:tblLook w:val="0000"/>
+        <w:tblLook w:val="0000" w:firstRow="0" w:lastRow="0" w:firstColumn="0" w:lastColumn="0" w:noHBand="0" w:noVBand="0"/>
       </w:tblPr>
       <w:tblGrid>
         <w:gridCol w:w="1186"/>
@@ -3641,11 +3708,11 @@
       </w:tblGrid>
       <w:tr>
         <w:trPr>
-          <w:cnfStyle w:val="000000100000"/>
+          <w:cnfStyle w:val="000000100000" w:firstRow="0" w:lastRow="0" w:firstColumn="0" w:lastColumn="0" w:oddVBand="0" w:evenVBand="0" w:oddHBand="1" w:evenHBand="0" w:firstRowFirstColumn="0" w:firstRowLastColumn="0" w:lastRowFirstColumn="0" w:lastRowLastColumn="0"/>
         </w:trPr>
         <w:tc>
           <w:tcPr>
-            <w:cnfStyle w:val="000010000000"/>
+            <w:cnfStyle w:val="000010000000" w:firstRow="0" w:lastRow="0" w:firstColumn="0" w:lastColumn="0" w:oddVBand="1" w:evenVBand="0" w:oddHBand="0" w:evenHBand="0" w:firstRowFirstColumn="0" w:firstRowLastColumn="0" w:lastRowFirstColumn="0" w:lastRowLastColumn="0"/>
             <w:tcW w:w="1186" w:type="dxa"/>
             <w:tcBorders>
               <w:left w:val="single" w:sz="4" w:space="0" w:color="auto"/>
@@ -3686,7 +3753,7 @@
               <w:pStyle w:val="TableHeading"/>
               <w:snapToGrid w:val="0"/>
               <w:jc w:val="left"/>
-              <w:cnfStyle w:val="000000100000"/>
+              <w:cnfStyle w:val="000000100000" w:firstRow="0" w:lastRow="0" w:firstColumn="0" w:lastColumn="0" w:oddVBand="0" w:evenVBand="0" w:oddHBand="1" w:evenHBand="0" w:firstRowFirstColumn="0" w:firstRowLastColumn="0" w:lastRowFirstColumn="0" w:lastRowLastColumn="0"/>
               <w:rPr>
                 <w:rFonts w:ascii="Times New Roman" w:hAnsi="Times New Roman"/>
                 <w:b w:val="0"/>
@@ -3709,7 +3776,7 @@
         </w:tc>
         <w:tc>
           <w:tcPr>
-            <w:cnfStyle w:val="000010000000"/>
+            <w:cnfStyle w:val="000010000000" w:firstRow="0" w:lastRow="0" w:firstColumn="0" w:lastColumn="0" w:oddVBand="1" w:evenVBand="0" w:oddHBand="0" w:evenHBand="0" w:firstRowFirstColumn="0" w:firstRowLastColumn="0" w:lastRowFirstColumn="0" w:lastRowLastColumn="0"/>
             <w:tcW w:w="6060" w:type="dxa"/>
           </w:tcPr>
           <w:p>
@@ -3746,7 +3813,7 @@
               <w:pStyle w:val="TableHeading"/>
               <w:snapToGrid w:val="0"/>
               <w:jc w:val="left"/>
-              <w:cnfStyle w:val="000000100000"/>
+              <w:cnfStyle w:val="000000100000" w:firstRow="0" w:lastRow="0" w:firstColumn="0" w:lastColumn="0" w:oddVBand="0" w:evenVBand="0" w:oddHBand="1" w:evenHBand="0" w:firstRowFirstColumn="0" w:firstRowLastColumn="0" w:lastRowFirstColumn="0" w:lastRowLastColumn="0"/>
               <w:rPr>
                 <w:rFonts w:ascii="Times New Roman" w:hAnsi="Times New Roman"/>
                 <w:b w:val="0"/>
@@ -3771,7 +3838,7 @@
       <w:tr>
         <w:tc>
           <w:tcPr>
-            <w:cnfStyle w:val="000010000000"/>
+            <w:cnfStyle w:val="000010000000" w:firstRow="0" w:lastRow="0" w:firstColumn="0" w:lastColumn="0" w:oddVBand="1" w:evenVBand="0" w:oddHBand="0" w:evenHBand="0" w:firstRowFirstColumn="0" w:firstRowLastColumn="0" w:lastRowFirstColumn="0" w:lastRowLastColumn="0"/>
             <w:tcW w:w="1186" w:type="dxa"/>
             <w:tcBorders>
               <w:left w:val="single" w:sz="4" w:space="0" w:color="auto"/>
@@ -3805,7 +3872,7 @@
             <w:pPr>
               <w:pStyle w:val="TableContents"/>
               <w:snapToGrid w:val="0"/>
-              <w:cnfStyle w:val="000000000000"/>
+              <w:cnfStyle w:val="000000000000" w:firstRow="0" w:lastRow="0" w:firstColumn="0" w:lastColumn="0" w:oddVBand="0" w:evenVBand="0" w:oddHBand="0" w:evenHBand="0" w:firstRowFirstColumn="0" w:firstRowLastColumn="0" w:lastRowFirstColumn="0" w:lastRowLastColumn="0"/>
               <w:rPr>
                 <w:rFonts w:ascii="Times New Roman" w:hAnsi="Times New Roman"/>
                 <w:color w:val="000000" w:themeColor="text1"/>
@@ -3824,7 +3891,7 @@
         </w:tc>
         <w:tc>
           <w:tcPr>
-            <w:cnfStyle w:val="000010000000"/>
+            <w:cnfStyle w:val="000010000000" w:firstRow="0" w:lastRow="0" w:firstColumn="0" w:lastColumn="0" w:oddVBand="1" w:evenVBand="0" w:oddHBand="0" w:evenHBand="0" w:firstRowFirstColumn="0" w:firstRowLastColumn="0" w:lastRowFirstColumn="0" w:lastRowLastColumn="0"/>
             <w:tcW w:w="6060" w:type="dxa"/>
           </w:tcPr>
           <w:p>
@@ -3842,12 +3909,13 @@
         <w:tc>
           <w:tcPr>
             <w:tcW w:w="992" w:type="dxa"/>
-          </w:tcPr>
-          <w:p>
-            <w:pPr>
-              <w:pStyle w:val="TableContents"/>
-              <w:snapToGrid w:val="0"/>
-              <w:cnfStyle w:val="000000000000"/>
+            <w:shd w:val="clear" w:color="auto" w:fill="D9D9D9" w:themeFill="background1" w:themeFillShade="D9"/>
+          </w:tcPr>
+          <w:p>
+            <w:pPr>
+              <w:pStyle w:val="TableContents"/>
+              <w:snapToGrid w:val="0"/>
+              <w:cnfStyle w:val="000000000000" w:firstRow="0" w:lastRow="0" w:firstColumn="0" w:lastColumn="0" w:oddVBand="0" w:evenVBand="0" w:oddHBand="0" w:evenHBand="0" w:firstRowFirstColumn="0" w:firstRowLastColumn="0" w:lastRowFirstColumn="0" w:lastRowLastColumn="0"/>
               <w:rPr>
                 <w:rFonts w:ascii="Times New Roman" w:hAnsi="Times New Roman"/>
                 <w:color w:val="000000" w:themeColor="text1"/>
@@ -3859,11 +3927,11 @@
       </w:tr>
       <w:tr>
         <w:trPr>
-          <w:cnfStyle w:val="000000100000"/>
+          <w:cnfStyle w:val="000000100000" w:firstRow="0" w:lastRow="0" w:firstColumn="0" w:lastColumn="0" w:oddVBand="0" w:evenVBand="0" w:oddHBand="1" w:evenHBand="0" w:firstRowFirstColumn="0" w:firstRowLastColumn="0" w:lastRowFirstColumn="0" w:lastRowLastColumn="0"/>
         </w:trPr>
         <w:tc>
           <w:tcPr>
-            <w:cnfStyle w:val="000010000000"/>
+            <w:cnfStyle w:val="000010000000" w:firstRow="0" w:lastRow="0" w:firstColumn="0" w:lastColumn="0" w:oddVBand="1" w:evenVBand="0" w:oddHBand="0" w:evenHBand="0" w:firstRowFirstColumn="0" w:firstRowLastColumn="0" w:lastRowFirstColumn="0" w:lastRowLastColumn="0"/>
             <w:tcW w:w="1186" w:type="dxa"/>
             <w:tcBorders>
               <w:left w:val="single" w:sz="4" w:space="0" w:color="auto"/>
@@ -3897,7 +3965,7 @@
             <w:pPr>
               <w:pStyle w:val="TableContents"/>
               <w:snapToGrid w:val="0"/>
-              <w:cnfStyle w:val="000000100000"/>
+              <w:cnfStyle w:val="000000100000" w:firstRow="0" w:lastRow="0" w:firstColumn="0" w:lastColumn="0" w:oddVBand="0" w:evenVBand="0" w:oddHBand="1" w:evenHBand="0" w:firstRowFirstColumn="0" w:firstRowLastColumn="0" w:lastRowFirstColumn="0" w:lastRowLastColumn="0"/>
               <w:rPr>
                 <w:rFonts w:ascii="Times New Roman" w:hAnsi="Times New Roman"/>
                 <w:color w:val="000000" w:themeColor="text1"/>
@@ -3916,7 +3984,7 @@
         </w:tc>
         <w:tc>
           <w:tcPr>
-            <w:cnfStyle w:val="000010000000"/>
+            <w:cnfStyle w:val="000010000000" w:firstRow="0" w:lastRow="0" w:firstColumn="0" w:lastColumn="0" w:oddVBand="1" w:evenVBand="0" w:oddHBand="0" w:evenHBand="0" w:firstRowFirstColumn="0" w:firstRowLastColumn="0" w:lastRowFirstColumn="0" w:lastRowLastColumn="0"/>
             <w:tcW w:w="6060" w:type="dxa"/>
           </w:tcPr>
           <w:p>
@@ -3934,12 +4002,13 @@
         <w:tc>
           <w:tcPr>
             <w:tcW w:w="992" w:type="dxa"/>
-          </w:tcPr>
-          <w:p>
-            <w:pPr>
-              <w:pStyle w:val="TableContents"/>
-              <w:snapToGrid w:val="0"/>
-              <w:cnfStyle w:val="000000100000"/>
+            <w:shd w:val="clear" w:color="auto" w:fill="D9D9D9" w:themeFill="background1" w:themeFillShade="D9"/>
+          </w:tcPr>
+          <w:p>
+            <w:pPr>
+              <w:pStyle w:val="TableContents"/>
+              <w:snapToGrid w:val="0"/>
+              <w:cnfStyle w:val="000000100000" w:firstRow="0" w:lastRow="0" w:firstColumn="0" w:lastColumn="0" w:oddVBand="0" w:evenVBand="0" w:oddHBand="1" w:evenHBand="0" w:firstRowFirstColumn="0" w:firstRowLastColumn="0" w:lastRowFirstColumn="0" w:lastRowLastColumn="0"/>
               <w:rPr>
                 <w:rFonts w:ascii="Times New Roman" w:hAnsi="Times New Roman"/>
                 <w:color w:val="000000" w:themeColor="text1"/>
@@ -3952,7 +4021,7 @@
       <w:tr>
         <w:tc>
           <w:tcPr>
-            <w:cnfStyle w:val="000010000000"/>
+            <w:cnfStyle w:val="000010000000" w:firstRow="0" w:lastRow="0" w:firstColumn="0" w:lastColumn="0" w:oddVBand="1" w:evenVBand="0" w:oddHBand="0" w:evenHBand="0" w:firstRowFirstColumn="0" w:firstRowLastColumn="0" w:lastRowFirstColumn="0" w:lastRowLastColumn="0"/>
             <w:tcW w:w="1186" w:type="dxa"/>
             <w:tcBorders>
               <w:left w:val="single" w:sz="4" w:space="0" w:color="auto"/>
@@ -3986,7 +4055,7 @@
             <w:pPr>
               <w:pStyle w:val="TableContents"/>
               <w:snapToGrid w:val="0"/>
-              <w:cnfStyle w:val="000000000000"/>
+              <w:cnfStyle w:val="000000000000" w:firstRow="0" w:lastRow="0" w:firstColumn="0" w:lastColumn="0" w:oddVBand="0" w:evenVBand="0" w:oddHBand="0" w:evenHBand="0" w:firstRowFirstColumn="0" w:firstRowLastColumn="0" w:lastRowFirstColumn="0" w:lastRowLastColumn="0"/>
               <w:rPr>
                 <w:rFonts w:ascii="Times New Roman" w:hAnsi="Times New Roman"/>
                 <w:color w:val="000000" w:themeColor="text1"/>
@@ -4005,7 +4074,7 @@
         </w:tc>
         <w:tc>
           <w:tcPr>
-            <w:cnfStyle w:val="000010000000"/>
+            <w:cnfStyle w:val="000010000000" w:firstRow="0" w:lastRow="0" w:firstColumn="0" w:lastColumn="0" w:oddVBand="1" w:evenVBand="0" w:oddHBand="0" w:evenHBand="0" w:firstRowFirstColumn="0" w:firstRowLastColumn="0" w:lastRowFirstColumn="0" w:lastRowLastColumn="0"/>
             <w:tcW w:w="6060" w:type="dxa"/>
           </w:tcPr>
           <w:p>
@@ -4023,12 +4092,13 @@
         <w:tc>
           <w:tcPr>
             <w:tcW w:w="992" w:type="dxa"/>
-          </w:tcPr>
-          <w:p>
-            <w:pPr>
-              <w:pStyle w:val="TableContents"/>
-              <w:snapToGrid w:val="0"/>
-              <w:cnfStyle w:val="000000000000"/>
+            <w:shd w:val="clear" w:color="auto" w:fill="D9D9D9" w:themeFill="background1" w:themeFillShade="D9"/>
+          </w:tcPr>
+          <w:p>
+            <w:pPr>
+              <w:pStyle w:val="TableContents"/>
+              <w:snapToGrid w:val="0"/>
+              <w:cnfStyle w:val="000000000000" w:firstRow="0" w:lastRow="0" w:firstColumn="0" w:lastColumn="0" w:oddVBand="0" w:evenVBand="0" w:oddHBand="0" w:evenHBand="0" w:firstRowFirstColumn="0" w:firstRowLastColumn="0" w:lastRowFirstColumn="0" w:lastRowLastColumn="0"/>
               <w:rPr>
                 <w:rFonts w:ascii="Times New Roman" w:hAnsi="Times New Roman"/>
                 <w:color w:val="000000" w:themeColor="text1"/>
@@ -4040,11 +4110,11 @@
       </w:tr>
       <w:tr>
         <w:trPr>
-          <w:cnfStyle w:val="000000100000"/>
+          <w:cnfStyle w:val="000000100000" w:firstRow="0" w:lastRow="0" w:firstColumn="0" w:lastColumn="0" w:oddVBand="0" w:evenVBand="0" w:oddHBand="1" w:evenHBand="0" w:firstRowFirstColumn="0" w:firstRowLastColumn="0" w:lastRowFirstColumn="0" w:lastRowLastColumn="0"/>
         </w:trPr>
         <w:tc>
           <w:tcPr>
-            <w:cnfStyle w:val="000010000000"/>
+            <w:cnfStyle w:val="000010000000" w:firstRow="0" w:lastRow="0" w:firstColumn="0" w:lastColumn="0" w:oddVBand="1" w:evenVBand="0" w:oddHBand="0" w:evenHBand="0" w:firstRowFirstColumn="0" w:firstRowLastColumn="0" w:lastRowFirstColumn="0" w:lastRowLastColumn="0"/>
             <w:tcW w:w="1186" w:type="dxa"/>
             <w:tcBorders>
               <w:left w:val="single" w:sz="4" w:space="0" w:color="auto"/>
@@ -4078,7 +4148,7 @@
             <w:pPr>
               <w:pStyle w:val="TableContents"/>
               <w:snapToGrid w:val="0"/>
-              <w:cnfStyle w:val="000000100000"/>
+              <w:cnfStyle w:val="000000100000" w:firstRow="0" w:lastRow="0" w:firstColumn="0" w:lastColumn="0" w:oddVBand="0" w:evenVBand="0" w:oddHBand="1" w:evenHBand="0" w:firstRowFirstColumn="0" w:firstRowLastColumn="0" w:lastRowFirstColumn="0" w:lastRowLastColumn="0"/>
               <w:rPr>
                 <w:rFonts w:ascii="Times New Roman" w:hAnsi="Times New Roman"/>
                 <w:color w:val="000000" w:themeColor="text1"/>
@@ -4097,7 +4167,7 @@
         </w:tc>
         <w:tc>
           <w:tcPr>
-            <w:cnfStyle w:val="000010000000"/>
+            <w:cnfStyle w:val="000010000000" w:firstRow="0" w:lastRow="0" w:firstColumn="0" w:lastColumn="0" w:oddVBand="1" w:evenVBand="0" w:oddHBand="0" w:evenHBand="0" w:firstRowFirstColumn="0" w:firstRowLastColumn="0" w:lastRowFirstColumn="0" w:lastRowLastColumn="0"/>
             <w:tcW w:w="6060" w:type="dxa"/>
           </w:tcPr>
           <w:p>
@@ -4115,12 +4185,13 @@
         <w:tc>
           <w:tcPr>
             <w:tcW w:w="992" w:type="dxa"/>
-          </w:tcPr>
-          <w:p>
-            <w:pPr>
-              <w:pStyle w:val="TableContents"/>
-              <w:snapToGrid w:val="0"/>
-              <w:cnfStyle w:val="000000100000"/>
+            <w:shd w:val="clear" w:color="auto" w:fill="D9D9D9" w:themeFill="background1" w:themeFillShade="D9"/>
+          </w:tcPr>
+          <w:p>
+            <w:pPr>
+              <w:pStyle w:val="TableContents"/>
+              <w:snapToGrid w:val="0"/>
+              <w:cnfStyle w:val="000000100000" w:firstRow="0" w:lastRow="0" w:firstColumn="0" w:lastColumn="0" w:oddVBand="0" w:evenVBand="0" w:oddHBand="1" w:evenHBand="0" w:firstRowFirstColumn="0" w:firstRowLastColumn="0" w:lastRowFirstColumn="0" w:lastRowLastColumn="0"/>
               <w:rPr>
                 <w:rFonts w:ascii="Times New Roman" w:hAnsi="Times New Roman"/>
                 <w:color w:val="000000" w:themeColor="text1"/>
@@ -4133,7 +4204,7 @@
       <w:tr>
         <w:tc>
           <w:tcPr>
-            <w:cnfStyle w:val="000010000000"/>
+            <w:cnfStyle w:val="000010000000" w:firstRow="0" w:lastRow="0" w:firstColumn="0" w:lastColumn="0" w:oddVBand="1" w:evenVBand="0" w:oddHBand="0" w:evenHBand="0" w:firstRowFirstColumn="0" w:firstRowLastColumn="0" w:lastRowFirstColumn="0" w:lastRowLastColumn="0"/>
             <w:tcW w:w="1186" w:type="dxa"/>
             <w:tcBorders>
               <w:left w:val="single" w:sz="4" w:space="0" w:color="auto"/>
@@ -4167,7 +4238,7 @@
             <w:pPr>
               <w:pStyle w:val="TableContents"/>
               <w:snapToGrid w:val="0"/>
-              <w:cnfStyle w:val="000000000000"/>
+              <w:cnfStyle w:val="000000000000" w:firstRow="0" w:lastRow="0" w:firstColumn="0" w:lastColumn="0" w:oddVBand="0" w:evenVBand="0" w:oddHBand="0" w:evenHBand="0" w:firstRowFirstColumn="0" w:firstRowLastColumn="0" w:lastRowFirstColumn="0" w:lastRowLastColumn="0"/>
               <w:rPr>
                 <w:rFonts w:ascii="Times New Roman" w:hAnsi="Times New Roman"/>
                 <w:color w:val="000000" w:themeColor="text1"/>
@@ -4186,7 +4257,7 @@
         </w:tc>
         <w:tc>
           <w:tcPr>
-            <w:cnfStyle w:val="000010000000"/>
+            <w:cnfStyle w:val="000010000000" w:firstRow="0" w:lastRow="0" w:firstColumn="0" w:lastColumn="0" w:oddVBand="1" w:evenVBand="0" w:oddHBand="0" w:evenHBand="0" w:firstRowFirstColumn="0" w:firstRowLastColumn="0" w:lastRowFirstColumn="0" w:lastRowLastColumn="0"/>
             <w:tcW w:w="6060" w:type="dxa"/>
           </w:tcPr>
           <w:p>
@@ -4204,12 +4275,13 @@
         <w:tc>
           <w:tcPr>
             <w:tcW w:w="992" w:type="dxa"/>
-          </w:tcPr>
-          <w:p>
-            <w:pPr>
-              <w:pStyle w:val="TableContents"/>
-              <w:snapToGrid w:val="0"/>
-              <w:cnfStyle w:val="000000000000"/>
+            <w:shd w:val="clear" w:color="auto" w:fill="D9D9D9" w:themeFill="background1" w:themeFillShade="D9"/>
+          </w:tcPr>
+          <w:p>
+            <w:pPr>
+              <w:pStyle w:val="TableContents"/>
+              <w:snapToGrid w:val="0"/>
+              <w:cnfStyle w:val="000000000000" w:firstRow="0" w:lastRow="0" w:firstColumn="0" w:lastColumn="0" w:oddVBand="0" w:evenVBand="0" w:oddHBand="0" w:evenHBand="0" w:firstRowFirstColumn="0" w:firstRowLastColumn="0" w:lastRowFirstColumn="0" w:lastRowLastColumn="0"/>
               <w:rPr>
                 <w:rFonts w:ascii="Times New Roman" w:hAnsi="Times New Roman"/>
                 <w:color w:val="000000" w:themeColor="text1"/>
@@ -4221,11 +4293,11 @@
       </w:tr>
       <w:tr>
         <w:trPr>
-          <w:cnfStyle w:val="000000100000"/>
+          <w:cnfStyle w:val="000000100000" w:firstRow="0" w:lastRow="0" w:firstColumn="0" w:lastColumn="0" w:oddVBand="0" w:evenVBand="0" w:oddHBand="1" w:evenHBand="0" w:firstRowFirstColumn="0" w:firstRowLastColumn="0" w:lastRowFirstColumn="0" w:lastRowLastColumn="0"/>
         </w:trPr>
         <w:tc>
           <w:tcPr>
-            <w:cnfStyle w:val="000010000000"/>
+            <w:cnfStyle w:val="000010000000" w:firstRow="0" w:lastRow="0" w:firstColumn="0" w:lastColumn="0" w:oddVBand="1" w:evenVBand="0" w:oddHBand="0" w:evenHBand="0" w:firstRowFirstColumn="0" w:firstRowLastColumn="0" w:lastRowFirstColumn="0" w:lastRowLastColumn="0"/>
             <w:tcW w:w="1186" w:type="dxa"/>
             <w:tcBorders>
               <w:left w:val="single" w:sz="4" w:space="0" w:color="auto"/>
@@ -4259,7 +4331,7 @@
             <w:pPr>
               <w:pStyle w:val="TableContents"/>
               <w:snapToGrid w:val="0"/>
-              <w:cnfStyle w:val="000000100000"/>
+              <w:cnfStyle w:val="000000100000" w:firstRow="0" w:lastRow="0" w:firstColumn="0" w:lastColumn="0" w:oddVBand="0" w:evenVBand="0" w:oddHBand="1" w:evenHBand="0" w:firstRowFirstColumn="0" w:firstRowLastColumn="0" w:lastRowFirstColumn="0" w:lastRowLastColumn="0"/>
               <w:rPr>
                 <w:rFonts w:ascii="Times New Roman" w:hAnsi="Times New Roman"/>
                 <w:color w:val="000000" w:themeColor="text1"/>
@@ -4278,7 +4350,7 @@
         </w:tc>
         <w:tc>
           <w:tcPr>
-            <w:cnfStyle w:val="000010000000"/>
+            <w:cnfStyle w:val="000010000000" w:firstRow="0" w:lastRow="0" w:firstColumn="0" w:lastColumn="0" w:oddVBand="1" w:evenVBand="0" w:oddHBand="0" w:evenHBand="0" w:firstRowFirstColumn="0" w:firstRowLastColumn="0" w:lastRowFirstColumn="0" w:lastRowLastColumn="0"/>
             <w:tcW w:w="6060" w:type="dxa"/>
           </w:tcPr>
           <w:p>
@@ -4296,12 +4368,13 @@
         <w:tc>
           <w:tcPr>
             <w:tcW w:w="992" w:type="dxa"/>
-          </w:tcPr>
-          <w:p>
-            <w:pPr>
-              <w:pStyle w:val="TableContents"/>
-              <w:snapToGrid w:val="0"/>
-              <w:cnfStyle w:val="000000100000"/>
+            <w:shd w:val="clear" w:color="auto" w:fill="D9D9D9" w:themeFill="background1" w:themeFillShade="D9"/>
+          </w:tcPr>
+          <w:p>
+            <w:pPr>
+              <w:pStyle w:val="TableContents"/>
+              <w:snapToGrid w:val="0"/>
+              <w:cnfStyle w:val="000000100000" w:firstRow="0" w:lastRow="0" w:firstColumn="0" w:lastColumn="0" w:oddVBand="0" w:evenVBand="0" w:oddHBand="1" w:evenHBand="0" w:firstRowFirstColumn="0" w:firstRowLastColumn="0" w:lastRowFirstColumn="0" w:lastRowLastColumn="0"/>
               <w:rPr>
                 <w:rFonts w:ascii="Times New Roman" w:hAnsi="Times New Roman"/>
                 <w:color w:val="000000" w:themeColor="text1"/>
@@ -4314,7 +4387,7 @@
       <w:tr>
         <w:tc>
           <w:tcPr>
-            <w:cnfStyle w:val="000010000000"/>
+            <w:cnfStyle w:val="000010000000" w:firstRow="0" w:lastRow="0" w:firstColumn="0" w:lastColumn="0" w:oddVBand="1" w:evenVBand="0" w:oddHBand="0" w:evenHBand="0" w:firstRowFirstColumn="0" w:firstRowLastColumn="0" w:lastRowFirstColumn="0" w:lastRowLastColumn="0"/>
             <w:tcW w:w="1186" w:type="dxa"/>
             <w:tcBorders>
               <w:left w:val="single" w:sz="4" w:space="0" w:color="auto"/>
@@ -4348,7 +4421,7 @@
             <w:pPr>
               <w:pStyle w:val="TableContents"/>
               <w:snapToGrid w:val="0"/>
-              <w:cnfStyle w:val="000000000000"/>
+              <w:cnfStyle w:val="000000000000" w:firstRow="0" w:lastRow="0" w:firstColumn="0" w:lastColumn="0" w:oddVBand="0" w:evenVBand="0" w:oddHBand="0" w:evenHBand="0" w:firstRowFirstColumn="0" w:firstRowLastColumn="0" w:lastRowFirstColumn="0" w:lastRowLastColumn="0"/>
               <w:rPr>
                 <w:rFonts w:ascii="Times New Roman" w:hAnsi="Times New Roman"/>
                 <w:color w:val="000000" w:themeColor="text1"/>
@@ -4367,7 +4440,7 @@
         </w:tc>
         <w:tc>
           <w:tcPr>
-            <w:cnfStyle w:val="000010000000"/>
+            <w:cnfStyle w:val="000010000000" w:firstRow="0" w:lastRow="0" w:firstColumn="0" w:lastColumn="0" w:oddVBand="1" w:evenVBand="0" w:oddHBand="0" w:evenHBand="0" w:firstRowFirstColumn="0" w:firstRowLastColumn="0" w:lastRowFirstColumn="0" w:lastRowLastColumn="0"/>
             <w:tcW w:w="6060" w:type="dxa"/>
           </w:tcPr>
           <w:p>
@@ -4393,12 +4466,13 @@
         <w:tc>
           <w:tcPr>
             <w:tcW w:w="992" w:type="dxa"/>
-          </w:tcPr>
-          <w:p>
-            <w:pPr>
-              <w:pStyle w:val="TableContents"/>
-              <w:snapToGrid w:val="0"/>
-              <w:cnfStyle w:val="000000000000"/>
+            <w:shd w:val="clear" w:color="auto" w:fill="D9D9D9" w:themeFill="background1" w:themeFillShade="D9"/>
+          </w:tcPr>
+          <w:p>
+            <w:pPr>
+              <w:pStyle w:val="TableContents"/>
+              <w:snapToGrid w:val="0"/>
+              <w:cnfStyle w:val="000000000000" w:firstRow="0" w:lastRow="0" w:firstColumn="0" w:lastColumn="0" w:oddVBand="0" w:evenVBand="0" w:oddHBand="0" w:evenHBand="0" w:firstRowFirstColumn="0" w:firstRowLastColumn="0" w:lastRowFirstColumn="0" w:lastRowLastColumn="0"/>
               <w:rPr>
                 <w:rFonts w:ascii="Times New Roman" w:hAnsi="Times New Roman"/>
                 <w:color w:val="000000" w:themeColor="text1"/>
@@ -4418,11 +4492,11 @@
       </w:tr>
       <w:tr>
         <w:trPr>
-          <w:cnfStyle w:val="000000100000"/>
+          <w:cnfStyle w:val="000000100000" w:firstRow="0" w:lastRow="0" w:firstColumn="0" w:lastColumn="0" w:oddVBand="0" w:evenVBand="0" w:oddHBand="1" w:evenHBand="0" w:firstRowFirstColumn="0" w:firstRowLastColumn="0" w:lastRowFirstColumn="0" w:lastRowLastColumn="0"/>
         </w:trPr>
         <w:tc>
           <w:tcPr>
-            <w:cnfStyle w:val="000010000000"/>
+            <w:cnfStyle w:val="000010000000" w:firstRow="0" w:lastRow="0" w:firstColumn="0" w:lastColumn="0" w:oddVBand="1" w:evenVBand="0" w:oddHBand="0" w:evenHBand="0" w:firstRowFirstColumn="0" w:firstRowLastColumn="0" w:lastRowFirstColumn="0" w:lastRowLastColumn="0"/>
             <w:tcW w:w="1186" w:type="dxa"/>
             <w:tcBorders>
               <w:left w:val="single" w:sz="4" w:space="0" w:color="auto"/>
@@ -4456,7 +4530,7 @@
             <w:pPr>
               <w:pStyle w:val="TableContents"/>
               <w:snapToGrid w:val="0"/>
-              <w:cnfStyle w:val="000000100000"/>
+              <w:cnfStyle w:val="000000100000" w:firstRow="0" w:lastRow="0" w:firstColumn="0" w:lastColumn="0" w:oddVBand="0" w:evenVBand="0" w:oddHBand="1" w:evenHBand="0" w:firstRowFirstColumn="0" w:firstRowLastColumn="0" w:lastRowFirstColumn="0" w:lastRowLastColumn="0"/>
               <w:rPr>
                 <w:rFonts w:ascii="Times New Roman" w:hAnsi="Times New Roman"/>
                 <w:color w:val="000000" w:themeColor="text1"/>
@@ -4475,7 +4549,7 @@
         </w:tc>
         <w:tc>
           <w:tcPr>
-            <w:cnfStyle w:val="000010000000"/>
+            <w:cnfStyle w:val="000010000000" w:firstRow="0" w:lastRow="0" w:firstColumn="0" w:lastColumn="0" w:oddVBand="1" w:evenVBand="0" w:oddHBand="0" w:evenHBand="0" w:firstRowFirstColumn="0" w:firstRowLastColumn="0" w:lastRowFirstColumn="0" w:lastRowLastColumn="0"/>
             <w:tcW w:w="6060" w:type="dxa"/>
           </w:tcPr>
           <w:p>
@@ -4501,12 +4575,13 @@
         <w:tc>
           <w:tcPr>
             <w:tcW w:w="992" w:type="dxa"/>
-          </w:tcPr>
-          <w:p>
-            <w:pPr>
-              <w:pStyle w:val="TableContents"/>
-              <w:snapToGrid w:val="0"/>
-              <w:cnfStyle w:val="000000100000"/>
+            <w:shd w:val="clear" w:color="auto" w:fill="D9D9D9" w:themeFill="background1" w:themeFillShade="D9"/>
+          </w:tcPr>
+          <w:p>
+            <w:pPr>
+              <w:pStyle w:val="TableContents"/>
+              <w:snapToGrid w:val="0"/>
+              <w:cnfStyle w:val="000000100000" w:firstRow="0" w:lastRow="0" w:firstColumn="0" w:lastColumn="0" w:oddVBand="0" w:evenVBand="0" w:oddHBand="1" w:evenHBand="0" w:firstRowFirstColumn="0" w:firstRowLastColumn="0" w:lastRowFirstColumn="0" w:lastRowLastColumn="0"/>
               <w:rPr>
                 <w:rFonts w:ascii="Times New Roman" w:hAnsi="Times New Roman"/>
                 <w:color w:val="000000" w:themeColor="text1"/>
@@ -4527,7 +4602,7 @@
       <w:tr>
         <w:tc>
           <w:tcPr>
-            <w:cnfStyle w:val="000010000000"/>
+            <w:cnfStyle w:val="000010000000" w:firstRow="0" w:lastRow="0" w:firstColumn="0" w:lastColumn="0" w:oddVBand="1" w:evenVBand="0" w:oddHBand="0" w:evenHBand="0" w:firstRowFirstColumn="0" w:firstRowLastColumn="0" w:lastRowFirstColumn="0" w:lastRowLastColumn="0"/>
             <w:tcW w:w="1186" w:type="dxa"/>
             <w:tcBorders>
               <w:left w:val="single" w:sz="4" w:space="0" w:color="auto"/>
@@ -4561,7 +4636,7 @@
             <w:pPr>
               <w:pStyle w:val="TableContents"/>
               <w:snapToGrid w:val="0"/>
-              <w:cnfStyle w:val="000000000000"/>
+              <w:cnfStyle w:val="000000000000" w:firstRow="0" w:lastRow="0" w:firstColumn="0" w:lastColumn="0" w:oddVBand="0" w:evenVBand="0" w:oddHBand="0" w:evenHBand="0" w:firstRowFirstColumn="0" w:firstRowLastColumn="0" w:lastRowFirstColumn="0" w:lastRowLastColumn="0"/>
               <w:rPr>
                 <w:rFonts w:ascii="Times New Roman" w:hAnsi="Times New Roman"/>
                 <w:color w:val="000000" w:themeColor="text1"/>
@@ -4580,7 +4655,7 @@
         </w:tc>
         <w:tc>
           <w:tcPr>
-            <w:cnfStyle w:val="000010000000"/>
+            <w:cnfStyle w:val="000010000000" w:firstRow="0" w:lastRow="0" w:firstColumn="0" w:lastColumn="0" w:oddVBand="1" w:evenVBand="0" w:oddHBand="0" w:evenHBand="0" w:firstRowFirstColumn="0" w:firstRowLastColumn="0" w:lastRowFirstColumn="0" w:lastRowLastColumn="0"/>
             <w:tcW w:w="6060" w:type="dxa"/>
           </w:tcPr>
           <w:p>
@@ -4606,12 +4681,13 @@
         <w:tc>
           <w:tcPr>
             <w:tcW w:w="992" w:type="dxa"/>
-          </w:tcPr>
-          <w:p>
-            <w:pPr>
-              <w:pStyle w:val="TableContents"/>
-              <w:snapToGrid w:val="0"/>
-              <w:cnfStyle w:val="000000000000"/>
+            <w:shd w:val="clear" w:color="auto" w:fill="D9D9D9" w:themeFill="background1" w:themeFillShade="D9"/>
+          </w:tcPr>
+          <w:p>
+            <w:pPr>
+              <w:pStyle w:val="TableContents"/>
+              <w:snapToGrid w:val="0"/>
+              <w:cnfStyle w:val="000000000000" w:firstRow="0" w:lastRow="0" w:firstColumn="0" w:lastColumn="0" w:oddVBand="0" w:evenVBand="0" w:oddHBand="0" w:evenHBand="0" w:firstRowFirstColumn="0" w:firstRowLastColumn="0" w:lastRowFirstColumn="0" w:lastRowLastColumn="0"/>
               <w:rPr>
                 <w:rFonts w:ascii="Times New Roman" w:hAnsi="Times New Roman"/>
                 <w:color w:val="000000" w:themeColor="text1"/>
@@ -4631,11 +4707,11 @@
       </w:tr>
       <w:tr>
         <w:trPr>
-          <w:cnfStyle w:val="000000100000"/>
+          <w:cnfStyle w:val="000000100000" w:firstRow="0" w:lastRow="0" w:firstColumn="0" w:lastColumn="0" w:oddVBand="0" w:evenVBand="0" w:oddHBand="1" w:evenHBand="0" w:firstRowFirstColumn="0" w:firstRowLastColumn="0" w:lastRowFirstColumn="0" w:lastRowLastColumn="0"/>
         </w:trPr>
         <w:tc>
           <w:tcPr>
-            <w:cnfStyle w:val="000010000000"/>
+            <w:cnfStyle w:val="000010000000" w:firstRow="0" w:lastRow="0" w:firstColumn="0" w:lastColumn="0" w:oddVBand="1" w:evenVBand="0" w:oddHBand="0" w:evenHBand="0" w:firstRowFirstColumn="0" w:firstRowLastColumn="0" w:lastRowFirstColumn="0" w:lastRowLastColumn="0"/>
             <w:tcW w:w="1186" w:type="dxa"/>
             <w:tcBorders>
               <w:left w:val="single" w:sz="4" w:space="0" w:color="auto"/>
@@ -4669,7 +4745,7 @@
             <w:pPr>
               <w:pStyle w:val="TableContents"/>
               <w:snapToGrid w:val="0"/>
-              <w:cnfStyle w:val="000000100000"/>
+              <w:cnfStyle w:val="000000100000" w:firstRow="0" w:lastRow="0" w:firstColumn="0" w:lastColumn="0" w:oddVBand="0" w:evenVBand="0" w:oddHBand="1" w:evenHBand="0" w:firstRowFirstColumn="0" w:firstRowLastColumn="0" w:lastRowFirstColumn="0" w:lastRowLastColumn="0"/>
               <w:rPr>
                 <w:rFonts w:ascii="Times New Roman" w:hAnsi="Times New Roman"/>
                 <w:color w:val="000000" w:themeColor="text1"/>
@@ -4688,7 +4764,7 @@
         </w:tc>
         <w:tc>
           <w:tcPr>
-            <w:cnfStyle w:val="000010000000"/>
+            <w:cnfStyle w:val="000010000000" w:firstRow="0" w:lastRow="0" w:firstColumn="0" w:lastColumn="0" w:oddVBand="1" w:evenVBand="0" w:oddHBand="0" w:evenHBand="0" w:firstRowFirstColumn="0" w:firstRowLastColumn="0" w:lastRowFirstColumn="0" w:lastRowLastColumn="0"/>
             <w:tcW w:w="6060" w:type="dxa"/>
           </w:tcPr>
           <w:p>
@@ -4714,12 +4790,13 @@
         <w:tc>
           <w:tcPr>
             <w:tcW w:w="992" w:type="dxa"/>
-          </w:tcPr>
-          <w:p>
-            <w:pPr>
-              <w:pStyle w:val="TableContents"/>
-              <w:snapToGrid w:val="0"/>
-              <w:cnfStyle w:val="000000100000"/>
+            <w:shd w:val="clear" w:color="auto" w:fill="D9D9D9" w:themeFill="background1" w:themeFillShade="D9"/>
+          </w:tcPr>
+          <w:p>
+            <w:pPr>
+              <w:pStyle w:val="TableContents"/>
+              <w:snapToGrid w:val="0"/>
+              <w:cnfStyle w:val="000000100000" w:firstRow="0" w:lastRow="0" w:firstColumn="0" w:lastColumn="0" w:oddVBand="0" w:evenVBand="0" w:oddHBand="1" w:evenHBand="0" w:firstRowFirstColumn="0" w:firstRowLastColumn="0" w:lastRowFirstColumn="0" w:lastRowLastColumn="0"/>
               <w:rPr>
                 <w:rFonts w:ascii="Times New Roman" w:hAnsi="Times New Roman"/>
                 <w:color w:val="000000" w:themeColor="text1"/>
@@ -4740,7 +4817,7 @@
       <w:tr>
         <w:tc>
           <w:tcPr>
-            <w:cnfStyle w:val="000010000000"/>
+            <w:cnfStyle w:val="000010000000" w:firstRow="0" w:lastRow="0" w:firstColumn="0" w:lastColumn="0" w:oddVBand="1" w:evenVBand="0" w:oddHBand="0" w:evenHBand="0" w:firstRowFirstColumn="0" w:firstRowLastColumn="0" w:lastRowFirstColumn="0" w:lastRowLastColumn="0"/>
             <w:tcW w:w="1186" w:type="dxa"/>
             <w:tcBorders>
               <w:left w:val="single" w:sz="4" w:space="0" w:color="auto"/>
@@ -4774,7 +4851,7 @@
             <w:pPr>
               <w:pStyle w:val="TableContents"/>
               <w:snapToGrid w:val="0"/>
-              <w:cnfStyle w:val="000000000000"/>
+              <w:cnfStyle w:val="000000000000" w:firstRow="0" w:lastRow="0" w:firstColumn="0" w:lastColumn="0" w:oddVBand="0" w:evenVBand="0" w:oddHBand="0" w:evenHBand="0" w:firstRowFirstColumn="0" w:firstRowLastColumn="0" w:lastRowFirstColumn="0" w:lastRowLastColumn="0"/>
               <w:rPr>
                 <w:rFonts w:ascii="Times New Roman" w:hAnsi="Times New Roman"/>
                 <w:color w:val="000000" w:themeColor="text1"/>
@@ -4793,7 +4870,7 @@
         </w:tc>
         <w:tc>
           <w:tcPr>
-            <w:cnfStyle w:val="000010000000"/>
+            <w:cnfStyle w:val="000010000000" w:firstRow="0" w:lastRow="0" w:firstColumn="0" w:lastColumn="0" w:oddVBand="1" w:evenVBand="0" w:oddHBand="0" w:evenHBand="0" w:firstRowFirstColumn="0" w:firstRowLastColumn="0" w:lastRowFirstColumn="0" w:lastRowLastColumn="0"/>
             <w:tcW w:w="6060" w:type="dxa"/>
           </w:tcPr>
           <w:p>
@@ -4811,12 +4888,13 @@
         <w:tc>
           <w:tcPr>
             <w:tcW w:w="992" w:type="dxa"/>
-          </w:tcPr>
-          <w:p>
-            <w:pPr>
-              <w:pStyle w:val="TableContents"/>
-              <w:snapToGrid w:val="0"/>
-              <w:cnfStyle w:val="000000000000"/>
+            <w:shd w:val="clear" w:color="auto" w:fill="D9D9D9" w:themeFill="background1" w:themeFillShade="D9"/>
+          </w:tcPr>
+          <w:p>
+            <w:pPr>
+              <w:pStyle w:val="TableContents"/>
+              <w:snapToGrid w:val="0"/>
+              <w:cnfStyle w:val="000000000000" w:firstRow="0" w:lastRow="0" w:firstColumn="0" w:lastColumn="0" w:oddVBand="0" w:evenVBand="0" w:oddHBand="0" w:evenHBand="0" w:firstRowFirstColumn="0" w:firstRowLastColumn="0" w:lastRowFirstColumn="0" w:lastRowLastColumn="0"/>
               <w:rPr>
                 <w:rFonts w:ascii="Times New Roman" w:hAnsi="Times New Roman"/>
                 <w:color w:val="000000" w:themeColor="text1"/>
@@ -4828,11 +4906,11 @@
       </w:tr>
       <w:tr>
         <w:trPr>
-          <w:cnfStyle w:val="000000100000"/>
+          <w:cnfStyle w:val="000000100000" w:firstRow="0" w:lastRow="0" w:firstColumn="0" w:lastColumn="0" w:oddVBand="0" w:evenVBand="0" w:oddHBand="1" w:evenHBand="0" w:firstRowFirstColumn="0" w:firstRowLastColumn="0" w:lastRowFirstColumn="0" w:lastRowLastColumn="0"/>
         </w:trPr>
         <w:tc>
           <w:tcPr>
-            <w:cnfStyle w:val="000010000000"/>
+            <w:cnfStyle w:val="000010000000" w:firstRow="0" w:lastRow="0" w:firstColumn="0" w:lastColumn="0" w:oddVBand="1" w:evenVBand="0" w:oddHBand="0" w:evenHBand="0" w:firstRowFirstColumn="0" w:firstRowLastColumn="0" w:lastRowFirstColumn="0" w:lastRowLastColumn="0"/>
             <w:tcW w:w="1186" w:type="dxa"/>
             <w:tcBorders>
               <w:left w:val="single" w:sz="4" w:space="0" w:color="auto"/>
@@ -4866,7 +4944,7 @@
             <w:pPr>
               <w:pStyle w:val="TableContents"/>
               <w:snapToGrid w:val="0"/>
-              <w:cnfStyle w:val="000000100000"/>
+              <w:cnfStyle w:val="000000100000" w:firstRow="0" w:lastRow="0" w:firstColumn="0" w:lastColumn="0" w:oddVBand="0" w:evenVBand="0" w:oddHBand="1" w:evenHBand="0" w:firstRowFirstColumn="0" w:firstRowLastColumn="0" w:lastRowFirstColumn="0" w:lastRowLastColumn="0"/>
               <w:rPr>
                 <w:rFonts w:ascii="Times New Roman" w:hAnsi="Times New Roman"/>
                 <w:color w:val="000000" w:themeColor="text1"/>
@@ -4885,7 +4963,7 @@
         </w:tc>
         <w:tc>
           <w:tcPr>
-            <w:cnfStyle w:val="000010000000"/>
+            <w:cnfStyle w:val="000010000000" w:firstRow="0" w:lastRow="0" w:firstColumn="0" w:lastColumn="0" w:oddVBand="1" w:evenVBand="0" w:oddHBand="0" w:evenHBand="0" w:firstRowFirstColumn="0" w:firstRowLastColumn="0" w:lastRowFirstColumn="0" w:lastRowLastColumn="0"/>
             <w:tcW w:w="6060" w:type="dxa"/>
           </w:tcPr>
           <w:p>
@@ -4903,12 +4981,13 @@
         <w:tc>
           <w:tcPr>
             <w:tcW w:w="992" w:type="dxa"/>
-          </w:tcPr>
-          <w:p>
-            <w:pPr>
-              <w:pStyle w:val="TableContents"/>
-              <w:snapToGrid w:val="0"/>
-              <w:cnfStyle w:val="000000100000"/>
+            <w:shd w:val="clear" w:color="auto" w:fill="D9D9D9" w:themeFill="background1" w:themeFillShade="D9"/>
+          </w:tcPr>
+          <w:p>
+            <w:pPr>
+              <w:pStyle w:val="TableContents"/>
+              <w:snapToGrid w:val="0"/>
+              <w:cnfStyle w:val="000000100000" w:firstRow="0" w:lastRow="0" w:firstColumn="0" w:lastColumn="0" w:oddVBand="0" w:evenVBand="0" w:oddHBand="1" w:evenHBand="0" w:firstRowFirstColumn="0" w:firstRowLastColumn="0" w:lastRowFirstColumn="0" w:lastRowLastColumn="0"/>
               <w:rPr>
                 <w:rFonts w:ascii="Times New Roman" w:hAnsi="Times New Roman"/>
                 <w:color w:val="000000" w:themeColor="text1"/>
@@ -4921,7 +5000,7 @@
       <w:tr>
         <w:tc>
           <w:tcPr>
-            <w:cnfStyle w:val="000010000000"/>
+            <w:cnfStyle w:val="000010000000" w:firstRow="0" w:lastRow="0" w:firstColumn="0" w:lastColumn="0" w:oddVBand="1" w:evenVBand="0" w:oddHBand="0" w:evenHBand="0" w:firstRowFirstColumn="0" w:firstRowLastColumn="0" w:lastRowFirstColumn="0" w:lastRowLastColumn="0"/>
             <w:tcW w:w="1186" w:type="dxa"/>
             <w:tcBorders>
               <w:left w:val="single" w:sz="4" w:space="0" w:color="auto"/>
@@ -4955,7 +5034,7 @@
             <w:pPr>
               <w:pStyle w:val="TableContents"/>
               <w:snapToGrid w:val="0"/>
-              <w:cnfStyle w:val="000000000000"/>
+              <w:cnfStyle w:val="000000000000" w:firstRow="0" w:lastRow="0" w:firstColumn="0" w:lastColumn="0" w:oddVBand="0" w:evenVBand="0" w:oddHBand="0" w:evenHBand="0" w:firstRowFirstColumn="0" w:firstRowLastColumn="0" w:lastRowFirstColumn="0" w:lastRowLastColumn="0"/>
               <w:rPr>
                 <w:rFonts w:ascii="Times New Roman" w:hAnsi="Times New Roman"/>
                 <w:color w:val="000000" w:themeColor="text1"/>
@@ -4974,7 +5053,7 @@
         </w:tc>
         <w:tc>
           <w:tcPr>
-            <w:cnfStyle w:val="000010000000"/>
+            <w:cnfStyle w:val="000010000000" w:firstRow="0" w:lastRow="0" w:firstColumn="0" w:lastColumn="0" w:oddVBand="1" w:evenVBand="0" w:oddHBand="0" w:evenHBand="0" w:firstRowFirstColumn="0" w:firstRowLastColumn="0" w:lastRowFirstColumn="0" w:lastRowLastColumn="0"/>
             <w:tcW w:w="6060" w:type="dxa"/>
           </w:tcPr>
           <w:p>
@@ -5000,12 +5079,13 @@
         <w:tc>
           <w:tcPr>
             <w:tcW w:w="992" w:type="dxa"/>
-          </w:tcPr>
-          <w:p>
-            <w:pPr>
-              <w:pStyle w:val="TableContents"/>
-              <w:snapToGrid w:val="0"/>
-              <w:cnfStyle w:val="000000000000"/>
+            <w:shd w:val="clear" w:color="auto" w:fill="D9D9D9" w:themeFill="background1" w:themeFillShade="D9"/>
+          </w:tcPr>
+          <w:p>
+            <w:pPr>
+              <w:pStyle w:val="TableContents"/>
+              <w:snapToGrid w:val="0"/>
+              <w:cnfStyle w:val="000000000000" w:firstRow="0" w:lastRow="0" w:firstColumn="0" w:lastColumn="0" w:oddVBand="0" w:evenVBand="0" w:oddHBand="0" w:evenHBand="0" w:firstRowFirstColumn="0" w:firstRowLastColumn="0" w:lastRowFirstColumn="0" w:lastRowLastColumn="0"/>
               <w:rPr>
                 <w:rFonts w:ascii="Times New Roman" w:hAnsi="Times New Roman"/>
                 <w:color w:val="000000" w:themeColor="text1"/>
@@ -5025,11 +5105,11 @@
       </w:tr>
       <w:tr>
         <w:trPr>
-          <w:cnfStyle w:val="000000100000"/>
+          <w:cnfStyle w:val="000000100000" w:firstRow="0" w:lastRow="0" w:firstColumn="0" w:lastColumn="0" w:oddVBand="0" w:evenVBand="0" w:oddHBand="1" w:evenHBand="0" w:firstRowFirstColumn="0" w:firstRowLastColumn="0" w:lastRowFirstColumn="0" w:lastRowLastColumn="0"/>
         </w:trPr>
         <w:tc>
           <w:tcPr>
-            <w:cnfStyle w:val="000010000000"/>
+            <w:cnfStyle w:val="000010000000" w:firstRow="0" w:lastRow="0" w:firstColumn="0" w:lastColumn="0" w:oddVBand="1" w:evenVBand="0" w:oddHBand="0" w:evenHBand="0" w:firstRowFirstColumn="0" w:firstRowLastColumn="0" w:lastRowFirstColumn="0" w:lastRowLastColumn="0"/>
             <w:tcW w:w="1186" w:type="dxa"/>
             <w:tcBorders>
               <w:left w:val="single" w:sz="4" w:space="0" w:color="auto"/>
@@ -5063,7 +5143,7 @@
             <w:pPr>
               <w:pStyle w:val="TableContents"/>
               <w:snapToGrid w:val="0"/>
-              <w:cnfStyle w:val="000000100000"/>
+              <w:cnfStyle w:val="000000100000" w:firstRow="0" w:lastRow="0" w:firstColumn="0" w:lastColumn="0" w:oddVBand="0" w:evenVBand="0" w:oddHBand="1" w:evenHBand="0" w:firstRowFirstColumn="0" w:firstRowLastColumn="0" w:lastRowFirstColumn="0" w:lastRowLastColumn="0"/>
               <w:rPr>
                 <w:rFonts w:ascii="Times New Roman" w:hAnsi="Times New Roman"/>
                 <w:color w:val="000000" w:themeColor="text1"/>
@@ -5082,7 +5162,7 @@
         </w:tc>
         <w:tc>
           <w:tcPr>
-            <w:cnfStyle w:val="000010000000"/>
+            <w:cnfStyle w:val="000010000000" w:firstRow="0" w:lastRow="0" w:firstColumn="0" w:lastColumn="0" w:oddVBand="1" w:evenVBand="0" w:oddHBand="0" w:evenHBand="0" w:firstRowFirstColumn="0" w:firstRowLastColumn="0" w:lastRowFirstColumn="0" w:lastRowLastColumn="0"/>
             <w:tcW w:w="6060" w:type="dxa"/>
           </w:tcPr>
           <w:p>
@@ -5100,12 +5180,13 @@
         <w:tc>
           <w:tcPr>
             <w:tcW w:w="992" w:type="dxa"/>
-          </w:tcPr>
-          <w:p>
-            <w:pPr>
-              <w:pStyle w:val="TableContents"/>
-              <w:snapToGrid w:val="0"/>
-              <w:cnfStyle w:val="000000100000"/>
+            <w:shd w:val="clear" w:color="auto" w:fill="D9D9D9" w:themeFill="background1" w:themeFillShade="D9"/>
+          </w:tcPr>
+          <w:p>
+            <w:pPr>
+              <w:pStyle w:val="TableContents"/>
+              <w:snapToGrid w:val="0"/>
+              <w:cnfStyle w:val="000000100000" w:firstRow="0" w:lastRow="0" w:firstColumn="0" w:lastColumn="0" w:oddVBand="0" w:evenVBand="0" w:oddHBand="1" w:evenHBand="0" w:firstRowFirstColumn="0" w:firstRowLastColumn="0" w:lastRowFirstColumn="0" w:lastRowLastColumn="0"/>
               <w:rPr>
                 <w:rFonts w:ascii="Times New Roman" w:hAnsi="Times New Roman"/>
                 <w:color w:val="000000" w:themeColor="text1"/>
@@ -5118,7 +5199,7 @@
       <w:tr>
         <w:tc>
           <w:tcPr>
-            <w:cnfStyle w:val="000010000000"/>
+            <w:cnfStyle w:val="000010000000" w:firstRow="0" w:lastRow="0" w:firstColumn="0" w:lastColumn="0" w:oddVBand="1" w:evenVBand="0" w:oddHBand="0" w:evenHBand="0" w:firstRowFirstColumn="0" w:firstRowLastColumn="0" w:lastRowFirstColumn="0" w:lastRowLastColumn="0"/>
             <w:tcW w:w="1186" w:type="dxa"/>
             <w:tcBorders>
               <w:left w:val="single" w:sz="4" w:space="0" w:color="auto"/>
@@ -5152,7 +5233,7 @@
             <w:pPr>
               <w:pStyle w:val="TableContents"/>
               <w:snapToGrid w:val="0"/>
-              <w:cnfStyle w:val="000000000000"/>
+              <w:cnfStyle w:val="000000000000" w:firstRow="0" w:lastRow="0" w:firstColumn="0" w:lastColumn="0" w:oddVBand="0" w:evenVBand="0" w:oddHBand="0" w:evenHBand="0" w:firstRowFirstColumn="0" w:firstRowLastColumn="0" w:lastRowFirstColumn="0" w:lastRowLastColumn="0"/>
               <w:rPr>
                 <w:rFonts w:ascii="Times New Roman" w:hAnsi="Times New Roman"/>
                 <w:color w:val="000000" w:themeColor="text1"/>
@@ -5171,7 +5252,7 @@
         </w:tc>
         <w:tc>
           <w:tcPr>
-            <w:cnfStyle w:val="000010000000"/>
+            <w:cnfStyle w:val="000010000000" w:firstRow="0" w:lastRow="0" w:firstColumn="0" w:lastColumn="0" w:oddVBand="1" w:evenVBand="0" w:oddHBand="0" w:evenHBand="0" w:firstRowFirstColumn="0" w:firstRowLastColumn="0" w:lastRowFirstColumn="0" w:lastRowLastColumn="0"/>
             <w:tcW w:w="6060" w:type="dxa"/>
           </w:tcPr>
           <w:p>
@@ -5189,12 +5270,13 @@
         <w:tc>
           <w:tcPr>
             <w:tcW w:w="992" w:type="dxa"/>
-          </w:tcPr>
-          <w:p>
-            <w:pPr>
-              <w:pStyle w:val="TableContents"/>
-              <w:snapToGrid w:val="0"/>
-              <w:cnfStyle w:val="000000000000"/>
+            <w:shd w:val="clear" w:color="auto" w:fill="D9D9D9" w:themeFill="background1" w:themeFillShade="D9"/>
+          </w:tcPr>
+          <w:p>
+            <w:pPr>
+              <w:pStyle w:val="TableContents"/>
+              <w:snapToGrid w:val="0"/>
+              <w:cnfStyle w:val="000000000000" w:firstRow="0" w:lastRow="0" w:firstColumn="0" w:lastColumn="0" w:oddVBand="0" w:evenVBand="0" w:oddHBand="0" w:evenHBand="0" w:firstRowFirstColumn="0" w:firstRowLastColumn="0" w:lastRowFirstColumn="0" w:lastRowLastColumn="0"/>
               <w:rPr>
                 <w:rFonts w:ascii="Times New Roman" w:hAnsi="Times New Roman"/>
                 <w:color w:val="000000" w:themeColor="text1"/>
@@ -5206,11 +5288,11 @@
       </w:tr>
       <w:tr>
         <w:trPr>
-          <w:cnfStyle w:val="000000100000"/>
+          <w:cnfStyle w:val="000000100000" w:firstRow="0" w:lastRow="0" w:firstColumn="0" w:lastColumn="0" w:oddVBand="0" w:evenVBand="0" w:oddHBand="1" w:evenHBand="0" w:firstRowFirstColumn="0" w:firstRowLastColumn="0" w:lastRowFirstColumn="0" w:lastRowLastColumn="0"/>
         </w:trPr>
         <w:tc>
           <w:tcPr>
-            <w:cnfStyle w:val="000010000000"/>
+            <w:cnfStyle w:val="000010000000" w:firstRow="0" w:lastRow="0" w:firstColumn="0" w:lastColumn="0" w:oddVBand="1" w:evenVBand="0" w:oddHBand="0" w:evenHBand="0" w:firstRowFirstColumn="0" w:firstRowLastColumn="0" w:lastRowFirstColumn="0" w:lastRowLastColumn="0"/>
             <w:tcW w:w="1186" w:type="dxa"/>
             <w:tcBorders>
               <w:left w:val="single" w:sz="4" w:space="0" w:color="auto"/>
@@ -5244,7 +5326,7 @@
             <w:pPr>
               <w:pStyle w:val="TableContents"/>
               <w:snapToGrid w:val="0"/>
-              <w:cnfStyle w:val="000000100000"/>
+              <w:cnfStyle w:val="000000100000" w:firstRow="0" w:lastRow="0" w:firstColumn="0" w:lastColumn="0" w:oddVBand="0" w:evenVBand="0" w:oddHBand="1" w:evenHBand="0" w:firstRowFirstColumn="0" w:firstRowLastColumn="0" w:lastRowFirstColumn="0" w:lastRowLastColumn="0"/>
               <w:rPr>
                 <w:rFonts w:ascii="Times New Roman" w:hAnsi="Times New Roman"/>
                 <w:color w:val="000000" w:themeColor="text1"/>
@@ -5263,7 +5345,7 @@
         </w:tc>
         <w:tc>
           <w:tcPr>
-            <w:cnfStyle w:val="000010000000"/>
+            <w:cnfStyle w:val="000010000000" w:firstRow="0" w:lastRow="0" w:firstColumn="0" w:lastColumn="0" w:oddVBand="1" w:evenVBand="0" w:oddHBand="0" w:evenHBand="0" w:firstRowFirstColumn="0" w:firstRowLastColumn="0" w:lastRowFirstColumn="0" w:lastRowLastColumn="0"/>
             <w:tcW w:w="6060" w:type="dxa"/>
           </w:tcPr>
           <w:p>
@@ -5281,12 +5363,13 @@
         <w:tc>
           <w:tcPr>
             <w:tcW w:w="992" w:type="dxa"/>
-          </w:tcPr>
-          <w:p>
-            <w:pPr>
-              <w:pStyle w:val="TableContents"/>
-              <w:snapToGrid w:val="0"/>
-              <w:cnfStyle w:val="000000100000"/>
+            <w:shd w:val="clear" w:color="auto" w:fill="D9D9D9" w:themeFill="background1" w:themeFillShade="D9"/>
+          </w:tcPr>
+          <w:p>
+            <w:pPr>
+              <w:pStyle w:val="TableContents"/>
+              <w:snapToGrid w:val="0"/>
+              <w:cnfStyle w:val="000000100000" w:firstRow="0" w:lastRow="0" w:firstColumn="0" w:lastColumn="0" w:oddVBand="0" w:evenVBand="0" w:oddHBand="1" w:evenHBand="0" w:firstRowFirstColumn="0" w:firstRowLastColumn="0" w:lastRowFirstColumn="0" w:lastRowLastColumn="0"/>
               <w:rPr>
                 <w:rFonts w:ascii="Times New Roman" w:hAnsi="Times New Roman"/>
                 <w:color w:val="000000" w:themeColor="text1"/>
@@ -5299,7 +5382,7 @@
       <w:tr>
         <w:tc>
           <w:tcPr>
-            <w:cnfStyle w:val="000010000000"/>
+            <w:cnfStyle w:val="000010000000" w:firstRow="0" w:lastRow="0" w:firstColumn="0" w:lastColumn="0" w:oddVBand="1" w:evenVBand="0" w:oddHBand="0" w:evenHBand="0" w:firstRowFirstColumn="0" w:firstRowLastColumn="0" w:lastRowFirstColumn="0" w:lastRowLastColumn="0"/>
             <w:tcW w:w="1186" w:type="dxa"/>
             <w:tcBorders>
               <w:left w:val="single" w:sz="4" w:space="0" w:color="auto"/>
@@ -5333,7 +5416,7 @@
             <w:pPr>
               <w:pStyle w:val="TableContents"/>
               <w:snapToGrid w:val="0"/>
-              <w:cnfStyle w:val="000000000000"/>
+              <w:cnfStyle w:val="000000000000" w:firstRow="0" w:lastRow="0" w:firstColumn="0" w:lastColumn="0" w:oddVBand="0" w:evenVBand="0" w:oddHBand="0" w:evenHBand="0" w:firstRowFirstColumn="0" w:firstRowLastColumn="0" w:lastRowFirstColumn="0" w:lastRowLastColumn="0"/>
               <w:rPr>
                 <w:rFonts w:ascii="Times New Roman" w:hAnsi="Times New Roman"/>
                 <w:color w:val="000000" w:themeColor="text1"/>
@@ -5352,7 +5435,7 @@
         </w:tc>
         <w:tc>
           <w:tcPr>
-            <w:cnfStyle w:val="000010000000"/>
+            <w:cnfStyle w:val="000010000000" w:firstRow="0" w:lastRow="0" w:firstColumn="0" w:lastColumn="0" w:oddVBand="1" w:evenVBand="0" w:oddHBand="0" w:evenHBand="0" w:firstRowFirstColumn="0" w:firstRowLastColumn="0" w:lastRowFirstColumn="0" w:lastRowLastColumn="0"/>
             <w:tcW w:w="6060" w:type="dxa"/>
           </w:tcPr>
           <w:p>
@@ -5370,12 +5453,13 @@
         <w:tc>
           <w:tcPr>
             <w:tcW w:w="992" w:type="dxa"/>
-          </w:tcPr>
-          <w:p>
-            <w:pPr>
-              <w:pStyle w:val="TableContents"/>
-              <w:snapToGrid w:val="0"/>
-              <w:cnfStyle w:val="000000000000"/>
+            <w:shd w:val="clear" w:color="auto" w:fill="D9D9D9" w:themeFill="background1" w:themeFillShade="D9"/>
+          </w:tcPr>
+          <w:p>
+            <w:pPr>
+              <w:pStyle w:val="TableContents"/>
+              <w:snapToGrid w:val="0"/>
+              <w:cnfStyle w:val="000000000000" w:firstRow="0" w:lastRow="0" w:firstColumn="0" w:lastColumn="0" w:oddVBand="0" w:evenVBand="0" w:oddHBand="0" w:evenHBand="0" w:firstRowFirstColumn="0" w:firstRowLastColumn="0" w:lastRowFirstColumn="0" w:lastRowLastColumn="0"/>
               <w:rPr>
                 <w:rFonts w:ascii="Times New Roman" w:hAnsi="Times New Roman"/>
                 <w:color w:val="000000" w:themeColor="text1"/>
@@ -5387,11 +5471,11 @@
       </w:tr>
       <w:tr>
         <w:trPr>
-          <w:cnfStyle w:val="000000100000"/>
+          <w:cnfStyle w:val="000000100000" w:firstRow="0" w:lastRow="0" w:firstColumn="0" w:lastColumn="0" w:oddVBand="0" w:evenVBand="0" w:oddHBand="1" w:evenHBand="0" w:firstRowFirstColumn="0" w:firstRowLastColumn="0" w:lastRowFirstColumn="0" w:lastRowLastColumn="0"/>
         </w:trPr>
         <w:tc>
           <w:tcPr>
-            <w:cnfStyle w:val="000010000000"/>
+            <w:cnfStyle w:val="000010000000" w:firstRow="0" w:lastRow="0" w:firstColumn="0" w:lastColumn="0" w:oddVBand="1" w:evenVBand="0" w:oddHBand="0" w:evenHBand="0" w:firstRowFirstColumn="0" w:firstRowLastColumn="0" w:lastRowFirstColumn="0" w:lastRowLastColumn="0"/>
             <w:tcW w:w="1186" w:type="dxa"/>
             <w:tcBorders>
               <w:left w:val="single" w:sz="4" w:space="0" w:color="auto"/>
@@ -5425,7 +5509,7 @@
             <w:pPr>
               <w:pStyle w:val="TableContents"/>
               <w:snapToGrid w:val="0"/>
-              <w:cnfStyle w:val="000000100000"/>
+              <w:cnfStyle w:val="000000100000" w:firstRow="0" w:lastRow="0" w:firstColumn="0" w:lastColumn="0" w:oddVBand="0" w:evenVBand="0" w:oddHBand="1" w:evenHBand="0" w:firstRowFirstColumn="0" w:firstRowLastColumn="0" w:lastRowFirstColumn="0" w:lastRowLastColumn="0"/>
               <w:rPr>
                 <w:rFonts w:ascii="Times New Roman" w:hAnsi="Times New Roman"/>
                 <w:color w:val="000000" w:themeColor="text1"/>
@@ -5444,7 +5528,7 @@
         </w:tc>
         <w:tc>
           <w:tcPr>
-            <w:cnfStyle w:val="000010000000"/>
+            <w:cnfStyle w:val="000010000000" w:firstRow="0" w:lastRow="0" w:firstColumn="0" w:lastColumn="0" w:oddVBand="1" w:evenVBand="0" w:oddHBand="0" w:evenHBand="0" w:firstRowFirstColumn="0" w:firstRowLastColumn="0" w:lastRowFirstColumn="0" w:lastRowLastColumn="0"/>
             <w:tcW w:w="6060" w:type="dxa"/>
           </w:tcPr>
           <w:p>
@@ -5462,12 +5546,13 @@
         <w:tc>
           <w:tcPr>
             <w:tcW w:w="992" w:type="dxa"/>
-          </w:tcPr>
-          <w:p>
-            <w:pPr>
-              <w:pStyle w:val="TableContents"/>
-              <w:snapToGrid w:val="0"/>
-              <w:cnfStyle w:val="000000100000"/>
+            <w:shd w:val="clear" w:color="auto" w:fill="D9D9D9" w:themeFill="background1" w:themeFillShade="D9"/>
+          </w:tcPr>
+          <w:p>
+            <w:pPr>
+              <w:pStyle w:val="TableContents"/>
+              <w:snapToGrid w:val="0"/>
+              <w:cnfStyle w:val="000000100000" w:firstRow="0" w:lastRow="0" w:firstColumn="0" w:lastColumn="0" w:oddVBand="0" w:evenVBand="0" w:oddHBand="1" w:evenHBand="0" w:firstRowFirstColumn="0" w:firstRowLastColumn="0" w:lastRowFirstColumn="0" w:lastRowLastColumn="0"/>
               <w:rPr>
                 <w:rFonts w:ascii="Times New Roman" w:hAnsi="Times New Roman"/>
                 <w:color w:val="000000" w:themeColor="text1"/>
@@ -5480,7 +5565,7 @@
       <w:tr>
         <w:tc>
           <w:tcPr>
-            <w:cnfStyle w:val="000010000000"/>
+            <w:cnfStyle w:val="000010000000" w:firstRow="0" w:lastRow="0" w:firstColumn="0" w:lastColumn="0" w:oddVBand="1" w:evenVBand="0" w:oddHBand="0" w:evenHBand="0" w:firstRowFirstColumn="0" w:firstRowLastColumn="0" w:lastRowFirstColumn="0" w:lastRowLastColumn="0"/>
             <w:tcW w:w="1186" w:type="dxa"/>
             <w:tcBorders>
               <w:left w:val="single" w:sz="4" w:space="0" w:color="auto"/>
@@ -5514,7 +5599,7 @@
             <w:pPr>
               <w:pStyle w:val="TableContents"/>
               <w:snapToGrid w:val="0"/>
-              <w:cnfStyle w:val="000000000000"/>
+              <w:cnfStyle w:val="000000000000" w:firstRow="0" w:lastRow="0" w:firstColumn="0" w:lastColumn="0" w:oddVBand="0" w:evenVBand="0" w:oddHBand="0" w:evenHBand="0" w:firstRowFirstColumn="0" w:firstRowLastColumn="0" w:lastRowFirstColumn="0" w:lastRowLastColumn="0"/>
               <w:rPr>
                 <w:rFonts w:ascii="Times New Roman" w:hAnsi="Times New Roman"/>
                 <w:color w:val="000000" w:themeColor="text1"/>
@@ -5533,7 +5618,7 @@
         </w:tc>
         <w:tc>
           <w:tcPr>
-            <w:cnfStyle w:val="000010000000"/>
+            <w:cnfStyle w:val="000010000000" w:firstRow="0" w:lastRow="0" w:firstColumn="0" w:lastColumn="0" w:oddVBand="1" w:evenVBand="0" w:oddHBand="0" w:evenHBand="0" w:firstRowFirstColumn="0" w:firstRowLastColumn="0" w:lastRowFirstColumn="0" w:lastRowLastColumn="0"/>
             <w:tcW w:w="6060" w:type="dxa"/>
           </w:tcPr>
           <w:p>
@@ -5559,12 +5644,13 @@
         <w:tc>
           <w:tcPr>
             <w:tcW w:w="992" w:type="dxa"/>
-          </w:tcPr>
-          <w:p>
-            <w:pPr>
-              <w:pStyle w:val="TableContents"/>
-              <w:snapToGrid w:val="0"/>
-              <w:cnfStyle w:val="000000000000"/>
+            <w:shd w:val="clear" w:color="auto" w:fill="D9D9D9" w:themeFill="background1" w:themeFillShade="D9"/>
+          </w:tcPr>
+          <w:p>
+            <w:pPr>
+              <w:pStyle w:val="TableContents"/>
+              <w:snapToGrid w:val="0"/>
+              <w:cnfStyle w:val="000000000000" w:firstRow="0" w:lastRow="0" w:firstColumn="0" w:lastColumn="0" w:oddVBand="0" w:evenVBand="0" w:oddHBand="0" w:evenHBand="0" w:firstRowFirstColumn="0" w:firstRowLastColumn="0" w:lastRowFirstColumn="0" w:lastRowLastColumn="0"/>
               <w:rPr>
                 <w:rFonts w:ascii="Times New Roman" w:hAnsi="Times New Roman"/>
                 <w:color w:val="000000" w:themeColor="text1"/>
@@ -5584,11 +5670,11 @@
       </w:tr>
       <w:tr>
         <w:trPr>
-          <w:cnfStyle w:val="000000100000"/>
+          <w:cnfStyle w:val="000000100000" w:firstRow="0" w:lastRow="0" w:firstColumn="0" w:lastColumn="0" w:oddVBand="0" w:evenVBand="0" w:oddHBand="1" w:evenHBand="0" w:firstRowFirstColumn="0" w:firstRowLastColumn="0" w:lastRowFirstColumn="0" w:lastRowLastColumn="0"/>
         </w:trPr>
         <w:tc>
           <w:tcPr>
-            <w:cnfStyle w:val="000010000000"/>
+            <w:cnfStyle w:val="000010000000" w:firstRow="0" w:lastRow="0" w:firstColumn="0" w:lastColumn="0" w:oddVBand="1" w:evenVBand="0" w:oddHBand="0" w:evenHBand="0" w:firstRowFirstColumn="0" w:firstRowLastColumn="0" w:lastRowFirstColumn="0" w:lastRowLastColumn="0"/>
             <w:tcW w:w="1186" w:type="dxa"/>
             <w:tcBorders>
               <w:left w:val="single" w:sz="4" w:space="0" w:color="auto"/>
@@ -5622,7 +5708,7 @@
             <w:pPr>
               <w:pStyle w:val="TableContents"/>
               <w:snapToGrid w:val="0"/>
-              <w:cnfStyle w:val="000000100000"/>
+              <w:cnfStyle w:val="000000100000" w:firstRow="0" w:lastRow="0" w:firstColumn="0" w:lastColumn="0" w:oddVBand="0" w:evenVBand="0" w:oddHBand="1" w:evenHBand="0" w:firstRowFirstColumn="0" w:firstRowLastColumn="0" w:lastRowFirstColumn="0" w:lastRowLastColumn="0"/>
               <w:rPr>
                 <w:rFonts w:ascii="Times New Roman" w:hAnsi="Times New Roman"/>
                 <w:color w:val="000000" w:themeColor="text1"/>
@@ -5641,7 +5727,7 @@
         </w:tc>
         <w:tc>
           <w:tcPr>
-            <w:cnfStyle w:val="000010000000"/>
+            <w:cnfStyle w:val="000010000000" w:firstRow="0" w:lastRow="0" w:firstColumn="0" w:lastColumn="0" w:oddVBand="1" w:evenVBand="0" w:oddHBand="0" w:evenHBand="0" w:firstRowFirstColumn="0" w:firstRowLastColumn="0" w:lastRowFirstColumn="0" w:lastRowLastColumn="0"/>
             <w:tcW w:w="6060" w:type="dxa"/>
           </w:tcPr>
           <w:p>
@@ -5667,12 +5753,13 @@
         <w:tc>
           <w:tcPr>
             <w:tcW w:w="992" w:type="dxa"/>
-          </w:tcPr>
-          <w:p>
-            <w:pPr>
-              <w:pStyle w:val="TableContents"/>
-              <w:snapToGrid w:val="0"/>
-              <w:cnfStyle w:val="000000100000"/>
+            <w:shd w:val="clear" w:color="auto" w:fill="D9D9D9" w:themeFill="background1" w:themeFillShade="D9"/>
+          </w:tcPr>
+          <w:p>
+            <w:pPr>
+              <w:pStyle w:val="TableContents"/>
+              <w:snapToGrid w:val="0"/>
+              <w:cnfStyle w:val="000000100000" w:firstRow="0" w:lastRow="0" w:firstColumn="0" w:lastColumn="0" w:oddVBand="0" w:evenVBand="0" w:oddHBand="1" w:evenHBand="0" w:firstRowFirstColumn="0" w:firstRowLastColumn="0" w:lastRowFirstColumn="0" w:lastRowLastColumn="0"/>
               <w:rPr>
                 <w:rFonts w:ascii="Times New Roman" w:hAnsi="Times New Roman"/>
                 <w:color w:val="000000" w:themeColor="text1"/>
@@ -5696,7 +5783,7 @@
         </w:trPr>
         <w:tc>
           <w:tcPr>
-            <w:cnfStyle w:val="000010000000"/>
+            <w:cnfStyle w:val="000010000000" w:firstRow="0" w:lastRow="0" w:firstColumn="0" w:lastColumn="0" w:oddVBand="1" w:evenVBand="0" w:oddHBand="0" w:evenHBand="0" w:firstRowFirstColumn="0" w:firstRowLastColumn="0" w:lastRowFirstColumn="0" w:lastRowLastColumn="0"/>
             <w:tcW w:w="1186" w:type="dxa"/>
             <w:tcBorders>
               <w:left w:val="single" w:sz="4" w:space="0" w:color="auto"/>
@@ -5730,7 +5817,7 @@
             <w:pPr>
               <w:pStyle w:val="TableContents"/>
               <w:snapToGrid w:val="0"/>
-              <w:cnfStyle w:val="000000000000"/>
+              <w:cnfStyle w:val="000000000000" w:firstRow="0" w:lastRow="0" w:firstColumn="0" w:lastColumn="0" w:oddVBand="0" w:evenVBand="0" w:oddHBand="0" w:evenHBand="0" w:firstRowFirstColumn="0" w:firstRowLastColumn="0" w:lastRowFirstColumn="0" w:lastRowLastColumn="0"/>
               <w:rPr>
                 <w:rFonts w:ascii="Times New Roman" w:hAnsi="Times New Roman"/>
                 <w:color w:val="000000" w:themeColor="text1"/>
@@ -5749,7 +5836,7 @@
         </w:tc>
         <w:tc>
           <w:tcPr>
-            <w:cnfStyle w:val="000010000000"/>
+            <w:cnfStyle w:val="000010000000" w:firstRow="0" w:lastRow="0" w:firstColumn="0" w:lastColumn="0" w:oddVBand="1" w:evenVBand="0" w:oddHBand="0" w:evenHBand="0" w:firstRowFirstColumn="0" w:firstRowLastColumn="0" w:lastRowFirstColumn="0" w:lastRowLastColumn="0"/>
             <w:tcW w:w="6060" w:type="dxa"/>
           </w:tcPr>
           <w:p>
@@ -5775,12 +5862,13 @@
         <w:tc>
           <w:tcPr>
             <w:tcW w:w="992" w:type="dxa"/>
-          </w:tcPr>
-          <w:p>
-            <w:pPr>
-              <w:pStyle w:val="TableContents"/>
-              <w:snapToGrid w:val="0"/>
-              <w:cnfStyle w:val="000000000000"/>
+            <w:shd w:val="clear" w:color="auto" w:fill="D9D9D9" w:themeFill="background1" w:themeFillShade="D9"/>
+          </w:tcPr>
+          <w:p>
+            <w:pPr>
+              <w:pStyle w:val="TableContents"/>
+              <w:snapToGrid w:val="0"/>
+              <w:cnfStyle w:val="000000000000" w:firstRow="0" w:lastRow="0" w:firstColumn="0" w:lastColumn="0" w:oddVBand="0" w:evenVBand="0" w:oddHBand="0" w:evenHBand="0" w:firstRowFirstColumn="0" w:firstRowLastColumn="0" w:lastRowFirstColumn="0" w:lastRowLastColumn="0"/>
               <w:rPr>
                 <w:rFonts w:ascii="Times New Roman" w:hAnsi="Times New Roman"/>
                 <w:color w:val="000000" w:themeColor="text1"/>
@@ -5800,11 +5888,11 @@
       </w:tr>
       <w:tr>
         <w:trPr>
-          <w:cnfStyle w:val="000000100000"/>
+          <w:cnfStyle w:val="000000100000" w:firstRow="0" w:lastRow="0" w:firstColumn="0" w:lastColumn="0" w:oddVBand="0" w:evenVBand="0" w:oddHBand="1" w:evenHBand="0" w:firstRowFirstColumn="0" w:firstRowLastColumn="0" w:lastRowFirstColumn="0" w:lastRowLastColumn="0"/>
         </w:trPr>
         <w:tc>
           <w:tcPr>
-            <w:cnfStyle w:val="000010000000"/>
+            <w:cnfStyle w:val="000010000000" w:firstRow="0" w:lastRow="0" w:firstColumn="0" w:lastColumn="0" w:oddVBand="1" w:evenVBand="0" w:oddHBand="0" w:evenHBand="0" w:firstRowFirstColumn="0" w:firstRowLastColumn="0" w:lastRowFirstColumn="0" w:lastRowLastColumn="0"/>
             <w:tcW w:w="1186" w:type="dxa"/>
             <w:tcBorders>
               <w:left w:val="single" w:sz="4" w:space="0" w:color="auto"/>
@@ -5838,7 +5926,7 @@
             <w:pPr>
               <w:pStyle w:val="TableContents"/>
               <w:snapToGrid w:val="0"/>
-              <w:cnfStyle w:val="000000100000"/>
+              <w:cnfStyle w:val="000000100000" w:firstRow="0" w:lastRow="0" w:firstColumn="0" w:lastColumn="0" w:oddVBand="0" w:evenVBand="0" w:oddHBand="1" w:evenHBand="0" w:firstRowFirstColumn="0" w:firstRowLastColumn="0" w:lastRowFirstColumn="0" w:lastRowLastColumn="0"/>
               <w:rPr>
                 <w:rFonts w:ascii="Times New Roman" w:hAnsi="Times New Roman"/>
                 <w:color w:val="000000" w:themeColor="text1"/>
@@ -5857,7 +5945,7 @@
         </w:tc>
         <w:tc>
           <w:tcPr>
-            <w:cnfStyle w:val="000010000000"/>
+            <w:cnfStyle w:val="000010000000" w:firstRow="0" w:lastRow="0" w:firstColumn="0" w:lastColumn="0" w:oddVBand="1" w:evenVBand="0" w:oddHBand="0" w:evenHBand="0" w:firstRowFirstColumn="0" w:firstRowLastColumn="0" w:lastRowFirstColumn="0" w:lastRowLastColumn="0"/>
             <w:tcW w:w="6060" w:type="dxa"/>
           </w:tcPr>
           <w:p>
@@ -5883,12 +5971,13 @@
         <w:tc>
           <w:tcPr>
             <w:tcW w:w="992" w:type="dxa"/>
-          </w:tcPr>
-          <w:p>
-            <w:pPr>
-              <w:pStyle w:val="TableContents"/>
-              <w:snapToGrid w:val="0"/>
-              <w:cnfStyle w:val="000000100000"/>
+            <w:shd w:val="clear" w:color="auto" w:fill="D9D9D9" w:themeFill="background1" w:themeFillShade="D9"/>
+          </w:tcPr>
+          <w:p>
+            <w:pPr>
+              <w:pStyle w:val="TableContents"/>
+              <w:snapToGrid w:val="0"/>
+              <w:cnfStyle w:val="000000100000" w:firstRow="0" w:lastRow="0" w:firstColumn="0" w:lastColumn="0" w:oddVBand="0" w:evenVBand="0" w:oddHBand="1" w:evenHBand="0" w:firstRowFirstColumn="0" w:firstRowLastColumn="0" w:lastRowFirstColumn="0" w:lastRowLastColumn="0"/>
               <w:rPr>
                 <w:rFonts w:ascii="Times New Roman" w:hAnsi="Times New Roman"/>
                 <w:color w:val="000000" w:themeColor="text1"/>
@@ -5909,7 +5998,7 @@
       <w:tr>
         <w:tc>
           <w:tcPr>
-            <w:cnfStyle w:val="000010000000"/>
+            <w:cnfStyle w:val="000010000000" w:firstRow="0" w:lastRow="0" w:firstColumn="0" w:lastColumn="0" w:oddVBand="1" w:evenVBand="0" w:oddHBand="0" w:evenHBand="0" w:firstRowFirstColumn="0" w:firstRowLastColumn="0" w:lastRowFirstColumn="0" w:lastRowLastColumn="0"/>
             <w:tcW w:w="1186" w:type="dxa"/>
             <w:tcBorders>
               <w:left w:val="single" w:sz="4" w:space="0" w:color="auto"/>
@@ -5942,7 +6031,7 @@
             <w:pPr>
               <w:pStyle w:val="TableContents"/>
               <w:snapToGrid w:val="0"/>
-              <w:cnfStyle w:val="000000000000"/>
+              <w:cnfStyle w:val="000000000000" w:firstRow="0" w:lastRow="0" w:firstColumn="0" w:lastColumn="0" w:oddVBand="0" w:evenVBand="0" w:oddHBand="0" w:evenHBand="0" w:firstRowFirstColumn="0" w:firstRowLastColumn="0" w:lastRowFirstColumn="0" w:lastRowLastColumn="0"/>
               <w:rPr>
                 <w:rFonts w:ascii="Times New Roman" w:hAnsi="Times New Roman"/>
                 <w:color w:val="000000" w:themeColor="text1"/>
@@ -5961,7 +6050,7 @@
         </w:tc>
         <w:tc>
           <w:tcPr>
-            <w:cnfStyle w:val="000010000000"/>
+            <w:cnfStyle w:val="000010000000" w:firstRow="0" w:lastRow="0" w:firstColumn="0" w:lastColumn="0" w:oddVBand="1" w:evenVBand="0" w:oddHBand="0" w:evenHBand="0" w:firstRowFirstColumn="0" w:firstRowLastColumn="0" w:lastRowFirstColumn="0" w:lastRowLastColumn="0"/>
             <w:tcW w:w="6060" w:type="dxa"/>
           </w:tcPr>
           <w:p>
@@ -5987,12 +6076,13 @@
         <w:tc>
           <w:tcPr>
             <w:tcW w:w="992" w:type="dxa"/>
-          </w:tcPr>
-          <w:p>
-            <w:pPr>
-              <w:pStyle w:val="TableContents"/>
-              <w:snapToGrid w:val="0"/>
-              <w:cnfStyle w:val="000000000000"/>
+            <w:shd w:val="clear" w:color="auto" w:fill="D9D9D9" w:themeFill="background1" w:themeFillShade="D9"/>
+          </w:tcPr>
+          <w:p>
+            <w:pPr>
+              <w:pStyle w:val="TableContents"/>
+              <w:snapToGrid w:val="0"/>
+              <w:cnfStyle w:val="000000000000" w:firstRow="0" w:lastRow="0" w:firstColumn="0" w:lastColumn="0" w:oddVBand="0" w:evenVBand="0" w:oddHBand="0" w:evenHBand="0" w:firstRowFirstColumn="0" w:firstRowLastColumn="0" w:lastRowFirstColumn="0" w:lastRowLastColumn="0"/>
               <w:rPr>
                 <w:rFonts w:ascii="Times New Roman" w:hAnsi="Times New Roman"/>
                 <w:color w:val="000000" w:themeColor="text1"/>
@@ -6012,6 +6102,2647 @@
       </w:tr>
     </w:tbl>
     <w:p/>
+    <w:p/>
+    <w:p/>
+    <w:p/>
+    <w:p/>
+    <w:p/>
+    <w:p/>
+    <w:p/>
+    <w:p/>
+    <w:p/>
+    <w:p/>
+    <w:p/>
+    <w:p/>
+    <w:p/>
+    <w:p/>
+    <w:p/>
+    <w:p/>
+    <w:p/>
+    <w:p/>
+    <w:p/>
+    <w:p/>
+    <w:p/>
+    <w:p/>
+    <w:tbl>
+      <w:tblPr>
+        <w:tblW w:w="0" w:type="auto"/>
+        <w:tblInd w:w="55" w:type="dxa"/>
+        <w:tblLayout w:type="fixed"/>
+        <w:tblCellMar>
+          <w:top w:w="55" w:type="dxa"/>
+          <w:left w:w="55" w:type="dxa"/>
+          <w:bottom w:w="55" w:type="dxa"/>
+          <w:right w:w="55" w:type="dxa"/>
+        </w:tblCellMar>
+        <w:tblLook w:val="0000" w:firstRow="0" w:lastRow="0" w:firstColumn="0" w:lastColumn="0" w:noHBand="0" w:noVBand="0"/>
+      </w:tblPr>
+      <w:tblGrid>
+        <w:gridCol w:w="3006"/>
+        <w:gridCol w:w="3006"/>
+        <w:gridCol w:w="3007"/>
+      </w:tblGrid>
+      <w:tr>
+        <w:tc>
+          <w:tcPr>
+            <w:tcW w:w="3006" w:type="dxa"/>
+            <w:tcBorders>
+              <w:top w:val="single" w:sz="1" w:space="0" w:color="000000"/>
+              <w:left w:val="single" w:sz="1" w:space="0" w:color="000000"/>
+              <w:bottom w:val="single" w:sz="1" w:space="0" w:color="000000"/>
+            </w:tcBorders>
+            <w:shd w:val="clear" w:color="auto" w:fill="auto"/>
+          </w:tcPr>
+          <w:p>
+            <w:pPr>
+              <w:jc w:val="both"/>
+              <w:rPr>
+                <w:sz w:val="20"/>
+              </w:rPr>
+            </w:pPr>
+            <w:r>
+              <w:rPr>
+                <w:sz w:val="20"/>
+              </w:rPr>
+              <w:lastRenderedPageBreak/>
+              <w:t>Test Log No: 00</w:t>
+            </w:r>
+            <w:r>
+              <w:rPr>
+                <w:sz w:val="20"/>
+              </w:rPr>
+              <w:t>2</w:t>
+            </w:r>
+          </w:p>
+        </w:tc>
+        <w:tc>
+          <w:tcPr>
+            <w:tcW w:w="3006" w:type="dxa"/>
+            <w:tcBorders>
+              <w:top w:val="single" w:sz="1" w:space="0" w:color="000000"/>
+              <w:left w:val="single" w:sz="1" w:space="0" w:color="000000"/>
+              <w:bottom w:val="single" w:sz="1" w:space="0" w:color="000000"/>
+            </w:tcBorders>
+            <w:shd w:val="clear" w:color="auto" w:fill="auto"/>
+          </w:tcPr>
+          <w:p>
+            <w:pPr>
+              <w:jc w:val="both"/>
+              <w:rPr>
+                <w:sz w:val="20"/>
+              </w:rPr>
+            </w:pPr>
+            <w:r>
+              <w:rPr>
+                <w:sz w:val="20"/>
+              </w:rPr>
+              <w:t>Group: 05</w:t>
+            </w:r>
+          </w:p>
+        </w:tc>
+        <w:tc>
+          <w:tcPr>
+            <w:tcW w:w="3007" w:type="dxa"/>
+            <w:tcBorders>
+              <w:top w:val="single" w:sz="1" w:space="0" w:color="000000"/>
+              <w:left w:val="single" w:sz="1" w:space="0" w:color="000000"/>
+              <w:bottom w:val="single" w:sz="1" w:space="0" w:color="000000"/>
+              <w:right w:val="single" w:sz="1" w:space="0" w:color="000000"/>
+            </w:tcBorders>
+            <w:shd w:val="clear" w:color="auto" w:fill="auto"/>
+          </w:tcPr>
+          <w:p>
+            <w:pPr>
+              <w:jc w:val="both"/>
+              <w:rPr>
+                <w:sz w:val="20"/>
+              </w:rPr>
+            </w:pPr>
+            <w:r>
+              <w:rPr>
+                <w:sz w:val="20"/>
+              </w:rPr>
+              <w:t xml:space="preserve">Testers(s): </w:t>
+            </w:r>
+          </w:p>
+        </w:tc>
+      </w:tr>
+      <w:tr>
+        <w:tc>
+          <w:tcPr>
+            <w:tcW w:w="3006" w:type="dxa"/>
+            <w:tcBorders>
+              <w:left w:val="single" w:sz="1" w:space="0" w:color="000000"/>
+              <w:bottom w:val="single" w:sz="1" w:space="0" w:color="000000"/>
+            </w:tcBorders>
+            <w:shd w:val="clear" w:color="auto" w:fill="auto"/>
+          </w:tcPr>
+          <w:p>
+            <w:pPr>
+              <w:jc w:val="both"/>
+              <w:rPr>
+                <w:sz w:val="20"/>
+              </w:rPr>
+            </w:pPr>
+            <w:r>
+              <w:rPr>
+                <w:sz w:val="20"/>
+              </w:rPr>
+              <w:t>Date: 28/01/2014</w:t>
+            </w:r>
+          </w:p>
+        </w:tc>
+        <w:tc>
+          <w:tcPr>
+            <w:tcW w:w="3006" w:type="dxa"/>
+            <w:tcBorders>
+              <w:left w:val="single" w:sz="1" w:space="0" w:color="000000"/>
+              <w:bottom w:val="single" w:sz="1" w:space="0" w:color="000000"/>
+            </w:tcBorders>
+            <w:shd w:val="clear" w:color="auto" w:fill="auto"/>
+          </w:tcPr>
+          <w:p>
+            <w:pPr>
+              <w:jc w:val="both"/>
+              <w:rPr>
+                <w:sz w:val="20"/>
+              </w:rPr>
+            </w:pPr>
+            <w:r>
+              <w:rPr>
+                <w:sz w:val="20"/>
+              </w:rPr>
+              <w:t>Tagged version ID: 0.</w:t>
+            </w:r>
+            <w:r>
+              <w:rPr>
+                <w:sz w:val="20"/>
+              </w:rPr>
+              <w:t>2</w:t>
+            </w:r>
+          </w:p>
+        </w:tc>
+        <w:tc>
+          <w:tcPr>
+            <w:tcW w:w="3007" w:type="dxa"/>
+            <w:tcBorders>
+              <w:left w:val="single" w:sz="1" w:space="0" w:color="000000"/>
+              <w:bottom w:val="single" w:sz="1" w:space="0" w:color="000000"/>
+              <w:right w:val="single" w:sz="1" w:space="0" w:color="000000"/>
+            </w:tcBorders>
+            <w:shd w:val="clear" w:color="auto" w:fill="auto"/>
+          </w:tcPr>
+          <w:p>
+            <w:pPr>
+              <w:pStyle w:val="TableContents"/>
+              <w:jc w:val="both"/>
+            </w:pPr>
+            <w:r>
+              <w:t>Incomplete</w:t>
+            </w:r>
+          </w:p>
+        </w:tc>
+      </w:tr>
+    </w:tbl>
+    <w:p>
+      <w:pPr>
+        <w:tabs>
+          <w:tab w:val="left" w:pos="2220"/>
+        </w:tabs>
+      </w:pPr>
+    </w:p>
+    <w:p>
+      <w:pPr>
+        <w:tabs>
+          <w:tab w:val="left" w:pos="2220"/>
+        </w:tabs>
+      </w:pPr>
+    </w:p>
+    <w:tbl>
+      <w:tblPr>
+        <w:tblStyle w:val="MediumShading2-Accent6"/>
+        <w:tblW w:w="9464" w:type="dxa"/>
+        <w:tblBorders>
+          <w:top w:val="single" w:sz="4" w:space="0" w:color="auto"/>
+          <w:left w:val="single" w:sz="4" w:space="0" w:color="auto"/>
+          <w:bottom w:val="single" w:sz="4" w:space="0" w:color="auto"/>
+          <w:right w:val="single" w:sz="4" w:space="0" w:color="auto"/>
+          <w:insideH w:val="single" w:sz="4" w:space="0" w:color="auto"/>
+          <w:insideV w:val="single" w:sz="4" w:space="0" w:color="auto"/>
+        </w:tblBorders>
+        <w:tblLayout w:type="fixed"/>
+        <w:tblLook w:val="0000" w:firstRow="0" w:lastRow="0" w:firstColumn="0" w:lastColumn="0" w:noHBand="0" w:noVBand="0"/>
+      </w:tblPr>
+      <w:tblGrid>
+        <w:gridCol w:w="1186"/>
+        <w:gridCol w:w="1226"/>
+        <w:gridCol w:w="6060"/>
+        <w:gridCol w:w="992"/>
+      </w:tblGrid>
+      <w:tr>
+        <w:trPr>
+          <w:cnfStyle w:val="000000100000" w:firstRow="0" w:lastRow="0" w:firstColumn="0" w:lastColumn="0" w:oddVBand="0" w:evenVBand="0" w:oddHBand="1" w:evenHBand="0" w:firstRowFirstColumn="0" w:firstRowLastColumn="0" w:lastRowFirstColumn="0" w:lastRowLastColumn="0"/>
+        </w:trPr>
+        <w:tc>
+          <w:tcPr>
+            <w:cnfStyle w:val="000010000000" w:firstRow="0" w:lastRow="0" w:firstColumn="0" w:lastColumn="0" w:oddVBand="1" w:evenVBand="0" w:oddHBand="0" w:evenHBand="0" w:firstRowFirstColumn="0" w:firstRowLastColumn="0" w:lastRowFirstColumn="0" w:lastRowLastColumn="0"/>
+            <w:tcW w:w="1186" w:type="dxa"/>
+            <w:tcBorders>
+              <w:left w:val="single" w:sz="4" w:space="0" w:color="auto"/>
+              <w:bottom w:val="single" w:sz="4" w:space="0" w:color="auto"/>
+            </w:tcBorders>
+          </w:tcPr>
+          <w:p>
+            <w:pPr>
+              <w:pStyle w:val="TableHeading"/>
+              <w:snapToGrid w:val="0"/>
+              <w:jc w:val="left"/>
+              <w:rPr>
+                <w:rFonts w:ascii="Times New Roman" w:hAnsi="Times New Roman"/>
+                <w:b w:val="0"/>
+                <w:bCs w:val="0"/>
+                <w:color w:val="000000" w:themeColor="text1"/>
+                <w:szCs w:val="24"/>
+              </w:rPr>
+            </w:pPr>
+            <w:r>
+              <w:rPr>
+                <w:rFonts w:ascii="Times New Roman" w:hAnsi="Times New Roman"/>
+                <w:b w:val="0"/>
+                <w:bCs w:val="0"/>
+                <w:color w:val="000000" w:themeColor="text1"/>
+                <w:szCs w:val="24"/>
+              </w:rPr>
+              <w:t>Test ID</w:t>
+            </w:r>
+          </w:p>
+        </w:tc>
+        <w:tc>
+          <w:tcPr>
+            <w:tcW w:w="1226" w:type="dxa"/>
+          </w:tcPr>
+          <w:p>
+            <w:pPr>
+              <w:pStyle w:val="TableHeading"/>
+              <w:snapToGrid w:val="0"/>
+              <w:jc w:val="left"/>
+              <w:cnfStyle w:val="000000100000" w:firstRow="0" w:lastRow="0" w:firstColumn="0" w:lastColumn="0" w:oddVBand="0" w:evenVBand="0" w:oddHBand="1" w:evenHBand="0" w:firstRowFirstColumn="0" w:firstRowLastColumn="0" w:lastRowFirstColumn="0" w:lastRowLastColumn="0"/>
+              <w:rPr>
+                <w:rFonts w:ascii="Times New Roman" w:hAnsi="Times New Roman"/>
+                <w:b w:val="0"/>
+                <w:bCs w:val="0"/>
+                <w:color w:val="000000" w:themeColor="text1"/>
+                <w:szCs w:val="24"/>
+              </w:rPr>
+            </w:pPr>
+            <w:r>
+              <w:rPr>
+                <w:rFonts w:ascii="Times New Roman" w:hAnsi="Times New Roman"/>
+                <w:b w:val="0"/>
+                <w:bCs w:val="0"/>
+                <w:color w:val="000000" w:themeColor="text1"/>
+                <w:szCs w:val="24"/>
+              </w:rPr>
+              <w:t>Pass / Fail</w:t>
+            </w:r>
+          </w:p>
+        </w:tc>
+        <w:tc>
+          <w:tcPr>
+            <w:cnfStyle w:val="000010000000" w:firstRow="0" w:lastRow="0" w:firstColumn="0" w:lastColumn="0" w:oddVBand="1" w:evenVBand="0" w:oddHBand="0" w:evenHBand="0" w:firstRowFirstColumn="0" w:firstRowLastColumn="0" w:lastRowFirstColumn="0" w:lastRowLastColumn="0"/>
+            <w:tcW w:w="6060" w:type="dxa"/>
+          </w:tcPr>
+          <w:p>
+            <w:pPr>
+              <w:pStyle w:val="TableHeading"/>
+              <w:snapToGrid w:val="0"/>
+              <w:jc w:val="left"/>
+              <w:rPr>
+                <w:rFonts w:ascii="Times New Roman" w:hAnsi="Times New Roman"/>
+                <w:b w:val="0"/>
+                <w:bCs w:val="0"/>
+                <w:color w:val="000000" w:themeColor="text1"/>
+                <w:szCs w:val="24"/>
+              </w:rPr>
+            </w:pPr>
+            <w:r>
+              <w:rPr>
+                <w:rFonts w:ascii="Times New Roman" w:hAnsi="Times New Roman"/>
+                <w:b w:val="0"/>
+                <w:bCs w:val="0"/>
+                <w:color w:val="000000" w:themeColor="text1"/>
+                <w:szCs w:val="24"/>
+              </w:rPr>
+              <w:t>Fail description</w:t>
+            </w:r>
+          </w:p>
+        </w:tc>
+        <w:tc>
+          <w:tcPr>
+            <w:tcW w:w="992" w:type="dxa"/>
+          </w:tcPr>
+          <w:p>
+            <w:pPr>
+              <w:pStyle w:val="TableHeading"/>
+              <w:snapToGrid w:val="0"/>
+              <w:jc w:val="left"/>
+              <w:cnfStyle w:val="000000100000" w:firstRow="0" w:lastRow="0" w:firstColumn="0" w:lastColumn="0" w:oddVBand="0" w:evenVBand="0" w:oddHBand="1" w:evenHBand="0" w:firstRowFirstColumn="0" w:firstRowLastColumn="0" w:lastRowFirstColumn="0" w:lastRowLastColumn="0"/>
+              <w:rPr>
+                <w:rFonts w:ascii="Times New Roman" w:hAnsi="Times New Roman"/>
+                <w:b w:val="0"/>
+                <w:bCs w:val="0"/>
+                <w:color w:val="000000" w:themeColor="text1"/>
+                <w:szCs w:val="24"/>
+              </w:rPr>
+            </w:pPr>
+            <w:r>
+              <w:rPr>
+                <w:rFonts w:ascii="Times New Roman" w:hAnsi="Times New Roman"/>
+                <w:b w:val="0"/>
+                <w:bCs w:val="0"/>
+                <w:color w:val="000000" w:themeColor="text1"/>
+                <w:szCs w:val="24"/>
+              </w:rPr>
+              <w:t>CCF / issue #</w:t>
+            </w:r>
+          </w:p>
+        </w:tc>
+      </w:tr>
+      <w:tr>
+        <w:tc>
+          <w:tcPr>
+            <w:cnfStyle w:val="000010000000" w:firstRow="0" w:lastRow="0" w:firstColumn="0" w:lastColumn="0" w:oddVBand="1" w:evenVBand="0" w:oddHBand="0" w:evenHBand="0" w:firstRowFirstColumn="0" w:firstRowLastColumn="0" w:lastRowFirstColumn="0" w:lastRowLastColumn="0"/>
+            <w:tcW w:w="1186" w:type="dxa"/>
+            <w:tcBorders>
+              <w:left w:val="single" w:sz="4" w:space="0" w:color="auto"/>
+              <w:bottom w:val="single" w:sz="4" w:space="0" w:color="auto"/>
+            </w:tcBorders>
+          </w:tcPr>
+          <w:p>
+            <w:pPr>
+              <w:snapToGrid w:val="0"/>
+              <w:jc w:val="both"/>
+              <w:rPr>
+                <w:color w:val="000000" w:themeColor="text1"/>
+                <w:szCs w:val="24"/>
+              </w:rPr>
+            </w:pPr>
+            <w:r>
+              <w:rPr>
+                <w:color w:val="000000" w:themeColor="text1"/>
+                <w:szCs w:val="24"/>
+              </w:rPr>
+              <w:t>SE-F-001</w:t>
+            </w:r>
+          </w:p>
+        </w:tc>
+        <w:tc>
+          <w:tcPr>
+            <w:tcW w:w="1226" w:type="dxa"/>
+            <w:shd w:val="clear" w:color="auto" w:fill="A8D08D" w:themeFill="accent6" w:themeFillTint="99"/>
+          </w:tcPr>
+          <w:p>
+            <w:pPr>
+              <w:pStyle w:val="TableContents"/>
+              <w:snapToGrid w:val="0"/>
+              <w:cnfStyle w:val="000000000000" w:firstRow="0" w:lastRow="0" w:firstColumn="0" w:lastColumn="0" w:oddVBand="0" w:evenVBand="0" w:oddHBand="0" w:evenHBand="0" w:firstRowFirstColumn="0" w:firstRowLastColumn="0" w:lastRowFirstColumn="0" w:lastRowLastColumn="0"/>
+              <w:rPr>
+                <w:rFonts w:ascii="Times New Roman" w:hAnsi="Times New Roman"/>
+                <w:color w:val="000000" w:themeColor="text1"/>
+                <w:szCs w:val="24"/>
+              </w:rPr>
+            </w:pPr>
+            <w:r>
+              <w:rPr>
+                <w:rFonts w:ascii="Times New Roman" w:hAnsi="Times New Roman"/>
+                <w:color w:val="000000" w:themeColor="text1"/>
+                <w:szCs w:val="24"/>
+              </w:rPr>
+              <w:t>Pass</w:t>
+            </w:r>
+          </w:p>
+        </w:tc>
+        <w:tc>
+          <w:tcPr>
+            <w:cnfStyle w:val="000010000000" w:firstRow="0" w:lastRow="0" w:firstColumn="0" w:lastColumn="0" w:oddVBand="1" w:evenVBand="0" w:oddHBand="0" w:evenHBand="0" w:firstRowFirstColumn="0" w:firstRowLastColumn="0" w:lastRowFirstColumn="0" w:lastRowLastColumn="0"/>
+            <w:tcW w:w="6060" w:type="dxa"/>
+          </w:tcPr>
+          <w:p>
+            <w:pPr>
+              <w:pStyle w:val="TableContents"/>
+              <w:snapToGrid w:val="0"/>
+              <w:rPr>
+                <w:rFonts w:ascii="Times New Roman" w:hAnsi="Times New Roman"/>
+                <w:color w:val="000000" w:themeColor="text1"/>
+                <w:szCs w:val="24"/>
+              </w:rPr>
+            </w:pPr>
+          </w:p>
+        </w:tc>
+        <w:tc>
+          <w:tcPr>
+            <w:tcW w:w="992" w:type="dxa"/>
+            <w:shd w:val="clear" w:color="auto" w:fill="D9D9D9" w:themeFill="background1" w:themeFillShade="D9"/>
+          </w:tcPr>
+          <w:p>
+            <w:pPr>
+              <w:pStyle w:val="TableContents"/>
+              <w:snapToGrid w:val="0"/>
+              <w:cnfStyle w:val="000000000000" w:firstRow="0" w:lastRow="0" w:firstColumn="0" w:lastColumn="0" w:oddVBand="0" w:evenVBand="0" w:oddHBand="0" w:evenHBand="0" w:firstRowFirstColumn="0" w:firstRowLastColumn="0" w:lastRowFirstColumn="0" w:lastRowLastColumn="0"/>
+              <w:rPr>
+                <w:rFonts w:ascii="Times New Roman" w:hAnsi="Times New Roman"/>
+                <w:color w:val="000000" w:themeColor="text1"/>
+                <w:szCs w:val="24"/>
+              </w:rPr>
+            </w:pPr>
+          </w:p>
+        </w:tc>
+      </w:tr>
+      <w:tr>
+        <w:trPr>
+          <w:cnfStyle w:val="000000100000" w:firstRow="0" w:lastRow="0" w:firstColumn="0" w:lastColumn="0" w:oddVBand="0" w:evenVBand="0" w:oddHBand="1" w:evenHBand="0" w:firstRowFirstColumn="0" w:firstRowLastColumn="0" w:lastRowFirstColumn="0" w:lastRowLastColumn="0"/>
+        </w:trPr>
+        <w:tc>
+          <w:tcPr>
+            <w:cnfStyle w:val="000010000000" w:firstRow="0" w:lastRow="0" w:firstColumn="0" w:lastColumn="0" w:oddVBand="1" w:evenVBand="0" w:oddHBand="0" w:evenHBand="0" w:firstRowFirstColumn="0" w:firstRowLastColumn="0" w:lastRowFirstColumn="0" w:lastRowLastColumn="0"/>
+            <w:tcW w:w="1186" w:type="dxa"/>
+            <w:tcBorders>
+              <w:left w:val="single" w:sz="4" w:space="0" w:color="auto"/>
+              <w:bottom w:val="single" w:sz="4" w:space="0" w:color="auto"/>
+            </w:tcBorders>
+          </w:tcPr>
+          <w:p>
+            <w:pPr>
+              <w:snapToGrid w:val="0"/>
+              <w:jc w:val="both"/>
+              <w:rPr>
+                <w:color w:val="000000" w:themeColor="text1"/>
+                <w:szCs w:val="24"/>
+              </w:rPr>
+            </w:pPr>
+            <w:r>
+              <w:rPr>
+                <w:color w:val="000000" w:themeColor="text1"/>
+                <w:szCs w:val="24"/>
+              </w:rPr>
+              <w:t>SE-F-001.1</w:t>
+            </w:r>
+          </w:p>
+        </w:tc>
+        <w:tc>
+          <w:tcPr>
+            <w:tcW w:w="1226" w:type="dxa"/>
+            <w:shd w:val="clear" w:color="auto" w:fill="A8D08D" w:themeFill="accent6" w:themeFillTint="99"/>
+          </w:tcPr>
+          <w:p>
+            <w:pPr>
+              <w:pStyle w:val="TableContents"/>
+              <w:snapToGrid w:val="0"/>
+              <w:cnfStyle w:val="000000100000" w:firstRow="0" w:lastRow="0" w:firstColumn="0" w:lastColumn="0" w:oddVBand="0" w:evenVBand="0" w:oddHBand="1" w:evenHBand="0" w:firstRowFirstColumn="0" w:firstRowLastColumn="0" w:lastRowFirstColumn="0" w:lastRowLastColumn="0"/>
+              <w:rPr>
+                <w:rFonts w:ascii="Times New Roman" w:hAnsi="Times New Roman"/>
+                <w:color w:val="000000" w:themeColor="text1"/>
+                <w:szCs w:val="24"/>
+              </w:rPr>
+            </w:pPr>
+            <w:r>
+              <w:rPr>
+                <w:rFonts w:ascii="Times New Roman" w:hAnsi="Times New Roman"/>
+                <w:color w:val="000000" w:themeColor="text1"/>
+                <w:szCs w:val="24"/>
+              </w:rPr>
+              <w:t>Pass</w:t>
+            </w:r>
+          </w:p>
+        </w:tc>
+        <w:tc>
+          <w:tcPr>
+            <w:cnfStyle w:val="000010000000" w:firstRow="0" w:lastRow="0" w:firstColumn="0" w:lastColumn="0" w:oddVBand="1" w:evenVBand="0" w:oddHBand="0" w:evenHBand="0" w:firstRowFirstColumn="0" w:firstRowLastColumn="0" w:lastRowFirstColumn="0" w:lastRowLastColumn="0"/>
+            <w:tcW w:w="6060" w:type="dxa"/>
+          </w:tcPr>
+          <w:p>
+            <w:pPr>
+              <w:pStyle w:val="TableContents"/>
+              <w:snapToGrid w:val="0"/>
+              <w:rPr>
+                <w:rFonts w:ascii="Times New Roman" w:hAnsi="Times New Roman"/>
+                <w:color w:val="000000" w:themeColor="text1"/>
+                <w:szCs w:val="24"/>
+              </w:rPr>
+            </w:pPr>
+          </w:p>
+        </w:tc>
+        <w:tc>
+          <w:tcPr>
+            <w:tcW w:w="992" w:type="dxa"/>
+            <w:shd w:val="clear" w:color="auto" w:fill="D9D9D9" w:themeFill="background1" w:themeFillShade="D9"/>
+          </w:tcPr>
+          <w:p>
+            <w:pPr>
+              <w:pStyle w:val="TableContents"/>
+              <w:snapToGrid w:val="0"/>
+              <w:cnfStyle w:val="000000100000" w:firstRow="0" w:lastRow="0" w:firstColumn="0" w:lastColumn="0" w:oddVBand="0" w:evenVBand="0" w:oddHBand="1" w:evenHBand="0" w:firstRowFirstColumn="0" w:firstRowLastColumn="0" w:lastRowFirstColumn="0" w:lastRowLastColumn="0"/>
+              <w:rPr>
+                <w:rFonts w:ascii="Times New Roman" w:hAnsi="Times New Roman"/>
+                <w:color w:val="000000" w:themeColor="text1"/>
+                <w:szCs w:val="24"/>
+              </w:rPr>
+            </w:pPr>
+          </w:p>
+        </w:tc>
+      </w:tr>
+      <w:tr>
+        <w:tc>
+          <w:tcPr>
+            <w:cnfStyle w:val="000010000000" w:firstRow="0" w:lastRow="0" w:firstColumn="0" w:lastColumn="0" w:oddVBand="1" w:evenVBand="0" w:oddHBand="0" w:evenHBand="0" w:firstRowFirstColumn="0" w:firstRowLastColumn="0" w:lastRowFirstColumn="0" w:lastRowLastColumn="0"/>
+            <w:tcW w:w="1186" w:type="dxa"/>
+            <w:tcBorders>
+              <w:left w:val="single" w:sz="4" w:space="0" w:color="auto"/>
+              <w:bottom w:val="single" w:sz="4" w:space="0" w:color="auto"/>
+            </w:tcBorders>
+          </w:tcPr>
+          <w:p>
+            <w:pPr>
+              <w:snapToGrid w:val="0"/>
+              <w:jc w:val="both"/>
+              <w:rPr>
+                <w:color w:val="000000" w:themeColor="text1"/>
+                <w:szCs w:val="24"/>
+              </w:rPr>
+            </w:pPr>
+            <w:r>
+              <w:rPr>
+                <w:color w:val="000000" w:themeColor="text1"/>
+                <w:szCs w:val="24"/>
+              </w:rPr>
+              <w:t>SE-F-002</w:t>
+            </w:r>
+          </w:p>
+        </w:tc>
+        <w:tc>
+          <w:tcPr>
+            <w:tcW w:w="1226" w:type="dxa"/>
+            <w:shd w:val="clear" w:color="auto" w:fill="A8D08D" w:themeFill="accent6" w:themeFillTint="99"/>
+          </w:tcPr>
+          <w:p>
+            <w:pPr>
+              <w:pStyle w:val="TableContents"/>
+              <w:snapToGrid w:val="0"/>
+              <w:cnfStyle w:val="000000000000" w:firstRow="0" w:lastRow="0" w:firstColumn="0" w:lastColumn="0" w:oddVBand="0" w:evenVBand="0" w:oddHBand="0" w:evenHBand="0" w:firstRowFirstColumn="0" w:firstRowLastColumn="0" w:lastRowFirstColumn="0" w:lastRowLastColumn="0"/>
+              <w:rPr>
+                <w:rFonts w:ascii="Times New Roman" w:hAnsi="Times New Roman"/>
+                <w:color w:val="000000" w:themeColor="text1"/>
+                <w:szCs w:val="24"/>
+              </w:rPr>
+            </w:pPr>
+            <w:r>
+              <w:rPr>
+                <w:rFonts w:ascii="Times New Roman" w:hAnsi="Times New Roman"/>
+                <w:color w:val="000000" w:themeColor="text1"/>
+                <w:szCs w:val="24"/>
+              </w:rPr>
+              <w:t>Pass</w:t>
+            </w:r>
+          </w:p>
+        </w:tc>
+        <w:tc>
+          <w:tcPr>
+            <w:cnfStyle w:val="000010000000" w:firstRow="0" w:lastRow="0" w:firstColumn="0" w:lastColumn="0" w:oddVBand="1" w:evenVBand="0" w:oddHBand="0" w:evenHBand="0" w:firstRowFirstColumn="0" w:firstRowLastColumn="0" w:lastRowFirstColumn="0" w:lastRowLastColumn="0"/>
+            <w:tcW w:w="6060" w:type="dxa"/>
+          </w:tcPr>
+          <w:p>
+            <w:pPr>
+              <w:pStyle w:val="TableContents"/>
+              <w:snapToGrid w:val="0"/>
+              <w:rPr>
+                <w:rFonts w:ascii="Times New Roman" w:hAnsi="Times New Roman"/>
+                <w:color w:val="000000" w:themeColor="text1"/>
+                <w:szCs w:val="24"/>
+              </w:rPr>
+            </w:pPr>
+          </w:p>
+        </w:tc>
+        <w:tc>
+          <w:tcPr>
+            <w:tcW w:w="992" w:type="dxa"/>
+            <w:shd w:val="clear" w:color="auto" w:fill="D9D9D9" w:themeFill="background1" w:themeFillShade="D9"/>
+          </w:tcPr>
+          <w:p>
+            <w:pPr>
+              <w:pStyle w:val="TableContents"/>
+              <w:snapToGrid w:val="0"/>
+              <w:cnfStyle w:val="000000000000" w:firstRow="0" w:lastRow="0" w:firstColumn="0" w:lastColumn="0" w:oddVBand="0" w:evenVBand="0" w:oddHBand="0" w:evenHBand="0" w:firstRowFirstColumn="0" w:firstRowLastColumn="0" w:lastRowFirstColumn="0" w:lastRowLastColumn="0"/>
+              <w:rPr>
+                <w:rFonts w:ascii="Times New Roman" w:hAnsi="Times New Roman"/>
+                <w:color w:val="000000" w:themeColor="text1"/>
+                <w:szCs w:val="24"/>
+              </w:rPr>
+            </w:pPr>
+          </w:p>
+        </w:tc>
+      </w:tr>
+      <w:tr>
+        <w:trPr>
+          <w:cnfStyle w:val="000000100000" w:firstRow="0" w:lastRow="0" w:firstColumn="0" w:lastColumn="0" w:oddVBand="0" w:evenVBand="0" w:oddHBand="1" w:evenHBand="0" w:firstRowFirstColumn="0" w:firstRowLastColumn="0" w:lastRowFirstColumn="0" w:lastRowLastColumn="0"/>
+        </w:trPr>
+        <w:tc>
+          <w:tcPr>
+            <w:cnfStyle w:val="000010000000" w:firstRow="0" w:lastRow="0" w:firstColumn="0" w:lastColumn="0" w:oddVBand="1" w:evenVBand="0" w:oddHBand="0" w:evenHBand="0" w:firstRowFirstColumn="0" w:firstRowLastColumn="0" w:lastRowFirstColumn="0" w:lastRowLastColumn="0"/>
+            <w:tcW w:w="1186" w:type="dxa"/>
+            <w:tcBorders>
+              <w:left w:val="single" w:sz="4" w:space="0" w:color="auto"/>
+              <w:bottom w:val="single" w:sz="4" w:space="0" w:color="auto"/>
+            </w:tcBorders>
+          </w:tcPr>
+          <w:p>
+            <w:pPr>
+              <w:snapToGrid w:val="0"/>
+              <w:jc w:val="both"/>
+              <w:rPr>
+                <w:color w:val="000000" w:themeColor="text1"/>
+                <w:szCs w:val="24"/>
+              </w:rPr>
+            </w:pPr>
+            <w:r>
+              <w:rPr>
+                <w:color w:val="000000" w:themeColor="text1"/>
+                <w:szCs w:val="24"/>
+              </w:rPr>
+              <w:t>SE-F-003</w:t>
+            </w:r>
+          </w:p>
+        </w:tc>
+        <w:tc>
+          <w:tcPr>
+            <w:tcW w:w="1226" w:type="dxa"/>
+            <w:shd w:val="clear" w:color="auto" w:fill="A8D08D" w:themeFill="accent6" w:themeFillTint="99"/>
+          </w:tcPr>
+          <w:p>
+            <w:pPr>
+              <w:pStyle w:val="TableContents"/>
+              <w:snapToGrid w:val="0"/>
+              <w:cnfStyle w:val="000000100000" w:firstRow="0" w:lastRow="0" w:firstColumn="0" w:lastColumn="0" w:oddVBand="0" w:evenVBand="0" w:oddHBand="1" w:evenHBand="0" w:firstRowFirstColumn="0" w:firstRowLastColumn="0" w:lastRowFirstColumn="0" w:lastRowLastColumn="0"/>
+              <w:rPr>
+                <w:rFonts w:ascii="Times New Roman" w:hAnsi="Times New Roman"/>
+                <w:color w:val="000000" w:themeColor="text1"/>
+                <w:szCs w:val="24"/>
+              </w:rPr>
+            </w:pPr>
+            <w:r>
+              <w:rPr>
+                <w:rFonts w:ascii="Times New Roman" w:hAnsi="Times New Roman"/>
+                <w:color w:val="000000" w:themeColor="text1"/>
+                <w:szCs w:val="24"/>
+              </w:rPr>
+              <w:t>Pass</w:t>
+            </w:r>
+            <w:bookmarkStart w:id="9" w:name="_GoBack"/>
+            <w:bookmarkEnd w:id="9"/>
+          </w:p>
+        </w:tc>
+        <w:tc>
+          <w:tcPr>
+            <w:cnfStyle w:val="000010000000" w:firstRow="0" w:lastRow="0" w:firstColumn="0" w:lastColumn="0" w:oddVBand="1" w:evenVBand="0" w:oddHBand="0" w:evenHBand="0" w:firstRowFirstColumn="0" w:firstRowLastColumn="0" w:lastRowFirstColumn="0" w:lastRowLastColumn="0"/>
+            <w:tcW w:w="6060" w:type="dxa"/>
+          </w:tcPr>
+          <w:p>
+            <w:pPr>
+              <w:pStyle w:val="TableContents"/>
+              <w:snapToGrid w:val="0"/>
+              <w:rPr>
+                <w:rFonts w:ascii="Times New Roman" w:hAnsi="Times New Roman"/>
+                <w:color w:val="000000" w:themeColor="text1"/>
+                <w:szCs w:val="24"/>
+              </w:rPr>
+            </w:pPr>
+          </w:p>
+        </w:tc>
+        <w:tc>
+          <w:tcPr>
+            <w:tcW w:w="992" w:type="dxa"/>
+            <w:shd w:val="clear" w:color="auto" w:fill="D9D9D9" w:themeFill="background1" w:themeFillShade="D9"/>
+          </w:tcPr>
+          <w:p>
+            <w:pPr>
+              <w:pStyle w:val="TableContents"/>
+              <w:snapToGrid w:val="0"/>
+              <w:cnfStyle w:val="000000100000" w:firstRow="0" w:lastRow="0" w:firstColumn="0" w:lastColumn="0" w:oddVBand="0" w:evenVBand="0" w:oddHBand="1" w:evenHBand="0" w:firstRowFirstColumn="0" w:firstRowLastColumn="0" w:lastRowFirstColumn="0" w:lastRowLastColumn="0"/>
+              <w:rPr>
+                <w:rFonts w:ascii="Times New Roman" w:hAnsi="Times New Roman"/>
+                <w:color w:val="000000" w:themeColor="text1"/>
+                <w:szCs w:val="24"/>
+              </w:rPr>
+            </w:pPr>
+          </w:p>
+        </w:tc>
+      </w:tr>
+      <w:tr>
+        <w:tc>
+          <w:tcPr>
+            <w:cnfStyle w:val="000010000000" w:firstRow="0" w:lastRow="0" w:firstColumn="0" w:lastColumn="0" w:oddVBand="1" w:evenVBand="0" w:oddHBand="0" w:evenHBand="0" w:firstRowFirstColumn="0" w:firstRowLastColumn="0" w:lastRowFirstColumn="0" w:lastRowLastColumn="0"/>
+            <w:tcW w:w="1186" w:type="dxa"/>
+            <w:tcBorders>
+              <w:left w:val="single" w:sz="4" w:space="0" w:color="auto"/>
+              <w:bottom w:val="single" w:sz="4" w:space="0" w:color="auto"/>
+            </w:tcBorders>
+          </w:tcPr>
+          <w:p>
+            <w:pPr>
+              <w:snapToGrid w:val="0"/>
+              <w:jc w:val="both"/>
+              <w:rPr>
+                <w:color w:val="000000" w:themeColor="text1"/>
+                <w:szCs w:val="24"/>
+              </w:rPr>
+            </w:pPr>
+            <w:r>
+              <w:rPr>
+                <w:color w:val="000000" w:themeColor="text1"/>
+                <w:szCs w:val="24"/>
+              </w:rPr>
+              <w:t>SE-F-004</w:t>
+            </w:r>
+          </w:p>
+        </w:tc>
+        <w:tc>
+          <w:tcPr>
+            <w:tcW w:w="1226" w:type="dxa"/>
+            <w:shd w:val="clear" w:color="auto" w:fill="A8D08D" w:themeFill="accent6" w:themeFillTint="99"/>
+          </w:tcPr>
+          <w:p>
+            <w:pPr>
+              <w:pStyle w:val="TableContents"/>
+              <w:snapToGrid w:val="0"/>
+              <w:cnfStyle w:val="000000000000" w:firstRow="0" w:lastRow="0" w:firstColumn="0" w:lastColumn="0" w:oddVBand="0" w:evenVBand="0" w:oddHBand="0" w:evenHBand="0" w:firstRowFirstColumn="0" w:firstRowLastColumn="0" w:lastRowFirstColumn="0" w:lastRowLastColumn="0"/>
+              <w:rPr>
+                <w:rFonts w:ascii="Times New Roman" w:hAnsi="Times New Roman"/>
+                <w:color w:val="000000" w:themeColor="text1"/>
+                <w:szCs w:val="24"/>
+              </w:rPr>
+            </w:pPr>
+            <w:r>
+              <w:rPr>
+                <w:rFonts w:ascii="Times New Roman" w:hAnsi="Times New Roman"/>
+                <w:color w:val="000000" w:themeColor="text1"/>
+                <w:szCs w:val="24"/>
+              </w:rPr>
+              <w:t>Pass</w:t>
+            </w:r>
+          </w:p>
+        </w:tc>
+        <w:tc>
+          <w:tcPr>
+            <w:cnfStyle w:val="000010000000" w:firstRow="0" w:lastRow="0" w:firstColumn="0" w:lastColumn="0" w:oddVBand="1" w:evenVBand="0" w:oddHBand="0" w:evenHBand="0" w:firstRowFirstColumn="0" w:firstRowLastColumn="0" w:lastRowFirstColumn="0" w:lastRowLastColumn="0"/>
+            <w:tcW w:w="6060" w:type="dxa"/>
+          </w:tcPr>
+          <w:p>
+            <w:pPr>
+              <w:pStyle w:val="TableContents"/>
+              <w:snapToGrid w:val="0"/>
+              <w:rPr>
+                <w:rFonts w:ascii="Times New Roman" w:hAnsi="Times New Roman"/>
+                <w:color w:val="000000" w:themeColor="text1"/>
+                <w:szCs w:val="24"/>
+              </w:rPr>
+            </w:pPr>
+          </w:p>
+        </w:tc>
+        <w:tc>
+          <w:tcPr>
+            <w:tcW w:w="992" w:type="dxa"/>
+            <w:shd w:val="clear" w:color="auto" w:fill="D9D9D9" w:themeFill="background1" w:themeFillShade="D9"/>
+          </w:tcPr>
+          <w:p>
+            <w:pPr>
+              <w:pStyle w:val="TableContents"/>
+              <w:snapToGrid w:val="0"/>
+              <w:cnfStyle w:val="000000000000" w:firstRow="0" w:lastRow="0" w:firstColumn="0" w:lastColumn="0" w:oddVBand="0" w:evenVBand="0" w:oddHBand="0" w:evenHBand="0" w:firstRowFirstColumn="0" w:firstRowLastColumn="0" w:lastRowFirstColumn="0" w:lastRowLastColumn="0"/>
+              <w:rPr>
+                <w:rFonts w:ascii="Times New Roman" w:hAnsi="Times New Roman"/>
+                <w:color w:val="000000" w:themeColor="text1"/>
+                <w:szCs w:val="24"/>
+              </w:rPr>
+            </w:pPr>
+          </w:p>
+        </w:tc>
+      </w:tr>
+      <w:tr>
+        <w:trPr>
+          <w:cnfStyle w:val="000000100000" w:firstRow="0" w:lastRow="0" w:firstColumn="0" w:lastColumn="0" w:oddVBand="0" w:evenVBand="0" w:oddHBand="1" w:evenHBand="0" w:firstRowFirstColumn="0" w:firstRowLastColumn="0" w:lastRowFirstColumn="0" w:lastRowLastColumn="0"/>
+        </w:trPr>
+        <w:tc>
+          <w:tcPr>
+            <w:cnfStyle w:val="000010000000" w:firstRow="0" w:lastRow="0" w:firstColumn="0" w:lastColumn="0" w:oddVBand="1" w:evenVBand="0" w:oddHBand="0" w:evenHBand="0" w:firstRowFirstColumn="0" w:firstRowLastColumn="0" w:lastRowFirstColumn="0" w:lastRowLastColumn="0"/>
+            <w:tcW w:w="1186" w:type="dxa"/>
+            <w:tcBorders>
+              <w:left w:val="single" w:sz="4" w:space="0" w:color="auto"/>
+              <w:bottom w:val="single" w:sz="4" w:space="0" w:color="auto"/>
+            </w:tcBorders>
+          </w:tcPr>
+          <w:p>
+            <w:pPr>
+              <w:snapToGrid w:val="0"/>
+              <w:jc w:val="both"/>
+              <w:rPr>
+                <w:color w:val="000000" w:themeColor="text1"/>
+                <w:szCs w:val="24"/>
+              </w:rPr>
+            </w:pPr>
+            <w:r>
+              <w:rPr>
+                <w:color w:val="000000" w:themeColor="text1"/>
+                <w:szCs w:val="24"/>
+              </w:rPr>
+              <w:t>SE-F-005</w:t>
+            </w:r>
+          </w:p>
+        </w:tc>
+        <w:tc>
+          <w:tcPr>
+            <w:tcW w:w="1226" w:type="dxa"/>
+            <w:shd w:val="clear" w:color="auto" w:fill="A8D08D" w:themeFill="accent6" w:themeFillTint="99"/>
+          </w:tcPr>
+          <w:p>
+            <w:pPr>
+              <w:pStyle w:val="TableContents"/>
+              <w:snapToGrid w:val="0"/>
+              <w:cnfStyle w:val="000000100000" w:firstRow="0" w:lastRow="0" w:firstColumn="0" w:lastColumn="0" w:oddVBand="0" w:evenVBand="0" w:oddHBand="1" w:evenHBand="0" w:firstRowFirstColumn="0" w:firstRowLastColumn="0" w:lastRowFirstColumn="0" w:lastRowLastColumn="0"/>
+              <w:rPr>
+                <w:rFonts w:ascii="Times New Roman" w:hAnsi="Times New Roman"/>
+                <w:color w:val="000000" w:themeColor="text1"/>
+                <w:szCs w:val="24"/>
+              </w:rPr>
+            </w:pPr>
+            <w:r>
+              <w:rPr>
+                <w:rFonts w:ascii="Times New Roman" w:hAnsi="Times New Roman"/>
+                <w:color w:val="000000" w:themeColor="text1"/>
+                <w:szCs w:val="24"/>
+              </w:rPr>
+              <w:t>Pass</w:t>
+            </w:r>
+          </w:p>
+        </w:tc>
+        <w:tc>
+          <w:tcPr>
+            <w:cnfStyle w:val="000010000000" w:firstRow="0" w:lastRow="0" w:firstColumn="0" w:lastColumn="0" w:oddVBand="1" w:evenVBand="0" w:oddHBand="0" w:evenHBand="0" w:firstRowFirstColumn="0" w:firstRowLastColumn="0" w:lastRowFirstColumn="0" w:lastRowLastColumn="0"/>
+            <w:tcW w:w="6060" w:type="dxa"/>
+          </w:tcPr>
+          <w:p>
+            <w:pPr>
+              <w:pStyle w:val="TableContents"/>
+              <w:snapToGrid w:val="0"/>
+              <w:rPr>
+                <w:rFonts w:ascii="Times New Roman" w:hAnsi="Times New Roman"/>
+                <w:color w:val="000000" w:themeColor="text1"/>
+                <w:szCs w:val="24"/>
+              </w:rPr>
+            </w:pPr>
+          </w:p>
+        </w:tc>
+        <w:tc>
+          <w:tcPr>
+            <w:tcW w:w="992" w:type="dxa"/>
+            <w:shd w:val="clear" w:color="auto" w:fill="D9D9D9" w:themeFill="background1" w:themeFillShade="D9"/>
+          </w:tcPr>
+          <w:p>
+            <w:pPr>
+              <w:pStyle w:val="TableContents"/>
+              <w:snapToGrid w:val="0"/>
+              <w:cnfStyle w:val="000000100000" w:firstRow="0" w:lastRow="0" w:firstColumn="0" w:lastColumn="0" w:oddVBand="0" w:evenVBand="0" w:oddHBand="1" w:evenHBand="0" w:firstRowFirstColumn="0" w:firstRowLastColumn="0" w:lastRowFirstColumn="0" w:lastRowLastColumn="0"/>
+              <w:rPr>
+                <w:rFonts w:ascii="Times New Roman" w:hAnsi="Times New Roman"/>
+                <w:color w:val="000000" w:themeColor="text1"/>
+                <w:szCs w:val="24"/>
+              </w:rPr>
+            </w:pPr>
+          </w:p>
+        </w:tc>
+      </w:tr>
+      <w:tr>
+        <w:tc>
+          <w:tcPr>
+            <w:cnfStyle w:val="000010000000" w:firstRow="0" w:lastRow="0" w:firstColumn="0" w:lastColumn="0" w:oddVBand="1" w:evenVBand="0" w:oddHBand="0" w:evenHBand="0" w:firstRowFirstColumn="0" w:firstRowLastColumn="0" w:lastRowFirstColumn="0" w:lastRowLastColumn="0"/>
+            <w:tcW w:w="1186" w:type="dxa"/>
+            <w:tcBorders>
+              <w:left w:val="single" w:sz="4" w:space="0" w:color="auto"/>
+              <w:bottom w:val="single" w:sz="4" w:space="0" w:color="auto"/>
+            </w:tcBorders>
+          </w:tcPr>
+          <w:p>
+            <w:pPr>
+              <w:snapToGrid w:val="0"/>
+              <w:jc w:val="both"/>
+              <w:rPr>
+                <w:color w:val="000000" w:themeColor="text1"/>
+                <w:szCs w:val="24"/>
+              </w:rPr>
+            </w:pPr>
+            <w:r>
+              <w:rPr>
+                <w:color w:val="000000" w:themeColor="text1"/>
+                <w:szCs w:val="24"/>
+              </w:rPr>
+              <w:t>SE-F-006</w:t>
+            </w:r>
+          </w:p>
+        </w:tc>
+        <w:tc>
+          <w:tcPr>
+            <w:tcW w:w="1226" w:type="dxa"/>
+            <w:shd w:val="clear" w:color="auto" w:fill="F4B083" w:themeFill="accent2" w:themeFillTint="99"/>
+          </w:tcPr>
+          <w:p>
+            <w:pPr>
+              <w:pStyle w:val="TableContents"/>
+              <w:snapToGrid w:val="0"/>
+              <w:cnfStyle w:val="000000000000" w:firstRow="0" w:lastRow="0" w:firstColumn="0" w:lastColumn="0" w:oddVBand="0" w:evenVBand="0" w:oddHBand="0" w:evenHBand="0" w:firstRowFirstColumn="0" w:firstRowLastColumn="0" w:lastRowFirstColumn="0" w:lastRowLastColumn="0"/>
+              <w:rPr>
+                <w:rFonts w:ascii="Times New Roman" w:hAnsi="Times New Roman"/>
+                <w:color w:val="000000" w:themeColor="text1"/>
+                <w:szCs w:val="24"/>
+              </w:rPr>
+            </w:pPr>
+            <w:r>
+              <w:rPr>
+                <w:rFonts w:ascii="Times New Roman" w:hAnsi="Times New Roman"/>
+                <w:color w:val="000000" w:themeColor="text1"/>
+                <w:szCs w:val="24"/>
+              </w:rPr>
+              <w:t>Fail</w:t>
+            </w:r>
+          </w:p>
+        </w:tc>
+        <w:tc>
+          <w:tcPr>
+            <w:cnfStyle w:val="000010000000" w:firstRow="0" w:lastRow="0" w:firstColumn="0" w:lastColumn="0" w:oddVBand="1" w:evenVBand="0" w:oddHBand="0" w:evenHBand="0" w:firstRowFirstColumn="0" w:firstRowLastColumn="0" w:lastRowFirstColumn="0" w:lastRowLastColumn="0"/>
+            <w:tcW w:w="6060" w:type="dxa"/>
+          </w:tcPr>
+          <w:p>
+            <w:pPr>
+              <w:pStyle w:val="TableContents"/>
+              <w:snapToGrid w:val="0"/>
+              <w:rPr>
+                <w:rFonts w:ascii="Times New Roman" w:hAnsi="Times New Roman"/>
+                <w:color w:val="000000" w:themeColor="text1"/>
+                <w:szCs w:val="24"/>
+              </w:rPr>
+            </w:pPr>
+            <w:r>
+              <w:rPr>
+                <w:rFonts w:ascii="Times New Roman" w:hAnsi="Times New Roman"/>
+                <w:color w:val="000000" w:themeColor="text1"/>
+                <w:szCs w:val="24"/>
+              </w:rPr>
+              <w:t>Not completed yet</w:t>
+            </w:r>
+          </w:p>
+        </w:tc>
+        <w:tc>
+          <w:tcPr>
+            <w:tcW w:w="992" w:type="dxa"/>
+            <w:shd w:val="clear" w:color="auto" w:fill="D9D9D9" w:themeFill="background1" w:themeFillShade="D9"/>
+          </w:tcPr>
+          <w:p>
+            <w:pPr>
+              <w:pStyle w:val="TableContents"/>
+              <w:snapToGrid w:val="0"/>
+              <w:cnfStyle w:val="000000000000" w:firstRow="0" w:lastRow="0" w:firstColumn="0" w:lastColumn="0" w:oddVBand="0" w:evenVBand="0" w:oddHBand="0" w:evenHBand="0" w:firstRowFirstColumn="0" w:firstRowLastColumn="0" w:lastRowFirstColumn="0" w:lastRowLastColumn="0"/>
+              <w:rPr>
+                <w:rFonts w:ascii="Times New Roman" w:hAnsi="Times New Roman"/>
+                <w:color w:val="000000" w:themeColor="text1"/>
+                <w:szCs w:val="24"/>
+              </w:rPr>
+            </w:pPr>
+            <w:r>
+              <w:rPr>
+                <w:rFonts w:ascii="Times New Roman" w:hAnsi="Times New Roman"/>
+                <w:color w:val="000000" w:themeColor="text1"/>
+                <w:szCs w:val="24"/>
+              </w:rPr>
+              <w:t>#4</w:t>
+            </w:r>
+          </w:p>
+        </w:tc>
+      </w:tr>
+      <w:tr>
+        <w:trPr>
+          <w:cnfStyle w:val="000000100000" w:firstRow="0" w:lastRow="0" w:firstColumn="0" w:lastColumn="0" w:oddVBand="0" w:evenVBand="0" w:oddHBand="1" w:evenHBand="0" w:firstRowFirstColumn="0" w:firstRowLastColumn="0" w:lastRowFirstColumn="0" w:lastRowLastColumn="0"/>
+        </w:trPr>
+        <w:tc>
+          <w:tcPr>
+            <w:cnfStyle w:val="000010000000" w:firstRow="0" w:lastRow="0" w:firstColumn="0" w:lastColumn="0" w:oddVBand="1" w:evenVBand="0" w:oddHBand="0" w:evenHBand="0" w:firstRowFirstColumn="0" w:firstRowLastColumn="0" w:lastRowFirstColumn="0" w:lastRowLastColumn="0"/>
+            <w:tcW w:w="1186" w:type="dxa"/>
+            <w:tcBorders>
+              <w:left w:val="single" w:sz="4" w:space="0" w:color="auto"/>
+              <w:bottom w:val="single" w:sz="4" w:space="0" w:color="auto"/>
+            </w:tcBorders>
+          </w:tcPr>
+          <w:p>
+            <w:pPr>
+              <w:snapToGrid w:val="0"/>
+              <w:jc w:val="both"/>
+              <w:rPr>
+                <w:color w:val="000000" w:themeColor="text1"/>
+                <w:szCs w:val="24"/>
+              </w:rPr>
+            </w:pPr>
+            <w:r>
+              <w:rPr>
+                <w:color w:val="000000" w:themeColor="text1"/>
+                <w:szCs w:val="24"/>
+              </w:rPr>
+              <w:t>SE-F-007</w:t>
+            </w:r>
+          </w:p>
+        </w:tc>
+        <w:tc>
+          <w:tcPr>
+            <w:tcW w:w="1226" w:type="dxa"/>
+            <w:shd w:val="clear" w:color="auto" w:fill="F4B083" w:themeFill="accent2" w:themeFillTint="99"/>
+          </w:tcPr>
+          <w:p>
+            <w:pPr>
+              <w:pStyle w:val="TableContents"/>
+              <w:snapToGrid w:val="0"/>
+              <w:cnfStyle w:val="000000100000" w:firstRow="0" w:lastRow="0" w:firstColumn="0" w:lastColumn="0" w:oddVBand="0" w:evenVBand="0" w:oddHBand="1" w:evenHBand="0" w:firstRowFirstColumn="0" w:firstRowLastColumn="0" w:lastRowFirstColumn="0" w:lastRowLastColumn="0"/>
+              <w:rPr>
+                <w:rFonts w:ascii="Times New Roman" w:hAnsi="Times New Roman"/>
+                <w:color w:val="000000" w:themeColor="text1"/>
+                <w:szCs w:val="24"/>
+              </w:rPr>
+            </w:pPr>
+            <w:r>
+              <w:rPr>
+                <w:rFonts w:ascii="Times New Roman" w:hAnsi="Times New Roman"/>
+                <w:color w:val="000000" w:themeColor="text1"/>
+                <w:szCs w:val="24"/>
+              </w:rPr>
+              <w:t>Fail</w:t>
+            </w:r>
+          </w:p>
+        </w:tc>
+        <w:tc>
+          <w:tcPr>
+            <w:cnfStyle w:val="000010000000" w:firstRow="0" w:lastRow="0" w:firstColumn="0" w:lastColumn="0" w:oddVBand="1" w:evenVBand="0" w:oddHBand="0" w:evenHBand="0" w:firstRowFirstColumn="0" w:firstRowLastColumn="0" w:lastRowFirstColumn="0" w:lastRowLastColumn="0"/>
+            <w:tcW w:w="6060" w:type="dxa"/>
+          </w:tcPr>
+          <w:p>
+            <w:pPr>
+              <w:pStyle w:val="TableContents"/>
+              <w:snapToGrid w:val="0"/>
+              <w:rPr>
+                <w:rFonts w:ascii="Times New Roman" w:hAnsi="Times New Roman"/>
+                <w:color w:val="000000" w:themeColor="text1"/>
+                <w:szCs w:val="24"/>
+              </w:rPr>
+            </w:pPr>
+            <w:r>
+              <w:rPr>
+                <w:rFonts w:ascii="Times New Roman" w:hAnsi="Times New Roman"/>
+                <w:color w:val="000000" w:themeColor="text1"/>
+                <w:szCs w:val="24"/>
+              </w:rPr>
+              <w:t>Not completed yet</w:t>
+            </w:r>
+          </w:p>
+        </w:tc>
+        <w:tc>
+          <w:tcPr>
+            <w:tcW w:w="992" w:type="dxa"/>
+            <w:shd w:val="clear" w:color="auto" w:fill="D9D9D9" w:themeFill="background1" w:themeFillShade="D9"/>
+          </w:tcPr>
+          <w:p>
+            <w:pPr>
+              <w:pStyle w:val="TableContents"/>
+              <w:snapToGrid w:val="0"/>
+              <w:cnfStyle w:val="000000100000" w:firstRow="0" w:lastRow="0" w:firstColumn="0" w:lastColumn="0" w:oddVBand="0" w:evenVBand="0" w:oddHBand="1" w:evenHBand="0" w:firstRowFirstColumn="0" w:firstRowLastColumn="0" w:lastRowFirstColumn="0" w:lastRowLastColumn="0"/>
+              <w:rPr>
+                <w:rFonts w:ascii="Times New Roman" w:hAnsi="Times New Roman"/>
+                <w:color w:val="000000" w:themeColor="text1"/>
+                <w:szCs w:val="24"/>
+              </w:rPr>
+            </w:pPr>
+            <w:r>
+              <w:rPr>
+                <w:rFonts w:ascii="Times New Roman" w:hAnsi="Times New Roman"/>
+                <w:color w:val="000000" w:themeColor="text1"/>
+                <w:szCs w:val="24"/>
+              </w:rPr>
+              <w:t>#4</w:t>
+            </w:r>
+          </w:p>
+        </w:tc>
+      </w:tr>
+      <w:tr>
+        <w:tc>
+          <w:tcPr>
+            <w:cnfStyle w:val="000010000000" w:firstRow="0" w:lastRow="0" w:firstColumn="0" w:lastColumn="0" w:oddVBand="1" w:evenVBand="0" w:oddHBand="0" w:evenHBand="0" w:firstRowFirstColumn="0" w:firstRowLastColumn="0" w:lastRowFirstColumn="0" w:lastRowLastColumn="0"/>
+            <w:tcW w:w="1186" w:type="dxa"/>
+            <w:tcBorders>
+              <w:left w:val="single" w:sz="4" w:space="0" w:color="auto"/>
+              <w:bottom w:val="single" w:sz="4" w:space="0" w:color="auto"/>
+            </w:tcBorders>
+          </w:tcPr>
+          <w:p>
+            <w:pPr>
+              <w:snapToGrid w:val="0"/>
+              <w:jc w:val="both"/>
+              <w:rPr>
+                <w:color w:val="000000" w:themeColor="text1"/>
+                <w:szCs w:val="24"/>
+              </w:rPr>
+            </w:pPr>
+            <w:r>
+              <w:rPr>
+                <w:color w:val="000000" w:themeColor="text1"/>
+                <w:szCs w:val="24"/>
+              </w:rPr>
+              <w:t>SE-F-008</w:t>
+            </w:r>
+          </w:p>
+        </w:tc>
+        <w:tc>
+          <w:tcPr>
+            <w:tcW w:w="1226" w:type="dxa"/>
+            <w:shd w:val="clear" w:color="auto" w:fill="F4B083" w:themeFill="accent2" w:themeFillTint="99"/>
+          </w:tcPr>
+          <w:p>
+            <w:pPr>
+              <w:pStyle w:val="TableContents"/>
+              <w:snapToGrid w:val="0"/>
+              <w:cnfStyle w:val="000000000000" w:firstRow="0" w:lastRow="0" w:firstColumn="0" w:lastColumn="0" w:oddVBand="0" w:evenVBand="0" w:oddHBand="0" w:evenHBand="0" w:firstRowFirstColumn="0" w:firstRowLastColumn="0" w:lastRowFirstColumn="0" w:lastRowLastColumn="0"/>
+              <w:rPr>
+                <w:rFonts w:ascii="Times New Roman" w:hAnsi="Times New Roman"/>
+                <w:color w:val="000000" w:themeColor="text1"/>
+                <w:szCs w:val="24"/>
+              </w:rPr>
+            </w:pPr>
+            <w:r>
+              <w:rPr>
+                <w:rFonts w:ascii="Times New Roman" w:hAnsi="Times New Roman"/>
+                <w:color w:val="000000" w:themeColor="text1"/>
+                <w:szCs w:val="24"/>
+              </w:rPr>
+              <w:t>Fail</w:t>
+            </w:r>
+          </w:p>
+        </w:tc>
+        <w:tc>
+          <w:tcPr>
+            <w:cnfStyle w:val="000010000000" w:firstRow="0" w:lastRow="0" w:firstColumn="0" w:lastColumn="0" w:oddVBand="1" w:evenVBand="0" w:oddHBand="0" w:evenHBand="0" w:firstRowFirstColumn="0" w:firstRowLastColumn="0" w:lastRowFirstColumn="0" w:lastRowLastColumn="0"/>
+            <w:tcW w:w="6060" w:type="dxa"/>
+          </w:tcPr>
+          <w:p>
+            <w:pPr>
+              <w:pStyle w:val="TableContents"/>
+              <w:snapToGrid w:val="0"/>
+              <w:rPr>
+                <w:rFonts w:ascii="Times New Roman" w:hAnsi="Times New Roman"/>
+                <w:color w:val="000000" w:themeColor="text1"/>
+                <w:szCs w:val="24"/>
+              </w:rPr>
+            </w:pPr>
+            <w:r>
+              <w:rPr>
+                <w:rFonts w:ascii="Times New Roman" w:hAnsi="Times New Roman"/>
+                <w:color w:val="000000" w:themeColor="text1"/>
+                <w:szCs w:val="24"/>
+              </w:rPr>
+              <w:t>Not completed yet</w:t>
+            </w:r>
+          </w:p>
+        </w:tc>
+        <w:tc>
+          <w:tcPr>
+            <w:tcW w:w="992" w:type="dxa"/>
+            <w:shd w:val="clear" w:color="auto" w:fill="D9D9D9" w:themeFill="background1" w:themeFillShade="D9"/>
+          </w:tcPr>
+          <w:p>
+            <w:pPr>
+              <w:pStyle w:val="TableContents"/>
+              <w:snapToGrid w:val="0"/>
+              <w:cnfStyle w:val="000000000000" w:firstRow="0" w:lastRow="0" w:firstColumn="0" w:lastColumn="0" w:oddVBand="0" w:evenVBand="0" w:oddHBand="0" w:evenHBand="0" w:firstRowFirstColumn="0" w:firstRowLastColumn="0" w:lastRowFirstColumn="0" w:lastRowLastColumn="0"/>
+              <w:rPr>
+                <w:rFonts w:ascii="Times New Roman" w:hAnsi="Times New Roman"/>
+                <w:color w:val="000000" w:themeColor="text1"/>
+                <w:szCs w:val="24"/>
+              </w:rPr>
+            </w:pPr>
+            <w:r>
+              <w:rPr>
+                <w:rFonts w:ascii="Times New Roman" w:hAnsi="Times New Roman"/>
+                <w:color w:val="000000" w:themeColor="text1"/>
+                <w:szCs w:val="24"/>
+              </w:rPr>
+              <w:t>#4</w:t>
+            </w:r>
+          </w:p>
+        </w:tc>
+      </w:tr>
+      <w:tr>
+        <w:trPr>
+          <w:cnfStyle w:val="000000100000" w:firstRow="0" w:lastRow="0" w:firstColumn="0" w:lastColumn="0" w:oddVBand="0" w:evenVBand="0" w:oddHBand="1" w:evenHBand="0" w:firstRowFirstColumn="0" w:firstRowLastColumn="0" w:lastRowFirstColumn="0" w:lastRowLastColumn="0"/>
+        </w:trPr>
+        <w:tc>
+          <w:tcPr>
+            <w:cnfStyle w:val="000010000000" w:firstRow="0" w:lastRow="0" w:firstColumn="0" w:lastColumn="0" w:oddVBand="1" w:evenVBand="0" w:oddHBand="0" w:evenHBand="0" w:firstRowFirstColumn="0" w:firstRowLastColumn="0" w:lastRowFirstColumn="0" w:lastRowLastColumn="0"/>
+            <w:tcW w:w="1186" w:type="dxa"/>
+            <w:tcBorders>
+              <w:left w:val="single" w:sz="4" w:space="0" w:color="auto"/>
+              <w:bottom w:val="single" w:sz="4" w:space="0" w:color="auto"/>
+            </w:tcBorders>
+          </w:tcPr>
+          <w:p>
+            <w:pPr>
+              <w:snapToGrid w:val="0"/>
+              <w:jc w:val="both"/>
+              <w:rPr>
+                <w:color w:val="000000" w:themeColor="text1"/>
+                <w:szCs w:val="24"/>
+              </w:rPr>
+            </w:pPr>
+            <w:r>
+              <w:rPr>
+                <w:color w:val="000000" w:themeColor="text1"/>
+                <w:szCs w:val="24"/>
+              </w:rPr>
+              <w:t>SE-F-009</w:t>
+            </w:r>
+          </w:p>
+        </w:tc>
+        <w:tc>
+          <w:tcPr>
+            <w:tcW w:w="1226" w:type="dxa"/>
+            <w:shd w:val="clear" w:color="auto" w:fill="F4B083" w:themeFill="accent2" w:themeFillTint="99"/>
+          </w:tcPr>
+          <w:p>
+            <w:pPr>
+              <w:pStyle w:val="TableContents"/>
+              <w:snapToGrid w:val="0"/>
+              <w:cnfStyle w:val="000000100000" w:firstRow="0" w:lastRow="0" w:firstColumn="0" w:lastColumn="0" w:oddVBand="0" w:evenVBand="0" w:oddHBand="1" w:evenHBand="0" w:firstRowFirstColumn="0" w:firstRowLastColumn="0" w:lastRowFirstColumn="0" w:lastRowLastColumn="0"/>
+              <w:rPr>
+                <w:rFonts w:ascii="Times New Roman" w:hAnsi="Times New Roman"/>
+                <w:color w:val="000000" w:themeColor="text1"/>
+                <w:szCs w:val="24"/>
+              </w:rPr>
+            </w:pPr>
+            <w:r>
+              <w:rPr>
+                <w:rFonts w:ascii="Times New Roman" w:hAnsi="Times New Roman"/>
+                <w:color w:val="000000" w:themeColor="text1"/>
+                <w:szCs w:val="24"/>
+              </w:rPr>
+              <w:t>Fail</w:t>
+            </w:r>
+          </w:p>
+        </w:tc>
+        <w:tc>
+          <w:tcPr>
+            <w:cnfStyle w:val="000010000000" w:firstRow="0" w:lastRow="0" w:firstColumn="0" w:lastColumn="0" w:oddVBand="1" w:evenVBand="0" w:oddHBand="0" w:evenHBand="0" w:firstRowFirstColumn="0" w:firstRowLastColumn="0" w:lastRowFirstColumn="0" w:lastRowLastColumn="0"/>
+            <w:tcW w:w="6060" w:type="dxa"/>
+          </w:tcPr>
+          <w:p>
+            <w:pPr>
+              <w:pStyle w:val="TableContents"/>
+              <w:snapToGrid w:val="0"/>
+              <w:rPr>
+                <w:rFonts w:ascii="Times New Roman" w:hAnsi="Times New Roman"/>
+                <w:color w:val="000000" w:themeColor="text1"/>
+                <w:szCs w:val="24"/>
+              </w:rPr>
+            </w:pPr>
+            <w:r>
+              <w:rPr>
+                <w:rFonts w:ascii="Times New Roman" w:hAnsi="Times New Roman"/>
+                <w:color w:val="000000" w:themeColor="text1"/>
+                <w:szCs w:val="24"/>
+              </w:rPr>
+              <w:t>Not completed yet</w:t>
+            </w:r>
+          </w:p>
+        </w:tc>
+        <w:tc>
+          <w:tcPr>
+            <w:tcW w:w="992" w:type="dxa"/>
+            <w:shd w:val="clear" w:color="auto" w:fill="D9D9D9" w:themeFill="background1" w:themeFillShade="D9"/>
+          </w:tcPr>
+          <w:p>
+            <w:pPr>
+              <w:pStyle w:val="TableContents"/>
+              <w:snapToGrid w:val="0"/>
+              <w:cnfStyle w:val="000000100000" w:firstRow="0" w:lastRow="0" w:firstColumn="0" w:lastColumn="0" w:oddVBand="0" w:evenVBand="0" w:oddHBand="1" w:evenHBand="0" w:firstRowFirstColumn="0" w:firstRowLastColumn="0" w:lastRowFirstColumn="0" w:lastRowLastColumn="0"/>
+              <w:rPr>
+                <w:rFonts w:ascii="Times New Roman" w:hAnsi="Times New Roman"/>
+                <w:color w:val="000000" w:themeColor="text1"/>
+                <w:szCs w:val="24"/>
+              </w:rPr>
+            </w:pPr>
+            <w:r>
+              <w:rPr>
+                <w:rFonts w:ascii="Times New Roman" w:hAnsi="Times New Roman"/>
+                <w:color w:val="000000" w:themeColor="text1"/>
+                <w:szCs w:val="24"/>
+              </w:rPr>
+              <w:t>#4</w:t>
+            </w:r>
+          </w:p>
+        </w:tc>
+      </w:tr>
+      <w:tr>
+        <w:tc>
+          <w:tcPr>
+            <w:cnfStyle w:val="000010000000" w:firstRow="0" w:lastRow="0" w:firstColumn="0" w:lastColumn="0" w:oddVBand="1" w:evenVBand="0" w:oddHBand="0" w:evenHBand="0" w:firstRowFirstColumn="0" w:firstRowLastColumn="0" w:lastRowFirstColumn="0" w:lastRowLastColumn="0"/>
+            <w:tcW w:w="1186" w:type="dxa"/>
+            <w:tcBorders>
+              <w:left w:val="single" w:sz="4" w:space="0" w:color="auto"/>
+              <w:bottom w:val="single" w:sz="4" w:space="0" w:color="auto"/>
+            </w:tcBorders>
+          </w:tcPr>
+          <w:p>
+            <w:pPr>
+              <w:snapToGrid w:val="0"/>
+              <w:jc w:val="both"/>
+              <w:rPr>
+                <w:color w:val="000000" w:themeColor="text1"/>
+                <w:szCs w:val="24"/>
+              </w:rPr>
+            </w:pPr>
+            <w:r>
+              <w:rPr>
+                <w:color w:val="000000" w:themeColor="text1"/>
+                <w:szCs w:val="24"/>
+              </w:rPr>
+              <w:t>SE-F-010</w:t>
+            </w:r>
+          </w:p>
+        </w:tc>
+        <w:tc>
+          <w:tcPr>
+            <w:tcW w:w="1226" w:type="dxa"/>
+            <w:shd w:val="clear" w:color="auto" w:fill="A8D08D" w:themeFill="accent6" w:themeFillTint="99"/>
+          </w:tcPr>
+          <w:p>
+            <w:pPr>
+              <w:pStyle w:val="TableContents"/>
+              <w:snapToGrid w:val="0"/>
+              <w:cnfStyle w:val="000000000000" w:firstRow="0" w:lastRow="0" w:firstColumn="0" w:lastColumn="0" w:oddVBand="0" w:evenVBand="0" w:oddHBand="0" w:evenHBand="0" w:firstRowFirstColumn="0" w:firstRowLastColumn="0" w:lastRowFirstColumn="0" w:lastRowLastColumn="0"/>
+              <w:rPr>
+                <w:rFonts w:ascii="Times New Roman" w:hAnsi="Times New Roman"/>
+                <w:color w:val="000000" w:themeColor="text1"/>
+                <w:szCs w:val="24"/>
+              </w:rPr>
+            </w:pPr>
+            <w:r>
+              <w:rPr>
+                <w:rFonts w:ascii="Times New Roman" w:hAnsi="Times New Roman"/>
+                <w:color w:val="000000" w:themeColor="text1"/>
+                <w:szCs w:val="24"/>
+              </w:rPr>
+              <w:t>Pass</w:t>
+            </w:r>
+          </w:p>
+        </w:tc>
+        <w:tc>
+          <w:tcPr>
+            <w:cnfStyle w:val="000010000000" w:firstRow="0" w:lastRow="0" w:firstColumn="0" w:lastColumn="0" w:oddVBand="1" w:evenVBand="0" w:oddHBand="0" w:evenHBand="0" w:firstRowFirstColumn="0" w:firstRowLastColumn="0" w:lastRowFirstColumn="0" w:lastRowLastColumn="0"/>
+            <w:tcW w:w="6060" w:type="dxa"/>
+          </w:tcPr>
+          <w:p>
+            <w:pPr>
+              <w:pStyle w:val="TableContents"/>
+              <w:snapToGrid w:val="0"/>
+              <w:rPr>
+                <w:rFonts w:ascii="Times New Roman" w:hAnsi="Times New Roman"/>
+                <w:color w:val="000000" w:themeColor="text1"/>
+                <w:szCs w:val="24"/>
+              </w:rPr>
+            </w:pPr>
+          </w:p>
+        </w:tc>
+        <w:tc>
+          <w:tcPr>
+            <w:tcW w:w="992" w:type="dxa"/>
+            <w:shd w:val="clear" w:color="auto" w:fill="D9D9D9" w:themeFill="background1" w:themeFillShade="D9"/>
+          </w:tcPr>
+          <w:p>
+            <w:pPr>
+              <w:pStyle w:val="TableContents"/>
+              <w:snapToGrid w:val="0"/>
+              <w:cnfStyle w:val="000000000000" w:firstRow="0" w:lastRow="0" w:firstColumn="0" w:lastColumn="0" w:oddVBand="0" w:evenVBand="0" w:oddHBand="0" w:evenHBand="0" w:firstRowFirstColumn="0" w:firstRowLastColumn="0" w:lastRowFirstColumn="0" w:lastRowLastColumn="0"/>
+              <w:rPr>
+                <w:rFonts w:ascii="Times New Roman" w:hAnsi="Times New Roman"/>
+                <w:color w:val="000000" w:themeColor="text1"/>
+                <w:szCs w:val="24"/>
+              </w:rPr>
+            </w:pPr>
+          </w:p>
+        </w:tc>
+      </w:tr>
+      <w:tr>
+        <w:trPr>
+          <w:cnfStyle w:val="000000100000" w:firstRow="0" w:lastRow="0" w:firstColumn="0" w:lastColumn="0" w:oddVBand="0" w:evenVBand="0" w:oddHBand="1" w:evenHBand="0" w:firstRowFirstColumn="0" w:firstRowLastColumn="0" w:lastRowFirstColumn="0" w:lastRowLastColumn="0"/>
+        </w:trPr>
+        <w:tc>
+          <w:tcPr>
+            <w:cnfStyle w:val="000010000000" w:firstRow="0" w:lastRow="0" w:firstColumn="0" w:lastColumn="0" w:oddVBand="1" w:evenVBand="0" w:oddHBand="0" w:evenHBand="0" w:firstRowFirstColumn="0" w:firstRowLastColumn="0" w:lastRowFirstColumn="0" w:lastRowLastColumn="0"/>
+            <w:tcW w:w="1186" w:type="dxa"/>
+            <w:tcBorders>
+              <w:left w:val="single" w:sz="4" w:space="0" w:color="auto"/>
+              <w:bottom w:val="single" w:sz="4" w:space="0" w:color="auto"/>
+            </w:tcBorders>
+          </w:tcPr>
+          <w:p>
+            <w:pPr>
+              <w:snapToGrid w:val="0"/>
+              <w:jc w:val="both"/>
+              <w:rPr>
+                <w:color w:val="000000" w:themeColor="text1"/>
+                <w:szCs w:val="24"/>
+              </w:rPr>
+            </w:pPr>
+            <w:r>
+              <w:rPr>
+                <w:color w:val="000000" w:themeColor="text1"/>
+                <w:szCs w:val="24"/>
+              </w:rPr>
+              <w:t>SE-F-011</w:t>
+            </w:r>
+          </w:p>
+        </w:tc>
+        <w:tc>
+          <w:tcPr>
+            <w:tcW w:w="1226" w:type="dxa"/>
+            <w:shd w:val="clear" w:color="auto" w:fill="A8D08D" w:themeFill="accent6" w:themeFillTint="99"/>
+          </w:tcPr>
+          <w:p>
+            <w:pPr>
+              <w:pStyle w:val="TableContents"/>
+              <w:snapToGrid w:val="0"/>
+              <w:cnfStyle w:val="000000100000" w:firstRow="0" w:lastRow="0" w:firstColumn="0" w:lastColumn="0" w:oddVBand="0" w:evenVBand="0" w:oddHBand="1" w:evenHBand="0" w:firstRowFirstColumn="0" w:firstRowLastColumn="0" w:lastRowFirstColumn="0" w:lastRowLastColumn="0"/>
+              <w:rPr>
+                <w:rFonts w:ascii="Times New Roman" w:hAnsi="Times New Roman"/>
+                <w:color w:val="000000" w:themeColor="text1"/>
+                <w:szCs w:val="24"/>
+              </w:rPr>
+            </w:pPr>
+            <w:r>
+              <w:rPr>
+                <w:rFonts w:ascii="Times New Roman" w:hAnsi="Times New Roman"/>
+                <w:color w:val="000000" w:themeColor="text1"/>
+                <w:szCs w:val="24"/>
+              </w:rPr>
+              <w:t>Pass</w:t>
+            </w:r>
+          </w:p>
+        </w:tc>
+        <w:tc>
+          <w:tcPr>
+            <w:cnfStyle w:val="000010000000" w:firstRow="0" w:lastRow="0" w:firstColumn="0" w:lastColumn="0" w:oddVBand="1" w:evenVBand="0" w:oddHBand="0" w:evenHBand="0" w:firstRowFirstColumn="0" w:firstRowLastColumn="0" w:lastRowFirstColumn="0" w:lastRowLastColumn="0"/>
+            <w:tcW w:w="6060" w:type="dxa"/>
+          </w:tcPr>
+          <w:p>
+            <w:pPr>
+              <w:pStyle w:val="TableContents"/>
+              <w:snapToGrid w:val="0"/>
+              <w:rPr>
+                <w:rFonts w:ascii="Times New Roman" w:hAnsi="Times New Roman"/>
+                <w:color w:val="000000" w:themeColor="text1"/>
+                <w:szCs w:val="24"/>
+              </w:rPr>
+            </w:pPr>
+          </w:p>
+        </w:tc>
+        <w:tc>
+          <w:tcPr>
+            <w:tcW w:w="992" w:type="dxa"/>
+            <w:shd w:val="clear" w:color="auto" w:fill="D9D9D9" w:themeFill="background1" w:themeFillShade="D9"/>
+          </w:tcPr>
+          <w:p>
+            <w:pPr>
+              <w:pStyle w:val="TableContents"/>
+              <w:snapToGrid w:val="0"/>
+              <w:cnfStyle w:val="000000100000" w:firstRow="0" w:lastRow="0" w:firstColumn="0" w:lastColumn="0" w:oddVBand="0" w:evenVBand="0" w:oddHBand="1" w:evenHBand="0" w:firstRowFirstColumn="0" w:firstRowLastColumn="0" w:lastRowFirstColumn="0" w:lastRowLastColumn="0"/>
+              <w:rPr>
+                <w:rFonts w:ascii="Times New Roman" w:hAnsi="Times New Roman"/>
+                <w:color w:val="000000" w:themeColor="text1"/>
+                <w:szCs w:val="24"/>
+              </w:rPr>
+            </w:pPr>
+          </w:p>
+        </w:tc>
+      </w:tr>
+      <w:tr>
+        <w:tc>
+          <w:tcPr>
+            <w:cnfStyle w:val="000010000000" w:firstRow="0" w:lastRow="0" w:firstColumn="0" w:lastColumn="0" w:oddVBand="1" w:evenVBand="0" w:oddHBand="0" w:evenHBand="0" w:firstRowFirstColumn="0" w:firstRowLastColumn="0" w:lastRowFirstColumn="0" w:lastRowLastColumn="0"/>
+            <w:tcW w:w="1186" w:type="dxa"/>
+            <w:tcBorders>
+              <w:left w:val="single" w:sz="4" w:space="0" w:color="auto"/>
+              <w:bottom w:val="single" w:sz="4" w:space="0" w:color="auto"/>
+            </w:tcBorders>
+          </w:tcPr>
+          <w:p>
+            <w:pPr>
+              <w:snapToGrid w:val="0"/>
+              <w:jc w:val="both"/>
+              <w:rPr>
+                <w:color w:val="000000" w:themeColor="text1"/>
+                <w:szCs w:val="24"/>
+              </w:rPr>
+            </w:pPr>
+            <w:r>
+              <w:rPr>
+                <w:color w:val="000000" w:themeColor="text1"/>
+                <w:szCs w:val="24"/>
+              </w:rPr>
+              <w:t>SE-F-012</w:t>
+            </w:r>
+          </w:p>
+        </w:tc>
+        <w:tc>
+          <w:tcPr>
+            <w:tcW w:w="1226" w:type="dxa"/>
+            <w:shd w:val="clear" w:color="auto" w:fill="F4B083" w:themeFill="accent2" w:themeFillTint="99"/>
+          </w:tcPr>
+          <w:p>
+            <w:pPr>
+              <w:pStyle w:val="TableContents"/>
+              <w:snapToGrid w:val="0"/>
+              <w:cnfStyle w:val="000000000000" w:firstRow="0" w:lastRow="0" w:firstColumn="0" w:lastColumn="0" w:oddVBand="0" w:evenVBand="0" w:oddHBand="0" w:evenHBand="0" w:firstRowFirstColumn="0" w:firstRowLastColumn="0" w:lastRowFirstColumn="0" w:lastRowLastColumn="0"/>
+              <w:rPr>
+                <w:rFonts w:ascii="Times New Roman" w:hAnsi="Times New Roman"/>
+                <w:color w:val="000000" w:themeColor="text1"/>
+                <w:szCs w:val="24"/>
+              </w:rPr>
+            </w:pPr>
+            <w:r>
+              <w:rPr>
+                <w:rFonts w:ascii="Times New Roman" w:hAnsi="Times New Roman"/>
+                <w:color w:val="000000" w:themeColor="text1"/>
+                <w:szCs w:val="24"/>
+              </w:rPr>
+              <w:t>Fail</w:t>
+            </w:r>
+          </w:p>
+        </w:tc>
+        <w:tc>
+          <w:tcPr>
+            <w:cnfStyle w:val="000010000000" w:firstRow="0" w:lastRow="0" w:firstColumn="0" w:lastColumn="0" w:oddVBand="1" w:evenVBand="0" w:oddHBand="0" w:evenHBand="0" w:firstRowFirstColumn="0" w:firstRowLastColumn="0" w:lastRowFirstColumn="0" w:lastRowLastColumn="0"/>
+            <w:tcW w:w="6060" w:type="dxa"/>
+          </w:tcPr>
+          <w:p>
+            <w:pPr>
+              <w:pStyle w:val="TableContents"/>
+              <w:snapToGrid w:val="0"/>
+              <w:rPr>
+                <w:rFonts w:ascii="Times New Roman" w:hAnsi="Times New Roman"/>
+                <w:color w:val="000000" w:themeColor="text1"/>
+                <w:szCs w:val="24"/>
+              </w:rPr>
+            </w:pPr>
+            <w:r>
+              <w:rPr>
+                <w:rFonts w:ascii="Times New Roman" w:hAnsi="Times New Roman"/>
+                <w:color w:val="000000" w:themeColor="text1"/>
+                <w:szCs w:val="24"/>
+              </w:rPr>
+              <w:t>Not completed yet</w:t>
+            </w:r>
+          </w:p>
+        </w:tc>
+        <w:tc>
+          <w:tcPr>
+            <w:tcW w:w="992" w:type="dxa"/>
+            <w:shd w:val="clear" w:color="auto" w:fill="D9D9D9" w:themeFill="background1" w:themeFillShade="D9"/>
+          </w:tcPr>
+          <w:p>
+            <w:pPr>
+              <w:pStyle w:val="TableContents"/>
+              <w:snapToGrid w:val="0"/>
+              <w:cnfStyle w:val="000000000000" w:firstRow="0" w:lastRow="0" w:firstColumn="0" w:lastColumn="0" w:oddVBand="0" w:evenVBand="0" w:oddHBand="0" w:evenHBand="0" w:firstRowFirstColumn="0" w:firstRowLastColumn="0" w:lastRowFirstColumn="0" w:lastRowLastColumn="0"/>
+              <w:rPr>
+                <w:rFonts w:ascii="Times New Roman" w:hAnsi="Times New Roman"/>
+                <w:color w:val="000000" w:themeColor="text1"/>
+                <w:szCs w:val="24"/>
+              </w:rPr>
+            </w:pPr>
+            <w:r>
+              <w:rPr>
+                <w:rFonts w:ascii="Times New Roman" w:hAnsi="Times New Roman"/>
+                <w:color w:val="000000" w:themeColor="text1"/>
+                <w:szCs w:val="24"/>
+              </w:rPr>
+              <w:t>#4</w:t>
+            </w:r>
+          </w:p>
+        </w:tc>
+      </w:tr>
+      <w:tr>
+        <w:trPr>
+          <w:cnfStyle w:val="000000100000" w:firstRow="0" w:lastRow="0" w:firstColumn="0" w:lastColumn="0" w:oddVBand="0" w:evenVBand="0" w:oddHBand="1" w:evenHBand="0" w:firstRowFirstColumn="0" w:firstRowLastColumn="0" w:lastRowFirstColumn="0" w:lastRowLastColumn="0"/>
+        </w:trPr>
+        <w:tc>
+          <w:tcPr>
+            <w:cnfStyle w:val="000010000000" w:firstRow="0" w:lastRow="0" w:firstColumn="0" w:lastColumn="0" w:oddVBand="1" w:evenVBand="0" w:oddHBand="0" w:evenHBand="0" w:firstRowFirstColumn="0" w:firstRowLastColumn="0" w:lastRowFirstColumn="0" w:lastRowLastColumn="0"/>
+            <w:tcW w:w="1186" w:type="dxa"/>
+            <w:tcBorders>
+              <w:left w:val="single" w:sz="4" w:space="0" w:color="auto"/>
+              <w:bottom w:val="single" w:sz="4" w:space="0" w:color="auto"/>
+            </w:tcBorders>
+          </w:tcPr>
+          <w:p>
+            <w:pPr>
+              <w:snapToGrid w:val="0"/>
+              <w:jc w:val="both"/>
+              <w:rPr>
+                <w:color w:val="000000" w:themeColor="text1"/>
+                <w:szCs w:val="24"/>
+              </w:rPr>
+            </w:pPr>
+            <w:r>
+              <w:rPr>
+                <w:color w:val="000000" w:themeColor="text1"/>
+                <w:szCs w:val="24"/>
+              </w:rPr>
+              <w:t>SE-F-013</w:t>
+            </w:r>
+          </w:p>
+        </w:tc>
+        <w:tc>
+          <w:tcPr>
+            <w:tcW w:w="1226" w:type="dxa"/>
+            <w:shd w:val="clear" w:color="auto" w:fill="A8D08D" w:themeFill="accent6" w:themeFillTint="99"/>
+          </w:tcPr>
+          <w:p>
+            <w:pPr>
+              <w:pStyle w:val="TableContents"/>
+              <w:snapToGrid w:val="0"/>
+              <w:cnfStyle w:val="000000100000" w:firstRow="0" w:lastRow="0" w:firstColumn="0" w:lastColumn="0" w:oddVBand="0" w:evenVBand="0" w:oddHBand="1" w:evenHBand="0" w:firstRowFirstColumn="0" w:firstRowLastColumn="0" w:lastRowFirstColumn="0" w:lastRowLastColumn="0"/>
+              <w:rPr>
+                <w:rFonts w:ascii="Times New Roman" w:hAnsi="Times New Roman"/>
+                <w:color w:val="000000" w:themeColor="text1"/>
+                <w:szCs w:val="24"/>
+              </w:rPr>
+            </w:pPr>
+            <w:r>
+              <w:rPr>
+                <w:rFonts w:ascii="Times New Roman" w:hAnsi="Times New Roman"/>
+                <w:color w:val="000000" w:themeColor="text1"/>
+                <w:szCs w:val="24"/>
+              </w:rPr>
+              <w:t>Pass</w:t>
+            </w:r>
+          </w:p>
+        </w:tc>
+        <w:tc>
+          <w:tcPr>
+            <w:cnfStyle w:val="000010000000" w:firstRow="0" w:lastRow="0" w:firstColumn="0" w:lastColumn="0" w:oddVBand="1" w:evenVBand="0" w:oddHBand="0" w:evenHBand="0" w:firstRowFirstColumn="0" w:firstRowLastColumn="0" w:lastRowFirstColumn="0" w:lastRowLastColumn="0"/>
+            <w:tcW w:w="6060" w:type="dxa"/>
+          </w:tcPr>
+          <w:p>
+            <w:pPr>
+              <w:pStyle w:val="TableContents"/>
+              <w:snapToGrid w:val="0"/>
+              <w:rPr>
+                <w:rFonts w:ascii="Times New Roman" w:hAnsi="Times New Roman"/>
+                <w:color w:val="000000" w:themeColor="text1"/>
+                <w:szCs w:val="24"/>
+              </w:rPr>
+            </w:pPr>
+          </w:p>
+        </w:tc>
+        <w:tc>
+          <w:tcPr>
+            <w:tcW w:w="992" w:type="dxa"/>
+            <w:shd w:val="clear" w:color="auto" w:fill="D9D9D9" w:themeFill="background1" w:themeFillShade="D9"/>
+          </w:tcPr>
+          <w:p>
+            <w:pPr>
+              <w:pStyle w:val="TableContents"/>
+              <w:snapToGrid w:val="0"/>
+              <w:cnfStyle w:val="000000100000" w:firstRow="0" w:lastRow="0" w:firstColumn="0" w:lastColumn="0" w:oddVBand="0" w:evenVBand="0" w:oddHBand="1" w:evenHBand="0" w:firstRowFirstColumn="0" w:firstRowLastColumn="0" w:lastRowFirstColumn="0" w:lastRowLastColumn="0"/>
+              <w:rPr>
+                <w:rFonts w:ascii="Times New Roman" w:hAnsi="Times New Roman"/>
+                <w:color w:val="000000" w:themeColor="text1"/>
+                <w:szCs w:val="24"/>
+              </w:rPr>
+            </w:pPr>
+          </w:p>
+        </w:tc>
+      </w:tr>
+      <w:tr>
+        <w:tc>
+          <w:tcPr>
+            <w:cnfStyle w:val="000010000000" w:firstRow="0" w:lastRow="0" w:firstColumn="0" w:lastColumn="0" w:oddVBand="1" w:evenVBand="0" w:oddHBand="0" w:evenHBand="0" w:firstRowFirstColumn="0" w:firstRowLastColumn="0" w:lastRowFirstColumn="0" w:lastRowLastColumn="0"/>
+            <w:tcW w:w="1186" w:type="dxa"/>
+            <w:tcBorders>
+              <w:left w:val="single" w:sz="4" w:space="0" w:color="auto"/>
+              <w:bottom w:val="single" w:sz="4" w:space="0" w:color="auto"/>
+            </w:tcBorders>
+          </w:tcPr>
+          <w:p>
+            <w:pPr>
+              <w:snapToGrid w:val="0"/>
+              <w:jc w:val="both"/>
+              <w:rPr>
+                <w:color w:val="000000" w:themeColor="text1"/>
+                <w:szCs w:val="24"/>
+              </w:rPr>
+            </w:pPr>
+            <w:r>
+              <w:rPr>
+                <w:color w:val="000000" w:themeColor="text1"/>
+                <w:szCs w:val="24"/>
+              </w:rPr>
+              <w:t>SE-F-014</w:t>
+            </w:r>
+          </w:p>
+        </w:tc>
+        <w:tc>
+          <w:tcPr>
+            <w:tcW w:w="1226" w:type="dxa"/>
+            <w:shd w:val="clear" w:color="auto" w:fill="A8D08D" w:themeFill="accent6" w:themeFillTint="99"/>
+          </w:tcPr>
+          <w:p>
+            <w:pPr>
+              <w:pStyle w:val="TableContents"/>
+              <w:snapToGrid w:val="0"/>
+              <w:cnfStyle w:val="000000000000" w:firstRow="0" w:lastRow="0" w:firstColumn="0" w:lastColumn="0" w:oddVBand="0" w:evenVBand="0" w:oddHBand="0" w:evenHBand="0" w:firstRowFirstColumn="0" w:firstRowLastColumn="0" w:lastRowFirstColumn="0" w:lastRowLastColumn="0"/>
+              <w:rPr>
+                <w:rFonts w:ascii="Times New Roman" w:hAnsi="Times New Roman"/>
+                <w:color w:val="000000" w:themeColor="text1"/>
+                <w:szCs w:val="24"/>
+              </w:rPr>
+            </w:pPr>
+            <w:r>
+              <w:rPr>
+                <w:rFonts w:ascii="Times New Roman" w:hAnsi="Times New Roman"/>
+                <w:color w:val="000000" w:themeColor="text1"/>
+                <w:szCs w:val="24"/>
+              </w:rPr>
+              <w:t>Pass</w:t>
+            </w:r>
+          </w:p>
+        </w:tc>
+        <w:tc>
+          <w:tcPr>
+            <w:cnfStyle w:val="000010000000" w:firstRow="0" w:lastRow="0" w:firstColumn="0" w:lastColumn="0" w:oddVBand="1" w:evenVBand="0" w:oddHBand="0" w:evenHBand="0" w:firstRowFirstColumn="0" w:firstRowLastColumn="0" w:lastRowFirstColumn="0" w:lastRowLastColumn="0"/>
+            <w:tcW w:w="6060" w:type="dxa"/>
+          </w:tcPr>
+          <w:p>
+            <w:pPr>
+              <w:pStyle w:val="TableContents"/>
+              <w:snapToGrid w:val="0"/>
+              <w:rPr>
+                <w:rFonts w:ascii="Times New Roman" w:hAnsi="Times New Roman"/>
+                <w:color w:val="000000" w:themeColor="text1"/>
+                <w:szCs w:val="24"/>
+              </w:rPr>
+            </w:pPr>
+          </w:p>
+        </w:tc>
+        <w:tc>
+          <w:tcPr>
+            <w:tcW w:w="992" w:type="dxa"/>
+            <w:shd w:val="clear" w:color="auto" w:fill="D9D9D9" w:themeFill="background1" w:themeFillShade="D9"/>
+          </w:tcPr>
+          <w:p>
+            <w:pPr>
+              <w:pStyle w:val="TableContents"/>
+              <w:snapToGrid w:val="0"/>
+              <w:cnfStyle w:val="000000000000" w:firstRow="0" w:lastRow="0" w:firstColumn="0" w:lastColumn="0" w:oddVBand="0" w:evenVBand="0" w:oddHBand="0" w:evenHBand="0" w:firstRowFirstColumn="0" w:firstRowLastColumn="0" w:lastRowFirstColumn="0" w:lastRowLastColumn="0"/>
+              <w:rPr>
+                <w:rFonts w:ascii="Times New Roman" w:hAnsi="Times New Roman"/>
+                <w:color w:val="000000" w:themeColor="text1"/>
+                <w:szCs w:val="24"/>
+              </w:rPr>
+            </w:pPr>
+          </w:p>
+        </w:tc>
+      </w:tr>
+      <w:tr>
+        <w:trPr>
+          <w:cnfStyle w:val="000000100000" w:firstRow="0" w:lastRow="0" w:firstColumn="0" w:lastColumn="0" w:oddVBand="0" w:evenVBand="0" w:oddHBand="1" w:evenHBand="0" w:firstRowFirstColumn="0" w:firstRowLastColumn="0" w:lastRowFirstColumn="0" w:lastRowLastColumn="0"/>
+        </w:trPr>
+        <w:tc>
+          <w:tcPr>
+            <w:cnfStyle w:val="000010000000" w:firstRow="0" w:lastRow="0" w:firstColumn="0" w:lastColumn="0" w:oddVBand="1" w:evenVBand="0" w:oddHBand="0" w:evenHBand="0" w:firstRowFirstColumn="0" w:firstRowLastColumn="0" w:lastRowFirstColumn="0" w:lastRowLastColumn="0"/>
+            <w:tcW w:w="1186" w:type="dxa"/>
+            <w:tcBorders>
+              <w:left w:val="single" w:sz="4" w:space="0" w:color="auto"/>
+              <w:bottom w:val="single" w:sz="4" w:space="0" w:color="auto"/>
+            </w:tcBorders>
+          </w:tcPr>
+          <w:p>
+            <w:pPr>
+              <w:snapToGrid w:val="0"/>
+              <w:jc w:val="both"/>
+              <w:rPr>
+                <w:color w:val="000000" w:themeColor="text1"/>
+                <w:szCs w:val="24"/>
+              </w:rPr>
+            </w:pPr>
+            <w:r>
+              <w:rPr>
+                <w:color w:val="000000" w:themeColor="text1"/>
+                <w:szCs w:val="24"/>
+              </w:rPr>
+              <w:t>SE-F-015</w:t>
+            </w:r>
+          </w:p>
+        </w:tc>
+        <w:tc>
+          <w:tcPr>
+            <w:tcW w:w="1226" w:type="dxa"/>
+            <w:shd w:val="clear" w:color="auto" w:fill="A8D08D" w:themeFill="accent6" w:themeFillTint="99"/>
+          </w:tcPr>
+          <w:p>
+            <w:pPr>
+              <w:pStyle w:val="TableContents"/>
+              <w:snapToGrid w:val="0"/>
+              <w:cnfStyle w:val="000000100000" w:firstRow="0" w:lastRow="0" w:firstColumn="0" w:lastColumn="0" w:oddVBand="0" w:evenVBand="0" w:oddHBand="1" w:evenHBand="0" w:firstRowFirstColumn="0" w:firstRowLastColumn="0" w:lastRowFirstColumn="0" w:lastRowLastColumn="0"/>
+              <w:rPr>
+                <w:rFonts w:ascii="Times New Roman" w:hAnsi="Times New Roman"/>
+                <w:color w:val="000000" w:themeColor="text1"/>
+                <w:szCs w:val="24"/>
+              </w:rPr>
+            </w:pPr>
+            <w:r>
+              <w:rPr>
+                <w:rFonts w:ascii="Times New Roman" w:hAnsi="Times New Roman"/>
+                <w:color w:val="000000" w:themeColor="text1"/>
+                <w:szCs w:val="24"/>
+              </w:rPr>
+              <w:t>Pass</w:t>
+            </w:r>
+          </w:p>
+        </w:tc>
+        <w:tc>
+          <w:tcPr>
+            <w:cnfStyle w:val="000010000000" w:firstRow="0" w:lastRow="0" w:firstColumn="0" w:lastColumn="0" w:oddVBand="1" w:evenVBand="0" w:oddHBand="0" w:evenHBand="0" w:firstRowFirstColumn="0" w:firstRowLastColumn="0" w:lastRowFirstColumn="0" w:lastRowLastColumn="0"/>
+            <w:tcW w:w="6060" w:type="dxa"/>
+          </w:tcPr>
+          <w:p>
+            <w:pPr>
+              <w:pStyle w:val="TableContents"/>
+              <w:snapToGrid w:val="0"/>
+              <w:rPr>
+                <w:rFonts w:ascii="Times New Roman" w:hAnsi="Times New Roman"/>
+                <w:color w:val="000000" w:themeColor="text1"/>
+                <w:szCs w:val="24"/>
+              </w:rPr>
+            </w:pPr>
+          </w:p>
+        </w:tc>
+        <w:tc>
+          <w:tcPr>
+            <w:tcW w:w="992" w:type="dxa"/>
+            <w:shd w:val="clear" w:color="auto" w:fill="D9D9D9" w:themeFill="background1" w:themeFillShade="D9"/>
+          </w:tcPr>
+          <w:p>
+            <w:pPr>
+              <w:pStyle w:val="TableContents"/>
+              <w:snapToGrid w:val="0"/>
+              <w:cnfStyle w:val="000000100000" w:firstRow="0" w:lastRow="0" w:firstColumn="0" w:lastColumn="0" w:oddVBand="0" w:evenVBand="0" w:oddHBand="1" w:evenHBand="0" w:firstRowFirstColumn="0" w:firstRowLastColumn="0" w:lastRowFirstColumn="0" w:lastRowLastColumn="0"/>
+              <w:rPr>
+                <w:rFonts w:ascii="Times New Roman" w:hAnsi="Times New Roman"/>
+                <w:color w:val="000000" w:themeColor="text1"/>
+                <w:szCs w:val="24"/>
+              </w:rPr>
+            </w:pPr>
+          </w:p>
+        </w:tc>
+      </w:tr>
+      <w:tr>
+        <w:tc>
+          <w:tcPr>
+            <w:cnfStyle w:val="000010000000" w:firstRow="0" w:lastRow="0" w:firstColumn="0" w:lastColumn="0" w:oddVBand="1" w:evenVBand="0" w:oddHBand="0" w:evenHBand="0" w:firstRowFirstColumn="0" w:firstRowLastColumn="0" w:lastRowFirstColumn="0" w:lastRowLastColumn="0"/>
+            <w:tcW w:w="1186" w:type="dxa"/>
+            <w:tcBorders>
+              <w:left w:val="single" w:sz="4" w:space="0" w:color="auto"/>
+              <w:bottom w:val="single" w:sz="4" w:space="0" w:color="auto"/>
+            </w:tcBorders>
+          </w:tcPr>
+          <w:p>
+            <w:pPr>
+              <w:snapToGrid w:val="0"/>
+              <w:jc w:val="both"/>
+              <w:rPr>
+                <w:color w:val="000000" w:themeColor="text1"/>
+                <w:szCs w:val="24"/>
+              </w:rPr>
+            </w:pPr>
+            <w:r>
+              <w:rPr>
+                <w:color w:val="000000" w:themeColor="text1"/>
+                <w:szCs w:val="24"/>
+              </w:rPr>
+              <w:t>SE-F-016</w:t>
+            </w:r>
+          </w:p>
+        </w:tc>
+        <w:tc>
+          <w:tcPr>
+            <w:tcW w:w="1226" w:type="dxa"/>
+            <w:shd w:val="clear" w:color="auto" w:fill="A8D08D" w:themeFill="accent6" w:themeFillTint="99"/>
+          </w:tcPr>
+          <w:p>
+            <w:pPr>
+              <w:pStyle w:val="TableContents"/>
+              <w:snapToGrid w:val="0"/>
+              <w:cnfStyle w:val="000000000000" w:firstRow="0" w:lastRow="0" w:firstColumn="0" w:lastColumn="0" w:oddVBand="0" w:evenVBand="0" w:oddHBand="0" w:evenHBand="0" w:firstRowFirstColumn="0" w:firstRowLastColumn="0" w:lastRowFirstColumn="0" w:lastRowLastColumn="0"/>
+              <w:rPr>
+                <w:rFonts w:ascii="Times New Roman" w:hAnsi="Times New Roman"/>
+                <w:color w:val="000000" w:themeColor="text1"/>
+                <w:szCs w:val="24"/>
+              </w:rPr>
+            </w:pPr>
+            <w:r>
+              <w:rPr>
+                <w:rFonts w:ascii="Times New Roman" w:hAnsi="Times New Roman"/>
+                <w:color w:val="000000" w:themeColor="text1"/>
+                <w:szCs w:val="24"/>
+              </w:rPr>
+              <w:t>Pass</w:t>
+            </w:r>
+          </w:p>
+        </w:tc>
+        <w:tc>
+          <w:tcPr>
+            <w:cnfStyle w:val="000010000000" w:firstRow="0" w:lastRow="0" w:firstColumn="0" w:lastColumn="0" w:oddVBand="1" w:evenVBand="0" w:oddHBand="0" w:evenHBand="0" w:firstRowFirstColumn="0" w:firstRowLastColumn="0" w:lastRowFirstColumn="0" w:lastRowLastColumn="0"/>
+            <w:tcW w:w="6060" w:type="dxa"/>
+          </w:tcPr>
+          <w:p>
+            <w:pPr>
+              <w:pStyle w:val="TableContents"/>
+              <w:snapToGrid w:val="0"/>
+              <w:rPr>
+                <w:rFonts w:ascii="Times New Roman" w:hAnsi="Times New Roman"/>
+                <w:color w:val="000000" w:themeColor="text1"/>
+                <w:szCs w:val="24"/>
+              </w:rPr>
+            </w:pPr>
+          </w:p>
+        </w:tc>
+        <w:tc>
+          <w:tcPr>
+            <w:tcW w:w="992" w:type="dxa"/>
+            <w:shd w:val="clear" w:color="auto" w:fill="D9D9D9" w:themeFill="background1" w:themeFillShade="D9"/>
+          </w:tcPr>
+          <w:p>
+            <w:pPr>
+              <w:pStyle w:val="TableContents"/>
+              <w:snapToGrid w:val="0"/>
+              <w:cnfStyle w:val="000000000000" w:firstRow="0" w:lastRow="0" w:firstColumn="0" w:lastColumn="0" w:oddVBand="0" w:evenVBand="0" w:oddHBand="0" w:evenHBand="0" w:firstRowFirstColumn="0" w:firstRowLastColumn="0" w:lastRowFirstColumn="0" w:lastRowLastColumn="0"/>
+              <w:rPr>
+                <w:rFonts w:ascii="Times New Roman" w:hAnsi="Times New Roman"/>
+                <w:color w:val="000000" w:themeColor="text1"/>
+                <w:szCs w:val="24"/>
+              </w:rPr>
+            </w:pPr>
+          </w:p>
+        </w:tc>
+      </w:tr>
+      <w:tr>
+        <w:trPr>
+          <w:cnfStyle w:val="000000100000" w:firstRow="0" w:lastRow="0" w:firstColumn="0" w:lastColumn="0" w:oddVBand="0" w:evenVBand="0" w:oddHBand="1" w:evenHBand="0" w:firstRowFirstColumn="0" w:firstRowLastColumn="0" w:lastRowFirstColumn="0" w:lastRowLastColumn="0"/>
+        </w:trPr>
+        <w:tc>
+          <w:tcPr>
+            <w:cnfStyle w:val="000010000000" w:firstRow="0" w:lastRow="0" w:firstColumn="0" w:lastColumn="0" w:oddVBand="1" w:evenVBand="0" w:oddHBand="0" w:evenHBand="0" w:firstRowFirstColumn="0" w:firstRowLastColumn="0" w:lastRowFirstColumn="0" w:lastRowLastColumn="0"/>
+            <w:tcW w:w="1186" w:type="dxa"/>
+            <w:tcBorders>
+              <w:left w:val="single" w:sz="4" w:space="0" w:color="auto"/>
+              <w:bottom w:val="single" w:sz="4" w:space="0" w:color="auto"/>
+            </w:tcBorders>
+          </w:tcPr>
+          <w:p>
+            <w:pPr>
+              <w:snapToGrid w:val="0"/>
+              <w:jc w:val="both"/>
+              <w:rPr>
+                <w:color w:val="000000" w:themeColor="text1"/>
+                <w:szCs w:val="24"/>
+              </w:rPr>
+            </w:pPr>
+            <w:r>
+              <w:rPr>
+                <w:color w:val="000000" w:themeColor="text1"/>
+                <w:szCs w:val="24"/>
+              </w:rPr>
+              <w:t>SE-F-017</w:t>
+            </w:r>
+          </w:p>
+        </w:tc>
+        <w:tc>
+          <w:tcPr>
+            <w:tcW w:w="1226" w:type="dxa"/>
+            <w:shd w:val="clear" w:color="auto" w:fill="A8D08D" w:themeFill="accent6" w:themeFillTint="99"/>
+          </w:tcPr>
+          <w:p>
+            <w:pPr>
+              <w:pStyle w:val="TableContents"/>
+              <w:snapToGrid w:val="0"/>
+              <w:cnfStyle w:val="000000100000" w:firstRow="0" w:lastRow="0" w:firstColumn="0" w:lastColumn="0" w:oddVBand="0" w:evenVBand="0" w:oddHBand="1" w:evenHBand="0" w:firstRowFirstColumn="0" w:firstRowLastColumn="0" w:lastRowFirstColumn="0" w:lastRowLastColumn="0"/>
+              <w:rPr>
+                <w:rFonts w:ascii="Times New Roman" w:hAnsi="Times New Roman"/>
+                <w:color w:val="000000" w:themeColor="text1"/>
+                <w:szCs w:val="24"/>
+              </w:rPr>
+            </w:pPr>
+            <w:r>
+              <w:rPr>
+                <w:rFonts w:ascii="Times New Roman" w:hAnsi="Times New Roman"/>
+                <w:color w:val="000000" w:themeColor="text1"/>
+                <w:szCs w:val="24"/>
+              </w:rPr>
+              <w:t>Pass</w:t>
+            </w:r>
+          </w:p>
+        </w:tc>
+        <w:tc>
+          <w:tcPr>
+            <w:cnfStyle w:val="000010000000" w:firstRow="0" w:lastRow="0" w:firstColumn="0" w:lastColumn="0" w:oddVBand="1" w:evenVBand="0" w:oddHBand="0" w:evenHBand="0" w:firstRowFirstColumn="0" w:firstRowLastColumn="0" w:lastRowFirstColumn="0" w:lastRowLastColumn="0"/>
+            <w:tcW w:w="6060" w:type="dxa"/>
+          </w:tcPr>
+          <w:p>
+            <w:pPr>
+              <w:pStyle w:val="TableContents"/>
+              <w:snapToGrid w:val="0"/>
+              <w:rPr>
+                <w:rFonts w:ascii="Times New Roman" w:hAnsi="Times New Roman"/>
+                <w:color w:val="000000" w:themeColor="text1"/>
+                <w:szCs w:val="24"/>
+              </w:rPr>
+            </w:pPr>
+          </w:p>
+        </w:tc>
+        <w:tc>
+          <w:tcPr>
+            <w:tcW w:w="992" w:type="dxa"/>
+            <w:shd w:val="clear" w:color="auto" w:fill="D9D9D9" w:themeFill="background1" w:themeFillShade="D9"/>
+          </w:tcPr>
+          <w:p>
+            <w:pPr>
+              <w:pStyle w:val="TableContents"/>
+              <w:snapToGrid w:val="0"/>
+              <w:cnfStyle w:val="000000100000" w:firstRow="0" w:lastRow="0" w:firstColumn="0" w:lastColumn="0" w:oddVBand="0" w:evenVBand="0" w:oddHBand="1" w:evenHBand="0" w:firstRowFirstColumn="0" w:firstRowLastColumn="0" w:lastRowFirstColumn="0" w:lastRowLastColumn="0"/>
+              <w:rPr>
+                <w:rFonts w:ascii="Times New Roman" w:hAnsi="Times New Roman"/>
+                <w:color w:val="000000" w:themeColor="text1"/>
+                <w:szCs w:val="24"/>
+              </w:rPr>
+            </w:pPr>
+          </w:p>
+        </w:tc>
+      </w:tr>
+      <w:tr>
+        <w:tc>
+          <w:tcPr>
+            <w:cnfStyle w:val="000010000000" w:firstRow="0" w:lastRow="0" w:firstColumn="0" w:lastColumn="0" w:oddVBand="1" w:evenVBand="0" w:oddHBand="0" w:evenHBand="0" w:firstRowFirstColumn="0" w:firstRowLastColumn="0" w:lastRowFirstColumn="0" w:lastRowLastColumn="0"/>
+            <w:tcW w:w="1186" w:type="dxa"/>
+            <w:tcBorders>
+              <w:left w:val="single" w:sz="4" w:space="0" w:color="auto"/>
+              <w:bottom w:val="single" w:sz="4" w:space="0" w:color="auto"/>
+            </w:tcBorders>
+          </w:tcPr>
+          <w:p>
+            <w:pPr>
+              <w:snapToGrid w:val="0"/>
+              <w:jc w:val="both"/>
+              <w:rPr>
+                <w:color w:val="000000" w:themeColor="text1"/>
+                <w:szCs w:val="24"/>
+              </w:rPr>
+            </w:pPr>
+            <w:r>
+              <w:rPr>
+                <w:color w:val="000000" w:themeColor="text1"/>
+                <w:szCs w:val="24"/>
+              </w:rPr>
+              <w:t>SE-F-018</w:t>
+            </w:r>
+          </w:p>
+        </w:tc>
+        <w:tc>
+          <w:tcPr>
+            <w:tcW w:w="1226" w:type="dxa"/>
+            <w:shd w:val="clear" w:color="auto" w:fill="F4B083" w:themeFill="accent2" w:themeFillTint="99"/>
+          </w:tcPr>
+          <w:p>
+            <w:pPr>
+              <w:pStyle w:val="TableContents"/>
+              <w:snapToGrid w:val="0"/>
+              <w:cnfStyle w:val="000000000000" w:firstRow="0" w:lastRow="0" w:firstColumn="0" w:lastColumn="0" w:oddVBand="0" w:evenVBand="0" w:oddHBand="0" w:evenHBand="0" w:firstRowFirstColumn="0" w:firstRowLastColumn="0" w:lastRowFirstColumn="0" w:lastRowLastColumn="0"/>
+              <w:rPr>
+                <w:rFonts w:ascii="Times New Roman" w:hAnsi="Times New Roman"/>
+                <w:color w:val="000000" w:themeColor="text1"/>
+                <w:szCs w:val="24"/>
+              </w:rPr>
+            </w:pPr>
+            <w:r>
+              <w:rPr>
+                <w:rFonts w:ascii="Times New Roman" w:hAnsi="Times New Roman"/>
+                <w:color w:val="000000" w:themeColor="text1"/>
+                <w:szCs w:val="24"/>
+              </w:rPr>
+              <w:t>Fail</w:t>
+            </w:r>
+          </w:p>
+        </w:tc>
+        <w:tc>
+          <w:tcPr>
+            <w:cnfStyle w:val="000010000000" w:firstRow="0" w:lastRow="0" w:firstColumn="0" w:lastColumn="0" w:oddVBand="1" w:evenVBand="0" w:oddHBand="0" w:evenHBand="0" w:firstRowFirstColumn="0" w:firstRowLastColumn="0" w:lastRowFirstColumn="0" w:lastRowLastColumn="0"/>
+            <w:tcW w:w="6060" w:type="dxa"/>
+          </w:tcPr>
+          <w:p>
+            <w:pPr>
+              <w:pStyle w:val="TableContents"/>
+              <w:snapToGrid w:val="0"/>
+              <w:rPr>
+                <w:rFonts w:ascii="Times New Roman" w:hAnsi="Times New Roman"/>
+                <w:color w:val="000000" w:themeColor="text1"/>
+                <w:szCs w:val="24"/>
+              </w:rPr>
+            </w:pPr>
+            <w:r>
+              <w:rPr>
+                <w:rFonts w:ascii="Times New Roman" w:hAnsi="Times New Roman"/>
+                <w:color w:val="000000" w:themeColor="text1"/>
+                <w:szCs w:val="24"/>
+              </w:rPr>
+              <w:t>Not completed yet</w:t>
+            </w:r>
+          </w:p>
+        </w:tc>
+        <w:tc>
+          <w:tcPr>
+            <w:tcW w:w="992" w:type="dxa"/>
+            <w:shd w:val="clear" w:color="auto" w:fill="D9D9D9" w:themeFill="background1" w:themeFillShade="D9"/>
+          </w:tcPr>
+          <w:p>
+            <w:pPr>
+              <w:pStyle w:val="TableContents"/>
+              <w:snapToGrid w:val="0"/>
+              <w:cnfStyle w:val="000000000000" w:firstRow="0" w:lastRow="0" w:firstColumn="0" w:lastColumn="0" w:oddVBand="0" w:evenVBand="0" w:oddHBand="0" w:evenHBand="0" w:firstRowFirstColumn="0" w:firstRowLastColumn="0" w:lastRowFirstColumn="0" w:lastRowLastColumn="0"/>
+              <w:rPr>
+                <w:rFonts w:ascii="Times New Roman" w:hAnsi="Times New Roman"/>
+                <w:color w:val="000000" w:themeColor="text1"/>
+                <w:szCs w:val="24"/>
+              </w:rPr>
+            </w:pPr>
+            <w:r>
+              <w:rPr>
+                <w:rFonts w:ascii="Times New Roman" w:hAnsi="Times New Roman"/>
+                <w:color w:val="000000" w:themeColor="text1"/>
+                <w:szCs w:val="24"/>
+              </w:rPr>
+              <w:t>#4</w:t>
+            </w:r>
+          </w:p>
+        </w:tc>
+      </w:tr>
+      <w:tr>
+        <w:trPr>
+          <w:cnfStyle w:val="000000100000" w:firstRow="0" w:lastRow="0" w:firstColumn="0" w:lastColumn="0" w:oddVBand="0" w:evenVBand="0" w:oddHBand="1" w:evenHBand="0" w:firstRowFirstColumn="0" w:firstRowLastColumn="0" w:lastRowFirstColumn="0" w:lastRowLastColumn="0"/>
+        </w:trPr>
+        <w:tc>
+          <w:tcPr>
+            <w:cnfStyle w:val="000010000000" w:firstRow="0" w:lastRow="0" w:firstColumn="0" w:lastColumn="0" w:oddVBand="1" w:evenVBand="0" w:oddHBand="0" w:evenHBand="0" w:firstRowFirstColumn="0" w:firstRowLastColumn="0" w:lastRowFirstColumn="0" w:lastRowLastColumn="0"/>
+            <w:tcW w:w="1186" w:type="dxa"/>
+            <w:tcBorders>
+              <w:left w:val="single" w:sz="4" w:space="0" w:color="auto"/>
+              <w:bottom w:val="single" w:sz="4" w:space="0" w:color="auto"/>
+            </w:tcBorders>
+          </w:tcPr>
+          <w:p>
+            <w:pPr>
+              <w:snapToGrid w:val="0"/>
+              <w:jc w:val="both"/>
+              <w:rPr>
+                <w:color w:val="000000" w:themeColor="text1"/>
+                <w:szCs w:val="24"/>
+              </w:rPr>
+            </w:pPr>
+            <w:r>
+              <w:rPr>
+                <w:color w:val="000000" w:themeColor="text1"/>
+                <w:szCs w:val="24"/>
+              </w:rPr>
+              <w:t>SE-F-019</w:t>
+            </w:r>
+          </w:p>
+        </w:tc>
+        <w:tc>
+          <w:tcPr>
+            <w:tcW w:w="1226" w:type="dxa"/>
+            <w:shd w:val="clear" w:color="auto" w:fill="F4B083" w:themeFill="accent2" w:themeFillTint="99"/>
+          </w:tcPr>
+          <w:p>
+            <w:pPr>
+              <w:pStyle w:val="TableContents"/>
+              <w:snapToGrid w:val="0"/>
+              <w:cnfStyle w:val="000000100000" w:firstRow="0" w:lastRow="0" w:firstColumn="0" w:lastColumn="0" w:oddVBand="0" w:evenVBand="0" w:oddHBand="1" w:evenHBand="0" w:firstRowFirstColumn="0" w:firstRowLastColumn="0" w:lastRowFirstColumn="0" w:lastRowLastColumn="0"/>
+              <w:rPr>
+                <w:rFonts w:ascii="Times New Roman" w:hAnsi="Times New Roman"/>
+                <w:color w:val="000000" w:themeColor="text1"/>
+                <w:szCs w:val="24"/>
+              </w:rPr>
+            </w:pPr>
+            <w:r>
+              <w:rPr>
+                <w:rFonts w:ascii="Times New Roman" w:hAnsi="Times New Roman"/>
+                <w:color w:val="000000" w:themeColor="text1"/>
+                <w:szCs w:val="24"/>
+              </w:rPr>
+              <w:t>Fail</w:t>
+            </w:r>
+          </w:p>
+        </w:tc>
+        <w:tc>
+          <w:tcPr>
+            <w:cnfStyle w:val="000010000000" w:firstRow="0" w:lastRow="0" w:firstColumn="0" w:lastColumn="0" w:oddVBand="1" w:evenVBand="0" w:oddHBand="0" w:evenHBand="0" w:firstRowFirstColumn="0" w:firstRowLastColumn="0" w:lastRowFirstColumn="0" w:lastRowLastColumn="0"/>
+            <w:tcW w:w="6060" w:type="dxa"/>
+          </w:tcPr>
+          <w:p>
+            <w:pPr>
+              <w:pStyle w:val="TableContents"/>
+              <w:snapToGrid w:val="0"/>
+              <w:rPr>
+                <w:rFonts w:ascii="Times New Roman" w:hAnsi="Times New Roman"/>
+                <w:color w:val="000000" w:themeColor="text1"/>
+                <w:szCs w:val="24"/>
+              </w:rPr>
+            </w:pPr>
+            <w:r>
+              <w:rPr>
+                <w:rFonts w:ascii="Times New Roman" w:hAnsi="Times New Roman"/>
+                <w:color w:val="000000" w:themeColor="text1"/>
+                <w:szCs w:val="24"/>
+              </w:rPr>
+              <w:t>Not completed yet</w:t>
+            </w:r>
+          </w:p>
+        </w:tc>
+        <w:tc>
+          <w:tcPr>
+            <w:tcW w:w="992" w:type="dxa"/>
+            <w:shd w:val="clear" w:color="auto" w:fill="D9D9D9" w:themeFill="background1" w:themeFillShade="D9"/>
+          </w:tcPr>
+          <w:p>
+            <w:pPr>
+              <w:pStyle w:val="TableContents"/>
+              <w:snapToGrid w:val="0"/>
+              <w:cnfStyle w:val="000000100000" w:firstRow="0" w:lastRow="0" w:firstColumn="0" w:lastColumn="0" w:oddVBand="0" w:evenVBand="0" w:oddHBand="1" w:evenHBand="0" w:firstRowFirstColumn="0" w:firstRowLastColumn="0" w:lastRowFirstColumn="0" w:lastRowLastColumn="0"/>
+              <w:rPr>
+                <w:rFonts w:ascii="Times New Roman" w:hAnsi="Times New Roman"/>
+                <w:color w:val="000000" w:themeColor="text1"/>
+                <w:szCs w:val="24"/>
+              </w:rPr>
+            </w:pPr>
+            <w:r>
+              <w:rPr>
+                <w:rFonts w:ascii="Times New Roman" w:hAnsi="Times New Roman"/>
+                <w:color w:val="000000" w:themeColor="text1"/>
+                <w:szCs w:val="24"/>
+              </w:rPr>
+              <w:t>#4</w:t>
+            </w:r>
+          </w:p>
+        </w:tc>
+      </w:tr>
+      <w:tr>
+        <w:trPr>
+          <w:trHeight w:val="89"/>
+        </w:trPr>
+        <w:tc>
+          <w:tcPr>
+            <w:cnfStyle w:val="000010000000" w:firstRow="0" w:lastRow="0" w:firstColumn="0" w:lastColumn="0" w:oddVBand="1" w:evenVBand="0" w:oddHBand="0" w:evenHBand="0" w:firstRowFirstColumn="0" w:firstRowLastColumn="0" w:lastRowFirstColumn="0" w:lastRowLastColumn="0"/>
+            <w:tcW w:w="1186" w:type="dxa"/>
+            <w:tcBorders>
+              <w:left w:val="single" w:sz="4" w:space="0" w:color="auto"/>
+              <w:bottom w:val="single" w:sz="4" w:space="0" w:color="auto"/>
+            </w:tcBorders>
+          </w:tcPr>
+          <w:p>
+            <w:pPr>
+              <w:snapToGrid w:val="0"/>
+              <w:jc w:val="both"/>
+              <w:rPr>
+                <w:color w:val="000000" w:themeColor="text1"/>
+                <w:szCs w:val="24"/>
+              </w:rPr>
+            </w:pPr>
+            <w:r>
+              <w:rPr>
+                <w:color w:val="000000" w:themeColor="text1"/>
+                <w:szCs w:val="24"/>
+              </w:rPr>
+              <w:t>SE-F-020</w:t>
+            </w:r>
+          </w:p>
+        </w:tc>
+        <w:tc>
+          <w:tcPr>
+            <w:tcW w:w="1226" w:type="dxa"/>
+            <w:shd w:val="clear" w:color="auto" w:fill="F4B083" w:themeFill="accent2" w:themeFillTint="99"/>
+          </w:tcPr>
+          <w:p>
+            <w:pPr>
+              <w:pStyle w:val="TableContents"/>
+              <w:snapToGrid w:val="0"/>
+              <w:cnfStyle w:val="000000000000" w:firstRow="0" w:lastRow="0" w:firstColumn="0" w:lastColumn="0" w:oddVBand="0" w:evenVBand="0" w:oddHBand="0" w:evenHBand="0" w:firstRowFirstColumn="0" w:firstRowLastColumn="0" w:lastRowFirstColumn="0" w:lastRowLastColumn="0"/>
+              <w:rPr>
+                <w:rFonts w:ascii="Times New Roman" w:hAnsi="Times New Roman"/>
+                <w:color w:val="000000" w:themeColor="text1"/>
+                <w:szCs w:val="24"/>
+              </w:rPr>
+            </w:pPr>
+            <w:r>
+              <w:rPr>
+                <w:rFonts w:ascii="Times New Roman" w:hAnsi="Times New Roman"/>
+                <w:color w:val="000000" w:themeColor="text1"/>
+                <w:szCs w:val="24"/>
+              </w:rPr>
+              <w:t>Fail</w:t>
+            </w:r>
+          </w:p>
+        </w:tc>
+        <w:tc>
+          <w:tcPr>
+            <w:cnfStyle w:val="000010000000" w:firstRow="0" w:lastRow="0" w:firstColumn="0" w:lastColumn="0" w:oddVBand="1" w:evenVBand="0" w:oddHBand="0" w:evenHBand="0" w:firstRowFirstColumn="0" w:firstRowLastColumn="0" w:lastRowFirstColumn="0" w:lastRowLastColumn="0"/>
+            <w:tcW w:w="6060" w:type="dxa"/>
+          </w:tcPr>
+          <w:p>
+            <w:pPr>
+              <w:pStyle w:val="TableContents"/>
+              <w:snapToGrid w:val="0"/>
+              <w:rPr>
+                <w:rFonts w:ascii="Times New Roman" w:hAnsi="Times New Roman"/>
+                <w:color w:val="000000" w:themeColor="text1"/>
+                <w:szCs w:val="24"/>
+              </w:rPr>
+            </w:pPr>
+            <w:r>
+              <w:rPr>
+                <w:rFonts w:ascii="Times New Roman" w:hAnsi="Times New Roman"/>
+                <w:color w:val="000000" w:themeColor="text1"/>
+                <w:szCs w:val="24"/>
+              </w:rPr>
+              <w:t>Not completed yet</w:t>
+            </w:r>
+          </w:p>
+        </w:tc>
+        <w:tc>
+          <w:tcPr>
+            <w:tcW w:w="992" w:type="dxa"/>
+            <w:shd w:val="clear" w:color="auto" w:fill="D9D9D9" w:themeFill="background1" w:themeFillShade="D9"/>
+          </w:tcPr>
+          <w:p>
+            <w:pPr>
+              <w:pStyle w:val="TableContents"/>
+              <w:snapToGrid w:val="0"/>
+              <w:cnfStyle w:val="000000000000" w:firstRow="0" w:lastRow="0" w:firstColumn="0" w:lastColumn="0" w:oddVBand="0" w:evenVBand="0" w:oddHBand="0" w:evenHBand="0" w:firstRowFirstColumn="0" w:firstRowLastColumn="0" w:lastRowFirstColumn="0" w:lastRowLastColumn="0"/>
+              <w:rPr>
+                <w:rFonts w:ascii="Times New Roman" w:hAnsi="Times New Roman"/>
+                <w:color w:val="000000" w:themeColor="text1"/>
+                <w:szCs w:val="24"/>
+              </w:rPr>
+            </w:pPr>
+            <w:r>
+              <w:rPr>
+                <w:rFonts w:ascii="Times New Roman" w:hAnsi="Times New Roman"/>
+                <w:color w:val="000000" w:themeColor="text1"/>
+                <w:szCs w:val="24"/>
+              </w:rPr>
+              <w:t>#4</w:t>
+            </w:r>
+          </w:p>
+        </w:tc>
+      </w:tr>
+      <w:tr>
+        <w:trPr>
+          <w:cnfStyle w:val="000000100000" w:firstRow="0" w:lastRow="0" w:firstColumn="0" w:lastColumn="0" w:oddVBand="0" w:evenVBand="0" w:oddHBand="1" w:evenHBand="0" w:firstRowFirstColumn="0" w:firstRowLastColumn="0" w:lastRowFirstColumn="0" w:lastRowLastColumn="0"/>
+        </w:trPr>
+        <w:tc>
+          <w:tcPr>
+            <w:cnfStyle w:val="000010000000" w:firstRow="0" w:lastRow="0" w:firstColumn="0" w:lastColumn="0" w:oddVBand="1" w:evenVBand="0" w:oddHBand="0" w:evenHBand="0" w:firstRowFirstColumn="0" w:firstRowLastColumn="0" w:lastRowFirstColumn="0" w:lastRowLastColumn="0"/>
+            <w:tcW w:w="1186" w:type="dxa"/>
+            <w:tcBorders>
+              <w:left w:val="single" w:sz="4" w:space="0" w:color="auto"/>
+              <w:bottom w:val="single" w:sz="4" w:space="0" w:color="auto"/>
+            </w:tcBorders>
+          </w:tcPr>
+          <w:p>
+            <w:pPr>
+              <w:snapToGrid w:val="0"/>
+              <w:jc w:val="both"/>
+              <w:rPr>
+                <w:color w:val="000000" w:themeColor="text1"/>
+                <w:szCs w:val="24"/>
+              </w:rPr>
+            </w:pPr>
+            <w:r>
+              <w:rPr>
+                <w:color w:val="000000" w:themeColor="text1"/>
+                <w:szCs w:val="24"/>
+              </w:rPr>
+              <w:t>SE-F-021</w:t>
+            </w:r>
+          </w:p>
+        </w:tc>
+        <w:tc>
+          <w:tcPr>
+            <w:tcW w:w="1226" w:type="dxa"/>
+            <w:shd w:val="clear" w:color="auto" w:fill="F4B083" w:themeFill="accent2" w:themeFillTint="99"/>
+          </w:tcPr>
+          <w:p>
+            <w:pPr>
+              <w:pStyle w:val="TableContents"/>
+              <w:snapToGrid w:val="0"/>
+              <w:cnfStyle w:val="000000100000" w:firstRow="0" w:lastRow="0" w:firstColumn="0" w:lastColumn="0" w:oddVBand="0" w:evenVBand="0" w:oddHBand="1" w:evenHBand="0" w:firstRowFirstColumn="0" w:firstRowLastColumn="0" w:lastRowFirstColumn="0" w:lastRowLastColumn="0"/>
+              <w:rPr>
+                <w:rFonts w:ascii="Times New Roman" w:hAnsi="Times New Roman"/>
+                <w:color w:val="000000" w:themeColor="text1"/>
+                <w:szCs w:val="24"/>
+              </w:rPr>
+            </w:pPr>
+            <w:r>
+              <w:rPr>
+                <w:rFonts w:ascii="Times New Roman" w:hAnsi="Times New Roman"/>
+                <w:color w:val="000000" w:themeColor="text1"/>
+                <w:szCs w:val="24"/>
+              </w:rPr>
+              <w:t>Fail</w:t>
+            </w:r>
+          </w:p>
+        </w:tc>
+        <w:tc>
+          <w:tcPr>
+            <w:cnfStyle w:val="000010000000" w:firstRow="0" w:lastRow="0" w:firstColumn="0" w:lastColumn="0" w:oddVBand="1" w:evenVBand="0" w:oddHBand="0" w:evenHBand="0" w:firstRowFirstColumn="0" w:firstRowLastColumn="0" w:lastRowFirstColumn="0" w:lastRowLastColumn="0"/>
+            <w:tcW w:w="6060" w:type="dxa"/>
+          </w:tcPr>
+          <w:p>
+            <w:pPr>
+              <w:pStyle w:val="TableContents"/>
+              <w:snapToGrid w:val="0"/>
+              <w:rPr>
+                <w:rFonts w:ascii="Times New Roman" w:hAnsi="Times New Roman"/>
+                <w:color w:val="000000" w:themeColor="text1"/>
+                <w:szCs w:val="24"/>
+              </w:rPr>
+            </w:pPr>
+            <w:r>
+              <w:rPr>
+                <w:rFonts w:ascii="Times New Roman" w:hAnsi="Times New Roman"/>
+                <w:color w:val="000000" w:themeColor="text1"/>
+                <w:szCs w:val="24"/>
+              </w:rPr>
+              <w:t>Not completed yet</w:t>
+            </w:r>
+          </w:p>
+        </w:tc>
+        <w:tc>
+          <w:tcPr>
+            <w:tcW w:w="992" w:type="dxa"/>
+            <w:shd w:val="clear" w:color="auto" w:fill="D9D9D9" w:themeFill="background1" w:themeFillShade="D9"/>
+          </w:tcPr>
+          <w:p>
+            <w:pPr>
+              <w:pStyle w:val="TableContents"/>
+              <w:snapToGrid w:val="0"/>
+              <w:cnfStyle w:val="000000100000" w:firstRow="0" w:lastRow="0" w:firstColumn="0" w:lastColumn="0" w:oddVBand="0" w:evenVBand="0" w:oddHBand="1" w:evenHBand="0" w:firstRowFirstColumn="0" w:firstRowLastColumn="0" w:lastRowFirstColumn="0" w:lastRowLastColumn="0"/>
+              <w:rPr>
+                <w:rFonts w:ascii="Times New Roman" w:hAnsi="Times New Roman"/>
+                <w:color w:val="000000" w:themeColor="text1"/>
+                <w:szCs w:val="24"/>
+              </w:rPr>
+            </w:pPr>
+            <w:r>
+              <w:rPr>
+                <w:rFonts w:ascii="Times New Roman" w:hAnsi="Times New Roman"/>
+                <w:color w:val="000000" w:themeColor="text1"/>
+                <w:szCs w:val="24"/>
+              </w:rPr>
+              <w:t>#4</w:t>
+            </w:r>
+          </w:p>
+        </w:tc>
+      </w:tr>
+      <w:tr>
+        <w:tc>
+          <w:tcPr>
+            <w:cnfStyle w:val="000010000000" w:firstRow="0" w:lastRow="0" w:firstColumn="0" w:lastColumn="0" w:oddVBand="1" w:evenVBand="0" w:oddHBand="0" w:evenHBand="0" w:firstRowFirstColumn="0" w:firstRowLastColumn="0" w:lastRowFirstColumn="0" w:lastRowLastColumn="0"/>
+            <w:tcW w:w="1186" w:type="dxa"/>
+            <w:tcBorders>
+              <w:left w:val="single" w:sz="4" w:space="0" w:color="auto"/>
+            </w:tcBorders>
+          </w:tcPr>
+          <w:p>
+            <w:pPr>
+              <w:snapToGrid w:val="0"/>
+              <w:jc w:val="both"/>
+              <w:rPr>
+                <w:color w:val="000000" w:themeColor="text1"/>
+                <w:szCs w:val="24"/>
+              </w:rPr>
+            </w:pPr>
+            <w:r>
+              <w:rPr>
+                <w:color w:val="000000" w:themeColor="text1"/>
+                <w:szCs w:val="24"/>
+              </w:rPr>
+              <w:t>SE-F-022</w:t>
+            </w:r>
+          </w:p>
+        </w:tc>
+        <w:tc>
+          <w:tcPr>
+            <w:tcW w:w="1226" w:type="dxa"/>
+            <w:shd w:val="clear" w:color="auto" w:fill="F4B083" w:themeFill="accent2" w:themeFillTint="99"/>
+          </w:tcPr>
+          <w:p>
+            <w:pPr>
+              <w:pStyle w:val="TableContents"/>
+              <w:snapToGrid w:val="0"/>
+              <w:cnfStyle w:val="000000000000" w:firstRow="0" w:lastRow="0" w:firstColumn="0" w:lastColumn="0" w:oddVBand="0" w:evenVBand="0" w:oddHBand="0" w:evenHBand="0" w:firstRowFirstColumn="0" w:firstRowLastColumn="0" w:lastRowFirstColumn="0" w:lastRowLastColumn="0"/>
+              <w:rPr>
+                <w:rFonts w:ascii="Times New Roman" w:hAnsi="Times New Roman"/>
+                <w:color w:val="000000" w:themeColor="text1"/>
+                <w:szCs w:val="24"/>
+              </w:rPr>
+            </w:pPr>
+            <w:r>
+              <w:rPr>
+                <w:rFonts w:ascii="Times New Roman" w:hAnsi="Times New Roman"/>
+                <w:color w:val="000000" w:themeColor="text1"/>
+                <w:szCs w:val="24"/>
+              </w:rPr>
+              <w:t>Fail</w:t>
+            </w:r>
+          </w:p>
+        </w:tc>
+        <w:tc>
+          <w:tcPr>
+            <w:cnfStyle w:val="000010000000" w:firstRow="0" w:lastRow="0" w:firstColumn="0" w:lastColumn="0" w:oddVBand="1" w:evenVBand="0" w:oddHBand="0" w:evenHBand="0" w:firstRowFirstColumn="0" w:firstRowLastColumn="0" w:lastRowFirstColumn="0" w:lastRowLastColumn="0"/>
+            <w:tcW w:w="6060" w:type="dxa"/>
+          </w:tcPr>
+          <w:p>
+            <w:pPr>
+              <w:pStyle w:val="TableContents"/>
+              <w:snapToGrid w:val="0"/>
+              <w:rPr>
+                <w:rFonts w:ascii="Times New Roman" w:hAnsi="Times New Roman"/>
+                <w:color w:val="000000" w:themeColor="text1"/>
+                <w:szCs w:val="24"/>
+              </w:rPr>
+            </w:pPr>
+            <w:r>
+              <w:rPr>
+                <w:rFonts w:ascii="Times New Roman" w:hAnsi="Times New Roman"/>
+                <w:color w:val="000000" w:themeColor="text1"/>
+                <w:szCs w:val="24"/>
+              </w:rPr>
+              <w:t>Not completed yet</w:t>
+            </w:r>
+          </w:p>
+        </w:tc>
+        <w:tc>
+          <w:tcPr>
+            <w:tcW w:w="992" w:type="dxa"/>
+            <w:shd w:val="clear" w:color="auto" w:fill="D9D9D9" w:themeFill="background1" w:themeFillShade="D9"/>
+          </w:tcPr>
+          <w:p>
+            <w:pPr>
+              <w:pStyle w:val="TableContents"/>
+              <w:snapToGrid w:val="0"/>
+              <w:cnfStyle w:val="000000000000" w:firstRow="0" w:lastRow="0" w:firstColumn="0" w:lastColumn="0" w:oddVBand="0" w:evenVBand="0" w:oddHBand="0" w:evenHBand="0" w:firstRowFirstColumn="0" w:firstRowLastColumn="0" w:lastRowFirstColumn="0" w:lastRowLastColumn="0"/>
+              <w:rPr>
+                <w:rFonts w:ascii="Times New Roman" w:hAnsi="Times New Roman"/>
+                <w:color w:val="000000" w:themeColor="text1"/>
+                <w:szCs w:val="24"/>
+              </w:rPr>
+            </w:pPr>
+            <w:r>
+              <w:rPr>
+                <w:rFonts w:ascii="Times New Roman" w:hAnsi="Times New Roman"/>
+                <w:color w:val="000000" w:themeColor="text1"/>
+                <w:szCs w:val="24"/>
+              </w:rPr>
+              <w:t>#4</w:t>
+            </w:r>
+          </w:p>
+        </w:tc>
+      </w:tr>
+    </w:tbl>
+    <w:p>
+      <w:pPr>
+        <w:tabs>
+          <w:tab w:val="left" w:pos="2220"/>
+        </w:tabs>
+      </w:pPr>
+    </w:p>
     <w:p>
       <w:pPr>
         <w:tabs>
@@ -6212,18 +8943,114 @@
           <w:szCs w:val="32"/>
           <w:lang w:val="en-US" w:bidi="ar-SA"/>
         </w:rPr>
-        <w:t>] Software Engineering Group 05. Project Plan. S. Raychev, B. O’Donovan, H. Clark, W. Arslett, W. Lea, N. Vicker and S. Clasby. 1.2 Release.</w:t>
+        <w:t xml:space="preserve">] Software Engineering Group 05. Project Plan. S. </w:t>
+      </w:r>
+      <w:proofErr w:type="spellStart"/>
+      <w:r>
+        <w:rPr>
+          <w:rFonts w:cs="Times New Roman"/>
+          <w:kern w:val="0"/>
+          <w:szCs w:val="32"/>
+          <w:lang w:val="en-US" w:bidi="ar-SA"/>
+        </w:rPr>
+        <w:t>Raychev</w:t>
+      </w:r>
+      <w:proofErr w:type="spellEnd"/>
+      <w:r>
+        <w:rPr>
+          <w:rFonts w:cs="Times New Roman"/>
+          <w:kern w:val="0"/>
+          <w:szCs w:val="32"/>
+          <w:lang w:val="en-US" w:bidi="ar-SA"/>
+        </w:rPr>
+        <w:t xml:space="preserve">, B. O’Donovan, H. Clark, W. </w:t>
+      </w:r>
+      <w:proofErr w:type="spellStart"/>
+      <w:r>
+        <w:rPr>
+          <w:rFonts w:cs="Times New Roman"/>
+          <w:kern w:val="0"/>
+          <w:szCs w:val="32"/>
+          <w:lang w:val="en-US" w:bidi="ar-SA"/>
+        </w:rPr>
+        <w:t>Arslett</w:t>
+      </w:r>
+      <w:proofErr w:type="spellEnd"/>
+      <w:r>
+        <w:rPr>
+          <w:rFonts w:cs="Times New Roman"/>
+          <w:kern w:val="0"/>
+          <w:szCs w:val="32"/>
+          <w:lang w:val="en-US" w:bidi="ar-SA"/>
+        </w:rPr>
+        <w:t xml:space="preserve">, W. Lea, N. </w:t>
+      </w:r>
+      <w:proofErr w:type="spellStart"/>
+      <w:r>
+        <w:rPr>
+          <w:rFonts w:cs="Times New Roman"/>
+          <w:kern w:val="0"/>
+          <w:szCs w:val="32"/>
+          <w:lang w:val="en-US" w:bidi="ar-SA"/>
+        </w:rPr>
+        <w:t>Vicker</w:t>
+      </w:r>
+      <w:proofErr w:type="spellEnd"/>
+      <w:r>
+        <w:rPr>
+          <w:rFonts w:cs="Times New Roman"/>
+          <w:kern w:val="0"/>
+          <w:szCs w:val="32"/>
+          <w:lang w:val="en-US" w:bidi="ar-SA"/>
+        </w:rPr>
+        <w:t xml:space="preserve"> and S. </w:t>
+      </w:r>
+      <w:proofErr w:type="spellStart"/>
+      <w:r>
+        <w:rPr>
+          <w:rFonts w:cs="Times New Roman"/>
+          <w:kern w:val="0"/>
+          <w:szCs w:val="32"/>
+          <w:lang w:val="en-US" w:bidi="ar-SA"/>
+        </w:rPr>
+        <w:t>Clasby</w:t>
+      </w:r>
+      <w:proofErr w:type="spellEnd"/>
+      <w:r>
+        <w:rPr>
+          <w:rFonts w:cs="Times New Roman"/>
+          <w:kern w:val="0"/>
+          <w:szCs w:val="32"/>
+          <w:lang w:val="en-US" w:bidi="ar-SA"/>
+        </w:rPr>
+        <w:t>. 1.2 Release.</w:t>
       </w:r>
     </w:p>
     <w:p>
       <w:r>
-        <w:t>[2] Software Engineering Group 05. Requirements Specification. C. J. Price and B. P. Tiddeman. SE.QA.RS. . 1.4 Release.</w:t>
+        <w:t>[2] Software Engineering Group 05. Requirements Specification. C. J. Price and B. P. Tiddeman. SE.QA.RS</w:t>
+      </w:r>
+      <w:proofErr w:type="gramStart"/>
+      <w:r>
+        <w:t>. .</w:t>
+      </w:r>
+      <w:proofErr w:type="gramEnd"/>
+      <w:r>
+        <w:t xml:space="preserve"> 1.4 Release.</w:t>
       </w:r>
     </w:p>
     <w:p/>
     <w:p>
       <w:r>
-        <w:t>[3] Software Engineering Group 05. Test Procedure Standards. C. J. Price, N. W. Hardy and B. P. Tiddeman. SE.QA.06. . 1.7 Release.</w:t>
+        <w:t>[3] Software Engineering Group 05. Test Procedure Standards. C. J. Price, N. W. Hardy and B. P. Tiddeman. SE.QA.06</w:t>
+      </w:r>
+      <w:proofErr w:type="gramStart"/>
+      <w:r>
+        <w:t>. .</w:t>
+      </w:r>
+      <w:proofErr w:type="gramEnd"/>
+      <w:r>
+        <w:t xml:space="preserve"> 1.7 Release.</w:t>
       </w:r>
     </w:p>
     <w:p/>
@@ -6248,7 +9075,7 @@
         <w:tblW w:w="9320" w:type="dxa"/>
         <w:jc w:val="center"/>
         <w:tblLayout w:type="fixed"/>
-        <w:tblLook w:val="04A0"/>
+        <w:tblLook w:val="04A0" w:firstRow="1" w:lastRow="0" w:firstColumn="1" w:lastColumn="0" w:noHBand="0" w:noVBand="1"/>
       </w:tblPr>
       <w:tblGrid>
         <w:gridCol w:w="1079"/>
@@ -6393,9 +9220,11 @@
             <w:pPr>
               <w:jc w:val="center"/>
             </w:pPr>
+            <w:proofErr w:type="gramStart"/>
             <w:r>
               <w:t>srr11</w:t>
             </w:r>
+            <w:proofErr w:type="gramEnd"/>
           </w:p>
         </w:tc>
       </w:tr>
@@ -6481,9 +9310,11 @@
             <w:r>
               <w:tab/>
             </w:r>
+            <w:proofErr w:type="gramStart"/>
             <w:r>
               <w:t>wia2</w:t>
             </w:r>
+            <w:proofErr w:type="gramEnd"/>
           </w:p>
         </w:tc>
       </w:tr>
@@ -6560,8 +9391,13 @@
                 <w:tab w:val="center" w:pos="523"/>
               </w:tabs>
             </w:pPr>
-            <w:r>
-              <w:t>bmo, njv1</w:t>
+            <w:proofErr w:type="gramStart"/>
+            <w:r>
+              <w:t>bmo</w:t>
+            </w:r>
+            <w:proofErr w:type="gramEnd"/>
+            <w:r>
+              <w:t>, njv1</w:t>
             </w:r>
           </w:p>
         </w:tc>
@@ -6912,8 +9748,8 @@
       </w:pPr>
     </w:p>
     <w:sectPr>
-      <w:headerReference w:type="default" r:id="rId9"/>
-      <w:footerReference w:type="default" r:id="rId10"/>
+      <w:headerReference w:type="default" r:id="rId10"/>
+      <w:footerReference w:type="default" r:id="rId11"/>
       <w:pgSz w:w="11906" w:h="16838"/>
       <w:pgMar w:top="1134" w:right="1134" w:bottom="1134" w:left="1134" w:header="567" w:footer="567" w:gutter="0"/>
       <w:cols w:space="708"/>
@@ -6924,7 +9760,7 @@
 </file>
 
 <file path=word/endnotes.xml><?xml version="1.0" encoding="utf-8"?>
-<w:endnotes xmlns:ve="http://schemas.openxmlformats.org/markup-compatibility/2006" xmlns:o="urn:schemas-microsoft-com:office:office" xmlns:r="http://schemas.openxmlformats.org/officeDocument/2006/relationships" xmlns:m="http://schemas.openxmlformats.org/officeDocument/2006/math" xmlns:v="urn:schemas-microsoft-com:vml" xmlns:wp="http://schemas.openxmlformats.org/drawingml/2006/wordprocessingDrawing" xmlns:w10="urn:schemas-microsoft-com:office:word" xmlns:w="http://schemas.openxmlformats.org/wordprocessingml/2006/main" xmlns:wne="http://schemas.microsoft.com/office/word/2006/wordml">
+<w:endnotes xmlns:wpc="http://schemas.microsoft.com/office/word/2010/wordprocessingCanvas" xmlns:mo="http://schemas.microsoft.com/office/mac/office/2008/main" xmlns:mc="http://schemas.openxmlformats.org/markup-compatibility/2006" xmlns:mv="urn:schemas-microsoft-com:mac:vml" xmlns:o="urn:schemas-microsoft-com:office:office" xmlns:r="http://schemas.openxmlformats.org/officeDocument/2006/relationships" xmlns:m="http://schemas.openxmlformats.org/officeDocument/2006/math" xmlns:v="urn:schemas-microsoft-com:vml" xmlns:wp14="http://schemas.microsoft.com/office/word/2010/wordprocessingDrawing" xmlns:wp="http://schemas.openxmlformats.org/drawingml/2006/wordprocessingDrawing" xmlns:w10="urn:schemas-microsoft-com:office:word" xmlns:w="http://schemas.openxmlformats.org/wordprocessingml/2006/main" xmlns:w14="http://schemas.microsoft.com/office/word/2010/wordml" xmlns:wpg="http://schemas.microsoft.com/office/word/2010/wordprocessingGroup" xmlns:wpi="http://schemas.microsoft.com/office/word/2010/wordprocessingInk" xmlns:wne="http://schemas.microsoft.com/office/word/2006/wordml" xmlns:wps="http://schemas.microsoft.com/office/word/2010/wordprocessingShape" mc:Ignorable="w14 wp14">
   <w:endnote w:type="separator" w:id="-1">
     <w:p>
       <w:r>
@@ -6943,7 +9779,7 @@
 </file>
 
 <file path=word/footer1.xml><?xml version="1.0" encoding="utf-8"?>
-<w:ftr xmlns:ve="http://schemas.openxmlformats.org/markup-compatibility/2006" xmlns:o="urn:schemas-microsoft-com:office:office" xmlns:r="http://schemas.openxmlformats.org/officeDocument/2006/relationships" xmlns:m="http://schemas.openxmlformats.org/officeDocument/2006/math" xmlns:v="urn:schemas-microsoft-com:vml" xmlns:wp="http://schemas.openxmlformats.org/drawingml/2006/wordprocessingDrawing" xmlns:w10="urn:schemas-microsoft-com:office:word" xmlns:w="http://schemas.openxmlformats.org/wordprocessingml/2006/main" xmlns:wne="http://schemas.microsoft.com/office/word/2006/wordml">
+<w:ftr xmlns:wpc="http://schemas.microsoft.com/office/word/2010/wordprocessingCanvas" xmlns:mo="http://schemas.microsoft.com/office/mac/office/2008/main" xmlns:mc="http://schemas.openxmlformats.org/markup-compatibility/2006" xmlns:mv="urn:schemas-microsoft-com:mac:vml" xmlns:o="urn:schemas-microsoft-com:office:office" xmlns:r="http://schemas.openxmlformats.org/officeDocument/2006/relationships" xmlns:m="http://schemas.openxmlformats.org/officeDocument/2006/math" xmlns:v="urn:schemas-microsoft-com:vml" xmlns:wp14="http://schemas.microsoft.com/office/word/2010/wordprocessingDrawing" xmlns:wp="http://schemas.openxmlformats.org/drawingml/2006/wordprocessingDrawing" xmlns:w10="urn:schemas-microsoft-com:office:word" xmlns:w="http://schemas.openxmlformats.org/wordprocessingml/2006/main" xmlns:w14="http://schemas.microsoft.com/office/word/2010/wordml" xmlns:wpg="http://schemas.microsoft.com/office/word/2010/wordprocessingGroup" xmlns:wpi="http://schemas.microsoft.com/office/word/2010/wordprocessingInk" xmlns:wne="http://schemas.microsoft.com/office/word/2006/wordml" xmlns:wps="http://schemas.microsoft.com/office/word/2010/wordprocessingShape" mc:Ignorable="w14 wp14">
   <w:p>
     <w:pPr>
       <w:pStyle w:val="Footer"/>
@@ -6981,6 +9817,7 @@
           <w:docPartUnique/>
         </w:docPartObj>
       </w:sdtPr>
+      <w:sdtEndPr/>
       <w:sdtContent>
         <w:sdt>
           <w:sdtPr>
@@ -6994,6 +9831,7 @@
               <w:docPartUnique/>
             </w:docPartObj>
           </w:sdtPr>
+          <w:sdtEndPr/>
           <w:sdtContent>
             <w:r>
               <w:rPr>
@@ -7168,7 +10006,7 @@
                 <w:noProof/>
                 <w:sz w:val="22"/>
               </w:rPr>
-              <w:t>7</w:t>
+              <w:t>8</w:t>
             </w:r>
             <w:r>
               <w:rPr>
@@ -7188,7 +10026,7 @@
 </file>
 
 <file path=word/footnotes.xml><?xml version="1.0" encoding="utf-8"?>
-<w:footnotes xmlns:ve="http://schemas.openxmlformats.org/markup-compatibility/2006" xmlns:o="urn:schemas-microsoft-com:office:office" xmlns:r="http://schemas.openxmlformats.org/officeDocument/2006/relationships" xmlns:m="http://schemas.openxmlformats.org/officeDocument/2006/math" xmlns:v="urn:schemas-microsoft-com:vml" xmlns:wp="http://schemas.openxmlformats.org/drawingml/2006/wordprocessingDrawing" xmlns:w10="urn:schemas-microsoft-com:office:word" xmlns:w="http://schemas.openxmlformats.org/wordprocessingml/2006/main" xmlns:wne="http://schemas.microsoft.com/office/word/2006/wordml">
+<w:footnotes xmlns:wpc="http://schemas.microsoft.com/office/word/2010/wordprocessingCanvas" xmlns:mo="http://schemas.microsoft.com/office/mac/office/2008/main" xmlns:mc="http://schemas.openxmlformats.org/markup-compatibility/2006" xmlns:mv="urn:schemas-microsoft-com:mac:vml" xmlns:o="urn:schemas-microsoft-com:office:office" xmlns:r="http://schemas.openxmlformats.org/officeDocument/2006/relationships" xmlns:m="http://schemas.openxmlformats.org/officeDocument/2006/math" xmlns:v="urn:schemas-microsoft-com:vml" xmlns:wp14="http://schemas.microsoft.com/office/word/2010/wordprocessingDrawing" xmlns:wp="http://schemas.openxmlformats.org/drawingml/2006/wordprocessingDrawing" xmlns:w10="urn:schemas-microsoft-com:office:word" xmlns:w="http://schemas.openxmlformats.org/wordprocessingml/2006/main" xmlns:w14="http://schemas.microsoft.com/office/word/2010/wordml" xmlns:wpg="http://schemas.microsoft.com/office/word/2010/wordprocessingGroup" xmlns:wpi="http://schemas.microsoft.com/office/word/2010/wordprocessingInk" xmlns:wne="http://schemas.microsoft.com/office/word/2006/wordml" xmlns:wps="http://schemas.microsoft.com/office/word/2010/wordprocessingShape" mc:Ignorable="w14 wp14">
   <w:footnote w:type="separator" w:id="-1">
     <w:p>
       <w:r>
@@ -7210,7 +10048,7 @@
 </file>
 
 <file path=word/header1.xml><?xml version="1.0" encoding="utf-8"?>
-<w:hdr xmlns:ve="http://schemas.openxmlformats.org/markup-compatibility/2006" xmlns:o="urn:schemas-microsoft-com:office:office" xmlns:r="http://schemas.openxmlformats.org/officeDocument/2006/relationships" xmlns:m="http://schemas.openxmlformats.org/officeDocument/2006/math" xmlns:v="urn:schemas-microsoft-com:vml" xmlns:wp="http://schemas.openxmlformats.org/drawingml/2006/wordprocessingDrawing" xmlns:w10="urn:schemas-microsoft-com:office:word" xmlns:w="http://schemas.openxmlformats.org/wordprocessingml/2006/main" xmlns:wne="http://schemas.microsoft.com/office/word/2006/wordml">
+<w:hdr xmlns:wpc="http://schemas.microsoft.com/office/word/2010/wordprocessingCanvas" xmlns:mo="http://schemas.microsoft.com/office/mac/office/2008/main" xmlns:mc="http://schemas.openxmlformats.org/markup-compatibility/2006" xmlns:mv="urn:schemas-microsoft-com:mac:vml" xmlns:o="urn:schemas-microsoft-com:office:office" xmlns:r="http://schemas.openxmlformats.org/officeDocument/2006/relationships" xmlns:m="http://schemas.openxmlformats.org/officeDocument/2006/math" xmlns:v="urn:schemas-microsoft-com:vml" xmlns:wp14="http://schemas.microsoft.com/office/word/2010/wordprocessingDrawing" xmlns:wp="http://schemas.openxmlformats.org/drawingml/2006/wordprocessingDrawing" xmlns:w10="urn:schemas-microsoft-com:office:word" xmlns:w="http://schemas.openxmlformats.org/wordprocessingml/2006/main" xmlns:w14="http://schemas.microsoft.com/office/word/2010/wordml" xmlns:wpg="http://schemas.microsoft.com/office/word/2010/wordprocessingGroup" xmlns:wpi="http://schemas.microsoft.com/office/word/2010/wordprocessingInk" xmlns:wne="http://schemas.microsoft.com/office/word/2006/wordml" xmlns:wps="http://schemas.microsoft.com/office/word/2010/wordprocessingShape" mc:Ignorable="w14 wp14">
   <w:p>
     <w:pPr>
       <w:pStyle w:val="Header"/>
@@ -7239,14 +10077,28 @@
         <w:i/>
         <w:sz w:val="22"/>
       </w:rPr>
-      <w:t>/Release)</w:t>
+      <w:t>/</w:t>
+    </w:r>
+    <w:r>
+      <w:rPr>
+        <w:i/>
+        <w:sz w:val="22"/>
+      </w:rPr>
+      <w:t>Draft</w:t>
+    </w:r>
+    <w:r>
+      <w:rPr>
+        <w:i/>
+        <w:sz w:val="22"/>
+      </w:rPr>
+      <w:t>)</w:t>
     </w:r>
   </w:p>
 </w:hdr>
 </file>
 
 <file path=word/numbering.xml><?xml version="1.0" encoding="utf-8"?>
-<w:numbering xmlns:ve="http://schemas.openxmlformats.org/markup-compatibility/2006" xmlns:o="urn:schemas-microsoft-com:office:office" xmlns:r="http://schemas.openxmlformats.org/officeDocument/2006/relationships" xmlns:m="http://schemas.openxmlformats.org/officeDocument/2006/math" xmlns:v="urn:schemas-microsoft-com:vml" xmlns:wp="http://schemas.openxmlformats.org/drawingml/2006/wordprocessingDrawing" xmlns:w10="urn:schemas-microsoft-com:office:word" xmlns:w="http://schemas.openxmlformats.org/wordprocessingml/2006/main" xmlns:wne="http://schemas.microsoft.com/office/word/2006/wordml">
+<w:numbering xmlns:wpc="http://schemas.microsoft.com/office/word/2010/wordprocessingCanvas" xmlns:mo="http://schemas.microsoft.com/office/mac/office/2008/main" xmlns:mc="http://schemas.openxmlformats.org/markup-compatibility/2006" xmlns:mv="urn:schemas-microsoft-com:mac:vml" xmlns:o="urn:schemas-microsoft-com:office:office" xmlns:r="http://schemas.openxmlformats.org/officeDocument/2006/relationships" xmlns:m="http://schemas.openxmlformats.org/officeDocument/2006/math" xmlns:v="urn:schemas-microsoft-com:vml" xmlns:wp14="http://schemas.microsoft.com/office/word/2010/wordprocessingDrawing" xmlns:wp="http://schemas.openxmlformats.org/drawingml/2006/wordprocessingDrawing" xmlns:w10="urn:schemas-microsoft-com:office:word" xmlns:w="http://schemas.openxmlformats.org/wordprocessingml/2006/main" xmlns:w14="http://schemas.microsoft.com/office/word/2010/wordml" xmlns:wpg="http://schemas.microsoft.com/office/word/2010/wordprocessingGroup" xmlns:wpi="http://schemas.microsoft.com/office/word/2010/wordprocessingInk" xmlns:wne="http://schemas.microsoft.com/office/word/2006/wordml" xmlns:wps="http://schemas.microsoft.com/office/word/2010/wordprocessingShape" mc:Ignorable="w14 wp14">
   <w:abstractNum w:abstractNumId="0">
     <w:nsid w:val="00000001"/>
     <w:multiLevelType w:val="hybridMultilevel"/>
@@ -8135,7 +10987,7 @@
 </file>
 
 <file path=word/styles.xml><?xml version="1.0" encoding="utf-8"?>
-<w:styles xmlns:r="http://schemas.openxmlformats.org/officeDocument/2006/relationships" xmlns:w="http://schemas.openxmlformats.org/wordprocessingml/2006/main">
+<w:styles xmlns:mc="http://schemas.openxmlformats.org/markup-compatibility/2006" xmlns:r="http://schemas.openxmlformats.org/officeDocument/2006/relationships" xmlns:w="http://schemas.openxmlformats.org/wordprocessingml/2006/main" xmlns:w14="http://schemas.microsoft.com/office/word/2010/wordml" mc:Ignorable="w14">
   <w:docDefaults>
     <w:rPrDefault>
       <w:rPr>
@@ -8155,7 +11007,7 @@
       </w:pPr>
     </w:pPrDefault>
   </w:docDefaults>
-  <w:latentStyles w:defLockedState="0" w:defUIPriority="99" w:defSemiHidden="1" w:defUnhideWhenUsed="1" w:defQFormat="0" w:count="267">
+  <w:latentStyles w:defLockedState="0" w:defUIPriority="99" w:defSemiHidden="1" w:defUnhideWhenUsed="1" w:defQFormat="0" w:count="276">
     <w:lsdException w:name="Normal" w:semiHidden="0" w:uiPriority="0" w:unhideWhenUsed="0" w:qFormat="1"/>
     <w:lsdException w:name="heading 1" w:semiHidden="0" w:uiPriority="9" w:unhideWhenUsed="0" w:qFormat="1"/>
     <w:lsdException w:name="heading 2" w:uiPriority="9" w:qFormat="1"/>
@@ -8353,7 +11205,6 @@
     <w:uiPriority w:val="99"/>
     <w:semiHidden/>
     <w:unhideWhenUsed/>
-    <w:qFormat/>
     <w:tblPr>
       <w:tblInd w:w="0" w:type="dxa"/>
       <w:tblCellMar>
@@ -8950,6 +11801,821 @@
 </w:styles>
 </file>
 
+<file path=word/stylesWithEffects.xml><?xml version="1.0" encoding="utf-8"?>
+<w:styles xmlns:wpc="http://schemas.microsoft.com/office/word/2010/wordprocessingCanvas" xmlns:mo="http://schemas.microsoft.com/office/mac/office/2008/main" xmlns:mc="http://schemas.openxmlformats.org/markup-compatibility/2006" xmlns:mv="urn:schemas-microsoft-com:mac:vml" xmlns:o="urn:schemas-microsoft-com:office:office" xmlns:r="http://schemas.openxmlformats.org/officeDocument/2006/relationships" xmlns:m="http://schemas.openxmlformats.org/officeDocument/2006/math" xmlns:v="urn:schemas-microsoft-com:vml" xmlns:wp14="http://schemas.microsoft.com/office/word/2010/wordprocessingDrawing" xmlns:wp="http://schemas.openxmlformats.org/drawingml/2006/wordprocessingDrawing" xmlns:w10="urn:schemas-microsoft-com:office:word" xmlns:w="http://schemas.openxmlformats.org/wordprocessingml/2006/main" xmlns:w14="http://schemas.microsoft.com/office/word/2010/wordml" xmlns:wpg="http://schemas.microsoft.com/office/word/2010/wordprocessingGroup" xmlns:wpi="http://schemas.microsoft.com/office/word/2010/wordprocessingInk" xmlns:wne="http://schemas.microsoft.com/office/word/2006/wordml" xmlns:wps="http://schemas.microsoft.com/office/word/2010/wordprocessingShape" mc:Ignorable="w14 wp14">
+  <w:docDefaults>
+    <w:rPrDefault>
+      <w:rPr>
+        <w:rFonts w:ascii="Times New Roman" w:eastAsia="SimSun" w:hAnsi="Times New Roman" w:cs="Lucida Sans"/>
+        <w:kern w:val="3"/>
+        <w:sz w:val="24"/>
+        <w:szCs w:val="24"/>
+        <w:lang w:val="en-GB" w:eastAsia="zh-CN" w:bidi="hi-IN"/>
+      </w:rPr>
+    </w:rPrDefault>
+    <w:pPrDefault>
+      <w:pPr>
+        <w:widowControl w:val="0"/>
+        <w:suppressAutoHyphens/>
+        <w:autoSpaceDN w:val="0"/>
+        <w:textAlignment w:val="baseline"/>
+      </w:pPr>
+    </w:pPrDefault>
+  </w:docDefaults>
+  <w:latentStyles w:defLockedState="0" w:defUIPriority="99" w:defSemiHidden="1" w:defUnhideWhenUsed="1" w:defQFormat="0" w:count="276">
+    <w:lsdException w:name="Normal" w:semiHidden="0" w:uiPriority="0" w:unhideWhenUsed="0" w:qFormat="1"/>
+    <w:lsdException w:name="heading 1" w:semiHidden="0" w:uiPriority="9" w:unhideWhenUsed="0" w:qFormat="1"/>
+    <w:lsdException w:name="heading 2" w:uiPriority="9" w:qFormat="1"/>
+    <w:lsdException w:name="heading 3" w:uiPriority="9" w:qFormat="1"/>
+    <w:lsdException w:name="heading 4" w:uiPriority="9" w:qFormat="1"/>
+    <w:lsdException w:name="heading 5" w:uiPriority="9" w:qFormat="1"/>
+    <w:lsdException w:name="heading 6" w:uiPriority="9" w:qFormat="1"/>
+    <w:lsdException w:name="heading 7" w:uiPriority="9" w:qFormat="1"/>
+    <w:lsdException w:name="heading 8" w:uiPriority="9" w:qFormat="1"/>
+    <w:lsdException w:name="heading 9" w:uiPriority="9" w:qFormat="1"/>
+    <w:lsdException w:name="toc 1" w:uiPriority="39"/>
+    <w:lsdException w:name="toc 2" w:uiPriority="39"/>
+    <w:lsdException w:name="toc 3" w:uiPriority="39"/>
+    <w:lsdException w:name="toc 4" w:uiPriority="39"/>
+    <w:lsdException w:name="toc 5" w:uiPriority="39"/>
+    <w:lsdException w:name="toc 6" w:uiPriority="39"/>
+    <w:lsdException w:name="toc 7" w:uiPriority="39"/>
+    <w:lsdException w:name="toc 8" w:uiPriority="39"/>
+    <w:lsdException w:name="toc 9" w:uiPriority="39"/>
+    <w:lsdException w:name="caption" w:uiPriority="35" w:qFormat="1"/>
+    <w:lsdException w:name="Title" w:semiHidden="0" w:uiPriority="10" w:unhideWhenUsed="0" w:qFormat="1"/>
+    <w:lsdException w:name="Default Paragraph Font" w:uiPriority="1"/>
+    <w:lsdException w:name="Subtitle" w:semiHidden="0" w:uiPriority="11" w:unhideWhenUsed="0" w:qFormat="1"/>
+    <w:lsdException w:name="Strong" w:semiHidden="0" w:uiPriority="22" w:unhideWhenUsed="0" w:qFormat="1"/>
+    <w:lsdException w:name="Emphasis" w:semiHidden="0" w:uiPriority="20" w:unhideWhenUsed="0" w:qFormat="1"/>
+    <w:lsdException w:name="Table Grid" w:semiHidden="0" w:uiPriority="59" w:unhideWhenUsed="0"/>
+    <w:lsdException w:name="Placeholder Text" w:unhideWhenUsed="0"/>
+    <w:lsdException w:name="No Spacing" w:semiHidden="0" w:uiPriority="1" w:unhideWhenUsed="0" w:qFormat="1"/>
+    <w:lsdException w:name="Light Shading" w:semiHidden="0" w:uiPriority="60" w:unhideWhenUsed="0"/>
+    <w:lsdException w:name="Light List" w:semiHidden="0" w:uiPriority="61" w:unhideWhenUsed="0"/>
+    <w:lsdException w:name="Light Grid" w:semiHidden="0" w:uiPriority="62" w:unhideWhenUsed="0"/>
+    <w:lsdException w:name="Medium Shading 1" w:semiHidden="0" w:uiPriority="63" w:unhideWhenUsed="0"/>
+    <w:lsdException w:name="Medium Shading 2" w:semiHidden="0" w:uiPriority="64" w:unhideWhenUsed="0"/>
+    <w:lsdException w:name="Medium List 1" w:semiHidden="0" w:uiPriority="65" w:unhideWhenUsed="0"/>
+    <w:lsdException w:name="Medium List 2" w:semiHidden="0" w:uiPriority="66" w:unhideWhenUsed="0"/>
+    <w:lsdException w:name="Medium Grid 1" w:semiHidden="0" w:uiPriority="67" w:unhideWhenUsed="0"/>
+    <w:lsdException w:name="Medium Grid 2" w:semiHidden="0" w:uiPriority="68" w:unhideWhenUsed="0"/>
+    <w:lsdException w:name="Medium Grid 3" w:semiHidden="0" w:uiPriority="69" w:unhideWhenUsed="0"/>
+    <w:lsdException w:name="Dark List" w:semiHidden="0" w:uiPriority="70" w:unhideWhenUsed="0"/>
+    <w:lsdException w:name="Colorful Shading" w:semiHidden="0" w:uiPriority="71" w:unhideWhenUsed="0"/>
+    <w:lsdException w:name="Colorful List" w:semiHidden="0" w:uiPriority="72" w:unhideWhenUsed="0"/>
+    <w:lsdException w:name="Colorful Grid" w:semiHidden="0" w:uiPriority="73" w:unhideWhenUsed="0"/>
+    <w:lsdException w:name="Light Shading Accent 1" w:semiHidden="0" w:uiPriority="60" w:unhideWhenUsed="0"/>
+    <w:lsdException w:name="Light List Accent 1" w:semiHidden="0" w:uiPriority="61" w:unhideWhenUsed="0"/>
+    <w:lsdException w:name="Light Grid Accent 1" w:semiHidden="0" w:uiPriority="62" w:unhideWhenUsed="0"/>
+    <w:lsdException w:name="Medium Shading 1 Accent 1" w:semiHidden="0" w:uiPriority="63" w:unhideWhenUsed="0"/>
+    <w:lsdException w:name="Medium Shading 2 Accent 1" w:semiHidden="0" w:uiPriority="64" w:unhideWhenUsed="0"/>
+    <w:lsdException w:name="Medium List 1 Accent 1" w:semiHidden="0" w:uiPriority="65" w:unhideWhenUsed="0"/>
+    <w:lsdException w:name="Revision" w:unhideWhenUsed="0"/>
+    <w:lsdException w:name="List Paragraph" w:semiHidden="0" w:uiPriority="34" w:unhideWhenUsed="0" w:qFormat="1"/>
+    <w:lsdException w:name="Quote" w:semiHidden="0" w:uiPriority="29" w:unhideWhenUsed="0" w:qFormat="1"/>
+    <w:lsdException w:name="Intense Quote" w:semiHidden="0" w:uiPriority="30" w:unhideWhenUsed="0" w:qFormat="1"/>
+    <w:lsdException w:name="Medium List 2 Accent 1" w:semiHidden="0" w:uiPriority="66" w:unhideWhenUsed="0"/>
+    <w:lsdException w:name="Medium Grid 1 Accent 1" w:semiHidden="0" w:uiPriority="67" w:unhideWhenUsed="0"/>
+    <w:lsdException w:name="Medium Grid 2 Accent 1" w:semiHidden="0" w:uiPriority="68" w:unhideWhenUsed="0"/>
+    <w:lsdException w:name="Medium Grid 3 Accent 1" w:semiHidden="0" w:uiPriority="69" w:unhideWhenUsed="0"/>
+    <w:lsdException w:name="Dark List Accent 1" w:semiHidden="0" w:uiPriority="70" w:unhideWhenUsed="0"/>
+    <w:lsdException w:name="Colorful Shading Accent 1" w:semiHidden="0" w:uiPriority="71" w:unhideWhenUsed="0"/>
+    <w:lsdException w:name="Colorful List Accent 1" w:semiHidden="0" w:uiPriority="72" w:unhideWhenUsed="0"/>
+    <w:lsdException w:name="Colorful Grid Accent 1" w:semiHidden="0" w:uiPriority="73" w:unhideWhenUsed="0"/>
+    <w:lsdException w:name="Light Shading Accent 2" w:semiHidden="0" w:uiPriority="60" w:unhideWhenUsed="0"/>
+    <w:lsdException w:name="Light List Accent 2" w:semiHidden="0" w:uiPriority="61" w:unhideWhenUsed="0"/>
+    <w:lsdException w:name="Light Grid Accent 2" w:semiHidden="0" w:uiPriority="62" w:unhideWhenUsed="0"/>
+    <w:lsdException w:name="Medium Shading 1 Accent 2" w:semiHidden="0" w:uiPriority="63" w:unhideWhenUsed="0"/>
+    <w:lsdException w:name="Medium Shading 2 Accent 2" w:semiHidden="0" w:uiPriority="64" w:unhideWhenUsed="0"/>
+    <w:lsdException w:name="Medium List 1 Accent 2" w:semiHidden="0" w:uiPriority="65" w:unhideWhenUsed="0"/>
+    <w:lsdException w:name="Medium List 2 Accent 2" w:semiHidden="0" w:uiPriority="66" w:unhideWhenUsed="0"/>
+    <w:lsdException w:name="Medium Grid 1 Accent 2" w:semiHidden="0" w:uiPriority="67" w:unhideWhenUsed="0"/>
+    <w:lsdException w:name="Medium Grid 2 Accent 2" w:semiHidden="0" w:uiPriority="68" w:unhideWhenUsed="0"/>
+    <w:lsdException w:name="Medium Grid 3 Accent 2" w:semiHidden="0" w:uiPriority="69" w:unhideWhenUsed="0"/>
+    <w:lsdException w:name="Dark List Accent 2" w:semiHidden="0" w:uiPriority="70" w:unhideWhenUsed="0"/>
+    <w:lsdException w:name="Colorful Shading Accent 2" w:semiHidden="0" w:uiPriority="71" w:unhideWhenUsed="0"/>
+    <w:lsdException w:name="Colorful List Accent 2" w:semiHidden="0" w:uiPriority="72" w:unhideWhenUsed="0"/>
+    <w:lsdException w:name="Colorful Grid Accent 2" w:semiHidden="0" w:uiPriority="73" w:unhideWhenUsed="0"/>
+    <w:lsdException w:name="Light Shading Accent 3" w:semiHidden="0" w:uiPriority="60" w:unhideWhenUsed="0"/>
+    <w:lsdException w:name="Light List Accent 3" w:semiHidden="0" w:uiPriority="61" w:unhideWhenUsed="0"/>
+    <w:lsdException w:name="Light Grid Accent 3" w:semiHidden="0" w:uiPriority="62" w:unhideWhenUsed="0"/>
+    <w:lsdException w:name="Medium Shading 1 Accent 3" w:semiHidden="0" w:uiPriority="63" w:unhideWhenUsed="0"/>
+    <w:lsdException w:name="Medium Shading 2 Accent 3" w:semiHidden="0" w:uiPriority="64" w:unhideWhenUsed="0"/>
+    <w:lsdException w:name="Medium List 1 Accent 3" w:semiHidden="0" w:uiPriority="65" w:unhideWhenUsed="0"/>
+    <w:lsdException w:name="Medium List 2 Accent 3" w:semiHidden="0" w:uiPriority="66" w:unhideWhenUsed="0"/>
+    <w:lsdException w:name="Medium Grid 1 Accent 3" w:semiHidden="0" w:uiPriority="67" w:unhideWhenUsed="0"/>
+    <w:lsdException w:name="Medium Grid 2 Accent 3" w:semiHidden="0" w:uiPriority="68" w:unhideWhenUsed="0"/>
+    <w:lsdException w:name="Medium Grid 3 Accent 3" w:semiHidden="0" w:uiPriority="69" w:unhideWhenUsed="0"/>
+    <w:lsdException w:name="Dark List Accent 3" w:semiHidden="0" w:uiPriority="70" w:unhideWhenUsed="0"/>
+    <w:lsdException w:name="Colorful Shading Accent 3" w:semiHidden="0" w:uiPriority="71" w:unhideWhenUsed="0"/>
+    <w:lsdException w:name="Colorful List Accent 3" w:semiHidden="0" w:uiPriority="72" w:unhideWhenUsed="0"/>
+    <w:lsdException w:name="Colorful Grid Accent 3" w:semiHidden="0" w:uiPriority="73" w:unhideWhenUsed="0"/>
+    <w:lsdException w:name="Light Shading Accent 4" w:semiHidden="0" w:uiPriority="60" w:unhideWhenUsed="0"/>
+    <w:lsdException w:name="Light List Accent 4" w:semiHidden="0" w:uiPriority="61" w:unhideWhenUsed="0"/>
+    <w:lsdException w:name="Light Grid Accent 4" w:semiHidden="0" w:uiPriority="62" w:unhideWhenUsed="0"/>
+    <w:lsdException w:name="Medium Shading 1 Accent 4" w:semiHidden="0" w:uiPriority="63" w:unhideWhenUsed="0"/>
+    <w:lsdException w:name="Medium Shading 2 Accent 4" w:semiHidden="0" w:uiPriority="64" w:unhideWhenUsed="0"/>
+    <w:lsdException w:name="Medium List 1 Accent 4" w:semiHidden="0" w:uiPriority="65" w:unhideWhenUsed="0"/>
+    <w:lsdException w:name="Medium List 2 Accent 4" w:semiHidden="0" w:uiPriority="66" w:unhideWhenUsed="0"/>
+    <w:lsdException w:name="Medium Grid 1 Accent 4" w:semiHidden="0" w:uiPriority="67" w:unhideWhenUsed="0"/>
+    <w:lsdException w:name="Medium Grid 2 Accent 4" w:semiHidden="0" w:uiPriority="68" w:unhideWhenUsed="0"/>
+    <w:lsdException w:name="Medium Grid 3 Accent 4" w:semiHidden="0" w:uiPriority="69" w:unhideWhenUsed="0"/>
+    <w:lsdException w:name="Dark List Accent 4" w:semiHidden="0" w:uiPriority="70" w:unhideWhenUsed="0"/>
+    <w:lsdException w:name="Colorful Shading Accent 4" w:semiHidden="0" w:uiPriority="71" w:unhideWhenUsed="0"/>
+    <w:lsdException w:name="Colorful List Accent 4" w:semiHidden="0" w:uiPriority="72" w:unhideWhenUsed="0"/>
+    <w:lsdException w:name="Colorful Grid Accent 4" w:semiHidden="0" w:uiPriority="73" w:unhideWhenUsed="0"/>
+    <w:lsdException w:name="Light Shading Accent 5" w:semiHidden="0" w:uiPriority="60" w:unhideWhenUsed="0"/>
+    <w:lsdException w:name="Light List Accent 5" w:semiHidden="0" w:uiPriority="61" w:unhideWhenUsed="0"/>
+    <w:lsdException w:name="Light Grid Accent 5" w:semiHidden="0" w:uiPriority="62" w:unhideWhenUsed="0"/>
+    <w:lsdException w:name="Medium Shading 1 Accent 5" w:semiHidden="0" w:uiPriority="63" w:unhideWhenUsed="0"/>
+    <w:lsdException w:name="Medium Shading 2 Accent 5" w:semiHidden="0" w:uiPriority="64" w:unhideWhenUsed="0"/>
+    <w:lsdException w:name="Medium List 1 Accent 5" w:semiHidden="0" w:uiPriority="65" w:unhideWhenUsed="0"/>
+    <w:lsdException w:name="Medium List 2 Accent 5" w:semiHidden="0" w:uiPriority="66" w:unhideWhenUsed="0"/>
+    <w:lsdException w:name="Medium Grid 1 Accent 5" w:semiHidden="0" w:uiPriority="67" w:unhideWhenUsed="0"/>
+    <w:lsdException w:name="Medium Grid 2 Accent 5" w:semiHidden="0" w:uiPriority="68" w:unhideWhenUsed="0"/>
+    <w:lsdException w:name="Medium Grid 3 Accent 5" w:semiHidden="0" w:uiPriority="69" w:unhideWhenUsed="0"/>
+    <w:lsdException w:name="Dark List Accent 5" w:semiHidden="0" w:uiPriority="70" w:unhideWhenUsed="0"/>
+    <w:lsdException w:name="Colorful Shading Accent 5" w:semiHidden="0" w:uiPriority="71" w:unhideWhenUsed="0"/>
+    <w:lsdException w:name="Colorful List Accent 5" w:semiHidden="0" w:uiPriority="72" w:unhideWhenUsed="0"/>
+    <w:lsdException w:name="Colorful Grid Accent 5" w:semiHidden="0" w:uiPriority="73" w:unhideWhenUsed="0"/>
+    <w:lsdException w:name="Light Shading Accent 6" w:semiHidden="0" w:uiPriority="60" w:unhideWhenUsed="0"/>
+    <w:lsdException w:name="Light List Accent 6" w:semiHidden="0" w:uiPriority="61" w:unhideWhenUsed="0"/>
+    <w:lsdException w:name="Light Grid Accent 6" w:semiHidden="0" w:uiPriority="62" w:unhideWhenUsed="0"/>
+    <w:lsdException w:name="Medium Shading 1 Accent 6" w:semiHidden="0" w:uiPriority="63" w:unhideWhenUsed="0"/>
+    <w:lsdException w:name="Medium Shading 2 Accent 6" w:semiHidden="0" w:uiPriority="69" w:unhideWhenUsed="0"/>
+    <w:lsdException w:name="Medium List 1 Accent 6" w:semiHidden="0" w:uiPriority="65" w:unhideWhenUsed="0"/>
+    <w:lsdException w:name="Medium List 2 Accent 6" w:semiHidden="0" w:uiPriority="66" w:unhideWhenUsed="0"/>
+    <w:lsdException w:name="Medium Grid 1 Accent 6" w:semiHidden="0" w:uiPriority="67" w:unhideWhenUsed="0"/>
+    <w:lsdException w:name="Medium Grid 2 Accent 6" w:semiHidden="0" w:uiPriority="68" w:unhideWhenUsed="0"/>
+    <w:lsdException w:name="Medium Grid 3 Accent 6" w:semiHidden="0" w:uiPriority="69" w:unhideWhenUsed="0"/>
+    <w:lsdException w:name="Dark List Accent 6" w:semiHidden="0" w:uiPriority="70" w:unhideWhenUsed="0"/>
+    <w:lsdException w:name="Colorful Shading Accent 6" w:semiHidden="0" w:uiPriority="71" w:unhideWhenUsed="0"/>
+    <w:lsdException w:name="Colorful List Accent 6" w:semiHidden="0" w:uiPriority="72" w:unhideWhenUsed="0"/>
+    <w:lsdException w:name="Colorful Grid Accent 6" w:semiHidden="0" w:uiPriority="73" w:unhideWhenUsed="0"/>
+    <w:lsdException w:name="Subtle Emphasis" w:semiHidden="0" w:uiPriority="19" w:unhideWhenUsed="0" w:qFormat="1"/>
+    <w:lsdException w:name="Intense Emphasis" w:semiHidden="0" w:uiPriority="21" w:unhideWhenUsed="0" w:qFormat="1"/>
+    <w:lsdException w:name="Subtle Reference" w:semiHidden="0" w:uiPriority="31" w:unhideWhenUsed="0" w:qFormat="1"/>
+    <w:lsdException w:name="Intense Reference" w:semiHidden="0" w:uiPriority="32" w:unhideWhenUsed="0" w:qFormat="1"/>
+    <w:lsdException w:name="Book Title" w:semiHidden="0" w:uiPriority="33" w:unhideWhenUsed="0" w:qFormat="1"/>
+    <w:lsdException w:name="Bibliography" w:uiPriority="37"/>
+    <w:lsdException w:name="TOC Heading" w:uiPriority="39" w:qFormat="1"/>
+  </w:latentStyles>
+  <w:style w:type="paragraph" w:default="1" w:styleId="Normal">
+    <w:name w:val="Normal"/>
+    <w:qFormat/>
+    <w:rsid w:val="008D30FE"/>
+  </w:style>
+  <w:style w:type="paragraph" w:styleId="Heading1">
+    <w:name w:val="heading 1"/>
+    <w:basedOn w:val="Normal"/>
+    <w:next w:val="Normal"/>
+    <w:link w:val="Heading1Char"/>
+    <w:uiPriority w:val="9"/>
+    <w:qFormat/>
+    <w:rsid w:val="008F3CCD"/>
+    <w:pPr>
+      <w:keepNext/>
+      <w:keepLines/>
+      <w:spacing w:before="240"/>
+      <w:outlineLvl w:val="0"/>
+    </w:pPr>
+    <w:rPr>
+      <w:rFonts w:asciiTheme="majorHAnsi" w:eastAsiaTheme="majorEastAsia" w:hAnsiTheme="majorHAnsi" w:cs="Mangal"/>
+      <w:color w:val="2E74B5" w:themeColor="accent1" w:themeShade="BF"/>
+      <w:sz w:val="32"/>
+      <w:szCs w:val="29"/>
+    </w:rPr>
+  </w:style>
+  <w:style w:type="paragraph" w:styleId="Heading2">
+    <w:name w:val="heading 2"/>
+    <w:basedOn w:val="Normal"/>
+    <w:next w:val="Normal"/>
+    <w:link w:val="Heading2Char"/>
+    <w:uiPriority w:val="9"/>
+    <w:unhideWhenUsed/>
+    <w:qFormat/>
+    <w:rsid w:val="008F3CCD"/>
+    <w:pPr>
+      <w:keepNext/>
+      <w:keepLines/>
+      <w:spacing w:before="40"/>
+      <w:outlineLvl w:val="1"/>
+    </w:pPr>
+    <w:rPr>
+      <w:rFonts w:asciiTheme="majorHAnsi" w:eastAsiaTheme="majorEastAsia" w:hAnsiTheme="majorHAnsi" w:cs="Mangal"/>
+      <w:color w:val="2E74B5" w:themeColor="accent1" w:themeShade="BF"/>
+      <w:sz w:val="26"/>
+      <w:szCs w:val="23"/>
+    </w:rPr>
+  </w:style>
+  <w:style w:type="character" w:default="1" w:styleId="DefaultParagraphFont">
+    <w:name w:val="Default Paragraph Font"/>
+    <w:uiPriority w:val="1"/>
+    <w:semiHidden/>
+    <w:unhideWhenUsed/>
+  </w:style>
+  <w:style w:type="table" w:default="1" w:styleId="TableNormal">
+    <w:name w:val="Normal Table"/>
+    <w:uiPriority w:val="99"/>
+    <w:semiHidden/>
+    <w:unhideWhenUsed/>
+    <w:tblPr>
+      <w:tblInd w:w="0" w:type="dxa"/>
+      <w:tblCellMar>
+        <w:top w:w="0" w:type="dxa"/>
+        <w:left w:w="108" w:type="dxa"/>
+        <w:bottom w:w="0" w:type="dxa"/>
+        <w:right w:w="108" w:type="dxa"/>
+      </w:tblCellMar>
+    </w:tblPr>
+  </w:style>
+  <w:style w:type="numbering" w:default="1" w:styleId="NoList">
+    <w:name w:val="No List"/>
+    <w:uiPriority w:val="99"/>
+    <w:semiHidden/>
+    <w:unhideWhenUsed/>
+  </w:style>
+  <w:style w:type="paragraph" w:customStyle="1" w:styleId="Standard">
+    <w:name w:val="Standard"/>
+    <w:rsid w:val="008D30FE"/>
+  </w:style>
+  <w:style w:type="paragraph" w:customStyle="1" w:styleId="Heading">
+    <w:name w:val="Heading"/>
+    <w:basedOn w:val="Standard"/>
+    <w:next w:val="Textbody"/>
+    <w:rsid w:val="008D30FE"/>
+    <w:pPr>
+      <w:keepNext/>
+      <w:spacing w:before="240" w:after="120"/>
+    </w:pPr>
+    <w:rPr>
+      <w:rFonts w:ascii="Arial" w:hAnsi="Arial"/>
+      <w:sz w:val="28"/>
+      <w:szCs w:val="28"/>
+    </w:rPr>
+  </w:style>
+  <w:style w:type="paragraph" w:customStyle="1" w:styleId="Textbody">
+    <w:name w:val="Text body"/>
+    <w:basedOn w:val="Standard"/>
+    <w:rsid w:val="008D30FE"/>
+    <w:pPr>
+      <w:spacing w:after="120"/>
+    </w:pPr>
+  </w:style>
+  <w:style w:type="paragraph" w:styleId="List">
+    <w:name w:val="List"/>
+    <w:basedOn w:val="Textbody"/>
+    <w:rsid w:val="008D30FE"/>
+  </w:style>
+  <w:style w:type="paragraph" w:styleId="Caption">
+    <w:name w:val="caption"/>
+    <w:basedOn w:val="Standard"/>
+    <w:rsid w:val="008D30FE"/>
+    <w:pPr>
+      <w:suppressLineNumbers/>
+      <w:spacing w:before="120" w:after="120"/>
+    </w:pPr>
+    <w:rPr>
+      <w:i/>
+      <w:iCs/>
+    </w:rPr>
+  </w:style>
+  <w:style w:type="paragraph" w:customStyle="1" w:styleId="Index">
+    <w:name w:val="Index"/>
+    <w:basedOn w:val="Standard"/>
+    <w:rsid w:val="008D30FE"/>
+    <w:pPr>
+      <w:suppressLineNumbers/>
+    </w:pPr>
+  </w:style>
+  <w:style w:type="paragraph" w:styleId="Header">
+    <w:name w:val="header"/>
+    <w:basedOn w:val="Standard"/>
+    <w:rsid w:val="008D30FE"/>
+    <w:pPr>
+      <w:suppressLineNumbers/>
+      <w:tabs>
+        <w:tab w:val="center" w:pos="4819"/>
+        <w:tab w:val="right" w:pos="9638"/>
+      </w:tabs>
+    </w:pPr>
+  </w:style>
+  <w:style w:type="paragraph" w:styleId="Footer">
+    <w:name w:val="footer"/>
+    <w:basedOn w:val="Standard"/>
+    <w:link w:val="FooterChar"/>
+    <w:uiPriority w:val="99"/>
+    <w:rsid w:val="008D30FE"/>
+    <w:pPr>
+      <w:suppressLineNumbers/>
+      <w:tabs>
+        <w:tab w:val="center" w:pos="4819"/>
+        <w:tab w:val="right" w:pos="9638"/>
+      </w:tabs>
+    </w:pPr>
+  </w:style>
+  <w:style w:type="character" w:customStyle="1" w:styleId="Heading1Char">
+    <w:name w:val="Heading 1 Char"/>
+    <w:basedOn w:val="DefaultParagraphFont"/>
+    <w:link w:val="Heading1"/>
+    <w:uiPriority w:val="9"/>
+    <w:rsid w:val="008F3CCD"/>
+    <w:rPr>
+      <w:rFonts w:asciiTheme="majorHAnsi" w:eastAsiaTheme="majorEastAsia" w:hAnsiTheme="majorHAnsi" w:cs="Mangal"/>
+      <w:color w:val="2E74B5" w:themeColor="accent1" w:themeShade="BF"/>
+      <w:sz w:val="32"/>
+      <w:szCs w:val="29"/>
+    </w:rPr>
+  </w:style>
+  <w:style w:type="character" w:customStyle="1" w:styleId="Heading2Char">
+    <w:name w:val="Heading 2 Char"/>
+    <w:basedOn w:val="DefaultParagraphFont"/>
+    <w:link w:val="Heading2"/>
+    <w:uiPriority w:val="9"/>
+    <w:rsid w:val="008F3CCD"/>
+    <w:rPr>
+      <w:rFonts w:asciiTheme="majorHAnsi" w:eastAsiaTheme="majorEastAsia" w:hAnsiTheme="majorHAnsi" w:cs="Mangal"/>
+      <w:color w:val="2E74B5" w:themeColor="accent1" w:themeShade="BF"/>
+      <w:sz w:val="26"/>
+      <w:szCs w:val="23"/>
+    </w:rPr>
+  </w:style>
+  <w:style w:type="paragraph" w:styleId="TOCHeading">
+    <w:name w:val="TOC Heading"/>
+    <w:basedOn w:val="Heading1"/>
+    <w:next w:val="Normal"/>
+    <w:uiPriority w:val="39"/>
+    <w:unhideWhenUsed/>
+    <w:qFormat/>
+    <w:rsid w:val="008F3CCD"/>
+    <w:pPr>
+      <w:widowControl/>
+      <w:suppressAutoHyphens w:val="0"/>
+      <w:autoSpaceDN/>
+      <w:spacing w:line="259" w:lineRule="auto"/>
+      <w:textAlignment w:val="auto"/>
+      <w:outlineLvl w:val="9"/>
+    </w:pPr>
+    <w:rPr>
+      <w:rFonts w:cstheme="majorBidi"/>
+      <w:kern w:val="0"/>
+      <w:szCs w:val="32"/>
+      <w:lang w:val="en-US" w:eastAsia="en-US" w:bidi="ar-SA"/>
+    </w:rPr>
+  </w:style>
+  <w:style w:type="paragraph" w:styleId="TOC1">
+    <w:name w:val="toc 1"/>
+    <w:basedOn w:val="Normal"/>
+    <w:next w:val="Normal"/>
+    <w:autoRedefine/>
+    <w:uiPriority w:val="39"/>
+    <w:unhideWhenUsed/>
+    <w:rsid w:val="008F3CCD"/>
+    <w:pPr>
+      <w:spacing w:after="100"/>
+    </w:pPr>
+    <w:rPr>
+      <w:rFonts w:cs="Mangal"/>
+      <w:szCs w:val="21"/>
+    </w:rPr>
+  </w:style>
+  <w:style w:type="paragraph" w:styleId="TOC2">
+    <w:name w:val="toc 2"/>
+    <w:basedOn w:val="Normal"/>
+    <w:next w:val="Normal"/>
+    <w:autoRedefine/>
+    <w:uiPriority w:val="39"/>
+    <w:unhideWhenUsed/>
+    <w:rsid w:val="008F3CCD"/>
+    <w:pPr>
+      <w:spacing w:after="100"/>
+      <w:ind w:left="240"/>
+    </w:pPr>
+    <w:rPr>
+      <w:rFonts w:cs="Mangal"/>
+      <w:szCs w:val="21"/>
+    </w:rPr>
+  </w:style>
+  <w:style w:type="character" w:styleId="Hyperlink">
+    <w:name w:val="Hyperlink"/>
+    <w:basedOn w:val="DefaultParagraphFont"/>
+    <w:uiPriority w:val="99"/>
+    <w:unhideWhenUsed/>
+    <w:rsid w:val="008F3CCD"/>
+    <w:rPr>
+      <w:color w:val="0563C1" w:themeColor="hyperlink"/>
+      <w:u w:val="single"/>
+    </w:rPr>
+  </w:style>
+  <w:style w:type="character" w:customStyle="1" w:styleId="FooterChar">
+    <w:name w:val="Footer Char"/>
+    <w:basedOn w:val="DefaultParagraphFont"/>
+    <w:link w:val="Footer"/>
+    <w:uiPriority w:val="99"/>
+    <w:rsid w:val="008F3CCD"/>
+  </w:style>
+  <w:style w:type="table" w:styleId="TableGrid">
+    <w:name w:val="Table Grid"/>
+    <w:basedOn w:val="TableNormal"/>
+    <w:uiPriority w:val="59"/>
+    <w:rsid w:val="00296AE8"/>
+    <w:pPr>
+      <w:widowControl/>
+      <w:suppressAutoHyphens w:val="0"/>
+      <w:autoSpaceDN/>
+      <w:textAlignment w:val="auto"/>
+    </w:pPr>
+    <w:rPr>
+      <w:rFonts w:asciiTheme="minorHAnsi" w:eastAsiaTheme="minorEastAsia" w:hAnsiTheme="minorHAnsi" w:cstheme="minorBidi"/>
+      <w:kern w:val="0"/>
+      <w:lang w:eastAsia="en-US" w:bidi="ar-SA"/>
+    </w:rPr>
+    <w:tblPr>
+      <w:tblInd w:w="0" w:type="dxa"/>
+      <w:tblBorders>
+        <w:top w:val="single" w:sz="4" w:space="0" w:color="auto"/>
+        <w:left w:val="single" w:sz="4" w:space="0" w:color="auto"/>
+        <w:bottom w:val="single" w:sz="4" w:space="0" w:color="auto"/>
+        <w:right w:val="single" w:sz="4" w:space="0" w:color="auto"/>
+        <w:insideH w:val="single" w:sz="4" w:space="0" w:color="auto"/>
+        <w:insideV w:val="single" w:sz="4" w:space="0" w:color="auto"/>
+      </w:tblBorders>
+      <w:tblCellMar>
+        <w:top w:w="0" w:type="dxa"/>
+        <w:left w:w="108" w:type="dxa"/>
+        <w:bottom w:w="0" w:type="dxa"/>
+        <w:right w:w="108" w:type="dxa"/>
+      </w:tblCellMar>
+    </w:tblPr>
+  </w:style>
+  <w:style w:type="paragraph" w:styleId="ListParagraph">
+    <w:name w:val="List Paragraph"/>
+    <w:basedOn w:val="Normal"/>
+    <w:uiPriority w:val="34"/>
+    <w:qFormat/>
+    <w:rsid w:val="00296AE8"/>
+    <w:pPr>
+      <w:widowControl/>
+      <w:suppressAutoHyphens w:val="0"/>
+      <w:autoSpaceDN/>
+      <w:ind w:left="720"/>
+      <w:contextualSpacing/>
+      <w:textAlignment w:val="auto"/>
+    </w:pPr>
+    <w:rPr>
+      <w:rFonts w:asciiTheme="minorHAnsi" w:eastAsiaTheme="minorEastAsia" w:hAnsiTheme="minorHAnsi" w:cstheme="minorBidi"/>
+      <w:kern w:val="0"/>
+      <w:lang w:eastAsia="en-US" w:bidi="ar-SA"/>
+    </w:rPr>
+  </w:style>
+  <w:style w:type="paragraph" w:styleId="BalloonText">
+    <w:name w:val="Balloon Text"/>
+    <w:basedOn w:val="Normal"/>
+    <w:link w:val="BalloonTextChar"/>
+    <w:uiPriority w:val="99"/>
+    <w:semiHidden/>
+    <w:unhideWhenUsed/>
+    <w:rsid w:val="000B57DE"/>
+    <w:rPr>
+      <w:rFonts w:ascii="Lucida Grande" w:hAnsi="Lucida Grande" w:cs="Lucida Grande"/>
+      <w:sz w:val="18"/>
+      <w:szCs w:val="18"/>
+    </w:rPr>
+  </w:style>
+  <w:style w:type="character" w:customStyle="1" w:styleId="BalloonTextChar">
+    <w:name w:val="Balloon Text Char"/>
+    <w:basedOn w:val="DefaultParagraphFont"/>
+    <w:link w:val="BalloonText"/>
+    <w:uiPriority w:val="99"/>
+    <w:semiHidden/>
+    <w:rsid w:val="000B57DE"/>
+    <w:rPr>
+      <w:rFonts w:ascii="Lucida Grande" w:hAnsi="Lucida Grande" w:cs="Lucida Grande"/>
+      <w:sz w:val="18"/>
+      <w:szCs w:val="18"/>
+    </w:rPr>
+  </w:style>
+  <w:style w:type="paragraph" w:customStyle="1" w:styleId="TableContents">
+    <w:name w:val="Table Contents"/>
+    <w:basedOn w:val="Normal"/>
+    <w:rsid w:val="00BE5339"/>
+    <w:pPr>
+      <w:suppressLineNumbers/>
+      <w:autoSpaceDN/>
+      <w:textAlignment w:val="auto"/>
+    </w:pPr>
+    <w:rPr>
+      <w:rFonts w:ascii="Times" w:eastAsia="Times" w:hAnsi="Times" w:cs="Times"/>
+      <w:kern w:val="0"/>
+      <w:szCs w:val="20"/>
+      <w:lang w:eastAsia="hi-IN"/>
+    </w:rPr>
+  </w:style>
+  <w:style w:type="paragraph" w:customStyle="1" w:styleId="TableHeading">
+    <w:name w:val="Table Heading"/>
+    <w:basedOn w:val="TableContents"/>
+    <w:rsid w:val="00BE5339"/>
+    <w:pPr>
+      <w:jc w:val="center"/>
+    </w:pPr>
+    <w:rPr>
+      <w:b/>
+      <w:bCs/>
+    </w:rPr>
+  </w:style>
+  <w:style w:type="table" w:styleId="ColorfulShading">
+    <w:name w:val="Colorful Shading"/>
+    <w:basedOn w:val="TableNormal"/>
+    <w:uiPriority w:val="71"/>
+    <w:rsid w:val="00BE5339"/>
+    <w:pPr>
+      <w:widowControl/>
+      <w:suppressAutoHyphens w:val="0"/>
+      <w:autoSpaceDN/>
+      <w:textAlignment w:val="auto"/>
+    </w:pPr>
+    <w:rPr>
+      <w:rFonts w:eastAsia="Times New Roman" w:cs="Times New Roman"/>
+      <w:color w:val="000000" w:themeColor="text1"/>
+      <w:kern w:val="0"/>
+      <w:sz w:val="20"/>
+      <w:szCs w:val="20"/>
+      <w:lang w:eastAsia="en-US" w:bidi="ar-SA"/>
+    </w:rPr>
+    <w:tblPr>
+      <w:tblStyleRowBandSize w:val="1"/>
+      <w:tblStyleColBandSize w:val="1"/>
+      <w:tblInd w:w="0" w:type="dxa"/>
+      <w:tblBorders>
+        <w:top w:val="single" w:sz="24" w:space="0" w:color="ED7D31" w:themeColor="accent2"/>
+        <w:left w:val="single" w:sz="4" w:space="0" w:color="000000" w:themeColor="text1"/>
+        <w:bottom w:val="single" w:sz="4" w:space="0" w:color="000000" w:themeColor="text1"/>
+        <w:right w:val="single" w:sz="4" w:space="0" w:color="000000" w:themeColor="text1"/>
+        <w:insideH w:val="single" w:sz="4" w:space="0" w:color="FFFFFF" w:themeColor="background1"/>
+        <w:insideV w:val="single" w:sz="4" w:space="0" w:color="FFFFFF" w:themeColor="background1"/>
+      </w:tblBorders>
+      <w:tblCellMar>
+        <w:top w:w="0" w:type="dxa"/>
+        <w:left w:w="108" w:type="dxa"/>
+        <w:bottom w:w="0" w:type="dxa"/>
+        <w:right w:w="108" w:type="dxa"/>
+      </w:tblCellMar>
+    </w:tblPr>
+    <w:tcPr>
+      <w:shd w:val="clear" w:color="auto" w:fill="E6E6E6" w:themeFill="text1" w:themeFillTint="19"/>
+    </w:tcPr>
+    <w:tblStylePr w:type="firstRow">
+      <w:rPr>
+        <w:b/>
+        <w:bCs/>
+      </w:rPr>
+      <w:tblPr/>
+      <w:tcPr>
+        <w:tcBorders>
+          <w:top w:val="nil"/>
+          <w:left w:val="nil"/>
+          <w:bottom w:val="single" w:sz="24" w:space="0" w:color="ED7D31" w:themeColor="accent2"/>
+          <w:right w:val="nil"/>
+          <w:insideH w:val="nil"/>
+          <w:insideV w:val="nil"/>
+        </w:tcBorders>
+        <w:shd w:val="clear" w:color="auto" w:fill="FFFFFF" w:themeFill="background1"/>
+      </w:tcPr>
+    </w:tblStylePr>
+    <w:tblStylePr w:type="lastRow">
+      <w:rPr>
+        <w:b/>
+        <w:bCs/>
+        <w:color w:val="FFFFFF" w:themeColor="background1"/>
+      </w:rPr>
+      <w:tblPr/>
+      <w:tcPr>
+        <w:tcBorders>
+          <w:top w:val="single" w:sz="6" w:space="0" w:color="FFFFFF" w:themeColor="background1"/>
+        </w:tcBorders>
+        <w:shd w:val="clear" w:color="auto" w:fill="000000" w:themeFill="text1" w:themeFillShade="99"/>
+      </w:tcPr>
+    </w:tblStylePr>
+    <w:tblStylePr w:type="firstCol">
+      <w:rPr>
+        <w:color w:val="FFFFFF" w:themeColor="background1"/>
+      </w:rPr>
+      <w:tblPr/>
+      <w:tcPr>
+        <w:tcBorders>
+          <w:top w:val="nil"/>
+          <w:left w:val="nil"/>
+          <w:bottom w:val="nil"/>
+          <w:right w:val="nil"/>
+          <w:insideH w:val="single" w:sz="4" w:space="0" w:color="000000" w:themeColor="text1" w:themeShade="99"/>
+          <w:insideV w:val="nil"/>
+        </w:tcBorders>
+        <w:shd w:val="clear" w:color="auto" w:fill="000000" w:themeFill="text1" w:themeFillShade="99"/>
+      </w:tcPr>
+    </w:tblStylePr>
+    <w:tblStylePr w:type="lastCol">
+      <w:rPr>
+        <w:color w:val="FFFFFF" w:themeColor="background1"/>
+      </w:rPr>
+      <w:tblPr/>
+      <w:tcPr>
+        <w:tcBorders>
+          <w:top w:val="nil"/>
+          <w:left w:val="nil"/>
+          <w:bottom w:val="nil"/>
+          <w:right w:val="nil"/>
+          <w:insideH w:val="nil"/>
+          <w:insideV w:val="nil"/>
+        </w:tcBorders>
+        <w:shd w:val="clear" w:color="auto" w:fill="000000" w:themeFill="text1" w:themeFillShade="BF"/>
+      </w:tcPr>
+    </w:tblStylePr>
+    <w:tblStylePr w:type="band1Vert">
+      <w:tblPr/>
+      <w:tcPr>
+        <w:shd w:val="clear" w:color="auto" w:fill="999999" w:themeFill="text1" w:themeFillTint="66"/>
+      </w:tcPr>
+    </w:tblStylePr>
+    <w:tblStylePr w:type="band1Horz">
+      <w:tblPr/>
+      <w:tcPr>
+        <w:shd w:val="clear" w:color="auto" w:fill="808080" w:themeFill="text1" w:themeFillTint="7F"/>
+      </w:tcPr>
+    </w:tblStylePr>
+    <w:tblStylePr w:type="neCell">
+      <w:rPr>
+        <w:color w:val="000000" w:themeColor="text1"/>
+      </w:rPr>
+    </w:tblStylePr>
+    <w:tblStylePr w:type="nwCell">
+      <w:rPr>
+        <w:color w:val="000000" w:themeColor="text1"/>
+      </w:rPr>
+    </w:tblStylePr>
+  </w:style>
+  <w:style w:type="table" w:styleId="MediumShading2-Accent6">
+    <w:name w:val="Medium Shading 2 Accent 6"/>
+    <w:basedOn w:val="TableNormal"/>
+    <w:uiPriority w:val="69"/>
+    <w:rsid w:val="00F14748"/>
+    <w:pPr>
+      <w:widowControl/>
+      <w:suppressAutoHyphens w:val="0"/>
+      <w:autoSpaceDN/>
+      <w:textAlignment w:val="auto"/>
+    </w:pPr>
+    <w:rPr>
+      <w:rFonts w:eastAsia="Times New Roman" w:cs="Times New Roman"/>
+      <w:kern w:val="0"/>
+      <w:sz w:val="20"/>
+      <w:szCs w:val="20"/>
+      <w:lang w:eastAsia="en-GB" w:bidi="ar-SA"/>
+    </w:rPr>
+    <w:tblPr>
+      <w:tblStyleRowBandSize w:val="1"/>
+      <w:tblStyleColBandSize w:val="1"/>
+      <w:tblInd w:w="0" w:type="dxa"/>
+      <w:tblBorders>
+        <w:top w:val="single" w:sz="18" w:space="0" w:color="auto"/>
+        <w:bottom w:val="single" w:sz="18" w:space="0" w:color="auto"/>
+      </w:tblBorders>
+      <w:tblCellMar>
+        <w:top w:w="0" w:type="dxa"/>
+        <w:left w:w="108" w:type="dxa"/>
+        <w:bottom w:w="0" w:type="dxa"/>
+        <w:right w:w="108" w:type="dxa"/>
+      </w:tblCellMar>
+    </w:tblPr>
+    <w:tblStylePr w:type="firstRow">
+      <w:pPr>
+        <w:spacing w:before="0" w:after="0" w:line="240" w:lineRule="auto"/>
+      </w:pPr>
+      <w:rPr>
+        <w:b/>
+        <w:bCs/>
+        <w:color w:val="FFFFFF" w:themeColor="background1"/>
+      </w:rPr>
+      <w:tblPr/>
+      <w:tcPr>
+        <w:tcBorders>
+          <w:top w:val="single" w:sz="18" w:space="0" w:color="auto"/>
+          <w:left w:val="nil"/>
+          <w:bottom w:val="single" w:sz="18" w:space="0" w:color="auto"/>
+          <w:right w:val="nil"/>
+          <w:insideH w:val="nil"/>
+          <w:insideV w:val="nil"/>
+        </w:tcBorders>
+        <w:shd w:val="clear" w:color="auto" w:fill="70AD47" w:themeFill="accent6"/>
+      </w:tcPr>
+    </w:tblStylePr>
+    <w:tblStylePr w:type="lastRow">
+      <w:pPr>
+        <w:spacing w:before="0" w:after="0" w:line="240" w:lineRule="auto"/>
+      </w:pPr>
+      <w:rPr>
+        <w:color w:val="auto"/>
+      </w:rPr>
+      <w:tblPr/>
+      <w:tcPr>
+        <w:tcBorders>
+          <w:top w:val="double" w:sz="6" w:space="0" w:color="auto"/>
+          <w:left w:val="nil"/>
+          <w:bottom w:val="single" w:sz="18" w:space="0" w:color="auto"/>
+          <w:right w:val="nil"/>
+          <w:insideH w:val="nil"/>
+          <w:insideV w:val="nil"/>
+        </w:tcBorders>
+        <w:shd w:val="clear" w:color="auto" w:fill="FFFFFF" w:themeFill="background1"/>
+      </w:tcPr>
+    </w:tblStylePr>
+    <w:tblStylePr w:type="firstCol">
+      <w:rPr>
+        <w:b/>
+        <w:bCs/>
+        <w:color w:val="FFFFFF" w:themeColor="background1"/>
+      </w:rPr>
+      <w:tblPr/>
+      <w:tcPr>
+        <w:tcBorders>
+          <w:top w:val="nil"/>
+          <w:left w:val="nil"/>
+          <w:bottom w:val="single" w:sz="18" w:space="0" w:color="auto"/>
+          <w:right w:val="nil"/>
+          <w:insideH w:val="nil"/>
+          <w:insideV w:val="nil"/>
+        </w:tcBorders>
+        <w:shd w:val="clear" w:color="auto" w:fill="70AD47" w:themeFill="accent6"/>
+      </w:tcPr>
+    </w:tblStylePr>
+    <w:tblStylePr w:type="lastCol">
+      <w:rPr>
+        <w:b/>
+        <w:bCs/>
+        <w:color w:val="FFFFFF" w:themeColor="background1"/>
+      </w:rPr>
+      <w:tblPr/>
+      <w:tcPr>
+        <w:tcBorders>
+          <w:left w:val="nil"/>
+          <w:right w:val="nil"/>
+          <w:insideH w:val="nil"/>
+          <w:insideV w:val="nil"/>
+        </w:tcBorders>
+        <w:shd w:val="clear" w:color="auto" w:fill="70AD47" w:themeFill="accent6"/>
+      </w:tcPr>
+    </w:tblStylePr>
+    <w:tblStylePr w:type="band1Vert">
+      <w:tblPr/>
+      <w:tcPr>
+        <w:tcBorders>
+          <w:left w:val="nil"/>
+          <w:right w:val="nil"/>
+          <w:insideH w:val="nil"/>
+          <w:insideV w:val="nil"/>
+        </w:tcBorders>
+        <w:shd w:val="clear" w:color="auto" w:fill="D8D8D8" w:themeFill="background1" w:themeFillShade="D8"/>
+      </w:tcPr>
+    </w:tblStylePr>
+    <w:tblStylePr w:type="band1Horz">
+      <w:tblPr/>
+      <w:tcPr>
+        <w:shd w:val="clear" w:color="auto" w:fill="D8D8D8" w:themeFill="background1" w:themeFillShade="D8"/>
+      </w:tcPr>
+    </w:tblStylePr>
+    <w:tblStylePr w:type="neCell">
+      <w:tblPr/>
+      <w:tcPr>
+        <w:tcBorders>
+          <w:top w:val="single" w:sz="18" w:space="0" w:color="auto"/>
+          <w:left w:val="nil"/>
+          <w:bottom w:val="single" w:sz="18" w:space="0" w:color="auto"/>
+          <w:right w:val="nil"/>
+          <w:insideH w:val="nil"/>
+          <w:insideV w:val="nil"/>
+        </w:tcBorders>
+      </w:tcPr>
+    </w:tblStylePr>
+    <w:tblStylePr w:type="nwCell">
+      <w:rPr>
+        <w:color w:val="FFFFFF" w:themeColor="background1"/>
+      </w:rPr>
+      <w:tblPr/>
+      <w:tcPr>
+        <w:tcBorders>
+          <w:top w:val="single" w:sz="18" w:space="0" w:color="auto"/>
+          <w:left w:val="nil"/>
+          <w:bottom w:val="single" w:sz="18" w:space="0" w:color="auto"/>
+          <w:right w:val="nil"/>
+          <w:insideH w:val="nil"/>
+          <w:insideV w:val="nil"/>
+        </w:tcBorders>
+      </w:tcPr>
+    </w:tblStylePr>
+  </w:style>
+</w:styles>
+</file>
+
 <file path=word/theme/theme1.xml><?xml version="1.0" encoding="utf-8"?>
 <a:theme xmlns:a="http://schemas.openxmlformats.org/drawingml/2006/main" name="Office Theme">
   <a:themeElements>
@@ -9205,7 +12871,7 @@
   <a:extraClrSchemeLst/>
   <a:extLst>
     <a:ext uri="{05A4C25C-085E-4340-85A3-A5531E510DB2}">
-      <thm15:themeFamily xmlns:thm15="http://schemas.microsoft.com/office/thememl/2012/main" xmlns="" name="Office Theme" id="{62F939B6-93AF-4DB8-9C6B-D6C7DFDC589F}" vid="{4A3C46E8-61CC-4603-A589-7422A47A8E4A}"/>
+      <thm15:themeFamily xmlns="" xmlns:thm15="http://schemas.microsoft.com/office/thememl/2012/main" name="Office Theme" id="{62F939B6-93AF-4DB8-9C6B-D6C7DFDC589F}" vid="{4A3C46E8-61CC-4603-A589-7422A47A8E4A}"/>
     </a:ext>
   </a:extLst>
 </a:theme>
@@ -9216,7 +12882,7 @@
 </file>
 
 <file path=customXml/itemProps1.xml><?xml version="1.0" encoding="utf-8"?>
-<ds:datastoreItem xmlns:ds="http://schemas.openxmlformats.org/officeDocument/2006/customXml" ds:itemID="{267827CE-04D4-4CB5-B880-7AAE9F2B6105}">
+<ds:datastoreItem xmlns:ds="http://schemas.openxmlformats.org/officeDocument/2006/customXml" ds:itemID="{FFAD6ACE-83C3-C748-94E4-02125AFF3DCB}">
   <ds:schemaRefs>
     <ds:schemaRef ds:uri="http://schemas.openxmlformats.org/officeDocument/2006/bibliography"/>
   </ds:schemaRefs>

--- a/DOCS/Drafts/Test Spec/TestSpecificationREV.docx
+++ b/DOCS/Drafts/Test Spec/TestSpecificationREV.docx
@@ -1,6 +1,6 @@
 
 <file path=word/document.xml><?xml version="1.0" encoding="utf-8"?>
-<w:document xmlns:wpc="http://schemas.microsoft.com/office/word/2010/wordprocessingCanvas" xmlns:mo="http://schemas.microsoft.com/office/mac/office/2008/main" xmlns:mc="http://schemas.openxmlformats.org/markup-compatibility/2006" xmlns:mv="urn:schemas-microsoft-com:mac:vml" xmlns:o="urn:schemas-microsoft-com:office:office" xmlns:r="http://schemas.openxmlformats.org/officeDocument/2006/relationships" xmlns:m="http://schemas.openxmlformats.org/officeDocument/2006/math" xmlns:v="urn:schemas-microsoft-com:vml" xmlns:wp14="http://schemas.microsoft.com/office/word/2010/wordprocessingDrawing" xmlns:wp="http://schemas.openxmlformats.org/drawingml/2006/wordprocessingDrawing" xmlns:w10="urn:schemas-microsoft-com:office:word" xmlns:w="http://schemas.openxmlformats.org/wordprocessingml/2006/main" xmlns:w14="http://schemas.microsoft.com/office/word/2010/wordml" xmlns:wpg="http://schemas.microsoft.com/office/word/2010/wordprocessingGroup" xmlns:wpi="http://schemas.microsoft.com/office/word/2010/wordprocessingInk" xmlns:wne="http://schemas.microsoft.com/office/word/2006/wordml" xmlns:wps="http://schemas.microsoft.com/office/word/2010/wordprocessingShape" mc:Ignorable="w14 wp14">
+<w:document xmlns:wpc="http://schemas.microsoft.com/office/word/2010/wordprocessingCanvas" xmlns:mc="http://schemas.openxmlformats.org/markup-compatibility/2006" xmlns:o="urn:schemas-microsoft-com:office:office" xmlns:r="http://schemas.openxmlformats.org/officeDocument/2006/relationships" xmlns:m="http://schemas.openxmlformats.org/officeDocument/2006/math" xmlns:v="urn:schemas-microsoft-com:vml" xmlns:wp14="http://schemas.microsoft.com/office/word/2010/wordprocessingDrawing" xmlns:wp="http://schemas.openxmlformats.org/drawingml/2006/wordprocessingDrawing" xmlns:w10="urn:schemas-microsoft-com:office:word" xmlns:w="http://schemas.openxmlformats.org/wordprocessingml/2006/main" xmlns:w14="http://schemas.microsoft.com/office/word/2010/wordml" xmlns:w15="http://schemas.microsoft.com/office/word/2012/wordml" xmlns:wpg="http://schemas.microsoft.com/office/word/2010/wordprocessingGroup" xmlns:wpi="http://schemas.microsoft.com/office/word/2010/wordprocessingInk" xmlns:wne="http://schemas.microsoft.com/office/word/2006/wordml" xmlns:wps="http://schemas.microsoft.com/office/word/2010/wordprocessingShape" mc:Ignorable="w14 w15 wp14">
   <w:body>
     <w:p>
       <w:pPr>
@@ -265,89 +265,43 @@
           <w:sz w:val="20"/>
           <w:szCs w:val="20"/>
         </w:rPr>
-        <w:t>Authors:      bmo; sr11; hac22; wia2</w:t>
+        <w:t>Authors:      bmo; sr11; hac22; wia2;                                                                               Department of Computer Science</w:t>
       </w:r>
-      <w:proofErr w:type="gramStart"/>
+    </w:p>
+    <w:p>
+      <w:pPr>
+        <w:pStyle w:val="Standard"/>
+        <w:rPr>
+          <w:rFonts w:ascii="Calibri" w:hAnsi="Calibri"/>
+          <w:sz w:val="20"/>
+          <w:szCs w:val="20"/>
+        </w:rPr>
+      </w:pPr>
       <w:r>
         <w:rPr>
           <w:rFonts w:ascii="Calibri" w:hAnsi="Calibri"/>
           <w:sz w:val="20"/>
           <w:szCs w:val="20"/>
         </w:rPr>
-        <w:t>;                                                                               Department</w:t>
+        <w:t xml:space="preserve">                     wjl3; njv1                                                                                                         Aberystwyth University</w:t>
       </w:r>
-      <w:proofErr w:type="gramEnd"/>
+    </w:p>
+    <w:p>
+      <w:pPr>
+        <w:pStyle w:val="Standard"/>
+        <w:rPr>
+          <w:rFonts w:ascii="Calibri" w:hAnsi="Calibri"/>
+          <w:sz w:val="20"/>
+          <w:szCs w:val="20"/>
+        </w:rPr>
+      </w:pPr>
       <w:r>
         <w:rPr>
           <w:rFonts w:ascii="Calibri" w:hAnsi="Calibri"/>
           <w:sz w:val="20"/>
           <w:szCs w:val="20"/>
         </w:rPr>
-        <w:t xml:space="preserve"> of Computer Science</w:t>
-      </w:r>
-    </w:p>
-    <w:p>
-      <w:pPr>
-        <w:pStyle w:val="Standard"/>
-        <w:rPr>
-          <w:rFonts w:ascii="Calibri" w:hAnsi="Calibri"/>
-          <w:sz w:val="20"/>
-          <w:szCs w:val="20"/>
-        </w:rPr>
-      </w:pPr>
-      <w:r>
-        <w:rPr>
-          <w:rFonts w:ascii="Calibri" w:hAnsi="Calibri"/>
-          <w:sz w:val="20"/>
-          <w:szCs w:val="20"/>
-        </w:rPr>
-        <w:t xml:space="preserve">                     </w:t>
-      </w:r>
-      <w:proofErr w:type="gramStart"/>
-      <w:r>
-        <w:rPr>
-          <w:rFonts w:ascii="Calibri" w:hAnsi="Calibri"/>
-          <w:sz w:val="20"/>
-          <w:szCs w:val="20"/>
-        </w:rPr>
-        <w:t>wjl3</w:t>
-      </w:r>
-      <w:proofErr w:type="gramEnd"/>
-      <w:r>
-        <w:rPr>
-          <w:rFonts w:ascii="Calibri" w:hAnsi="Calibri"/>
-          <w:sz w:val="20"/>
-          <w:szCs w:val="20"/>
-        </w:rPr>
-        <w:t>; njv1                                                                                                         Aberystwyth University</w:t>
-      </w:r>
-    </w:p>
-    <w:p>
-      <w:pPr>
-        <w:pStyle w:val="Standard"/>
-        <w:rPr>
-          <w:rFonts w:ascii="Calibri" w:hAnsi="Calibri"/>
-          <w:sz w:val="20"/>
-          <w:szCs w:val="20"/>
-        </w:rPr>
-      </w:pPr>
-      <w:proofErr w:type="spellStart"/>
-      <w:r>
-        <w:rPr>
-          <w:rFonts w:ascii="Calibri" w:hAnsi="Calibri"/>
-          <w:sz w:val="20"/>
-          <w:szCs w:val="20"/>
-        </w:rPr>
-        <w:t>Config</w:t>
-      </w:r>
-      <w:proofErr w:type="spellEnd"/>
-      <w:r>
-        <w:rPr>
-          <w:rFonts w:ascii="Calibri" w:hAnsi="Calibri"/>
-          <w:sz w:val="20"/>
-          <w:szCs w:val="20"/>
-        </w:rPr>
-        <w:t xml:space="preserve"> Ref: SE_05_TS_01                                                                                          </w:t>
+        <w:t xml:space="preserve">Config Ref: SE_05_TS_01                                                                                          </w:t>
       </w:r>
       <w:r>
         <w:rPr>
@@ -1845,7 +1799,6 @@
       </w:r>
       <w:bookmarkEnd w:id="4"/>
     </w:p>
-    <w:p/>
     <w:p>
       <w:pPr>
         <w:pStyle w:val="Heading2"/>
@@ -1858,20 +1811,28 @@
       <w:r>
         <w:rPr>
           <w:noProof/>
-          <w:lang w:val="en-US" w:eastAsia="en-US" w:bidi="ar-SA"/>
+          <w:lang w:val="bg-BG" w:eastAsia="bg-BG" w:bidi="ar-SA"/>
         </w:rPr>
         <w:drawing>
-          <wp:anchor distT="0" distB="0" distL="114300" distR="114300" simplePos="0" relativeHeight="251658240" behindDoc="0" locked="0" layoutInCell="1" allowOverlap="1">
+          <wp:anchor distT="0" distB="0" distL="114300" distR="114300" simplePos="0" relativeHeight="251658752" behindDoc="1" locked="0" layoutInCell="1" allowOverlap="1" wp14:anchorId="0F6D95A1" wp14:editId="7A1205E5">
             <wp:simplePos x="0" y="0"/>
             <wp:positionH relativeFrom="column">
-              <wp:posOffset>-720090</wp:posOffset>
+              <wp:posOffset>-1089025</wp:posOffset>
             </wp:positionH>
             <wp:positionV relativeFrom="paragraph">
-              <wp:posOffset>1358265</wp:posOffset>
+              <wp:posOffset>1354455</wp:posOffset>
             </wp:positionV>
             <wp:extent cx="8347075" cy="6169025"/>
-            <wp:effectExtent l="0" t="1085850" r="0" b="1069975"/>
-            <wp:wrapSquare wrapText="bothSides"/>
+            <wp:effectExtent l="3175" t="0" r="0" b="0"/>
+            <wp:wrapTight wrapText="bothSides">
+              <wp:wrapPolygon edited="0">
+                <wp:start x="8" y="21611"/>
+                <wp:lineTo x="21551" y="21611"/>
+                <wp:lineTo x="21551" y="67"/>
+                <wp:lineTo x="8" y="67"/>
+                <wp:lineTo x="8" y="21611"/>
+              </wp:wrapPolygon>
+            </wp:wrapTight>
             <wp:docPr id="2" name="Picture 2"/>
             <wp:cNvGraphicFramePr>
               <a:graphicFrameLocks xmlns:a="http://schemas.openxmlformats.org/drawingml/2006/main" noChangeAspect="1"/>
@@ -1884,7 +1845,7 @@
                     <pic:cNvPicPr/>
                   </pic:nvPicPr>
                   <pic:blipFill>
-                    <a:blip r:embed="rId9">
+                    <a:blip r:embed="rId8">
                       <a:extLst>
                         <a:ext uri="{28A0092B-C50C-407E-A947-70E740481C1C}">
                           <a14:useLocalDpi xmlns:a14="http://schemas.microsoft.com/office/drawing/2010/main" val="0"/>
@@ -1926,6 +1887,7 @@
       </w:pPr>
       <w:bookmarkStart w:id="6" w:name="_Toc378673312"/>
       <w:r>
+        <w:lastRenderedPageBreak/>
         <w:t>Server side testing</w:t>
       </w:r>
       <w:bookmarkEnd w:id="6"/>
@@ -2191,32 +2153,7 @@
               <w:rPr>
                 <w:sz w:val="18"/>
               </w:rPr>
-              <w:t xml:space="preserve">No internet </w:t>
-            </w:r>
-            <w:r>
-              <w:rPr>
-                <w:sz w:val="18"/>
-              </w:rPr>
-              <w:br/>
-              <w:t xml:space="preserve">connection or invalid </w:t>
-            </w:r>
-            <w:r>
-              <w:rPr>
-                <w:sz w:val="18"/>
-              </w:rPr>
-              <w:br/>
-            </w:r>
-            <w:r>
-              <w:rPr>
-                <w:sz w:val="18"/>
-              </w:rPr>
-              <w:t>co-</w:t>
-            </w:r>
-            <w:r>
-              <w:rPr>
-                <w:sz w:val="18"/>
-              </w:rPr>
-              <w:t>ordinates</w:t>
+              <w:t>N/A</w:t>
             </w:r>
           </w:p>
         </w:tc>
@@ -2409,14 +2346,7 @@
               <w:rPr>
                 <w:sz w:val="18"/>
               </w:rPr>
-              <w:t>No internet</w:t>
-            </w:r>
-            <w:r>
-              <w:rPr>
-                <w:sz w:val="18"/>
-              </w:rPr>
-              <w:br/>
-              <w:t>connection</w:t>
+              <w:t>N/A</w:t>
             </w:r>
           </w:p>
         </w:tc>
@@ -2917,7 +2847,7 @@
               <w:rPr>
                 <w:sz w:val="18"/>
               </w:rPr>
-              <w:t>N/A</w:t>
+              <w:t>Empty POST request.</w:t>
             </w:r>
           </w:p>
         </w:tc>
@@ -3060,7 +2990,7 @@
               <w:rPr>
                 <w:sz w:val="18"/>
               </w:rPr>
-              <w:t>N/A</w:t>
+              <w:t>Invalid MIME message</w:t>
             </w:r>
           </w:p>
         </w:tc>
@@ -3114,19 +3044,7 @@
               <w:rPr>
                 <w:sz w:val="18"/>
               </w:rPr>
-              <w:t>The PHP program is able to decode the MIME message and extract the data and the a</w:t>
-            </w:r>
-            <w:r>
-              <w:rPr>
-                <w:sz w:val="18"/>
-              </w:rPr>
-              <w:t>t</w:t>
-            </w:r>
-            <w:r>
-              <w:rPr>
-                <w:sz w:val="18"/>
-              </w:rPr>
-              <w:t>tachments.</w:t>
+              <w:t>The PHP program is able to decode the MIME message and extract the data and the attachments.</w:t>
             </w:r>
           </w:p>
         </w:tc>
@@ -3215,7 +3133,7 @@
               <w:rPr>
                 <w:sz w:val="18"/>
               </w:rPr>
-              <w:t>N/A</w:t>
+              <w:t>Invalid JSON</w:t>
             </w:r>
           </w:p>
         </w:tc>
@@ -3370,7 +3288,20 @@
               <w:rPr>
                 <w:sz w:val="18"/>
               </w:rPr>
-              <w:t>N/A</w:t>
+              <w:t xml:space="preserve">Image in the wrong format or missing an </w:t>
+            </w:r>
+          </w:p>
+          <w:p>
+            <w:pPr>
+              <w:rPr>
+                <w:sz w:val="18"/>
+              </w:rPr>
+            </w:pPr>
+            <w:r>
+              <w:rPr>
+                <w:sz w:val="18"/>
+              </w:rPr>
+              <w:t>expected image</w:t>
             </w:r>
           </w:p>
         </w:tc>
@@ -3474,6 +3405,8 @@
           <w:tab w:val="left" w:pos="2220"/>
         </w:tabs>
       </w:pPr>
+      <w:bookmarkStart w:id="8" w:name="_GoBack"/>
+      <w:bookmarkEnd w:id="8"/>
     </w:p>
     <w:p>
       <w:pPr>
@@ -3511,12 +3444,15 @@
           <w:numId w:val="1"/>
         </w:numPr>
       </w:pPr>
-      <w:bookmarkStart w:id="8" w:name="_Toc378673314"/>
+      <w:bookmarkStart w:id="9" w:name="_Toc378673314"/>
       <w:r>
         <w:lastRenderedPageBreak/>
         <w:t>Appendix A: Test Log Form</w:t>
       </w:r>
-      <w:bookmarkEnd w:id="8"/>
+      <w:bookmarkEnd w:id="9"/>
+      <w:r>
+        <w:t>s</w:t>
+      </w:r>
     </w:p>
     <w:p/>
     <w:tbl>
@@ -6165,13 +6101,7 @@
                 <w:sz w:val="20"/>
               </w:rPr>
               <w:lastRenderedPageBreak/>
-              <w:t>Test Log No: 00</w:t>
-            </w:r>
-            <w:r>
-              <w:rPr>
-                <w:sz w:val="20"/>
-              </w:rPr>
-              <w:t>2</w:t>
+              <w:t>Test Log No: 002</w:t>
             </w:r>
           </w:p>
         </w:tc>
@@ -6272,13 +6202,7 @@
               <w:rPr>
                 <w:sz w:val="20"/>
               </w:rPr>
-              <w:t>Tagged version ID: 0.</w:t>
-            </w:r>
-            <w:r>
-              <w:rPr>
-                <w:sz w:val="20"/>
-              </w:rPr>
-              <w:t>2</w:t>
+              <w:t>Tagged version ID: 0.2</w:t>
             </w:r>
           </w:p>
         </w:tc>
@@ -6796,8 +6720,6 @@
               </w:rPr>
               <w:t>Pass</w:t>
             </w:r>
-            <w:bookmarkStart w:id="9" w:name="_GoBack"/>
-            <w:bookmarkEnd w:id="9"/>
           </w:p>
         </w:tc>
         <w:tc>
@@ -8943,114 +8865,18 @@
           <w:szCs w:val="32"/>
           <w:lang w:val="en-US" w:bidi="ar-SA"/>
         </w:rPr>
-        <w:t xml:space="preserve">] Software Engineering Group 05. Project Plan. S. </w:t>
+        <w:t>] Software Engineering Group 05. Project Plan. S. Raychev, B. O’Donovan, H. Clark, W. Arslett, W. Lea, N. Vicker and S. Clasby. 1.2 Release.</w:t>
       </w:r>
-      <w:proofErr w:type="spellStart"/>
+    </w:p>
+    <w:p>
       <w:r>
-        <w:rPr>
-          <w:rFonts w:cs="Times New Roman"/>
-          <w:kern w:val="0"/>
-          <w:szCs w:val="32"/>
-          <w:lang w:val="en-US" w:bidi="ar-SA"/>
-        </w:rPr>
-        <w:t>Raychev</w:t>
+        <w:t>[2] Software Engineering Group 05. Requirements Specification. C. J. Price and B. P. Tiddeman. SE.QA.RS. . 1.4 Release.</w:t>
       </w:r>
-      <w:proofErr w:type="spellEnd"/>
+    </w:p>
+    <w:p/>
+    <w:p>
       <w:r>
-        <w:rPr>
-          <w:rFonts w:cs="Times New Roman"/>
-          <w:kern w:val="0"/>
-          <w:szCs w:val="32"/>
-          <w:lang w:val="en-US" w:bidi="ar-SA"/>
-        </w:rPr>
-        <w:t xml:space="preserve">, B. O’Donovan, H. Clark, W. </w:t>
-      </w:r>
-      <w:proofErr w:type="spellStart"/>
-      <w:r>
-        <w:rPr>
-          <w:rFonts w:cs="Times New Roman"/>
-          <w:kern w:val="0"/>
-          <w:szCs w:val="32"/>
-          <w:lang w:val="en-US" w:bidi="ar-SA"/>
-        </w:rPr>
-        <w:t>Arslett</w:t>
-      </w:r>
-      <w:proofErr w:type="spellEnd"/>
-      <w:r>
-        <w:rPr>
-          <w:rFonts w:cs="Times New Roman"/>
-          <w:kern w:val="0"/>
-          <w:szCs w:val="32"/>
-          <w:lang w:val="en-US" w:bidi="ar-SA"/>
-        </w:rPr>
-        <w:t xml:space="preserve">, W. Lea, N. </w:t>
-      </w:r>
-      <w:proofErr w:type="spellStart"/>
-      <w:r>
-        <w:rPr>
-          <w:rFonts w:cs="Times New Roman"/>
-          <w:kern w:val="0"/>
-          <w:szCs w:val="32"/>
-          <w:lang w:val="en-US" w:bidi="ar-SA"/>
-        </w:rPr>
-        <w:t>Vicker</w:t>
-      </w:r>
-      <w:proofErr w:type="spellEnd"/>
-      <w:r>
-        <w:rPr>
-          <w:rFonts w:cs="Times New Roman"/>
-          <w:kern w:val="0"/>
-          <w:szCs w:val="32"/>
-          <w:lang w:val="en-US" w:bidi="ar-SA"/>
-        </w:rPr>
-        <w:t xml:space="preserve"> and S. </w:t>
-      </w:r>
-      <w:proofErr w:type="spellStart"/>
-      <w:r>
-        <w:rPr>
-          <w:rFonts w:cs="Times New Roman"/>
-          <w:kern w:val="0"/>
-          <w:szCs w:val="32"/>
-          <w:lang w:val="en-US" w:bidi="ar-SA"/>
-        </w:rPr>
-        <w:t>Clasby</w:t>
-      </w:r>
-      <w:proofErr w:type="spellEnd"/>
-      <w:r>
-        <w:rPr>
-          <w:rFonts w:cs="Times New Roman"/>
-          <w:kern w:val="0"/>
-          <w:szCs w:val="32"/>
-          <w:lang w:val="en-US" w:bidi="ar-SA"/>
-        </w:rPr>
-        <w:t>. 1.2 Release.</w:t>
-      </w:r>
-    </w:p>
-    <w:p>
-      <w:r>
-        <w:t>[2] Software Engineering Group 05. Requirements Specification. C. J. Price and B. P. Tiddeman. SE.QA.RS</w:t>
-      </w:r>
-      <w:proofErr w:type="gramStart"/>
-      <w:r>
-        <w:t>. .</w:t>
-      </w:r>
-      <w:proofErr w:type="gramEnd"/>
-      <w:r>
-        <w:t xml:space="preserve"> 1.4 Release.</w:t>
-      </w:r>
-    </w:p>
-    <w:p/>
-    <w:p>
-      <w:r>
-        <w:t>[3] Software Engineering Group 05. Test Procedure Standards. C. J. Price, N. W. Hardy and B. P. Tiddeman. SE.QA.06</w:t>
-      </w:r>
-      <w:proofErr w:type="gramStart"/>
-      <w:r>
-        <w:t>. .</w:t>
-      </w:r>
-      <w:proofErr w:type="gramEnd"/>
-      <w:r>
-        <w:t xml:space="preserve"> 1.7 Release.</w:t>
+        <w:t>[3] Software Engineering Group 05. Test Procedure Standards. C. J. Price, N. W. Hardy and B. P. Tiddeman. SE.QA.06. . 1.7 Release.</w:t>
       </w:r>
     </w:p>
     <w:p/>
@@ -9220,11 +9046,9 @@
             <w:pPr>
               <w:jc w:val="center"/>
             </w:pPr>
-            <w:proofErr w:type="gramStart"/>
             <w:r>
               <w:t>srr11</w:t>
             </w:r>
-            <w:proofErr w:type="gramEnd"/>
           </w:p>
         </w:tc>
       </w:tr>
@@ -9310,11 +9134,9 @@
             <w:r>
               <w:tab/>
             </w:r>
-            <w:proofErr w:type="gramStart"/>
             <w:r>
               <w:t>wia2</w:t>
             </w:r>
-            <w:proofErr w:type="gramEnd"/>
           </w:p>
         </w:tc>
       </w:tr>
@@ -9391,13 +9213,8 @@
                 <w:tab w:val="center" w:pos="523"/>
               </w:tabs>
             </w:pPr>
-            <w:proofErr w:type="gramStart"/>
-            <w:r>
-              <w:t>bmo</w:t>
-            </w:r>
-            <w:proofErr w:type="gramEnd"/>
-            <w:r>
-              <w:t>, njv1</w:t>
+            <w:r>
+              <w:t>bmo, njv1</w:t>
             </w:r>
           </w:p>
         </w:tc>
@@ -9748,8 +9565,8 @@
       </w:pPr>
     </w:p>
     <w:sectPr>
-      <w:headerReference w:type="default" r:id="rId10"/>
-      <w:footerReference w:type="default" r:id="rId11"/>
+      <w:headerReference w:type="default" r:id="rId9"/>
+      <w:footerReference w:type="default" r:id="rId10"/>
       <w:pgSz w:w="11906" w:h="16838"/>
       <w:pgMar w:top="1134" w:right="1134" w:bottom="1134" w:left="1134" w:header="567" w:footer="567" w:gutter="0"/>
       <w:cols w:space="708"/>
@@ -9760,7 +9577,7 @@
 </file>
 
 <file path=word/endnotes.xml><?xml version="1.0" encoding="utf-8"?>
-<w:endnotes xmlns:wpc="http://schemas.microsoft.com/office/word/2010/wordprocessingCanvas" xmlns:mo="http://schemas.microsoft.com/office/mac/office/2008/main" xmlns:mc="http://schemas.openxmlformats.org/markup-compatibility/2006" xmlns:mv="urn:schemas-microsoft-com:mac:vml" xmlns:o="urn:schemas-microsoft-com:office:office" xmlns:r="http://schemas.openxmlformats.org/officeDocument/2006/relationships" xmlns:m="http://schemas.openxmlformats.org/officeDocument/2006/math" xmlns:v="urn:schemas-microsoft-com:vml" xmlns:wp14="http://schemas.microsoft.com/office/word/2010/wordprocessingDrawing" xmlns:wp="http://schemas.openxmlformats.org/drawingml/2006/wordprocessingDrawing" xmlns:w10="urn:schemas-microsoft-com:office:word" xmlns:w="http://schemas.openxmlformats.org/wordprocessingml/2006/main" xmlns:w14="http://schemas.microsoft.com/office/word/2010/wordml" xmlns:wpg="http://schemas.microsoft.com/office/word/2010/wordprocessingGroup" xmlns:wpi="http://schemas.microsoft.com/office/word/2010/wordprocessingInk" xmlns:wne="http://schemas.microsoft.com/office/word/2006/wordml" xmlns:wps="http://schemas.microsoft.com/office/word/2010/wordprocessingShape" mc:Ignorable="w14 wp14">
+<w:endnotes xmlns:wpc="http://schemas.microsoft.com/office/word/2010/wordprocessingCanvas" xmlns:mc="http://schemas.openxmlformats.org/markup-compatibility/2006" xmlns:o="urn:schemas-microsoft-com:office:office" xmlns:r="http://schemas.openxmlformats.org/officeDocument/2006/relationships" xmlns:m="http://schemas.openxmlformats.org/officeDocument/2006/math" xmlns:v="urn:schemas-microsoft-com:vml" xmlns:wp14="http://schemas.microsoft.com/office/word/2010/wordprocessingDrawing" xmlns:wp="http://schemas.openxmlformats.org/drawingml/2006/wordprocessingDrawing" xmlns:w10="urn:schemas-microsoft-com:office:word" xmlns:w="http://schemas.openxmlformats.org/wordprocessingml/2006/main" xmlns:w14="http://schemas.microsoft.com/office/word/2010/wordml" xmlns:w15="http://schemas.microsoft.com/office/word/2012/wordml" xmlns:wpg="http://schemas.microsoft.com/office/word/2010/wordprocessingGroup" xmlns:wpi="http://schemas.microsoft.com/office/word/2010/wordprocessingInk" xmlns:wne="http://schemas.microsoft.com/office/word/2006/wordml" xmlns:wps="http://schemas.microsoft.com/office/word/2010/wordprocessingShape" mc:Ignorable="w14 w15 wp14">
   <w:endnote w:type="separator" w:id="-1">
     <w:p>
       <w:r>
@@ -9779,7 +9596,7 @@
 </file>
 
 <file path=word/footer1.xml><?xml version="1.0" encoding="utf-8"?>
-<w:ftr xmlns:wpc="http://schemas.microsoft.com/office/word/2010/wordprocessingCanvas" xmlns:mo="http://schemas.microsoft.com/office/mac/office/2008/main" xmlns:mc="http://schemas.openxmlformats.org/markup-compatibility/2006" xmlns:mv="urn:schemas-microsoft-com:mac:vml" xmlns:o="urn:schemas-microsoft-com:office:office" xmlns:r="http://schemas.openxmlformats.org/officeDocument/2006/relationships" xmlns:m="http://schemas.openxmlformats.org/officeDocument/2006/math" xmlns:v="urn:schemas-microsoft-com:vml" xmlns:wp14="http://schemas.microsoft.com/office/word/2010/wordprocessingDrawing" xmlns:wp="http://schemas.openxmlformats.org/drawingml/2006/wordprocessingDrawing" xmlns:w10="urn:schemas-microsoft-com:office:word" xmlns:w="http://schemas.openxmlformats.org/wordprocessingml/2006/main" xmlns:w14="http://schemas.microsoft.com/office/word/2010/wordml" xmlns:wpg="http://schemas.microsoft.com/office/word/2010/wordprocessingGroup" xmlns:wpi="http://schemas.microsoft.com/office/word/2010/wordprocessingInk" xmlns:wne="http://schemas.microsoft.com/office/word/2006/wordml" xmlns:wps="http://schemas.microsoft.com/office/word/2010/wordprocessingShape" mc:Ignorable="w14 wp14">
+<w:ftr xmlns:wpc="http://schemas.microsoft.com/office/word/2010/wordprocessingCanvas" xmlns:mc="http://schemas.openxmlformats.org/markup-compatibility/2006" xmlns:o="urn:schemas-microsoft-com:office:office" xmlns:r="http://schemas.openxmlformats.org/officeDocument/2006/relationships" xmlns:m="http://schemas.openxmlformats.org/officeDocument/2006/math" xmlns:v="urn:schemas-microsoft-com:vml" xmlns:wp14="http://schemas.microsoft.com/office/word/2010/wordprocessingDrawing" xmlns:wp="http://schemas.openxmlformats.org/drawingml/2006/wordprocessingDrawing" xmlns:w10="urn:schemas-microsoft-com:office:word" xmlns:w="http://schemas.openxmlformats.org/wordprocessingml/2006/main" xmlns:w14="http://schemas.microsoft.com/office/word/2010/wordml" xmlns:w15="http://schemas.microsoft.com/office/word/2012/wordml" xmlns:wpg="http://schemas.microsoft.com/office/word/2010/wordprocessingGroup" xmlns:wpi="http://schemas.microsoft.com/office/word/2010/wordprocessingInk" xmlns:wne="http://schemas.microsoft.com/office/word/2006/wordml" xmlns:wps="http://schemas.microsoft.com/office/word/2010/wordprocessingShape" mc:Ignorable="w14 w15 wp14">
   <w:p>
     <w:pPr>
       <w:pStyle w:val="Footer"/>
@@ -9953,7 +9770,7 @@
                 <w:noProof/>
                 <w:sz w:val="22"/>
               </w:rPr>
-              <w:t>6</w:t>
+              <w:t>4</w:t>
             </w:r>
             <w:r>
               <w:rPr>
@@ -10026,7 +9843,7 @@
 </file>
 
 <file path=word/footnotes.xml><?xml version="1.0" encoding="utf-8"?>
-<w:footnotes xmlns:wpc="http://schemas.microsoft.com/office/word/2010/wordprocessingCanvas" xmlns:mo="http://schemas.microsoft.com/office/mac/office/2008/main" xmlns:mc="http://schemas.openxmlformats.org/markup-compatibility/2006" xmlns:mv="urn:schemas-microsoft-com:mac:vml" xmlns:o="urn:schemas-microsoft-com:office:office" xmlns:r="http://schemas.openxmlformats.org/officeDocument/2006/relationships" xmlns:m="http://schemas.openxmlformats.org/officeDocument/2006/math" xmlns:v="urn:schemas-microsoft-com:vml" xmlns:wp14="http://schemas.microsoft.com/office/word/2010/wordprocessingDrawing" xmlns:wp="http://schemas.openxmlformats.org/drawingml/2006/wordprocessingDrawing" xmlns:w10="urn:schemas-microsoft-com:office:word" xmlns:w="http://schemas.openxmlformats.org/wordprocessingml/2006/main" xmlns:w14="http://schemas.microsoft.com/office/word/2010/wordml" xmlns:wpg="http://schemas.microsoft.com/office/word/2010/wordprocessingGroup" xmlns:wpi="http://schemas.microsoft.com/office/word/2010/wordprocessingInk" xmlns:wne="http://schemas.microsoft.com/office/word/2006/wordml" xmlns:wps="http://schemas.microsoft.com/office/word/2010/wordprocessingShape" mc:Ignorable="w14 wp14">
+<w:footnotes xmlns:wpc="http://schemas.microsoft.com/office/word/2010/wordprocessingCanvas" xmlns:mc="http://schemas.openxmlformats.org/markup-compatibility/2006" xmlns:o="urn:schemas-microsoft-com:office:office" xmlns:r="http://schemas.openxmlformats.org/officeDocument/2006/relationships" xmlns:m="http://schemas.openxmlformats.org/officeDocument/2006/math" xmlns:v="urn:schemas-microsoft-com:vml" xmlns:wp14="http://schemas.microsoft.com/office/word/2010/wordprocessingDrawing" xmlns:wp="http://schemas.openxmlformats.org/drawingml/2006/wordprocessingDrawing" xmlns:w10="urn:schemas-microsoft-com:office:word" xmlns:w="http://schemas.openxmlformats.org/wordprocessingml/2006/main" xmlns:w14="http://schemas.microsoft.com/office/word/2010/wordml" xmlns:w15="http://schemas.microsoft.com/office/word/2012/wordml" xmlns:wpg="http://schemas.microsoft.com/office/word/2010/wordprocessingGroup" xmlns:wpi="http://schemas.microsoft.com/office/word/2010/wordprocessingInk" xmlns:wne="http://schemas.microsoft.com/office/word/2006/wordml" xmlns:wps="http://schemas.microsoft.com/office/word/2010/wordprocessingShape" mc:Ignorable="w14 w15 wp14">
   <w:footnote w:type="separator" w:id="-1">
     <w:p>
       <w:r>
@@ -10048,7 +9865,7 @@
 </file>
 
 <file path=word/header1.xml><?xml version="1.0" encoding="utf-8"?>
-<w:hdr xmlns:wpc="http://schemas.microsoft.com/office/word/2010/wordprocessingCanvas" xmlns:mo="http://schemas.microsoft.com/office/mac/office/2008/main" xmlns:mc="http://schemas.openxmlformats.org/markup-compatibility/2006" xmlns:mv="urn:schemas-microsoft-com:mac:vml" xmlns:o="urn:schemas-microsoft-com:office:office" xmlns:r="http://schemas.openxmlformats.org/officeDocument/2006/relationships" xmlns:m="http://schemas.openxmlformats.org/officeDocument/2006/math" xmlns:v="urn:schemas-microsoft-com:vml" xmlns:wp14="http://schemas.microsoft.com/office/word/2010/wordprocessingDrawing" xmlns:wp="http://schemas.openxmlformats.org/drawingml/2006/wordprocessingDrawing" xmlns:w10="urn:schemas-microsoft-com:office:word" xmlns:w="http://schemas.openxmlformats.org/wordprocessingml/2006/main" xmlns:w14="http://schemas.microsoft.com/office/word/2010/wordml" xmlns:wpg="http://schemas.microsoft.com/office/word/2010/wordprocessingGroup" xmlns:wpi="http://schemas.microsoft.com/office/word/2010/wordprocessingInk" xmlns:wne="http://schemas.microsoft.com/office/word/2006/wordml" xmlns:wps="http://schemas.microsoft.com/office/word/2010/wordprocessingShape" mc:Ignorable="w14 wp14">
+<w:hdr xmlns:wpc="http://schemas.microsoft.com/office/word/2010/wordprocessingCanvas" xmlns:mc="http://schemas.openxmlformats.org/markup-compatibility/2006" xmlns:o="urn:schemas-microsoft-com:office:office" xmlns:r="http://schemas.openxmlformats.org/officeDocument/2006/relationships" xmlns:m="http://schemas.openxmlformats.org/officeDocument/2006/math" xmlns:v="urn:schemas-microsoft-com:vml" xmlns:wp14="http://schemas.microsoft.com/office/word/2010/wordprocessingDrawing" xmlns:wp="http://schemas.openxmlformats.org/drawingml/2006/wordprocessingDrawing" xmlns:w10="urn:schemas-microsoft-com:office:word" xmlns:w="http://schemas.openxmlformats.org/wordprocessingml/2006/main" xmlns:w14="http://schemas.microsoft.com/office/word/2010/wordml" xmlns:w15="http://schemas.microsoft.com/office/word/2012/wordml" xmlns:wpg="http://schemas.microsoft.com/office/word/2010/wordprocessingGroup" xmlns:wpi="http://schemas.microsoft.com/office/word/2010/wordprocessingInk" xmlns:wne="http://schemas.microsoft.com/office/word/2006/wordml" xmlns:wps="http://schemas.microsoft.com/office/word/2010/wordprocessingShape" mc:Ignorable="w14 w15 wp14">
   <w:p>
     <w:pPr>
       <w:pStyle w:val="Header"/>
@@ -10098,7 +9915,7 @@
 </file>
 
 <file path=word/numbering.xml><?xml version="1.0" encoding="utf-8"?>
-<w:numbering xmlns:wpc="http://schemas.microsoft.com/office/word/2010/wordprocessingCanvas" xmlns:mo="http://schemas.microsoft.com/office/mac/office/2008/main" xmlns:mc="http://schemas.openxmlformats.org/markup-compatibility/2006" xmlns:mv="urn:schemas-microsoft-com:mac:vml" xmlns:o="urn:schemas-microsoft-com:office:office" xmlns:r="http://schemas.openxmlformats.org/officeDocument/2006/relationships" xmlns:m="http://schemas.openxmlformats.org/officeDocument/2006/math" xmlns:v="urn:schemas-microsoft-com:vml" xmlns:wp14="http://schemas.microsoft.com/office/word/2010/wordprocessingDrawing" xmlns:wp="http://schemas.openxmlformats.org/drawingml/2006/wordprocessingDrawing" xmlns:w10="urn:schemas-microsoft-com:office:word" xmlns:w="http://schemas.openxmlformats.org/wordprocessingml/2006/main" xmlns:w14="http://schemas.microsoft.com/office/word/2010/wordml" xmlns:wpg="http://schemas.microsoft.com/office/word/2010/wordprocessingGroup" xmlns:wpi="http://schemas.microsoft.com/office/word/2010/wordprocessingInk" xmlns:wne="http://schemas.microsoft.com/office/word/2006/wordml" xmlns:wps="http://schemas.microsoft.com/office/word/2010/wordprocessingShape" mc:Ignorable="w14 wp14">
+<w:numbering xmlns:wpc="http://schemas.microsoft.com/office/word/2010/wordprocessingCanvas" xmlns:mc="http://schemas.openxmlformats.org/markup-compatibility/2006" xmlns:o="urn:schemas-microsoft-com:office:office" xmlns:r="http://schemas.openxmlformats.org/officeDocument/2006/relationships" xmlns:m="http://schemas.openxmlformats.org/officeDocument/2006/math" xmlns:v="urn:schemas-microsoft-com:vml" xmlns:wp14="http://schemas.microsoft.com/office/word/2010/wordprocessingDrawing" xmlns:wp="http://schemas.openxmlformats.org/drawingml/2006/wordprocessingDrawing" xmlns:w10="urn:schemas-microsoft-com:office:word" xmlns:w="http://schemas.openxmlformats.org/wordprocessingml/2006/main" xmlns:w14="http://schemas.microsoft.com/office/word/2010/wordml" xmlns:w15="http://schemas.microsoft.com/office/word/2012/wordml" xmlns:wpg="http://schemas.microsoft.com/office/word/2010/wordprocessingGroup" xmlns:wpi="http://schemas.microsoft.com/office/word/2010/wordprocessingInk" xmlns:wne="http://schemas.microsoft.com/office/word/2006/wordml" xmlns:wps="http://schemas.microsoft.com/office/word/2010/wordprocessingShape" mc:Ignorable="w14 w15 wp14">
   <w:abstractNum w:abstractNumId="0">
     <w:nsid w:val="00000001"/>
     <w:multiLevelType w:val="hybridMultilevel"/>
@@ -10987,7 +10804,7 @@
 </file>
 
 <file path=word/styles.xml><?xml version="1.0" encoding="utf-8"?>
-<w:styles xmlns:mc="http://schemas.openxmlformats.org/markup-compatibility/2006" xmlns:r="http://schemas.openxmlformats.org/officeDocument/2006/relationships" xmlns:w="http://schemas.openxmlformats.org/wordprocessingml/2006/main" xmlns:w14="http://schemas.microsoft.com/office/word/2010/wordml" mc:Ignorable="w14">
+<w:styles xmlns:mc="http://schemas.openxmlformats.org/markup-compatibility/2006" xmlns:r="http://schemas.openxmlformats.org/officeDocument/2006/relationships" xmlns:w="http://schemas.openxmlformats.org/wordprocessingml/2006/main" xmlns:w14="http://schemas.microsoft.com/office/word/2010/wordml" xmlns:w15="http://schemas.microsoft.com/office/word/2012/wordml" mc:Ignorable="w14 w15">
   <w:docDefaults>
     <w:rPrDefault>
       <w:rPr>
@@ -11007,144 +10824,369 @@
       </w:pPr>
     </w:pPrDefault>
   </w:docDefaults>
-  <w:latentStyles w:defLockedState="0" w:defUIPriority="99" w:defSemiHidden="1" w:defUnhideWhenUsed="1" w:defQFormat="0" w:count="276">
-    <w:lsdException w:name="Normal" w:semiHidden="0" w:uiPriority="0" w:unhideWhenUsed="0" w:qFormat="1"/>
-    <w:lsdException w:name="heading 1" w:semiHidden="0" w:uiPriority="9" w:unhideWhenUsed="0" w:qFormat="1"/>
-    <w:lsdException w:name="heading 2" w:uiPriority="9" w:qFormat="1"/>
-    <w:lsdException w:name="heading 3" w:uiPriority="9" w:qFormat="1"/>
-    <w:lsdException w:name="heading 4" w:uiPriority="9" w:qFormat="1"/>
-    <w:lsdException w:name="heading 5" w:uiPriority="9" w:qFormat="1"/>
-    <w:lsdException w:name="heading 6" w:uiPriority="9" w:qFormat="1"/>
-    <w:lsdException w:name="heading 7" w:uiPriority="9" w:qFormat="1"/>
-    <w:lsdException w:name="heading 8" w:uiPriority="9" w:qFormat="1"/>
-    <w:lsdException w:name="heading 9" w:uiPriority="9" w:qFormat="1"/>
-    <w:lsdException w:name="toc 1" w:uiPriority="39"/>
-    <w:lsdException w:name="toc 2" w:uiPriority="39"/>
-    <w:lsdException w:name="toc 3" w:uiPriority="39"/>
-    <w:lsdException w:name="toc 4" w:uiPriority="39"/>
-    <w:lsdException w:name="toc 5" w:uiPriority="39"/>
-    <w:lsdException w:name="toc 6" w:uiPriority="39"/>
-    <w:lsdException w:name="toc 7" w:uiPriority="39"/>
-    <w:lsdException w:name="toc 8" w:uiPriority="39"/>
-    <w:lsdException w:name="toc 9" w:uiPriority="39"/>
-    <w:lsdException w:name="caption" w:uiPriority="35" w:qFormat="1"/>
-    <w:lsdException w:name="Title" w:semiHidden="0" w:uiPriority="10" w:unhideWhenUsed="0" w:qFormat="1"/>
-    <w:lsdException w:name="Default Paragraph Font" w:uiPriority="1"/>
-    <w:lsdException w:name="Subtitle" w:semiHidden="0" w:uiPriority="11" w:unhideWhenUsed="0" w:qFormat="1"/>
-    <w:lsdException w:name="Strong" w:semiHidden="0" w:uiPriority="22" w:unhideWhenUsed="0" w:qFormat="1"/>
-    <w:lsdException w:name="Emphasis" w:semiHidden="0" w:uiPriority="20" w:unhideWhenUsed="0" w:qFormat="1"/>
-    <w:lsdException w:name="Table Grid" w:semiHidden="0" w:uiPriority="59" w:unhideWhenUsed="0"/>
-    <w:lsdException w:name="Placeholder Text" w:unhideWhenUsed="0"/>
-    <w:lsdException w:name="No Spacing" w:semiHidden="0" w:uiPriority="1" w:unhideWhenUsed="0" w:qFormat="1"/>
-    <w:lsdException w:name="Light Shading" w:semiHidden="0" w:uiPriority="60" w:unhideWhenUsed="0"/>
-    <w:lsdException w:name="Light List" w:semiHidden="0" w:uiPriority="61" w:unhideWhenUsed="0"/>
-    <w:lsdException w:name="Light Grid" w:semiHidden="0" w:uiPriority="62" w:unhideWhenUsed="0"/>
-    <w:lsdException w:name="Medium Shading 1" w:semiHidden="0" w:uiPriority="63" w:unhideWhenUsed="0"/>
-    <w:lsdException w:name="Medium Shading 2" w:semiHidden="0" w:uiPriority="64" w:unhideWhenUsed="0"/>
-    <w:lsdException w:name="Medium List 1" w:semiHidden="0" w:uiPriority="65" w:unhideWhenUsed="0"/>
-    <w:lsdException w:name="Medium List 2" w:semiHidden="0" w:uiPriority="66" w:unhideWhenUsed="0"/>
-    <w:lsdException w:name="Medium Grid 1" w:semiHidden="0" w:uiPriority="67" w:unhideWhenUsed="0"/>
-    <w:lsdException w:name="Medium Grid 2" w:semiHidden="0" w:uiPriority="68" w:unhideWhenUsed="0"/>
-    <w:lsdException w:name="Medium Grid 3" w:semiHidden="0" w:uiPriority="69" w:unhideWhenUsed="0"/>
-    <w:lsdException w:name="Dark List" w:semiHidden="0" w:uiPriority="70" w:unhideWhenUsed="0"/>
-    <w:lsdException w:name="Colorful Shading" w:semiHidden="0" w:uiPriority="71" w:unhideWhenUsed="0"/>
-    <w:lsdException w:name="Colorful List" w:semiHidden="0" w:uiPriority="72" w:unhideWhenUsed="0"/>
-    <w:lsdException w:name="Colorful Grid" w:semiHidden="0" w:uiPriority="73" w:unhideWhenUsed="0"/>
-    <w:lsdException w:name="Light Shading Accent 1" w:semiHidden="0" w:uiPriority="60" w:unhideWhenUsed="0"/>
-    <w:lsdException w:name="Light List Accent 1" w:semiHidden="0" w:uiPriority="61" w:unhideWhenUsed="0"/>
-    <w:lsdException w:name="Light Grid Accent 1" w:semiHidden="0" w:uiPriority="62" w:unhideWhenUsed="0"/>
-    <w:lsdException w:name="Medium Shading 1 Accent 1" w:semiHidden="0" w:uiPriority="63" w:unhideWhenUsed="0"/>
-    <w:lsdException w:name="Medium Shading 2 Accent 1" w:semiHidden="0" w:uiPriority="64" w:unhideWhenUsed="0"/>
-    <w:lsdException w:name="Medium List 1 Accent 1" w:semiHidden="0" w:uiPriority="65" w:unhideWhenUsed="0"/>
-    <w:lsdException w:name="Revision" w:unhideWhenUsed="0"/>
-    <w:lsdException w:name="List Paragraph" w:semiHidden="0" w:uiPriority="34" w:unhideWhenUsed="0" w:qFormat="1"/>
-    <w:lsdException w:name="Quote" w:semiHidden="0" w:uiPriority="29" w:unhideWhenUsed="0" w:qFormat="1"/>
-    <w:lsdException w:name="Intense Quote" w:semiHidden="0" w:uiPriority="30" w:unhideWhenUsed="0" w:qFormat="1"/>
-    <w:lsdException w:name="Medium List 2 Accent 1" w:semiHidden="0" w:uiPriority="66" w:unhideWhenUsed="0"/>
-    <w:lsdException w:name="Medium Grid 1 Accent 1" w:semiHidden="0" w:uiPriority="67" w:unhideWhenUsed="0"/>
-    <w:lsdException w:name="Medium Grid 2 Accent 1" w:semiHidden="0" w:uiPriority="68" w:unhideWhenUsed="0"/>
-    <w:lsdException w:name="Medium Grid 3 Accent 1" w:semiHidden="0" w:uiPriority="69" w:unhideWhenUsed="0"/>
-    <w:lsdException w:name="Dark List Accent 1" w:semiHidden="0" w:uiPriority="70" w:unhideWhenUsed="0"/>
-    <w:lsdException w:name="Colorful Shading Accent 1" w:semiHidden="0" w:uiPriority="71" w:unhideWhenUsed="0"/>
-    <w:lsdException w:name="Colorful List Accent 1" w:semiHidden="0" w:uiPriority="72" w:unhideWhenUsed="0"/>
-    <w:lsdException w:name="Colorful Grid Accent 1" w:semiHidden="0" w:uiPriority="73" w:unhideWhenUsed="0"/>
-    <w:lsdException w:name="Light Shading Accent 2" w:semiHidden="0" w:uiPriority="60" w:unhideWhenUsed="0"/>
-    <w:lsdException w:name="Light List Accent 2" w:semiHidden="0" w:uiPriority="61" w:unhideWhenUsed="0"/>
-    <w:lsdException w:name="Light Grid Accent 2" w:semiHidden="0" w:uiPriority="62" w:unhideWhenUsed="0"/>
-    <w:lsdException w:name="Medium Shading 1 Accent 2" w:semiHidden="0" w:uiPriority="63" w:unhideWhenUsed="0"/>
-    <w:lsdException w:name="Medium Shading 2 Accent 2" w:semiHidden="0" w:uiPriority="64" w:unhideWhenUsed="0"/>
-    <w:lsdException w:name="Medium List 1 Accent 2" w:semiHidden="0" w:uiPriority="65" w:unhideWhenUsed="0"/>
-    <w:lsdException w:name="Medium List 2 Accent 2" w:semiHidden="0" w:uiPriority="66" w:unhideWhenUsed="0"/>
-    <w:lsdException w:name="Medium Grid 1 Accent 2" w:semiHidden="0" w:uiPriority="67" w:unhideWhenUsed="0"/>
-    <w:lsdException w:name="Medium Grid 2 Accent 2" w:semiHidden="0" w:uiPriority="68" w:unhideWhenUsed="0"/>
-    <w:lsdException w:name="Medium Grid 3 Accent 2" w:semiHidden="0" w:uiPriority="69" w:unhideWhenUsed="0"/>
-    <w:lsdException w:name="Dark List Accent 2" w:semiHidden="0" w:uiPriority="70" w:unhideWhenUsed="0"/>
-    <w:lsdException w:name="Colorful Shading Accent 2" w:semiHidden="0" w:uiPriority="71" w:unhideWhenUsed="0"/>
-    <w:lsdException w:name="Colorful List Accent 2" w:semiHidden="0" w:uiPriority="72" w:unhideWhenUsed="0"/>
-    <w:lsdException w:name="Colorful Grid Accent 2" w:semiHidden="0" w:uiPriority="73" w:unhideWhenUsed="0"/>
-    <w:lsdException w:name="Light Shading Accent 3" w:semiHidden="0" w:uiPriority="60" w:unhideWhenUsed="0"/>
-    <w:lsdException w:name="Light List Accent 3" w:semiHidden="0" w:uiPriority="61" w:unhideWhenUsed="0"/>
-    <w:lsdException w:name="Light Grid Accent 3" w:semiHidden="0" w:uiPriority="62" w:unhideWhenUsed="0"/>
-    <w:lsdException w:name="Medium Shading 1 Accent 3" w:semiHidden="0" w:uiPriority="63" w:unhideWhenUsed="0"/>
-    <w:lsdException w:name="Medium Shading 2 Accent 3" w:semiHidden="0" w:uiPriority="64" w:unhideWhenUsed="0"/>
-    <w:lsdException w:name="Medium List 1 Accent 3" w:semiHidden="0" w:uiPriority="65" w:unhideWhenUsed="0"/>
-    <w:lsdException w:name="Medium List 2 Accent 3" w:semiHidden="0" w:uiPriority="66" w:unhideWhenUsed="0"/>
-    <w:lsdException w:name="Medium Grid 1 Accent 3" w:semiHidden="0" w:uiPriority="67" w:unhideWhenUsed="0"/>
-    <w:lsdException w:name="Medium Grid 2 Accent 3" w:semiHidden="0" w:uiPriority="68" w:unhideWhenUsed="0"/>
-    <w:lsdException w:name="Medium Grid 3 Accent 3" w:semiHidden="0" w:uiPriority="69" w:unhideWhenUsed="0"/>
-    <w:lsdException w:name="Dark List Accent 3" w:semiHidden="0" w:uiPriority="70" w:unhideWhenUsed="0"/>
-    <w:lsdException w:name="Colorful Shading Accent 3" w:semiHidden="0" w:uiPriority="71" w:unhideWhenUsed="0"/>
-    <w:lsdException w:name="Colorful List Accent 3" w:semiHidden="0" w:uiPriority="72" w:unhideWhenUsed="0"/>
-    <w:lsdException w:name="Colorful Grid Accent 3" w:semiHidden="0" w:uiPriority="73" w:unhideWhenUsed="0"/>
-    <w:lsdException w:name="Light Shading Accent 4" w:semiHidden="0" w:uiPriority="60" w:unhideWhenUsed="0"/>
-    <w:lsdException w:name="Light List Accent 4" w:semiHidden="0" w:uiPriority="61" w:unhideWhenUsed="0"/>
-    <w:lsdException w:name="Light Grid Accent 4" w:semiHidden="0" w:uiPriority="62" w:unhideWhenUsed="0"/>
-    <w:lsdException w:name="Medium Shading 1 Accent 4" w:semiHidden="0" w:uiPriority="63" w:unhideWhenUsed="0"/>
-    <w:lsdException w:name="Medium Shading 2 Accent 4" w:semiHidden="0" w:uiPriority="64" w:unhideWhenUsed="0"/>
-    <w:lsdException w:name="Medium List 1 Accent 4" w:semiHidden="0" w:uiPriority="65" w:unhideWhenUsed="0"/>
-    <w:lsdException w:name="Medium List 2 Accent 4" w:semiHidden="0" w:uiPriority="66" w:unhideWhenUsed="0"/>
-    <w:lsdException w:name="Medium Grid 1 Accent 4" w:semiHidden="0" w:uiPriority="67" w:unhideWhenUsed="0"/>
-    <w:lsdException w:name="Medium Grid 2 Accent 4" w:semiHidden="0" w:uiPriority="68" w:unhideWhenUsed="0"/>
-    <w:lsdException w:name="Medium Grid 3 Accent 4" w:semiHidden="0" w:uiPriority="69" w:unhideWhenUsed="0"/>
-    <w:lsdException w:name="Dark List Accent 4" w:semiHidden="0" w:uiPriority="70" w:unhideWhenUsed="0"/>
-    <w:lsdException w:name="Colorful Shading Accent 4" w:semiHidden="0" w:uiPriority="71" w:unhideWhenUsed="0"/>
-    <w:lsdException w:name="Colorful List Accent 4" w:semiHidden="0" w:uiPriority="72" w:unhideWhenUsed="0"/>
-    <w:lsdException w:name="Colorful Grid Accent 4" w:semiHidden="0" w:uiPriority="73" w:unhideWhenUsed="0"/>
-    <w:lsdException w:name="Light Shading Accent 5" w:semiHidden="0" w:uiPriority="60" w:unhideWhenUsed="0"/>
-    <w:lsdException w:name="Light List Accent 5" w:semiHidden="0" w:uiPriority="61" w:unhideWhenUsed="0"/>
-    <w:lsdException w:name="Light Grid Accent 5" w:semiHidden="0" w:uiPriority="62" w:unhideWhenUsed="0"/>
-    <w:lsdException w:name="Medium Shading 1 Accent 5" w:semiHidden="0" w:uiPriority="63" w:unhideWhenUsed="0"/>
-    <w:lsdException w:name="Medium Shading 2 Accent 5" w:semiHidden="0" w:uiPriority="64" w:unhideWhenUsed="0"/>
-    <w:lsdException w:name="Medium List 1 Accent 5" w:semiHidden="0" w:uiPriority="65" w:unhideWhenUsed="0"/>
-    <w:lsdException w:name="Medium List 2 Accent 5" w:semiHidden="0" w:uiPriority="66" w:unhideWhenUsed="0"/>
-    <w:lsdException w:name="Medium Grid 1 Accent 5" w:semiHidden="0" w:uiPriority="67" w:unhideWhenUsed="0"/>
-    <w:lsdException w:name="Medium Grid 2 Accent 5" w:semiHidden="0" w:uiPriority="68" w:unhideWhenUsed="0"/>
-    <w:lsdException w:name="Medium Grid 3 Accent 5" w:semiHidden="0" w:uiPriority="69" w:unhideWhenUsed="0"/>
-    <w:lsdException w:name="Dark List Accent 5" w:semiHidden="0" w:uiPriority="70" w:unhideWhenUsed="0"/>
-    <w:lsdException w:name="Colorful Shading Accent 5" w:semiHidden="0" w:uiPriority="71" w:unhideWhenUsed="0"/>
-    <w:lsdException w:name="Colorful List Accent 5" w:semiHidden="0" w:uiPriority="72" w:unhideWhenUsed="0"/>
-    <w:lsdException w:name="Colorful Grid Accent 5" w:semiHidden="0" w:uiPriority="73" w:unhideWhenUsed="0"/>
-    <w:lsdException w:name="Light Shading Accent 6" w:semiHidden="0" w:uiPriority="60" w:unhideWhenUsed="0"/>
-    <w:lsdException w:name="Light List Accent 6" w:semiHidden="0" w:uiPriority="61" w:unhideWhenUsed="0"/>
-    <w:lsdException w:name="Light Grid Accent 6" w:semiHidden="0" w:uiPriority="62" w:unhideWhenUsed="0"/>
-    <w:lsdException w:name="Medium Shading 1 Accent 6" w:semiHidden="0" w:uiPriority="63" w:unhideWhenUsed="0"/>
-    <w:lsdException w:name="Medium Shading 2 Accent 6" w:semiHidden="0" w:uiPriority="69" w:unhideWhenUsed="0"/>
-    <w:lsdException w:name="Medium List 1 Accent 6" w:semiHidden="0" w:uiPriority="65" w:unhideWhenUsed="0"/>
-    <w:lsdException w:name="Medium List 2 Accent 6" w:semiHidden="0" w:uiPriority="66" w:unhideWhenUsed="0"/>
-    <w:lsdException w:name="Medium Grid 1 Accent 6" w:semiHidden="0" w:uiPriority="67" w:unhideWhenUsed="0"/>
-    <w:lsdException w:name="Medium Grid 2 Accent 6" w:semiHidden="0" w:uiPriority="68" w:unhideWhenUsed="0"/>
-    <w:lsdException w:name="Medium Grid 3 Accent 6" w:semiHidden="0" w:uiPriority="69" w:unhideWhenUsed="0"/>
-    <w:lsdException w:name="Dark List Accent 6" w:semiHidden="0" w:uiPriority="70" w:unhideWhenUsed="0"/>
-    <w:lsdException w:name="Colorful Shading Accent 6" w:semiHidden="0" w:uiPriority="71" w:unhideWhenUsed="0"/>
-    <w:lsdException w:name="Colorful List Accent 6" w:semiHidden="0" w:uiPriority="72" w:unhideWhenUsed="0"/>
-    <w:lsdException w:name="Colorful Grid Accent 6" w:semiHidden="0" w:uiPriority="73" w:unhideWhenUsed="0"/>
-    <w:lsdException w:name="Subtle Emphasis" w:semiHidden="0" w:uiPriority="19" w:unhideWhenUsed="0" w:qFormat="1"/>
-    <w:lsdException w:name="Intense Emphasis" w:semiHidden="0" w:uiPriority="21" w:unhideWhenUsed="0" w:qFormat="1"/>
-    <w:lsdException w:name="Subtle Reference" w:semiHidden="0" w:uiPriority="31" w:unhideWhenUsed="0" w:qFormat="1"/>
-    <w:lsdException w:name="Intense Reference" w:semiHidden="0" w:uiPriority="32" w:unhideWhenUsed="0" w:qFormat="1"/>
-    <w:lsdException w:name="Book Title" w:semiHidden="0" w:uiPriority="33" w:unhideWhenUsed="0" w:qFormat="1"/>
-    <w:lsdException w:name="Bibliography" w:uiPriority="37"/>
-    <w:lsdException w:name="TOC Heading" w:uiPriority="39" w:qFormat="1"/>
+  <w:latentStyles w:defLockedState="0" w:defUIPriority="99" w:defSemiHidden="0" w:defUnhideWhenUsed="0" w:defQFormat="0" w:count="371">
+    <w:lsdException w:name="Normal" w:uiPriority="0" w:qFormat="1"/>
+    <w:lsdException w:name="heading 1" w:uiPriority="9" w:qFormat="1"/>
+    <w:lsdException w:name="heading 2" w:semiHidden="1" w:uiPriority="9" w:unhideWhenUsed="1" w:qFormat="1"/>
+    <w:lsdException w:name="heading 3" w:semiHidden="1" w:uiPriority="9" w:unhideWhenUsed="1" w:qFormat="1"/>
+    <w:lsdException w:name="heading 4" w:semiHidden="1" w:uiPriority="9" w:unhideWhenUsed="1" w:qFormat="1"/>
+    <w:lsdException w:name="heading 5" w:semiHidden="1" w:uiPriority="9" w:unhideWhenUsed="1" w:qFormat="1"/>
+    <w:lsdException w:name="heading 6" w:semiHidden="1" w:uiPriority="9" w:unhideWhenUsed="1" w:qFormat="1"/>
+    <w:lsdException w:name="heading 7" w:semiHidden="1" w:uiPriority="9" w:unhideWhenUsed="1" w:qFormat="1"/>
+    <w:lsdException w:name="heading 8" w:semiHidden="1" w:uiPriority="9" w:unhideWhenUsed="1" w:qFormat="1"/>
+    <w:lsdException w:name="heading 9" w:semiHidden="1" w:uiPriority="9" w:unhideWhenUsed="1" w:qFormat="1"/>
+    <w:lsdException w:name="index 1" w:semiHidden="1" w:unhideWhenUsed="1"/>
+    <w:lsdException w:name="index 2" w:semiHidden="1" w:unhideWhenUsed="1"/>
+    <w:lsdException w:name="index 3" w:semiHidden="1" w:unhideWhenUsed="1"/>
+    <w:lsdException w:name="index 4" w:semiHidden="1" w:unhideWhenUsed="1"/>
+    <w:lsdException w:name="index 5" w:semiHidden="1" w:unhideWhenUsed="1"/>
+    <w:lsdException w:name="index 6" w:semiHidden="1" w:unhideWhenUsed="1"/>
+    <w:lsdException w:name="index 7" w:semiHidden="1" w:unhideWhenUsed="1"/>
+    <w:lsdException w:name="index 8" w:semiHidden="1" w:unhideWhenUsed="1"/>
+    <w:lsdException w:name="index 9" w:semiHidden="1" w:unhideWhenUsed="1"/>
+    <w:lsdException w:name="toc 1" w:semiHidden="1" w:uiPriority="39" w:unhideWhenUsed="1"/>
+    <w:lsdException w:name="toc 2" w:semiHidden="1" w:uiPriority="39" w:unhideWhenUsed="1"/>
+    <w:lsdException w:name="toc 3" w:semiHidden="1" w:uiPriority="39" w:unhideWhenUsed="1"/>
+    <w:lsdException w:name="toc 4" w:semiHidden="1" w:uiPriority="39" w:unhideWhenUsed="1"/>
+    <w:lsdException w:name="toc 5" w:semiHidden="1" w:uiPriority="39" w:unhideWhenUsed="1"/>
+    <w:lsdException w:name="toc 6" w:semiHidden="1" w:uiPriority="39" w:unhideWhenUsed="1"/>
+    <w:lsdException w:name="toc 7" w:semiHidden="1" w:uiPriority="39" w:unhideWhenUsed="1"/>
+    <w:lsdException w:name="toc 8" w:semiHidden="1" w:uiPriority="39" w:unhideWhenUsed="1"/>
+    <w:lsdException w:name="toc 9" w:semiHidden="1" w:uiPriority="39" w:unhideWhenUsed="1"/>
+    <w:lsdException w:name="Normal Indent" w:semiHidden="1" w:unhideWhenUsed="1"/>
+    <w:lsdException w:name="footnote text" w:semiHidden="1" w:unhideWhenUsed="1"/>
+    <w:lsdException w:name="annotation text" w:semiHidden="1" w:unhideWhenUsed="1"/>
+    <w:lsdException w:name="header" w:semiHidden="1" w:unhideWhenUsed="1"/>
+    <w:lsdException w:name="footer" w:semiHidden="1" w:unhideWhenUsed="1"/>
+    <w:lsdException w:name="index heading" w:semiHidden="1" w:unhideWhenUsed="1"/>
+    <w:lsdException w:name="caption" w:semiHidden="1" w:uiPriority="35" w:unhideWhenUsed="1" w:qFormat="1"/>
+    <w:lsdException w:name="table of figures" w:semiHidden="1" w:unhideWhenUsed="1"/>
+    <w:lsdException w:name="envelope address" w:semiHidden="1" w:unhideWhenUsed="1"/>
+    <w:lsdException w:name="envelope return" w:semiHidden="1" w:unhideWhenUsed="1"/>
+    <w:lsdException w:name="footnote reference" w:semiHidden="1" w:unhideWhenUsed="1"/>
+    <w:lsdException w:name="annotation reference" w:semiHidden="1" w:unhideWhenUsed="1"/>
+    <w:lsdException w:name="line number" w:semiHidden="1" w:unhideWhenUsed="1"/>
+    <w:lsdException w:name="page number" w:semiHidden="1" w:unhideWhenUsed="1"/>
+    <w:lsdException w:name="endnote reference" w:semiHidden="1" w:unhideWhenUsed="1"/>
+    <w:lsdException w:name="endnote text" w:semiHidden="1" w:unhideWhenUsed="1"/>
+    <w:lsdException w:name="table of authorities" w:semiHidden="1" w:unhideWhenUsed="1"/>
+    <w:lsdException w:name="macro" w:semiHidden="1" w:unhideWhenUsed="1"/>
+    <w:lsdException w:name="toa heading" w:semiHidden="1" w:unhideWhenUsed="1"/>
+    <w:lsdException w:name="List" w:semiHidden="1" w:unhideWhenUsed="1"/>
+    <w:lsdException w:name="List Bullet" w:semiHidden="1" w:unhideWhenUsed="1"/>
+    <w:lsdException w:name="List Number" w:semiHidden="1" w:unhideWhenUsed="1"/>
+    <w:lsdException w:name="List 2" w:semiHidden="1" w:unhideWhenUsed="1"/>
+    <w:lsdException w:name="List 3" w:semiHidden="1" w:unhideWhenUsed="1"/>
+    <w:lsdException w:name="List 4" w:semiHidden="1" w:unhideWhenUsed="1"/>
+    <w:lsdException w:name="List 5" w:semiHidden="1" w:unhideWhenUsed="1"/>
+    <w:lsdException w:name="List Bullet 2" w:semiHidden="1" w:unhideWhenUsed="1"/>
+    <w:lsdException w:name="List Bullet 3" w:semiHidden="1" w:unhideWhenUsed="1"/>
+    <w:lsdException w:name="List Bullet 4" w:semiHidden="1" w:unhideWhenUsed="1"/>
+    <w:lsdException w:name="List Bullet 5" w:semiHidden="1" w:unhideWhenUsed="1"/>
+    <w:lsdException w:name="List Number 2" w:semiHidden="1" w:unhideWhenUsed="1"/>
+    <w:lsdException w:name="List Number 3" w:semiHidden="1" w:unhideWhenUsed="1"/>
+    <w:lsdException w:name="List Number 4" w:semiHidden="1" w:unhideWhenUsed="1"/>
+    <w:lsdException w:name="List Number 5" w:semiHidden="1" w:unhideWhenUsed="1"/>
+    <w:lsdException w:name="Title" w:uiPriority="10" w:qFormat="1"/>
+    <w:lsdException w:name="Closing" w:semiHidden="1" w:unhideWhenUsed="1"/>
+    <w:lsdException w:name="Signature" w:semiHidden="1" w:unhideWhenUsed="1"/>
+    <w:lsdException w:name="Default Paragraph Font" w:semiHidden="1" w:uiPriority="1" w:unhideWhenUsed="1"/>
+    <w:lsdException w:name="Body Text" w:semiHidden="1" w:unhideWhenUsed="1"/>
+    <w:lsdException w:name="Body Text Indent" w:semiHidden="1" w:unhideWhenUsed="1"/>
+    <w:lsdException w:name="List Continue" w:semiHidden="1" w:unhideWhenUsed="1"/>
+    <w:lsdException w:name="List Continue 2" w:semiHidden="1" w:unhideWhenUsed="1"/>
+    <w:lsdException w:name="List Continue 3" w:semiHidden="1" w:unhideWhenUsed="1"/>
+    <w:lsdException w:name="List Continue 4" w:semiHidden="1" w:unhideWhenUsed="1"/>
+    <w:lsdException w:name="List Continue 5" w:semiHidden="1" w:unhideWhenUsed="1"/>
+    <w:lsdException w:name="Message Header" w:semiHidden="1" w:unhideWhenUsed="1"/>
+    <w:lsdException w:name="Subtitle" w:uiPriority="11" w:qFormat="1"/>
+    <w:lsdException w:name="Salutation" w:semiHidden="1" w:unhideWhenUsed="1"/>
+    <w:lsdException w:name="Date" w:semiHidden="1" w:unhideWhenUsed="1"/>
+    <w:lsdException w:name="Body Text First Indent" w:semiHidden="1" w:unhideWhenUsed="1"/>
+    <w:lsdException w:name="Body Text First Indent 2" w:semiHidden="1" w:unhideWhenUsed="1"/>
+    <w:lsdException w:name="Note Heading" w:semiHidden="1" w:unhideWhenUsed="1"/>
+    <w:lsdException w:name="Body Text 2" w:semiHidden="1" w:unhideWhenUsed="1"/>
+    <w:lsdException w:name="Body Text 3" w:semiHidden="1" w:unhideWhenUsed="1"/>
+    <w:lsdException w:name="Body Text Indent 2" w:semiHidden="1" w:unhideWhenUsed="1"/>
+    <w:lsdException w:name="Body Text Indent 3" w:semiHidden="1" w:unhideWhenUsed="1"/>
+    <w:lsdException w:name="Block Text" w:semiHidden="1" w:unhideWhenUsed="1"/>
+    <w:lsdException w:name="Hyperlink" w:semiHidden="1" w:unhideWhenUsed="1"/>
+    <w:lsdException w:name="FollowedHyperlink" w:semiHidden="1" w:unhideWhenUsed="1"/>
+    <w:lsdException w:name="Strong" w:uiPriority="22" w:qFormat="1"/>
+    <w:lsdException w:name="Emphasis" w:uiPriority="20" w:qFormat="1"/>
+    <w:lsdException w:name="Document Map" w:semiHidden="1" w:unhideWhenUsed="1"/>
+    <w:lsdException w:name="Plain Text" w:semiHidden="1" w:unhideWhenUsed="1"/>
+    <w:lsdException w:name="E-mail Signature" w:semiHidden="1" w:unhideWhenUsed="1"/>
+    <w:lsdException w:name="HTML Top of Form" w:semiHidden="1" w:unhideWhenUsed="1"/>
+    <w:lsdException w:name="HTML Bottom of Form" w:semiHidden="1" w:unhideWhenUsed="1"/>
+    <w:lsdException w:name="Normal (Web)" w:semiHidden="1" w:unhideWhenUsed="1"/>
+    <w:lsdException w:name="HTML Acronym" w:semiHidden="1" w:unhideWhenUsed="1"/>
+    <w:lsdException w:name="HTML Address" w:semiHidden="1" w:unhideWhenUsed="1"/>
+    <w:lsdException w:name="HTML Cite" w:semiHidden="1" w:unhideWhenUsed="1"/>
+    <w:lsdException w:name="HTML Code" w:semiHidden="1" w:unhideWhenUsed="1"/>
+    <w:lsdException w:name="HTML Definition" w:semiHidden="1" w:unhideWhenUsed="1"/>
+    <w:lsdException w:name="HTML Keyboard" w:semiHidden="1" w:unhideWhenUsed="1"/>
+    <w:lsdException w:name="HTML Preformatted" w:semiHidden="1" w:unhideWhenUsed="1"/>
+    <w:lsdException w:name="HTML Sample" w:semiHidden="1" w:unhideWhenUsed="1"/>
+    <w:lsdException w:name="HTML Typewriter" w:semiHidden="1" w:unhideWhenUsed="1"/>
+    <w:lsdException w:name="HTML Variable" w:semiHidden="1" w:unhideWhenUsed="1"/>
+    <w:lsdException w:name="Normal Table" w:semiHidden="1" w:unhideWhenUsed="1"/>
+    <w:lsdException w:name="annotation subject" w:semiHidden="1" w:unhideWhenUsed="1"/>
+    <w:lsdException w:name="No List" w:semiHidden="1" w:unhideWhenUsed="1"/>
+    <w:lsdException w:name="Outline List 1" w:semiHidden="1" w:unhideWhenUsed="1"/>
+    <w:lsdException w:name="Outline List 2" w:semiHidden="1" w:unhideWhenUsed="1"/>
+    <w:lsdException w:name="Outline List 3" w:semiHidden="1" w:unhideWhenUsed="1"/>
+    <w:lsdException w:name="Table Simple 1" w:semiHidden="1" w:unhideWhenUsed="1"/>
+    <w:lsdException w:name="Table Simple 2" w:semiHidden="1" w:unhideWhenUsed="1"/>
+    <w:lsdException w:name="Table Simple 3" w:semiHidden="1" w:unhideWhenUsed="1"/>
+    <w:lsdException w:name="Table Classic 1" w:semiHidden="1" w:unhideWhenUsed="1"/>
+    <w:lsdException w:name="Table Classic 2" w:semiHidden="1" w:unhideWhenUsed="1"/>
+    <w:lsdException w:name="Table Classic 3" w:semiHidden="1" w:unhideWhenUsed="1"/>
+    <w:lsdException w:name="Table Classic 4" w:semiHidden="1" w:unhideWhenUsed="1"/>
+    <w:lsdException w:name="Table Colorful 1" w:semiHidden="1" w:unhideWhenUsed="1"/>
+    <w:lsdException w:name="Table Colorful 2" w:semiHidden="1" w:unhideWhenUsed="1"/>
+    <w:lsdException w:name="Table Colorful 3" w:semiHidden="1" w:unhideWhenUsed="1"/>
+    <w:lsdException w:name="Table Columns 1" w:semiHidden="1" w:unhideWhenUsed="1"/>
+    <w:lsdException w:name="Table Columns 2" w:semiHidden="1" w:unhideWhenUsed="1"/>
+    <w:lsdException w:name="Table Columns 3" w:semiHidden="1" w:unhideWhenUsed="1"/>
+    <w:lsdException w:name="Table Columns 4" w:semiHidden="1" w:unhideWhenUsed="1"/>
+    <w:lsdException w:name="Table Columns 5" w:semiHidden="1" w:unhideWhenUsed="1"/>
+    <w:lsdException w:name="Table Grid 1" w:semiHidden="1" w:unhideWhenUsed="1"/>
+    <w:lsdException w:name="Table Grid 2" w:semiHidden="1" w:unhideWhenUsed="1"/>
+    <w:lsdException w:name="Table Grid 3" w:semiHidden="1" w:unhideWhenUsed="1"/>
+    <w:lsdException w:name="Table Grid 4" w:semiHidden="1" w:unhideWhenUsed="1"/>
+    <w:lsdException w:name="Table Grid 5" w:semiHidden="1" w:unhideWhenUsed="1"/>
+    <w:lsdException w:name="Table Grid 6" w:semiHidden="1" w:unhideWhenUsed="1"/>
+    <w:lsdException w:name="Table Grid 7" w:semiHidden="1" w:unhideWhenUsed="1"/>
+    <w:lsdException w:name="Table Grid 8" w:semiHidden="1" w:unhideWhenUsed="1"/>
+    <w:lsdException w:name="Table List 1" w:semiHidden="1" w:unhideWhenUsed="1"/>
+    <w:lsdException w:name="Table List 2" w:semiHidden="1" w:unhideWhenUsed="1"/>
+    <w:lsdException w:name="Table List 3" w:semiHidden="1" w:unhideWhenUsed="1"/>
+    <w:lsdException w:name="Table List 4" w:semiHidden="1" w:unhideWhenUsed="1"/>
+    <w:lsdException w:name="Table List 5" w:semiHidden="1" w:unhideWhenUsed="1"/>
+    <w:lsdException w:name="Table List 6" w:semiHidden="1" w:unhideWhenUsed="1"/>
+    <w:lsdException w:name="Table List 7" w:semiHidden="1" w:unhideWhenUsed="1"/>
+    <w:lsdException w:name="Table List 8" w:semiHidden="1" w:unhideWhenUsed="1"/>
+    <w:lsdException w:name="Table 3D effects 1" w:semiHidden="1" w:unhideWhenUsed="1"/>
+    <w:lsdException w:name="Table 3D effects 2" w:semiHidden="1" w:unhideWhenUsed="1"/>
+    <w:lsdException w:name="Table 3D effects 3" w:semiHidden="1" w:unhideWhenUsed="1"/>
+    <w:lsdException w:name="Table Contemporary" w:semiHidden="1" w:unhideWhenUsed="1"/>
+    <w:lsdException w:name="Table Elegant" w:semiHidden="1" w:unhideWhenUsed="1"/>
+    <w:lsdException w:name="Table Professional" w:semiHidden="1" w:unhideWhenUsed="1"/>
+    <w:lsdException w:name="Table Subtle 1" w:semiHidden="1" w:unhideWhenUsed="1"/>
+    <w:lsdException w:name="Table Subtle 2" w:semiHidden="1" w:unhideWhenUsed="1"/>
+    <w:lsdException w:name="Table Web 1" w:semiHidden="1" w:unhideWhenUsed="1"/>
+    <w:lsdException w:name="Table Web 2" w:semiHidden="1" w:unhideWhenUsed="1"/>
+    <w:lsdException w:name="Table Web 3" w:semiHidden="1" w:unhideWhenUsed="1"/>
+    <w:lsdException w:name="Balloon Text" w:semiHidden="1" w:unhideWhenUsed="1"/>
+    <w:lsdException w:name="Table Grid" w:uiPriority="59"/>
+    <w:lsdException w:name="Table Theme" w:semiHidden="1" w:unhideWhenUsed="1"/>
+    <w:lsdException w:name="Placeholder Text" w:semiHidden="1"/>
+    <w:lsdException w:name="No Spacing" w:uiPriority="1" w:qFormat="1"/>
+    <w:lsdException w:name="Light Shading" w:uiPriority="60"/>
+    <w:lsdException w:name="Light List" w:uiPriority="61"/>
+    <w:lsdException w:name="Light Grid" w:uiPriority="62"/>
+    <w:lsdException w:name="Medium Shading 1" w:uiPriority="63"/>
+    <w:lsdException w:name="Medium Shading 2" w:uiPriority="64"/>
+    <w:lsdException w:name="Medium List 1" w:uiPriority="65"/>
+    <w:lsdException w:name="Medium List 2" w:uiPriority="66"/>
+    <w:lsdException w:name="Medium Grid 1" w:uiPriority="67"/>
+    <w:lsdException w:name="Medium Grid 2" w:uiPriority="68"/>
+    <w:lsdException w:name="Medium Grid 3" w:uiPriority="69"/>
+    <w:lsdException w:name="Dark List" w:uiPriority="70"/>
+    <w:lsdException w:name="Colorful Shading" w:uiPriority="71"/>
+    <w:lsdException w:name="Colorful List" w:uiPriority="72"/>
+    <w:lsdException w:name="Colorful Grid" w:uiPriority="73"/>
+    <w:lsdException w:name="Light Shading Accent 1" w:uiPriority="60"/>
+    <w:lsdException w:name="Light List Accent 1" w:uiPriority="61"/>
+    <w:lsdException w:name="Light Grid Accent 1" w:uiPriority="62"/>
+    <w:lsdException w:name="Medium Shading 1 Accent 1" w:uiPriority="63"/>
+    <w:lsdException w:name="Medium Shading 2 Accent 1" w:uiPriority="64"/>
+    <w:lsdException w:name="Medium List 1 Accent 1" w:uiPriority="65"/>
+    <w:lsdException w:name="Revision" w:semiHidden="1"/>
+    <w:lsdException w:name="List Paragraph" w:uiPriority="34" w:qFormat="1"/>
+    <w:lsdException w:name="Quote" w:uiPriority="29" w:qFormat="1"/>
+    <w:lsdException w:name="Intense Quote" w:uiPriority="30" w:qFormat="1"/>
+    <w:lsdException w:name="Medium List 2 Accent 1" w:uiPriority="66"/>
+    <w:lsdException w:name="Medium Grid 1 Accent 1" w:uiPriority="67"/>
+    <w:lsdException w:name="Medium Grid 2 Accent 1" w:uiPriority="68"/>
+    <w:lsdException w:name="Medium Grid 3 Accent 1" w:uiPriority="69"/>
+    <w:lsdException w:name="Dark List Accent 1" w:uiPriority="70"/>
+    <w:lsdException w:name="Colorful Shading Accent 1" w:uiPriority="71"/>
+    <w:lsdException w:name="Colorful List Accent 1" w:uiPriority="72"/>
+    <w:lsdException w:name="Colorful Grid Accent 1" w:uiPriority="73"/>
+    <w:lsdException w:name="Light Shading Accent 2" w:uiPriority="60"/>
+    <w:lsdException w:name="Light List Accent 2" w:uiPriority="61"/>
+    <w:lsdException w:name="Light Grid Accent 2" w:uiPriority="62"/>
+    <w:lsdException w:name="Medium Shading 1 Accent 2" w:uiPriority="63"/>
+    <w:lsdException w:name="Medium Shading 2 Accent 2" w:uiPriority="64"/>
+    <w:lsdException w:name="Medium List 1 Accent 2" w:uiPriority="65"/>
+    <w:lsdException w:name="Medium List 2 Accent 2" w:uiPriority="66"/>
+    <w:lsdException w:name="Medium Grid 1 Accent 2" w:uiPriority="67"/>
+    <w:lsdException w:name="Medium Grid 2 Accent 2" w:uiPriority="68"/>
+    <w:lsdException w:name="Medium Grid 3 Accent 2" w:uiPriority="69"/>
+    <w:lsdException w:name="Dark List Accent 2" w:uiPriority="70"/>
+    <w:lsdException w:name="Colorful Shading Accent 2" w:uiPriority="71"/>
+    <w:lsdException w:name="Colorful List Accent 2" w:uiPriority="72"/>
+    <w:lsdException w:name="Colorful Grid Accent 2" w:uiPriority="73"/>
+    <w:lsdException w:name="Light Shading Accent 3" w:uiPriority="60"/>
+    <w:lsdException w:name="Light List Accent 3" w:uiPriority="61"/>
+    <w:lsdException w:name="Light Grid Accent 3" w:uiPriority="62"/>
+    <w:lsdException w:name="Medium Shading 1 Accent 3" w:uiPriority="63"/>
+    <w:lsdException w:name="Medium Shading 2 Accent 3" w:uiPriority="64"/>
+    <w:lsdException w:name="Medium List 1 Accent 3" w:uiPriority="65"/>
+    <w:lsdException w:name="Medium List 2 Accent 3" w:uiPriority="66"/>
+    <w:lsdException w:name="Medium Grid 1 Accent 3" w:uiPriority="67"/>
+    <w:lsdException w:name="Medium Grid 2 Accent 3" w:uiPriority="68"/>
+    <w:lsdException w:name="Medium Grid 3 Accent 3" w:uiPriority="69"/>
+    <w:lsdException w:name="Dark List Accent 3" w:uiPriority="70"/>
+    <w:lsdException w:name="Colorful Shading Accent 3" w:uiPriority="71"/>
+    <w:lsdException w:name="Colorful List Accent 3" w:uiPriority="72"/>
+    <w:lsdException w:name="Colorful Grid Accent 3" w:uiPriority="73"/>
+    <w:lsdException w:name="Light Shading Accent 4" w:uiPriority="60"/>
+    <w:lsdException w:name="Light List Accent 4" w:uiPriority="61"/>
+    <w:lsdException w:name="Light Grid Accent 4" w:uiPriority="62"/>
+    <w:lsdException w:name="Medium Shading 1 Accent 4" w:uiPriority="63"/>
+    <w:lsdException w:name="Medium Shading 2 Accent 4" w:uiPriority="64"/>
+    <w:lsdException w:name="Medium List 1 Accent 4" w:uiPriority="65"/>
+    <w:lsdException w:name="Medium List 2 Accent 4" w:uiPriority="66"/>
+    <w:lsdException w:name="Medium Grid 1 Accent 4" w:uiPriority="67"/>
+    <w:lsdException w:name="Medium Grid 2 Accent 4" w:uiPriority="68"/>
+    <w:lsdException w:name="Medium Grid 3 Accent 4" w:uiPriority="69"/>
+    <w:lsdException w:name="Dark List Accent 4" w:uiPriority="70"/>
+    <w:lsdException w:name="Colorful Shading Accent 4" w:uiPriority="71"/>
+    <w:lsdException w:name="Colorful List Accent 4" w:uiPriority="72"/>
+    <w:lsdException w:name="Colorful Grid Accent 4" w:uiPriority="73"/>
+    <w:lsdException w:name="Light Shading Accent 5" w:uiPriority="60"/>
+    <w:lsdException w:name="Light List Accent 5" w:uiPriority="61"/>
+    <w:lsdException w:name="Light Grid Accent 5" w:uiPriority="62"/>
+    <w:lsdException w:name="Medium Shading 1 Accent 5" w:uiPriority="63"/>
+    <w:lsdException w:name="Medium Shading 2 Accent 5" w:uiPriority="64"/>
+    <w:lsdException w:name="Medium List 1 Accent 5" w:uiPriority="65"/>
+    <w:lsdException w:name="Medium List 2 Accent 5" w:uiPriority="66"/>
+    <w:lsdException w:name="Medium Grid 1 Accent 5" w:uiPriority="67"/>
+    <w:lsdException w:name="Medium Grid 2 Accent 5" w:uiPriority="68"/>
+    <w:lsdException w:name="Medium Grid 3 Accent 5" w:uiPriority="69"/>
+    <w:lsdException w:name="Dark List Accent 5" w:uiPriority="70"/>
+    <w:lsdException w:name="Colorful Shading Accent 5" w:uiPriority="71"/>
+    <w:lsdException w:name="Colorful List Accent 5" w:uiPriority="72"/>
+    <w:lsdException w:name="Colorful Grid Accent 5" w:uiPriority="73"/>
+    <w:lsdException w:name="Light Shading Accent 6" w:uiPriority="60"/>
+    <w:lsdException w:name="Light List Accent 6" w:uiPriority="61"/>
+    <w:lsdException w:name="Light Grid Accent 6" w:uiPriority="62"/>
+    <w:lsdException w:name="Medium Shading 1 Accent 6" w:uiPriority="63"/>
+    <w:lsdException w:name="Medium Shading 2 Accent 6" w:uiPriority="69"/>
+    <w:lsdException w:name="Medium List 1 Accent 6" w:uiPriority="65"/>
+    <w:lsdException w:name="Medium List 2 Accent 6" w:uiPriority="66"/>
+    <w:lsdException w:name="Medium Grid 1 Accent 6" w:uiPriority="67"/>
+    <w:lsdException w:name="Medium Grid 2 Accent 6" w:uiPriority="68"/>
+    <w:lsdException w:name="Medium Grid 3 Accent 6" w:uiPriority="69"/>
+    <w:lsdException w:name="Dark List Accent 6" w:uiPriority="70"/>
+    <w:lsdException w:name="Colorful Shading Accent 6" w:uiPriority="71"/>
+    <w:lsdException w:name="Colorful List Accent 6" w:uiPriority="72"/>
+    <w:lsdException w:name="Colorful Grid Accent 6" w:uiPriority="73"/>
+    <w:lsdException w:name="Subtle Emphasis" w:uiPriority="19" w:qFormat="1"/>
+    <w:lsdException w:name="Intense Emphasis" w:uiPriority="21" w:qFormat="1"/>
+    <w:lsdException w:name="Subtle Reference" w:uiPriority="31" w:qFormat="1"/>
+    <w:lsdException w:name="Intense Reference" w:uiPriority="32" w:qFormat="1"/>
+    <w:lsdException w:name="Book Title" w:uiPriority="33" w:qFormat="1"/>
+    <w:lsdException w:name="Bibliography" w:semiHidden="1" w:uiPriority="37" w:unhideWhenUsed="1"/>
+    <w:lsdException w:name="TOC Heading" w:semiHidden="1" w:uiPriority="39" w:unhideWhenUsed="1" w:qFormat="1"/>
+    <w:lsdException w:name="Grid Table 4" w:uiPriority="49"/>
+    <w:lsdException w:name="Grid Table 5 Dark" w:uiPriority="50"/>
+    <w:lsdException w:name="Grid Table 6 Colorful" w:uiPriority="51"/>
+    <w:lsdException w:name="Grid Table 7 Colorful" w:uiPriority="52"/>
+    <w:lsdException w:name="Grid Table 1 Light Accent 1" w:uiPriority="46"/>
+    <w:lsdException w:name="Grid Table 2 Accent 1" w:uiPriority="47"/>
+    <w:lsdException w:name="Grid Table 3 Accent 1" w:uiPriority="48"/>
+    <w:lsdException w:name="Grid Table 4 Accent 1" w:uiPriority="49"/>
+    <w:lsdException w:name="Grid Table 5 Dark Accent 1" w:uiPriority="50"/>
+    <w:lsdException w:name="Grid Table 6 Colorful Accent 1" w:uiPriority="51"/>
+    <w:lsdException w:name="Grid Table 7 Colorful Accent 1" w:uiPriority="52"/>
+    <w:lsdException w:name="Grid Table 1 Light Accent 2" w:uiPriority="46"/>
+    <w:lsdException w:name="Grid Table 2 Accent 2" w:uiPriority="47"/>
+    <w:lsdException w:name="Grid Table 3 Accent 2" w:uiPriority="48"/>
+    <w:lsdException w:name="Grid Table 4 Accent 2" w:uiPriority="49"/>
+    <w:lsdException w:name="Grid Table 5 Dark Accent 2" w:uiPriority="50"/>
+    <w:lsdException w:name="Grid Table 6 Colorful Accent 2" w:uiPriority="51"/>
+    <w:lsdException w:name="Grid Table 7 Colorful Accent 2" w:uiPriority="52"/>
+    <w:lsdException w:name="Grid Table 1 Light Accent 3" w:uiPriority="46"/>
+    <w:lsdException w:name="Grid Table 2 Accent 3" w:uiPriority="47"/>
+    <w:lsdException w:name="Grid Table 3 Accent 3" w:uiPriority="48"/>
+    <w:lsdException w:name="Grid Table 4 Accent 3" w:uiPriority="49"/>
+    <w:lsdException w:name="Grid Table 5 Dark Accent 3" w:uiPriority="50"/>
+    <w:lsdException w:name="Grid Table 6 Colorful Accent 3" w:uiPriority="51"/>
+    <w:lsdException w:name="Grid Table 7 Colorful Accent 3" w:uiPriority="52"/>
+    <w:lsdException w:name="Grid Table 1 Light Accent 4" w:uiPriority="46"/>
+    <w:lsdException w:name="Grid Table 2 Accent 4" w:uiPriority="47"/>
+    <w:lsdException w:name="Grid Table 3 Accent 4" w:uiPriority="48"/>
+    <w:lsdException w:name="Grid Table 4 Accent 4" w:uiPriority="49"/>
+    <w:lsdException w:name="Grid Table 5 Dark Accent 4" w:uiPriority="50"/>
+    <w:lsdException w:name="Grid Table 6 Colorful Accent 4" w:uiPriority="51"/>
+    <w:lsdException w:name="Grid Table 7 Colorful Accent 4" w:uiPriority="52"/>
+    <w:lsdException w:name="Grid Table 1 Light Accent 5" w:uiPriority="46"/>
+    <w:lsdException w:name="Grid Table 2 Accent 5" w:uiPriority="47"/>
+    <w:lsdException w:name="Grid Table 3 Accent 5" w:uiPriority="48"/>
+    <w:lsdException w:name="Grid Table 4 Accent 5" w:uiPriority="49"/>
+    <w:lsdException w:name="Grid Table 5 Dark Accent 5" w:uiPriority="50"/>
+    <w:lsdException w:name="Grid Table 6 Colorful Accent 5" w:uiPriority="51"/>
+    <w:lsdException w:name="Grid Table 7 Colorful Accent 5" w:uiPriority="52"/>
+    <w:lsdException w:name="Grid Table 1 Light Accent 6" w:uiPriority="46"/>
+    <w:lsdException w:name="Grid Table 2 Accent 6" w:uiPriority="47"/>
+    <w:lsdException w:name="Grid Table 3 Accent 6" w:uiPriority="48"/>
+    <w:lsdException w:name="Grid Table 4 Accent 6" w:uiPriority="49"/>
+    <w:lsdException w:name="Grid Table 5 Dark Accent 6" w:uiPriority="50"/>
+    <w:lsdException w:name="Grid Table 6 Colorful Accent 6" w:uiPriority="51"/>
+    <w:lsdException w:name="Grid Table 7 Colorful Accent 6" w:uiPriority="52"/>
+    <w:lsdException w:name="List Table 1 Light" w:uiPriority="46"/>
+    <w:lsdException w:name="List Table 2" w:uiPriority="47"/>
+    <w:lsdException w:name="List Table 3" w:uiPriority="48"/>
+    <w:lsdException w:name="List Table 4" w:uiPriority="49"/>
+    <w:lsdException w:name="List Table 5 Dark" w:uiPriority="50"/>
+    <w:lsdException w:name="List Table 6 Colorful" w:uiPriority="51"/>
+    <w:lsdException w:name="List Table 7 Colorful" w:uiPriority="52"/>
+    <w:lsdException w:name="List Table 1 Light Accent 1" w:uiPriority="46"/>
+    <w:lsdException w:name="List Table 2 Accent 1" w:uiPriority="47"/>
+    <w:lsdException w:name="List Table 3 Accent 1" w:uiPriority="48"/>
+    <w:lsdException w:name="List Table 4 Accent 1" w:uiPriority="49"/>
+    <w:lsdException w:name="List Table 5 Dark Accent 1" w:uiPriority="50"/>
+    <w:lsdException w:name="List Table 6 Colorful Accent 1" w:uiPriority="51"/>
+    <w:lsdException w:name="List Table 7 Colorful Accent 1" w:uiPriority="52"/>
+    <w:lsdException w:name="List Table 1 Light Accent 2" w:uiPriority="46"/>
+    <w:lsdException w:name="List Table 2 Accent 2" w:uiPriority="47"/>
+    <w:lsdException w:name="List Table 3 Accent 2" w:uiPriority="48"/>
+    <w:lsdException w:name="List Table 4 Accent 2" w:uiPriority="49"/>
+    <w:lsdException w:name="List Table 5 Dark Accent 2" w:uiPriority="50"/>
+    <w:lsdException w:name="List Table 6 Colorful Accent 2" w:uiPriority="51"/>
+    <w:lsdException w:name="List Table 7 Colorful Accent 2" w:uiPriority="52"/>
+    <w:lsdException w:name="List Table 1 Light Accent 3" w:uiPriority="46"/>
+    <w:lsdException w:name="List Table 2 Accent 3" w:uiPriority="47"/>
+    <w:lsdException w:name="List Table 3 Accent 3" w:uiPriority="48"/>
+    <w:lsdException w:name="List Table 4 Accent 3" w:uiPriority="49"/>
+    <w:lsdException w:name="List Table 5 Dark Accent 3" w:uiPriority="50"/>
+    <w:lsdException w:name="List Table 6 Colorful Accent 3" w:uiPriority="51"/>
+    <w:lsdException w:name="List Table 7 Colorful Accent 3" w:uiPriority="52"/>
+    <w:lsdException w:name="List Table 1 Light Accent 4" w:uiPriority="46"/>
+    <w:lsdException w:name="List Table 2 Accent 4" w:uiPriority="47"/>
+    <w:lsdException w:name="List Table 3 Accent 4" w:uiPriority="48"/>
+    <w:lsdException w:name="List Table 4 Accent 4" w:uiPriority="49"/>
+    <w:lsdException w:name="List Table 5 Dark Accent 4" w:uiPriority="50"/>
+    <w:lsdException w:name="List Table 6 Colorful Accent 4" w:uiPriority="51"/>
+    <w:lsdException w:name="List Table 7 Colorful Accent 4" w:uiPriority="52"/>
+    <w:lsdException w:name="List Table 1 Light Accent 5" w:uiPriority="46"/>
+    <w:lsdException w:name="List Table 2 Accent 5" w:uiPriority="47"/>
+    <w:lsdException w:name="List Table 3 Accent 5" w:uiPriority="48"/>
+    <w:lsdException w:name="List Table 4 Accent 5" w:uiPriority="49"/>
+    <w:lsdException w:name="List Table 5 Dark Accent 5" w:uiPriority="50"/>
+    <w:lsdException w:name="List Table 6 Colorful Accent 5" w:uiPriority="51"/>
+    <w:lsdException w:name="List Table 7 Colorful Accent 5" w:uiPriority="52"/>
+    <w:lsdException w:name="List Table 1 Light Accent 6" w:uiPriority="46"/>
+    <w:lsdException w:name="List Table 2 Accent 6" w:uiPriority="47"/>
+    <w:lsdException w:name="List Table 3 Accent 6" w:uiPriority="48"/>
+    <w:lsdException w:name="List Table 4 Accent 6" w:uiPriority="49"/>
+    <w:lsdException w:name="List Table 5 Dark Accent 6" w:uiPriority="50"/>
+    <w:lsdException w:name="List Table 6 Colorful Accent 6" w:uiPriority="51"/>
+    <w:lsdException w:name="List Table 7 Colorful Accent 6" w:uiPriority="52"/>
   </w:latentStyles>
   <w:style w:type="paragraph" w:default="1" w:styleId="Normal">
     <w:name w:val="Normal"/>
@@ -11801,821 +11843,6 @@
 </w:styles>
 </file>
 
-<file path=word/stylesWithEffects.xml><?xml version="1.0" encoding="utf-8"?>
-<w:styles xmlns:wpc="http://schemas.microsoft.com/office/word/2010/wordprocessingCanvas" xmlns:mo="http://schemas.microsoft.com/office/mac/office/2008/main" xmlns:mc="http://schemas.openxmlformats.org/markup-compatibility/2006" xmlns:mv="urn:schemas-microsoft-com:mac:vml" xmlns:o="urn:schemas-microsoft-com:office:office" xmlns:r="http://schemas.openxmlformats.org/officeDocument/2006/relationships" xmlns:m="http://schemas.openxmlformats.org/officeDocument/2006/math" xmlns:v="urn:schemas-microsoft-com:vml" xmlns:wp14="http://schemas.microsoft.com/office/word/2010/wordprocessingDrawing" xmlns:wp="http://schemas.openxmlformats.org/drawingml/2006/wordprocessingDrawing" xmlns:w10="urn:schemas-microsoft-com:office:word" xmlns:w="http://schemas.openxmlformats.org/wordprocessingml/2006/main" xmlns:w14="http://schemas.microsoft.com/office/word/2010/wordml" xmlns:wpg="http://schemas.microsoft.com/office/word/2010/wordprocessingGroup" xmlns:wpi="http://schemas.microsoft.com/office/word/2010/wordprocessingInk" xmlns:wne="http://schemas.microsoft.com/office/word/2006/wordml" xmlns:wps="http://schemas.microsoft.com/office/word/2010/wordprocessingShape" mc:Ignorable="w14 wp14">
-  <w:docDefaults>
-    <w:rPrDefault>
-      <w:rPr>
-        <w:rFonts w:ascii="Times New Roman" w:eastAsia="SimSun" w:hAnsi="Times New Roman" w:cs="Lucida Sans"/>
-        <w:kern w:val="3"/>
-        <w:sz w:val="24"/>
-        <w:szCs w:val="24"/>
-        <w:lang w:val="en-GB" w:eastAsia="zh-CN" w:bidi="hi-IN"/>
-      </w:rPr>
-    </w:rPrDefault>
-    <w:pPrDefault>
-      <w:pPr>
-        <w:widowControl w:val="0"/>
-        <w:suppressAutoHyphens/>
-        <w:autoSpaceDN w:val="0"/>
-        <w:textAlignment w:val="baseline"/>
-      </w:pPr>
-    </w:pPrDefault>
-  </w:docDefaults>
-  <w:latentStyles w:defLockedState="0" w:defUIPriority="99" w:defSemiHidden="1" w:defUnhideWhenUsed="1" w:defQFormat="0" w:count="276">
-    <w:lsdException w:name="Normal" w:semiHidden="0" w:uiPriority="0" w:unhideWhenUsed="0" w:qFormat="1"/>
-    <w:lsdException w:name="heading 1" w:semiHidden="0" w:uiPriority="9" w:unhideWhenUsed="0" w:qFormat="1"/>
-    <w:lsdException w:name="heading 2" w:uiPriority="9" w:qFormat="1"/>
-    <w:lsdException w:name="heading 3" w:uiPriority="9" w:qFormat="1"/>
-    <w:lsdException w:name="heading 4" w:uiPriority="9" w:qFormat="1"/>
-    <w:lsdException w:name="heading 5" w:uiPriority="9" w:qFormat="1"/>
-    <w:lsdException w:name="heading 6" w:uiPriority="9" w:qFormat="1"/>
-    <w:lsdException w:name="heading 7" w:uiPriority="9" w:qFormat="1"/>
-    <w:lsdException w:name="heading 8" w:uiPriority="9" w:qFormat="1"/>
-    <w:lsdException w:name="heading 9" w:uiPriority="9" w:qFormat="1"/>
-    <w:lsdException w:name="toc 1" w:uiPriority="39"/>
-    <w:lsdException w:name="toc 2" w:uiPriority="39"/>
-    <w:lsdException w:name="toc 3" w:uiPriority="39"/>
-    <w:lsdException w:name="toc 4" w:uiPriority="39"/>
-    <w:lsdException w:name="toc 5" w:uiPriority="39"/>
-    <w:lsdException w:name="toc 6" w:uiPriority="39"/>
-    <w:lsdException w:name="toc 7" w:uiPriority="39"/>
-    <w:lsdException w:name="toc 8" w:uiPriority="39"/>
-    <w:lsdException w:name="toc 9" w:uiPriority="39"/>
-    <w:lsdException w:name="caption" w:uiPriority="35" w:qFormat="1"/>
-    <w:lsdException w:name="Title" w:semiHidden="0" w:uiPriority="10" w:unhideWhenUsed="0" w:qFormat="1"/>
-    <w:lsdException w:name="Default Paragraph Font" w:uiPriority="1"/>
-    <w:lsdException w:name="Subtitle" w:semiHidden="0" w:uiPriority="11" w:unhideWhenUsed="0" w:qFormat="1"/>
-    <w:lsdException w:name="Strong" w:semiHidden="0" w:uiPriority="22" w:unhideWhenUsed="0" w:qFormat="1"/>
-    <w:lsdException w:name="Emphasis" w:semiHidden="0" w:uiPriority="20" w:unhideWhenUsed="0" w:qFormat="1"/>
-    <w:lsdException w:name="Table Grid" w:semiHidden="0" w:uiPriority="59" w:unhideWhenUsed="0"/>
-    <w:lsdException w:name="Placeholder Text" w:unhideWhenUsed="0"/>
-    <w:lsdException w:name="No Spacing" w:semiHidden="0" w:uiPriority="1" w:unhideWhenUsed="0" w:qFormat="1"/>
-    <w:lsdException w:name="Light Shading" w:semiHidden="0" w:uiPriority="60" w:unhideWhenUsed="0"/>
-    <w:lsdException w:name="Light List" w:semiHidden="0" w:uiPriority="61" w:unhideWhenUsed="0"/>
-    <w:lsdException w:name="Light Grid" w:semiHidden="0" w:uiPriority="62" w:unhideWhenUsed="0"/>
-    <w:lsdException w:name="Medium Shading 1" w:semiHidden="0" w:uiPriority="63" w:unhideWhenUsed="0"/>
-    <w:lsdException w:name="Medium Shading 2" w:semiHidden="0" w:uiPriority="64" w:unhideWhenUsed="0"/>
-    <w:lsdException w:name="Medium List 1" w:semiHidden="0" w:uiPriority="65" w:unhideWhenUsed="0"/>
-    <w:lsdException w:name="Medium List 2" w:semiHidden="0" w:uiPriority="66" w:unhideWhenUsed="0"/>
-    <w:lsdException w:name="Medium Grid 1" w:semiHidden="0" w:uiPriority="67" w:unhideWhenUsed="0"/>
-    <w:lsdException w:name="Medium Grid 2" w:semiHidden="0" w:uiPriority="68" w:unhideWhenUsed="0"/>
-    <w:lsdException w:name="Medium Grid 3" w:semiHidden="0" w:uiPriority="69" w:unhideWhenUsed="0"/>
-    <w:lsdException w:name="Dark List" w:semiHidden="0" w:uiPriority="70" w:unhideWhenUsed="0"/>
-    <w:lsdException w:name="Colorful Shading" w:semiHidden="0" w:uiPriority="71" w:unhideWhenUsed="0"/>
-    <w:lsdException w:name="Colorful List" w:semiHidden="0" w:uiPriority="72" w:unhideWhenUsed="0"/>
-    <w:lsdException w:name="Colorful Grid" w:semiHidden="0" w:uiPriority="73" w:unhideWhenUsed="0"/>
-    <w:lsdException w:name="Light Shading Accent 1" w:semiHidden="0" w:uiPriority="60" w:unhideWhenUsed="0"/>
-    <w:lsdException w:name="Light List Accent 1" w:semiHidden="0" w:uiPriority="61" w:unhideWhenUsed="0"/>
-    <w:lsdException w:name="Light Grid Accent 1" w:semiHidden="0" w:uiPriority="62" w:unhideWhenUsed="0"/>
-    <w:lsdException w:name="Medium Shading 1 Accent 1" w:semiHidden="0" w:uiPriority="63" w:unhideWhenUsed="0"/>
-    <w:lsdException w:name="Medium Shading 2 Accent 1" w:semiHidden="0" w:uiPriority="64" w:unhideWhenUsed="0"/>
-    <w:lsdException w:name="Medium List 1 Accent 1" w:semiHidden="0" w:uiPriority="65" w:unhideWhenUsed="0"/>
-    <w:lsdException w:name="Revision" w:unhideWhenUsed="0"/>
-    <w:lsdException w:name="List Paragraph" w:semiHidden="0" w:uiPriority="34" w:unhideWhenUsed="0" w:qFormat="1"/>
-    <w:lsdException w:name="Quote" w:semiHidden="0" w:uiPriority="29" w:unhideWhenUsed="0" w:qFormat="1"/>
-    <w:lsdException w:name="Intense Quote" w:semiHidden="0" w:uiPriority="30" w:unhideWhenUsed="0" w:qFormat="1"/>
-    <w:lsdException w:name="Medium List 2 Accent 1" w:semiHidden="0" w:uiPriority="66" w:unhideWhenUsed="0"/>
-    <w:lsdException w:name="Medium Grid 1 Accent 1" w:semiHidden="0" w:uiPriority="67" w:unhideWhenUsed="0"/>
-    <w:lsdException w:name="Medium Grid 2 Accent 1" w:semiHidden="0" w:uiPriority="68" w:unhideWhenUsed="0"/>
-    <w:lsdException w:name="Medium Grid 3 Accent 1" w:semiHidden="0" w:uiPriority="69" w:unhideWhenUsed="0"/>
-    <w:lsdException w:name="Dark List Accent 1" w:semiHidden="0" w:uiPriority="70" w:unhideWhenUsed="0"/>
-    <w:lsdException w:name="Colorful Shading Accent 1" w:semiHidden="0" w:uiPriority="71" w:unhideWhenUsed="0"/>
-    <w:lsdException w:name="Colorful List Accent 1" w:semiHidden="0" w:uiPriority="72" w:unhideWhenUsed="0"/>
-    <w:lsdException w:name="Colorful Grid Accent 1" w:semiHidden="0" w:uiPriority="73" w:unhideWhenUsed="0"/>
-    <w:lsdException w:name="Light Shading Accent 2" w:semiHidden="0" w:uiPriority="60" w:unhideWhenUsed="0"/>
-    <w:lsdException w:name="Light List Accent 2" w:semiHidden="0" w:uiPriority="61" w:unhideWhenUsed="0"/>
-    <w:lsdException w:name="Light Grid Accent 2" w:semiHidden="0" w:uiPriority="62" w:unhideWhenUsed="0"/>
-    <w:lsdException w:name="Medium Shading 1 Accent 2" w:semiHidden="0" w:uiPriority="63" w:unhideWhenUsed="0"/>
-    <w:lsdException w:name="Medium Shading 2 Accent 2" w:semiHidden="0" w:uiPriority="64" w:unhideWhenUsed="0"/>
-    <w:lsdException w:name="Medium List 1 Accent 2" w:semiHidden="0" w:uiPriority="65" w:unhideWhenUsed="0"/>
-    <w:lsdException w:name="Medium List 2 Accent 2" w:semiHidden="0" w:uiPriority="66" w:unhideWhenUsed="0"/>
-    <w:lsdException w:name="Medium Grid 1 Accent 2" w:semiHidden="0" w:uiPriority="67" w:unhideWhenUsed="0"/>
-    <w:lsdException w:name="Medium Grid 2 Accent 2" w:semiHidden="0" w:uiPriority="68" w:unhideWhenUsed="0"/>
-    <w:lsdException w:name="Medium Grid 3 Accent 2" w:semiHidden="0" w:uiPriority="69" w:unhideWhenUsed="0"/>
-    <w:lsdException w:name="Dark List Accent 2" w:semiHidden="0" w:uiPriority="70" w:unhideWhenUsed="0"/>
-    <w:lsdException w:name="Colorful Shading Accent 2" w:semiHidden="0" w:uiPriority="71" w:unhideWhenUsed="0"/>
-    <w:lsdException w:name="Colorful List Accent 2" w:semiHidden="0" w:uiPriority="72" w:unhideWhenUsed="0"/>
-    <w:lsdException w:name="Colorful Grid Accent 2" w:semiHidden="0" w:uiPriority="73" w:unhideWhenUsed="0"/>
-    <w:lsdException w:name="Light Shading Accent 3" w:semiHidden="0" w:uiPriority="60" w:unhideWhenUsed="0"/>
-    <w:lsdException w:name="Light List Accent 3" w:semiHidden="0" w:uiPriority="61" w:unhideWhenUsed="0"/>
-    <w:lsdException w:name="Light Grid Accent 3" w:semiHidden="0" w:uiPriority="62" w:unhideWhenUsed="0"/>
-    <w:lsdException w:name="Medium Shading 1 Accent 3" w:semiHidden="0" w:uiPriority="63" w:unhideWhenUsed="0"/>
-    <w:lsdException w:name="Medium Shading 2 Accent 3" w:semiHidden="0" w:uiPriority="64" w:unhideWhenUsed="0"/>
-    <w:lsdException w:name="Medium List 1 Accent 3" w:semiHidden="0" w:uiPriority="65" w:unhideWhenUsed="0"/>
-    <w:lsdException w:name="Medium List 2 Accent 3" w:semiHidden="0" w:uiPriority="66" w:unhideWhenUsed="0"/>
-    <w:lsdException w:name="Medium Grid 1 Accent 3" w:semiHidden="0" w:uiPriority="67" w:unhideWhenUsed="0"/>
-    <w:lsdException w:name="Medium Grid 2 Accent 3" w:semiHidden="0" w:uiPriority="68" w:unhideWhenUsed="0"/>
-    <w:lsdException w:name="Medium Grid 3 Accent 3" w:semiHidden="0" w:uiPriority="69" w:unhideWhenUsed="0"/>
-    <w:lsdException w:name="Dark List Accent 3" w:semiHidden="0" w:uiPriority="70" w:unhideWhenUsed="0"/>
-    <w:lsdException w:name="Colorful Shading Accent 3" w:semiHidden="0" w:uiPriority="71" w:unhideWhenUsed="0"/>
-    <w:lsdException w:name="Colorful List Accent 3" w:semiHidden="0" w:uiPriority="72" w:unhideWhenUsed="0"/>
-    <w:lsdException w:name="Colorful Grid Accent 3" w:semiHidden="0" w:uiPriority="73" w:unhideWhenUsed="0"/>
-    <w:lsdException w:name="Light Shading Accent 4" w:semiHidden="0" w:uiPriority="60" w:unhideWhenUsed="0"/>
-    <w:lsdException w:name="Light List Accent 4" w:semiHidden="0" w:uiPriority="61" w:unhideWhenUsed="0"/>
-    <w:lsdException w:name="Light Grid Accent 4" w:semiHidden="0" w:uiPriority="62" w:unhideWhenUsed="0"/>
-    <w:lsdException w:name="Medium Shading 1 Accent 4" w:semiHidden="0" w:uiPriority="63" w:unhideWhenUsed="0"/>
-    <w:lsdException w:name="Medium Shading 2 Accent 4" w:semiHidden="0" w:uiPriority="64" w:unhideWhenUsed="0"/>
-    <w:lsdException w:name="Medium List 1 Accent 4" w:semiHidden="0" w:uiPriority="65" w:unhideWhenUsed="0"/>
-    <w:lsdException w:name="Medium List 2 Accent 4" w:semiHidden="0" w:uiPriority="66" w:unhideWhenUsed="0"/>
-    <w:lsdException w:name="Medium Grid 1 Accent 4" w:semiHidden="0" w:uiPriority="67" w:unhideWhenUsed="0"/>
-    <w:lsdException w:name="Medium Grid 2 Accent 4" w:semiHidden="0" w:uiPriority="68" w:unhideWhenUsed="0"/>
-    <w:lsdException w:name="Medium Grid 3 Accent 4" w:semiHidden="0" w:uiPriority="69" w:unhideWhenUsed="0"/>
-    <w:lsdException w:name="Dark List Accent 4" w:semiHidden="0" w:uiPriority="70" w:unhideWhenUsed="0"/>
-    <w:lsdException w:name="Colorful Shading Accent 4" w:semiHidden="0" w:uiPriority="71" w:unhideWhenUsed="0"/>
-    <w:lsdException w:name="Colorful List Accent 4" w:semiHidden="0" w:uiPriority="72" w:unhideWhenUsed="0"/>
-    <w:lsdException w:name="Colorful Grid Accent 4" w:semiHidden="0" w:uiPriority="73" w:unhideWhenUsed="0"/>
-    <w:lsdException w:name="Light Shading Accent 5" w:semiHidden="0" w:uiPriority="60" w:unhideWhenUsed="0"/>
-    <w:lsdException w:name="Light List Accent 5" w:semiHidden="0" w:uiPriority="61" w:unhideWhenUsed="0"/>
-    <w:lsdException w:name="Light Grid Accent 5" w:semiHidden="0" w:uiPriority="62" w:unhideWhenUsed="0"/>
-    <w:lsdException w:name="Medium Shading 1 Accent 5" w:semiHidden="0" w:uiPriority="63" w:unhideWhenUsed="0"/>
-    <w:lsdException w:name="Medium Shading 2 Accent 5" w:semiHidden="0" w:uiPriority="64" w:unhideWhenUsed="0"/>
-    <w:lsdException w:name="Medium List 1 Accent 5" w:semiHidden="0" w:uiPriority="65" w:unhideWhenUsed="0"/>
-    <w:lsdException w:name="Medium List 2 Accent 5" w:semiHidden="0" w:uiPriority="66" w:unhideWhenUsed="0"/>
-    <w:lsdException w:name="Medium Grid 1 Accent 5" w:semiHidden="0" w:uiPriority="67" w:unhideWhenUsed="0"/>
-    <w:lsdException w:name="Medium Grid 2 Accent 5" w:semiHidden="0" w:uiPriority="68" w:unhideWhenUsed="0"/>
-    <w:lsdException w:name="Medium Grid 3 Accent 5" w:semiHidden="0" w:uiPriority="69" w:unhideWhenUsed="0"/>
-    <w:lsdException w:name="Dark List Accent 5" w:semiHidden="0" w:uiPriority="70" w:unhideWhenUsed="0"/>
-    <w:lsdException w:name="Colorful Shading Accent 5" w:semiHidden="0" w:uiPriority="71" w:unhideWhenUsed="0"/>
-    <w:lsdException w:name="Colorful List Accent 5" w:semiHidden="0" w:uiPriority="72" w:unhideWhenUsed="0"/>
-    <w:lsdException w:name="Colorful Grid Accent 5" w:semiHidden="0" w:uiPriority="73" w:unhideWhenUsed="0"/>
-    <w:lsdException w:name="Light Shading Accent 6" w:semiHidden="0" w:uiPriority="60" w:unhideWhenUsed="0"/>
-    <w:lsdException w:name="Light List Accent 6" w:semiHidden="0" w:uiPriority="61" w:unhideWhenUsed="0"/>
-    <w:lsdException w:name="Light Grid Accent 6" w:semiHidden="0" w:uiPriority="62" w:unhideWhenUsed="0"/>
-    <w:lsdException w:name="Medium Shading 1 Accent 6" w:semiHidden="0" w:uiPriority="63" w:unhideWhenUsed="0"/>
-    <w:lsdException w:name="Medium Shading 2 Accent 6" w:semiHidden="0" w:uiPriority="69" w:unhideWhenUsed="0"/>
-    <w:lsdException w:name="Medium List 1 Accent 6" w:semiHidden="0" w:uiPriority="65" w:unhideWhenUsed="0"/>
-    <w:lsdException w:name="Medium List 2 Accent 6" w:semiHidden="0" w:uiPriority="66" w:unhideWhenUsed="0"/>
-    <w:lsdException w:name="Medium Grid 1 Accent 6" w:semiHidden="0" w:uiPriority="67" w:unhideWhenUsed="0"/>
-    <w:lsdException w:name="Medium Grid 2 Accent 6" w:semiHidden="0" w:uiPriority="68" w:unhideWhenUsed="0"/>
-    <w:lsdException w:name="Medium Grid 3 Accent 6" w:semiHidden="0" w:uiPriority="69" w:unhideWhenUsed="0"/>
-    <w:lsdException w:name="Dark List Accent 6" w:semiHidden="0" w:uiPriority="70" w:unhideWhenUsed="0"/>
-    <w:lsdException w:name="Colorful Shading Accent 6" w:semiHidden="0" w:uiPriority="71" w:unhideWhenUsed="0"/>
-    <w:lsdException w:name="Colorful List Accent 6" w:semiHidden="0" w:uiPriority="72" w:unhideWhenUsed="0"/>
-    <w:lsdException w:name="Colorful Grid Accent 6" w:semiHidden="0" w:uiPriority="73" w:unhideWhenUsed="0"/>
-    <w:lsdException w:name="Subtle Emphasis" w:semiHidden="0" w:uiPriority="19" w:unhideWhenUsed="0" w:qFormat="1"/>
-    <w:lsdException w:name="Intense Emphasis" w:semiHidden="0" w:uiPriority="21" w:unhideWhenUsed="0" w:qFormat="1"/>
-    <w:lsdException w:name="Subtle Reference" w:semiHidden="0" w:uiPriority="31" w:unhideWhenUsed="0" w:qFormat="1"/>
-    <w:lsdException w:name="Intense Reference" w:semiHidden="0" w:uiPriority="32" w:unhideWhenUsed="0" w:qFormat="1"/>
-    <w:lsdException w:name="Book Title" w:semiHidden="0" w:uiPriority="33" w:unhideWhenUsed="0" w:qFormat="1"/>
-    <w:lsdException w:name="Bibliography" w:uiPriority="37"/>
-    <w:lsdException w:name="TOC Heading" w:uiPriority="39" w:qFormat="1"/>
-  </w:latentStyles>
-  <w:style w:type="paragraph" w:default="1" w:styleId="Normal">
-    <w:name w:val="Normal"/>
-    <w:qFormat/>
-    <w:rsid w:val="008D30FE"/>
-  </w:style>
-  <w:style w:type="paragraph" w:styleId="Heading1">
-    <w:name w:val="heading 1"/>
-    <w:basedOn w:val="Normal"/>
-    <w:next w:val="Normal"/>
-    <w:link w:val="Heading1Char"/>
-    <w:uiPriority w:val="9"/>
-    <w:qFormat/>
-    <w:rsid w:val="008F3CCD"/>
-    <w:pPr>
-      <w:keepNext/>
-      <w:keepLines/>
-      <w:spacing w:before="240"/>
-      <w:outlineLvl w:val="0"/>
-    </w:pPr>
-    <w:rPr>
-      <w:rFonts w:asciiTheme="majorHAnsi" w:eastAsiaTheme="majorEastAsia" w:hAnsiTheme="majorHAnsi" w:cs="Mangal"/>
-      <w:color w:val="2E74B5" w:themeColor="accent1" w:themeShade="BF"/>
-      <w:sz w:val="32"/>
-      <w:szCs w:val="29"/>
-    </w:rPr>
-  </w:style>
-  <w:style w:type="paragraph" w:styleId="Heading2">
-    <w:name w:val="heading 2"/>
-    <w:basedOn w:val="Normal"/>
-    <w:next w:val="Normal"/>
-    <w:link w:val="Heading2Char"/>
-    <w:uiPriority w:val="9"/>
-    <w:unhideWhenUsed/>
-    <w:qFormat/>
-    <w:rsid w:val="008F3CCD"/>
-    <w:pPr>
-      <w:keepNext/>
-      <w:keepLines/>
-      <w:spacing w:before="40"/>
-      <w:outlineLvl w:val="1"/>
-    </w:pPr>
-    <w:rPr>
-      <w:rFonts w:asciiTheme="majorHAnsi" w:eastAsiaTheme="majorEastAsia" w:hAnsiTheme="majorHAnsi" w:cs="Mangal"/>
-      <w:color w:val="2E74B5" w:themeColor="accent1" w:themeShade="BF"/>
-      <w:sz w:val="26"/>
-      <w:szCs w:val="23"/>
-    </w:rPr>
-  </w:style>
-  <w:style w:type="character" w:default="1" w:styleId="DefaultParagraphFont">
-    <w:name w:val="Default Paragraph Font"/>
-    <w:uiPriority w:val="1"/>
-    <w:semiHidden/>
-    <w:unhideWhenUsed/>
-  </w:style>
-  <w:style w:type="table" w:default="1" w:styleId="TableNormal">
-    <w:name w:val="Normal Table"/>
-    <w:uiPriority w:val="99"/>
-    <w:semiHidden/>
-    <w:unhideWhenUsed/>
-    <w:tblPr>
-      <w:tblInd w:w="0" w:type="dxa"/>
-      <w:tblCellMar>
-        <w:top w:w="0" w:type="dxa"/>
-        <w:left w:w="108" w:type="dxa"/>
-        <w:bottom w:w="0" w:type="dxa"/>
-        <w:right w:w="108" w:type="dxa"/>
-      </w:tblCellMar>
-    </w:tblPr>
-  </w:style>
-  <w:style w:type="numbering" w:default="1" w:styleId="NoList">
-    <w:name w:val="No List"/>
-    <w:uiPriority w:val="99"/>
-    <w:semiHidden/>
-    <w:unhideWhenUsed/>
-  </w:style>
-  <w:style w:type="paragraph" w:customStyle="1" w:styleId="Standard">
-    <w:name w:val="Standard"/>
-    <w:rsid w:val="008D30FE"/>
-  </w:style>
-  <w:style w:type="paragraph" w:customStyle="1" w:styleId="Heading">
-    <w:name w:val="Heading"/>
-    <w:basedOn w:val="Standard"/>
-    <w:next w:val="Textbody"/>
-    <w:rsid w:val="008D30FE"/>
-    <w:pPr>
-      <w:keepNext/>
-      <w:spacing w:before="240" w:after="120"/>
-    </w:pPr>
-    <w:rPr>
-      <w:rFonts w:ascii="Arial" w:hAnsi="Arial"/>
-      <w:sz w:val="28"/>
-      <w:szCs w:val="28"/>
-    </w:rPr>
-  </w:style>
-  <w:style w:type="paragraph" w:customStyle="1" w:styleId="Textbody">
-    <w:name w:val="Text body"/>
-    <w:basedOn w:val="Standard"/>
-    <w:rsid w:val="008D30FE"/>
-    <w:pPr>
-      <w:spacing w:after="120"/>
-    </w:pPr>
-  </w:style>
-  <w:style w:type="paragraph" w:styleId="List">
-    <w:name w:val="List"/>
-    <w:basedOn w:val="Textbody"/>
-    <w:rsid w:val="008D30FE"/>
-  </w:style>
-  <w:style w:type="paragraph" w:styleId="Caption">
-    <w:name w:val="caption"/>
-    <w:basedOn w:val="Standard"/>
-    <w:rsid w:val="008D30FE"/>
-    <w:pPr>
-      <w:suppressLineNumbers/>
-      <w:spacing w:before="120" w:after="120"/>
-    </w:pPr>
-    <w:rPr>
-      <w:i/>
-      <w:iCs/>
-    </w:rPr>
-  </w:style>
-  <w:style w:type="paragraph" w:customStyle="1" w:styleId="Index">
-    <w:name w:val="Index"/>
-    <w:basedOn w:val="Standard"/>
-    <w:rsid w:val="008D30FE"/>
-    <w:pPr>
-      <w:suppressLineNumbers/>
-    </w:pPr>
-  </w:style>
-  <w:style w:type="paragraph" w:styleId="Header">
-    <w:name w:val="header"/>
-    <w:basedOn w:val="Standard"/>
-    <w:rsid w:val="008D30FE"/>
-    <w:pPr>
-      <w:suppressLineNumbers/>
-      <w:tabs>
-        <w:tab w:val="center" w:pos="4819"/>
-        <w:tab w:val="right" w:pos="9638"/>
-      </w:tabs>
-    </w:pPr>
-  </w:style>
-  <w:style w:type="paragraph" w:styleId="Footer">
-    <w:name w:val="footer"/>
-    <w:basedOn w:val="Standard"/>
-    <w:link w:val="FooterChar"/>
-    <w:uiPriority w:val="99"/>
-    <w:rsid w:val="008D30FE"/>
-    <w:pPr>
-      <w:suppressLineNumbers/>
-      <w:tabs>
-        <w:tab w:val="center" w:pos="4819"/>
-        <w:tab w:val="right" w:pos="9638"/>
-      </w:tabs>
-    </w:pPr>
-  </w:style>
-  <w:style w:type="character" w:customStyle="1" w:styleId="Heading1Char">
-    <w:name w:val="Heading 1 Char"/>
-    <w:basedOn w:val="DefaultParagraphFont"/>
-    <w:link w:val="Heading1"/>
-    <w:uiPriority w:val="9"/>
-    <w:rsid w:val="008F3CCD"/>
-    <w:rPr>
-      <w:rFonts w:asciiTheme="majorHAnsi" w:eastAsiaTheme="majorEastAsia" w:hAnsiTheme="majorHAnsi" w:cs="Mangal"/>
-      <w:color w:val="2E74B5" w:themeColor="accent1" w:themeShade="BF"/>
-      <w:sz w:val="32"/>
-      <w:szCs w:val="29"/>
-    </w:rPr>
-  </w:style>
-  <w:style w:type="character" w:customStyle="1" w:styleId="Heading2Char">
-    <w:name w:val="Heading 2 Char"/>
-    <w:basedOn w:val="DefaultParagraphFont"/>
-    <w:link w:val="Heading2"/>
-    <w:uiPriority w:val="9"/>
-    <w:rsid w:val="008F3CCD"/>
-    <w:rPr>
-      <w:rFonts w:asciiTheme="majorHAnsi" w:eastAsiaTheme="majorEastAsia" w:hAnsiTheme="majorHAnsi" w:cs="Mangal"/>
-      <w:color w:val="2E74B5" w:themeColor="accent1" w:themeShade="BF"/>
-      <w:sz w:val="26"/>
-      <w:szCs w:val="23"/>
-    </w:rPr>
-  </w:style>
-  <w:style w:type="paragraph" w:styleId="TOCHeading">
-    <w:name w:val="TOC Heading"/>
-    <w:basedOn w:val="Heading1"/>
-    <w:next w:val="Normal"/>
-    <w:uiPriority w:val="39"/>
-    <w:unhideWhenUsed/>
-    <w:qFormat/>
-    <w:rsid w:val="008F3CCD"/>
-    <w:pPr>
-      <w:widowControl/>
-      <w:suppressAutoHyphens w:val="0"/>
-      <w:autoSpaceDN/>
-      <w:spacing w:line="259" w:lineRule="auto"/>
-      <w:textAlignment w:val="auto"/>
-      <w:outlineLvl w:val="9"/>
-    </w:pPr>
-    <w:rPr>
-      <w:rFonts w:cstheme="majorBidi"/>
-      <w:kern w:val="0"/>
-      <w:szCs w:val="32"/>
-      <w:lang w:val="en-US" w:eastAsia="en-US" w:bidi="ar-SA"/>
-    </w:rPr>
-  </w:style>
-  <w:style w:type="paragraph" w:styleId="TOC1">
-    <w:name w:val="toc 1"/>
-    <w:basedOn w:val="Normal"/>
-    <w:next w:val="Normal"/>
-    <w:autoRedefine/>
-    <w:uiPriority w:val="39"/>
-    <w:unhideWhenUsed/>
-    <w:rsid w:val="008F3CCD"/>
-    <w:pPr>
-      <w:spacing w:after="100"/>
-    </w:pPr>
-    <w:rPr>
-      <w:rFonts w:cs="Mangal"/>
-      <w:szCs w:val="21"/>
-    </w:rPr>
-  </w:style>
-  <w:style w:type="paragraph" w:styleId="TOC2">
-    <w:name w:val="toc 2"/>
-    <w:basedOn w:val="Normal"/>
-    <w:next w:val="Normal"/>
-    <w:autoRedefine/>
-    <w:uiPriority w:val="39"/>
-    <w:unhideWhenUsed/>
-    <w:rsid w:val="008F3CCD"/>
-    <w:pPr>
-      <w:spacing w:after="100"/>
-      <w:ind w:left="240"/>
-    </w:pPr>
-    <w:rPr>
-      <w:rFonts w:cs="Mangal"/>
-      <w:szCs w:val="21"/>
-    </w:rPr>
-  </w:style>
-  <w:style w:type="character" w:styleId="Hyperlink">
-    <w:name w:val="Hyperlink"/>
-    <w:basedOn w:val="DefaultParagraphFont"/>
-    <w:uiPriority w:val="99"/>
-    <w:unhideWhenUsed/>
-    <w:rsid w:val="008F3CCD"/>
-    <w:rPr>
-      <w:color w:val="0563C1" w:themeColor="hyperlink"/>
-      <w:u w:val="single"/>
-    </w:rPr>
-  </w:style>
-  <w:style w:type="character" w:customStyle="1" w:styleId="FooterChar">
-    <w:name w:val="Footer Char"/>
-    <w:basedOn w:val="DefaultParagraphFont"/>
-    <w:link w:val="Footer"/>
-    <w:uiPriority w:val="99"/>
-    <w:rsid w:val="008F3CCD"/>
-  </w:style>
-  <w:style w:type="table" w:styleId="TableGrid">
-    <w:name w:val="Table Grid"/>
-    <w:basedOn w:val="TableNormal"/>
-    <w:uiPriority w:val="59"/>
-    <w:rsid w:val="00296AE8"/>
-    <w:pPr>
-      <w:widowControl/>
-      <w:suppressAutoHyphens w:val="0"/>
-      <w:autoSpaceDN/>
-      <w:textAlignment w:val="auto"/>
-    </w:pPr>
-    <w:rPr>
-      <w:rFonts w:asciiTheme="minorHAnsi" w:eastAsiaTheme="minorEastAsia" w:hAnsiTheme="minorHAnsi" w:cstheme="minorBidi"/>
-      <w:kern w:val="0"/>
-      <w:lang w:eastAsia="en-US" w:bidi="ar-SA"/>
-    </w:rPr>
-    <w:tblPr>
-      <w:tblInd w:w="0" w:type="dxa"/>
-      <w:tblBorders>
-        <w:top w:val="single" w:sz="4" w:space="0" w:color="auto"/>
-        <w:left w:val="single" w:sz="4" w:space="0" w:color="auto"/>
-        <w:bottom w:val="single" w:sz="4" w:space="0" w:color="auto"/>
-        <w:right w:val="single" w:sz="4" w:space="0" w:color="auto"/>
-        <w:insideH w:val="single" w:sz="4" w:space="0" w:color="auto"/>
-        <w:insideV w:val="single" w:sz="4" w:space="0" w:color="auto"/>
-      </w:tblBorders>
-      <w:tblCellMar>
-        <w:top w:w="0" w:type="dxa"/>
-        <w:left w:w="108" w:type="dxa"/>
-        <w:bottom w:w="0" w:type="dxa"/>
-        <w:right w:w="108" w:type="dxa"/>
-      </w:tblCellMar>
-    </w:tblPr>
-  </w:style>
-  <w:style w:type="paragraph" w:styleId="ListParagraph">
-    <w:name w:val="List Paragraph"/>
-    <w:basedOn w:val="Normal"/>
-    <w:uiPriority w:val="34"/>
-    <w:qFormat/>
-    <w:rsid w:val="00296AE8"/>
-    <w:pPr>
-      <w:widowControl/>
-      <w:suppressAutoHyphens w:val="0"/>
-      <w:autoSpaceDN/>
-      <w:ind w:left="720"/>
-      <w:contextualSpacing/>
-      <w:textAlignment w:val="auto"/>
-    </w:pPr>
-    <w:rPr>
-      <w:rFonts w:asciiTheme="minorHAnsi" w:eastAsiaTheme="minorEastAsia" w:hAnsiTheme="minorHAnsi" w:cstheme="minorBidi"/>
-      <w:kern w:val="0"/>
-      <w:lang w:eastAsia="en-US" w:bidi="ar-SA"/>
-    </w:rPr>
-  </w:style>
-  <w:style w:type="paragraph" w:styleId="BalloonText">
-    <w:name w:val="Balloon Text"/>
-    <w:basedOn w:val="Normal"/>
-    <w:link w:val="BalloonTextChar"/>
-    <w:uiPriority w:val="99"/>
-    <w:semiHidden/>
-    <w:unhideWhenUsed/>
-    <w:rsid w:val="000B57DE"/>
-    <w:rPr>
-      <w:rFonts w:ascii="Lucida Grande" w:hAnsi="Lucida Grande" w:cs="Lucida Grande"/>
-      <w:sz w:val="18"/>
-      <w:szCs w:val="18"/>
-    </w:rPr>
-  </w:style>
-  <w:style w:type="character" w:customStyle="1" w:styleId="BalloonTextChar">
-    <w:name w:val="Balloon Text Char"/>
-    <w:basedOn w:val="DefaultParagraphFont"/>
-    <w:link w:val="BalloonText"/>
-    <w:uiPriority w:val="99"/>
-    <w:semiHidden/>
-    <w:rsid w:val="000B57DE"/>
-    <w:rPr>
-      <w:rFonts w:ascii="Lucida Grande" w:hAnsi="Lucida Grande" w:cs="Lucida Grande"/>
-      <w:sz w:val="18"/>
-      <w:szCs w:val="18"/>
-    </w:rPr>
-  </w:style>
-  <w:style w:type="paragraph" w:customStyle="1" w:styleId="TableContents">
-    <w:name w:val="Table Contents"/>
-    <w:basedOn w:val="Normal"/>
-    <w:rsid w:val="00BE5339"/>
-    <w:pPr>
-      <w:suppressLineNumbers/>
-      <w:autoSpaceDN/>
-      <w:textAlignment w:val="auto"/>
-    </w:pPr>
-    <w:rPr>
-      <w:rFonts w:ascii="Times" w:eastAsia="Times" w:hAnsi="Times" w:cs="Times"/>
-      <w:kern w:val="0"/>
-      <w:szCs w:val="20"/>
-      <w:lang w:eastAsia="hi-IN"/>
-    </w:rPr>
-  </w:style>
-  <w:style w:type="paragraph" w:customStyle="1" w:styleId="TableHeading">
-    <w:name w:val="Table Heading"/>
-    <w:basedOn w:val="TableContents"/>
-    <w:rsid w:val="00BE5339"/>
-    <w:pPr>
-      <w:jc w:val="center"/>
-    </w:pPr>
-    <w:rPr>
-      <w:b/>
-      <w:bCs/>
-    </w:rPr>
-  </w:style>
-  <w:style w:type="table" w:styleId="ColorfulShading">
-    <w:name w:val="Colorful Shading"/>
-    <w:basedOn w:val="TableNormal"/>
-    <w:uiPriority w:val="71"/>
-    <w:rsid w:val="00BE5339"/>
-    <w:pPr>
-      <w:widowControl/>
-      <w:suppressAutoHyphens w:val="0"/>
-      <w:autoSpaceDN/>
-      <w:textAlignment w:val="auto"/>
-    </w:pPr>
-    <w:rPr>
-      <w:rFonts w:eastAsia="Times New Roman" w:cs="Times New Roman"/>
-      <w:color w:val="000000" w:themeColor="text1"/>
-      <w:kern w:val="0"/>
-      <w:sz w:val="20"/>
-      <w:szCs w:val="20"/>
-      <w:lang w:eastAsia="en-US" w:bidi="ar-SA"/>
-    </w:rPr>
-    <w:tblPr>
-      <w:tblStyleRowBandSize w:val="1"/>
-      <w:tblStyleColBandSize w:val="1"/>
-      <w:tblInd w:w="0" w:type="dxa"/>
-      <w:tblBorders>
-        <w:top w:val="single" w:sz="24" w:space="0" w:color="ED7D31" w:themeColor="accent2"/>
-        <w:left w:val="single" w:sz="4" w:space="0" w:color="000000" w:themeColor="text1"/>
-        <w:bottom w:val="single" w:sz="4" w:space="0" w:color="000000" w:themeColor="text1"/>
-        <w:right w:val="single" w:sz="4" w:space="0" w:color="000000" w:themeColor="text1"/>
-        <w:insideH w:val="single" w:sz="4" w:space="0" w:color="FFFFFF" w:themeColor="background1"/>
-        <w:insideV w:val="single" w:sz="4" w:space="0" w:color="FFFFFF" w:themeColor="background1"/>
-      </w:tblBorders>
-      <w:tblCellMar>
-        <w:top w:w="0" w:type="dxa"/>
-        <w:left w:w="108" w:type="dxa"/>
-        <w:bottom w:w="0" w:type="dxa"/>
-        <w:right w:w="108" w:type="dxa"/>
-      </w:tblCellMar>
-    </w:tblPr>
-    <w:tcPr>
-      <w:shd w:val="clear" w:color="auto" w:fill="E6E6E6" w:themeFill="text1" w:themeFillTint="19"/>
-    </w:tcPr>
-    <w:tblStylePr w:type="firstRow">
-      <w:rPr>
-        <w:b/>
-        <w:bCs/>
-      </w:rPr>
-      <w:tblPr/>
-      <w:tcPr>
-        <w:tcBorders>
-          <w:top w:val="nil"/>
-          <w:left w:val="nil"/>
-          <w:bottom w:val="single" w:sz="24" w:space="0" w:color="ED7D31" w:themeColor="accent2"/>
-          <w:right w:val="nil"/>
-          <w:insideH w:val="nil"/>
-          <w:insideV w:val="nil"/>
-        </w:tcBorders>
-        <w:shd w:val="clear" w:color="auto" w:fill="FFFFFF" w:themeFill="background1"/>
-      </w:tcPr>
-    </w:tblStylePr>
-    <w:tblStylePr w:type="lastRow">
-      <w:rPr>
-        <w:b/>
-        <w:bCs/>
-        <w:color w:val="FFFFFF" w:themeColor="background1"/>
-      </w:rPr>
-      <w:tblPr/>
-      <w:tcPr>
-        <w:tcBorders>
-          <w:top w:val="single" w:sz="6" w:space="0" w:color="FFFFFF" w:themeColor="background1"/>
-        </w:tcBorders>
-        <w:shd w:val="clear" w:color="auto" w:fill="000000" w:themeFill="text1" w:themeFillShade="99"/>
-      </w:tcPr>
-    </w:tblStylePr>
-    <w:tblStylePr w:type="firstCol">
-      <w:rPr>
-        <w:color w:val="FFFFFF" w:themeColor="background1"/>
-      </w:rPr>
-      <w:tblPr/>
-      <w:tcPr>
-        <w:tcBorders>
-          <w:top w:val="nil"/>
-          <w:left w:val="nil"/>
-          <w:bottom w:val="nil"/>
-          <w:right w:val="nil"/>
-          <w:insideH w:val="single" w:sz="4" w:space="0" w:color="000000" w:themeColor="text1" w:themeShade="99"/>
-          <w:insideV w:val="nil"/>
-        </w:tcBorders>
-        <w:shd w:val="clear" w:color="auto" w:fill="000000" w:themeFill="text1" w:themeFillShade="99"/>
-      </w:tcPr>
-    </w:tblStylePr>
-    <w:tblStylePr w:type="lastCol">
-      <w:rPr>
-        <w:color w:val="FFFFFF" w:themeColor="background1"/>
-      </w:rPr>
-      <w:tblPr/>
-      <w:tcPr>
-        <w:tcBorders>
-          <w:top w:val="nil"/>
-          <w:left w:val="nil"/>
-          <w:bottom w:val="nil"/>
-          <w:right w:val="nil"/>
-          <w:insideH w:val="nil"/>
-          <w:insideV w:val="nil"/>
-        </w:tcBorders>
-        <w:shd w:val="clear" w:color="auto" w:fill="000000" w:themeFill="text1" w:themeFillShade="BF"/>
-      </w:tcPr>
-    </w:tblStylePr>
-    <w:tblStylePr w:type="band1Vert">
-      <w:tblPr/>
-      <w:tcPr>
-        <w:shd w:val="clear" w:color="auto" w:fill="999999" w:themeFill="text1" w:themeFillTint="66"/>
-      </w:tcPr>
-    </w:tblStylePr>
-    <w:tblStylePr w:type="band1Horz">
-      <w:tblPr/>
-      <w:tcPr>
-        <w:shd w:val="clear" w:color="auto" w:fill="808080" w:themeFill="text1" w:themeFillTint="7F"/>
-      </w:tcPr>
-    </w:tblStylePr>
-    <w:tblStylePr w:type="neCell">
-      <w:rPr>
-        <w:color w:val="000000" w:themeColor="text1"/>
-      </w:rPr>
-    </w:tblStylePr>
-    <w:tblStylePr w:type="nwCell">
-      <w:rPr>
-        <w:color w:val="000000" w:themeColor="text1"/>
-      </w:rPr>
-    </w:tblStylePr>
-  </w:style>
-  <w:style w:type="table" w:styleId="MediumShading2-Accent6">
-    <w:name w:val="Medium Shading 2 Accent 6"/>
-    <w:basedOn w:val="TableNormal"/>
-    <w:uiPriority w:val="69"/>
-    <w:rsid w:val="00F14748"/>
-    <w:pPr>
-      <w:widowControl/>
-      <w:suppressAutoHyphens w:val="0"/>
-      <w:autoSpaceDN/>
-      <w:textAlignment w:val="auto"/>
-    </w:pPr>
-    <w:rPr>
-      <w:rFonts w:eastAsia="Times New Roman" w:cs="Times New Roman"/>
-      <w:kern w:val="0"/>
-      <w:sz w:val="20"/>
-      <w:szCs w:val="20"/>
-      <w:lang w:eastAsia="en-GB" w:bidi="ar-SA"/>
-    </w:rPr>
-    <w:tblPr>
-      <w:tblStyleRowBandSize w:val="1"/>
-      <w:tblStyleColBandSize w:val="1"/>
-      <w:tblInd w:w="0" w:type="dxa"/>
-      <w:tblBorders>
-        <w:top w:val="single" w:sz="18" w:space="0" w:color="auto"/>
-        <w:bottom w:val="single" w:sz="18" w:space="0" w:color="auto"/>
-      </w:tblBorders>
-      <w:tblCellMar>
-        <w:top w:w="0" w:type="dxa"/>
-        <w:left w:w="108" w:type="dxa"/>
-        <w:bottom w:w="0" w:type="dxa"/>
-        <w:right w:w="108" w:type="dxa"/>
-      </w:tblCellMar>
-    </w:tblPr>
-    <w:tblStylePr w:type="firstRow">
-      <w:pPr>
-        <w:spacing w:before="0" w:after="0" w:line="240" w:lineRule="auto"/>
-      </w:pPr>
-      <w:rPr>
-        <w:b/>
-        <w:bCs/>
-        <w:color w:val="FFFFFF" w:themeColor="background1"/>
-      </w:rPr>
-      <w:tblPr/>
-      <w:tcPr>
-        <w:tcBorders>
-          <w:top w:val="single" w:sz="18" w:space="0" w:color="auto"/>
-          <w:left w:val="nil"/>
-          <w:bottom w:val="single" w:sz="18" w:space="0" w:color="auto"/>
-          <w:right w:val="nil"/>
-          <w:insideH w:val="nil"/>
-          <w:insideV w:val="nil"/>
-        </w:tcBorders>
-        <w:shd w:val="clear" w:color="auto" w:fill="70AD47" w:themeFill="accent6"/>
-      </w:tcPr>
-    </w:tblStylePr>
-    <w:tblStylePr w:type="lastRow">
-      <w:pPr>
-        <w:spacing w:before="0" w:after="0" w:line="240" w:lineRule="auto"/>
-      </w:pPr>
-      <w:rPr>
-        <w:color w:val="auto"/>
-      </w:rPr>
-      <w:tblPr/>
-      <w:tcPr>
-        <w:tcBorders>
-          <w:top w:val="double" w:sz="6" w:space="0" w:color="auto"/>
-          <w:left w:val="nil"/>
-          <w:bottom w:val="single" w:sz="18" w:space="0" w:color="auto"/>
-          <w:right w:val="nil"/>
-          <w:insideH w:val="nil"/>
-          <w:insideV w:val="nil"/>
-        </w:tcBorders>
-        <w:shd w:val="clear" w:color="auto" w:fill="FFFFFF" w:themeFill="background1"/>
-      </w:tcPr>
-    </w:tblStylePr>
-    <w:tblStylePr w:type="firstCol">
-      <w:rPr>
-        <w:b/>
-        <w:bCs/>
-        <w:color w:val="FFFFFF" w:themeColor="background1"/>
-      </w:rPr>
-      <w:tblPr/>
-      <w:tcPr>
-        <w:tcBorders>
-          <w:top w:val="nil"/>
-          <w:left w:val="nil"/>
-          <w:bottom w:val="single" w:sz="18" w:space="0" w:color="auto"/>
-          <w:right w:val="nil"/>
-          <w:insideH w:val="nil"/>
-          <w:insideV w:val="nil"/>
-        </w:tcBorders>
-        <w:shd w:val="clear" w:color="auto" w:fill="70AD47" w:themeFill="accent6"/>
-      </w:tcPr>
-    </w:tblStylePr>
-    <w:tblStylePr w:type="lastCol">
-      <w:rPr>
-        <w:b/>
-        <w:bCs/>
-        <w:color w:val="FFFFFF" w:themeColor="background1"/>
-      </w:rPr>
-      <w:tblPr/>
-      <w:tcPr>
-        <w:tcBorders>
-          <w:left w:val="nil"/>
-          <w:right w:val="nil"/>
-          <w:insideH w:val="nil"/>
-          <w:insideV w:val="nil"/>
-        </w:tcBorders>
-        <w:shd w:val="clear" w:color="auto" w:fill="70AD47" w:themeFill="accent6"/>
-      </w:tcPr>
-    </w:tblStylePr>
-    <w:tblStylePr w:type="band1Vert">
-      <w:tblPr/>
-      <w:tcPr>
-        <w:tcBorders>
-          <w:left w:val="nil"/>
-          <w:right w:val="nil"/>
-          <w:insideH w:val="nil"/>
-          <w:insideV w:val="nil"/>
-        </w:tcBorders>
-        <w:shd w:val="clear" w:color="auto" w:fill="D8D8D8" w:themeFill="background1" w:themeFillShade="D8"/>
-      </w:tcPr>
-    </w:tblStylePr>
-    <w:tblStylePr w:type="band1Horz">
-      <w:tblPr/>
-      <w:tcPr>
-        <w:shd w:val="clear" w:color="auto" w:fill="D8D8D8" w:themeFill="background1" w:themeFillShade="D8"/>
-      </w:tcPr>
-    </w:tblStylePr>
-    <w:tblStylePr w:type="neCell">
-      <w:tblPr/>
-      <w:tcPr>
-        <w:tcBorders>
-          <w:top w:val="single" w:sz="18" w:space="0" w:color="auto"/>
-          <w:left w:val="nil"/>
-          <w:bottom w:val="single" w:sz="18" w:space="0" w:color="auto"/>
-          <w:right w:val="nil"/>
-          <w:insideH w:val="nil"/>
-          <w:insideV w:val="nil"/>
-        </w:tcBorders>
-      </w:tcPr>
-    </w:tblStylePr>
-    <w:tblStylePr w:type="nwCell">
-      <w:rPr>
-        <w:color w:val="FFFFFF" w:themeColor="background1"/>
-      </w:rPr>
-      <w:tblPr/>
-      <w:tcPr>
-        <w:tcBorders>
-          <w:top w:val="single" w:sz="18" w:space="0" w:color="auto"/>
-          <w:left w:val="nil"/>
-          <w:bottom w:val="single" w:sz="18" w:space="0" w:color="auto"/>
-          <w:right w:val="nil"/>
-          <w:insideH w:val="nil"/>
-          <w:insideV w:val="nil"/>
-        </w:tcBorders>
-      </w:tcPr>
-    </w:tblStylePr>
-  </w:style>
-</w:styles>
-</file>
-
 <file path=word/theme/theme1.xml><?xml version="1.0" encoding="utf-8"?>
 <a:theme xmlns:a="http://schemas.openxmlformats.org/drawingml/2006/main" name="Office Theme">
   <a:themeElements>
@@ -12871,7 +12098,7 @@
   <a:extraClrSchemeLst/>
   <a:extLst>
     <a:ext uri="{05A4C25C-085E-4340-85A3-A5531E510DB2}">
-      <thm15:themeFamily xmlns="" xmlns:thm15="http://schemas.microsoft.com/office/thememl/2012/main" name="Office Theme" id="{62F939B6-93AF-4DB8-9C6B-D6C7DFDC589F}" vid="{4A3C46E8-61CC-4603-A589-7422A47A8E4A}"/>
+      <thm15:themeFamily xmlns:thm15="http://schemas.microsoft.com/office/thememl/2012/main" name="Office Theme" id="{62F939B6-93AF-4DB8-9C6B-D6C7DFDC589F}" vid="{4A3C46E8-61CC-4603-A589-7422A47A8E4A}"/>
     </a:ext>
   </a:extLst>
 </a:theme>
@@ -12882,7 +12109,7 @@
 </file>
 
 <file path=customXml/itemProps1.xml><?xml version="1.0" encoding="utf-8"?>
-<ds:datastoreItem xmlns:ds="http://schemas.openxmlformats.org/officeDocument/2006/customXml" ds:itemID="{FFAD6ACE-83C3-C748-94E4-02125AFF3DCB}">
+<ds:datastoreItem xmlns:ds="http://schemas.openxmlformats.org/officeDocument/2006/customXml" ds:itemID="{0C25C260-3257-4C20-AD6A-0AA8029D3C5F}">
   <ds:schemaRefs>
     <ds:schemaRef ds:uri="http://schemas.openxmlformats.org/officeDocument/2006/bibliography"/>
   </ds:schemaRefs>

--- a/DOCS/Drafts/Test Spec/TestSpecificationREV.docx
+++ b/DOCS/Drafts/Test Spec/TestSpecificationREV.docx
@@ -1,6 +1,6 @@
 
 <file path=word/document.xml><?xml version="1.0" encoding="utf-8"?>
-<w:document xmlns:wpc="http://schemas.microsoft.com/office/word/2010/wordprocessingCanvas" xmlns:mc="http://schemas.openxmlformats.org/markup-compatibility/2006" xmlns:o="urn:schemas-microsoft-com:office:office" xmlns:r="http://schemas.openxmlformats.org/officeDocument/2006/relationships" xmlns:m="http://schemas.openxmlformats.org/officeDocument/2006/math" xmlns:v="urn:schemas-microsoft-com:vml" xmlns:wp14="http://schemas.microsoft.com/office/word/2010/wordprocessingDrawing" xmlns:wp="http://schemas.openxmlformats.org/drawingml/2006/wordprocessingDrawing" xmlns:w10="urn:schemas-microsoft-com:office:word" xmlns:w="http://schemas.openxmlformats.org/wordprocessingml/2006/main" xmlns:w14="http://schemas.microsoft.com/office/word/2010/wordml" xmlns:w15="http://schemas.microsoft.com/office/word/2012/wordml" xmlns:wpg="http://schemas.microsoft.com/office/word/2010/wordprocessingGroup" xmlns:wpi="http://schemas.microsoft.com/office/word/2010/wordprocessingInk" xmlns:wne="http://schemas.microsoft.com/office/word/2006/wordml" xmlns:wps="http://schemas.microsoft.com/office/word/2010/wordprocessingShape" mc:Ignorable="w14 w15 wp14">
+<w:document xmlns:wpc="http://schemas.microsoft.com/office/word/2010/wordprocessingCanvas" xmlns:mo="http://schemas.microsoft.com/office/mac/office/2008/main" xmlns:mc="http://schemas.openxmlformats.org/markup-compatibility/2006" xmlns:mv="urn:schemas-microsoft-com:mac:vml" xmlns:o="urn:schemas-microsoft-com:office:office" xmlns:r="http://schemas.openxmlformats.org/officeDocument/2006/relationships" xmlns:m="http://schemas.openxmlformats.org/officeDocument/2006/math" xmlns:v="urn:schemas-microsoft-com:vml" xmlns:wp14="http://schemas.microsoft.com/office/word/2010/wordprocessingDrawing" xmlns:wp="http://schemas.openxmlformats.org/drawingml/2006/wordprocessingDrawing" xmlns:w10="urn:schemas-microsoft-com:office:word" xmlns:w="http://schemas.openxmlformats.org/wordprocessingml/2006/main" xmlns:w14="http://schemas.microsoft.com/office/word/2010/wordml" xmlns:wpg="http://schemas.microsoft.com/office/word/2010/wordprocessingGroup" xmlns:wpi="http://schemas.microsoft.com/office/word/2010/wordprocessingInk" xmlns:wne="http://schemas.microsoft.com/office/word/2006/wordml" xmlns:wps="http://schemas.microsoft.com/office/word/2010/wordprocessingShape" mc:Ignorable="w14 wp14">
   <w:body>
     <w:p>
       <w:pPr>
@@ -265,7 +265,25 @@
           <w:sz w:val="20"/>
           <w:szCs w:val="20"/>
         </w:rPr>
-        <w:t>Authors:      bmo; sr11; hac22; wia2;                                                                               Department of Computer Science</w:t>
+        <w:t>Authors:      bmo; sr11; hac22; wia2</w:t>
+      </w:r>
+      <w:proofErr w:type="gramStart"/>
+      <w:r>
+        <w:rPr>
+          <w:rFonts w:ascii="Calibri" w:hAnsi="Calibri"/>
+          <w:sz w:val="20"/>
+          <w:szCs w:val="20"/>
+        </w:rPr>
+        <w:t>;                                                                               Department</w:t>
+      </w:r>
+      <w:proofErr w:type="gramEnd"/>
+      <w:r>
+        <w:rPr>
+          <w:rFonts w:ascii="Calibri" w:hAnsi="Calibri"/>
+          <w:sz w:val="20"/>
+          <w:szCs w:val="20"/>
+        </w:rPr>
+        <w:t xml:space="preserve"> of Computer Science</w:t>
       </w:r>
     </w:p>
     <w:p>
@@ -283,7 +301,25 @@
           <w:sz w:val="20"/>
           <w:szCs w:val="20"/>
         </w:rPr>
-        <w:t xml:space="preserve">                     wjl3; njv1                                                                                                         Aberystwyth University</w:t>
+        <w:t xml:space="preserve">                     </w:t>
+      </w:r>
+      <w:proofErr w:type="gramStart"/>
+      <w:r>
+        <w:rPr>
+          <w:rFonts w:ascii="Calibri" w:hAnsi="Calibri"/>
+          <w:sz w:val="20"/>
+          <w:szCs w:val="20"/>
+        </w:rPr>
+        <w:t>wjl3</w:t>
+      </w:r>
+      <w:proofErr w:type="gramEnd"/>
+      <w:r>
+        <w:rPr>
+          <w:rFonts w:ascii="Calibri" w:hAnsi="Calibri"/>
+          <w:sz w:val="20"/>
+          <w:szCs w:val="20"/>
+        </w:rPr>
+        <w:t>; njv1                                                                                                         Aberystwyth University</w:t>
       </w:r>
     </w:p>
     <w:p>
@@ -295,13 +331,23 @@
           <w:szCs w:val="20"/>
         </w:rPr>
       </w:pPr>
+      <w:proofErr w:type="spellStart"/>
       <w:r>
         <w:rPr>
           <w:rFonts w:ascii="Calibri" w:hAnsi="Calibri"/>
           <w:sz w:val="20"/>
           <w:szCs w:val="20"/>
         </w:rPr>
-        <w:t xml:space="preserve">Config Ref: SE_05_TS_01                                                                                          </w:t>
+        <w:t>Config</w:t>
+      </w:r>
+      <w:proofErr w:type="spellEnd"/>
+      <w:r>
+        <w:rPr>
+          <w:rFonts w:ascii="Calibri" w:hAnsi="Calibri"/>
+          <w:sz w:val="20"/>
+          <w:szCs w:val="20"/>
+        </w:rPr>
+        <w:t xml:space="preserve"> Ref: SE_05_TS_01                                                                                          </w:t>
       </w:r>
       <w:r>
         <w:rPr>
@@ -1811,29 +1857,29 @@
       <w:r>
         <w:rPr>
           <w:noProof/>
-          <w:lang w:val="bg-BG" w:eastAsia="bg-BG" w:bidi="ar-SA"/>
+          <w:lang w:val="en-US" w:eastAsia="en-US" w:bidi="ar-SA"/>
         </w:rPr>
         <w:drawing>
-          <wp:anchor distT="0" distB="0" distL="114300" distR="114300" simplePos="0" relativeHeight="251658752" behindDoc="1" locked="0" layoutInCell="1" allowOverlap="1" wp14:anchorId="0F6D95A1" wp14:editId="7A1205E5">
+          <wp:anchor distT="0" distB="0" distL="114300" distR="114300" simplePos="0" relativeHeight="251658240" behindDoc="0" locked="0" layoutInCell="1" allowOverlap="1" wp14:anchorId="468783FF" wp14:editId="57DFB64F">
             <wp:simplePos x="0" y="0"/>
             <wp:positionH relativeFrom="column">
-              <wp:posOffset>-1089025</wp:posOffset>
+              <wp:posOffset>-862330</wp:posOffset>
             </wp:positionH>
             <wp:positionV relativeFrom="paragraph">
-              <wp:posOffset>1354455</wp:posOffset>
+              <wp:posOffset>1538605</wp:posOffset>
             </wp:positionV>
-            <wp:extent cx="8347075" cy="6169025"/>
-            <wp:effectExtent l="3175" t="0" r="0" b="0"/>
+            <wp:extent cx="8462010" cy="6051550"/>
+            <wp:effectExtent l="11430" t="0" r="7620" b="7620"/>
             <wp:wrapTight wrapText="bothSides">
               <wp:wrapPolygon edited="0">
-                <wp:start x="8" y="21611"/>
-                <wp:lineTo x="21551" y="21611"/>
-                <wp:lineTo x="21551" y="67"/>
-                <wp:lineTo x="8" y="67"/>
-                <wp:lineTo x="8" y="21611"/>
+                <wp:start x="29" y="21641"/>
+                <wp:lineTo x="21555" y="21641"/>
+                <wp:lineTo x="21555" y="63"/>
+                <wp:lineTo x="29" y="63"/>
+                <wp:lineTo x="29" y="21641"/>
               </wp:wrapPolygon>
             </wp:wrapTight>
-            <wp:docPr id="2" name="Picture 2"/>
+            <wp:docPr id="1" name="Picture 1"/>
             <wp:cNvGraphicFramePr>
               <a:graphicFrameLocks xmlns:a="http://schemas.openxmlformats.org/drawingml/2006/main" noChangeAspect="1"/>
             </wp:cNvGraphicFramePr>
@@ -1841,11 +1887,11 @@
               <a:graphicData uri="http://schemas.openxmlformats.org/drawingml/2006/picture">
                 <pic:pic xmlns:pic="http://schemas.openxmlformats.org/drawingml/2006/picture">
                   <pic:nvPicPr>
-                    <pic:cNvPr id="1" name="screen.tiff"/>
+                    <pic:cNvPr id="0" name="NEWFRTS.tiff"/>
                     <pic:cNvPicPr/>
                   </pic:nvPicPr>
                   <pic:blipFill>
-                    <a:blip r:embed="rId8">
+                    <a:blip r:embed="rId9">
                       <a:extLst>
                         <a:ext uri="{28A0092B-C50C-407E-A947-70E740481C1C}">
                           <a14:useLocalDpi xmlns:a14="http://schemas.microsoft.com/office/drawing/2010/main" val="0"/>
@@ -1859,7 +1905,7 @@
                   <pic:spPr>
                     <a:xfrm rot="5400000">
                       <a:off x="0" y="0"/>
-                      <a:ext cx="8347075" cy="6169025"/>
+                      <a:ext cx="8462010" cy="6051550"/>
                     </a:xfrm>
                     <a:prstGeom prst="rect">
                       <a:avLst/>
@@ -1868,6 +1914,12 @@
                 </pic:pic>
               </a:graphicData>
             </a:graphic>
+            <wp14:sizeRelH relativeFrom="page">
+              <wp14:pctWidth>0</wp14:pctWidth>
+            </wp14:sizeRelH>
+            <wp14:sizeRelV relativeFrom="page">
+              <wp14:pctHeight>0</wp14:pctHeight>
+            </wp14:sizeRelV>
           </wp:anchor>
         </w:drawing>
       </w:r>
@@ -3044,7 +3096,19 @@
               <w:rPr>
                 <w:sz w:val="18"/>
               </w:rPr>
-              <w:t>The PHP program is able to decode the MIME message and extract the data and the attachments.</w:t>
+              <w:t>The PHP program is able to decode the MIME message and extract the data and the a</w:t>
+            </w:r>
+            <w:r>
+              <w:rPr>
+                <w:sz w:val="18"/>
+              </w:rPr>
+              <w:t>t</w:t>
+            </w:r>
+            <w:r>
+              <w:rPr>
+                <w:sz w:val="18"/>
+              </w:rPr>
+              <w:t>tachments.</w:t>
             </w:r>
           </w:p>
         </w:tc>
@@ -3290,18 +3354,30 @@
               </w:rPr>
               <w:t xml:space="preserve">Image in the wrong format or missing an </w:t>
             </w:r>
-          </w:p>
-          <w:p>
-            <w:pPr>
-              <w:rPr>
-                <w:sz w:val="18"/>
-              </w:rPr>
-            </w:pPr>
-            <w:r>
-              <w:rPr>
-                <w:sz w:val="18"/>
-              </w:rPr>
-              <w:t>expected image</w:t>
+            <w:r>
+              <w:rPr>
+                <w:sz w:val="18"/>
+              </w:rPr>
+              <w:br/>
+              <w:t>e</w:t>
+            </w:r>
+            <w:r>
+              <w:rPr>
+                <w:sz w:val="18"/>
+              </w:rPr>
+              <w:t>x</w:t>
+            </w:r>
+            <w:r>
+              <w:rPr>
+                <w:sz w:val="18"/>
+              </w:rPr>
+              <w:t>p</w:t>
+            </w:r>
+            <w:r>
+              <w:rPr>
+                <w:sz w:val="18"/>
+              </w:rPr>
+              <w:t>ected image</w:t>
             </w:r>
           </w:p>
         </w:tc>
@@ -3405,8 +3481,6 @@
           <w:tab w:val="left" w:pos="2220"/>
         </w:tabs>
       </w:pPr>
-      <w:bookmarkStart w:id="8" w:name="_GoBack"/>
-      <w:bookmarkEnd w:id="8"/>
     </w:p>
     <w:p>
       <w:pPr>
@@ -3444,12 +3518,12 @@
           <w:numId w:val="1"/>
         </w:numPr>
       </w:pPr>
-      <w:bookmarkStart w:id="9" w:name="_Toc378673314"/>
+      <w:bookmarkStart w:id="8" w:name="_Toc378673314"/>
       <w:r>
         <w:lastRenderedPageBreak/>
         <w:t>Appendix A: Test Log Form</w:t>
       </w:r>
-      <w:bookmarkEnd w:id="9"/>
+      <w:bookmarkEnd w:id="8"/>
       <w:r>
         <w:t>s</w:t>
       </w:r>
@@ -3619,7 +3693,6 @@
         </w:tc>
       </w:tr>
     </w:tbl>
-    <w:p/>
     <w:p/>
     <w:tbl>
       <w:tblPr>
@@ -4351,7 +4424,7 @@
         <w:tc>
           <w:tcPr>
             <w:tcW w:w="1226" w:type="dxa"/>
-            <w:shd w:val="clear" w:color="auto" w:fill="F4B083" w:themeFill="accent2" w:themeFillTint="99"/>
+            <w:shd w:val="clear" w:color="auto" w:fill="A8D08D" w:themeFill="accent6" w:themeFillTint="99"/>
           </w:tcPr>
           <w:p>
             <w:pPr>
@@ -4370,7 +4443,7 @@
                 <w:color w:val="000000" w:themeColor="text1"/>
                 <w:szCs w:val="24"/>
               </w:rPr>
-              <w:t>Fail</w:t>
+              <w:t>Pass</w:t>
             </w:r>
           </w:p>
         </w:tc>
@@ -4389,14 +4462,6 @@
                 <w:szCs w:val="24"/>
               </w:rPr>
             </w:pPr>
-            <w:r>
-              <w:rPr>
-                <w:rFonts w:ascii="Times New Roman" w:hAnsi="Times New Roman"/>
-                <w:color w:val="000000" w:themeColor="text1"/>
-                <w:szCs w:val="24"/>
-              </w:rPr>
-              <w:t>Not completed yet</w:t>
-            </w:r>
           </w:p>
         </w:tc>
         <w:tc>
@@ -4415,14 +4480,6 @@
                 <w:szCs w:val="24"/>
               </w:rPr>
             </w:pPr>
-            <w:r>
-              <w:rPr>
-                <w:rFonts w:ascii="Times New Roman" w:hAnsi="Times New Roman"/>
-                <w:color w:val="000000" w:themeColor="text1"/>
-                <w:szCs w:val="24"/>
-              </w:rPr>
-              <w:t>#4</w:t>
-            </w:r>
           </w:p>
         </w:tc>
       </w:tr>
@@ -4504,7 +4561,7 @@
                 <w:color w:val="000000" w:themeColor="text1"/>
                 <w:szCs w:val="24"/>
               </w:rPr>
-              <w:t>Not completed yet</w:t>
+              <w:t>The camera works and takes an image but it doesn't add to the location pop-up.</w:t>
             </w:r>
           </w:p>
         </w:tc>
@@ -4530,7 +4587,15 @@
                 <w:color w:val="000000" w:themeColor="text1"/>
                 <w:szCs w:val="24"/>
               </w:rPr>
-              <w:t>#4</w:t>
+              <w:t>#</w:t>
+            </w:r>
+            <w:r>
+              <w:rPr>
+                <w:rFonts w:ascii="Times New Roman" w:hAnsi="Times New Roman"/>
+                <w:color w:val="000000" w:themeColor="text1"/>
+                <w:szCs w:val="24"/>
+              </w:rPr>
+              <w:t>3</w:t>
             </w:r>
           </w:p>
         </w:tc>
@@ -4610,7 +4675,7 @@
                 <w:color w:val="000000" w:themeColor="text1"/>
                 <w:szCs w:val="24"/>
               </w:rPr>
-              <w:t>Not completed yet</w:t>
+              <w:t>The camera works and takes an image but it doesn't add to the location pop-up.</w:t>
             </w:r>
           </w:p>
         </w:tc>
@@ -4636,7 +4701,15 @@
                 <w:color w:val="000000" w:themeColor="text1"/>
                 <w:szCs w:val="24"/>
               </w:rPr>
-              <w:t>#4</w:t>
+              <w:t>#</w:t>
+            </w:r>
+            <w:r>
+              <w:rPr>
+                <w:rFonts w:ascii="Times New Roman" w:hAnsi="Times New Roman"/>
+                <w:color w:val="000000" w:themeColor="text1"/>
+                <w:szCs w:val="24"/>
+              </w:rPr>
+              <w:t>3</w:t>
             </w:r>
           </w:p>
         </w:tc>
@@ -4719,7 +4792,7 @@
                 <w:color w:val="000000" w:themeColor="text1"/>
                 <w:szCs w:val="24"/>
               </w:rPr>
-              <w:t>Not completed yet</w:t>
+              <w:t>It is in the Model, but not in the App</w:t>
             </w:r>
           </w:p>
         </w:tc>
@@ -4745,7 +4818,15 @@
                 <w:color w:val="000000" w:themeColor="text1"/>
                 <w:szCs w:val="24"/>
               </w:rPr>
-              <w:t>#4</w:t>
+              <w:t>#</w:t>
+            </w:r>
+            <w:r>
+              <w:rPr>
+                <w:rFonts w:ascii="Times New Roman" w:hAnsi="Times New Roman"/>
+                <w:color w:val="000000" w:themeColor="text1"/>
+                <w:szCs w:val="24"/>
+              </w:rPr>
+              <w:t>6</w:t>
             </w:r>
           </w:p>
         </w:tc>
@@ -4964,7 +5045,7 @@
         <w:tc>
           <w:tcPr>
             <w:tcW w:w="1226" w:type="dxa"/>
-            <w:shd w:val="clear" w:color="auto" w:fill="F4B083" w:themeFill="accent2" w:themeFillTint="99"/>
+            <w:shd w:val="clear" w:color="auto" w:fill="A8D08D" w:themeFill="accent6" w:themeFillTint="99"/>
           </w:tcPr>
           <w:p>
             <w:pPr>
@@ -4983,7 +5064,7 @@
                 <w:color w:val="000000" w:themeColor="text1"/>
                 <w:szCs w:val="24"/>
               </w:rPr>
-              <w:t>Fail</w:t>
+              <w:t>Pass</w:t>
             </w:r>
           </w:p>
         </w:tc>
@@ -5002,14 +5083,6 @@
                 <w:szCs w:val="24"/>
               </w:rPr>
             </w:pPr>
-            <w:r>
-              <w:rPr>
-                <w:rFonts w:ascii="Times New Roman" w:hAnsi="Times New Roman"/>
-                <w:color w:val="000000" w:themeColor="text1"/>
-                <w:szCs w:val="24"/>
-              </w:rPr>
-              <w:t>Not completed yet</w:t>
-            </w:r>
           </w:p>
         </w:tc>
         <w:tc>
@@ -5028,14 +5101,6 @@
                 <w:szCs w:val="24"/>
               </w:rPr>
             </w:pPr>
-            <w:r>
-              <w:rPr>
-                <w:rFonts w:ascii="Times New Roman" w:hAnsi="Times New Roman"/>
-                <w:color w:val="000000" w:themeColor="text1"/>
-                <w:szCs w:val="24"/>
-              </w:rPr>
-              <w:t>#4</w:t>
-            </w:r>
           </w:p>
         </w:tc>
       </w:tr>
@@ -5573,7 +5638,7 @@
                 <w:color w:val="000000" w:themeColor="text1"/>
                 <w:szCs w:val="24"/>
               </w:rPr>
-              <w:t>Not completed yet</w:t>
+              <w:t>Multiple thumbnails are showing with invalid images inside</w:t>
             </w:r>
           </w:p>
         </w:tc>
@@ -5599,7 +5664,15 @@
                 <w:color w:val="000000" w:themeColor="text1"/>
                 <w:szCs w:val="24"/>
               </w:rPr>
-              <w:t>#4</w:t>
+              <w:t>#</w:t>
+            </w:r>
+            <w:r>
+              <w:rPr>
+                <w:rFonts w:ascii="Times New Roman" w:hAnsi="Times New Roman"/>
+                <w:color w:val="000000" w:themeColor="text1"/>
+                <w:szCs w:val="24"/>
+              </w:rPr>
+              <w:t>7</w:t>
             </w:r>
           </w:p>
         </w:tc>
@@ -5638,7 +5711,7 @@
         <w:tc>
           <w:tcPr>
             <w:tcW w:w="1226" w:type="dxa"/>
-            <w:shd w:val="clear" w:color="auto" w:fill="F4B083" w:themeFill="accent2" w:themeFillTint="99"/>
+            <w:shd w:val="clear" w:color="auto" w:fill="A8D08D" w:themeFill="accent6" w:themeFillTint="99"/>
           </w:tcPr>
           <w:p>
             <w:pPr>
@@ -5657,7 +5730,7 @@
                 <w:color w:val="000000" w:themeColor="text1"/>
                 <w:szCs w:val="24"/>
               </w:rPr>
-              <w:t>Fail</w:t>
+              <w:t>Pass</w:t>
             </w:r>
           </w:p>
         </w:tc>
@@ -5676,14 +5749,6 @@
                 <w:szCs w:val="24"/>
               </w:rPr>
             </w:pPr>
-            <w:r>
-              <w:rPr>
-                <w:rFonts w:ascii="Times New Roman" w:hAnsi="Times New Roman"/>
-                <w:color w:val="000000" w:themeColor="text1"/>
-                <w:szCs w:val="24"/>
-              </w:rPr>
-              <w:t>Not completed yet</w:t>
-            </w:r>
           </w:p>
         </w:tc>
         <w:tc>
@@ -5702,14 +5767,6 @@
                 <w:szCs w:val="24"/>
               </w:rPr>
             </w:pPr>
-            <w:r>
-              <w:rPr>
-                <w:rFonts w:ascii="Times New Roman" w:hAnsi="Times New Roman"/>
-                <w:color w:val="000000" w:themeColor="text1"/>
-                <w:szCs w:val="24"/>
-              </w:rPr>
-              <w:t>#4</w:t>
-            </w:r>
           </w:p>
         </w:tc>
       </w:tr>
@@ -5747,7 +5804,7 @@
         <w:tc>
           <w:tcPr>
             <w:tcW w:w="1226" w:type="dxa"/>
-            <w:shd w:val="clear" w:color="auto" w:fill="F4B083" w:themeFill="accent2" w:themeFillTint="99"/>
+            <w:shd w:val="clear" w:color="auto" w:fill="A8D08D" w:themeFill="accent6" w:themeFillTint="99"/>
           </w:tcPr>
           <w:p>
             <w:pPr>
@@ -5766,7 +5823,7 @@
                 <w:color w:val="000000" w:themeColor="text1"/>
                 <w:szCs w:val="24"/>
               </w:rPr>
-              <w:t>Fail</w:t>
+              <w:t>Pass</w:t>
             </w:r>
           </w:p>
         </w:tc>
@@ -5785,14 +5842,6 @@
                 <w:szCs w:val="24"/>
               </w:rPr>
             </w:pPr>
-            <w:r>
-              <w:rPr>
-                <w:rFonts w:ascii="Times New Roman" w:hAnsi="Times New Roman"/>
-                <w:color w:val="000000" w:themeColor="text1"/>
-                <w:szCs w:val="24"/>
-              </w:rPr>
-              <w:t>Not completed yet</w:t>
-            </w:r>
           </w:p>
         </w:tc>
         <w:tc>
@@ -5811,14 +5860,6 @@
                 <w:szCs w:val="24"/>
               </w:rPr>
             </w:pPr>
-            <w:r>
-              <w:rPr>
-                <w:rFonts w:ascii="Times New Roman" w:hAnsi="Times New Roman"/>
-                <w:color w:val="000000" w:themeColor="text1"/>
-                <w:szCs w:val="24"/>
-              </w:rPr>
-              <w:t>#4</w:t>
-            </w:r>
           </w:p>
         </w:tc>
       </w:tr>
@@ -5856,7 +5897,7 @@
         <w:tc>
           <w:tcPr>
             <w:tcW w:w="1226" w:type="dxa"/>
-            <w:shd w:val="clear" w:color="auto" w:fill="F4B083" w:themeFill="accent2" w:themeFillTint="99"/>
+            <w:shd w:val="clear" w:color="auto" w:fill="A8D08D" w:themeFill="accent6" w:themeFillTint="99"/>
           </w:tcPr>
           <w:p>
             <w:pPr>
@@ -5875,7 +5916,7 @@
                 <w:color w:val="000000" w:themeColor="text1"/>
                 <w:szCs w:val="24"/>
               </w:rPr>
-              <w:t>Fail</w:t>
+              <w:t>Pass</w:t>
             </w:r>
           </w:p>
         </w:tc>
@@ -5894,14 +5935,6 @@
                 <w:szCs w:val="24"/>
               </w:rPr>
             </w:pPr>
-            <w:r>
-              <w:rPr>
-                <w:rFonts w:ascii="Times New Roman" w:hAnsi="Times New Roman"/>
-                <w:color w:val="000000" w:themeColor="text1"/>
-                <w:szCs w:val="24"/>
-              </w:rPr>
-              <w:t>Not completed yet</w:t>
-            </w:r>
           </w:p>
         </w:tc>
         <w:tc>
@@ -5920,14 +5953,6 @@
                 <w:szCs w:val="24"/>
               </w:rPr>
             </w:pPr>
-            <w:r>
-              <w:rPr>
-                <w:rFonts w:ascii="Times New Roman" w:hAnsi="Times New Roman"/>
-                <w:color w:val="000000" w:themeColor="text1"/>
-                <w:szCs w:val="24"/>
-              </w:rPr>
-              <w:t>#4</w:t>
-            </w:r>
           </w:p>
         </w:tc>
       </w:tr>
@@ -6005,7 +6030,7 @@
                 <w:color w:val="000000" w:themeColor="text1"/>
                 <w:szCs w:val="24"/>
               </w:rPr>
-              <w:t>Not completed yet</w:t>
+              <w:t>The image files are being saved as Null</w:t>
             </w:r>
           </w:p>
         </w:tc>
@@ -6031,12 +6056,21 @@
                 <w:color w:val="000000" w:themeColor="text1"/>
                 <w:szCs w:val="24"/>
               </w:rPr>
-              <w:t>#4</w:t>
+              <w:t>#</w:t>
+            </w:r>
+            <w:r>
+              <w:rPr>
+                <w:rFonts w:ascii="Times New Roman" w:hAnsi="Times New Roman"/>
+                <w:color w:val="000000" w:themeColor="text1"/>
+                <w:szCs w:val="24"/>
+              </w:rPr>
+              <w:t>5</w:t>
             </w:r>
           </w:p>
         </w:tc>
       </w:tr>
     </w:tbl>
+    <w:p/>
     <w:p/>
     <w:p/>
     <w:p/>
@@ -6100,7 +6134,6 @@
               <w:rPr>
                 <w:sz w:val="20"/>
               </w:rPr>
-              <w:lastRenderedPageBreak/>
               <w:t>Test Log No: 002</w:t>
             </w:r>
           </w:p>
@@ -6154,6 +6187,12 @@
               </w:rPr>
               <w:t xml:space="preserve">Testers(s): </w:t>
             </w:r>
+            <w:r>
+              <w:rPr>
+                <w:sz w:val="20"/>
+              </w:rPr>
+              <w:t>bmo, srr11</w:t>
+            </w:r>
           </w:p>
         </w:tc>
       </w:tr>
@@ -6221,9 +6260,6 @@
               <w:pStyle w:val="TableContents"/>
               <w:jc w:val="both"/>
             </w:pPr>
-            <w:r>
-              <w:t>Incomplete</w:t>
-            </w:r>
           </w:p>
         </w:tc>
       </w:tr>
@@ -7585,7 +7621,7 @@
         <w:tc>
           <w:tcPr>
             <w:tcW w:w="1226" w:type="dxa"/>
-            <w:shd w:val="clear" w:color="auto" w:fill="F4B083" w:themeFill="accent2" w:themeFillTint="99"/>
+            <w:shd w:val="clear" w:color="auto" w:fill="A8D08D" w:themeFill="accent6" w:themeFillTint="99"/>
           </w:tcPr>
           <w:p>
             <w:pPr>
@@ -7604,7 +7640,7 @@
                 <w:color w:val="000000" w:themeColor="text1"/>
                 <w:szCs w:val="24"/>
               </w:rPr>
-              <w:t>Fail</w:t>
+              <w:t>Pass</w:t>
             </w:r>
           </w:p>
         </w:tc>
@@ -7623,14 +7659,6 @@
                 <w:szCs w:val="24"/>
               </w:rPr>
             </w:pPr>
-            <w:r>
-              <w:rPr>
-                <w:rFonts w:ascii="Times New Roman" w:hAnsi="Times New Roman"/>
-                <w:color w:val="000000" w:themeColor="text1"/>
-                <w:szCs w:val="24"/>
-              </w:rPr>
-              <w:t>Not completed yet</w:t>
-            </w:r>
           </w:p>
         </w:tc>
         <w:tc>
@@ -7649,14 +7677,6 @@
                 <w:szCs w:val="24"/>
               </w:rPr>
             </w:pPr>
-            <w:r>
-              <w:rPr>
-                <w:rFonts w:ascii="Times New Roman" w:hAnsi="Times New Roman"/>
-                <w:color w:val="000000" w:themeColor="text1"/>
-                <w:szCs w:val="24"/>
-              </w:rPr>
-              <w:t>#4</w:t>
-            </w:r>
           </w:p>
         </w:tc>
       </w:tr>
@@ -8259,7 +8279,7 @@
         <w:tc>
           <w:tcPr>
             <w:tcW w:w="1226" w:type="dxa"/>
-            <w:shd w:val="clear" w:color="auto" w:fill="F4B083" w:themeFill="accent2" w:themeFillTint="99"/>
+            <w:shd w:val="clear" w:color="auto" w:fill="A8D08D" w:themeFill="accent6" w:themeFillTint="99"/>
           </w:tcPr>
           <w:p>
             <w:pPr>
@@ -8278,7 +8298,7 @@
                 <w:color w:val="000000" w:themeColor="text1"/>
                 <w:szCs w:val="24"/>
               </w:rPr>
-              <w:t>Fail</w:t>
+              <w:t>Pass</w:t>
             </w:r>
           </w:p>
         </w:tc>
@@ -8297,14 +8317,6 @@
                 <w:szCs w:val="24"/>
               </w:rPr>
             </w:pPr>
-            <w:r>
-              <w:rPr>
-                <w:rFonts w:ascii="Times New Roman" w:hAnsi="Times New Roman"/>
-                <w:color w:val="000000" w:themeColor="text1"/>
-                <w:szCs w:val="24"/>
-              </w:rPr>
-              <w:t>Not completed yet</w:t>
-            </w:r>
           </w:p>
         </w:tc>
         <w:tc>
@@ -8323,14 +8335,6 @@
                 <w:szCs w:val="24"/>
               </w:rPr>
             </w:pPr>
-            <w:r>
-              <w:rPr>
-                <w:rFonts w:ascii="Times New Roman" w:hAnsi="Times New Roman"/>
-                <w:color w:val="000000" w:themeColor="text1"/>
-                <w:szCs w:val="24"/>
-              </w:rPr>
-              <w:t>#4</w:t>
-            </w:r>
           </w:p>
         </w:tc>
       </w:tr>
@@ -8368,7 +8372,7 @@
         <w:tc>
           <w:tcPr>
             <w:tcW w:w="1226" w:type="dxa"/>
-            <w:shd w:val="clear" w:color="auto" w:fill="F4B083" w:themeFill="accent2" w:themeFillTint="99"/>
+            <w:shd w:val="clear" w:color="auto" w:fill="A8D08D" w:themeFill="accent6" w:themeFillTint="99"/>
           </w:tcPr>
           <w:p>
             <w:pPr>
@@ -8387,7 +8391,7 @@
                 <w:color w:val="000000" w:themeColor="text1"/>
                 <w:szCs w:val="24"/>
               </w:rPr>
-              <w:t>Fail</w:t>
+              <w:t>Pass</w:t>
             </w:r>
           </w:p>
         </w:tc>
@@ -8406,14 +8410,6 @@
                 <w:szCs w:val="24"/>
               </w:rPr>
             </w:pPr>
-            <w:r>
-              <w:rPr>
-                <w:rFonts w:ascii="Times New Roman" w:hAnsi="Times New Roman"/>
-                <w:color w:val="000000" w:themeColor="text1"/>
-                <w:szCs w:val="24"/>
-              </w:rPr>
-              <w:t>Not completed yet</w:t>
-            </w:r>
           </w:p>
         </w:tc>
         <w:tc>
@@ -8432,14 +8428,6 @@
                 <w:szCs w:val="24"/>
               </w:rPr>
             </w:pPr>
-            <w:r>
-              <w:rPr>
-                <w:rFonts w:ascii="Times New Roman" w:hAnsi="Times New Roman"/>
-                <w:color w:val="000000" w:themeColor="text1"/>
-                <w:szCs w:val="24"/>
-              </w:rPr>
-              <w:t>#4</w:t>
-            </w:r>
           </w:p>
         </w:tc>
       </w:tr>
@@ -8477,7 +8465,7 @@
         <w:tc>
           <w:tcPr>
             <w:tcW w:w="1226" w:type="dxa"/>
-            <w:shd w:val="clear" w:color="auto" w:fill="F4B083" w:themeFill="accent2" w:themeFillTint="99"/>
+            <w:shd w:val="clear" w:color="auto" w:fill="A8D08D" w:themeFill="accent6" w:themeFillTint="99"/>
           </w:tcPr>
           <w:p>
             <w:pPr>
@@ -8496,7 +8484,7 @@
                 <w:color w:val="000000" w:themeColor="text1"/>
                 <w:szCs w:val="24"/>
               </w:rPr>
-              <w:t>Fail</w:t>
+              <w:t>Pass</w:t>
             </w:r>
           </w:p>
         </w:tc>
@@ -8515,14 +8503,6 @@
                 <w:szCs w:val="24"/>
               </w:rPr>
             </w:pPr>
-            <w:r>
-              <w:rPr>
-                <w:rFonts w:ascii="Times New Roman" w:hAnsi="Times New Roman"/>
-                <w:color w:val="000000" w:themeColor="text1"/>
-                <w:szCs w:val="24"/>
-              </w:rPr>
-              <w:t>Not completed yet</w:t>
-            </w:r>
           </w:p>
         </w:tc>
         <w:tc>
@@ -8541,14 +8521,6 @@
                 <w:szCs w:val="24"/>
               </w:rPr>
             </w:pPr>
-            <w:r>
-              <w:rPr>
-                <w:rFonts w:ascii="Times New Roman" w:hAnsi="Times New Roman"/>
-                <w:color w:val="000000" w:themeColor="text1"/>
-                <w:szCs w:val="24"/>
-              </w:rPr>
-              <w:t>#4</w:t>
-            </w:r>
           </w:p>
         </w:tc>
       </w:tr>
@@ -8626,7 +8598,7 @@
                 <w:color w:val="000000" w:themeColor="text1"/>
                 <w:szCs w:val="24"/>
               </w:rPr>
-              <w:t>Not completed yet</w:t>
+              <w:t>The image files are being saved as Null</w:t>
             </w:r>
           </w:p>
         </w:tc>
@@ -8652,7 +8624,15 @@
                 <w:color w:val="000000" w:themeColor="text1"/>
                 <w:szCs w:val="24"/>
               </w:rPr>
-              <w:t>#4</w:t>
+              <w:t>#</w:t>
+            </w:r>
+            <w:r>
+              <w:rPr>
+                <w:rFonts w:ascii="Times New Roman" w:hAnsi="Times New Roman"/>
+                <w:color w:val="000000" w:themeColor="text1"/>
+                <w:szCs w:val="24"/>
+              </w:rPr>
+              <w:t>5</w:t>
             </w:r>
           </w:p>
         </w:tc>
@@ -8699,6 +8679,8 @@
           <w:tab w:val="left" w:pos="2220"/>
         </w:tabs>
       </w:pPr>
+      <w:bookmarkStart w:id="9" w:name="_GoBack"/>
+      <w:bookmarkEnd w:id="9"/>
     </w:p>
     <w:p>
       <w:pPr>
@@ -8865,18 +8847,114 @@
           <w:szCs w:val="32"/>
           <w:lang w:val="en-US" w:bidi="ar-SA"/>
         </w:rPr>
-        <w:t>] Software Engineering Group 05. Project Plan. S. Raychev, B. O’Donovan, H. Clark, W. Arslett, W. Lea, N. Vicker and S. Clasby. 1.2 Release.</w:t>
+        <w:t xml:space="preserve">] Software Engineering Group 05. Project Plan. S. </w:t>
+      </w:r>
+      <w:proofErr w:type="spellStart"/>
+      <w:r>
+        <w:rPr>
+          <w:rFonts w:cs="Times New Roman"/>
+          <w:kern w:val="0"/>
+          <w:szCs w:val="32"/>
+          <w:lang w:val="en-US" w:bidi="ar-SA"/>
+        </w:rPr>
+        <w:t>Raychev</w:t>
+      </w:r>
+      <w:proofErr w:type="spellEnd"/>
+      <w:r>
+        <w:rPr>
+          <w:rFonts w:cs="Times New Roman"/>
+          <w:kern w:val="0"/>
+          <w:szCs w:val="32"/>
+          <w:lang w:val="en-US" w:bidi="ar-SA"/>
+        </w:rPr>
+        <w:t xml:space="preserve">, B. O’Donovan, H. Clark, W. </w:t>
+      </w:r>
+      <w:proofErr w:type="spellStart"/>
+      <w:r>
+        <w:rPr>
+          <w:rFonts w:cs="Times New Roman"/>
+          <w:kern w:val="0"/>
+          <w:szCs w:val="32"/>
+          <w:lang w:val="en-US" w:bidi="ar-SA"/>
+        </w:rPr>
+        <w:t>Arslett</w:t>
+      </w:r>
+      <w:proofErr w:type="spellEnd"/>
+      <w:r>
+        <w:rPr>
+          <w:rFonts w:cs="Times New Roman"/>
+          <w:kern w:val="0"/>
+          <w:szCs w:val="32"/>
+          <w:lang w:val="en-US" w:bidi="ar-SA"/>
+        </w:rPr>
+        <w:t xml:space="preserve">, W. Lea, N. </w:t>
+      </w:r>
+      <w:proofErr w:type="spellStart"/>
+      <w:r>
+        <w:rPr>
+          <w:rFonts w:cs="Times New Roman"/>
+          <w:kern w:val="0"/>
+          <w:szCs w:val="32"/>
+          <w:lang w:val="en-US" w:bidi="ar-SA"/>
+        </w:rPr>
+        <w:t>Vicker</w:t>
+      </w:r>
+      <w:proofErr w:type="spellEnd"/>
+      <w:r>
+        <w:rPr>
+          <w:rFonts w:cs="Times New Roman"/>
+          <w:kern w:val="0"/>
+          <w:szCs w:val="32"/>
+          <w:lang w:val="en-US" w:bidi="ar-SA"/>
+        </w:rPr>
+        <w:t xml:space="preserve"> and S. </w:t>
+      </w:r>
+      <w:proofErr w:type="spellStart"/>
+      <w:r>
+        <w:rPr>
+          <w:rFonts w:cs="Times New Roman"/>
+          <w:kern w:val="0"/>
+          <w:szCs w:val="32"/>
+          <w:lang w:val="en-US" w:bidi="ar-SA"/>
+        </w:rPr>
+        <w:t>Clasby</w:t>
+      </w:r>
+      <w:proofErr w:type="spellEnd"/>
+      <w:r>
+        <w:rPr>
+          <w:rFonts w:cs="Times New Roman"/>
+          <w:kern w:val="0"/>
+          <w:szCs w:val="32"/>
+          <w:lang w:val="en-US" w:bidi="ar-SA"/>
+        </w:rPr>
+        <w:t>. 1.2 Release.</w:t>
       </w:r>
     </w:p>
     <w:p>
       <w:r>
-        <w:t>[2] Software Engineering Group 05. Requirements Specification. C. J. Price and B. P. Tiddeman. SE.QA.RS. . 1.4 Release.</w:t>
+        <w:t>[2] Software Engineering Group 05. Requirements Specification. C. J. Price and B. P. Tiddeman. SE.QA.RS</w:t>
+      </w:r>
+      <w:proofErr w:type="gramStart"/>
+      <w:r>
+        <w:t>. .</w:t>
+      </w:r>
+      <w:proofErr w:type="gramEnd"/>
+      <w:r>
+        <w:t xml:space="preserve"> 1.4 Release.</w:t>
       </w:r>
     </w:p>
     <w:p/>
     <w:p>
       <w:r>
-        <w:t>[3] Software Engineering Group 05. Test Procedure Standards. C. J. Price, N. W. Hardy and B. P. Tiddeman. SE.QA.06. . 1.7 Release.</w:t>
+        <w:t>[3] Software Engineering Group 05. Test Procedure Standards. C. J. Price, N. W. Hardy and B. P. Tiddeman. SE.QA.06</w:t>
+      </w:r>
+      <w:proofErr w:type="gramStart"/>
+      <w:r>
+        <w:t>. .</w:t>
+      </w:r>
+      <w:proofErr w:type="gramEnd"/>
+      <w:r>
+        <w:t xml:space="preserve"> 1.7 Release.</w:t>
       </w:r>
     </w:p>
     <w:p/>
@@ -9046,9 +9124,11 @@
             <w:pPr>
               <w:jc w:val="center"/>
             </w:pPr>
+            <w:proofErr w:type="gramStart"/>
             <w:r>
               <w:t>srr11</w:t>
             </w:r>
+            <w:proofErr w:type="gramEnd"/>
           </w:p>
         </w:tc>
       </w:tr>
@@ -9134,9 +9214,11 @@
             <w:r>
               <w:tab/>
             </w:r>
+            <w:proofErr w:type="gramStart"/>
             <w:r>
               <w:t>wia2</w:t>
             </w:r>
+            <w:proofErr w:type="gramEnd"/>
           </w:p>
         </w:tc>
       </w:tr>
@@ -9213,8 +9295,13 @@
                 <w:tab w:val="center" w:pos="523"/>
               </w:tabs>
             </w:pPr>
-            <w:r>
-              <w:t>bmo, njv1</w:t>
+            <w:proofErr w:type="gramStart"/>
+            <w:r>
+              <w:t>bmo</w:t>
+            </w:r>
+            <w:proofErr w:type="gramEnd"/>
+            <w:r>
+              <w:t>, njv1</w:t>
             </w:r>
           </w:p>
         </w:tc>
@@ -9565,8 +9652,8 @@
       </w:pPr>
     </w:p>
     <w:sectPr>
-      <w:headerReference w:type="default" r:id="rId9"/>
-      <w:footerReference w:type="default" r:id="rId10"/>
+      <w:headerReference w:type="default" r:id="rId10"/>
+      <w:footerReference w:type="default" r:id="rId11"/>
       <w:pgSz w:w="11906" w:h="16838"/>
       <w:pgMar w:top="1134" w:right="1134" w:bottom="1134" w:left="1134" w:header="567" w:footer="567" w:gutter="0"/>
       <w:cols w:space="708"/>
@@ -9577,7 +9664,7 @@
 </file>
 
 <file path=word/endnotes.xml><?xml version="1.0" encoding="utf-8"?>
-<w:endnotes xmlns:wpc="http://schemas.microsoft.com/office/word/2010/wordprocessingCanvas" xmlns:mc="http://schemas.openxmlformats.org/markup-compatibility/2006" xmlns:o="urn:schemas-microsoft-com:office:office" xmlns:r="http://schemas.openxmlformats.org/officeDocument/2006/relationships" xmlns:m="http://schemas.openxmlformats.org/officeDocument/2006/math" xmlns:v="urn:schemas-microsoft-com:vml" xmlns:wp14="http://schemas.microsoft.com/office/word/2010/wordprocessingDrawing" xmlns:wp="http://schemas.openxmlformats.org/drawingml/2006/wordprocessingDrawing" xmlns:w10="urn:schemas-microsoft-com:office:word" xmlns:w="http://schemas.openxmlformats.org/wordprocessingml/2006/main" xmlns:w14="http://schemas.microsoft.com/office/word/2010/wordml" xmlns:w15="http://schemas.microsoft.com/office/word/2012/wordml" xmlns:wpg="http://schemas.microsoft.com/office/word/2010/wordprocessingGroup" xmlns:wpi="http://schemas.microsoft.com/office/word/2010/wordprocessingInk" xmlns:wne="http://schemas.microsoft.com/office/word/2006/wordml" xmlns:wps="http://schemas.microsoft.com/office/word/2010/wordprocessingShape" mc:Ignorable="w14 w15 wp14">
+<w:endnotes xmlns:wpc="http://schemas.microsoft.com/office/word/2010/wordprocessingCanvas" xmlns:mo="http://schemas.microsoft.com/office/mac/office/2008/main" xmlns:mc="http://schemas.openxmlformats.org/markup-compatibility/2006" xmlns:mv="urn:schemas-microsoft-com:mac:vml" xmlns:o="urn:schemas-microsoft-com:office:office" xmlns:r="http://schemas.openxmlformats.org/officeDocument/2006/relationships" xmlns:m="http://schemas.openxmlformats.org/officeDocument/2006/math" xmlns:v="urn:schemas-microsoft-com:vml" xmlns:wp14="http://schemas.microsoft.com/office/word/2010/wordprocessingDrawing" xmlns:wp="http://schemas.openxmlformats.org/drawingml/2006/wordprocessingDrawing" xmlns:w10="urn:schemas-microsoft-com:office:word" xmlns:w="http://schemas.openxmlformats.org/wordprocessingml/2006/main" xmlns:w14="http://schemas.microsoft.com/office/word/2010/wordml" xmlns:wpg="http://schemas.microsoft.com/office/word/2010/wordprocessingGroup" xmlns:wpi="http://schemas.microsoft.com/office/word/2010/wordprocessingInk" xmlns:wne="http://schemas.microsoft.com/office/word/2006/wordml" xmlns:wps="http://schemas.microsoft.com/office/word/2010/wordprocessingShape" mc:Ignorable="w14 wp14">
   <w:endnote w:type="separator" w:id="-1">
     <w:p>
       <w:r>
@@ -9596,7 +9683,7 @@
 </file>
 
 <file path=word/footer1.xml><?xml version="1.0" encoding="utf-8"?>
-<w:ftr xmlns:wpc="http://schemas.microsoft.com/office/word/2010/wordprocessingCanvas" xmlns:mc="http://schemas.openxmlformats.org/markup-compatibility/2006" xmlns:o="urn:schemas-microsoft-com:office:office" xmlns:r="http://schemas.openxmlformats.org/officeDocument/2006/relationships" xmlns:m="http://schemas.openxmlformats.org/officeDocument/2006/math" xmlns:v="urn:schemas-microsoft-com:vml" xmlns:wp14="http://schemas.microsoft.com/office/word/2010/wordprocessingDrawing" xmlns:wp="http://schemas.openxmlformats.org/drawingml/2006/wordprocessingDrawing" xmlns:w10="urn:schemas-microsoft-com:office:word" xmlns:w="http://schemas.openxmlformats.org/wordprocessingml/2006/main" xmlns:w14="http://schemas.microsoft.com/office/word/2010/wordml" xmlns:w15="http://schemas.microsoft.com/office/word/2012/wordml" xmlns:wpg="http://schemas.microsoft.com/office/word/2010/wordprocessingGroup" xmlns:wpi="http://schemas.microsoft.com/office/word/2010/wordprocessingInk" xmlns:wne="http://schemas.microsoft.com/office/word/2006/wordml" xmlns:wps="http://schemas.microsoft.com/office/word/2010/wordprocessingShape" mc:Ignorable="w14 w15 wp14">
+<w:ftr xmlns:wpc="http://schemas.microsoft.com/office/word/2010/wordprocessingCanvas" xmlns:mo="http://schemas.microsoft.com/office/mac/office/2008/main" xmlns:mc="http://schemas.openxmlformats.org/markup-compatibility/2006" xmlns:mv="urn:schemas-microsoft-com:mac:vml" xmlns:o="urn:schemas-microsoft-com:office:office" xmlns:r="http://schemas.openxmlformats.org/officeDocument/2006/relationships" xmlns:m="http://schemas.openxmlformats.org/officeDocument/2006/math" xmlns:v="urn:schemas-microsoft-com:vml" xmlns:wp14="http://schemas.microsoft.com/office/word/2010/wordprocessingDrawing" xmlns:wp="http://schemas.openxmlformats.org/drawingml/2006/wordprocessingDrawing" xmlns:w10="urn:schemas-microsoft-com:office:word" xmlns:w="http://schemas.openxmlformats.org/wordprocessingml/2006/main" xmlns:w14="http://schemas.microsoft.com/office/word/2010/wordml" xmlns:wpg="http://schemas.microsoft.com/office/word/2010/wordprocessingGroup" xmlns:wpi="http://schemas.microsoft.com/office/word/2010/wordprocessingInk" xmlns:wne="http://schemas.microsoft.com/office/word/2006/wordml" xmlns:wps="http://schemas.microsoft.com/office/word/2010/wordprocessingShape" mc:Ignorable="w14 wp14">
   <w:p>
     <w:pPr>
       <w:pStyle w:val="Footer"/>
@@ -9634,7 +9721,6 @@
           <w:docPartUnique/>
         </w:docPartObj>
       </w:sdtPr>
-      <w:sdtEndPr/>
       <w:sdtContent>
         <w:sdt>
           <w:sdtPr>
@@ -9648,7 +9734,6 @@
               <w:docPartUnique/>
             </w:docPartObj>
           </w:sdtPr>
-          <w:sdtEndPr/>
           <w:sdtContent>
             <w:r>
               <w:rPr>
@@ -9770,7 +9855,7 @@
                 <w:noProof/>
                 <w:sz w:val="22"/>
               </w:rPr>
-              <w:t>4</w:t>
+              <w:t>6</w:t>
             </w:r>
             <w:r>
               <w:rPr>
@@ -9843,7 +9928,7 @@
 </file>
 
 <file path=word/footnotes.xml><?xml version="1.0" encoding="utf-8"?>
-<w:footnotes xmlns:wpc="http://schemas.microsoft.com/office/word/2010/wordprocessingCanvas" xmlns:mc="http://schemas.openxmlformats.org/markup-compatibility/2006" xmlns:o="urn:schemas-microsoft-com:office:office" xmlns:r="http://schemas.openxmlformats.org/officeDocument/2006/relationships" xmlns:m="http://schemas.openxmlformats.org/officeDocument/2006/math" xmlns:v="urn:schemas-microsoft-com:vml" xmlns:wp14="http://schemas.microsoft.com/office/word/2010/wordprocessingDrawing" xmlns:wp="http://schemas.openxmlformats.org/drawingml/2006/wordprocessingDrawing" xmlns:w10="urn:schemas-microsoft-com:office:word" xmlns:w="http://schemas.openxmlformats.org/wordprocessingml/2006/main" xmlns:w14="http://schemas.microsoft.com/office/word/2010/wordml" xmlns:w15="http://schemas.microsoft.com/office/word/2012/wordml" xmlns:wpg="http://schemas.microsoft.com/office/word/2010/wordprocessingGroup" xmlns:wpi="http://schemas.microsoft.com/office/word/2010/wordprocessingInk" xmlns:wne="http://schemas.microsoft.com/office/word/2006/wordml" xmlns:wps="http://schemas.microsoft.com/office/word/2010/wordprocessingShape" mc:Ignorable="w14 w15 wp14">
+<w:footnotes xmlns:wpc="http://schemas.microsoft.com/office/word/2010/wordprocessingCanvas" xmlns:mo="http://schemas.microsoft.com/office/mac/office/2008/main" xmlns:mc="http://schemas.openxmlformats.org/markup-compatibility/2006" xmlns:mv="urn:schemas-microsoft-com:mac:vml" xmlns:o="urn:schemas-microsoft-com:office:office" xmlns:r="http://schemas.openxmlformats.org/officeDocument/2006/relationships" xmlns:m="http://schemas.openxmlformats.org/officeDocument/2006/math" xmlns:v="urn:schemas-microsoft-com:vml" xmlns:wp14="http://schemas.microsoft.com/office/word/2010/wordprocessingDrawing" xmlns:wp="http://schemas.openxmlformats.org/drawingml/2006/wordprocessingDrawing" xmlns:w10="urn:schemas-microsoft-com:office:word" xmlns:w="http://schemas.openxmlformats.org/wordprocessingml/2006/main" xmlns:w14="http://schemas.microsoft.com/office/word/2010/wordml" xmlns:wpg="http://schemas.microsoft.com/office/word/2010/wordprocessingGroup" xmlns:wpi="http://schemas.microsoft.com/office/word/2010/wordprocessingInk" xmlns:wne="http://schemas.microsoft.com/office/word/2006/wordml" xmlns:wps="http://schemas.microsoft.com/office/word/2010/wordprocessingShape" mc:Ignorable="w14 wp14">
   <w:footnote w:type="separator" w:id="-1">
     <w:p>
       <w:r>
@@ -9865,7 +9950,7 @@
 </file>
 
 <file path=word/header1.xml><?xml version="1.0" encoding="utf-8"?>
-<w:hdr xmlns:wpc="http://schemas.microsoft.com/office/word/2010/wordprocessingCanvas" xmlns:mc="http://schemas.openxmlformats.org/markup-compatibility/2006" xmlns:o="urn:schemas-microsoft-com:office:office" xmlns:r="http://schemas.openxmlformats.org/officeDocument/2006/relationships" xmlns:m="http://schemas.openxmlformats.org/officeDocument/2006/math" xmlns:v="urn:schemas-microsoft-com:vml" xmlns:wp14="http://schemas.microsoft.com/office/word/2010/wordprocessingDrawing" xmlns:wp="http://schemas.openxmlformats.org/drawingml/2006/wordprocessingDrawing" xmlns:w10="urn:schemas-microsoft-com:office:word" xmlns:w="http://schemas.openxmlformats.org/wordprocessingml/2006/main" xmlns:w14="http://schemas.microsoft.com/office/word/2010/wordml" xmlns:w15="http://schemas.microsoft.com/office/word/2012/wordml" xmlns:wpg="http://schemas.microsoft.com/office/word/2010/wordprocessingGroup" xmlns:wpi="http://schemas.microsoft.com/office/word/2010/wordprocessingInk" xmlns:wne="http://schemas.microsoft.com/office/word/2006/wordml" xmlns:wps="http://schemas.microsoft.com/office/word/2010/wordprocessingShape" mc:Ignorable="w14 w15 wp14">
+<w:hdr xmlns:wpc="http://schemas.microsoft.com/office/word/2010/wordprocessingCanvas" xmlns:mo="http://schemas.microsoft.com/office/mac/office/2008/main" xmlns:mc="http://schemas.openxmlformats.org/markup-compatibility/2006" xmlns:mv="urn:schemas-microsoft-com:mac:vml" xmlns:o="urn:schemas-microsoft-com:office:office" xmlns:r="http://schemas.openxmlformats.org/officeDocument/2006/relationships" xmlns:m="http://schemas.openxmlformats.org/officeDocument/2006/math" xmlns:v="urn:schemas-microsoft-com:vml" xmlns:wp14="http://schemas.microsoft.com/office/word/2010/wordprocessingDrawing" xmlns:wp="http://schemas.openxmlformats.org/drawingml/2006/wordprocessingDrawing" xmlns:w10="urn:schemas-microsoft-com:office:word" xmlns:w="http://schemas.openxmlformats.org/wordprocessingml/2006/main" xmlns:w14="http://schemas.microsoft.com/office/word/2010/wordml" xmlns:wpg="http://schemas.microsoft.com/office/word/2010/wordprocessingGroup" xmlns:wpi="http://schemas.microsoft.com/office/word/2010/wordprocessingInk" xmlns:wne="http://schemas.microsoft.com/office/word/2006/wordml" xmlns:wps="http://schemas.microsoft.com/office/word/2010/wordprocessingShape" mc:Ignorable="w14 wp14">
   <w:p>
     <w:pPr>
       <w:pStyle w:val="Header"/>
@@ -9915,7 +10000,7 @@
 </file>
 
 <file path=word/numbering.xml><?xml version="1.0" encoding="utf-8"?>
-<w:numbering xmlns:wpc="http://schemas.microsoft.com/office/word/2010/wordprocessingCanvas" xmlns:mc="http://schemas.openxmlformats.org/markup-compatibility/2006" xmlns:o="urn:schemas-microsoft-com:office:office" xmlns:r="http://schemas.openxmlformats.org/officeDocument/2006/relationships" xmlns:m="http://schemas.openxmlformats.org/officeDocument/2006/math" xmlns:v="urn:schemas-microsoft-com:vml" xmlns:wp14="http://schemas.microsoft.com/office/word/2010/wordprocessingDrawing" xmlns:wp="http://schemas.openxmlformats.org/drawingml/2006/wordprocessingDrawing" xmlns:w10="urn:schemas-microsoft-com:office:word" xmlns:w="http://schemas.openxmlformats.org/wordprocessingml/2006/main" xmlns:w14="http://schemas.microsoft.com/office/word/2010/wordml" xmlns:w15="http://schemas.microsoft.com/office/word/2012/wordml" xmlns:wpg="http://schemas.microsoft.com/office/word/2010/wordprocessingGroup" xmlns:wpi="http://schemas.microsoft.com/office/word/2010/wordprocessingInk" xmlns:wne="http://schemas.microsoft.com/office/word/2006/wordml" xmlns:wps="http://schemas.microsoft.com/office/word/2010/wordprocessingShape" mc:Ignorable="w14 w15 wp14">
+<w:numbering xmlns:wpc="http://schemas.microsoft.com/office/word/2010/wordprocessingCanvas" xmlns:mo="http://schemas.microsoft.com/office/mac/office/2008/main" xmlns:mc="http://schemas.openxmlformats.org/markup-compatibility/2006" xmlns:mv="urn:schemas-microsoft-com:mac:vml" xmlns:o="urn:schemas-microsoft-com:office:office" xmlns:r="http://schemas.openxmlformats.org/officeDocument/2006/relationships" xmlns:m="http://schemas.openxmlformats.org/officeDocument/2006/math" xmlns:v="urn:schemas-microsoft-com:vml" xmlns:wp14="http://schemas.microsoft.com/office/word/2010/wordprocessingDrawing" xmlns:wp="http://schemas.openxmlformats.org/drawingml/2006/wordprocessingDrawing" xmlns:w10="urn:schemas-microsoft-com:office:word" xmlns:w="http://schemas.openxmlformats.org/wordprocessingml/2006/main" xmlns:w14="http://schemas.microsoft.com/office/word/2010/wordml" xmlns:wpg="http://schemas.microsoft.com/office/word/2010/wordprocessingGroup" xmlns:wpi="http://schemas.microsoft.com/office/word/2010/wordprocessingInk" xmlns:wne="http://schemas.microsoft.com/office/word/2006/wordml" xmlns:wps="http://schemas.microsoft.com/office/word/2010/wordprocessingShape" mc:Ignorable="w14 wp14">
   <w:abstractNum w:abstractNumId="0">
     <w:nsid w:val="00000001"/>
     <w:multiLevelType w:val="hybridMultilevel"/>
@@ -10804,7 +10889,7 @@
 </file>
 
 <file path=word/styles.xml><?xml version="1.0" encoding="utf-8"?>
-<w:styles xmlns:mc="http://schemas.openxmlformats.org/markup-compatibility/2006" xmlns:r="http://schemas.openxmlformats.org/officeDocument/2006/relationships" xmlns:w="http://schemas.openxmlformats.org/wordprocessingml/2006/main" xmlns:w14="http://schemas.microsoft.com/office/word/2010/wordml" xmlns:w15="http://schemas.microsoft.com/office/word/2012/wordml" mc:Ignorable="w14 w15">
+<w:styles xmlns:mc="http://schemas.openxmlformats.org/markup-compatibility/2006" xmlns:r="http://schemas.openxmlformats.org/officeDocument/2006/relationships" xmlns:w="http://schemas.openxmlformats.org/wordprocessingml/2006/main" xmlns:w14="http://schemas.microsoft.com/office/word/2010/wordml" mc:Ignorable="w14">
   <w:docDefaults>
     <w:rPrDefault>
       <w:rPr>
@@ -10824,369 +10909,153 @@
       </w:pPr>
     </w:pPrDefault>
   </w:docDefaults>
-  <w:latentStyles w:defLockedState="0" w:defUIPriority="99" w:defSemiHidden="0" w:defUnhideWhenUsed="0" w:defQFormat="0" w:count="371">
-    <w:lsdException w:name="Normal" w:uiPriority="0" w:qFormat="1"/>
-    <w:lsdException w:name="heading 1" w:uiPriority="9" w:qFormat="1"/>
-    <w:lsdException w:name="heading 2" w:semiHidden="1" w:uiPriority="9" w:unhideWhenUsed="1" w:qFormat="1"/>
-    <w:lsdException w:name="heading 3" w:semiHidden="1" w:uiPriority="9" w:unhideWhenUsed="1" w:qFormat="1"/>
-    <w:lsdException w:name="heading 4" w:semiHidden="1" w:uiPriority="9" w:unhideWhenUsed="1" w:qFormat="1"/>
-    <w:lsdException w:name="heading 5" w:semiHidden="1" w:uiPriority="9" w:unhideWhenUsed="1" w:qFormat="1"/>
-    <w:lsdException w:name="heading 6" w:semiHidden="1" w:uiPriority="9" w:unhideWhenUsed="1" w:qFormat="1"/>
-    <w:lsdException w:name="heading 7" w:semiHidden="1" w:uiPriority="9" w:unhideWhenUsed="1" w:qFormat="1"/>
-    <w:lsdException w:name="heading 8" w:semiHidden="1" w:uiPriority="9" w:unhideWhenUsed="1" w:qFormat="1"/>
-    <w:lsdException w:name="heading 9" w:semiHidden="1" w:uiPriority="9" w:unhideWhenUsed="1" w:qFormat="1"/>
-    <w:lsdException w:name="index 1" w:semiHidden="1" w:unhideWhenUsed="1"/>
-    <w:lsdException w:name="index 2" w:semiHidden="1" w:unhideWhenUsed="1"/>
-    <w:lsdException w:name="index 3" w:semiHidden="1" w:unhideWhenUsed="1"/>
-    <w:lsdException w:name="index 4" w:semiHidden="1" w:unhideWhenUsed="1"/>
-    <w:lsdException w:name="index 5" w:semiHidden="1" w:unhideWhenUsed="1"/>
-    <w:lsdException w:name="index 6" w:semiHidden="1" w:unhideWhenUsed="1"/>
-    <w:lsdException w:name="index 7" w:semiHidden="1" w:unhideWhenUsed="1"/>
-    <w:lsdException w:name="index 8" w:semiHidden="1" w:unhideWhenUsed="1"/>
-    <w:lsdException w:name="index 9" w:semiHidden="1" w:unhideWhenUsed="1"/>
-    <w:lsdException w:name="toc 1" w:semiHidden="1" w:uiPriority="39" w:unhideWhenUsed="1"/>
-    <w:lsdException w:name="toc 2" w:semiHidden="1" w:uiPriority="39" w:unhideWhenUsed="1"/>
-    <w:lsdException w:name="toc 3" w:semiHidden="1" w:uiPriority="39" w:unhideWhenUsed="1"/>
-    <w:lsdException w:name="toc 4" w:semiHidden="1" w:uiPriority="39" w:unhideWhenUsed="1"/>
-    <w:lsdException w:name="toc 5" w:semiHidden="1" w:uiPriority="39" w:unhideWhenUsed="1"/>
-    <w:lsdException w:name="toc 6" w:semiHidden="1" w:uiPriority="39" w:unhideWhenUsed="1"/>
-    <w:lsdException w:name="toc 7" w:semiHidden="1" w:uiPriority="39" w:unhideWhenUsed="1"/>
-    <w:lsdException w:name="toc 8" w:semiHidden="1" w:uiPriority="39" w:unhideWhenUsed="1"/>
-    <w:lsdException w:name="toc 9" w:semiHidden="1" w:uiPriority="39" w:unhideWhenUsed="1"/>
-    <w:lsdException w:name="Normal Indent" w:semiHidden="1" w:unhideWhenUsed="1"/>
-    <w:lsdException w:name="footnote text" w:semiHidden="1" w:unhideWhenUsed="1"/>
-    <w:lsdException w:name="annotation text" w:semiHidden="1" w:unhideWhenUsed="1"/>
-    <w:lsdException w:name="header" w:semiHidden="1" w:unhideWhenUsed="1"/>
-    <w:lsdException w:name="footer" w:semiHidden="1" w:unhideWhenUsed="1"/>
-    <w:lsdException w:name="index heading" w:semiHidden="1" w:unhideWhenUsed="1"/>
-    <w:lsdException w:name="caption" w:semiHidden="1" w:uiPriority="35" w:unhideWhenUsed="1" w:qFormat="1"/>
-    <w:lsdException w:name="table of figures" w:semiHidden="1" w:unhideWhenUsed="1"/>
-    <w:lsdException w:name="envelope address" w:semiHidden="1" w:unhideWhenUsed="1"/>
-    <w:lsdException w:name="envelope return" w:semiHidden="1" w:unhideWhenUsed="1"/>
-    <w:lsdException w:name="footnote reference" w:semiHidden="1" w:unhideWhenUsed="1"/>
-    <w:lsdException w:name="annotation reference" w:semiHidden="1" w:unhideWhenUsed="1"/>
-    <w:lsdException w:name="line number" w:semiHidden="1" w:unhideWhenUsed="1"/>
-    <w:lsdException w:name="page number" w:semiHidden="1" w:unhideWhenUsed="1"/>
-    <w:lsdException w:name="endnote reference" w:semiHidden="1" w:unhideWhenUsed="1"/>
-    <w:lsdException w:name="endnote text" w:semiHidden="1" w:unhideWhenUsed="1"/>
-    <w:lsdException w:name="table of authorities" w:semiHidden="1" w:unhideWhenUsed="1"/>
-    <w:lsdException w:name="macro" w:semiHidden="1" w:unhideWhenUsed="1"/>
-    <w:lsdException w:name="toa heading" w:semiHidden="1" w:unhideWhenUsed="1"/>
-    <w:lsdException w:name="List" w:semiHidden="1" w:unhideWhenUsed="1"/>
-    <w:lsdException w:name="List Bullet" w:semiHidden="1" w:unhideWhenUsed="1"/>
-    <w:lsdException w:name="List Number" w:semiHidden="1" w:unhideWhenUsed="1"/>
-    <w:lsdException w:name="List 2" w:semiHidden="1" w:unhideWhenUsed="1"/>
-    <w:lsdException w:name="List 3" w:semiHidden="1" w:unhideWhenUsed="1"/>
-    <w:lsdException w:name="List 4" w:semiHidden="1" w:unhideWhenUsed="1"/>
-    <w:lsdException w:name="List 5" w:semiHidden="1" w:unhideWhenUsed="1"/>
-    <w:lsdException w:name="List Bullet 2" w:semiHidden="1" w:unhideWhenUsed="1"/>
-    <w:lsdException w:name="List Bullet 3" w:semiHidden="1" w:unhideWhenUsed="1"/>
-    <w:lsdException w:name="List Bullet 4" w:semiHidden="1" w:unhideWhenUsed="1"/>
-    <w:lsdException w:name="List Bullet 5" w:semiHidden="1" w:unhideWhenUsed="1"/>
-    <w:lsdException w:name="List Number 2" w:semiHidden="1" w:unhideWhenUsed="1"/>
-    <w:lsdException w:name="List Number 3" w:semiHidden="1" w:unhideWhenUsed="1"/>
-    <w:lsdException w:name="List Number 4" w:semiHidden="1" w:unhideWhenUsed="1"/>
-    <w:lsdException w:name="List Number 5" w:semiHidden="1" w:unhideWhenUsed="1"/>
-    <w:lsdException w:name="Title" w:uiPriority="10" w:qFormat="1"/>
-    <w:lsdException w:name="Closing" w:semiHidden="1" w:unhideWhenUsed="1"/>
-    <w:lsdException w:name="Signature" w:semiHidden="1" w:unhideWhenUsed="1"/>
-    <w:lsdException w:name="Default Paragraph Font" w:semiHidden="1" w:uiPriority="1" w:unhideWhenUsed="1"/>
-    <w:lsdException w:name="Body Text" w:semiHidden="1" w:unhideWhenUsed="1"/>
-    <w:lsdException w:name="Body Text Indent" w:semiHidden="1" w:unhideWhenUsed="1"/>
-    <w:lsdException w:name="List Continue" w:semiHidden="1" w:unhideWhenUsed="1"/>
-    <w:lsdException w:name="List Continue 2" w:semiHidden="1" w:unhideWhenUsed="1"/>
-    <w:lsdException w:name="List Continue 3" w:semiHidden="1" w:unhideWhenUsed="1"/>
-    <w:lsdException w:name="List Continue 4" w:semiHidden="1" w:unhideWhenUsed="1"/>
-    <w:lsdException w:name="List Continue 5" w:semiHidden="1" w:unhideWhenUsed="1"/>
-    <w:lsdException w:name="Message Header" w:semiHidden="1" w:unhideWhenUsed="1"/>
-    <w:lsdException w:name="Subtitle" w:uiPriority="11" w:qFormat="1"/>
-    <w:lsdException w:name="Salutation" w:semiHidden="1" w:unhideWhenUsed="1"/>
-    <w:lsdException w:name="Date" w:semiHidden="1" w:unhideWhenUsed="1"/>
-    <w:lsdException w:name="Body Text First Indent" w:semiHidden="1" w:unhideWhenUsed="1"/>
-    <w:lsdException w:name="Body Text First Indent 2" w:semiHidden="1" w:unhideWhenUsed="1"/>
-    <w:lsdException w:name="Note Heading" w:semiHidden="1" w:unhideWhenUsed="1"/>
-    <w:lsdException w:name="Body Text 2" w:semiHidden="1" w:unhideWhenUsed="1"/>
-    <w:lsdException w:name="Body Text 3" w:semiHidden="1" w:unhideWhenUsed="1"/>
-    <w:lsdException w:name="Body Text Indent 2" w:semiHidden="1" w:unhideWhenUsed="1"/>
-    <w:lsdException w:name="Body Text Indent 3" w:semiHidden="1" w:unhideWhenUsed="1"/>
-    <w:lsdException w:name="Block Text" w:semiHidden="1" w:unhideWhenUsed="1"/>
-    <w:lsdException w:name="Hyperlink" w:semiHidden="1" w:unhideWhenUsed="1"/>
-    <w:lsdException w:name="FollowedHyperlink" w:semiHidden="1" w:unhideWhenUsed="1"/>
-    <w:lsdException w:name="Strong" w:uiPriority="22" w:qFormat="1"/>
-    <w:lsdException w:name="Emphasis" w:uiPriority="20" w:qFormat="1"/>
-    <w:lsdException w:name="Document Map" w:semiHidden="1" w:unhideWhenUsed="1"/>
-    <w:lsdException w:name="Plain Text" w:semiHidden="1" w:unhideWhenUsed="1"/>
-    <w:lsdException w:name="E-mail Signature" w:semiHidden="1" w:unhideWhenUsed="1"/>
-    <w:lsdException w:name="HTML Top of Form" w:semiHidden="1" w:unhideWhenUsed="1"/>
-    <w:lsdException w:name="HTML Bottom of Form" w:semiHidden="1" w:unhideWhenUsed="1"/>
-    <w:lsdException w:name="Normal (Web)" w:semiHidden="1" w:unhideWhenUsed="1"/>
-    <w:lsdException w:name="HTML Acronym" w:semiHidden="1" w:unhideWhenUsed="1"/>
-    <w:lsdException w:name="HTML Address" w:semiHidden="1" w:unhideWhenUsed="1"/>
-    <w:lsdException w:name="HTML Cite" w:semiHidden="1" w:unhideWhenUsed="1"/>
-    <w:lsdException w:name="HTML Code" w:semiHidden="1" w:unhideWhenUsed="1"/>
-    <w:lsdException w:name="HTML Definition" w:semiHidden="1" w:unhideWhenUsed="1"/>
-    <w:lsdException w:name="HTML Keyboard" w:semiHidden="1" w:unhideWhenUsed="1"/>
-    <w:lsdException w:name="HTML Preformatted" w:semiHidden="1" w:unhideWhenUsed="1"/>
-    <w:lsdException w:name="HTML Sample" w:semiHidden="1" w:unhideWhenUsed="1"/>
-    <w:lsdException w:name="HTML Typewriter" w:semiHidden="1" w:unhideWhenUsed="1"/>
-    <w:lsdException w:name="HTML Variable" w:semiHidden="1" w:unhideWhenUsed="1"/>
-    <w:lsdException w:name="Normal Table" w:semiHidden="1" w:unhideWhenUsed="1"/>
-    <w:lsdException w:name="annotation subject" w:semiHidden="1" w:unhideWhenUsed="1"/>
-    <w:lsdException w:name="No List" w:semiHidden="1" w:unhideWhenUsed="1"/>
-    <w:lsdException w:name="Outline List 1" w:semiHidden="1" w:unhideWhenUsed="1"/>
-    <w:lsdException w:name="Outline List 2" w:semiHidden="1" w:unhideWhenUsed="1"/>
-    <w:lsdException w:name="Outline List 3" w:semiHidden="1" w:unhideWhenUsed="1"/>
-    <w:lsdException w:name="Table Simple 1" w:semiHidden="1" w:unhideWhenUsed="1"/>
-    <w:lsdException w:name="Table Simple 2" w:semiHidden="1" w:unhideWhenUsed="1"/>
-    <w:lsdException w:name="Table Simple 3" w:semiHidden="1" w:unhideWhenUsed="1"/>
-    <w:lsdException w:name="Table Classic 1" w:semiHidden="1" w:unhideWhenUsed="1"/>
-    <w:lsdException w:name="Table Classic 2" w:semiHidden="1" w:unhideWhenUsed="1"/>
-    <w:lsdException w:name="Table Classic 3" w:semiHidden="1" w:unhideWhenUsed="1"/>
-    <w:lsdException w:name="Table Classic 4" w:semiHidden="1" w:unhideWhenUsed="1"/>
-    <w:lsdException w:name="Table Colorful 1" w:semiHidden="1" w:unhideWhenUsed="1"/>
-    <w:lsdException w:name="Table Colorful 2" w:semiHidden="1" w:unhideWhenUsed="1"/>
-    <w:lsdException w:name="Table Colorful 3" w:semiHidden="1" w:unhideWhenUsed="1"/>
-    <w:lsdException w:name="Table Columns 1" w:semiHidden="1" w:unhideWhenUsed="1"/>
-    <w:lsdException w:name="Table Columns 2" w:semiHidden="1" w:unhideWhenUsed="1"/>
-    <w:lsdException w:name="Table Columns 3" w:semiHidden="1" w:unhideWhenUsed="1"/>
-    <w:lsdException w:name="Table Columns 4" w:semiHidden="1" w:unhideWhenUsed="1"/>
-    <w:lsdException w:name="Table Columns 5" w:semiHidden="1" w:unhideWhenUsed="1"/>
-    <w:lsdException w:name="Table Grid 1" w:semiHidden="1" w:unhideWhenUsed="1"/>
-    <w:lsdException w:name="Table Grid 2" w:semiHidden="1" w:unhideWhenUsed="1"/>
-    <w:lsdException w:name="Table Grid 3" w:semiHidden="1" w:unhideWhenUsed="1"/>
-    <w:lsdException w:name="Table Grid 4" w:semiHidden="1" w:unhideWhenUsed="1"/>
-    <w:lsdException w:name="Table Grid 5" w:semiHidden="1" w:unhideWhenUsed="1"/>
-    <w:lsdException w:name="Table Grid 6" w:semiHidden="1" w:unhideWhenUsed="1"/>
-    <w:lsdException w:name="Table Grid 7" w:semiHidden="1" w:unhideWhenUsed="1"/>
-    <w:lsdException w:name="Table Grid 8" w:semiHidden="1" w:unhideWhenUsed="1"/>
-    <w:lsdException w:name="Table List 1" w:semiHidden="1" w:unhideWhenUsed="1"/>
-    <w:lsdException w:name="Table List 2" w:semiHidden="1" w:unhideWhenUsed="1"/>
-    <w:lsdException w:name="Table List 3" w:semiHidden="1" w:unhideWhenUsed="1"/>
-    <w:lsdException w:name="Table List 4" w:semiHidden="1" w:unhideWhenUsed="1"/>
-    <w:lsdException w:name="Table List 5" w:semiHidden="1" w:unhideWhenUsed="1"/>
-    <w:lsdException w:name="Table List 6" w:semiHidden="1" w:unhideWhenUsed="1"/>
-    <w:lsdException w:name="Table List 7" w:semiHidden="1" w:unhideWhenUsed="1"/>
-    <w:lsdException w:name="Table List 8" w:semiHidden="1" w:unhideWhenUsed="1"/>
-    <w:lsdException w:name="Table 3D effects 1" w:semiHidden="1" w:unhideWhenUsed="1"/>
-    <w:lsdException w:name="Table 3D effects 2" w:semiHidden="1" w:unhideWhenUsed="1"/>
-    <w:lsdException w:name="Table 3D effects 3" w:semiHidden="1" w:unhideWhenUsed="1"/>
-    <w:lsdException w:name="Table Contemporary" w:semiHidden="1" w:unhideWhenUsed="1"/>
-    <w:lsdException w:name="Table Elegant" w:semiHidden="1" w:unhideWhenUsed="1"/>
-    <w:lsdException w:name="Table Professional" w:semiHidden="1" w:unhideWhenUsed="1"/>
-    <w:lsdException w:name="Table Subtle 1" w:semiHidden="1" w:unhideWhenUsed="1"/>
-    <w:lsdException w:name="Table Subtle 2" w:semiHidden="1" w:unhideWhenUsed="1"/>
-    <w:lsdException w:name="Table Web 1" w:semiHidden="1" w:unhideWhenUsed="1"/>
-    <w:lsdException w:name="Table Web 2" w:semiHidden="1" w:unhideWhenUsed="1"/>
-    <w:lsdException w:name="Table Web 3" w:semiHidden="1" w:unhideWhenUsed="1"/>
-    <w:lsdException w:name="Balloon Text" w:semiHidden="1" w:unhideWhenUsed="1"/>
-    <w:lsdException w:name="Table Grid" w:uiPriority="59"/>
-    <w:lsdException w:name="Table Theme" w:semiHidden="1" w:unhideWhenUsed="1"/>
-    <w:lsdException w:name="Placeholder Text" w:semiHidden="1"/>
-    <w:lsdException w:name="No Spacing" w:uiPriority="1" w:qFormat="1"/>
-    <w:lsdException w:name="Light Shading" w:uiPriority="60"/>
-    <w:lsdException w:name="Light List" w:uiPriority="61"/>
-    <w:lsdException w:name="Light Grid" w:uiPriority="62"/>
-    <w:lsdException w:name="Medium Shading 1" w:uiPriority="63"/>
-    <w:lsdException w:name="Medium Shading 2" w:uiPriority="64"/>
-    <w:lsdException w:name="Medium List 1" w:uiPriority="65"/>
-    <w:lsdException w:name="Medium List 2" w:uiPriority="66"/>
-    <w:lsdException w:name="Medium Grid 1" w:uiPriority="67"/>
-    <w:lsdException w:name="Medium Grid 2" w:uiPriority="68"/>
-    <w:lsdException w:name="Medium Grid 3" w:uiPriority="69"/>
-    <w:lsdException w:name="Dark List" w:uiPriority="70"/>
-    <w:lsdException w:name="Colorful Shading" w:uiPriority="71"/>
-    <w:lsdException w:name="Colorful List" w:uiPriority="72"/>
-    <w:lsdException w:name="Colorful Grid" w:uiPriority="73"/>
-    <w:lsdException w:name="Light Shading Accent 1" w:uiPriority="60"/>
-    <w:lsdException w:name="Light List Accent 1" w:uiPriority="61"/>
-    <w:lsdException w:name="Light Grid Accent 1" w:uiPriority="62"/>
-    <w:lsdException w:name="Medium Shading 1 Accent 1" w:uiPriority="63"/>
-    <w:lsdException w:name="Medium Shading 2 Accent 1" w:uiPriority="64"/>
-    <w:lsdException w:name="Medium List 1 Accent 1" w:uiPriority="65"/>
-    <w:lsdException w:name="Revision" w:semiHidden="1"/>
-    <w:lsdException w:name="List Paragraph" w:uiPriority="34" w:qFormat="1"/>
-    <w:lsdException w:name="Quote" w:uiPriority="29" w:qFormat="1"/>
-    <w:lsdException w:name="Intense Quote" w:uiPriority="30" w:qFormat="1"/>
-    <w:lsdException w:name="Medium List 2 Accent 1" w:uiPriority="66"/>
-    <w:lsdException w:name="Medium Grid 1 Accent 1" w:uiPriority="67"/>
-    <w:lsdException w:name="Medium Grid 2 Accent 1" w:uiPriority="68"/>
-    <w:lsdException w:name="Medium Grid 3 Accent 1" w:uiPriority="69"/>
-    <w:lsdException w:name="Dark List Accent 1" w:uiPriority="70"/>
-    <w:lsdException w:name="Colorful Shading Accent 1" w:uiPriority="71"/>
-    <w:lsdException w:name="Colorful List Accent 1" w:uiPriority="72"/>
-    <w:lsdException w:name="Colorful Grid Accent 1" w:uiPriority="73"/>
-    <w:lsdException w:name="Light Shading Accent 2" w:uiPriority="60"/>
-    <w:lsdException w:name="Light List Accent 2" w:uiPriority="61"/>
-    <w:lsdException w:name="Light Grid Accent 2" w:uiPriority="62"/>
-    <w:lsdException w:name="Medium Shading 1 Accent 2" w:uiPriority="63"/>
-    <w:lsdException w:name="Medium Shading 2 Accent 2" w:uiPriority="64"/>
-    <w:lsdException w:name="Medium List 1 Accent 2" w:uiPriority="65"/>
-    <w:lsdException w:name="Medium List 2 Accent 2" w:uiPriority="66"/>
-    <w:lsdException w:name="Medium Grid 1 Accent 2" w:uiPriority="67"/>
-    <w:lsdException w:name="Medium Grid 2 Accent 2" w:uiPriority="68"/>
-    <w:lsdException w:name="Medium Grid 3 Accent 2" w:uiPriority="69"/>
-    <w:lsdException w:name="Dark List Accent 2" w:uiPriority="70"/>
-    <w:lsdException w:name="Colorful Shading Accent 2" w:uiPriority="71"/>
-    <w:lsdException w:name="Colorful List Accent 2" w:uiPriority="72"/>
-    <w:lsdException w:name="Colorful Grid Accent 2" w:uiPriority="73"/>
-    <w:lsdException w:name="Light Shading Accent 3" w:uiPriority="60"/>
-    <w:lsdException w:name="Light List Accent 3" w:uiPriority="61"/>
-    <w:lsdException w:name="Light Grid Accent 3" w:uiPriority="62"/>
-    <w:lsdException w:name="Medium Shading 1 Accent 3" w:uiPriority="63"/>
-    <w:lsdException w:name="Medium Shading 2 Accent 3" w:uiPriority="64"/>
-    <w:lsdException w:name="Medium List 1 Accent 3" w:uiPriority="65"/>
-    <w:lsdException w:name="Medium List 2 Accent 3" w:uiPriority="66"/>
-    <w:lsdException w:name="Medium Grid 1 Accent 3" w:uiPriority="67"/>
-    <w:lsdException w:name="Medium Grid 2 Accent 3" w:uiPriority="68"/>
-    <w:lsdException w:name="Medium Grid 3 Accent 3" w:uiPriority="69"/>
-    <w:lsdException w:name="Dark List Accent 3" w:uiPriority="70"/>
-    <w:lsdException w:name="Colorful Shading Accent 3" w:uiPriority="71"/>
-    <w:lsdException w:name="Colorful List Accent 3" w:uiPriority="72"/>
-    <w:lsdException w:name="Colorful Grid Accent 3" w:uiPriority="73"/>
-    <w:lsdException w:name="Light Shading Accent 4" w:uiPriority="60"/>
-    <w:lsdException w:name="Light List Accent 4" w:uiPriority="61"/>
-    <w:lsdException w:name="Light Grid Accent 4" w:uiPriority="62"/>
-    <w:lsdException w:name="Medium Shading 1 Accent 4" w:uiPriority="63"/>
-    <w:lsdException w:name="Medium Shading 2 Accent 4" w:uiPriority="64"/>
-    <w:lsdException w:name="Medium List 1 Accent 4" w:uiPriority="65"/>
-    <w:lsdException w:name="Medium List 2 Accent 4" w:uiPriority="66"/>
-    <w:lsdException w:name="Medium Grid 1 Accent 4" w:uiPriority="67"/>
-    <w:lsdException w:name="Medium Grid 2 Accent 4" w:uiPriority="68"/>
-    <w:lsdException w:name="Medium Grid 3 Accent 4" w:uiPriority="69"/>
-    <w:lsdException w:name="Dark List Accent 4" w:uiPriority="70"/>
-    <w:lsdException w:name="Colorful Shading Accent 4" w:uiPriority="71"/>
-    <w:lsdException w:name="Colorful List Accent 4" w:uiPriority="72"/>
-    <w:lsdException w:name="Colorful Grid Accent 4" w:uiPriority="73"/>
-    <w:lsdException w:name="Light Shading Accent 5" w:uiPriority="60"/>
-    <w:lsdException w:name="Light List Accent 5" w:uiPriority="61"/>
-    <w:lsdException w:name="Light Grid Accent 5" w:uiPriority="62"/>
-    <w:lsdException w:name="Medium Shading 1 Accent 5" w:uiPriority="63"/>
-    <w:lsdException w:name="Medium Shading 2 Accent 5" w:uiPriority="64"/>
-    <w:lsdException w:name="Medium List 1 Accent 5" w:uiPriority="65"/>
-    <w:lsdException w:name="Medium List 2 Accent 5" w:uiPriority="66"/>
-    <w:lsdException w:name="Medium Grid 1 Accent 5" w:uiPriority="67"/>
-    <w:lsdException w:name="Medium Grid 2 Accent 5" w:uiPriority="68"/>
-    <w:lsdException w:name="Medium Grid 3 Accent 5" w:uiPriority="69"/>
-    <w:lsdException w:name="Dark List Accent 5" w:uiPriority="70"/>
-    <w:lsdException w:name="Colorful Shading Accent 5" w:uiPriority="71"/>
-    <w:lsdException w:name="Colorful List Accent 5" w:uiPriority="72"/>
-    <w:lsdException w:name="Colorful Grid Accent 5" w:uiPriority="73"/>
-    <w:lsdException w:name="Light Shading Accent 6" w:uiPriority="60"/>
-    <w:lsdException w:name="Light List Accent 6" w:uiPriority="61"/>
-    <w:lsdException w:name="Light Grid Accent 6" w:uiPriority="62"/>
-    <w:lsdException w:name="Medium Shading 1 Accent 6" w:uiPriority="63"/>
-    <w:lsdException w:name="Medium Shading 2 Accent 6" w:uiPriority="69"/>
-    <w:lsdException w:name="Medium List 1 Accent 6" w:uiPriority="65"/>
-    <w:lsdException w:name="Medium List 2 Accent 6" w:uiPriority="66"/>
-    <w:lsdException w:name="Medium Grid 1 Accent 6" w:uiPriority="67"/>
-    <w:lsdException w:name="Medium Grid 2 Accent 6" w:uiPriority="68"/>
-    <w:lsdException w:name="Medium Grid 3 Accent 6" w:uiPriority="69"/>
-    <w:lsdException w:name="Dark List Accent 6" w:uiPriority="70"/>
-    <w:lsdException w:name="Colorful Shading Accent 6" w:uiPriority="71"/>
-    <w:lsdException w:name="Colorful List Accent 6" w:uiPriority="72"/>
-    <w:lsdException w:name="Colorful Grid Accent 6" w:uiPriority="73"/>
-    <w:lsdException w:name="Subtle Emphasis" w:uiPriority="19" w:qFormat="1"/>
-    <w:lsdException w:name="Intense Emphasis" w:uiPriority="21" w:qFormat="1"/>
-    <w:lsdException w:name="Subtle Reference" w:uiPriority="31" w:qFormat="1"/>
-    <w:lsdException w:name="Intense Reference" w:uiPriority="32" w:qFormat="1"/>
-    <w:lsdException w:name="Book Title" w:uiPriority="33" w:qFormat="1"/>
-    <w:lsdException w:name="Bibliography" w:semiHidden="1" w:uiPriority="37" w:unhideWhenUsed="1"/>
-    <w:lsdException w:name="TOC Heading" w:semiHidden="1" w:uiPriority="39" w:unhideWhenUsed="1" w:qFormat="1"/>
-    <w:lsdException w:name="Grid Table 4" w:uiPriority="49"/>
-    <w:lsdException w:name="Grid Table 5 Dark" w:uiPriority="50"/>
-    <w:lsdException w:name="Grid Table 6 Colorful" w:uiPriority="51"/>
-    <w:lsdException w:name="Grid Table 7 Colorful" w:uiPriority="52"/>
-    <w:lsdException w:name="Grid Table 1 Light Accent 1" w:uiPriority="46"/>
-    <w:lsdException w:name="Grid Table 2 Accent 1" w:uiPriority="47"/>
-    <w:lsdException w:name="Grid Table 3 Accent 1" w:uiPriority="48"/>
-    <w:lsdException w:name="Grid Table 4 Accent 1" w:uiPriority="49"/>
-    <w:lsdException w:name="Grid Table 5 Dark Accent 1" w:uiPriority="50"/>
-    <w:lsdException w:name="Grid Table 6 Colorful Accent 1" w:uiPriority="51"/>
-    <w:lsdException w:name="Grid Table 7 Colorful Accent 1" w:uiPriority="52"/>
-    <w:lsdException w:name="Grid Table 1 Light Accent 2" w:uiPriority="46"/>
-    <w:lsdException w:name="Grid Table 2 Accent 2" w:uiPriority="47"/>
-    <w:lsdException w:name="Grid Table 3 Accent 2" w:uiPriority="48"/>
-    <w:lsdException w:name="Grid Table 4 Accent 2" w:uiPriority="49"/>
-    <w:lsdException w:name="Grid Table 5 Dark Accent 2" w:uiPriority="50"/>
-    <w:lsdException w:name="Grid Table 6 Colorful Accent 2" w:uiPriority="51"/>
-    <w:lsdException w:name="Grid Table 7 Colorful Accent 2" w:uiPriority="52"/>
-    <w:lsdException w:name="Grid Table 1 Light Accent 3" w:uiPriority="46"/>
-    <w:lsdException w:name="Grid Table 2 Accent 3" w:uiPriority="47"/>
-    <w:lsdException w:name="Grid Table 3 Accent 3" w:uiPriority="48"/>
-    <w:lsdException w:name="Grid Table 4 Accent 3" w:uiPriority="49"/>
-    <w:lsdException w:name="Grid Table 5 Dark Accent 3" w:uiPriority="50"/>
-    <w:lsdException w:name="Grid Table 6 Colorful Accent 3" w:uiPriority="51"/>
-    <w:lsdException w:name="Grid Table 7 Colorful Accent 3" w:uiPriority="52"/>
-    <w:lsdException w:name="Grid Table 1 Light Accent 4" w:uiPriority="46"/>
-    <w:lsdException w:name="Grid Table 2 Accent 4" w:uiPriority="47"/>
-    <w:lsdException w:name="Grid Table 3 Accent 4" w:uiPriority="48"/>
-    <w:lsdException w:name="Grid Table 4 Accent 4" w:uiPriority="49"/>
-    <w:lsdException w:name="Grid Table 5 Dark Accent 4" w:uiPriority="50"/>
-    <w:lsdException w:name="Grid Table 6 Colorful Accent 4" w:uiPriority="51"/>
-    <w:lsdException w:name="Grid Table 7 Colorful Accent 4" w:uiPriority="52"/>
-    <w:lsdException w:name="Grid Table 1 Light Accent 5" w:uiPriority="46"/>
-    <w:lsdException w:name="Grid Table 2 Accent 5" w:uiPriority="47"/>
-    <w:lsdException w:name="Grid Table 3 Accent 5" w:uiPriority="48"/>
-    <w:lsdException w:name="Grid Table 4 Accent 5" w:uiPriority="49"/>
-    <w:lsdException w:name="Grid Table 5 Dark Accent 5" w:uiPriority="50"/>
-    <w:lsdException w:name="Grid Table 6 Colorful Accent 5" w:uiPriority="51"/>
-    <w:lsdException w:name="Grid Table 7 Colorful Accent 5" w:uiPriority="52"/>
-    <w:lsdException w:name="Grid Table 1 Light Accent 6" w:uiPriority="46"/>
-    <w:lsdException w:name="Grid Table 2 Accent 6" w:uiPriority="47"/>
-    <w:lsdException w:name="Grid Table 3 Accent 6" w:uiPriority="48"/>
-    <w:lsdException w:name="Grid Table 4 Accent 6" w:uiPriority="49"/>
-    <w:lsdException w:name="Grid Table 5 Dark Accent 6" w:uiPriority="50"/>
-    <w:lsdException w:name="Grid Table 6 Colorful Accent 6" w:uiPriority="51"/>
-    <w:lsdException w:name="Grid Table 7 Colorful Accent 6" w:uiPriority="52"/>
-    <w:lsdException w:name="List Table 1 Light" w:uiPriority="46"/>
-    <w:lsdException w:name="List Table 2" w:uiPriority="47"/>
-    <w:lsdException w:name="List Table 3" w:uiPriority="48"/>
-    <w:lsdException w:name="List Table 4" w:uiPriority="49"/>
-    <w:lsdException w:name="List Table 5 Dark" w:uiPriority="50"/>
-    <w:lsdException w:name="List Table 6 Colorful" w:uiPriority="51"/>
-    <w:lsdException w:name="List Table 7 Colorful" w:uiPriority="52"/>
-    <w:lsdException w:name="List Table 1 Light Accent 1" w:uiPriority="46"/>
-    <w:lsdException w:name="List Table 2 Accent 1" w:uiPriority="47"/>
-    <w:lsdException w:name="List Table 3 Accent 1" w:uiPriority="48"/>
-    <w:lsdException w:name="List Table 4 Accent 1" w:uiPriority="49"/>
-    <w:lsdException w:name="List Table 5 Dark Accent 1" w:uiPriority="50"/>
-    <w:lsdException w:name="List Table 6 Colorful Accent 1" w:uiPriority="51"/>
-    <w:lsdException w:name="List Table 7 Colorful Accent 1" w:uiPriority="52"/>
-    <w:lsdException w:name="List Table 1 Light Accent 2" w:uiPriority="46"/>
-    <w:lsdException w:name="List Table 2 Accent 2" w:uiPriority="47"/>
-    <w:lsdException w:name="List Table 3 Accent 2" w:uiPriority="48"/>
-    <w:lsdException w:name="List Table 4 Accent 2" w:uiPriority="49"/>
-    <w:lsdException w:name="List Table 5 Dark Accent 2" w:uiPriority="50"/>
-    <w:lsdException w:name="List Table 6 Colorful Accent 2" w:uiPriority="51"/>
-    <w:lsdException w:name="List Table 7 Colorful Accent 2" w:uiPriority="52"/>
-    <w:lsdException w:name="List Table 1 Light Accent 3" w:uiPriority="46"/>
-    <w:lsdException w:name="List Table 2 Accent 3" w:uiPriority="47"/>
-    <w:lsdException w:name="List Table 3 Accent 3" w:uiPriority="48"/>
-    <w:lsdException w:name="List Table 4 Accent 3" w:uiPriority="49"/>
-    <w:lsdException w:name="List Table 5 Dark Accent 3" w:uiPriority="50"/>
-    <w:lsdException w:name="List Table 6 Colorful Accent 3" w:uiPriority="51"/>
-    <w:lsdException w:name="List Table 7 Colorful Accent 3" w:uiPriority="52"/>
-    <w:lsdException w:name="List Table 1 Light Accent 4" w:uiPriority="46"/>
-    <w:lsdException w:name="List Table 2 Accent 4" w:uiPriority="47"/>
-    <w:lsdException w:name="List Table 3 Accent 4" w:uiPriority="48"/>
-    <w:lsdException w:name="List Table 4 Accent 4" w:uiPriority="49"/>
-    <w:lsdException w:name="List Table 5 Dark Accent 4" w:uiPriority="50"/>
-    <w:lsdException w:name="List Table 6 Colorful Accent 4" w:uiPriority="51"/>
-    <w:lsdException w:name="List Table 7 Colorful Accent 4" w:uiPriority="52"/>
-    <w:lsdException w:name="List Table 1 Light Accent 5" w:uiPriority="46"/>
-    <w:lsdException w:name="List Table 2 Accent 5" w:uiPriority="47"/>
-    <w:lsdException w:name="List Table 3 Accent 5" w:uiPriority="48"/>
-    <w:lsdException w:name="List Table 4 Accent 5" w:uiPriority="49"/>
-    <w:lsdException w:name="List Table 5 Dark Accent 5" w:uiPriority="50"/>
-    <w:lsdException w:name="List Table 6 Colorful Accent 5" w:uiPriority="51"/>
-    <w:lsdException w:name="List Table 7 Colorful Accent 5" w:uiPriority="52"/>
-    <w:lsdException w:name="List Table 1 Light Accent 6" w:uiPriority="46"/>
-    <w:lsdException w:name="List Table 2 Accent 6" w:uiPriority="47"/>
-    <w:lsdException w:name="List Table 3 Accent 6" w:uiPriority="48"/>
-    <w:lsdException w:name="List Table 4 Accent 6" w:uiPriority="49"/>
-    <w:lsdException w:name="List Table 5 Dark Accent 6" w:uiPriority="50"/>
-    <w:lsdException w:name="List Table 6 Colorful Accent 6" w:uiPriority="51"/>
-    <w:lsdException w:name="List Table 7 Colorful Accent 6" w:uiPriority="52"/>
+  <w:latentStyles w:defLockedState="0" w:defUIPriority="99" w:defSemiHidden="1" w:defUnhideWhenUsed="1" w:defQFormat="0" w:count="276">
+    <w:lsdException w:name="Normal" w:semiHidden="0" w:uiPriority="0" w:unhideWhenUsed="0" w:qFormat="1"/>
+    <w:lsdException w:name="heading 1" w:semiHidden="0" w:uiPriority="9" w:unhideWhenUsed="0" w:qFormat="1"/>
+    <w:lsdException w:name="heading 2" w:uiPriority="9" w:qFormat="1"/>
+    <w:lsdException w:name="heading 3" w:uiPriority="9" w:qFormat="1"/>
+    <w:lsdException w:name="heading 4" w:uiPriority="9" w:qFormat="1"/>
+    <w:lsdException w:name="heading 5" w:uiPriority="9" w:qFormat="1"/>
+    <w:lsdException w:name="heading 6" w:uiPriority="9" w:qFormat="1"/>
+    <w:lsdException w:name="heading 7" w:uiPriority="9" w:qFormat="1"/>
+    <w:lsdException w:name="heading 8" w:uiPriority="9" w:qFormat="1"/>
+    <w:lsdException w:name="heading 9" w:uiPriority="9" w:qFormat="1"/>
+    <w:lsdException w:name="toc 1" w:uiPriority="39"/>
+    <w:lsdException w:name="toc 2" w:uiPriority="39"/>
+    <w:lsdException w:name="toc 3" w:uiPriority="39"/>
+    <w:lsdException w:name="toc 4" w:uiPriority="39"/>
+    <w:lsdException w:name="toc 5" w:uiPriority="39"/>
+    <w:lsdException w:name="toc 6" w:uiPriority="39"/>
+    <w:lsdException w:name="toc 7" w:uiPriority="39"/>
+    <w:lsdException w:name="toc 8" w:uiPriority="39"/>
+    <w:lsdException w:name="toc 9" w:uiPriority="39"/>
+    <w:lsdException w:name="caption" w:uiPriority="35" w:qFormat="1"/>
+    <w:lsdException w:name="Title" w:semiHidden="0" w:uiPriority="10" w:unhideWhenUsed="0" w:qFormat="1"/>
+    <w:lsdException w:name="Default Paragraph Font" w:uiPriority="1"/>
+    <w:lsdException w:name="Subtitle" w:semiHidden="0" w:uiPriority="11" w:unhideWhenUsed="0" w:qFormat="1"/>
+    <w:lsdException w:name="Strong" w:semiHidden="0" w:uiPriority="22" w:unhideWhenUsed="0" w:qFormat="1"/>
+    <w:lsdException w:name="Emphasis" w:semiHidden="0" w:uiPriority="20" w:unhideWhenUsed="0" w:qFormat="1"/>
+    <w:lsdException w:name="Table Grid" w:semiHidden="0" w:uiPriority="59" w:unhideWhenUsed="0"/>
+    <w:lsdException w:name="Note Level 1" w:semiHidden="0" w:unhideWhenUsed="0"/>
+    <w:lsdException w:name="Note Level 2" w:semiHidden="0" w:unhideWhenUsed="0"/>
+    <w:lsdException w:name="Note Level 3" w:semiHidden="0" w:unhideWhenUsed="0"/>
+    <w:lsdException w:name="Note Level 4" w:semiHidden="0" w:unhideWhenUsed="0"/>
+    <w:lsdException w:name="Note Level 5" w:semiHidden="0" w:unhideWhenUsed="0"/>
+    <w:lsdException w:name="Note Level 6" w:semiHidden="0" w:unhideWhenUsed="0"/>
+    <w:lsdException w:name="Note Level 7" w:semiHidden="0" w:unhideWhenUsed="0"/>
+    <w:lsdException w:name="Note Level 8" w:semiHidden="0" w:unhideWhenUsed="0"/>
+    <w:lsdException w:name="Note Level 9" w:semiHidden="0" w:unhideWhenUsed="0"/>
+    <w:lsdException w:name="Placeholder Text" w:unhideWhenUsed="0"/>
+    <w:lsdException w:name="No Spacing" w:semiHidden="0" w:uiPriority="1" w:unhideWhenUsed="0" w:qFormat="1"/>
+    <w:lsdException w:name="Light Shading" w:semiHidden="0" w:uiPriority="60" w:unhideWhenUsed="0"/>
+    <w:lsdException w:name="Light List" w:semiHidden="0" w:uiPriority="61" w:unhideWhenUsed="0"/>
+    <w:lsdException w:name="Light Grid" w:semiHidden="0" w:uiPriority="62" w:unhideWhenUsed="0"/>
+    <w:lsdException w:name="Medium Shading 1" w:semiHidden="0" w:uiPriority="63" w:unhideWhenUsed="0"/>
+    <w:lsdException w:name="Medium Shading 2" w:semiHidden="0" w:uiPriority="64" w:unhideWhenUsed="0"/>
+    <w:lsdException w:name="Medium List 1" w:semiHidden="0" w:uiPriority="65" w:unhideWhenUsed="0"/>
+    <w:lsdException w:name="Medium List 2" w:semiHidden="0" w:uiPriority="66" w:unhideWhenUsed="0"/>
+    <w:lsdException w:name="Medium Grid 1" w:semiHidden="0" w:uiPriority="67" w:unhideWhenUsed="0"/>
+    <w:lsdException w:name="Medium Grid 2" w:semiHidden="0" w:uiPriority="68" w:unhideWhenUsed="0"/>
+    <w:lsdException w:name="Medium Grid 3" w:semiHidden="0" w:uiPriority="69" w:unhideWhenUsed="0"/>
+    <w:lsdException w:name="Dark List" w:semiHidden="0" w:uiPriority="70" w:unhideWhenUsed="0"/>
+    <w:lsdException w:name="Colorful Shading" w:semiHidden="0" w:uiPriority="71" w:unhideWhenUsed="0"/>
+    <w:lsdException w:name="Colorful List" w:semiHidden="0" w:uiPriority="72" w:unhideWhenUsed="0"/>
+    <w:lsdException w:name="Colorful Grid" w:semiHidden="0" w:uiPriority="73" w:unhideWhenUsed="0"/>
+    <w:lsdException w:name="Light Shading Accent 1" w:semiHidden="0" w:uiPriority="60" w:unhideWhenUsed="0"/>
+    <w:lsdException w:name="Light List Accent 1" w:semiHidden="0" w:uiPriority="61" w:unhideWhenUsed="0"/>
+    <w:lsdException w:name="Light Grid Accent 1" w:semiHidden="0" w:uiPriority="62" w:unhideWhenUsed="0"/>
+    <w:lsdException w:name="Medium Shading 1 Accent 1" w:semiHidden="0" w:uiPriority="63" w:unhideWhenUsed="0"/>
+    <w:lsdException w:name="Medium Shading 2 Accent 1" w:semiHidden="0" w:uiPriority="64" w:unhideWhenUsed="0"/>
+    <w:lsdException w:name="Medium List 1 Accent 1" w:semiHidden="0" w:uiPriority="65" w:unhideWhenUsed="0"/>
+    <w:lsdException w:name="Revision" w:unhideWhenUsed="0"/>
+    <w:lsdException w:name="List Paragraph" w:semiHidden="0" w:uiPriority="34" w:unhideWhenUsed="0" w:qFormat="1"/>
+    <w:lsdException w:name="Quote" w:semiHidden="0" w:uiPriority="29" w:unhideWhenUsed="0" w:qFormat="1"/>
+    <w:lsdException w:name="Intense Quote" w:semiHidden="0" w:uiPriority="30" w:unhideWhenUsed="0" w:qFormat="1"/>
+    <w:lsdException w:name="Medium List 2 Accent 1" w:semiHidden="0" w:uiPriority="66" w:unhideWhenUsed="0"/>
+    <w:lsdException w:name="Medium Grid 1 Accent 1" w:semiHidden="0" w:uiPriority="67" w:unhideWhenUsed="0"/>
+    <w:lsdException w:name="Medium Grid 2 Accent 1" w:semiHidden="0" w:uiPriority="68" w:unhideWhenUsed="0"/>
+    <w:lsdException w:name="Medium Grid 3 Accent 1" w:semiHidden="0" w:uiPriority="69" w:unhideWhenUsed="0"/>
+    <w:lsdException w:name="Dark List Accent 1" w:semiHidden="0" w:uiPriority="70" w:unhideWhenUsed="0"/>
+    <w:lsdException w:name="Colorful Shading Accent 1" w:semiHidden="0" w:uiPriority="71" w:unhideWhenUsed="0"/>
+    <w:lsdException w:name="Colorful List Accent 1" w:semiHidden="0" w:uiPriority="72" w:unhideWhenUsed="0"/>
+    <w:lsdException w:name="Colorful Grid Accent 1" w:semiHidden="0" w:uiPriority="73" w:unhideWhenUsed="0"/>
+    <w:lsdException w:name="Light Shading Accent 2" w:semiHidden="0" w:uiPriority="60" w:unhideWhenUsed="0"/>
+    <w:lsdException w:name="Light List Accent 2" w:semiHidden="0" w:uiPriority="61" w:unhideWhenUsed="0"/>
+    <w:lsdException w:name="Light Grid Accent 2" w:semiHidden="0" w:uiPriority="62" w:unhideWhenUsed="0"/>
+    <w:lsdException w:name="Medium Shading 1 Accent 2" w:semiHidden="0" w:uiPriority="63" w:unhideWhenUsed="0"/>
+    <w:lsdException w:name="Medium Shading 2 Accent 2" w:semiHidden="0" w:uiPriority="64" w:unhideWhenUsed="0"/>
+    <w:lsdException w:name="Medium List 1 Accent 2" w:semiHidden="0" w:uiPriority="65" w:unhideWhenUsed="0"/>
+    <w:lsdException w:name="Medium List 2 Accent 2" w:semiHidden="0" w:uiPriority="66" w:unhideWhenUsed="0"/>
+    <w:lsdException w:name="Medium Grid 1 Accent 2" w:semiHidden="0" w:uiPriority="67" w:unhideWhenUsed="0"/>
+    <w:lsdException w:name="Medium Grid 2 Accent 2" w:semiHidden="0" w:uiPriority="68" w:unhideWhenUsed="0"/>
+    <w:lsdException w:name="Medium Grid 3 Accent 2" w:semiHidden="0" w:uiPriority="69" w:unhideWhenUsed="0"/>
+    <w:lsdException w:name="Dark List Accent 2" w:semiHidden="0" w:uiPriority="70" w:unhideWhenUsed="0"/>
+    <w:lsdException w:name="Colorful Shading Accent 2" w:semiHidden="0" w:uiPriority="71" w:unhideWhenUsed="0"/>
+    <w:lsdException w:name="Colorful List Accent 2" w:semiHidden="0" w:uiPriority="72" w:unhideWhenUsed="0"/>
+    <w:lsdException w:name="Colorful Grid Accent 2" w:semiHidden="0" w:uiPriority="73" w:unhideWhenUsed="0"/>
+    <w:lsdException w:name="Light Shading Accent 3" w:semiHidden="0" w:uiPriority="60" w:unhideWhenUsed="0"/>
+    <w:lsdException w:name="Light List Accent 3" w:semiHidden="0" w:uiPriority="61" w:unhideWhenUsed="0"/>
+    <w:lsdException w:name="Light Grid Accent 3" w:semiHidden="0" w:uiPriority="62" w:unhideWhenUsed="0"/>
+    <w:lsdException w:name="Medium Shading 1 Accent 3" w:semiHidden="0" w:uiPriority="63" w:unhideWhenUsed="0"/>
+    <w:lsdException w:name="Medium Shading 2 Accent 3" w:semiHidden="0" w:uiPriority="64" w:unhideWhenUsed="0"/>
+    <w:lsdException w:name="Medium List 1 Accent 3" w:semiHidden="0" w:uiPriority="65" w:unhideWhenUsed="0"/>
+    <w:lsdException w:name="Medium List 2 Accent 3" w:semiHidden="0" w:uiPriority="66" w:unhideWhenUsed="0"/>
+    <w:lsdException w:name="Medium Grid 1 Accent 3" w:semiHidden="0" w:uiPriority="67" w:unhideWhenUsed="0"/>
+    <w:lsdException w:name="Medium Grid 2 Accent 3" w:semiHidden="0" w:uiPriority="68" w:unhideWhenUsed="0"/>
+    <w:lsdException w:name="Medium Grid 3 Accent 3" w:semiHidden="0" w:uiPriority="69" w:unhideWhenUsed="0"/>
+    <w:lsdException w:name="Dark List Accent 3" w:semiHidden="0" w:uiPriority="70" w:unhideWhenUsed="0"/>
+    <w:lsdException w:name="Colorful Shading Accent 3" w:semiHidden="0" w:uiPriority="71" w:unhideWhenUsed="0"/>
+    <w:lsdException w:name="Colorful List Accent 3" w:semiHidden="0" w:uiPriority="72" w:unhideWhenUsed="0"/>
+    <w:lsdException w:name="Colorful Grid Accent 3" w:semiHidden="0" w:uiPriority="73" w:unhideWhenUsed="0"/>
+    <w:lsdException w:name="Light Shading Accent 4" w:semiHidden="0" w:uiPriority="60" w:unhideWhenUsed="0"/>
+    <w:lsdException w:name="Light List Accent 4" w:semiHidden="0" w:uiPriority="61" w:unhideWhenUsed="0"/>
+    <w:lsdException w:name="Light Grid Accent 4" w:semiHidden="0" w:uiPriority="62" w:unhideWhenUsed="0"/>
+    <w:lsdException w:name="Medium Shading 1 Accent 4" w:semiHidden="0" w:uiPriority="63" w:unhideWhenUsed="0"/>
+    <w:lsdException w:name="Medium Shading 2 Accent 4" w:semiHidden="0" w:uiPriority="64" w:unhideWhenUsed="0"/>
+    <w:lsdException w:name="Medium List 1 Accent 4" w:semiHidden="0" w:uiPriority="65" w:unhideWhenUsed="0"/>
+    <w:lsdException w:name="Medium List 2 Accent 4" w:semiHidden="0" w:uiPriority="66" w:unhideWhenUsed="0"/>
+    <w:lsdException w:name="Medium Grid 1 Accent 4" w:semiHidden="0" w:uiPriority="67" w:unhideWhenUsed="0"/>
+    <w:lsdException w:name="Medium Grid 2 Accent 4" w:semiHidden="0" w:uiPriority="68" w:unhideWhenUsed="0"/>
+    <w:lsdException w:name="Medium Grid 3 Accent 4" w:semiHidden="0" w:uiPriority="69" w:unhideWhenUsed="0"/>
+    <w:lsdException w:name="Dark List Accent 4" w:semiHidden="0" w:uiPriority="70" w:unhideWhenUsed="0"/>
+    <w:lsdException w:name="Colorful Shading Accent 4" w:semiHidden="0" w:uiPriority="71" w:unhideWhenUsed="0"/>
+    <w:lsdException w:name="Colorful List Accent 4" w:semiHidden="0" w:uiPriority="72" w:unhideWhenUsed="0"/>
+    <w:lsdException w:name="Colorful Grid Accent 4" w:semiHidden="0" w:uiPriority="73" w:unhideWhenUsed="0"/>
+    <w:lsdException w:name="Light Shading Accent 5" w:semiHidden="0" w:uiPriority="60" w:unhideWhenUsed="0"/>
+    <w:lsdException w:name="Light List Accent 5" w:semiHidden="0" w:uiPriority="61" w:unhideWhenUsed="0"/>
+    <w:lsdException w:name="Light Grid Accent 5" w:semiHidden="0" w:uiPriority="62" w:unhideWhenUsed="0"/>
+    <w:lsdException w:name="Medium Shading 1 Accent 5" w:semiHidden="0" w:uiPriority="63" w:unhideWhenUsed="0"/>
+    <w:lsdException w:name="Medium Shading 2 Accent 5" w:semiHidden="0" w:uiPriority="64" w:unhideWhenUsed="0"/>
+    <w:lsdException w:name="Medium List 1 Accent 5" w:semiHidden="0" w:uiPriority="65" w:unhideWhenUsed="0"/>
+    <w:lsdException w:name="Medium List 2 Accent 5" w:semiHidden="0" w:uiPriority="66" w:unhideWhenUsed="0"/>
+    <w:lsdException w:name="Medium Grid 1 Accent 5" w:semiHidden="0" w:uiPriority="67" w:unhideWhenUsed="0"/>
+    <w:lsdException w:name="Medium Grid 2 Accent 5" w:semiHidden="0" w:uiPriority="68" w:unhideWhenUsed="0"/>
+    <w:lsdException w:name="Medium Grid 3 Accent 5" w:semiHidden="0" w:uiPriority="69" w:unhideWhenUsed="0"/>
+    <w:lsdException w:name="Dark List Accent 5" w:semiHidden="0" w:uiPriority="70" w:unhideWhenUsed="0"/>
+    <w:lsdException w:name="Colorful Shading Accent 5" w:semiHidden="0" w:uiPriority="71" w:unhideWhenUsed="0"/>
+    <w:lsdException w:name="Colorful List Accent 5" w:semiHidden="0" w:uiPriority="72" w:unhideWhenUsed="0"/>
+    <w:lsdException w:name="Colorful Grid Accent 5" w:semiHidden="0" w:uiPriority="73" w:unhideWhenUsed="0"/>
+    <w:lsdException w:name="Light Shading Accent 6" w:semiHidden="0" w:uiPriority="60" w:unhideWhenUsed="0"/>
+    <w:lsdException w:name="Light List Accent 6" w:semiHidden="0" w:uiPriority="61" w:unhideWhenUsed="0"/>
+    <w:lsdException w:name="Light Grid Accent 6" w:semiHidden="0" w:uiPriority="62" w:unhideWhenUsed="0"/>
+    <w:lsdException w:name="Medium Shading 1 Accent 6" w:semiHidden="0" w:uiPriority="63" w:unhideWhenUsed="0"/>
+    <w:lsdException w:name="Medium Shading 2 Accent 6" w:semiHidden="0" w:uiPriority="69" w:unhideWhenUsed="0"/>
+    <w:lsdException w:name="Medium List 1 Accent 6" w:semiHidden="0" w:uiPriority="65" w:unhideWhenUsed="0"/>
+    <w:lsdException w:name="Medium List 2 Accent 6" w:semiHidden="0" w:uiPriority="66" w:unhideWhenUsed="0"/>
+    <w:lsdException w:name="Medium Grid 1 Accent 6" w:semiHidden="0" w:uiPriority="67" w:unhideWhenUsed="0"/>
+    <w:lsdException w:name="Medium Grid 2 Accent 6" w:semiHidden="0" w:uiPriority="68" w:unhideWhenUsed="0"/>
+    <w:lsdException w:name="Medium Grid 3 Accent 6" w:semiHidden="0" w:uiPriority="69" w:unhideWhenUsed="0"/>
+    <w:lsdException w:name="Dark List Accent 6" w:semiHidden="0" w:uiPriority="70" w:unhideWhenUsed="0"/>
+    <w:lsdException w:name="Colorful Shading Accent 6" w:semiHidden="0" w:uiPriority="71" w:unhideWhenUsed="0"/>
+    <w:lsdException w:name="Colorful List Accent 6" w:semiHidden="0" w:uiPriority="72" w:unhideWhenUsed="0"/>
+    <w:lsdException w:name="Colorful Grid Accent 6" w:semiHidden="0" w:uiPriority="73" w:unhideWhenUsed="0"/>
+    <w:lsdException w:name="Subtle Emphasis" w:semiHidden="0" w:uiPriority="19" w:unhideWhenUsed="0" w:qFormat="1"/>
+    <w:lsdException w:name="Intense Emphasis" w:semiHidden="0" w:uiPriority="21" w:unhideWhenUsed="0" w:qFormat="1"/>
+    <w:lsdException w:name="Subtle Reference" w:semiHidden="0" w:uiPriority="31" w:unhideWhenUsed="0" w:qFormat="1"/>
+    <w:lsdException w:name="Intense Reference" w:semiHidden="0" w:uiPriority="32" w:unhideWhenUsed="0" w:qFormat="1"/>
+    <w:lsdException w:name="Book Title" w:semiHidden="0" w:uiPriority="33" w:unhideWhenUsed="0" w:qFormat="1"/>
+    <w:lsdException w:name="Bibliography" w:uiPriority="37"/>
+    <w:lsdException w:name="TOC Heading" w:uiPriority="39" w:qFormat="1"/>
   </w:latentStyles>
   <w:style w:type="paragraph" w:default="1" w:styleId="Normal">
     <w:name w:val="Normal"/>
@@ -11843,6 +11712,830 @@
 </w:styles>
 </file>
 
+<file path=word/stylesWithEffects.xml><?xml version="1.0" encoding="utf-8"?>
+<w:styles xmlns:wpc="http://schemas.microsoft.com/office/word/2010/wordprocessingCanvas" xmlns:mo="http://schemas.microsoft.com/office/mac/office/2008/main" xmlns:mc="http://schemas.openxmlformats.org/markup-compatibility/2006" xmlns:mv="urn:schemas-microsoft-com:mac:vml" xmlns:o="urn:schemas-microsoft-com:office:office" xmlns:r="http://schemas.openxmlformats.org/officeDocument/2006/relationships" xmlns:m="http://schemas.openxmlformats.org/officeDocument/2006/math" xmlns:v="urn:schemas-microsoft-com:vml" xmlns:wp14="http://schemas.microsoft.com/office/word/2010/wordprocessingDrawing" xmlns:wp="http://schemas.openxmlformats.org/drawingml/2006/wordprocessingDrawing" xmlns:w10="urn:schemas-microsoft-com:office:word" xmlns:w="http://schemas.openxmlformats.org/wordprocessingml/2006/main" xmlns:w14="http://schemas.microsoft.com/office/word/2010/wordml" xmlns:wpg="http://schemas.microsoft.com/office/word/2010/wordprocessingGroup" xmlns:wpi="http://schemas.microsoft.com/office/word/2010/wordprocessingInk" xmlns:wne="http://schemas.microsoft.com/office/word/2006/wordml" xmlns:wps="http://schemas.microsoft.com/office/word/2010/wordprocessingShape" mc:Ignorable="w14 wp14">
+  <w:docDefaults>
+    <w:rPrDefault>
+      <w:rPr>
+        <w:rFonts w:ascii="Times New Roman" w:eastAsia="SimSun" w:hAnsi="Times New Roman" w:cs="Lucida Sans"/>
+        <w:kern w:val="3"/>
+        <w:sz w:val="24"/>
+        <w:szCs w:val="24"/>
+        <w:lang w:val="en-GB" w:eastAsia="zh-CN" w:bidi="hi-IN"/>
+      </w:rPr>
+    </w:rPrDefault>
+    <w:pPrDefault>
+      <w:pPr>
+        <w:widowControl w:val="0"/>
+        <w:suppressAutoHyphens/>
+        <w:autoSpaceDN w:val="0"/>
+        <w:textAlignment w:val="baseline"/>
+      </w:pPr>
+    </w:pPrDefault>
+  </w:docDefaults>
+  <w:latentStyles w:defLockedState="0" w:defUIPriority="99" w:defSemiHidden="1" w:defUnhideWhenUsed="1" w:defQFormat="0" w:count="276">
+    <w:lsdException w:name="Normal" w:semiHidden="0" w:uiPriority="0" w:unhideWhenUsed="0" w:qFormat="1"/>
+    <w:lsdException w:name="heading 1" w:semiHidden="0" w:uiPriority="9" w:unhideWhenUsed="0" w:qFormat="1"/>
+    <w:lsdException w:name="heading 2" w:uiPriority="9" w:qFormat="1"/>
+    <w:lsdException w:name="heading 3" w:uiPriority="9" w:qFormat="1"/>
+    <w:lsdException w:name="heading 4" w:uiPriority="9" w:qFormat="1"/>
+    <w:lsdException w:name="heading 5" w:uiPriority="9" w:qFormat="1"/>
+    <w:lsdException w:name="heading 6" w:uiPriority="9" w:qFormat="1"/>
+    <w:lsdException w:name="heading 7" w:uiPriority="9" w:qFormat="1"/>
+    <w:lsdException w:name="heading 8" w:uiPriority="9" w:qFormat="1"/>
+    <w:lsdException w:name="heading 9" w:uiPriority="9" w:qFormat="1"/>
+    <w:lsdException w:name="toc 1" w:uiPriority="39"/>
+    <w:lsdException w:name="toc 2" w:uiPriority="39"/>
+    <w:lsdException w:name="toc 3" w:uiPriority="39"/>
+    <w:lsdException w:name="toc 4" w:uiPriority="39"/>
+    <w:lsdException w:name="toc 5" w:uiPriority="39"/>
+    <w:lsdException w:name="toc 6" w:uiPriority="39"/>
+    <w:lsdException w:name="toc 7" w:uiPriority="39"/>
+    <w:lsdException w:name="toc 8" w:uiPriority="39"/>
+    <w:lsdException w:name="toc 9" w:uiPriority="39"/>
+    <w:lsdException w:name="caption" w:uiPriority="35" w:qFormat="1"/>
+    <w:lsdException w:name="Title" w:semiHidden="0" w:uiPriority="10" w:unhideWhenUsed="0" w:qFormat="1"/>
+    <w:lsdException w:name="Default Paragraph Font" w:uiPriority="1"/>
+    <w:lsdException w:name="Subtitle" w:semiHidden="0" w:uiPriority="11" w:unhideWhenUsed="0" w:qFormat="1"/>
+    <w:lsdException w:name="Strong" w:semiHidden="0" w:uiPriority="22" w:unhideWhenUsed="0" w:qFormat="1"/>
+    <w:lsdException w:name="Emphasis" w:semiHidden="0" w:uiPriority="20" w:unhideWhenUsed="0" w:qFormat="1"/>
+    <w:lsdException w:name="Table Grid" w:semiHidden="0" w:uiPriority="59" w:unhideWhenUsed="0"/>
+    <w:lsdException w:name="Note Level 1" w:semiHidden="0" w:unhideWhenUsed="0"/>
+    <w:lsdException w:name="Note Level 2" w:semiHidden="0" w:unhideWhenUsed="0"/>
+    <w:lsdException w:name="Note Level 3" w:semiHidden="0" w:unhideWhenUsed="0"/>
+    <w:lsdException w:name="Note Level 4" w:semiHidden="0" w:unhideWhenUsed="0"/>
+    <w:lsdException w:name="Note Level 5" w:semiHidden="0" w:unhideWhenUsed="0"/>
+    <w:lsdException w:name="Note Level 6" w:semiHidden="0" w:unhideWhenUsed="0"/>
+    <w:lsdException w:name="Note Level 7" w:semiHidden="0" w:unhideWhenUsed="0"/>
+    <w:lsdException w:name="Note Level 8" w:semiHidden="0" w:unhideWhenUsed="0"/>
+    <w:lsdException w:name="Note Level 9" w:semiHidden="0" w:unhideWhenUsed="0"/>
+    <w:lsdException w:name="Placeholder Text" w:unhideWhenUsed="0"/>
+    <w:lsdException w:name="No Spacing" w:semiHidden="0" w:uiPriority="1" w:unhideWhenUsed="0" w:qFormat="1"/>
+    <w:lsdException w:name="Light Shading" w:semiHidden="0" w:uiPriority="60" w:unhideWhenUsed="0"/>
+    <w:lsdException w:name="Light List" w:semiHidden="0" w:uiPriority="61" w:unhideWhenUsed="0"/>
+    <w:lsdException w:name="Light Grid" w:semiHidden="0" w:uiPriority="62" w:unhideWhenUsed="0"/>
+    <w:lsdException w:name="Medium Shading 1" w:semiHidden="0" w:uiPriority="63" w:unhideWhenUsed="0"/>
+    <w:lsdException w:name="Medium Shading 2" w:semiHidden="0" w:uiPriority="64" w:unhideWhenUsed="0"/>
+    <w:lsdException w:name="Medium List 1" w:semiHidden="0" w:uiPriority="65" w:unhideWhenUsed="0"/>
+    <w:lsdException w:name="Medium List 2" w:semiHidden="0" w:uiPriority="66" w:unhideWhenUsed="0"/>
+    <w:lsdException w:name="Medium Grid 1" w:semiHidden="0" w:uiPriority="67" w:unhideWhenUsed="0"/>
+    <w:lsdException w:name="Medium Grid 2" w:semiHidden="0" w:uiPriority="68" w:unhideWhenUsed="0"/>
+    <w:lsdException w:name="Medium Grid 3" w:semiHidden="0" w:uiPriority="69" w:unhideWhenUsed="0"/>
+    <w:lsdException w:name="Dark List" w:semiHidden="0" w:uiPriority="70" w:unhideWhenUsed="0"/>
+    <w:lsdException w:name="Colorful Shading" w:semiHidden="0" w:uiPriority="71" w:unhideWhenUsed="0"/>
+    <w:lsdException w:name="Colorful List" w:semiHidden="0" w:uiPriority="72" w:unhideWhenUsed="0"/>
+    <w:lsdException w:name="Colorful Grid" w:semiHidden="0" w:uiPriority="73" w:unhideWhenUsed="0"/>
+    <w:lsdException w:name="Light Shading Accent 1" w:semiHidden="0" w:uiPriority="60" w:unhideWhenUsed="0"/>
+    <w:lsdException w:name="Light List Accent 1" w:semiHidden="0" w:uiPriority="61" w:unhideWhenUsed="0"/>
+    <w:lsdException w:name="Light Grid Accent 1" w:semiHidden="0" w:uiPriority="62" w:unhideWhenUsed="0"/>
+    <w:lsdException w:name="Medium Shading 1 Accent 1" w:semiHidden="0" w:uiPriority="63" w:unhideWhenUsed="0"/>
+    <w:lsdException w:name="Medium Shading 2 Accent 1" w:semiHidden="0" w:uiPriority="64" w:unhideWhenUsed="0"/>
+    <w:lsdException w:name="Medium List 1 Accent 1" w:semiHidden="0" w:uiPriority="65" w:unhideWhenUsed="0"/>
+    <w:lsdException w:name="Revision" w:unhideWhenUsed="0"/>
+    <w:lsdException w:name="List Paragraph" w:semiHidden="0" w:uiPriority="34" w:unhideWhenUsed="0" w:qFormat="1"/>
+    <w:lsdException w:name="Quote" w:semiHidden="0" w:uiPriority="29" w:unhideWhenUsed="0" w:qFormat="1"/>
+    <w:lsdException w:name="Intense Quote" w:semiHidden="0" w:uiPriority="30" w:unhideWhenUsed="0" w:qFormat="1"/>
+    <w:lsdException w:name="Medium List 2 Accent 1" w:semiHidden="0" w:uiPriority="66" w:unhideWhenUsed="0"/>
+    <w:lsdException w:name="Medium Grid 1 Accent 1" w:semiHidden="0" w:uiPriority="67" w:unhideWhenUsed="0"/>
+    <w:lsdException w:name="Medium Grid 2 Accent 1" w:semiHidden="0" w:uiPriority="68" w:unhideWhenUsed="0"/>
+    <w:lsdException w:name="Medium Grid 3 Accent 1" w:semiHidden="0" w:uiPriority="69" w:unhideWhenUsed="0"/>
+    <w:lsdException w:name="Dark List Accent 1" w:semiHidden="0" w:uiPriority="70" w:unhideWhenUsed="0"/>
+    <w:lsdException w:name="Colorful Shading Accent 1" w:semiHidden="0" w:uiPriority="71" w:unhideWhenUsed="0"/>
+    <w:lsdException w:name="Colorful List Accent 1" w:semiHidden="0" w:uiPriority="72" w:unhideWhenUsed="0"/>
+    <w:lsdException w:name="Colorful Grid Accent 1" w:semiHidden="0" w:uiPriority="73" w:unhideWhenUsed="0"/>
+    <w:lsdException w:name="Light Shading Accent 2" w:semiHidden="0" w:uiPriority="60" w:unhideWhenUsed="0"/>
+    <w:lsdException w:name="Light List Accent 2" w:semiHidden="0" w:uiPriority="61" w:unhideWhenUsed="0"/>
+    <w:lsdException w:name="Light Grid Accent 2" w:semiHidden="0" w:uiPriority="62" w:unhideWhenUsed="0"/>
+    <w:lsdException w:name="Medium Shading 1 Accent 2" w:semiHidden="0" w:uiPriority="63" w:unhideWhenUsed="0"/>
+    <w:lsdException w:name="Medium Shading 2 Accent 2" w:semiHidden="0" w:uiPriority="64" w:unhideWhenUsed="0"/>
+    <w:lsdException w:name="Medium List 1 Accent 2" w:semiHidden="0" w:uiPriority="65" w:unhideWhenUsed="0"/>
+    <w:lsdException w:name="Medium List 2 Accent 2" w:semiHidden="0" w:uiPriority="66" w:unhideWhenUsed="0"/>
+    <w:lsdException w:name="Medium Grid 1 Accent 2" w:semiHidden="0" w:uiPriority="67" w:unhideWhenUsed="0"/>
+    <w:lsdException w:name="Medium Grid 2 Accent 2" w:semiHidden="0" w:uiPriority="68" w:unhideWhenUsed="0"/>
+    <w:lsdException w:name="Medium Grid 3 Accent 2" w:semiHidden="0" w:uiPriority="69" w:unhideWhenUsed="0"/>
+    <w:lsdException w:name="Dark List Accent 2" w:semiHidden="0" w:uiPriority="70" w:unhideWhenUsed="0"/>
+    <w:lsdException w:name="Colorful Shading Accent 2" w:semiHidden="0" w:uiPriority="71" w:unhideWhenUsed="0"/>
+    <w:lsdException w:name="Colorful List Accent 2" w:semiHidden="0" w:uiPriority="72" w:unhideWhenUsed="0"/>
+    <w:lsdException w:name="Colorful Grid Accent 2" w:semiHidden="0" w:uiPriority="73" w:unhideWhenUsed="0"/>
+    <w:lsdException w:name="Light Shading Accent 3" w:semiHidden="0" w:uiPriority="60" w:unhideWhenUsed="0"/>
+    <w:lsdException w:name="Light List Accent 3" w:semiHidden="0" w:uiPriority="61" w:unhideWhenUsed="0"/>
+    <w:lsdException w:name="Light Grid Accent 3" w:semiHidden="0" w:uiPriority="62" w:unhideWhenUsed="0"/>
+    <w:lsdException w:name="Medium Shading 1 Accent 3" w:semiHidden="0" w:uiPriority="63" w:unhideWhenUsed="0"/>
+    <w:lsdException w:name="Medium Shading 2 Accent 3" w:semiHidden="0" w:uiPriority="64" w:unhideWhenUsed="0"/>
+    <w:lsdException w:name="Medium List 1 Accent 3" w:semiHidden="0" w:uiPriority="65" w:unhideWhenUsed="0"/>
+    <w:lsdException w:name="Medium List 2 Accent 3" w:semiHidden="0" w:uiPriority="66" w:unhideWhenUsed="0"/>
+    <w:lsdException w:name="Medium Grid 1 Accent 3" w:semiHidden="0" w:uiPriority="67" w:unhideWhenUsed="0"/>
+    <w:lsdException w:name="Medium Grid 2 Accent 3" w:semiHidden="0" w:uiPriority="68" w:unhideWhenUsed="0"/>
+    <w:lsdException w:name="Medium Grid 3 Accent 3" w:semiHidden="0" w:uiPriority="69" w:unhideWhenUsed="0"/>
+    <w:lsdException w:name="Dark List Accent 3" w:semiHidden="0" w:uiPriority="70" w:unhideWhenUsed="0"/>
+    <w:lsdException w:name="Colorful Shading Accent 3" w:semiHidden="0" w:uiPriority="71" w:unhideWhenUsed="0"/>
+    <w:lsdException w:name="Colorful List Accent 3" w:semiHidden="0" w:uiPriority="72" w:unhideWhenUsed="0"/>
+    <w:lsdException w:name="Colorful Grid Accent 3" w:semiHidden="0" w:uiPriority="73" w:unhideWhenUsed="0"/>
+    <w:lsdException w:name="Light Shading Accent 4" w:semiHidden="0" w:uiPriority="60" w:unhideWhenUsed="0"/>
+    <w:lsdException w:name="Light List Accent 4" w:semiHidden="0" w:uiPriority="61" w:unhideWhenUsed="0"/>
+    <w:lsdException w:name="Light Grid Accent 4" w:semiHidden="0" w:uiPriority="62" w:unhideWhenUsed="0"/>
+    <w:lsdException w:name="Medium Shading 1 Accent 4" w:semiHidden="0" w:uiPriority="63" w:unhideWhenUsed="0"/>
+    <w:lsdException w:name="Medium Shading 2 Accent 4" w:semiHidden="0" w:uiPriority="64" w:unhideWhenUsed="0"/>
+    <w:lsdException w:name="Medium List 1 Accent 4" w:semiHidden="0" w:uiPriority="65" w:unhideWhenUsed="0"/>
+    <w:lsdException w:name="Medium List 2 Accent 4" w:semiHidden="0" w:uiPriority="66" w:unhideWhenUsed="0"/>
+    <w:lsdException w:name="Medium Grid 1 Accent 4" w:semiHidden="0" w:uiPriority="67" w:unhideWhenUsed="0"/>
+    <w:lsdException w:name="Medium Grid 2 Accent 4" w:semiHidden="0" w:uiPriority="68" w:unhideWhenUsed="0"/>
+    <w:lsdException w:name="Medium Grid 3 Accent 4" w:semiHidden="0" w:uiPriority="69" w:unhideWhenUsed="0"/>
+    <w:lsdException w:name="Dark List Accent 4" w:semiHidden="0" w:uiPriority="70" w:unhideWhenUsed="0"/>
+    <w:lsdException w:name="Colorful Shading Accent 4" w:semiHidden="0" w:uiPriority="71" w:unhideWhenUsed="0"/>
+    <w:lsdException w:name="Colorful List Accent 4" w:semiHidden="0" w:uiPriority="72" w:unhideWhenUsed="0"/>
+    <w:lsdException w:name="Colorful Grid Accent 4" w:semiHidden="0" w:uiPriority="73" w:unhideWhenUsed="0"/>
+    <w:lsdException w:name="Light Shading Accent 5" w:semiHidden="0" w:uiPriority="60" w:unhideWhenUsed="0"/>
+    <w:lsdException w:name="Light List Accent 5" w:semiHidden="0" w:uiPriority="61" w:unhideWhenUsed="0"/>
+    <w:lsdException w:name="Light Grid Accent 5" w:semiHidden="0" w:uiPriority="62" w:unhideWhenUsed="0"/>
+    <w:lsdException w:name="Medium Shading 1 Accent 5" w:semiHidden="0" w:uiPriority="63" w:unhideWhenUsed="0"/>
+    <w:lsdException w:name="Medium Shading 2 Accent 5" w:semiHidden="0" w:uiPriority="64" w:unhideWhenUsed="0"/>
+    <w:lsdException w:name="Medium List 1 Accent 5" w:semiHidden="0" w:uiPriority="65" w:unhideWhenUsed="0"/>
+    <w:lsdException w:name="Medium List 2 Accent 5" w:semiHidden="0" w:uiPriority="66" w:unhideWhenUsed="0"/>
+    <w:lsdException w:name="Medium Grid 1 Accent 5" w:semiHidden="0" w:uiPriority="67" w:unhideWhenUsed="0"/>
+    <w:lsdException w:name="Medium Grid 2 Accent 5" w:semiHidden="0" w:uiPriority="68" w:unhideWhenUsed="0"/>
+    <w:lsdException w:name="Medium Grid 3 Accent 5" w:semiHidden="0" w:uiPriority="69" w:unhideWhenUsed="0"/>
+    <w:lsdException w:name="Dark List Accent 5" w:semiHidden="0" w:uiPriority="70" w:unhideWhenUsed="0"/>
+    <w:lsdException w:name="Colorful Shading Accent 5" w:semiHidden="0" w:uiPriority="71" w:unhideWhenUsed="0"/>
+    <w:lsdException w:name="Colorful List Accent 5" w:semiHidden="0" w:uiPriority="72" w:unhideWhenUsed="0"/>
+    <w:lsdException w:name="Colorful Grid Accent 5" w:semiHidden="0" w:uiPriority="73" w:unhideWhenUsed="0"/>
+    <w:lsdException w:name="Light Shading Accent 6" w:semiHidden="0" w:uiPriority="60" w:unhideWhenUsed="0"/>
+    <w:lsdException w:name="Light List Accent 6" w:semiHidden="0" w:uiPriority="61" w:unhideWhenUsed="0"/>
+    <w:lsdException w:name="Light Grid Accent 6" w:semiHidden="0" w:uiPriority="62" w:unhideWhenUsed="0"/>
+    <w:lsdException w:name="Medium Shading 1 Accent 6" w:semiHidden="0" w:uiPriority="63" w:unhideWhenUsed="0"/>
+    <w:lsdException w:name="Medium Shading 2 Accent 6" w:semiHidden="0" w:uiPriority="69" w:unhideWhenUsed="0"/>
+    <w:lsdException w:name="Medium List 1 Accent 6" w:semiHidden="0" w:uiPriority="65" w:unhideWhenUsed="0"/>
+    <w:lsdException w:name="Medium List 2 Accent 6" w:semiHidden="0" w:uiPriority="66" w:unhideWhenUsed="0"/>
+    <w:lsdException w:name="Medium Grid 1 Accent 6" w:semiHidden="0" w:uiPriority="67" w:unhideWhenUsed="0"/>
+    <w:lsdException w:name="Medium Grid 2 Accent 6" w:semiHidden="0" w:uiPriority="68" w:unhideWhenUsed="0"/>
+    <w:lsdException w:name="Medium Grid 3 Accent 6" w:semiHidden="0" w:uiPriority="69" w:unhideWhenUsed="0"/>
+    <w:lsdException w:name="Dark List Accent 6" w:semiHidden="0" w:uiPriority="70" w:unhideWhenUsed="0"/>
+    <w:lsdException w:name="Colorful Shading Accent 6" w:semiHidden="0" w:uiPriority="71" w:unhideWhenUsed="0"/>
+    <w:lsdException w:name="Colorful List Accent 6" w:semiHidden="0" w:uiPriority="72" w:unhideWhenUsed="0"/>
+    <w:lsdException w:name="Colorful Grid Accent 6" w:semiHidden="0" w:uiPriority="73" w:unhideWhenUsed="0"/>
+    <w:lsdException w:name="Subtle Emphasis" w:semiHidden="0" w:uiPriority="19" w:unhideWhenUsed="0" w:qFormat="1"/>
+    <w:lsdException w:name="Intense Emphasis" w:semiHidden="0" w:uiPriority="21" w:unhideWhenUsed="0" w:qFormat="1"/>
+    <w:lsdException w:name="Subtle Reference" w:semiHidden="0" w:uiPriority="31" w:unhideWhenUsed="0" w:qFormat="1"/>
+    <w:lsdException w:name="Intense Reference" w:semiHidden="0" w:uiPriority="32" w:unhideWhenUsed="0" w:qFormat="1"/>
+    <w:lsdException w:name="Book Title" w:semiHidden="0" w:uiPriority="33" w:unhideWhenUsed="0" w:qFormat="1"/>
+    <w:lsdException w:name="Bibliography" w:uiPriority="37"/>
+    <w:lsdException w:name="TOC Heading" w:uiPriority="39" w:qFormat="1"/>
+  </w:latentStyles>
+  <w:style w:type="paragraph" w:default="1" w:styleId="Normal">
+    <w:name w:val="Normal"/>
+    <w:qFormat/>
+    <w:rsid w:val="008D30FE"/>
+  </w:style>
+  <w:style w:type="paragraph" w:styleId="Heading1">
+    <w:name w:val="heading 1"/>
+    <w:basedOn w:val="Normal"/>
+    <w:next w:val="Normal"/>
+    <w:link w:val="Heading1Char"/>
+    <w:uiPriority w:val="9"/>
+    <w:qFormat/>
+    <w:rsid w:val="008F3CCD"/>
+    <w:pPr>
+      <w:keepNext/>
+      <w:keepLines/>
+      <w:spacing w:before="240"/>
+      <w:outlineLvl w:val="0"/>
+    </w:pPr>
+    <w:rPr>
+      <w:rFonts w:asciiTheme="majorHAnsi" w:eastAsiaTheme="majorEastAsia" w:hAnsiTheme="majorHAnsi" w:cs="Mangal"/>
+      <w:color w:val="2E74B5" w:themeColor="accent1" w:themeShade="BF"/>
+      <w:sz w:val="32"/>
+      <w:szCs w:val="29"/>
+    </w:rPr>
+  </w:style>
+  <w:style w:type="paragraph" w:styleId="Heading2">
+    <w:name w:val="heading 2"/>
+    <w:basedOn w:val="Normal"/>
+    <w:next w:val="Normal"/>
+    <w:link w:val="Heading2Char"/>
+    <w:uiPriority w:val="9"/>
+    <w:unhideWhenUsed/>
+    <w:qFormat/>
+    <w:rsid w:val="008F3CCD"/>
+    <w:pPr>
+      <w:keepNext/>
+      <w:keepLines/>
+      <w:spacing w:before="40"/>
+      <w:outlineLvl w:val="1"/>
+    </w:pPr>
+    <w:rPr>
+      <w:rFonts w:asciiTheme="majorHAnsi" w:eastAsiaTheme="majorEastAsia" w:hAnsiTheme="majorHAnsi" w:cs="Mangal"/>
+      <w:color w:val="2E74B5" w:themeColor="accent1" w:themeShade="BF"/>
+      <w:sz w:val="26"/>
+      <w:szCs w:val="23"/>
+    </w:rPr>
+  </w:style>
+  <w:style w:type="character" w:default="1" w:styleId="DefaultParagraphFont">
+    <w:name w:val="Default Paragraph Font"/>
+    <w:uiPriority w:val="1"/>
+    <w:semiHidden/>
+    <w:unhideWhenUsed/>
+  </w:style>
+  <w:style w:type="table" w:default="1" w:styleId="TableNormal">
+    <w:name w:val="Normal Table"/>
+    <w:uiPriority w:val="99"/>
+    <w:semiHidden/>
+    <w:unhideWhenUsed/>
+    <w:tblPr>
+      <w:tblInd w:w="0" w:type="dxa"/>
+      <w:tblCellMar>
+        <w:top w:w="0" w:type="dxa"/>
+        <w:left w:w="108" w:type="dxa"/>
+        <w:bottom w:w="0" w:type="dxa"/>
+        <w:right w:w="108" w:type="dxa"/>
+      </w:tblCellMar>
+    </w:tblPr>
+  </w:style>
+  <w:style w:type="numbering" w:default="1" w:styleId="NoList">
+    <w:name w:val="No List"/>
+    <w:uiPriority w:val="99"/>
+    <w:semiHidden/>
+    <w:unhideWhenUsed/>
+  </w:style>
+  <w:style w:type="paragraph" w:customStyle="1" w:styleId="Standard">
+    <w:name w:val="Standard"/>
+    <w:rsid w:val="008D30FE"/>
+  </w:style>
+  <w:style w:type="paragraph" w:customStyle="1" w:styleId="Heading">
+    <w:name w:val="Heading"/>
+    <w:basedOn w:val="Standard"/>
+    <w:next w:val="Textbody"/>
+    <w:rsid w:val="008D30FE"/>
+    <w:pPr>
+      <w:keepNext/>
+      <w:spacing w:before="240" w:after="120"/>
+    </w:pPr>
+    <w:rPr>
+      <w:rFonts w:ascii="Arial" w:hAnsi="Arial"/>
+      <w:sz w:val="28"/>
+      <w:szCs w:val="28"/>
+    </w:rPr>
+  </w:style>
+  <w:style w:type="paragraph" w:customStyle="1" w:styleId="Textbody">
+    <w:name w:val="Text body"/>
+    <w:basedOn w:val="Standard"/>
+    <w:rsid w:val="008D30FE"/>
+    <w:pPr>
+      <w:spacing w:after="120"/>
+    </w:pPr>
+  </w:style>
+  <w:style w:type="paragraph" w:styleId="List">
+    <w:name w:val="List"/>
+    <w:basedOn w:val="Textbody"/>
+    <w:rsid w:val="008D30FE"/>
+  </w:style>
+  <w:style w:type="paragraph" w:styleId="Caption">
+    <w:name w:val="caption"/>
+    <w:basedOn w:val="Standard"/>
+    <w:rsid w:val="008D30FE"/>
+    <w:pPr>
+      <w:suppressLineNumbers/>
+      <w:spacing w:before="120" w:after="120"/>
+    </w:pPr>
+    <w:rPr>
+      <w:i/>
+      <w:iCs/>
+    </w:rPr>
+  </w:style>
+  <w:style w:type="paragraph" w:customStyle="1" w:styleId="Index">
+    <w:name w:val="Index"/>
+    <w:basedOn w:val="Standard"/>
+    <w:rsid w:val="008D30FE"/>
+    <w:pPr>
+      <w:suppressLineNumbers/>
+    </w:pPr>
+  </w:style>
+  <w:style w:type="paragraph" w:styleId="Header">
+    <w:name w:val="header"/>
+    <w:basedOn w:val="Standard"/>
+    <w:rsid w:val="008D30FE"/>
+    <w:pPr>
+      <w:suppressLineNumbers/>
+      <w:tabs>
+        <w:tab w:val="center" w:pos="4819"/>
+        <w:tab w:val="right" w:pos="9638"/>
+      </w:tabs>
+    </w:pPr>
+  </w:style>
+  <w:style w:type="paragraph" w:styleId="Footer">
+    <w:name w:val="footer"/>
+    <w:basedOn w:val="Standard"/>
+    <w:link w:val="FooterChar"/>
+    <w:uiPriority w:val="99"/>
+    <w:rsid w:val="008D30FE"/>
+    <w:pPr>
+      <w:suppressLineNumbers/>
+      <w:tabs>
+        <w:tab w:val="center" w:pos="4819"/>
+        <w:tab w:val="right" w:pos="9638"/>
+      </w:tabs>
+    </w:pPr>
+  </w:style>
+  <w:style w:type="character" w:customStyle="1" w:styleId="Heading1Char">
+    <w:name w:val="Heading 1 Char"/>
+    <w:basedOn w:val="DefaultParagraphFont"/>
+    <w:link w:val="Heading1"/>
+    <w:uiPriority w:val="9"/>
+    <w:rsid w:val="008F3CCD"/>
+    <w:rPr>
+      <w:rFonts w:asciiTheme="majorHAnsi" w:eastAsiaTheme="majorEastAsia" w:hAnsiTheme="majorHAnsi" w:cs="Mangal"/>
+      <w:color w:val="2E74B5" w:themeColor="accent1" w:themeShade="BF"/>
+      <w:sz w:val="32"/>
+      <w:szCs w:val="29"/>
+    </w:rPr>
+  </w:style>
+  <w:style w:type="character" w:customStyle="1" w:styleId="Heading2Char">
+    <w:name w:val="Heading 2 Char"/>
+    <w:basedOn w:val="DefaultParagraphFont"/>
+    <w:link w:val="Heading2"/>
+    <w:uiPriority w:val="9"/>
+    <w:rsid w:val="008F3CCD"/>
+    <w:rPr>
+      <w:rFonts w:asciiTheme="majorHAnsi" w:eastAsiaTheme="majorEastAsia" w:hAnsiTheme="majorHAnsi" w:cs="Mangal"/>
+      <w:color w:val="2E74B5" w:themeColor="accent1" w:themeShade="BF"/>
+      <w:sz w:val="26"/>
+      <w:szCs w:val="23"/>
+    </w:rPr>
+  </w:style>
+  <w:style w:type="paragraph" w:styleId="TOCHeading">
+    <w:name w:val="TOC Heading"/>
+    <w:basedOn w:val="Heading1"/>
+    <w:next w:val="Normal"/>
+    <w:uiPriority w:val="39"/>
+    <w:unhideWhenUsed/>
+    <w:qFormat/>
+    <w:rsid w:val="008F3CCD"/>
+    <w:pPr>
+      <w:widowControl/>
+      <w:suppressAutoHyphens w:val="0"/>
+      <w:autoSpaceDN/>
+      <w:spacing w:line="259" w:lineRule="auto"/>
+      <w:textAlignment w:val="auto"/>
+      <w:outlineLvl w:val="9"/>
+    </w:pPr>
+    <w:rPr>
+      <w:rFonts w:cstheme="majorBidi"/>
+      <w:kern w:val="0"/>
+      <w:szCs w:val="32"/>
+      <w:lang w:val="en-US" w:eastAsia="en-US" w:bidi="ar-SA"/>
+    </w:rPr>
+  </w:style>
+  <w:style w:type="paragraph" w:styleId="TOC1">
+    <w:name w:val="toc 1"/>
+    <w:basedOn w:val="Normal"/>
+    <w:next w:val="Normal"/>
+    <w:autoRedefine/>
+    <w:uiPriority w:val="39"/>
+    <w:unhideWhenUsed/>
+    <w:rsid w:val="008F3CCD"/>
+    <w:pPr>
+      <w:spacing w:after="100"/>
+    </w:pPr>
+    <w:rPr>
+      <w:rFonts w:cs="Mangal"/>
+      <w:szCs w:val="21"/>
+    </w:rPr>
+  </w:style>
+  <w:style w:type="paragraph" w:styleId="TOC2">
+    <w:name w:val="toc 2"/>
+    <w:basedOn w:val="Normal"/>
+    <w:next w:val="Normal"/>
+    <w:autoRedefine/>
+    <w:uiPriority w:val="39"/>
+    <w:unhideWhenUsed/>
+    <w:rsid w:val="008F3CCD"/>
+    <w:pPr>
+      <w:spacing w:after="100"/>
+      <w:ind w:left="240"/>
+    </w:pPr>
+    <w:rPr>
+      <w:rFonts w:cs="Mangal"/>
+      <w:szCs w:val="21"/>
+    </w:rPr>
+  </w:style>
+  <w:style w:type="character" w:styleId="Hyperlink">
+    <w:name w:val="Hyperlink"/>
+    <w:basedOn w:val="DefaultParagraphFont"/>
+    <w:uiPriority w:val="99"/>
+    <w:unhideWhenUsed/>
+    <w:rsid w:val="008F3CCD"/>
+    <w:rPr>
+      <w:color w:val="0563C1" w:themeColor="hyperlink"/>
+      <w:u w:val="single"/>
+    </w:rPr>
+  </w:style>
+  <w:style w:type="character" w:customStyle="1" w:styleId="FooterChar">
+    <w:name w:val="Footer Char"/>
+    <w:basedOn w:val="DefaultParagraphFont"/>
+    <w:link w:val="Footer"/>
+    <w:uiPriority w:val="99"/>
+    <w:rsid w:val="008F3CCD"/>
+  </w:style>
+  <w:style w:type="table" w:styleId="TableGrid">
+    <w:name w:val="Table Grid"/>
+    <w:basedOn w:val="TableNormal"/>
+    <w:uiPriority w:val="59"/>
+    <w:rsid w:val="00296AE8"/>
+    <w:pPr>
+      <w:widowControl/>
+      <w:suppressAutoHyphens w:val="0"/>
+      <w:autoSpaceDN/>
+      <w:textAlignment w:val="auto"/>
+    </w:pPr>
+    <w:rPr>
+      <w:rFonts w:asciiTheme="minorHAnsi" w:eastAsiaTheme="minorEastAsia" w:hAnsiTheme="minorHAnsi" w:cstheme="minorBidi"/>
+      <w:kern w:val="0"/>
+      <w:lang w:eastAsia="en-US" w:bidi="ar-SA"/>
+    </w:rPr>
+    <w:tblPr>
+      <w:tblInd w:w="0" w:type="dxa"/>
+      <w:tblBorders>
+        <w:top w:val="single" w:sz="4" w:space="0" w:color="auto"/>
+        <w:left w:val="single" w:sz="4" w:space="0" w:color="auto"/>
+        <w:bottom w:val="single" w:sz="4" w:space="0" w:color="auto"/>
+        <w:right w:val="single" w:sz="4" w:space="0" w:color="auto"/>
+        <w:insideH w:val="single" w:sz="4" w:space="0" w:color="auto"/>
+        <w:insideV w:val="single" w:sz="4" w:space="0" w:color="auto"/>
+      </w:tblBorders>
+      <w:tblCellMar>
+        <w:top w:w="0" w:type="dxa"/>
+        <w:left w:w="108" w:type="dxa"/>
+        <w:bottom w:w="0" w:type="dxa"/>
+        <w:right w:w="108" w:type="dxa"/>
+      </w:tblCellMar>
+    </w:tblPr>
+  </w:style>
+  <w:style w:type="paragraph" w:styleId="ListParagraph">
+    <w:name w:val="List Paragraph"/>
+    <w:basedOn w:val="Normal"/>
+    <w:uiPriority w:val="34"/>
+    <w:qFormat/>
+    <w:rsid w:val="00296AE8"/>
+    <w:pPr>
+      <w:widowControl/>
+      <w:suppressAutoHyphens w:val="0"/>
+      <w:autoSpaceDN/>
+      <w:ind w:left="720"/>
+      <w:contextualSpacing/>
+      <w:textAlignment w:val="auto"/>
+    </w:pPr>
+    <w:rPr>
+      <w:rFonts w:asciiTheme="minorHAnsi" w:eastAsiaTheme="minorEastAsia" w:hAnsiTheme="minorHAnsi" w:cstheme="minorBidi"/>
+      <w:kern w:val="0"/>
+      <w:lang w:eastAsia="en-US" w:bidi="ar-SA"/>
+    </w:rPr>
+  </w:style>
+  <w:style w:type="paragraph" w:styleId="BalloonText">
+    <w:name w:val="Balloon Text"/>
+    <w:basedOn w:val="Normal"/>
+    <w:link w:val="BalloonTextChar"/>
+    <w:uiPriority w:val="99"/>
+    <w:semiHidden/>
+    <w:unhideWhenUsed/>
+    <w:rsid w:val="000B57DE"/>
+    <w:rPr>
+      <w:rFonts w:ascii="Lucida Grande" w:hAnsi="Lucida Grande" w:cs="Lucida Grande"/>
+      <w:sz w:val="18"/>
+      <w:szCs w:val="18"/>
+    </w:rPr>
+  </w:style>
+  <w:style w:type="character" w:customStyle="1" w:styleId="BalloonTextChar">
+    <w:name w:val="Balloon Text Char"/>
+    <w:basedOn w:val="DefaultParagraphFont"/>
+    <w:link w:val="BalloonText"/>
+    <w:uiPriority w:val="99"/>
+    <w:semiHidden/>
+    <w:rsid w:val="000B57DE"/>
+    <w:rPr>
+      <w:rFonts w:ascii="Lucida Grande" w:hAnsi="Lucida Grande" w:cs="Lucida Grande"/>
+      <w:sz w:val="18"/>
+      <w:szCs w:val="18"/>
+    </w:rPr>
+  </w:style>
+  <w:style w:type="paragraph" w:customStyle="1" w:styleId="TableContents">
+    <w:name w:val="Table Contents"/>
+    <w:basedOn w:val="Normal"/>
+    <w:rsid w:val="00BE5339"/>
+    <w:pPr>
+      <w:suppressLineNumbers/>
+      <w:autoSpaceDN/>
+      <w:textAlignment w:val="auto"/>
+    </w:pPr>
+    <w:rPr>
+      <w:rFonts w:ascii="Times" w:eastAsia="Times" w:hAnsi="Times" w:cs="Times"/>
+      <w:kern w:val="0"/>
+      <w:szCs w:val="20"/>
+      <w:lang w:eastAsia="hi-IN"/>
+    </w:rPr>
+  </w:style>
+  <w:style w:type="paragraph" w:customStyle="1" w:styleId="TableHeading">
+    <w:name w:val="Table Heading"/>
+    <w:basedOn w:val="TableContents"/>
+    <w:rsid w:val="00BE5339"/>
+    <w:pPr>
+      <w:jc w:val="center"/>
+    </w:pPr>
+    <w:rPr>
+      <w:b/>
+      <w:bCs/>
+    </w:rPr>
+  </w:style>
+  <w:style w:type="table" w:styleId="ColorfulShading">
+    <w:name w:val="Colorful Shading"/>
+    <w:basedOn w:val="TableNormal"/>
+    <w:uiPriority w:val="71"/>
+    <w:rsid w:val="00BE5339"/>
+    <w:pPr>
+      <w:widowControl/>
+      <w:suppressAutoHyphens w:val="0"/>
+      <w:autoSpaceDN/>
+      <w:textAlignment w:val="auto"/>
+    </w:pPr>
+    <w:rPr>
+      <w:rFonts w:eastAsia="Times New Roman" w:cs="Times New Roman"/>
+      <w:color w:val="000000" w:themeColor="text1"/>
+      <w:kern w:val="0"/>
+      <w:sz w:val="20"/>
+      <w:szCs w:val="20"/>
+      <w:lang w:eastAsia="en-US" w:bidi="ar-SA"/>
+    </w:rPr>
+    <w:tblPr>
+      <w:tblStyleRowBandSize w:val="1"/>
+      <w:tblStyleColBandSize w:val="1"/>
+      <w:tblInd w:w="0" w:type="dxa"/>
+      <w:tblBorders>
+        <w:top w:val="single" w:sz="24" w:space="0" w:color="ED7D31" w:themeColor="accent2"/>
+        <w:left w:val="single" w:sz="4" w:space="0" w:color="000000" w:themeColor="text1"/>
+        <w:bottom w:val="single" w:sz="4" w:space="0" w:color="000000" w:themeColor="text1"/>
+        <w:right w:val="single" w:sz="4" w:space="0" w:color="000000" w:themeColor="text1"/>
+        <w:insideH w:val="single" w:sz="4" w:space="0" w:color="FFFFFF" w:themeColor="background1"/>
+        <w:insideV w:val="single" w:sz="4" w:space="0" w:color="FFFFFF" w:themeColor="background1"/>
+      </w:tblBorders>
+      <w:tblCellMar>
+        <w:top w:w="0" w:type="dxa"/>
+        <w:left w:w="108" w:type="dxa"/>
+        <w:bottom w:w="0" w:type="dxa"/>
+        <w:right w:w="108" w:type="dxa"/>
+      </w:tblCellMar>
+    </w:tblPr>
+    <w:tcPr>
+      <w:shd w:val="clear" w:color="auto" w:fill="E6E6E6" w:themeFill="text1" w:themeFillTint="19"/>
+    </w:tcPr>
+    <w:tblStylePr w:type="firstRow">
+      <w:rPr>
+        <w:b/>
+        <w:bCs/>
+      </w:rPr>
+      <w:tblPr/>
+      <w:tcPr>
+        <w:tcBorders>
+          <w:top w:val="nil"/>
+          <w:left w:val="nil"/>
+          <w:bottom w:val="single" w:sz="24" w:space="0" w:color="ED7D31" w:themeColor="accent2"/>
+          <w:right w:val="nil"/>
+          <w:insideH w:val="nil"/>
+          <w:insideV w:val="nil"/>
+        </w:tcBorders>
+        <w:shd w:val="clear" w:color="auto" w:fill="FFFFFF" w:themeFill="background1"/>
+      </w:tcPr>
+    </w:tblStylePr>
+    <w:tblStylePr w:type="lastRow">
+      <w:rPr>
+        <w:b/>
+        <w:bCs/>
+        <w:color w:val="FFFFFF" w:themeColor="background1"/>
+      </w:rPr>
+      <w:tblPr/>
+      <w:tcPr>
+        <w:tcBorders>
+          <w:top w:val="single" w:sz="6" w:space="0" w:color="FFFFFF" w:themeColor="background1"/>
+        </w:tcBorders>
+        <w:shd w:val="clear" w:color="auto" w:fill="000000" w:themeFill="text1" w:themeFillShade="99"/>
+      </w:tcPr>
+    </w:tblStylePr>
+    <w:tblStylePr w:type="firstCol">
+      <w:rPr>
+        <w:color w:val="FFFFFF" w:themeColor="background1"/>
+      </w:rPr>
+      <w:tblPr/>
+      <w:tcPr>
+        <w:tcBorders>
+          <w:top w:val="nil"/>
+          <w:left w:val="nil"/>
+          <w:bottom w:val="nil"/>
+          <w:right w:val="nil"/>
+          <w:insideH w:val="single" w:sz="4" w:space="0" w:color="000000" w:themeColor="text1" w:themeShade="99"/>
+          <w:insideV w:val="nil"/>
+        </w:tcBorders>
+        <w:shd w:val="clear" w:color="auto" w:fill="000000" w:themeFill="text1" w:themeFillShade="99"/>
+      </w:tcPr>
+    </w:tblStylePr>
+    <w:tblStylePr w:type="lastCol">
+      <w:rPr>
+        <w:color w:val="FFFFFF" w:themeColor="background1"/>
+      </w:rPr>
+      <w:tblPr/>
+      <w:tcPr>
+        <w:tcBorders>
+          <w:top w:val="nil"/>
+          <w:left w:val="nil"/>
+          <w:bottom w:val="nil"/>
+          <w:right w:val="nil"/>
+          <w:insideH w:val="nil"/>
+          <w:insideV w:val="nil"/>
+        </w:tcBorders>
+        <w:shd w:val="clear" w:color="auto" w:fill="000000" w:themeFill="text1" w:themeFillShade="BF"/>
+      </w:tcPr>
+    </w:tblStylePr>
+    <w:tblStylePr w:type="band1Vert">
+      <w:tblPr/>
+      <w:tcPr>
+        <w:shd w:val="clear" w:color="auto" w:fill="999999" w:themeFill="text1" w:themeFillTint="66"/>
+      </w:tcPr>
+    </w:tblStylePr>
+    <w:tblStylePr w:type="band1Horz">
+      <w:tblPr/>
+      <w:tcPr>
+        <w:shd w:val="clear" w:color="auto" w:fill="808080" w:themeFill="text1" w:themeFillTint="7F"/>
+      </w:tcPr>
+    </w:tblStylePr>
+    <w:tblStylePr w:type="neCell">
+      <w:rPr>
+        <w:color w:val="000000" w:themeColor="text1"/>
+      </w:rPr>
+    </w:tblStylePr>
+    <w:tblStylePr w:type="nwCell">
+      <w:rPr>
+        <w:color w:val="000000" w:themeColor="text1"/>
+      </w:rPr>
+    </w:tblStylePr>
+  </w:style>
+  <w:style w:type="table" w:styleId="MediumShading2-Accent6">
+    <w:name w:val="Medium Shading 2 Accent 6"/>
+    <w:basedOn w:val="TableNormal"/>
+    <w:uiPriority w:val="69"/>
+    <w:rsid w:val="00F14748"/>
+    <w:pPr>
+      <w:widowControl/>
+      <w:suppressAutoHyphens w:val="0"/>
+      <w:autoSpaceDN/>
+      <w:textAlignment w:val="auto"/>
+    </w:pPr>
+    <w:rPr>
+      <w:rFonts w:eastAsia="Times New Roman" w:cs="Times New Roman"/>
+      <w:kern w:val="0"/>
+      <w:sz w:val="20"/>
+      <w:szCs w:val="20"/>
+      <w:lang w:eastAsia="en-GB" w:bidi="ar-SA"/>
+    </w:rPr>
+    <w:tblPr>
+      <w:tblStyleRowBandSize w:val="1"/>
+      <w:tblStyleColBandSize w:val="1"/>
+      <w:tblInd w:w="0" w:type="dxa"/>
+      <w:tblBorders>
+        <w:top w:val="single" w:sz="18" w:space="0" w:color="auto"/>
+        <w:bottom w:val="single" w:sz="18" w:space="0" w:color="auto"/>
+      </w:tblBorders>
+      <w:tblCellMar>
+        <w:top w:w="0" w:type="dxa"/>
+        <w:left w:w="108" w:type="dxa"/>
+        <w:bottom w:w="0" w:type="dxa"/>
+        <w:right w:w="108" w:type="dxa"/>
+      </w:tblCellMar>
+    </w:tblPr>
+    <w:tblStylePr w:type="firstRow">
+      <w:pPr>
+        <w:spacing w:before="0" w:after="0" w:line="240" w:lineRule="auto"/>
+      </w:pPr>
+      <w:rPr>
+        <w:b/>
+        <w:bCs/>
+        <w:color w:val="FFFFFF" w:themeColor="background1"/>
+      </w:rPr>
+      <w:tblPr/>
+      <w:tcPr>
+        <w:tcBorders>
+          <w:top w:val="single" w:sz="18" w:space="0" w:color="auto"/>
+          <w:left w:val="nil"/>
+          <w:bottom w:val="single" w:sz="18" w:space="0" w:color="auto"/>
+          <w:right w:val="nil"/>
+          <w:insideH w:val="nil"/>
+          <w:insideV w:val="nil"/>
+        </w:tcBorders>
+        <w:shd w:val="clear" w:color="auto" w:fill="70AD47" w:themeFill="accent6"/>
+      </w:tcPr>
+    </w:tblStylePr>
+    <w:tblStylePr w:type="lastRow">
+      <w:pPr>
+        <w:spacing w:before="0" w:after="0" w:line="240" w:lineRule="auto"/>
+      </w:pPr>
+      <w:rPr>
+        <w:color w:val="auto"/>
+      </w:rPr>
+      <w:tblPr/>
+      <w:tcPr>
+        <w:tcBorders>
+          <w:top w:val="double" w:sz="6" w:space="0" w:color="auto"/>
+          <w:left w:val="nil"/>
+          <w:bottom w:val="single" w:sz="18" w:space="0" w:color="auto"/>
+          <w:right w:val="nil"/>
+          <w:insideH w:val="nil"/>
+          <w:insideV w:val="nil"/>
+        </w:tcBorders>
+        <w:shd w:val="clear" w:color="auto" w:fill="FFFFFF" w:themeFill="background1"/>
+      </w:tcPr>
+    </w:tblStylePr>
+    <w:tblStylePr w:type="firstCol">
+      <w:rPr>
+        <w:b/>
+        <w:bCs/>
+        <w:color w:val="FFFFFF" w:themeColor="background1"/>
+      </w:rPr>
+      <w:tblPr/>
+      <w:tcPr>
+        <w:tcBorders>
+          <w:top w:val="nil"/>
+          <w:left w:val="nil"/>
+          <w:bottom w:val="single" w:sz="18" w:space="0" w:color="auto"/>
+          <w:right w:val="nil"/>
+          <w:insideH w:val="nil"/>
+          <w:insideV w:val="nil"/>
+        </w:tcBorders>
+        <w:shd w:val="clear" w:color="auto" w:fill="70AD47" w:themeFill="accent6"/>
+      </w:tcPr>
+    </w:tblStylePr>
+    <w:tblStylePr w:type="lastCol">
+      <w:rPr>
+        <w:b/>
+        <w:bCs/>
+        <w:color w:val="FFFFFF" w:themeColor="background1"/>
+      </w:rPr>
+      <w:tblPr/>
+      <w:tcPr>
+        <w:tcBorders>
+          <w:left w:val="nil"/>
+          <w:right w:val="nil"/>
+          <w:insideH w:val="nil"/>
+          <w:insideV w:val="nil"/>
+        </w:tcBorders>
+        <w:shd w:val="clear" w:color="auto" w:fill="70AD47" w:themeFill="accent6"/>
+      </w:tcPr>
+    </w:tblStylePr>
+    <w:tblStylePr w:type="band1Vert">
+      <w:tblPr/>
+      <w:tcPr>
+        <w:tcBorders>
+          <w:left w:val="nil"/>
+          <w:right w:val="nil"/>
+          <w:insideH w:val="nil"/>
+          <w:insideV w:val="nil"/>
+        </w:tcBorders>
+        <w:shd w:val="clear" w:color="auto" w:fill="D8D8D8" w:themeFill="background1" w:themeFillShade="D8"/>
+      </w:tcPr>
+    </w:tblStylePr>
+    <w:tblStylePr w:type="band1Horz">
+      <w:tblPr/>
+      <w:tcPr>
+        <w:shd w:val="clear" w:color="auto" w:fill="D8D8D8" w:themeFill="background1" w:themeFillShade="D8"/>
+      </w:tcPr>
+    </w:tblStylePr>
+    <w:tblStylePr w:type="neCell">
+      <w:tblPr/>
+      <w:tcPr>
+        <w:tcBorders>
+          <w:top w:val="single" w:sz="18" w:space="0" w:color="auto"/>
+          <w:left w:val="nil"/>
+          <w:bottom w:val="single" w:sz="18" w:space="0" w:color="auto"/>
+          <w:right w:val="nil"/>
+          <w:insideH w:val="nil"/>
+          <w:insideV w:val="nil"/>
+        </w:tcBorders>
+      </w:tcPr>
+    </w:tblStylePr>
+    <w:tblStylePr w:type="nwCell">
+      <w:rPr>
+        <w:color w:val="FFFFFF" w:themeColor="background1"/>
+      </w:rPr>
+      <w:tblPr/>
+      <w:tcPr>
+        <w:tcBorders>
+          <w:top w:val="single" w:sz="18" w:space="0" w:color="auto"/>
+          <w:left w:val="nil"/>
+          <w:bottom w:val="single" w:sz="18" w:space="0" w:color="auto"/>
+          <w:right w:val="nil"/>
+          <w:insideH w:val="nil"/>
+          <w:insideV w:val="nil"/>
+        </w:tcBorders>
+      </w:tcPr>
+    </w:tblStylePr>
+  </w:style>
+</w:styles>
+</file>
+
 <file path=word/theme/theme1.xml><?xml version="1.0" encoding="utf-8"?>
 <a:theme xmlns:a="http://schemas.openxmlformats.org/drawingml/2006/main" name="Office Theme">
   <a:themeElements>
@@ -12098,7 +12791,7 @@
   <a:extraClrSchemeLst/>
   <a:extLst>
     <a:ext uri="{05A4C25C-085E-4340-85A3-A5531E510DB2}">
-      <thm15:themeFamily xmlns:thm15="http://schemas.microsoft.com/office/thememl/2012/main" name="Office Theme" id="{62F939B6-93AF-4DB8-9C6B-D6C7DFDC589F}" vid="{4A3C46E8-61CC-4603-A589-7422A47A8E4A}"/>
+      <thm15:themeFamily xmlns:thm15="http://schemas.microsoft.com/office/thememl/2012/main" xmlns="" name="Office Theme" id="{62F939B6-93AF-4DB8-9C6B-D6C7DFDC589F}" vid="{4A3C46E8-61CC-4603-A589-7422A47A8E4A}"/>
     </a:ext>
   </a:extLst>
 </a:theme>
@@ -12109,7 +12802,7 @@
 </file>
 
 <file path=customXml/itemProps1.xml><?xml version="1.0" encoding="utf-8"?>
-<ds:datastoreItem xmlns:ds="http://schemas.openxmlformats.org/officeDocument/2006/customXml" ds:itemID="{0C25C260-3257-4C20-AD6A-0AA8029D3C5F}">
+<ds:datastoreItem xmlns:ds="http://schemas.openxmlformats.org/officeDocument/2006/customXml" ds:itemID="{D1B87585-46DA-CA40-89D3-6D5810E61852}">
   <ds:schemaRefs>
     <ds:schemaRef ds:uri="http://schemas.openxmlformats.org/officeDocument/2006/bibliography"/>
   </ds:schemaRefs>

--- a/DOCS/Drafts/Test Spec/TestSpecificationREV.docx
+++ b/DOCS/Drafts/Test Spec/TestSpecificationREV.docx
@@ -3727,6 +3727,7 @@
               <w:left w:val="single" w:sz="4" w:space="0" w:color="auto"/>
               <w:bottom w:val="single" w:sz="4" w:space="0" w:color="auto"/>
             </w:tcBorders>
+            <w:shd w:val="clear" w:color="auto" w:fill="7F7F7F" w:themeFill="text1" w:themeFillTint="80"/>
           </w:tcPr>
           <w:p>
             <w:pPr>
@@ -3737,7 +3738,7 @@
                 <w:rFonts w:ascii="Times New Roman" w:hAnsi="Times New Roman"/>
                 <w:b w:val="0"/>
                 <w:bCs w:val="0"/>
-                <w:color w:val="000000" w:themeColor="text1"/>
+                <w:color w:val="FFFFFF" w:themeColor="background1"/>
                 <w:szCs w:val="24"/>
               </w:rPr>
             </w:pPr>
@@ -3746,7 +3747,7 @@
                 <w:rFonts w:ascii="Times New Roman" w:hAnsi="Times New Roman"/>
                 <w:b w:val="0"/>
                 <w:bCs w:val="0"/>
-                <w:color w:val="000000" w:themeColor="text1"/>
+                <w:color w:val="FFFFFF" w:themeColor="background1"/>
                 <w:szCs w:val="24"/>
               </w:rPr>
               <w:t>Test ID</w:t>
@@ -3756,6 +3757,7 @@
         <w:tc>
           <w:tcPr>
             <w:tcW w:w="1226" w:type="dxa"/>
+            <w:shd w:val="clear" w:color="auto" w:fill="7F7F7F" w:themeFill="text1" w:themeFillTint="80"/>
           </w:tcPr>
           <w:p>
             <w:pPr>
@@ -3767,7 +3769,7 @@
                 <w:rFonts w:ascii="Times New Roman" w:hAnsi="Times New Roman"/>
                 <w:b w:val="0"/>
                 <w:bCs w:val="0"/>
-                <w:color w:val="000000" w:themeColor="text1"/>
+                <w:color w:val="FFFFFF" w:themeColor="background1"/>
                 <w:szCs w:val="24"/>
               </w:rPr>
             </w:pPr>
@@ -3776,7 +3778,7 @@
                 <w:rFonts w:ascii="Times New Roman" w:hAnsi="Times New Roman"/>
                 <w:b w:val="0"/>
                 <w:bCs w:val="0"/>
-                <w:color w:val="000000" w:themeColor="text1"/>
+                <w:color w:val="FFFFFF" w:themeColor="background1"/>
                 <w:szCs w:val="24"/>
               </w:rPr>
               <w:t>Pass / Fail</w:t>
@@ -3787,6 +3789,7 @@
           <w:tcPr>
             <w:cnfStyle w:val="000010000000" w:firstRow="0" w:lastRow="0" w:firstColumn="0" w:lastColumn="0" w:oddVBand="1" w:evenVBand="0" w:oddHBand="0" w:evenHBand="0" w:firstRowFirstColumn="0" w:firstRowLastColumn="0" w:lastRowFirstColumn="0" w:lastRowLastColumn="0"/>
             <w:tcW w:w="6060" w:type="dxa"/>
+            <w:shd w:val="clear" w:color="auto" w:fill="7F7F7F" w:themeFill="text1" w:themeFillTint="80"/>
           </w:tcPr>
           <w:p>
             <w:pPr>
@@ -3797,7 +3800,7 @@
                 <w:rFonts w:ascii="Times New Roman" w:hAnsi="Times New Roman"/>
                 <w:b w:val="0"/>
                 <w:bCs w:val="0"/>
-                <w:color w:val="000000" w:themeColor="text1"/>
+                <w:color w:val="FFFFFF" w:themeColor="background1"/>
                 <w:szCs w:val="24"/>
               </w:rPr>
             </w:pPr>
@@ -3806,7 +3809,7 @@
                 <w:rFonts w:ascii="Times New Roman" w:hAnsi="Times New Roman"/>
                 <w:b w:val="0"/>
                 <w:bCs w:val="0"/>
-                <w:color w:val="000000" w:themeColor="text1"/>
+                <w:color w:val="FFFFFF" w:themeColor="background1"/>
                 <w:szCs w:val="24"/>
               </w:rPr>
               <w:t>Fail description</w:t>
@@ -3816,6 +3819,7 @@
         <w:tc>
           <w:tcPr>
             <w:tcW w:w="992" w:type="dxa"/>
+            <w:shd w:val="clear" w:color="auto" w:fill="7F7F7F" w:themeFill="text1" w:themeFillTint="80"/>
           </w:tcPr>
           <w:p>
             <w:pPr>
@@ -3827,7 +3831,7 @@
                 <w:rFonts w:ascii="Times New Roman" w:hAnsi="Times New Roman"/>
                 <w:b w:val="0"/>
                 <w:bCs w:val="0"/>
-                <w:color w:val="000000" w:themeColor="text1"/>
+                <w:color w:val="FFFFFF" w:themeColor="background1"/>
                 <w:szCs w:val="24"/>
               </w:rPr>
             </w:pPr>
@@ -3836,7 +3840,7 @@
                 <w:rFonts w:ascii="Times New Roman" w:hAnsi="Times New Roman"/>
                 <w:b w:val="0"/>
                 <w:bCs w:val="0"/>
-                <w:color w:val="000000" w:themeColor="text1"/>
+                <w:color w:val="FFFFFF" w:themeColor="background1"/>
                 <w:szCs w:val="24"/>
               </w:rPr>
               <w:t>CCF / issue #</w:t>
@@ -6070,8 +6074,6 @@
         </w:tc>
       </w:tr>
     </w:tbl>
-    <w:p/>
-    <w:p/>
     <w:p/>
     <w:p/>
     <w:p/>
@@ -6134,6 +6136,7 @@
               <w:rPr>
                 <w:sz w:val="20"/>
               </w:rPr>
+              <w:lastRenderedPageBreak/>
               <w:t>Test Log No: 002</w:t>
             </w:r>
           </w:p>
@@ -6264,13 +6267,6 @@
         </w:tc>
       </w:tr>
     </w:tbl>
-    <w:p>
-      <w:pPr>
-        <w:tabs>
-          <w:tab w:val="left" w:pos="2220"/>
-        </w:tabs>
-      </w:pPr>
-    </w:p>
     <w:p>
       <w:pPr>
         <w:tabs>
@@ -6311,6 +6307,7 @@
               <w:left w:val="single" w:sz="4" w:space="0" w:color="auto"/>
               <w:bottom w:val="single" w:sz="4" w:space="0" w:color="auto"/>
             </w:tcBorders>
+            <w:shd w:val="clear" w:color="auto" w:fill="7F7F7F" w:themeFill="text1" w:themeFillTint="80"/>
           </w:tcPr>
           <w:p>
             <w:pPr>
@@ -6321,7 +6318,7 @@
                 <w:rFonts w:ascii="Times New Roman" w:hAnsi="Times New Roman"/>
                 <w:b w:val="0"/>
                 <w:bCs w:val="0"/>
-                <w:color w:val="000000" w:themeColor="text1"/>
+                <w:color w:val="FFFFFF" w:themeColor="background1"/>
                 <w:szCs w:val="24"/>
               </w:rPr>
             </w:pPr>
@@ -6330,7 +6327,7 @@
                 <w:rFonts w:ascii="Times New Roman" w:hAnsi="Times New Roman"/>
                 <w:b w:val="0"/>
                 <w:bCs w:val="0"/>
-                <w:color w:val="000000" w:themeColor="text1"/>
+                <w:color w:val="FFFFFF" w:themeColor="background1"/>
                 <w:szCs w:val="24"/>
               </w:rPr>
               <w:t>Test ID</w:t>
@@ -6340,6 +6337,7 @@
         <w:tc>
           <w:tcPr>
             <w:tcW w:w="1226" w:type="dxa"/>
+            <w:shd w:val="clear" w:color="auto" w:fill="7F7F7F" w:themeFill="text1" w:themeFillTint="80"/>
           </w:tcPr>
           <w:p>
             <w:pPr>
@@ -6351,7 +6349,7 @@
                 <w:rFonts w:ascii="Times New Roman" w:hAnsi="Times New Roman"/>
                 <w:b w:val="0"/>
                 <w:bCs w:val="0"/>
-                <w:color w:val="000000" w:themeColor="text1"/>
+                <w:color w:val="FFFFFF" w:themeColor="background1"/>
                 <w:szCs w:val="24"/>
               </w:rPr>
             </w:pPr>
@@ -6360,7 +6358,7 @@
                 <w:rFonts w:ascii="Times New Roman" w:hAnsi="Times New Roman"/>
                 <w:b w:val="0"/>
                 <w:bCs w:val="0"/>
-                <w:color w:val="000000" w:themeColor="text1"/>
+                <w:color w:val="FFFFFF" w:themeColor="background1"/>
                 <w:szCs w:val="24"/>
               </w:rPr>
               <w:t>Pass / Fail</w:t>
@@ -6371,6 +6369,7 @@
           <w:tcPr>
             <w:cnfStyle w:val="000010000000" w:firstRow="0" w:lastRow="0" w:firstColumn="0" w:lastColumn="0" w:oddVBand="1" w:evenVBand="0" w:oddHBand="0" w:evenHBand="0" w:firstRowFirstColumn="0" w:firstRowLastColumn="0" w:lastRowFirstColumn="0" w:lastRowLastColumn="0"/>
             <w:tcW w:w="6060" w:type="dxa"/>
+            <w:shd w:val="clear" w:color="auto" w:fill="7F7F7F" w:themeFill="text1" w:themeFillTint="80"/>
           </w:tcPr>
           <w:p>
             <w:pPr>
@@ -6381,7 +6380,7 @@
                 <w:rFonts w:ascii="Times New Roman" w:hAnsi="Times New Roman"/>
                 <w:b w:val="0"/>
                 <w:bCs w:val="0"/>
-                <w:color w:val="000000" w:themeColor="text1"/>
+                <w:color w:val="FFFFFF" w:themeColor="background1"/>
                 <w:szCs w:val="24"/>
               </w:rPr>
             </w:pPr>
@@ -6390,7 +6389,7 @@
                 <w:rFonts w:ascii="Times New Roman" w:hAnsi="Times New Roman"/>
                 <w:b w:val="0"/>
                 <w:bCs w:val="0"/>
-                <w:color w:val="000000" w:themeColor="text1"/>
+                <w:color w:val="FFFFFF" w:themeColor="background1"/>
                 <w:szCs w:val="24"/>
               </w:rPr>
               <w:t>Fail description</w:t>
@@ -6400,6 +6399,7 @@
         <w:tc>
           <w:tcPr>
             <w:tcW w:w="992" w:type="dxa"/>
+            <w:shd w:val="clear" w:color="auto" w:fill="7F7F7F" w:themeFill="text1" w:themeFillTint="80"/>
           </w:tcPr>
           <w:p>
             <w:pPr>
@@ -6411,7 +6411,7 @@
                 <w:rFonts w:ascii="Times New Roman" w:hAnsi="Times New Roman"/>
                 <w:b w:val="0"/>
                 <w:bCs w:val="0"/>
-                <w:color w:val="000000" w:themeColor="text1"/>
+                <w:color w:val="FFFFFF" w:themeColor="background1"/>
                 <w:szCs w:val="24"/>
               </w:rPr>
             </w:pPr>
@@ -6420,7 +6420,7 @@
                 <w:rFonts w:ascii="Times New Roman" w:hAnsi="Times New Roman"/>
                 <w:b w:val="0"/>
                 <w:bCs w:val="0"/>
-                <w:color w:val="000000" w:themeColor="text1"/>
+                <w:color w:val="FFFFFF" w:themeColor="background1"/>
                 <w:szCs w:val="24"/>
               </w:rPr>
               <w:t>CCF / issue #</w:t>
@@ -8679,8 +8679,6 @@
           <w:tab w:val="left" w:pos="2220"/>
         </w:tabs>
       </w:pPr>
-      <w:bookmarkStart w:id="9" w:name="_GoBack"/>
-      <w:bookmarkEnd w:id="9"/>
     </w:p>
     <w:p>
       <w:pPr>
@@ -8744,6 +8742,15 @@
           <w:tab w:val="left" w:pos="2220"/>
         </w:tabs>
       </w:pPr>
+    </w:p>
+    <w:p>
+      <w:pPr>
+        <w:tabs>
+          <w:tab w:val="left" w:pos="2220"/>
+        </w:tabs>
+      </w:pPr>
+      <w:bookmarkStart w:id="9" w:name="_GoBack"/>
+      <w:bookmarkEnd w:id="9"/>
     </w:p>
     <w:p>
       <w:pPr>
@@ -9855,7 +9862,7 @@
                 <w:noProof/>
                 <w:sz w:val="22"/>
               </w:rPr>
-              <w:t>6</w:t>
+              <w:t>7</w:t>
             </w:r>
             <w:r>
               <w:rPr>
@@ -12802,7 +12809,7 @@
 </file>
 
 <file path=customXml/itemProps1.xml><?xml version="1.0" encoding="utf-8"?>
-<ds:datastoreItem xmlns:ds="http://schemas.openxmlformats.org/officeDocument/2006/customXml" ds:itemID="{D1B87585-46DA-CA40-89D3-6D5810E61852}">
+<ds:datastoreItem xmlns:ds="http://schemas.openxmlformats.org/officeDocument/2006/customXml" ds:itemID="{75C19D73-6B8E-714D-9B25-A6856FDA700E}">
   <ds:schemaRefs>
     <ds:schemaRef ds:uri="http://schemas.openxmlformats.org/officeDocument/2006/bibliography"/>
   </ds:schemaRefs>
